--- a/C++程序设计课程设计-课程设计报告（物业维修管理系统）.docx
+++ b/C++程序设计课程设计-课程设计报告（物业维修管理系统）.docx
@@ -1024,7 +1024,21 @@
           <w:rFonts w:ascii="等线" w:eastAsia="等线" w:hAnsi="等线" w:hint="eastAsia"/>
           <w:szCs w:val="21"/>
         </w:rPr>
-        <w:t>要求使用学习过的C/C++程序设计的知识完成图书管理系统的设计与实现。</w:t>
+        <w:t>要求使用学习过的C/C++程序设计的知识完成</w:t>
+      </w:r>
+      <w:r>
+        <w:rPr>
+          <w:rFonts w:ascii="等线" w:eastAsia="等线" w:hAnsi="等线" w:hint="eastAsia"/>
+          <w:szCs w:val="21"/>
+        </w:rPr>
+        <w:t>物业维修</w:t>
+      </w:r>
+      <w:r>
+        <w:rPr>
+          <w:rFonts w:ascii="等线" w:eastAsia="等线" w:hAnsi="等线" w:hint="eastAsia"/>
+          <w:szCs w:val="21"/>
+        </w:rPr>
+        <w:t>管理系统的设计与实现。</w:t>
       </w:r>
     </w:p>
     <w:p>
@@ -1145,14 +1159,6 @@
           <w:szCs w:val="21"/>
         </w:rPr>
         <w:t xml:space="preserve"> 硬件环境：</w:t>
-      </w:r>
-      <w:r>
-        <w:rPr>
-          <w:rFonts w:ascii="等线" w:eastAsia="等线" w:hAnsi="等线" w:hint="eastAsia"/>
-          <w:color w:val="FF0000"/>
-          <w:szCs w:val="21"/>
-        </w:rPr>
-        <w:t>(备注：可以查看“计算机”属性)</w:t>
       </w:r>
     </w:p>
     <w:p>
@@ -1438,6 +1444,170 @@
     </w:p>
     <w:p>
       <w:pPr>
+        <w:pStyle w:val="af9"/>
+        <w:numPr>
+          <w:ilvl w:val="2"/>
+          <w:numId w:val="5"/>
+        </w:numPr>
+        <w:spacing w:line="360" w:lineRule="auto"/>
+        <w:ind w:firstLineChars="0"/>
+        <w:jc w:val="left"/>
+        <w:rPr>
+          <w:rFonts w:ascii="等线" w:eastAsia="等线" w:hAnsi="等线"/>
+          <w:sz w:val="24"/>
+        </w:rPr>
+      </w:pPr>
+      <w:r>
+        <w:rPr>
+          <w:rFonts w:ascii="等线" w:eastAsia="等线" w:hAnsi="等线" w:hint="eastAsia"/>
+          <w:sz w:val="24"/>
+        </w:rPr>
+        <w:t>对记录有关的操作（增删改查）</w:t>
+      </w:r>
+    </w:p>
+    <w:p>
+      <w:pPr>
+        <w:pStyle w:val="af9"/>
+        <w:spacing w:line="360" w:lineRule="auto"/>
+        <w:ind w:left="1418" w:firstLineChars="0" w:firstLine="0"/>
+        <w:jc w:val="left"/>
+        <w:rPr>
+          <w:rFonts w:ascii="等线" w:eastAsia="等线" w:hAnsi="等线"/>
+          <w:sz w:val="24"/>
+        </w:rPr>
+      </w:pPr>
+      <w:r>
+        <w:rPr>
+          <w:rFonts w:ascii="等线" w:eastAsia="等线" w:hAnsi="等线" w:hint="eastAsia"/>
+          <w:sz w:val="24"/>
+        </w:rPr>
+        <w:t>插入新记录，删除记录，修改记录，查询记录</w:t>
+      </w:r>
+    </w:p>
+    <w:p>
+      <w:pPr>
+        <w:pStyle w:val="af9"/>
+        <w:numPr>
+          <w:ilvl w:val="2"/>
+          <w:numId w:val="5"/>
+        </w:numPr>
+        <w:spacing w:line="360" w:lineRule="auto"/>
+        <w:ind w:firstLineChars="0"/>
+        <w:jc w:val="left"/>
+        <w:rPr>
+          <w:rFonts w:ascii="等线" w:eastAsia="等线" w:hAnsi="等线"/>
+          <w:sz w:val="24"/>
+        </w:rPr>
+      </w:pPr>
+      <w:r>
+        <w:rPr>
+          <w:rFonts w:ascii="等线" w:eastAsia="等线" w:hAnsi="等线" w:hint="eastAsia"/>
+          <w:sz w:val="24"/>
+        </w:rPr>
+        <w:t>和数据有关的操作</w:t>
+      </w:r>
+    </w:p>
+    <w:p>
+      <w:pPr>
+        <w:pStyle w:val="af9"/>
+        <w:spacing w:line="360" w:lineRule="auto"/>
+        <w:ind w:left="1418" w:firstLineChars="0" w:firstLine="0"/>
+        <w:jc w:val="left"/>
+        <w:rPr>
+          <w:rFonts w:ascii="等线" w:eastAsia="等线" w:hAnsi="等线"/>
+          <w:sz w:val="24"/>
+        </w:rPr>
+      </w:pPr>
+      <w:r>
+        <w:rPr>
+          <w:rFonts w:ascii="等线" w:eastAsia="等线" w:hAnsi="等线" w:hint="eastAsia"/>
+          <w:sz w:val="24"/>
+        </w:rPr>
+        <w:t>对数据进行分析统计</w:t>
+      </w:r>
+    </w:p>
+    <w:p>
+      <w:pPr>
+        <w:pStyle w:val="af9"/>
+        <w:spacing w:line="360" w:lineRule="auto"/>
+        <w:ind w:left="1418" w:firstLineChars="0" w:firstLine="0"/>
+        <w:jc w:val="left"/>
+        <w:rPr>
+          <w:rFonts w:ascii="等线" w:eastAsia="等线" w:hAnsi="等线"/>
+          <w:sz w:val="24"/>
+        </w:rPr>
+      </w:pPr>
+      <w:r>
+        <w:rPr>
+          <w:rFonts w:ascii="等线" w:eastAsia="等线" w:hAnsi="等线" w:hint="eastAsia"/>
+          <w:sz w:val="24"/>
+        </w:rPr>
+        <w:t>将数据保存至磁盘</w:t>
+      </w:r>
+    </w:p>
+    <w:p>
+      <w:pPr>
+        <w:pStyle w:val="af9"/>
+        <w:numPr>
+          <w:ilvl w:val="2"/>
+          <w:numId w:val="5"/>
+        </w:numPr>
+        <w:spacing w:line="360" w:lineRule="auto"/>
+        <w:ind w:firstLineChars="0"/>
+        <w:jc w:val="left"/>
+        <w:rPr>
+          <w:rFonts w:ascii="等线" w:eastAsia="等线" w:hAnsi="等线"/>
+          <w:sz w:val="24"/>
+        </w:rPr>
+      </w:pPr>
+      <w:r>
+        <w:rPr>
+          <w:rFonts w:ascii="等线" w:eastAsia="等线" w:hAnsi="等线" w:hint="eastAsia"/>
+          <w:sz w:val="24"/>
+        </w:rPr>
+        <w:t>提高数据可用性的操作</w:t>
+      </w:r>
+    </w:p>
+    <w:p>
+      <w:pPr>
+        <w:pStyle w:val="af9"/>
+        <w:spacing w:line="360" w:lineRule="auto"/>
+        <w:ind w:left="1418" w:firstLineChars="0" w:firstLine="0"/>
+        <w:jc w:val="left"/>
+        <w:rPr>
+          <w:rFonts w:ascii="等线" w:eastAsia="等线" w:hAnsi="等线"/>
+          <w:sz w:val="24"/>
+        </w:rPr>
+      </w:pPr>
+      <w:r>
+        <w:rPr>
+          <w:rFonts w:ascii="等线" w:eastAsia="等线" w:hAnsi="等线" w:hint="eastAsia"/>
+          <w:sz w:val="24"/>
+        </w:rPr>
+        <w:t>对数据进行分类和排序</w:t>
+      </w:r>
+    </w:p>
+    <w:p>
+      <w:pPr>
+        <w:pStyle w:val="af9"/>
+        <w:spacing w:line="360" w:lineRule="auto"/>
+        <w:ind w:left="1418" w:firstLineChars="0" w:firstLine="0"/>
+        <w:jc w:val="left"/>
+        <w:rPr>
+          <w:rFonts w:ascii="等线" w:eastAsia="等线" w:hAnsi="等线" w:hint="eastAsia"/>
+          <w:sz w:val="24"/>
+        </w:rPr>
+      </w:pPr>
+      <w:r>
+        <w:rPr>
+          <w:rFonts w:ascii="等线" w:eastAsia="等线" w:hAnsi="等线" w:hint="eastAsia"/>
+          <w:sz w:val="24"/>
+        </w:rPr>
+        <w:t>使用合适的界面显示出数据</w:t>
+      </w:r>
+    </w:p>
+    <w:p>
+      <w:pPr>
         <w:numPr>
           <w:ilvl w:val="1"/>
           <w:numId w:val="5"/>
@@ -1453,10 +1623,88 @@
           <w:rFonts w:ascii="等线" w:eastAsia="等线" w:hAnsi="等线" w:hint="eastAsia"/>
           <w:sz w:val="24"/>
         </w:rPr>
+        <w:lastRenderedPageBreak/>
         <w:t>系统分析及设计</w:t>
       </w:r>
-      <w:bookmarkStart w:id="0" w:name="_GoBack"/>
-      <w:bookmarkEnd w:id="0"/>
+    </w:p>
+    <w:p>
+      <w:pPr>
+        <w:ind w:left="992"/>
+        <w:jc w:val="left"/>
+        <w:rPr>
+          <w:rFonts w:ascii="等线" w:eastAsia="等线" w:hAnsi="等线" w:hint="eastAsia"/>
+          <w:sz w:val="24"/>
+        </w:rPr>
+      </w:pPr>
+      <w:r>
+        <w:rPr>
+          <w:rFonts w:ascii="等线" w:eastAsia="等线" w:hAnsi="等线" w:hint="eastAsia"/>
+          <w:sz w:val="24"/>
+        </w:rPr>
+        <w:t>交互逻辑如该流程图所示</w:t>
+      </w:r>
+    </w:p>
+    <w:p>
+      <w:pPr>
+        <w:ind w:left="992"/>
+        <w:jc w:val="left"/>
+        <w:rPr>
+          <w:rFonts w:ascii="等线" w:eastAsia="等线" w:hAnsi="等线" w:hint="eastAsia"/>
+          <w:sz w:val="24"/>
+        </w:rPr>
+      </w:pPr>
+      <w:r>
+        <w:rPr>
+          <w:rFonts w:ascii="等线" w:eastAsia="等线" w:hAnsi="等线"/>
+          <w:noProof/>
+          <w:sz w:val="24"/>
+        </w:rPr>
+        <w:drawing>
+          <wp:inline distT="0" distB="0" distL="0" distR="0" wp14:anchorId="4A5B6147" wp14:editId="12157B74">
+            <wp:extent cx="4219321" cy="2328334"/>
+            <wp:effectExtent l="0" t="0" r="0" b="0"/>
+            <wp:docPr id="41" name="图片 41"/>
+            <wp:cNvGraphicFramePr>
+              <a:graphicFrameLocks xmlns:a="http://schemas.openxmlformats.org/drawingml/2006/main" noChangeAspect="1"/>
+            </wp:cNvGraphicFramePr>
+            <a:graphic xmlns:a="http://schemas.openxmlformats.org/drawingml/2006/main">
+              <a:graphicData uri="http://schemas.openxmlformats.org/drawingml/2006/picture">
+                <pic:pic xmlns:pic="http://schemas.openxmlformats.org/drawingml/2006/picture">
+                  <pic:nvPicPr>
+                    <pic:cNvPr id="0" name="Picture 2"/>
+                    <pic:cNvPicPr>
+                      <a:picLocks noChangeAspect="1" noChangeArrowheads="1"/>
+                    </pic:cNvPicPr>
+                  </pic:nvPicPr>
+                  <pic:blipFill>
+                    <a:blip r:embed="rId11" cstate="print">
+                      <a:extLst>
+                        <a:ext uri="{28A0092B-C50C-407E-A947-70E740481C1C}">
+                          <a14:useLocalDpi xmlns:a14="http://schemas.microsoft.com/office/drawing/2010/main" val="0"/>
+                        </a:ext>
+                      </a:extLst>
+                    </a:blip>
+                    <a:srcRect/>
+                    <a:stretch>
+                      <a:fillRect/>
+                    </a:stretch>
+                  </pic:blipFill>
+                  <pic:spPr bwMode="auto">
+                    <a:xfrm>
+                      <a:off x="0" y="0"/>
+                      <a:ext cx="4283443" cy="2363718"/>
+                    </a:xfrm>
+                    <a:prstGeom prst="rect">
+                      <a:avLst/>
+                    </a:prstGeom>
+                    <a:noFill/>
+                  </pic:spPr>
+                </pic:pic>
+              </a:graphicData>
+            </a:graphic>
+          </wp:inline>
+        </w:drawing>
+      </w:r>
     </w:p>
     <w:p>
       <w:pPr>
@@ -1645,7 +1893,6 @@
           <w:rFonts w:ascii="等线" w:eastAsia="等线" w:hAnsi="等线" w:hint="eastAsia"/>
           <w:szCs w:val="21"/>
         </w:rPr>
-        <w:lastRenderedPageBreak/>
         <w:t>date</w:t>
       </w:r>
       <w:r>
@@ -1821,7 +2068,15 @@
           <w:rFonts w:ascii="等线" w:eastAsia="等线" w:hAnsi="等线" w:hint="eastAsia"/>
           <w:szCs w:val="21"/>
         </w:rPr>
-        <w:t>在可能出现误操作的地方，使用string暂时存储要输入的变量，在完成判断后再将其转回int类型</w:t>
+        <w:t>在可能出现误操作的地方，使用string暂时存储要输入的变量，在完</w:t>
+      </w:r>
+      <w:r>
+        <w:rPr>
+          <w:rFonts w:ascii="等线" w:eastAsia="等线" w:hAnsi="等线" w:hint="eastAsia"/>
+          <w:szCs w:val="21"/>
+        </w:rPr>
+        <w:lastRenderedPageBreak/>
+        <w:t>成判断后再将其转回int类型</w:t>
       </w:r>
     </w:p>
     <w:p>
@@ -1852,7 +2107,7 @@
         <w:ind w:left="1418" w:firstLineChars="0" w:firstLine="0"/>
         <w:jc w:val="left"/>
         <w:rPr>
-          <w:rFonts w:ascii="等线" w:eastAsia="等线" w:hAnsi="等线" w:hint="eastAsia"/>
+          <w:rFonts w:ascii="等线" w:eastAsia="等线" w:hAnsi="等线"/>
           <w:szCs w:val="21"/>
         </w:rPr>
       </w:pPr>
@@ -1863,30 +2118,14 @@
         </w:rPr>
         <w:t xml:space="preserve">使用 </w:t>
       </w:r>
-      <w:hyperlink r:id="rId11" w:history="1">
+      <w:hyperlink r:id="rId12" w:history="1">
         <w:r>
           <w:rPr>
             <w:rStyle w:val="a8"/>
             <w:rFonts w:ascii="等线" w:eastAsia="等线" w:hAnsi="等线"/>
             <w:szCs w:val="21"/>
           </w:rPr>
-          <w:t>G</w:t>
-        </w:r>
-        <w:r>
-          <w:rPr>
-            <w:rStyle w:val="a8"/>
-            <w:rFonts w:ascii="等线" w:eastAsia="等线" w:hAnsi="等线"/>
-            <w:szCs w:val="21"/>
-          </w:rPr>
-          <w:t>i</w:t>
-        </w:r>
-        <w:r>
-          <w:rPr>
-            <w:rStyle w:val="a8"/>
-            <w:rFonts w:ascii="等线" w:eastAsia="等线" w:hAnsi="等线"/>
-            <w:szCs w:val="21"/>
-          </w:rPr>
-          <w:t>tHub</w:t>
+          <w:t>GitHub</w:t>
         </w:r>
       </w:hyperlink>
       <w:r>
@@ -1998,7 +2237,7 @@
                     </pic:cNvPicPr>
                   </pic:nvPicPr>
                   <pic:blipFill>
-                    <a:blip r:embed="rId12">
+                    <a:blip r:embed="rId13">
                       <a:extLst>
                         <a:ext uri="{28A0092B-C50C-407E-A947-70E740481C1C}">
                           <a14:useLocalDpi xmlns:a14="http://schemas.microsoft.com/office/drawing/2010/main" val="0"/>
@@ -2080,7 +2319,6 @@
         <w:rPr>
           <w:noProof/>
         </w:rPr>
-        <w:lastRenderedPageBreak/>
         <w:drawing>
           <wp:inline distT="0" distB="0" distL="0" distR="0" wp14:anchorId="2E2B2334" wp14:editId="6FD9B81E">
             <wp:extent cx="3268345" cy="1642745"/>
@@ -2099,7 +2337,7 @@
                     </pic:cNvPicPr>
                   </pic:nvPicPr>
                   <pic:blipFill>
-                    <a:blip r:embed="rId13">
+                    <a:blip r:embed="rId14">
                       <a:extLst>
                         <a:ext uri="{28A0092B-C50C-407E-A947-70E740481C1C}">
                           <a14:useLocalDpi xmlns:a14="http://schemas.microsoft.com/office/drawing/2010/main" val="0"/>
@@ -2160,6 +2398,7 @@
         <w:rPr>
           <w:noProof/>
         </w:rPr>
+        <w:lastRenderedPageBreak/>
         <w:drawing>
           <wp:inline distT="0" distB="0" distL="0" distR="0" wp14:anchorId="47F24D0B" wp14:editId="0CDA47A3">
             <wp:extent cx="2057400" cy="1854200"/>
@@ -2178,7 +2417,7 @@
                     </pic:cNvPicPr>
                   </pic:nvPicPr>
                   <pic:blipFill>
-                    <a:blip r:embed="rId14">
+                    <a:blip r:embed="rId15">
                       <a:extLst>
                         <a:ext uri="{28A0092B-C50C-407E-A947-70E740481C1C}">
                           <a14:useLocalDpi xmlns:a14="http://schemas.microsoft.com/office/drawing/2010/main" val="0"/>
@@ -2317,7 +2556,7 @@
                     </pic:cNvPicPr>
                   </pic:nvPicPr>
                   <pic:blipFill>
-                    <a:blip r:embed="rId15">
+                    <a:blip r:embed="rId16">
                       <a:extLst>
                         <a:ext uri="{28A0092B-C50C-407E-A947-70E740481C1C}">
                           <a14:useLocalDpi xmlns:a14="http://schemas.microsoft.com/office/drawing/2010/main" val="0"/>
@@ -2365,7 +2604,6 @@
           <w:noProof/>
           <w:sz w:val="24"/>
         </w:rPr>
-        <w:lastRenderedPageBreak/>
         <w:drawing>
           <wp:inline distT="0" distB="0" distL="0" distR="0" wp14:anchorId="6A738F20" wp14:editId="0F708A2B">
             <wp:extent cx="2607945" cy="2497455"/>
@@ -2384,7 +2622,7 @@
                     </pic:cNvPicPr>
                   </pic:nvPicPr>
                   <pic:blipFill>
-                    <a:blip r:embed="rId16">
+                    <a:blip r:embed="rId17">
                       <a:extLst>
                         <a:ext uri="{28A0092B-C50C-407E-A947-70E740481C1C}">
                           <a14:useLocalDpi xmlns:a14="http://schemas.microsoft.com/office/drawing/2010/main" val="0"/>
@@ -2538,6 +2776,7 @@
           <w:noProof/>
           <w:sz w:val="24"/>
         </w:rPr>
+        <w:lastRenderedPageBreak/>
         <w:drawing>
           <wp:inline distT="0" distB="0" distL="0" distR="0" wp14:anchorId="6E46B682" wp14:editId="6EF2F523">
             <wp:extent cx="2971800" cy="1185545"/>
@@ -2556,7 +2795,7 @@
                     </pic:cNvPicPr>
                   </pic:nvPicPr>
                   <pic:blipFill>
-                    <a:blip r:embed="rId17">
+                    <a:blip r:embed="rId18">
                       <a:extLst>
                         <a:ext uri="{28A0092B-C50C-407E-A947-70E740481C1C}">
                           <a14:useLocalDpi xmlns:a14="http://schemas.microsoft.com/office/drawing/2010/main" val="0"/>
@@ -2677,7 +2916,7 @@
                     </pic:cNvPicPr>
                   </pic:nvPicPr>
                   <pic:blipFill>
-                    <a:blip r:embed="rId18">
+                    <a:blip r:embed="rId19">
                       <a:extLst>
                         <a:ext uri="{28A0092B-C50C-407E-A947-70E740481C1C}">
                           <a14:useLocalDpi xmlns:a14="http://schemas.microsoft.com/office/drawing/2010/main" val="0"/>
@@ -2744,7 +2983,6 @@
           <w:noProof/>
           <w:sz w:val="24"/>
         </w:rPr>
-        <w:lastRenderedPageBreak/>
         <w:drawing>
           <wp:inline distT="0" distB="0" distL="0" distR="0" wp14:anchorId="59E6FB89" wp14:editId="688ECA35">
             <wp:extent cx="4318000" cy="728345"/>
@@ -2763,7 +3001,7 @@
                     </pic:cNvPicPr>
                   </pic:nvPicPr>
                   <pic:blipFill>
-                    <a:blip r:embed="rId19">
+                    <a:blip r:embed="rId20">
                       <a:extLst>
                         <a:ext uri="{28A0092B-C50C-407E-A947-70E740481C1C}">
                           <a14:useLocalDpi xmlns:a14="http://schemas.microsoft.com/office/drawing/2010/main" val="0"/>
@@ -2926,7 +3164,7 @@
                     </pic:cNvPicPr>
                   </pic:nvPicPr>
                   <pic:blipFill>
-                    <a:blip r:embed="rId20">
+                    <a:blip r:embed="rId21">
                       <a:extLst>
                         <a:ext uri="{28A0092B-C50C-407E-A947-70E740481C1C}">
                           <a14:useLocalDpi xmlns:a14="http://schemas.microsoft.com/office/drawing/2010/main" val="0"/>
@@ -2989,6 +3227,7 @@
         <w:rPr>
           <w:noProof/>
         </w:rPr>
+        <w:lastRenderedPageBreak/>
         <w:drawing>
           <wp:inline distT="0" distB="0" distL="0" distR="0" wp14:anchorId="51E66DB5" wp14:editId="42FF01F8">
             <wp:extent cx="3996055" cy="3691255"/>
@@ -3007,7 +3246,7 @@
                     </pic:cNvPicPr>
                   </pic:nvPicPr>
                   <pic:blipFill>
-                    <a:blip r:embed="rId21">
+                    <a:blip r:embed="rId22">
                       <a:extLst>
                         <a:ext uri="{28A0092B-C50C-407E-A947-70E740481C1C}">
                           <a14:useLocalDpi xmlns:a14="http://schemas.microsoft.com/office/drawing/2010/main" val="0"/>
@@ -3073,19 +3312,18 @@
     </w:p>
     <w:p>
       <w:pPr>
+        <w:pStyle w:val="af9"/>
+        <w:numPr>
+          <w:ilvl w:val="0"/>
+          <w:numId w:val="5"/>
+        </w:numPr>
+        <w:ind w:firstLineChars="0"/>
         <w:jc w:val="left"/>
         <w:rPr>
           <w:rFonts w:ascii="等线" w:eastAsia="等线" w:hAnsi="等线"/>
           <w:sz w:val="24"/>
         </w:rPr>
       </w:pPr>
-      <w:r>
-        <w:rPr>
-          <w:rFonts w:ascii="等线" w:eastAsia="等线" w:hAnsi="等线" w:cs="新宋体" w:hint="eastAsia"/>
-          <w:szCs w:val="21"/>
-        </w:rPr>
-        <w:t xml:space="preserve">     </w:t>
-      </w:r>
       <w:r>
         <w:rPr>
           <w:rFonts w:ascii="等线" w:eastAsia="等线" w:hAnsi="等线" w:hint="eastAsia"/>
@@ -3116,7 +3354,7 @@
           <w:rFonts w:ascii="等线" w:eastAsia="等线" w:hAnsi="等线" w:cs="新宋体" w:hint="eastAsia"/>
           <w:szCs w:val="21"/>
         </w:rPr>
-        <w:t>我设计的图书管理系统基本满足任务书的功能要求，类的结构和关系清晰，功能完善，而且在批量数据存储上采用了链表，在空间的利用率、集合数据操作（添加和删除）上具有优势。也能支持多种模式的数据查找。</w:t>
+        <w:t>我设计的物业维修管理系统完成了实验的所有要求，并且对其做了许多自己的优化。</w:t>
       </w:r>
     </w:p>
     <w:p>
@@ -3133,7 +3371,38 @@
           <w:rFonts w:ascii="等线" w:eastAsia="等线" w:hAnsi="等线" w:cs="新宋体" w:hint="eastAsia"/>
           <w:szCs w:val="21"/>
         </w:rPr>
-        <w:t>存在的缺点主要是对于数据管理方面，针对4类对象：图书、读者、工作人员、管理员我设计了4个对应的链表类，这个设计后来仔细考虑实际是有冗余的，可以通过设计一个链表的模板类来解决冗余。另外，链表在查找上好像没有什么优势，无论用户给出什么样的查找条件我都采用了从头开始遍历链表的方法进行查找，不能达到有序数组里的二分搜索这样的高效率，希望在今后的学习中能找出基于链表的高效查找方法。</w:t>
+        <w:t>为了保证输入的错误数据的有效性，我对所有的输入数据都进行的合理性的校验，如果输入了不合理的数据，自动发出警告并要求重新输入</w:t>
+      </w:r>
+    </w:p>
+    <w:p>
+      <w:pPr>
+        <w:spacing w:line="300" w:lineRule="auto"/>
+        <w:ind w:firstLine="480"/>
+        <w:rPr>
+          <w:rFonts w:ascii="等线" w:eastAsia="等线" w:hAnsi="等线" w:cs="新宋体" w:hint="eastAsia"/>
+          <w:szCs w:val="21"/>
+        </w:rPr>
+      </w:pPr>
+      <w:r>
+        <w:rPr>
+          <w:rFonts w:ascii="等线" w:eastAsia="等线" w:hAnsi="等线" w:cs="新宋体" w:hint="eastAsia"/>
+          <w:szCs w:val="21"/>
+        </w:rPr>
+        <w:t>为了测试系统在巨大数量数据下的稳定性，使用了</w:t>
+      </w:r>
+      <w:r>
+        <w:rPr>
+          <w:rFonts w:ascii="等线" w:eastAsia="等线" w:hAnsi="等线" w:cs="新宋体"/>
+          <w:szCs w:val="21"/>
+        </w:rPr>
+        <w:t>E</w:t>
+      </w:r>
+      <w:r>
+        <w:rPr>
+          <w:rFonts w:ascii="等线" w:eastAsia="等线" w:hAnsi="等线" w:cs="新宋体" w:hint="eastAsia"/>
+          <w:szCs w:val="21"/>
+        </w:rPr>
+        <w:t>xcel软件辅助构建了一张超过万行的数据表，并且完美通过了考验</w:t>
       </w:r>
     </w:p>
     <w:p>
@@ -3217,10 +3486,12 @@
         </w:rPr>
         <w:t>附录：源代码</w:t>
       </w:r>
+      <w:bookmarkStart w:id="0" w:name="_GoBack"/>
+      <w:bookmarkEnd w:id="0"/>
     </w:p>
     <w:sectPr>
-      <w:headerReference w:type="default" r:id="rId22"/>
-      <w:footerReference w:type="default" r:id="rId23"/>
+      <w:headerReference w:type="default" r:id="rId23"/>
+      <w:footerReference w:type="default" r:id="rId24"/>
       <w:pgSz w:w="11906" w:h="16838"/>
       <w:pgMar w:top="1440" w:right="1800" w:bottom="1440" w:left="1800" w:header="851" w:footer="992" w:gutter="0"/>
       <w:pgNumType w:start="1"/>
@@ -3382,27 +3653,14 @@
       </w:rPr>
       <w:t xml:space="preserve"> </w:t>
     </w:r>
-    <w:r>
-      <w:fldChar w:fldCharType="begin"/>
-    </w:r>
-    <w:r>
-      <w:instrText xml:space="preserve"> NUMPAGES </w:instrText>
-    </w:r>
-    <w:r>
-      <w:fldChar w:fldCharType="separate"/>
-    </w:r>
-    <w:r>
-      <w:rPr>
-        <w:noProof/>
-      </w:rPr>
-      <w:t>11</w:t>
-    </w:r>
-    <w:r>
-      <w:rPr>
-        <w:noProof/>
-      </w:rPr>
-      <w:fldChar w:fldCharType="end"/>
-    </w:r>
+    <w:fldSimple w:instr=" NUMPAGES ">
+      <w:r>
+        <w:rPr>
+          <w:noProof/>
+        </w:rPr>
+        <w:t>11</w:t>
+      </w:r>
+    </w:fldSimple>
     <w:r>
       <w:rPr>
         <w:rFonts w:hint="eastAsia"/>
@@ -6320,7 +6578,6 @@
   <w:style w:type="character" w:default="1" w:styleId="a0">
     <w:name w:val="Default Paragraph Font"/>
     <w:uiPriority w:val="1"/>
-    <w:semiHidden/>
     <w:unhideWhenUsed/>
   </w:style>
   <w:style w:type="table" w:default="1" w:styleId="a1">

--- a/C++程序设计课程设计-课程设计报告（物业维修管理系统）.docx
+++ b/C++程序设计课程设计-课程设计报告（物业维修管理系统）.docx
@@ -1594,7 +1594,7 @@
         <w:ind w:left="1418" w:firstLineChars="0" w:firstLine="0"/>
         <w:jc w:val="left"/>
         <w:rPr>
-          <w:rFonts w:ascii="等线" w:eastAsia="等线" w:hAnsi="等线" w:hint="eastAsia"/>
+          <w:rFonts w:ascii="等线" w:eastAsia="等线" w:hAnsi="等线"/>
           <w:sz w:val="24"/>
         </w:rPr>
       </w:pPr>
@@ -1632,7 +1632,7 @@
         <w:ind w:left="992"/>
         <w:jc w:val="left"/>
         <w:rPr>
-          <w:rFonts w:ascii="等线" w:eastAsia="等线" w:hAnsi="等线" w:hint="eastAsia"/>
+          <w:rFonts w:ascii="等线" w:eastAsia="等线" w:hAnsi="等线"/>
           <w:sz w:val="24"/>
         </w:rPr>
       </w:pPr>
@@ -1649,10 +1649,11 @@
         <w:ind w:left="992"/>
         <w:jc w:val="left"/>
         <w:rPr>
-          <w:rFonts w:ascii="等线" w:eastAsia="等线" w:hAnsi="等线" w:hint="eastAsia"/>
+          <w:rFonts w:ascii="等线" w:eastAsia="等线" w:hAnsi="等线"/>
           <w:sz w:val="24"/>
         </w:rPr>
       </w:pPr>
+      <w:bookmarkStart w:id="0" w:name="_GoBack"/>
       <w:r>
         <w:rPr>
           <w:rFonts w:ascii="等线" w:eastAsia="等线" w:hAnsi="等线"/>
@@ -1705,6 +1706,7 @@
           </wp:inline>
         </w:drawing>
       </w:r>
+      <w:bookmarkEnd w:id="0"/>
     </w:p>
     <w:p>
       <w:pPr>
@@ -1755,15 +1757,484 @@
         <w:jc w:val="left"/>
         <w:rPr>
           <w:rFonts w:ascii="等线" w:eastAsia="等线" w:hAnsi="等线"/>
-          <w:sz w:val="24"/>
-        </w:rPr>
-      </w:pPr>
-      <w:r>
-        <w:rPr>
-          <w:rFonts w:ascii="等线" w:eastAsia="等线" w:hAnsi="等线" w:hint="eastAsia"/>
-          <w:sz w:val="24"/>
+          <w:szCs w:val="21"/>
+        </w:rPr>
+      </w:pPr>
+      <w:r>
+        <w:rPr>
+          <w:rFonts w:ascii="等线" w:eastAsia="等线" w:hAnsi="等线" w:hint="eastAsia"/>
+          <w:szCs w:val="21"/>
         </w:rPr>
         <w:t>存储文件以行为单位，每一行保存一条记录，依次存放每组数据的每一个信息，并以空格分隔</w:t>
+      </w:r>
+    </w:p>
+    <w:p>
+      <w:pPr>
+        <w:spacing w:line="360" w:lineRule="auto"/>
+        <w:ind w:left="1418"/>
+        <w:jc w:val="left"/>
+        <w:rPr>
+          <w:rFonts w:ascii="等线" w:eastAsia="等线" w:hAnsi="等线" w:hint="eastAsia"/>
+          <w:szCs w:val="21"/>
+        </w:rPr>
+      </w:pPr>
+      <w:r>
+        <w:rPr>
+          <w:rFonts w:ascii="等线" w:eastAsia="等线" w:hAnsi="等线" w:hint="eastAsia"/>
+          <w:szCs w:val="21"/>
+        </w:rPr>
+        <w:t>16 107 2019 2 4 2020 12 13 空调 992.160156 158.565956 胡皓睿 无 0</w:t>
+      </w:r>
+    </w:p>
+    <w:p>
+      <w:pPr>
+        <w:spacing w:line="360" w:lineRule="auto"/>
+        <w:ind w:left="1418"/>
+        <w:jc w:val="left"/>
+        <w:rPr>
+          <w:rFonts w:ascii="等线" w:eastAsia="等线" w:hAnsi="等线" w:hint="eastAsia"/>
+          <w:szCs w:val="21"/>
+        </w:rPr>
+      </w:pPr>
+      <w:r>
+        <w:rPr>
+          <w:rFonts w:ascii="等线" w:eastAsia="等线" w:hAnsi="等线" w:hint="eastAsia"/>
+          <w:szCs w:val="21"/>
+        </w:rPr>
+        <w:t>44 503 2019 2 6 2020 8 4 空调 955.808119 133.982216 胡皓睿 无 1</w:t>
+      </w:r>
+    </w:p>
+    <w:p>
+      <w:pPr>
+        <w:spacing w:line="360" w:lineRule="auto"/>
+        <w:ind w:left="1418"/>
+        <w:jc w:val="left"/>
+        <w:rPr>
+          <w:rFonts w:ascii="等线" w:eastAsia="等线" w:hAnsi="等线" w:hint="eastAsia"/>
+          <w:szCs w:val="21"/>
+        </w:rPr>
+      </w:pPr>
+      <w:r>
+        <w:rPr>
+          <w:rFonts w:ascii="等线" w:eastAsia="等线" w:hAnsi="等线" w:hint="eastAsia"/>
+          <w:szCs w:val="21"/>
+        </w:rPr>
+        <w:t>123 809 2019 3 26 2019 9 21 空调 176.447249 248.292044 胡皓睿 无 1</w:t>
+      </w:r>
+    </w:p>
+    <w:p>
+      <w:pPr>
+        <w:spacing w:line="360" w:lineRule="auto"/>
+        <w:ind w:left="1418"/>
+        <w:jc w:val="left"/>
+        <w:rPr>
+          <w:rFonts w:ascii="等线" w:eastAsia="等线" w:hAnsi="等线" w:hint="eastAsia"/>
+          <w:szCs w:val="21"/>
+        </w:rPr>
+      </w:pPr>
+      <w:r>
+        <w:rPr>
+          <w:rFonts w:ascii="等线" w:eastAsia="等线" w:hAnsi="等线" w:hint="eastAsia"/>
+          <w:szCs w:val="21"/>
+        </w:rPr>
+        <w:t>12 102 2019 4 2 2020 2 4 空调 271.719538 344.647204 胡皓睿 无 0</w:t>
+      </w:r>
+    </w:p>
+    <w:p>
+      <w:pPr>
+        <w:spacing w:line="360" w:lineRule="auto"/>
+        <w:ind w:left="1418"/>
+        <w:jc w:val="left"/>
+        <w:rPr>
+          <w:rFonts w:ascii="等线" w:eastAsia="等线" w:hAnsi="等线" w:hint="eastAsia"/>
+          <w:szCs w:val="21"/>
+        </w:rPr>
+      </w:pPr>
+      <w:r>
+        <w:rPr>
+          <w:rFonts w:ascii="等线" w:eastAsia="等线" w:hAnsi="等线" w:hint="eastAsia"/>
+          <w:szCs w:val="21"/>
+        </w:rPr>
+        <w:t>40 400 2019 4 19 2020 11 19 空调 95.819722 159.902427 胡皓睿 无 0</w:t>
+      </w:r>
+    </w:p>
+    <w:p>
+      <w:pPr>
+        <w:spacing w:line="360" w:lineRule="auto"/>
+        <w:ind w:left="1418"/>
+        <w:jc w:val="left"/>
+        <w:rPr>
+          <w:rFonts w:ascii="等线" w:eastAsia="等线" w:hAnsi="等线" w:hint="eastAsia"/>
+          <w:szCs w:val="21"/>
+        </w:rPr>
+      </w:pPr>
+      <w:r>
+        <w:rPr>
+          <w:rFonts w:ascii="等线" w:eastAsia="等线" w:hAnsi="等线" w:hint="eastAsia"/>
+          <w:szCs w:val="21"/>
+        </w:rPr>
+        <w:t>28 807 2019 4 23 2019 9 17 空调 873.208928 323.437684 胡皓睿 无 1</w:t>
+      </w:r>
+    </w:p>
+    <w:p>
+      <w:pPr>
+        <w:spacing w:line="360" w:lineRule="auto"/>
+        <w:ind w:left="1418"/>
+        <w:jc w:val="left"/>
+        <w:rPr>
+          <w:rFonts w:ascii="等线" w:eastAsia="等线" w:hAnsi="等线" w:hint="eastAsia"/>
+          <w:szCs w:val="21"/>
+        </w:rPr>
+      </w:pPr>
+      <w:r>
+        <w:rPr>
+          <w:rFonts w:ascii="等线" w:eastAsia="等线" w:hAnsi="等线" w:hint="eastAsia"/>
+          <w:szCs w:val="21"/>
+        </w:rPr>
+        <w:t>21 903 2019 5 18 2020 1 28 空调 556.061035 203.160528 胡皓睿 无 1</w:t>
+      </w:r>
+    </w:p>
+    <w:p>
+      <w:pPr>
+        <w:spacing w:line="360" w:lineRule="auto"/>
+        <w:ind w:left="1418"/>
+        <w:jc w:val="left"/>
+        <w:rPr>
+          <w:rFonts w:ascii="等线" w:eastAsia="等线" w:hAnsi="等线" w:hint="eastAsia"/>
+          <w:szCs w:val="21"/>
+        </w:rPr>
+      </w:pPr>
+      <w:r>
+        <w:rPr>
+          <w:rFonts w:ascii="等线" w:eastAsia="等线" w:hAnsi="等线" w:hint="eastAsia"/>
+          <w:szCs w:val="21"/>
+        </w:rPr>
+        <w:t>1 234 2019 5 23 2019 5 22 晚安 0.000000 0.000000 胡皓睿 无 0</w:t>
+      </w:r>
+    </w:p>
+    <w:p>
+      <w:pPr>
+        <w:spacing w:line="360" w:lineRule="auto"/>
+        <w:ind w:left="1418"/>
+        <w:jc w:val="left"/>
+        <w:rPr>
+          <w:rFonts w:ascii="等线" w:eastAsia="等线" w:hAnsi="等线" w:hint="eastAsia"/>
+          <w:szCs w:val="21"/>
+        </w:rPr>
+      </w:pPr>
+      <w:r>
+        <w:rPr>
+          <w:rFonts w:ascii="等线" w:eastAsia="等线" w:hAnsi="等线" w:hint="eastAsia"/>
+          <w:szCs w:val="21"/>
+        </w:rPr>
+        <w:t>2 704 2019 7 17 2019 12 2 空调 279.226689 374.188971 胡皓睿 无 1</w:t>
+      </w:r>
+    </w:p>
+    <w:p>
+      <w:pPr>
+        <w:spacing w:line="360" w:lineRule="auto"/>
+        <w:ind w:left="1418"/>
+        <w:jc w:val="left"/>
+        <w:rPr>
+          <w:rFonts w:ascii="等线" w:eastAsia="等线" w:hAnsi="等线" w:hint="eastAsia"/>
+          <w:szCs w:val="21"/>
+        </w:rPr>
+      </w:pPr>
+      <w:r>
+        <w:rPr>
+          <w:rFonts w:ascii="等线" w:eastAsia="等线" w:hAnsi="等线" w:hint="eastAsia"/>
+          <w:szCs w:val="21"/>
+        </w:rPr>
+        <w:t>4 204 2019 8 8 2020 3 25 空调 248.653876 348.857203 胡皓睿 无 0</w:t>
+      </w:r>
+    </w:p>
+    <w:p>
+      <w:pPr>
+        <w:spacing w:line="360" w:lineRule="auto"/>
+        <w:ind w:left="1418"/>
+        <w:jc w:val="left"/>
+        <w:rPr>
+          <w:rFonts w:ascii="等线" w:eastAsia="等线" w:hAnsi="等线" w:hint="eastAsia"/>
+          <w:szCs w:val="21"/>
+        </w:rPr>
+      </w:pPr>
+      <w:r>
+        <w:rPr>
+          <w:rFonts w:ascii="等线" w:eastAsia="等线" w:hAnsi="等线" w:hint="eastAsia"/>
+          <w:szCs w:val="21"/>
+        </w:rPr>
+        <w:t>35 200 2019 8 12 2019 9 19 空调 622.889584 454.007933 胡皓睿 无 0</w:t>
+      </w:r>
+    </w:p>
+    <w:p>
+      <w:pPr>
+        <w:spacing w:line="360" w:lineRule="auto"/>
+        <w:ind w:left="1418"/>
+        <w:jc w:val="left"/>
+        <w:rPr>
+          <w:rFonts w:ascii="等线" w:eastAsia="等线" w:hAnsi="等线" w:hint="eastAsia"/>
+          <w:szCs w:val="21"/>
+        </w:rPr>
+      </w:pPr>
+      <w:r>
+        <w:rPr>
+          <w:rFonts w:ascii="等线" w:eastAsia="等线" w:hAnsi="等线" w:hint="eastAsia"/>
+          <w:szCs w:val="21"/>
+        </w:rPr>
+        <w:t>3 302 2019 8 28 2020 10 22 空调 537.636801 110.827359 胡皓睿 无 0</w:t>
+      </w:r>
+    </w:p>
+    <w:p>
+      <w:pPr>
+        <w:spacing w:line="360" w:lineRule="auto"/>
+        <w:ind w:left="1418"/>
+        <w:jc w:val="left"/>
+        <w:rPr>
+          <w:rFonts w:ascii="等线" w:eastAsia="等线" w:hAnsi="等线" w:hint="eastAsia"/>
+          <w:szCs w:val="21"/>
+        </w:rPr>
+      </w:pPr>
+      <w:r>
+        <w:rPr>
+          <w:rFonts w:ascii="等线" w:eastAsia="等线" w:hAnsi="等线" w:hint="eastAsia"/>
+          <w:szCs w:val="21"/>
+        </w:rPr>
+        <w:t>13 700 2019 9 27 2020 4 10 空调 525.725958 413.176538 胡皓睿 无 0</w:t>
+      </w:r>
+    </w:p>
+    <w:p>
+      <w:pPr>
+        <w:spacing w:line="360" w:lineRule="auto"/>
+        <w:ind w:left="1418"/>
+        <w:jc w:val="left"/>
+        <w:rPr>
+          <w:rFonts w:ascii="等线" w:eastAsia="等线" w:hAnsi="等线" w:hint="eastAsia"/>
+          <w:szCs w:val="21"/>
+        </w:rPr>
+      </w:pPr>
+      <w:r>
+        <w:rPr>
+          <w:rFonts w:ascii="等线" w:eastAsia="等线" w:hAnsi="等线" w:hint="eastAsia"/>
+          <w:szCs w:val="21"/>
+        </w:rPr>
+        <w:t>14 601 2019 10 16 2019 2 5 空调 749.860286 498.156597 胡皓睿 无 1</w:t>
+      </w:r>
+    </w:p>
+    <w:p>
+      <w:pPr>
+        <w:spacing w:line="360" w:lineRule="auto"/>
+        <w:ind w:left="1418"/>
+        <w:jc w:val="left"/>
+        <w:rPr>
+          <w:rFonts w:ascii="等线" w:eastAsia="等线" w:hAnsi="等线" w:hint="eastAsia"/>
+          <w:szCs w:val="21"/>
+        </w:rPr>
+      </w:pPr>
+      <w:r>
+        <w:rPr>
+          <w:rFonts w:ascii="等线" w:eastAsia="等线" w:hAnsi="等线" w:hint="eastAsia"/>
+          <w:szCs w:val="21"/>
+        </w:rPr>
+        <w:t>41 601 2019 11 4 2020 3 15 空调 30.832447 440.633998 胡皓睿 无 1</w:t>
+      </w:r>
+    </w:p>
+    <w:p>
+      <w:pPr>
+        <w:spacing w:line="360" w:lineRule="auto"/>
+        <w:ind w:left="1418"/>
+        <w:jc w:val="left"/>
+        <w:rPr>
+          <w:rFonts w:ascii="等线" w:eastAsia="等线" w:hAnsi="等线" w:hint="eastAsia"/>
+          <w:szCs w:val="21"/>
+        </w:rPr>
+      </w:pPr>
+      <w:r>
+        <w:rPr>
+          <w:rFonts w:ascii="等线" w:eastAsia="等线" w:hAnsi="等线" w:hint="eastAsia"/>
+          <w:szCs w:val="21"/>
+        </w:rPr>
+        <w:lastRenderedPageBreak/>
+        <w:t>27 902 2019 11 16 2020 4 20 空调 700.389866 372.357866 胡皓睿 无 0</w:t>
+      </w:r>
+    </w:p>
+    <w:p>
+      <w:pPr>
+        <w:spacing w:line="360" w:lineRule="auto"/>
+        <w:ind w:left="1418"/>
+        <w:jc w:val="left"/>
+        <w:rPr>
+          <w:rFonts w:ascii="等线" w:eastAsia="等线" w:hAnsi="等线" w:hint="eastAsia"/>
+          <w:szCs w:val="21"/>
+        </w:rPr>
+      </w:pPr>
+      <w:r>
+        <w:rPr>
+          <w:rFonts w:ascii="等线" w:eastAsia="等线" w:hAnsi="等线" w:hint="eastAsia"/>
+          <w:szCs w:val="21"/>
+        </w:rPr>
+        <w:t>39 1003 2019 11 26 2019 3 14 空调 518.105820 227.329702 胡皓睿 无 0</w:t>
+      </w:r>
+    </w:p>
+    <w:p>
+      <w:pPr>
+        <w:spacing w:line="360" w:lineRule="auto"/>
+        <w:ind w:left="1418"/>
+        <w:jc w:val="left"/>
+        <w:rPr>
+          <w:rFonts w:ascii="等线" w:eastAsia="等线" w:hAnsi="等线" w:hint="eastAsia"/>
+          <w:szCs w:val="21"/>
+        </w:rPr>
+      </w:pPr>
+      <w:r>
+        <w:rPr>
+          <w:rFonts w:ascii="等线" w:eastAsia="等线" w:hAnsi="等线" w:hint="eastAsia"/>
+          <w:szCs w:val="21"/>
+        </w:rPr>
+        <w:t>37 201 2019 12 26 2019 8 11 空调 369.295358 341.926398 胡皓睿 无 1</w:t>
+      </w:r>
+    </w:p>
+    <w:p>
+      <w:pPr>
+        <w:spacing w:line="360" w:lineRule="auto"/>
+        <w:ind w:left="1418"/>
+        <w:jc w:val="left"/>
+        <w:rPr>
+          <w:rFonts w:ascii="等线" w:eastAsia="等线" w:hAnsi="等线" w:hint="eastAsia"/>
+          <w:szCs w:val="21"/>
+        </w:rPr>
+      </w:pPr>
+      <w:r>
+        <w:rPr>
+          <w:rFonts w:ascii="等线" w:eastAsia="等线" w:hAnsi="等线" w:hint="eastAsia"/>
+          <w:szCs w:val="21"/>
+        </w:rPr>
+        <w:t>42 203 2020 1 21 2019 5 10 空调 648.776988 371.896643 胡皓睿 无 1</w:t>
+      </w:r>
+    </w:p>
+    <w:p>
+      <w:pPr>
+        <w:spacing w:line="360" w:lineRule="auto"/>
+        <w:ind w:left="1418"/>
+        <w:jc w:val="left"/>
+        <w:rPr>
+          <w:rFonts w:ascii="等线" w:eastAsia="等线" w:hAnsi="等线" w:hint="eastAsia"/>
+          <w:szCs w:val="21"/>
+        </w:rPr>
+      </w:pPr>
+      <w:r>
+        <w:rPr>
+          <w:rFonts w:ascii="等线" w:eastAsia="等线" w:hAnsi="等线" w:hint="eastAsia"/>
+          <w:szCs w:val="21"/>
+        </w:rPr>
+        <w:t>38 703 2020 2 10 2019 9 5 空调 556.214153 318.930560 胡皓睿 无 0</w:t>
+      </w:r>
+    </w:p>
+    <w:p>
+      <w:pPr>
+        <w:spacing w:line="360" w:lineRule="auto"/>
+        <w:ind w:left="1418"/>
+        <w:jc w:val="left"/>
+        <w:rPr>
+          <w:rFonts w:ascii="等线" w:eastAsia="等线" w:hAnsi="等线" w:hint="eastAsia"/>
+          <w:szCs w:val="21"/>
+        </w:rPr>
+      </w:pPr>
+      <w:r>
+        <w:rPr>
+          <w:rFonts w:ascii="等线" w:eastAsia="等线" w:hAnsi="等线" w:hint="eastAsia"/>
+          <w:szCs w:val="21"/>
+        </w:rPr>
+        <w:t>33 905 2020 4 24 2020 9 22 空调 213.185504 3.608270 胡皓睿 无 1</w:t>
+      </w:r>
+    </w:p>
+    <w:p>
+      <w:pPr>
+        <w:spacing w:line="360" w:lineRule="auto"/>
+        <w:ind w:left="1418"/>
+        <w:jc w:val="left"/>
+        <w:rPr>
+          <w:rFonts w:ascii="等线" w:eastAsia="等线" w:hAnsi="等线" w:hint="eastAsia"/>
+          <w:szCs w:val="21"/>
+        </w:rPr>
+      </w:pPr>
+      <w:r>
+        <w:rPr>
+          <w:rFonts w:ascii="等线" w:eastAsia="等线" w:hAnsi="等线" w:hint="eastAsia"/>
+          <w:szCs w:val="21"/>
+        </w:rPr>
+        <w:t>41 408 2020 5 8 2019 4 15 空调 516.345216 142.161082 胡皓睿 无 1</w:t>
+      </w:r>
+    </w:p>
+    <w:p>
+      <w:pPr>
+        <w:spacing w:line="360" w:lineRule="auto"/>
+        <w:ind w:left="1418"/>
+        <w:jc w:val="left"/>
+        <w:rPr>
+          <w:rFonts w:ascii="等线" w:eastAsia="等线" w:hAnsi="等线" w:hint="eastAsia"/>
+          <w:szCs w:val="21"/>
+        </w:rPr>
+      </w:pPr>
+      <w:r>
+        <w:rPr>
+          <w:rFonts w:ascii="等线" w:eastAsia="等线" w:hAnsi="等线" w:hint="eastAsia"/>
+          <w:szCs w:val="21"/>
+        </w:rPr>
+        <w:t>37 304 2020 6 27 2019 8 5 空调 227.762987 170.013024 胡皓睿 无 0</w:t>
+      </w:r>
+    </w:p>
+    <w:p>
+      <w:pPr>
+        <w:spacing w:line="360" w:lineRule="auto"/>
+        <w:ind w:left="1418"/>
+        <w:jc w:val="left"/>
+        <w:rPr>
+          <w:rFonts w:ascii="等线" w:eastAsia="等线" w:hAnsi="等线" w:hint="eastAsia"/>
+          <w:szCs w:val="21"/>
+        </w:rPr>
+      </w:pPr>
+      <w:r>
+        <w:rPr>
+          <w:rFonts w:ascii="等线" w:eastAsia="等线" w:hAnsi="等线" w:hint="eastAsia"/>
+          <w:szCs w:val="21"/>
+        </w:rPr>
+        <w:t>7 601 2020 8 18 2019 3 22 空调 530.714175 472.107996 胡皓睿 无 1</w:t>
+      </w:r>
+    </w:p>
+    <w:p>
+      <w:pPr>
+        <w:spacing w:line="360" w:lineRule="auto"/>
+        <w:ind w:left="1418"/>
+        <w:jc w:val="left"/>
+        <w:rPr>
+          <w:rFonts w:ascii="等线" w:eastAsia="等线" w:hAnsi="等线" w:hint="eastAsia"/>
+          <w:szCs w:val="21"/>
+        </w:rPr>
+      </w:pPr>
+      <w:r>
+        <w:rPr>
+          <w:rFonts w:ascii="等线" w:eastAsia="等线" w:hAnsi="等线" w:hint="eastAsia"/>
+          <w:szCs w:val="21"/>
+        </w:rPr>
+        <w:t>4 509 2020 10 6 2019 12 23 空调 565.289868 49.338826 胡皓睿 无 0</w:t>
+      </w:r>
+    </w:p>
+    <w:p>
+      <w:pPr>
+        <w:spacing w:line="360" w:lineRule="auto"/>
+        <w:ind w:left="1418"/>
+        <w:jc w:val="left"/>
+        <w:rPr>
+          <w:rFonts w:ascii="等线" w:eastAsia="等线" w:hAnsi="等线" w:hint="eastAsia"/>
+          <w:szCs w:val="21"/>
+        </w:rPr>
+      </w:pPr>
+      <w:r>
+        <w:rPr>
+          <w:rFonts w:ascii="等线" w:eastAsia="等线" w:hAnsi="等线" w:hint="eastAsia"/>
+          <w:szCs w:val="21"/>
+        </w:rPr>
+        <w:t>7 401 2020 11 17 2020 6 14 空调 904.692682 493.364641 胡皓睿 无 1</w:t>
       </w:r>
     </w:p>
     <w:p>
@@ -1842,6 +2313,624 @@
     </w:p>
     <w:p>
       <w:pPr>
+        <w:spacing w:line="300" w:lineRule="auto"/>
+        <w:ind w:left="1984"/>
+        <w:jc w:val="left"/>
+        <w:rPr>
+          <w:rFonts w:ascii="等线" w:eastAsia="等线" w:hAnsi="等线"/>
+          <w:szCs w:val="21"/>
+        </w:rPr>
+      </w:pPr>
+      <w:r>
+        <w:rPr>
+          <w:rFonts w:ascii="等线" w:eastAsia="等线" w:hAnsi="等线"/>
+          <w:szCs w:val="21"/>
+        </w:rPr>
+        <w:t>#include &lt;iostream&gt;</w:t>
+      </w:r>
+    </w:p>
+    <w:p>
+      <w:pPr>
+        <w:spacing w:line="300" w:lineRule="auto"/>
+        <w:ind w:left="1984"/>
+        <w:jc w:val="left"/>
+        <w:rPr>
+          <w:rFonts w:ascii="等线" w:eastAsia="等线" w:hAnsi="等线"/>
+          <w:szCs w:val="21"/>
+        </w:rPr>
+      </w:pPr>
+      <w:r>
+        <w:rPr>
+          <w:rFonts w:ascii="等线" w:eastAsia="等线" w:hAnsi="等线"/>
+          <w:szCs w:val="21"/>
+        </w:rPr>
+        <w:t>using namespace std;</w:t>
+      </w:r>
+    </w:p>
+    <w:p>
+      <w:pPr>
+        <w:spacing w:line="300" w:lineRule="auto"/>
+        <w:ind w:left="1984"/>
+        <w:jc w:val="left"/>
+        <w:rPr>
+          <w:rFonts w:ascii="等线" w:eastAsia="等线" w:hAnsi="等线"/>
+          <w:szCs w:val="21"/>
+        </w:rPr>
+      </w:pPr>
+      <w:r>
+        <w:rPr>
+          <w:rFonts w:ascii="等线" w:eastAsia="等线" w:hAnsi="等线"/>
+          <w:szCs w:val="21"/>
+        </w:rPr>
+        <w:t>#pragma once</w:t>
+      </w:r>
+    </w:p>
+    <w:p>
+      <w:pPr>
+        <w:spacing w:line="300" w:lineRule="auto"/>
+        <w:ind w:left="1984"/>
+        <w:jc w:val="left"/>
+        <w:rPr>
+          <w:rFonts w:ascii="等线" w:eastAsia="等线" w:hAnsi="等线"/>
+          <w:szCs w:val="21"/>
+        </w:rPr>
+      </w:pPr>
+      <w:r>
+        <w:rPr>
+          <w:rFonts w:ascii="等线" w:eastAsia="等线" w:hAnsi="等线"/>
+          <w:szCs w:val="21"/>
+        </w:rPr>
+        <w:t>class date</w:t>
+      </w:r>
+    </w:p>
+    <w:p>
+      <w:pPr>
+        <w:spacing w:line="300" w:lineRule="auto"/>
+        <w:ind w:left="1984"/>
+        <w:jc w:val="left"/>
+        <w:rPr>
+          <w:rFonts w:ascii="等线" w:eastAsia="等线" w:hAnsi="等线"/>
+          <w:szCs w:val="21"/>
+        </w:rPr>
+      </w:pPr>
+      <w:r>
+        <w:rPr>
+          <w:rFonts w:ascii="等线" w:eastAsia="等线" w:hAnsi="等线"/>
+          <w:szCs w:val="21"/>
+        </w:rPr>
+        <w:t>{</w:t>
+      </w:r>
+    </w:p>
+    <w:p>
+      <w:pPr>
+        <w:spacing w:line="300" w:lineRule="auto"/>
+        <w:ind w:left="1984"/>
+        <w:jc w:val="left"/>
+        <w:rPr>
+          <w:rFonts w:ascii="等线" w:eastAsia="等线" w:hAnsi="等线"/>
+          <w:szCs w:val="21"/>
+        </w:rPr>
+      </w:pPr>
+      <w:r>
+        <w:rPr>
+          <w:rFonts w:ascii="等线" w:eastAsia="等线" w:hAnsi="等线"/>
+          <w:szCs w:val="21"/>
+        </w:rPr>
+        <w:t>protected:</w:t>
+      </w:r>
+    </w:p>
+    <w:p>
+      <w:pPr>
+        <w:spacing w:line="300" w:lineRule="auto"/>
+        <w:ind w:left="1984"/>
+        <w:jc w:val="left"/>
+        <w:rPr>
+          <w:rFonts w:ascii="等线" w:eastAsia="等线" w:hAnsi="等线"/>
+          <w:szCs w:val="21"/>
+        </w:rPr>
+      </w:pPr>
+      <w:r>
+        <w:rPr>
+          <w:rFonts w:ascii="等线" w:eastAsia="等线" w:hAnsi="等线"/>
+          <w:szCs w:val="21"/>
+        </w:rPr>
+        <w:tab/>
+        <w:t>int day, month, year;</w:t>
+      </w:r>
+    </w:p>
+    <w:p>
+      <w:pPr>
+        <w:spacing w:line="300" w:lineRule="auto"/>
+        <w:ind w:left="1984"/>
+        <w:jc w:val="left"/>
+        <w:rPr>
+          <w:rFonts w:ascii="等线" w:eastAsia="等线" w:hAnsi="等线"/>
+          <w:szCs w:val="21"/>
+        </w:rPr>
+      </w:pPr>
+      <w:r>
+        <w:rPr>
+          <w:rFonts w:ascii="等线" w:eastAsia="等线" w:hAnsi="等线"/>
+          <w:szCs w:val="21"/>
+        </w:rPr>
+        <w:t>public:</w:t>
+      </w:r>
+    </w:p>
+    <w:p>
+      <w:pPr>
+        <w:spacing w:line="300" w:lineRule="auto"/>
+        <w:ind w:left="1984"/>
+        <w:jc w:val="left"/>
+        <w:rPr>
+          <w:rFonts w:ascii="等线" w:eastAsia="等线" w:hAnsi="等线"/>
+          <w:szCs w:val="21"/>
+        </w:rPr>
+      </w:pPr>
+      <w:r>
+        <w:rPr>
+          <w:rFonts w:ascii="等线" w:eastAsia="等线" w:hAnsi="等线"/>
+          <w:szCs w:val="21"/>
+        </w:rPr>
+        <w:tab/>
+      </w:r>
+      <w:proofErr w:type="gramStart"/>
+      <w:r>
+        <w:rPr>
+          <w:rFonts w:ascii="等线" w:eastAsia="等线" w:hAnsi="等线"/>
+          <w:szCs w:val="21"/>
+        </w:rPr>
+        <w:t>date(</w:t>
+      </w:r>
+      <w:proofErr w:type="gramEnd"/>
+      <w:r>
+        <w:rPr>
+          <w:rFonts w:ascii="等线" w:eastAsia="等线" w:hAnsi="等线"/>
+          <w:szCs w:val="21"/>
+        </w:rPr>
+        <w:t>int y = 2019, int m = 5, int d = 22);</w:t>
+      </w:r>
+    </w:p>
+    <w:p>
+      <w:pPr>
+        <w:spacing w:line="300" w:lineRule="auto"/>
+        <w:ind w:left="1984"/>
+        <w:jc w:val="left"/>
+        <w:rPr>
+          <w:rFonts w:ascii="等线" w:eastAsia="等线" w:hAnsi="等线"/>
+          <w:szCs w:val="21"/>
+        </w:rPr>
+      </w:pPr>
+      <w:r>
+        <w:rPr>
+          <w:rFonts w:ascii="等线" w:eastAsia="等线" w:hAnsi="等线"/>
+          <w:szCs w:val="21"/>
+        </w:rPr>
+        <w:tab/>
+        <w:t xml:space="preserve">void </w:t>
+      </w:r>
+      <w:proofErr w:type="gramStart"/>
+      <w:r>
+        <w:rPr>
+          <w:rFonts w:ascii="等线" w:eastAsia="等线" w:hAnsi="等线"/>
+          <w:szCs w:val="21"/>
+        </w:rPr>
+        <w:t>show(</w:t>
+      </w:r>
+      <w:proofErr w:type="gramEnd"/>
+      <w:r>
+        <w:rPr>
+          <w:rFonts w:ascii="等线" w:eastAsia="等线" w:hAnsi="等线"/>
+          <w:szCs w:val="21"/>
+        </w:rPr>
+        <w:t>)</w:t>
+      </w:r>
+    </w:p>
+    <w:p>
+      <w:pPr>
+        <w:spacing w:line="300" w:lineRule="auto"/>
+        <w:ind w:left="1984"/>
+        <w:jc w:val="left"/>
+        <w:rPr>
+          <w:rFonts w:ascii="等线" w:eastAsia="等线" w:hAnsi="等线"/>
+          <w:szCs w:val="21"/>
+        </w:rPr>
+      </w:pPr>
+      <w:r>
+        <w:rPr>
+          <w:rFonts w:ascii="等线" w:eastAsia="等线" w:hAnsi="等线"/>
+          <w:szCs w:val="21"/>
+        </w:rPr>
+        <w:tab/>
+        <w:t>{</w:t>
+      </w:r>
+    </w:p>
+    <w:p>
+      <w:pPr>
+        <w:spacing w:line="300" w:lineRule="auto"/>
+        <w:ind w:left="1984"/>
+        <w:jc w:val="left"/>
+        <w:rPr>
+          <w:rFonts w:ascii="等线" w:eastAsia="等线" w:hAnsi="等线"/>
+          <w:szCs w:val="21"/>
+        </w:rPr>
+      </w:pPr>
+      <w:r>
+        <w:rPr>
+          <w:rFonts w:ascii="等线" w:eastAsia="等线" w:hAnsi="等线"/>
+          <w:szCs w:val="21"/>
+        </w:rPr>
+        <w:tab/>
+      </w:r>
+      <w:r>
+        <w:rPr>
+          <w:rFonts w:ascii="等线" w:eastAsia="等线" w:hAnsi="等线"/>
+          <w:szCs w:val="21"/>
+        </w:rPr>
+        <w:tab/>
+      </w:r>
+      <w:proofErr w:type="spellStart"/>
+      <w:r>
+        <w:rPr>
+          <w:rFonts w:ascii="等线" w:eastAsia="等线" w:hAnsi="等线"/>
+          <w:szCs w:val="21"/>
+        </w:rPr>
+        <w:t>cout</w:t>
+      </w:r>
+      <w:proofErr w:type="spellEnd"/>
+      <w:r>
+        <w:rPr>
+          <w:rFonts w:ascii="等线" w:eastAsia="等线" w:hAnsi="等线"/>
+          <w:szCs w:val="21"/>
+        </w:rPr>
+        <w:t xml:space="preserve"> &lt;&lt; year &lt;&lt; '/' &lt;&lt; month &lt;&lt; '/' &lt;&lt; day;</w:t>
+      </w:r>
+    </w:p>
+    <w:p>
+      <w:pPr>
+        <w:spacing w:line="300" w:lineRule="auto"/>
+        <w:ind w:left="1984"/>
+        <w:jc w:val="left"/>
+        <w:rPr>
+          <w:rFonts w:ascii="等线" w:eastAsia="等线" w:hAnsi="等线"/>
+          <w:szCs w:val="21"/>
+        </w:rPr>
+      </w:pPr>
+      <w:r>
+        <w:rPr>
+          <w:rFonts w:ascii="等线" w:eastAsia="等线" w:hAnsi="等线"/>
+          <w:szCs w:val="21"/>
+        </w:rPr>
+        <w:tab/>
+        <w:t>}</w:t>
+      </w:r>
+    </w:p>
+    <w:p>
+      <w:pPr>
+        <w:spacing w:line="300" w:lineRule="auto"/>
+        <w:ind w:left="1984"/>
+        <w:jc w:val="left"/>
+        <w:rPr>
+          <w:rFonts w:ascii="等线" w:eastAsia="等线" w:hAnsi="等线"/>
+          <w:szCs w:val="21"/>
+        </w:rPr>
+      </w:pPr>
+      <w:r>
+        <w:rPr>
+          <w:rFonts w:ascii="等线" w:eastAsia="等线" w:hAnsi="等线"/>
+          <w:szCs w:val="21"/>
+        </w:rPr>
+        <w:tab/>
+        <w:t xml:space="preserve">string </w:t>
+      </w:r>
+      <w:proofErr w:type="gramStart"/>
+      <w:r>
+        <w:rPr>
+          <w:rFonts w:ascii="等线" w:eastAsia="等线" w:hAnsi="等线"/>
+          <w:szCs w:val="21"/>
+        </w:rPr>
+        <w:t>out(</w:t>
+      </w:r>
+      <w:proofErr w:type="gramEnd"/>
+      <w:r>
+        <w:rPr>
+          <w:rFonts w:ascii="等线" w:eastAsia="等线" w:hAnsi="等线"/>
+          <w:szCs w:val="21"/>
+        </w:rPr>
+        <w:t>);</w:t>
+      </w:r>
+    </w:p>
+    <w:p>
+      <w:pPr>
+        <w:spacing w:line="300" w:lineRule="auto"/>
+        <w:ind w:left="1984"/>
+        <w:jc w:val="left"/>
+        <w:rPr>
+          <w:rFonts w:ascii="等线" w:eastAsia="等线" w:hAnsi="等线"/>
+          <w:szCs w:val="21"/>
+        </w:rPr>
+      </w:pPr>
+      <w:r>
+        <w:rPr>
+          <w:rFonts w:ascii="等线" w:eastAsia="等线" w:hAnsi="等线"/>
+          <w:szCs w:val="21"/>
+        </w:rPr>
+        <w:tab/>
+        <w:t xml:space="preserve">date </w:t>
+      </w:r>
+      <w:proofErr w:type="gramStart"/>
+      <w:r>
+        <w:rPr>
+          <w:rFonts w:ascii="等线" w:eastAsia="等线" w:hAnsi="等线"/>
+          <w:szCs w:val="21"/>
+        </w:rPr>
+        <w:t>tomorrow(</w:t>
+      </w:r>
+      <w:proofErr w:type="gramEnd"/>
+      <w:r>
+        <w:rPr>
+          <w:rFonts w:ascii="等线" w:eastAsia="等线" w:hAnsi="等线"/>
+          <w:szCs w:val="21"/>
+        </w:rPr>
+        <w:t>);</w:t>
+      </w:r>
+    </w:p>
+    <w:p>
+      <w:pPr>
+        <w:spacing w:line="300" w:lineRule="auto"/>
+        <w:ind w:left="1984"/>
+        <w:jc w:val="left"/>
+        <w:rPr>
+          <w:rFonts w:ascii="等线" w:eastAsia="等线" w:hAnsi="等线"/>
+          <w:szCs w:val="21"/>
+        </w:rPr>
+      </w:pPr>
+      <w:r>
+        <w:rPr>
+          <w:rFonts w:ascii="等线" w:eastAsia="等线" w:hAnsi="等线"/>
+          <w:szCs w:val="21"/>
+        </w:rPr>
+        <w:tab/>
+        <w:t xml:space="preserve">friend bool operator </w:t>
+      </w:r>
+      <w:proofErr w:type="gramStart"/>
+      <w:r>
+        <w:rPr>
+          <w:rFonts w:ascii="等线" w:eastAsia="等线" w:hAnsi="等线"/>
+          <w:szCs w:val="21"/>
+        </w:rPr>
+        <w:t>&gt;(</w:t>
+      </w:r>
+      <w:proofErr w:type="gramEnd"/>
+      <w:r>
+        <w:rPr>
+          <w:rFonts w:ascii="等线" w:eastAsia="等线" w:hAnsi="等线"/>
+          <w:szCs w:val="21"/>
+        </w:rPr>
+        <w:t>date&amp; d1, date&amp; d2);</w:t>
+      </w:r>
+    </w:p>
+    <w:p>
+      <w:pPr>
+        <w:spacing w:line="300" w:lineRule="auto"/>
+        <w:ind w:left="1984"/>
+        <w:jc w:val="left"/>
+        <w:rPr>
+          <w:rFonts w:ascii="等线" w:eastAsia="等线" w:hAnsi="等线"/>
+          <w:szCs w:val="21"/>
+        </w:rPr>
+      </w:pPr>
+      <w:r>
+        <w:rPr>
+          <w:rFonts w:ascii="等线" w:eastAsia="等线" w:hAnsi="等线"/>
+          <w:szCs w:val="21"/>
+        </w:rPr>
+        <w:tab/>
+        <w:t xml:space="preserve">friend bool operator </w:t>
+      </w:r>
+      <w:proofErr w:type="gramStart"/>
+      <w:r>
+        <w:rPr>
+          <w:rFonts w:ascii="等线" w:eastAsia="等线" w:hAnsi="等线"/>
+          <w:szCs w:val="21"/>
+        </w:rPr>
+        <w:t>&lt;(</w:t>
+      </w:r>
+      <w:proofErr w:type="gramEnd"/>
+      <w:r>
+        <w:rPr>
+          <w:rFonts w:ascii="等线" w:eastAsia="等线" w:hAnsi="等线"/>
+          <w:szCs w:val="21"/>
+        </w:rPr>
+        <w:t>date&amp; d1, date&amp; d2);</w:t>
+      </w:r>
+    </w:p>
+    <w:p>
+      <w:pPr>
+        <w:spacing w:line="300" w:lineRule="auto"/>
+        <w:ind w:left="1984"/>
+        <w:jc w:val="left"/>
+        <w:rPr>
+          <w:rFonts w:ascii="等线" w:eastAsia="等线" w:hAnsi="等线"/>
+          <w:szCs w:val="21"/>
+        </w:rPr>
+      </w:pPr>
+      <w:r>
+        <w:rPr>
+          <w:rFonts w:ascii="等线" w:eastAsia="等线" w:hAnsi="等线"/>
+          <w:szCs w:val="21"/>
+        </w:rPr>
+        <w:lastRenderedPageBreak/>
+        <w:tab/>
+        <w:t>friend bool operator =</w:t>
+      </w:r>
+      <w:proofErr w:type="gramStart"/>
+      <w:r>
+        <w:rPr>
+          <w:rFonts w:ascii="等线" w:eastAsia="等线" w:hAnsi="等线"/>
+          <w:szCs w:val="21"/>
+        </w:rPr>
+        <w:t>=(</w:t>
+      </w:r>
+      <w:proofErr w:type="gramEnd"/>
+      <w:r>
+        <w:rPr>
+          <w:rFonts w:ascii="等线" w:eastAsia="等线" w:hAnsi="等线"/>
+          <w:szCs w:val="21"/>
+        </w:rPr>
+        <w:t>date&amp; d1, date&amp; d2);</w:t>
+      </w:r>
+    </w:p>
+    <w:p>
+      <w:pPr>
+        <w:spacing w:line="300" w:lineRule="auto"/>
+        <w:ind w:left="1984"/>
+        <w:jc w:val="left"/>
+        <w:rPr>
+          <w:rFonts w:ascii="等线" w:eastAsia="等线" w:hAnsi="等线"/>
+          <w:szCs w:val="21"/>
+        </w:rPr>
+      </w:pPr>
+      <w:r>
+        <w:rPr>
+          <w:rFonts w:ascii="等线" w:eastAsia="等线" w:hAnsi="等线"/>
+          <w:szCs w:val="21"/>
+        </w:rPr>
+        <w:tab/>
+        <w:t xml:space="preserve">friend </w:t>
+      </w:r>
+      <w:proofErr w:type="spellStart"/>
+      <w:r>
+        <w:rPr>
+          <w:rFonts w:ascii="等线" w:eastAsia="等线" w:hAnsi="等线"/>
+          <w:szCs w:val="21"/>
+        </w:rPr>
+        <w:t>ostream</w:t>
+      </w:r>
+      <w:proofErr w:type="spellEnd"/>
+      <w:r>
+        <w:rPr>
+          <w:rFonts w:ascii="等线" w:eastAsia="等线" w:hAnsi="等线"/>
+          <w:szCs w:val="21"/>
+        </w:rPr>
+        <w:t>&amp; operator &lt;</w:t>
+      </w:r>
+      <w:proofErr w:type="gramStart"/>
+      <w:r>
+        <w:rPr>
+          <w:rFonts w:ascii="等线" w:eastAsia="等线" w:hAnsi="等线"/>
+          <w:szCs w:val="21"/>
+        </w:rPr>
+        <w:t>&lt;(</w:t>
+      </w:r>
+      <w:proofErr w:type="spellStart"/>
+      <w:proofErr w:type="gramEnd"/>
+      <w:r>
+        <w:rPr>
+          <w:rFonts w:ascii="等线" w:eastAsia="等线" w:hAnsi="等线"/>
+          <w:szCs w:val="21"/>
+        </w:rPr>
+        <w:t>ostream</w:t>
+      </w:r>
+      <w:proofErr w:type="spellEnd"/>
+      <w:r>
+        <w:rPr>
+          <w:rFonts w:ascii="等线" w:eastAsia="等线" w:hAnsi="等线"/>
+          <w:szCs w:val="21"/>
+        </w:rPr>
+        <w:t>&amp; output, date&amp; d);</w:t>
+      </w:r>
+    </w:p>
+    <w:p>
+      <w:pPr>
+        <w:spacing w:line="300" w:lineRule="auto"/>
+        <w:ind w:left="1984"/>
+        <w:jc w:val="left"/>
+        <w:rPr>
+          <w:rFonts w:ascii="等线" w:eastAsia="等线" w:hAnsi="等线"/>
+          <w:szCs w:val="21"/>
+        </w:rPr>
+      </w:pPr>
+      <w:r>
+        <w:rPr>
+          <w:rFonts w:ascii="等线" w:eastAsia="等线" w:hAnsi="等线"/>
+          <w:szCs w:val="21"/>
+        </w:rPr>
+        <w:tab/>
+        <w:t xml:space="preserve">friend </w:t>
+      </w:r>
+      <w:proofErr w:type="spellStart"/>
+      <w:r>
+        <w:rPr>
+          <w:rFonts w:ascii="等线" w:eastAsia="等线" w:hAnsi="等线"/>
+          <w:szCs w:val="21"/>
+        </w:rPr>
+        <w:t>istream</w:t>
+      </w:r>
+      <w:proofErr w:type="spellEnd"/>
+      <w:r>
+        <w:rPr>
+          <w:rFonts w:ascii="等线" w:eastAsia="等线" w:hAnsi="等线"/>
+          <w:szCs w:val="21"/>
+        </w:rPr>
+        <w:t>&amp; operator &gt;</w:t>
+      </w:r>
+      <w:proofErr w:type="gramStart"/>
+      <w:r>
+        <w:rPr>
+          <w:rFonts w:ascii="等线" w:eastAsia="等线" w:hAnsi="等线"/>
+          <w:szCs w:val="21"/>
+        </w:rPr>
+        <w:t>&gt;(</w:t>
+      </w:r>
+      <w:proofErr w:type="spellStart"/>
+      <w:proofErr w:type="gramEnd"/>
+      <w:r>
+        <w:rPr>
+          <w:rFonts w:ascii="等线" w:eastAsia="等线" w:hAnsi="等线"/>
+          <w:szCs w:val="21"/>
+        </w:rPr>
+        <w:t>istream</w:t>
+      </w:r>
+      <w:proofErr w:type="spellEnd"/>
+      <w:r>
+        <w:rPr>
+          <w:rFonts w:ascii="等线" w:eastAsia="等线" w:hAnsi="等线"/>
+          <w:szCs w:val="21"/>
+        </w:rPr>
+        <w:t>&amp; input, date&amp; d);</w:t>
+      </w:r>
+    </w:p>
+    <w:p>
+      <w:pPr>
+        <w:spacing w:line="300" w:lineRule="auto"/>
+        <w:ind w:left="1984"/>
+        <w:jc w:val="left"/>
+        <w:rPr>
+          <w:rFonts w:ascii="等线" w:eastAsia="等线" w:hAnsi="等线"/>
+          <w:szCs w:val="21"/>
+        </w:rPr>
+      </w:pPr>
+      <w:r>
+        <w:rPr>
+          <w:rFonts w:ascii="等线" w:eastAsia="等线" w:hAnsi="等线"/>
+          <w:szCs w:val="21"/>
+        </w:rPr>
+        <w:t>};</w:t>
+      </w:r>
+    </w:p>
+    <w:p>
+      <w:pPr>
+        <w:spacing w:line="300" w:lineRule="auto"/>
+        <w:ind w:left="1984"/>
+        <w:jc w:val="left"/>
+        <w:rPr>
+          <w:rFonts w:ascii="等线" w:eastAsia="等线" w:hAnsi="等线" w:hint="eastAsia"/>
+          <w:szCs w:val="21"/>
+        </w:rPr>
+      </w:pPr>
+    </w:p>
+    <w:p>
+      <w:pPr>
         <w:numPr>
           <w:ilvl w:val="3"/>
           <w:numId w:val="5"/>
@@ -1920,6 +3009,384 @@
     </w:p>
     <w:p>
       <w:pPr>
+        <w:spacing w:line="300" w:lineRule="auto"/>
+        <w:ind w:left="1984"/>
+        <w:jc w:val="left"/>
+        <w:rPr>
+          <w:rFonts w:ascii="等线" w:eastAsia="等线" w:hAnsi="等线"/>
+          <w:szCs w:val="21"/>
+        </w:rPr>
+      </w:pPr>
+      <w:r>
+        <w:rPr>
+          <w:rFonts w:ascii="等线" w:eastAsia="等线" w:hAnsi="等线"/>
+          <w:szCs w:val="21"/>
+        </w:rPr>
+        <w:t>#pragma once</w:t>
+      </w:r>
+    </w:p>
+    <w:p>
+      <w:pPr>
+        <w:spacing w:line="300" w:lineRule="auto"/>
+        <w:ind w:left="1984"/>
+        <w:jc w:val="left"/>
+        <w:rPr>
+          <w:rFonts w:ascii="等线" w:eastAsia="等线" w:hAnsi="等线"/>
+          <w:szCs w:val="21"/>
+        </w:rPr>
+      </w:pPr>
+      <w:r>
+        <w:rPr>
+          <w:rFonts w:ascii="等线" w:eastAsia="等线" w:hAnsi="等线"/>
+          <w:szCs w:val="21"/>
+        </w:rPr>
+        <w:t>#include "</w:t>
+      </w:r>
+      <w:proofErr w:type="spellStart"/>
+      <w:r>
+        <w:rPr>
+          <w:rFonts w:ascii="等线" w:eastAsia="等线" w:hAnsi="等线"/>
+          <w:szCs w:val="21"/>
+        </w:rPr>
+        <w:t>date.h</w:t>
+      </w:r>
+      <w:proofErr w:type="spellEnd"/>
+      <w:r>
+        <w:rPr>
+          <w:rFonts w:ascii="等线" w:eastAsia="等线" w:hAnsi="等线"/>
+          <w:szCs w:val="21"/>
+        </w:rPr>
+        <w:t>"</w:t>
+      </w:r>
+    </w:p>
+    <w:p>
+      <w:pPr>
+        <w:spacing w:line="300" w:lineRule="auto"/>
+        <w:ind w:left="1984"/>
+        <w:jc w:val="left"/>
+        <w:rPr>
+          <w:rFonts w:ascii="等线" w:eastAsia="等线" w:hAnsi="等线"/>
+          <w:szCs w:val="21"/>
+        </w:rPr>
+      </w:pPr>
+      <w:r>
+        <w:rPr>
+          <w:rFonts w:ascii="等线" w:eastAsia="等线" w:hAnsi="等线"/>
+          <w:szCs w:val="21"/>
+        </w:rPr>
+        <w:t xml:space="preserve">class </w:t>
+      </w:r>
+      <w:proofErr w:type="spellStart"/>
+      <w:r>
+        <w:rPr>
+          <w:rFonts w:ascii="等线" w:eastAsia="等线" w:hAnsi="等线"/>
+          <w:szCs w:val="21"/>
+        </w:rPr>
+        <w:t>date_</w:t>
+      </w:r>
+      <w:proofErr w:type="gramStart"/>
+      <w:r>
+        <w:rPr>
+          <w:rFonts w:ascii="等线" w:eastAsia="等线" w:hAnsi="等线"/>
+          <w:szCs w:val="21"/>
+        </w:rPr>
+        <w:t>time</w:t>
+      </w:r>
+      <w:proofErr w:type="spellEnd"/>
+      <w:r>
+        <w:rPr>
+          <w:rFonts w:ascii="等线" w:eastAsia="等线" w:hAnsi="等线"/>
+          <w:szCs w:val="21"/>
+        </w:rPr>
+        <w:t xml:space="preserve"> :public</w:t>
+      </w:r>
+      <w:proofErr w:type="gramEnd"/>
+      <w:r>
+        <w:rPr>
+          <w:rFonts w:ascii="等线" w:eastAsia="等线" w:hAnsi="等线"/>
+          <w:szCs w:val="21"/>
+        </w:rPr>
+        <w:t xml:space="preserve"> date</w:t>
+      </w:r>
+    </w:p>
+    <w:p>
+      <w:pPr>
+        <w:spacing w:line="300" w:lineRule="auto"/>
+        <w:ind w:left="1984"/>
+        <w:jc w:val="left"/>
+        <w:rPr>
+          <w:rFonts w:ascii="等线" w:eastAsia="等线" w:hAnsi="等线"/>
+          <w:szCs w:val="21"/>
+        </w:rPr>
+      </w:pPr>
+      <w:r>
+        <w:rPr>
+          <w:rFonts w:ascii="等线" w:eastAsia="等线" w:hAnsi="等线"/>
+          <w:szCs w:val="21"/>
+        </w:rPr>
+        <w:t>{</w:t>
+      </w:r>
+    </w:p>
+    <w:p>
+      <w:pPr>
+        <w:spacing w:line="300" w:lineRule="auto"/>
+        <w:ind w:left="1984"/>
+        <w:jc w:val="left"/>
+        <w:rPr>
+          <w:rFonts w:ascii="等线" w:eastAsia="等线" w:hAnsi="等线"/>
+          <w:szCs w:val="21"/>
+        </w:rPr>
+      </w:pPr>
+      <w:r>
+        <w:rPr>
+          <w:rFonts w:ascii="等线" w:eastAsia="等线" w:hAnsi="等线"/>
+          <w:szCs w:val="21"/>
+        </w:rPr>
+        <w:t>private:</w:t>
+      </w:r>
+    </w:p>
+    <w:p>
+      <w:pPr>
+        <w:spacing w:line="300" w:lineRule="auto"/>
+        <w:ind w:left="1984"/>
+        <w:jc w:val="left"/>
+        <w:rPr>
+          <w:rFonts w:ascii="等线" w:eastAsia="等线" w:hAnsi="等线"/>
+          <w:szCs w:val="21"/>
+        </w:rPr>
+      </w:pPr>
+      <w:r>
+        <w:rPr>
+          <w:rFonts w:ascii="等线" w:eastAsia="等线" w:hAnsi="等线"/>
+          <w:szCs w:val="21"/>
+        </w:rPr>
+        <w:tab/>
+        <w:t>int hour;</w:t>
+      </w:r>
+    </w:p>
+    <w:p>
+      <w:pPr>
+        <w:spacing w:line="300" w:lineRule="auto"/>
+        <w:ind w:left="1984"/>
+        <w:jc w:val="left"/>
+        <w:rPr>
+          <w:rFonts w:ascii="等线" w:eastAsia="等线" w:hAnsi="等线"/>
+          <w:szCs w:val="21"/>
+        </w:rPr>
+      </w:pPr>
+      <w:r>
+        <w:rPr>
+          <w:rFonts w:ascii="等线" w:eastAsia="等线" w:hAnsi="等线"/>
+          <w:szCs w:val="21"/>
+        </w:rPr>
+        <w:tab/>
+        <w:t>int minute;</w:t>
+      </w:r>
+    </w:p>
+    <w:p>
+      <w:pPr>
+        <w:spacing w:line="300" w:lineRule="auto"/>
+        <w:ind w:left="1984"/>
+        <w:jc w:val="left"/>
+        <w:rPr>
+          <w:rFonts w:ascii="等线" w:eastAsia="等线" w:hAnsi="等线"/>
+          <w:szCs w:val="21"/>
+        </w:rPr>
+      </w:pPr>
+      <w:r>
+        <w:rPr>
+          <w:rFonts w:ascii="等线" w:eastAsia="等线" w:hAnsi="等线"/>
+          <w:szCs w:val="21"/>
+        </w:rPr>
+        <w:tab/>
+        <w:t>int second;</w:t>
+      </w:r>
+    </w:p>
+    <w:p>
+      <w:pPr>
+        <w:spacing w:line="300" w:lineRule="auto"/>
+        <w:ind w:left="1984"/>
+        <w:jc w:val="left"/>
+        <w:rPr>
+          <w:rFonts w:ascii="等线" w:eastAsia="等线" w:hAnsi="等线"/>
+          <w:szCs w:val="21"/>
+        </w:rPr>
+      </w:pPr>
+      <w:r>
+        <w:rPr>
+          <w:rFonts w:ascii="等线" w:eastAsia="等线" w:hAnsi="等线"/>
+          <w:szCs w:val="21"/>
+        </w:rPr>
+        <w:t>public:</w:t>
+      </w:r>
+    </w:p>
+    <w:p>
+      <w:pPr>
+        <w:spacing w:line="300" w:lineRule="auto"/>
+        <w:ind w:left="1984"/>
+        <w:jc w:val="left"/>
+        <w:rPr>
+          <w:rFonts w:ascii="等线" w:eastAsia="等线" w:hAnsi="等线"/>
+          <w:szCs w:val="21"/>
+        </w:rPr>
+      </w:pPr>
+      <w:r>
+        <w:rPr>
+          <w:rFonts w:ascii="等线" w:eastAsia="等线" w:hAnsi="等线"/>
+          <w:szCs w:val="21"/>
+        </w:rPr>
+        <w:tab/>
+      </w:r>
+      <w:proofErr w:type="spellStart"/>
+      <w:r>
+        <w:rPr>
+          <w:rFonts w:ascii="等线" w:eastAsia="等线" w:hAnsi="等线"/>
+          <w:szCs w:val="21"/>
+        </w:rPr>
+        <w:t>date_</w:t>
+      </w:r>
+      <w:proofErr w:type="gramStart"/>
+      <w:r>
+        <w:rPr>
+          <w:rFonts w:ascii="等线" w:eastAsia="等线" w:hAnsi="等线"/>
+          <w:szCs w:val="21"/>
+        </w:rPr>
+        <w:t>time</w:t>
+      </w:r>
+      <w:proofErr w:type="spellEnd"/>
+      <w:r>
+        <w:rPr>
+          <w:rFonts w:ascii="等线" w:eastAsia="等线" w:hAnsi="等线"/>
+          <w:szCs w:val="21"/>
+        </w:rPr>
+        <w:t>(</w:t>
+      </w:r>
+      <w:proofErr w:type="gramEnd"/>
+      <w:r>
+        <w:rPr>
+          <w:rFonts w:ascii="等线" w:eastAsia="等线" w:hAnsi="等线"/>
+          <w:szCs w:val="21"/>
+        </w:rPr>
+        <w:t>date d = date(2000, 1, 1), int h = 0, int m = 0, int s = 0);</w:t>
+      </w:r>
+    </w:p>
+    <w:p>
+      <w:pPr>
+        <w:spacing w:line="300" w:lineRule="auto"/>
+        <w:ind w:left="1984"/>
+        <w:jc w:val="left"/>
+        <w:rPr>
+          <w:rFonts w:ascii="等线" w:eastAsia="等线" w:hAnsi="等线"/>
+          <w:szCs w:val="21"/>
+        </w:rPr>
+      </w:pPr>
+      <w:r>
+        <w:rPr>
+          <w:rFonts w:ascii="等线" w:eastAsia="等线" w:hAnsi="等线"/>
+          <w:szCs w:val="21"/>
+        </w:rPr>
+        <w:tab/>
+        <w:t xml:space="preserve">void </w:t>
+      </w:r>
+      <w:proofErr w:type="gramStart"/>
+      <w:r>
+        <w:rPr>
+          <w:rFonts w:ascii="等线" w:eastAsia="等线" w:hAnsi="等线"/>
+          <w:szCs w:val="21"/>
+        </w:rPr>
+        <w:t>show(</w:t>
+      </w:r>
+      <w:proofErr w:type="gramEnd"/>
+      <w:r>
+        <w:rPr>
+          <w:rFonts w:ascii="等线" w:eastAsia="等线" w:hAnsi="等线"/>
+          <w:szCs w:val="21"/>
+        </w:rPr>
+        <w:t>);</w:t>
+      </w:r>
+    </w:p>
+    <w:p>
+      <w:pPr>
+        <w:spacing w:line="300" w:lineRule="auto"/>
+        <w:ind w:left="1984"/>
+        <w:jc w:val="left"/>
+        <w:rPr>
+          <w:rFonts w:ascii="等线" w:eastAsia="等线" w:hAnsi="等线"/>
+          <w:szCs w:val="21"/>
+        </w:rPr>
+      </w:pPr>
+      <w:r>
+        <w:rPr>
+          <w:rFonts w:ascii="等线" w:eastAsia="等线" w:hAnsi="等线"/>
+          <w:szCs w:val="21"/>
+        </w:rPr>
+        <w:tab/>
+        <w:t>~</w:t>
+      </w:r>
+      <w:proofErr w:type="spellStart"/>
+      <w:r>
+        <w:rPr>
+          <w:rFonts w:ascii="等线" w:eastAsia="等线" w:hAnsi="等线"/>
+          <w:szCs w:val="21"/>
+        </w:rPr>
+        <w:t>date_</w:t>
+      </w:r>
+      <w:proofErr w:type="gramStart"/>
+      <w:r>
+        <w:rPr>
+          <w:rFonts w:ascii="等线" w:eastAsia="等线" w:hAnsi="等线"/>
+          <w:szCs w:val="21"/>
+        </w:rPr>
+        <w:t>time</w:t>
+      </w:r>
+      <w:proofErr w:type="spellEnd"/>
+      <w:r>
+        <w:rPr>
+          <w:rFonts w:ascii="等线" w:eastAsia="等线" w:hAnsi="等线"/>
+          <w:szCs w:val="21"/>
+        </w:rPr>
+        <w:t>(</w:t>
+      </w:r>
+      <w:proofErr w:type="gramEnd"/>
+      <w:r>
+        <w:rPr>
+          <w:rFonts w:ascii="等线" w:eastAsia="等线" w:hAnsi="等线"/>
+          <w:szCs w:val="21"/>
+        </w:rPr>
+        <w:t>);</w:t>
+      </w:r>
+    </w:p>
+    <w:p>
+      <w:pPr>
+        <w:spacing w:line="300" w:lineRule="auto"/>
+        <w:ind w:left="1984"/>
+        <w:jc w:val="left"/>
+        <w:rPr>
+          <w:rFonts w:ascii="等线" w:eastAsia="等线" w:hAnsi="等线"/>
+          <w:szCs w:val="21"/>
+        </w:rPr>
+      </w:pPr>
+      <w:r>
+        <w:rPr>
+          <w:rFonts w:ascii="等线" w:eastAsia="等线" w:hAnsi="等线"/>
+          <w:szCs w:val="21"/>
+        </w:rPr>
+        <w:t>};</w:t>
+      </w:r>
+    </w:p>
+    <w:p>
+      <w:pPr>
+        <w:spacing w:line="300" w:lineRule="auto"/>
+        <w:ind w:left="1984"/>
+        <w:jc w:val="left"/>
+        <w:rPr>
+          <w:rFonts w:ascii="等线" w:eastAsia="等线" w:hAnsi="等线" w:hint="eastAsia"/>
+          <w:szCs w:val="21"/>
+        </w:rPr>
+      </w:pPr>
+    </w:p>
+    <w:p>
+      <w:pPr>
         <w:numPr>
           <w:ilvl w:val="3"/>
           <w:numId w:val="5"/>
@@ -1959,6 +3426,2165 @@
     </w:p>
     <w:p>
       <w:pPr>
+        <w:spacing w:line="300" w:lineRule="auto"/>
+        <w:ind w:left="1984"/>
+        <w:jc w:val="left"/>
+        <w:rPr>
+          <w:rFonts w:ascii="等线" w:eastAsia="等线" w:hAnsi="等线"/>
+          <w:szCs w:val="21"/>
+        </w:rPr>
+      </w:pPr>
+      <w:r>
+        <w:rPr>
+          <w:rFonts w:ascii="等线" w:eastAsia="等线" w:hAnsi="等线"/>
+          <w:szCs w:val="21"/>
+        </w:rPr>
+        <w:t>#pragma once</w:t>
+      </w:r>
+    </w:p>
+    <w:p>
+      <w:pPr>
+        <w:spacing w:line="300" w:lineRule="auto"/>
+        <w:ind w:left="1984"/>
+        <w:jc w:val="left"/>
+        <w:rPr>
+          <w:rFonts w:ascii="等线" w:eastAsia="等线" w:hAnsi="等线"/>
+          <w:szCs w:val="21"/>
+        </w:rPr>
+      </w:pPr>
+      <w:r>
+        <w:rPr>
+          <w:rFonts w:ascii="等线" w:eastAsia="等线" w:hAnsi="等线"/>
+          <w:szCs w:val="21"/>
+        </w:rPr>
+        <w:t>#include "</w:t>
+      </w:r>
+      <w:proofErr w:type="spellStart"/>
+      <w:r>
+        <w:rPr>
+          <w:rFonts w:ascii="等线" w:eastAsia="等线" w:hAnsi="等线"/>
+          <w:szCs w:val="21"/>
+        </w:rPr>
+        <w:t>date.h</w:t>
+      </w:r>
+      <w:proofErr w:type="spellEnd"/>
+      <w:r>
+        <w:rPr>
+          <w:rFonts w:ascii="等线" w:eastAsia="等线" w:hAnsi="等线"/>
+          <w:szCs w:val="21"/>
+        </w:rPr>
+        <w:t>"</w:t>
+      </w:r>
+    </w:p>
+    <w:p>
+      <w:pPr>
+        <w:spacing w:line="300" w:lineRule="auto"/>
+        <w:ind w:left="1984"/>
+        <w:jc w:val="left"/>
+        <w:rPr>
+          <w:rFonts w:ascii="等线" w:eastAsia="等线" w:hAnsi="等线"/>
+          <w:szCs w:val="21"/>
+        </w:rPr>
+      </w:pPr>
+      <w:r>
+        <w:rPr>
+          <w:rFonts w:ascii="等线" w:eastAsia="等线" w:hAnsi="等线"/>
+          <w:szCs w:val="21"/>
+        </w:rPr>
+        <w:t>#include &lt;string&gt;</w:t>
+      </w:r>
+    </w:p>
+    <w:p>
+      <w:pPr>
+        <w:spacing w:line="300" w:lineRule="auto"/>
+        <w:ind w:left="1984"/>
+        <w:jc w:val="left"/>
+        <w:rPr>
+          <w:rFonts w:ascii="等线" w:eastAsia="等线" w:hAnsi="等线"/>
+          <w:szCs w:val="21"/>
+        </w:rPr>
+      </w:pPr>
+      <w:r>
+        <w:rPr>
+          <w:rFonts w:ascii="等线" w:eastAsia="等线" w:hAnsi="等线"/>
+          <w:szCs w:val="21"/>
+        </w:rPr>
+        <w:t>class record</w:t>
+      </w:r>
+    </w:p>
+    <w:p>
+      <w:pPr>
+        <w:spacing w:line="300" w:lineRule="auto"/>
+        <w:ind w:left="1984"/>
+        <w:jc w:val="left"/>
+        <w:rPr>
+          <w:rFonts w:ascii="等线" w:eastAsia="等线" w:hAnsi="等线"/>
+          <w:szCs w:val="21"/>
+        </w:rPr>
+      </w:pPr>
+      <w:r>
+        <w:rPr>
+          <w:rFonts w:ascii="等线" w:eastAsia="等线" w:hAnsi="等线"/>
+          <w:szCs w:val="21"/>
+        </w:rPr>
+        <w:t>{</w:t>
+      </w:r>
+    </w:p>
+    <w:p>
+      <w:pPr>
+        <w:spacing w:line="300" w:lineRule="auto"/>
+        <w:ind w:left="1984"/>
+        <w:jc w:val="left"/>
+        <w:rPr>
+          <w:rFonts w:ascii="等线" w:eastAsia="等线" w:hAnsi="等线"/>
+          <w:szCs w:val="21"/>
+        </w:rPr>
+      </w:pPr>
+      <w:r>
+        <w:rPr>
+          <w:rFonts w:ascii="等线" w:eastAsia="等线" w:hAnsi="等线"/>
+          <w:szCs w:val="21"/>
+        </w:rPr>
+        <w:t>protected:</w:t>
+      </w:r>
+    </w:p>
+    <w:p>
+      <w:pPr>
+        <w:spacing w:line="300" w:lineRule="auto"/>
+        <w:ind w:left="1984"/>
+        <w:jc w:val="left"/>
+        <w:rPr>
+          <w:rFonts w:ascii="等线" w:eastAsia="等线" w:hAnsi="等线" w:hint="eastAsia"/>
+          <w:szCs w:val="21"/>
+        </w:rPr>
+      </w:pPr>
+      <w:r>
+        <w:rPr>
+          <w:rFonts w:ascii="等线" w:eastAsia="等线" w:hAnsi="等线" w:hint="eastAsia"/>
+          <w:szCs w:val="21"/>
+        </w:rPr>
+        <w:tab/>
+        <w:t xml:space="preserve">int </w:t>
+      </w:r>
+      <w:proofErr w:type="spellStart"/>
+      <w:r>
+        <w:rPr>
+          <w:rFonts w:ascii="等线" w:eastAsia="等线" w:hAnsi="等线" w:hint="eastAsia"/>
+          <w:szCs w:val="21"/>
+        </w:rPr>
+        <w:t>num_building</w:t>
+      </w:r>
+      <w:proofErr w:type="spellEnd"/>
+      <w:r>
+        <w:rPr>
+          <w:rFonts w:ascii="等线" w:eastAsia="等线" w:hAnsi="等线" w:hint="eastAsia"/>
+          <w:szCs w:val="21"/>
+        </w:rPr>
+        <w:t xml:space="preserve">, </w:t>
+      </w:r>
+      <w:proofErr w:type="spellStart"/>
+      <w:r>
+        <w:rPr>
+          <w:rFonts w:ascii="等线" w:eastAsia="等线" w:hAnsi="等线" w:hint="eastAsia"/>
+          <w:szCs w:val="21"/>
+        </w:rPr>
+        <w:t>num_house</w:t>
+      </w:r>
+      <w:proofErr w:type="spellEnd"/>
+      <w:r>
+        <w:rPr>
+          <w:rFonts w:ascii="等线" w:eastAsia="等线" w:hAnsi="等线" w:hint="eastAsia"/>
+          <w:szCs w:val="21"/>
+        </w:rPr>
+        <w:t>; //楼号，房号</w:t>
+      </w:r>
+    </w:p>
+    <w:p>
+      <w:pPr>
+        <w:spacing w:line="300" w:lineRule="auto"/>
+        <w:ind w:left="1984"/>
+        <w:jc w:val="left"/>
+        <w:rPr>
+          <w:rFonts w:ascii="等线" w:eastAsia="等线" w:hAnsi="等线" w:hint="eastAsia"/>
+          <w:szCs w:val="21"/>
+        </w:rPr>
+      </w:pPr>
+      <w:r>
+        <w:rPr>
+          <w:rFonts w:ascii="等线" w:eastAsia="等线" w:hAnsi="等线" w:hint="eastAsia"/>
+          <w:szCs w:val="21"/>
+        </w:rPr>
+        <w:tab/>
+        <w:t xml:space="preserve">date </w:t>
+      </w:r>
+      <w:proofErr w:type="spellStart"/>
+      <w:r>
+        <w:rPr>
+          <w:rFonts w:ascii="等线" w:eastAsia="等线" w:hAnsi="等线" w:hint="eastAsia"/>
+          <w:szCs w:val="21"/>
+        </w:rPr>
+        <w:t>date_reserve</w:t>
+      </w:r>
+      <w:proofErr w:type="spellEnd"/>
+      <w:r>
+        <w:rPr>
+          <w:rFonts w:ascii="等线" w:eastAsia="等线" w:hAnsi="等线" w:hint="eastAsia"/>
+          <w:szCs w:val="21"/>
+        </w:rPr>
+        <w:t xml:space="preserve">, </w:t>
+      </w:r>
+      <w:proofErr w:type="spellStart"/>
+      <w:r>
+        <w:rPr>
+          <w:rFonts w:ascii="等线" w:eastAsia="等线" w:hAnsi="等线" w:hint="eastAsia"/>
+          <w:szCs w:val="21"/>
+        </w:rPr>
+        <w:t>date_fact</w:t>
+      </w:r>
+      <w:proofErr w:type="spellEnd"/>
+      <w:r>
+        <w:rPr>
+          <w:rFonts w:ascii="等线" w:eastAsia="等线" w:hAnsi="等线" w:hint="eastAsia"/>
+          <w:szCs w:val="21"/>
+        </w:rPr>
+        <w:t>; //预约时间，实际时间</w:t>
+      </w:r>
+    </w:p>
+    <w:p>
+      <w:pPr>
+        <w:spacing w:line="300" w:lineRule="auto"/>
+        <w:ind w:left="1984"/>
+        <w:jc w:val="left"/>
+        <w:rPr>
+          <w:rFonts w:ascii="等线" w:eastAsia="等线" w:hAnsi="等线" w:hint="eastAsia"/>
+          <w:szCs w:val="21"/>
+        </w:rPr>
+      </w:pPr>
+      <w:r>
+        <w:rPr>
+          <w:rFonts w:ascii="等线" w:eastAsia="等线" w:hAnsi="等线" w:hint="eastAsia"/>
+          <w:szCs w:val="21"/>
+        </w:rPr>
+        <w:tab/>
+        <w:t>string content; //维修内容</w:t>
+      </w:r>
+    </w:p>
+    <w:p>
+      <w:pPr>
+        <w:spacing w:line="300" w:lineRule="auto"/>
+        <w:ind w:left="1984"/>
+        <w:jc w:val="left"/>
+        <w:rPr>
+          <w:rFonts w:ascii="等线" w:eastAsia="等线" w:hAnsi="等线" w:hint="eastAsia"/>
+          <w:szCs w:val="21"/>
+        </w:rPr>
+      </w:pPr>
+      <w:r>
+        <w:rPr>
+          <w:rFonts w:ascii="等线" w:eastAsia="等线" w:hAnsi="等线" w:hint="eastAsia"/>
+          <w:szCs w:val="21"/>
+        </w:rPr>
+        <w:tab/>
+        <w:t xml:space="preserve">double </w:t>
+      </w:r>
+      <w:proofErr w:type="spellStart"/>
+      <w:r>
+        <w:rPr>
+          <w:rFonts w:ascii="等线" w:eastAsia="等线" w:hAnsi="等线" w:hint="eastAsia"/>
+          <w:szCs w:val="21"/>
+        </w:rPr>
+        <w:t>money_income</w:t>
+      </w:r>
+      <w:proofErr w:type="spellEnd"/>
+      <w:r>
+        <w:rPr>
+          <w:rFonts w:ascii="等线" w:eastAsia="等线" w:hAnsi="等线" w:hint="eastAsia"/>
+          <w:szCs w:val="21"/>
+        </w:rPr>
+        <w:t xml:space="preserve">, </w:t>
+      </w:r>
+      <w:proofErr w:type="spellStart"/>
+      <w:r>
+        <w:rPr>
+          <w:rFonts w:ascii="等线" w:eastAsia="等线" w:hAnsi="等线" w:hint="eastAsia"/>
+          <w:szCs w:val="21"/>
+        </w:rPr>
+        <w:t>money_outcome</w:t>
+      </w:r>
+      <w:proofErr w:type="spellEnd"/>
+      <w:r>
+        <w:rPr>
+          <w:rFonts w:ascii="等线" w:eastAsia="等线" w:hAnsi="等线" w:hint="eastAsia"/>
+          <w:szCs w:val="21"/>
+        </w:rPr>
+        <w:t>; //收费，成本</w:t>
+      </w:r>
+    </w:p>
+    <w:p>
+      <w:pPr>
+        <w:spacing w:line="300" w:lineRule="auto"/>
+        <w:ind w:left="1984"/>
+        <w:jc w:val="left"/>
+        <w:rPr>
+          <w:rFonts w:ascii="等线" w:eastAsia="等线" w:hAnsi="等线" w:hint="eastAsia"/>
+          <w:szCs w:val="21"/>
+        </w:rPr>
+      </w:pPr>
+      <w:r>
+        <w:rPr>
+          <w:rFonts w:ascii="等线" w:eastAsia="等线" w:hAnsi="等线" w:hint="eastAsia"/>
+          <w:szCs w:val="21"/>
+        </w:rPr>
+        <w:lastRenderedPageBreak/>
+        <w:tab/>
+        <w:t>string people; //检修人</w:t>
+      </w:r>
+    </w:p>
+    <w:p>
+      <w:pPr>
+        <w:spacing w:line="300" w:lineRule="auto"/>
+        <w:ind w:left="1984"/>
+        <w:jc w:val="left"/>
+        <w:rPr>
+          <w:rFonts w:ascii="等线" w:eastAsia="等线" w:hAnsi="等线" w:hint="eastAsia"/>
+          <w:szCs w:val="21"/>
+        </w:rPr>
+      </w:pPr>
+      <w:r>
+        <w:rPr>
+          <w:rFonts w:ascii="等线" w:eastAsia="等线" w:hAnsi="等线" w:hint="eastAsia"/>
+          <w:szCs w:val="21"/>
+        </w:rPr>
+        <w:tab/>
+        <w:t>string remark; //备注</w:t>
+      </w:r>
+    </w:p>
+    <w:p>
+      <w:pPr>
+        <w:spacing w:line="300" w:lineRule="auto"/>
+        <w:ind w:left="1984"/>
+        <w:jc w:val="left"/>
+        <w:rPr>
+          <w:rFonts w:ascii="等线" w:eastAsia="等线" w:hAnsi="等线" w:hint="eastAsia"/>
+          <w:szCs w:val="21"/>
+        </w:rPr>
+      </w:pPr>
+      <w:r>
+        <w:rPr>
+          <w:rFonts w:ascii="等线" w:eastAsia="等线" w:hAnsi="等线" w:hint="eastAsia"/>
+          <w:szCs w:val="21"/>
+        </w:rPr>
+        <w:tab/>
+        <w:t>bool done; //是否已经完成</w:t>
+      </w:r>
+    </w:p>
+    <w:p>
+      <w:pPr>
+        <w:spacing w:line="300" w:lineRule="auto"/>
+        <w:ind w:left="1984"/>
+        <w:jc w:val="left"/>
+        <w:rPr>
+          <w:rFonts w:ascii="等线" w:eastAsia="等线" w:hAnsi="等线"/>
+          <w:szCs w:val="21"/>
+        </w:rPr>
+      </w:pPr>
+      <w:r>
+        <w:rPr>
+          <w:rFonts w:ascii="等线" w:eastAsia="等线" w:hAnsi="等线"/>
+          <w:szCs w:val="21"/>
+        </w:rPr>
+        <w:t>public:</w:t>
+      </w:r>
+    </w:p>
+    <w:p>
+      <w:pPr>
+        <w:spacing w:line="300" w:lineRule="auto"/>
+        <w:ind w:left="1984"/>
+        <w:jc w:val="left"/>
+        <w:rPr>
+          <w:rFonts w:ascii="等线" w:eastAsia="等线" w:hAnsi="等线"/>
+          <w:szCs w:val="21"/>
+        </w:rPr>
+      </w:pPr>
+      <w:r>
+        <w:rPr>
+          <w:rFonts w:ascii="等线" w:eastAsia="等线" w:hAnsi="等线"/>
+          <w:szCs w:val="21"/>
+        </w:rPr>
+        <w:tab/>
+        <w:t xml:space="preserve">string </w:t>
+      </w:r>
+      <w:proofErr w:type="spellStart"/>
+      <w:r>
+        <w:rPr>
+          <w:rFonts w:ascii="等线" w:eastAsia="等线" w:hAnsi="等线"/>
+          <w:szCs w:val="21"/>
+        </w:rPr>
+        <w:t>show_in_</w:t>
+      </w:r>
+      <w:proofErr w:type="gramStart"/>
+      <w:r>
+        <w:rPr>
+          <w:rFonts w:ascii="等线" w:eastAsia="等线" w:hAnsi="等线"/>
+          <w:szCs w:val="21"/>
+        </w:rPr>
+        <w:t>line</w:t>
+      </w:r>
+      <w:proofErr w:type="spellEnd"/>
+      <w:r>
+        <w:rPr>
+          <w:rFonts w:ascii="等线" w:eastAsia="等线" w:hAnsi="等线"/>
+          <w:szCs w:val="21"/>
+        </w:rPr>
+        <w:t>(</w:t>
+      </w:r>
+      <w:proofErr w:type="gramEnd"/>
+      <w:r>
+        <w:rPr>
+          <w:rFonts w:ascii="等线" w:eastAsia="等线" w:hAnsi="等线"/>
+          <w:szCs w:val="21"/>
+        </w:rPr>
+        <w:t>);</w:t>
+      </w:r>
+    </w:p>
+    <w:p>
+      <w:pPr>
+        <w:spacing w:line="300" w:lineRule="auto"/>
+        <w:ind w:left="1984"/>
+        <w:jc w:val="left"/>
+        <w:rPr>
+          <w:rFonts w:ascii="等线" w:eastAsia="等线" w:hAnsi="等线"/>
+          <w:szCs w:val="21"/>
+        </w:rPr>
+      </w:pPr>
+      <w:r>
+        <w:rPr>
+          <w:rFonts w:ascii="等线" w:eastAsia="等线" w:hAnsi="等线"/>
+          <w:szCs w:val="21"/>
+        </w:rPr>
+        <w:tab/>
+        <w:t xml:space="preserve">friend bool operator </w:t>
+      </w:r>
+      <w:proofErr w:type="gramStart"/>
+      <w:r>
+        <w:rPr>
+          <w:rFonts w:ascii="等线" w:eastAsia="等线" w:hAnsi="等线"/>
+          <w:szCs w:val="21"/>
+        </w:rPr>
+        <w:t>&lt;(</w:t>
+      </w:r>
+      <w:proofErr w:type="gramEnd"/>
+      <w:r>
+        <w:rPr>
+          <w:rFonts w:ascii="等线" w:eastAsia="等线" w:hAnsi="等线"/>
+          <w:szCs w:val="21"/>
+        </w:rPr>
+        <w:t>record&amp; r1, record&amp; r2)</w:t>
+      </w:r>
+    </w:p>
+    <w:p>
+      <w:pPr>
+        <w:spacing w:line="300" w:lineRule="auto"/>
+        <w:ind w:left="1984"/>
+        <w:jc w:val="left"/>
+        <w:rPr>
+          <w:rFonts w:ascii="等线" w:eastAsia="等线" w:hAnsi="等线"/>
+          <w:szCs w:val="21"/>
+        </w:rPr>
+      </w:pPr>
+      <w:r>
+        <w:rPr>
+          <w:rFonts w:ascii="等线" w:eastAsia="等线" w:hAnsi="等线"/>
+          <w:szCs w:val="21"/>
+        </w:rPr>
+        <w:tab/>
+        <w:t>{</w:t>
+      </w:r>
+    </w:p>
+    <w:p>
+      <w:pPr>
+        <w:spacing w:line="300" w:lineRule="auto"/>
+        <w:ind w:left="1984"/>
+        <w:jc w:val="left"/>
+        <w:rPr>
+          <w:rFonts w:ascii="等线" w:eastAsia="等线" w:hAnsi="等线"/>
+          <w:szCs w:val="21"/>
+        </w:rPr>
+      </w:pPr>
+      <w:r>
+        <w:rPr>
+          <w:rFonts w:ascii="等线" w:eastAsia="等线" w:hAnsi="等线"/>
+          <w:szCs w:val="21"/>
+        </w:rPr>
+        <w:tab/>
+      </w:r>
+      <w:r>
+        <w:rPr>
+          <w:rFonts w:ascii="等线" w:eastAsia="等线" w:hAnsi="等线"/>
+          <w:szCs w:val="21"/>
+        </w:rPr>
+        <w:tab/>
+        <w:t>return r</w:t>
+      </w:r>
+      <w:proofErr w:type="gramStart"/>
+      <w:r>
+        <w:rPr>
+          <w:rFonts w:ascii="等线" w:eastAsia="等线" w:hAnsi="等线"/>
+          <w:szCs w:val="21"/>
+        </w:rPr>
+        <w:t>1.date</w:t>
+      </w:r>
+      <w:proofErr w:type="gramEnd"/>
+      <w:r>
+        <w:rPr>
+          <w:rFonts w:ascii="等线" w:eastAsia="等线" w:hAnsi="等线"/>
+          <w:szCs w:val="21"/>
+        </w:rPr>
+        <w:t>_reserve &lt; r2.date_reserve;</w:t>
+      </w:r>
+    </w:p>
+    <w:p>
+      <w:pPr>
+        <w:spacing w:line="300" w:lineRule="auto"/>
+        <w:ind w:left="1984"/>
+        <w:jc w:val="left"/>
+        <w:rPr>
+          <w:rFonts w:ascii="等线" w:eastAsia="等线" w:hAnsi="等线"/>
+          <w:szCs w:val="21"/>
+        </w:rPr>
+      </w:pPr>
+      <w:r>
+        <w:rPr>
+          <w:rFonts w:ascii="等线" w:eastAsia="等线" w:hAnsi="等线"/>
+          <w:szCs w:val="21"/>
+        </w:rPr>
+        <w:tab/>
+        <w:t>}</w:t>
+      </w:r>
+    </w:p>
+    <w:p>
+      <w:pPr>
+        <w:spacing w:line="300" w:lineRule="auto"/>
+        <w:ind w:left="1984"/>
+        <w:jc w:val="left"/>
+        <w:rPr>
+          <w:rFonts w:ascii="等线" w:eastAsia="等线" w:hAnsi="等线"/>
+          <w:szCs w:val="21"/>
+        </w:rPr>
+      </w:pPr>
+      <w:r>
+        <w:rPr>
+          <w:rFonts w:ascii="等线" w:eastAsia="等线" w:hAnsi="等线"/>
+          <w:szCs w:val="21"/>
+        </w:rPr>
+        <w:tab/>
+        <w:t xml:space="preserve">friend bool operator </w:t>
+      </w:r>
+      <w:proofErr w:type="gramStart"/>
+      <w:r>
+        <w:rPr>
+          <w:rFonts w:ascii="等线" w:eastAsia="等线" w:hAnsi="等线"/>
+          <w:szCs w:val="21"/>
+        </w:rPr>
+        <w:t>&gt;(</w:t>
+      </w:r>
+      <w:proofErr w:type="gramEnd"/>
+      <w:r>
+        <w:rPr>
+          <w:rFonts w:ascii="等线" w:eastAsia="等线" w:hAnsi="等线"/>
+          <w:szCs w:val="21"/>
+        </w:rPr>
+        <w:t>record&amp; r1, record&amp; r2)</w:t>
+      </w:r>
+    </w:p>
+    <w:p>
+      <w:pPr>
+        <w:spacing w:line="300" w:lineRule="auto"/>
+        <w:ind w:left="1984"/>
+        <w:jc w:val="left"/>
+        <w:rPr>
+          <w:rFonts w:ascii="等线" w:eastAsia="等线" w:hAnsi="等线"/>
+          <w:szCs w:val="21"/>
+        </w:rPr>
+      </w:pPr>
+      <w:r>
+        <w:rPr>
+          <w:rFonts w:ascii="等线" w:eastAsia="等线" w:hAnsi="等线"/>
+          <w:szCs w:val="21"/>
+        </w:rPr>
+        <w:tab/>
+        <w:t>{</w:t>
+      </w:r>
+    </w:p>
+    <w:p>
+      <w:pPr>
+        <w:spacing w:line="300" w:lineRule="auto"/>
+        <w:ind w:left="1984"/>
+        <w:jc w:val="left"/>
+        <w:rPr>
+          <w:rFonts w:ascii="等线" w:eastAsia="等线" w:hAnsi="等线"/>
+          <w:szCs w:val="21"/>
+        </w:rPr>
+      </w:pPr>
+      <w:r>
+        <w:rPr>
+          <w:rFonts w:ascii="等线" w:eastAsia="等线" w:hAnsi="等线"/>
+          <w:szCs w:val="21"/>
+        </w:rPr>
+        <w:tab/>
+      </w:r>
+      <w:r>
+        <w:rPr>
+          <w:rFonts w:ascii="等线" w:eastAsia="等线" w:hAnsi="等线"/>
+          <w:szCs w:val="21"/>
+        </w:rPr>
+        <w:tab/>
+        <w:t>return r</w:t>
+      </w:r>
+      <w:proofErr w:type="gramStart"/>
+      <w:r>
+        <w:rPr>
+          <w:rFonts w:ascii="等线" w:eastAsia="等线" w:hAnsi="等线"/>
+          <w:szCs w:val="21"/>
+        </w:rPr>
+        <w:t>1.date</w:t>
+      </w:r>
+      <w:proofErr w:type="gramEnd"/>
+      <w:r>
+        <w:rPr>
+          <w:rFonts w:ascii="等线" w:eastAsia="等线" w:hAnsi="等线"/>
+          <w:szCs w:val="21"/>
+        </w:rPr>
+        <w:t>_reserve &gt; r2.date_reserve;</w:t>
+      </w:r>
+    </w:p>
+    <w:p>
+      <w:pPr>
+        <w:spacing w:line="300" w:lineRule="auto"/>
+        <w:ind w:left="1984"/>
+        <w:jc w:val="left"/>
+        <w:rPr>
+          <w:rFonts w:ascii="等线" w:eastAsia="等线" w:hAnsi="等线"/>
+          <w:szCs w:val="21"/>
+        </w:rPr>
+      </w:pPr>
+      <w:r>
+        <w:rPr>
+          <w:rFonts w:ascii="等线" w:eastAsia="等线" w:hAnsi="等线"/>
+          <w:szCs w:val="21"/>
+        </w:rPr>
+        <w:tab/>
+        <w:t>}</w:t>
+      </w:r>
+    </w:p>
+    <w:p>
+      <w:pPr>
+        <w:spacing w:line="300" w:lineRule="auto"/>
+        <w:ind w:left="1984"/>
+        <w:jc w:val="left"/>
+        <w:rPr>
+          <w:rFonts w:ascii="等线" w:eastAsia="等线" w:hAnsi="等线"/>
+          <w:szCs w:val="21"/>
+        </w:rPr>
+      </w:pPr>
+      <w:r>
+        <w:rPr>
+          <w:rFonts w:ascii="等线" w:eastAsia="等线" w:hAnsi="等线"/>
+          <w:szCs w:val="21"/>
+        </w:rPr>
+        <w:tab/>
+        <w:t xml:space="preserve">void </w:t>
+      </w:r>
+      <w:proofErr w:type="spellStart"/>
+      <w:r>
+        <w:rPr>
+          <w:rFonts w:ascii="等线" w:eastAsia="等线" w:hAnsi="等线"/>
+          <w:szCs w:val="21"/>
+        </w:rPr>
+        <w:t>save_to_</w:t>
+      </w:r>
+      <w:proofErr w:type="gramStart"/>
+      <w:r>
+        <w:rPr>
+          <w:rFonts w:ascii="等线" w:eastAsia="等线" w:hAnsi="等线"/>
+          <w:szCs w:val="21"/>
+        </w:rPr>
+        <w:t>file</w:t>
+      </w:r>
+      <w:proofErr w:type="spellEnd"/>
+      <w:r>
+        <w:rPr>
+          <w:rFonts w:ascii="等线" w:eastAsia="等线" w:hAnsi="等线"/>
+          <w:szCs w:val="21"/>
+        </w:rPr>
+        <w:t>(</w:t>
+      </w:r>
+      <w:proofErr w:type="gramEnd"/>
+      <w:r>
+        <w:rPr>
+          <w:rFonts w:ascii="等线" w:eastAsia="等线" w:hAnsi="等线"/>
+          <w:szCs w:val="21"/>
+        </w:rPr>
+        <w:t>);</w:t>
+      </w:r>
+    </w:p>
+    <w:p>
+      <w:pPr>
+        <w:spacing w:line="300" w:lineRule="auto"/>
+        <w:ind w:left="1984"/>
+        <w:jc w:val="left"/>
+        <w:rPr>
+          <w:rFonts w:ascii="等线" w:eastAsia="等线" w:hAnsi="等线"/>
+          <w:szCs w:val="21"/>
+        </w:rPr>
+      </w:pPr>
+      <w:r>
+        <w:rPr>
+          <w:rFonts w:ascii="等线" w:eastAsia="等线" w:hAnsi="等线"/>
+          <w:szCs w:val="21"/>
+        </w:rPr>
+        <w:tab/>
+        <w:t xml:space="preserve">void </w:t>
+      </w:r>
+      <w:proofErr w:type="gramStart"/>
+      <w:r>
+        <w:rPr>
+          <w:rFonts w:ascii="等线" w:eastAsia="等线" w:hAnsi="等线"/>
+          <w:szCs w:val="21"/>
+        </w:rPr>
+        <w:t>show(</w:t>
+      </w:r>
+      <w:proofErr w:type="gramEnd"/>
+      <w:r>
+        <w:rPr>
+          <w:rFonts w:ascii="等线" w:eastAsia="等线" w:hAnsi="等线"/>
+          <w:szCs w:val="21"/>
+        </w:rPr>
+        <w:t>);</w:t>
+      </w:r>
+    </w:p>
+    <w:p>
+      <w:pPr>
+        <w:spacing w:line="300" w:lineRule="auto"/>
+        <w:ind w:left="1984"/>
+        <w:jc w:val="left"/>
+        <w:rPr>
+          <w:rFonts w:ascii="等线" w:eastAsia="等线" w:hAnsi="等线"/>
+          <w:szCs w:val="21"/>
+        </w:rPr>
+      </w:pPr>
+      <w:r>
+        <w:rPr>
+          <w:rFonts w:ascii="等线" w:eastAsia="等线" w:hAnsi="等线"/>
+          <w:szCs w:val="21"/>
+        </w:rPr>
+        <w:tab/>
+        <w:t>void show(int);</w:t>
+      </w:r>
+    </w:p>
+    <w:p>
+      <w:pPr>
+        <w:spacing w:line="300" w:lineRule="auto"/>
+        <w:ind w:left="1984"/>
+        <w:jc w:val="left"/>
+        <w:rPr>
+          <w:rFonts w:ascii="等线" w:eastAsia="等线" w:hAnsi="等线"/>
+          <w:szCs w:val="21"/>
+        </w:rPr>
+      </w:pPr>
+      <w:r>
+        <w:rPr>
+          <w:rFonts w:ascii="等线" w:eastAsia="等线" w:hAnsi="等线"/>
+          <w:szCs w:val="21"/>
+        </w:rPr>
+        <w:tab/>
+        <w:t xml:space="preserve">void </w:t>
+      </w:r>
+      <w:proofErr w:type="spellStart"/>
+      <w:r>
+        <w:rPr>
+          <w:rFonts w:ascii="等线" w:eastAsia="等线" w:hAnsi="等线"/>
+          <w:szCs w:val="21"/>
+        </w:rPr>
+        <w:t>edit_</w:t>
+      </w:r>
+      <w:proofErr w:type="gramStart"/>
+      <w:r>
+        <w:rPr>
+          <w:rFonts w:ascii="等线" w:eastAsia="等线" w:hAnsi="等线"/>
+          <w:szCs w:val="21"/>
+        </w:rPr>
+        <w:t>num</w:t>
+      </w:r>
+      <w:proofErr w:type="spellEnd"/>
+      <w:r>
+        <w:rPr>
+          <w:rFonts w:ascii="等线" w:eastAsia="等线" w:hAnsi="等线"/>
+          <w:szCs w:val="21"/>
+        </w:rPr>
+        <w:t>(</w:t>
+      </w:r>
+      <w:proofErr w:type="gramEnd"/>
+      <w:r>
+        <w:rPr>
+          <w:rFonts w:ascii="等线" w:eastAsia="等线" w:hAnsi="等线"/>
+          <w:szCs w:val="21"/>
+        </w:rPr>
+        <w:t>int, int);</w:t>
+      </w:r>
+    </w:p>
+    <w:p>
+      <w:pPr>
+        <w:spacing w:line="300" w:lineRule="auto"/>
+        <w:ind w:left="1984"/>
+        <w:jc w:val="left"/>
+        <w:rPr>
+          <w:rFonts w:ascii="等线" w:eastAsia="等线" w:hAnsi="等线"/>
+          <w:szCs w:val="21"/>
+        </w:rPr>
+      </w:pPr>
+      <w:r>
+        <w:rPr>
+          <w:rFonts w:ascii="等线" w:eastAsia="等线" w:hAnsi="等线"/>
+          <w:szCs w:val="21"/>
+        </w:rPr>
+        <w:tab/>
+        <w:t xml:space="preserve">void </w:t>
+      </w:r>
+      <w:proofErr w:type="spellStart"/>
+      <w:r>
+        <w:rPr>
+          <w:rFonts w:ascii="等线" w:eastAsia="等线" w:hAnsi="等线"/>
+          <w:szCs w:val="21"/>
+        </w:rPr>
+        <w:t>edit_date_reserve</w:t>
+      </w:r>
+      <w:proofErr w:type="spellEnd"/>
+      <w:r>
+        <w:rPr>
+          <w:rFonts w:ascii="等线" w:eastAsia="等线" w:hAnsi="等线"/>
+          <w:szCs w:val="21"/>
+        </w:rPr>
+        <w:t>(date);</w:t>
+      </w:r>
+    </w:p>
+    <w:p>
+      <w:pPr>
+        <w:spacing w:line="300" w:lineRule="auto"/>
+        <w:ind w:left="1984"/>
+        <w:jc w:val="left"/>
+        <w:rPr>
+          <w:rFonts w:ascii="等线" w:eastAsia="等线" w:hAnsi="等线"/>
+          <w:szCs w:val="21"/>
+        </w:rPr>
+      </w:pPr>
+      <w:r>
+        <w:rPr>
+          <w:rFonts w:ascii="等线" w:eastAsia="等线" w:hAnsi="等线"/>
+          <w:szCs w:val="21"/>
+        </w:rPr>
+        <w:tab/>
+        <w:t xml:space="preserve">void </w:t>
+      </w:r>
+      <w:proofErr w:type="spellStart"/>
+      <w:r>
+        <w:rPr>
+          <w:rFonts w:ascii="等线" w:eastAsia="等线" w:hAnsi="等线"/>
+          <w:szCs w:val="21"/>
+        </w:rPr>
+        <w:t>edit_date_fact</w:t>
+      </w:r>
+      <w:proofErr w:type="spellEnd"/>
+      <w:r>
+        <w:rPr>
+          <w:rFonts w:ascii="等线" w:eastAsia="等线" w:hAnsi="等线"/>
+          <w:szCs w:val="21"/>
+        </w:rPr>
+        <w:t>(date);</w:t>
+      </w:r>
+    </w:p>
+    <w:p>
+      <w:pPr>
+        <w:spacing w:line="300" w:lineRule="auto"/>
+        <w:ind w:left="1984"/>
+        <w:jc w:val="left"/>
+        <w:rPr>
+          <w:rFonts w:ascii="等线" w:eastAsia="等线" w:hAnsi="等线"/>
+          <w:szCs w:val="21"/>
+        </w:rPr>
+      </w:pPr>
+      <w:r>
+        <w:rPr>
+          <w:rFonts w:ascii="等线" w:eastAsia="等线" w:hAnsi="等线"/>
+          <w:szCs w:val="21"/>
+        </w:rPr>
+        <w:tab/>
+        <w:t xml:space="preserve">void </w:t>
+      </w:r>
+      <w:proofErr w:type="spellStart"/>
+      <w:r>
+        <w:rPr>
+          <w:rFonts w:ascii="等线" w:eastAsia="等线" w:hAnsi="等线"/>
+          <w:szCs w:val="21"/>
+        </w:rPr>
+        <w:t>edit_content</w:t>
+      </w:r>
+      <w:proofErr w:type="spellEnd"/>
+      <w:r>
+        <w:rPr>
+          <w:rFonts w:ascii="等线" w:eastAsia="等线" w:hAnsi="等线"/>
+          <w:szCs w:val="21"/>
+        </w:rPr>
+        <w:t>(string);</w:t>
+      </w:r>
+    </w:p>
+    <w:p>
+      <w:pPr>
+        <w:spacing w:line="300" w:lineRule="auto"/>
+        <w:ind w:left="1984"/>
+        <w:jc w:val="left"/>
+        <w:rPr>
+          <w:rFonts w:ascii="等线" w:eastAsia="等线" w:hAnsi="等线"/>
+          <w:szCs w:val="21"/>
+        </w:rPr>
+      </w:pPr>
+      <w:r>
+        <w:rPr>
+          <w:rFonts w:ascii="等线" w:eastAsia="等线" w:hAnsi="等线"/>
+          <w:szCs w:val="21"/>
+        </w:rPr>
+        <w:tab/>
+        <w:t xml:space="preserve">void </w:t>
+      </w:r>
+      <w:proofErr w:type="spellStart"/>
+      <w:r>
+        <w:rPr>
+          <w:rFonts w:ascii="等线" w:eastAsia="等线" w:hAnsi="等线"/>
+          <w:szCs w:val="21"/>
+        </w:rPr>
+        <w:t>edit_</w:t>
+      </w:r>
+      <w:proofErr w:type="gramStart"/>
+      <w:r>
+        <w:rPr>
+          <w:rFonts w:ascii="等线" w:eastAsia="等线" w:hAnsi="等线"/>
+          <w:szCs w:val="21"/>
+        </w:rPr>
+        <w:t>money</w:t>
+      </w:r>
+      <w:proofErr w:type="spellEnd"/>
+      <w:r>
+        <w:rPr>
+          <w:rFonts w:ascii="等线" w:eastAsia="等线" w:hAnsi="等线"/>
+          <w:szCs w:val="21"/>
+        </w:rPr>
+        <w:t>(</w:t>
+      </w:r>
+      <w:proofErr w:type="gramEnd"/>
+      <w:r>
+        <w:rPr>
+          <w:rFonts w:ascii="等线" w:eastAsia="等线" w:hAnsi="等线"/>
+          <w:szCs w:val="21"/>
+        </w:rPr>
+        <w:t>double, double);</w:t>
+      </w:r>
+    </w:p>
+    <w:p>
+      <w:pPr>
+        <w:spacing w:line="300" w:lineRule="auto"/>
+        <w:ind w:left="1984"/>
+        <w:jc w:val="left"/>
+        <w:rPr>
+          <w:rFonts w:ascii="等线" w:eastAsia="等线" w:hAnsi="等线"/>
+          <w:szCs w:val="21"/>
+        </w:rPr>
+      </w:pPr>
+      <w:r>
+        <w:rPr>
+          <w:rFonts w:ascii="等线" w:eastAsia="等线" w:hAnsi="等线"/>
+          <w:szCs w:val="21"/>
+        </w:rPr>
+        <w:tab/>
+        <w:t xml:space="preserve">void </w:t>
+      </w:r>
+      <w:proofErr w:type="spellStart"/>
+      <w:r>
+        <w:rPr>
+          <w:rFonts w:ascii="等线" w:eastAsia="等线" w:hAnsi="等线"/>
+          <w:szCs w:val="21"/>
+        </w:rPr>
+        <w:t>edit_people</w:t>
+      </w:r>
+      <w:proofErr w:type="spellEnd"/>
+      <w:r>
+        <w:rPr>
+          <w:rFonts w:ascii="等线" w:eastAsia="等线" w:hAnsi="等线"/>
+          <w:szCs w:val="21"/>
+        </w:rPr>
+        <w:t>(string);</w:t>
+      </w:r>
+    </w:p>
+    <w:p>
+      <w:pPr>
+        <w:spacing w:line="300" w:lineRule="auto"/>
+        <w:ind w:left="1984"/>
+        <w:jc w:val="left"/>
+        <w:rPr>
+          <w:rFonts w:ascii="等线" w:eastAsia="等线" w:hAnsi="等线"/>
+          <w:szCs w:val="21"/>
+        </w:rPr>
+      </w:pPr>
+      <w:r>
+        <w:rPr>
+          <w:rFonts w:ascii="等线" w:eastAsia="等线" w:hAnsi="等线"/>
+          <w:szCs w:val="21"/>
+        </w:rPr>
+        <w:tab/>
+        <w:t xml:space="preserve">void </w:t>
+      </w:r>
+      <w:proofErr w:type="spellStart"/>
+      <w:r>
+        <w:rPr>
+          <w:rFonts w:ascii="等线" w:eastAsia="等线" w:hAnsi="等线"/>
+          <w:szCs w:val="21"/>
+        </w:rPr>
+        <w:t>edit_remark</w:t>
+      </w:r>
+      <w:proofErr w:type="spellEnd"/>
+      <w:r>
+        <w:rPr>
+          <w:rFonts w:ascii="等线" w:eastAsia="等线" w:hAnsi="等线"/>
+          <w:szCs w:val="21"/>
+        </w:rPr>
+        <w:t>(string);</w:t>
+      </w:r>
+    </w:p>
+    <w:p>
+      <w:pPr>
+        <w:spacing w:line="300" w:lineRule="auto"/>
+        <w:ind w:left="1984"/>
+        <w:jc w:val="left"/>
+        <w:rPr>
+          <w:rFonts w:ascii="等线" w:eastAsia="等线" w:hAnsi="等线"/>
+          <w:szCs w:val="21"/>
+        </w:rPr>
+      </w:pPr>
+      <w:r>
+        <w:rPr>
+          <w:rFonts w:ascii="等线" w:eastAsia="等线" w:hAnsi="等线"/>
+          <w:szCs w:val="21"/>
+        </w:rPr>
+        <w:tab/>
+        <w:t xml:space="preserve">void </w:t>
+      </w:r>
+      <w:proofErr w:type="spellStart"/>
+      <w:r>
+        <w:rPr>
+          <w:rFonts w:ascii="等线" w:eastAsia="等线" w:hAnsi="等线"/>
+          <w:szCs w:val="21"/>
+        </w:rPr>
+        <w:t>edit_</w:t>
+      </w:r>
+      <w:proofErr w:type="gramStart"/>
+      <w:r>
+        <w:rPr>
+          <w:rFonts w:ascii="等线" w:eastAsia="等线" w:hAnsi="等线"/>
+          <w:szCs w:val="21"/>
+        </w:rPr>
+        <w:t>done</w:t>
+      </w:r>
+      <w:proofErr w:type="spellEnd"/>
+      <w:r>
+        <w:rPr>
+          <w:rFonts w:ascii="等线" w:eastAsia="等线" w:hAnsi="等线"/>
+          <w:szCs w:val="21"/>
+        </w:rPr>
+        <w:t>(</w:t>
+      </w:r>
+      <w:proofErr w:type="gramEnd"/>
+      <w:r>
+        <w:rPr>
+          <w:rFonts w:ascii="等线" w:eastAsia="等线" w:hAnsi="等线"/>
+          <w:szCs w:val="21"/>
+        </w:rPr>
+        <w:t>);</w:t>
+      </w:r>
+    </w:p>
+    <w:p>
+      <w:pPr>
+        <w:spacing w:line="300" w:lineRule="auto"/>
+        <w:ind w:left="1984"/>
+        <w:jc w:val="left"/>
+        <w:rPr>
+          <w:rFonts w:ascii="等线" w:eastAsia="等线" w:hAnsi="等线"/>
+          <w:szCs w:val="21"/>
+        </w:rPr>
+      </w:pPr>
+      <w:r>
+        <w:rPr>
+          <w:rFonts w:ascii="等线" w:eastAsia="等线" w:hAnsi="等线"/>
+          <w:szCs w:val="21"/>
+        </w:rPr>
+        <w:tab/>
+        <w:t xml:space="preserve">bool </w:t>
+      </w:r>
+      <w:proofErr w:type="gramStart"/>
+      <w:r>
+        <w:rPr>
+          <w:rFonts w:ascii="等线" w:eastAsia="等线" w:hAnsi="等线"/>
+          <w:szCs w:val="21"/>
+        </w:rPr>
+        <w:t>unfinished(</w:t>
+      </w:r>
+      <w:proofErr w:type="gramEnd"/>
+      <w:r>
+        <w:rPr>
+          <w:rFonts w:ascii="等线" w:eastAsia="等线" w:hAnsi="等线"/>
+          <w:szCs w:val="21"/>
+        </w:rPr>
+        <w:t>);</w:t>
+      </w:r>
+    </w:p>
+    <w:p>
+      <w:pPr>
+        <w:spacing w:line="300" w:lineRule="auto"/>
+        <w:ind w:left="1984"/>
+        <w:jc w:val="left"/>
+        <w:rPr>
+          <w:rFonts w:ascii="等线" w:eastAsia="等线" w:hAnsi="等线"/>
+          <w:szCs w:val="21"/>
+        </w:rPr>
+      </w:pPr>
+      <w:r>
+        <w:rPr>
+          <w:rFonts w:ascii="等线" w:eastAsia="等线" w:hAnsi="等线"/>
+          <w:szCs w:val="21"/>
+        </w:rPr>
+        <w:tab/>
+        <w:t>bool overdate(date);</w:t>
+      </w:r>
+    </w:p>
+    <w:p>
+      <w:pPr>
+        <w:spacing w:line="300" w:lineRule="auto"/>
+        <w:ind w:left="1984"/>
+        <w:jc w:val="left"/>
+        <w:rPr>
+          <w:rFonts w:ascii="等线" w:eastAsia="等线" w:hAnsi="等线"/>
+          <w:szCs w:val="21"/>
+        </w:rPr>
+      </w:pPr>
+      <w:r>
+        <w:rPr>
+          <w:rFonts w:ascii="等线" w:eastAsia="等线" w:hAnsi="等线"/>
+          <w:szCs w:val="21"/>
+        </w:rPr>
+        <w:tab/>
+        <w:t xml:space="preserve">bool </w:t>
+      </w:r>
+      <w:proofErr w:type="spellStart"/>
+      <w:r>
+        <w:rPr>
+          <w:rFonts w:ascii="等线" w:eastAsia="等线" w:hAnsi="等线"/>
+          <w:szCs w:val="21"/>
+        </w:rPr>
+        <w:t>day_fact_is</w:t>
+      </w:r>
+      <w:proofErr w:type="spellEnd"/>
+      <w:r>
+        <w:rPr>
+          <w:rFonts w:ascii="等线" w:eastAsia="等线" w:hAnsi="等线"/>
+          <w:szCs w:val="21"/>
+        </w:rPr>
+        <w:t>(date);</w:t>
+      </w:r>
+    </w:p>
+    <w:p>
+      <w:pPr>
+        <w:spacing w:line="300" w:lineRule="auto"/>
+        <w:ind w:left="1984"/>
+        <w:jc w:val="left"/>
+        <w:rPr>
+          <w:rFonts w:ascii="等线" w:eastAsia="等线" w:hAnsi="等线"/>
+          <w:szCs w:val="21"/>
+        </w:rPr>
+      </w:pPr>
+      <w:r>
+        <w:rPr>
+          <w:rFonts w:ascii="等线" w:eastAsia="等线" w:hAnsi="等线"/>
+          <w:szCs w:val="21"/>
+        </w:rPr>
+        <w:tab/>
+        <w:t xml:space="preserve">bool </w:t>
+      </w:r>
+      <w:proofErr w:type="spellStart"/>
+      <w:r>
+        <w:rPr>
+          <w:rFonts w:ascii="等线" w:eastAsia="等线" w:hAnsi="等线"/>
+          <w:szCs w:val="21"/>
+        </w:rPr>
+        <w:t>num_building_</w:t>
+      </w:r>
+      <w:proofErr w:type="gramStart"/>
+      <w:r>
+        <w:rPr>
+          <w:rFonts w:ascii="等线" w:eastAsia="等线" w:hAnsi="等线"/>
+          <w:szCs w:val="21"/>
+        </w:rPr>
+        <w:t>is</w:t>
+      </w:r>
+      <w:proofErr w:type="spellEnd"/>
+      <w:r>
+        <w:rPr>
+          <w:rFonts w:ascii="等线" w:eastAsia="等线" w:hAnsi="等线"/>
+          <w:szCs w:val="21"/>
+        </w:rPr>
+        <w:t>(</w:t>
+      </w:r>
+      <w:proofErr w:type="gramEnd"/>
+      <w:r>
+        <w:rPr>
+          <w:rFonts w:ascii="等线" w:eastAsia="等线" w:hAnsi="等线"/>
+          <w:szCs w:val="21"/>
+        </w:rPr>
+        <w:t>int n)</w:t>
+      </w:r>
+    </w:p>
+    <w:p>
+      <w:pPr>
+        <w:spacing w:line="300" w:lineRule="auto"/>
+        <w:ind w:left="1984"/>
+        <w:jc w:val="left"/>
+        <w:rPr>
+          <w:rFonts w:ascii="等线" w:eastAsia="等线" w:hAnsi="等线"/>
+          <w:szCs w:val="21"/>
+        </w:rPr>
+      </w:pPr>
+      <w:r>
+        <w:rPr>
+          <w:rFonts w:ascii="等线" w:eastAsia="等线" w:hAnsi="等线"/>
+          <w:szCs w:val="21"/>
+        </w:rPr>
+        <w:tab/>
+        <w:t>{</w:t>
+      </w:r>
+    </w:p>
+    <w:p>
+      <w:pPr>
+        <w:spacing w:line="300" w:lineRule="auto"/>
+        <w:ind w:left="1984"/>
+        <w:jc w:val="left"/>
+        <w:rPr>
+          <w:rFonts w:ascii="等线" w:eastAsia="等线" w:hAnsi="等线"/>
+          <w:szCs w:val="21"/>
+        </w:rPr>
+      </w:pPr>
+      <w:r>
+        <w:rPr>
+          <w:rFonts w:ascii="等线" w:eastAsia="等线" w:hAnsi="等线"/>
+          <w:szCs w:val="21"/>
+        </w:rPr>
+        <w:tab/>
+      </w:r>
+      <w:r>
+        <w:rPr>
+          <w:rFonts w:ascii="等线" w:eastAsia="等线" w:hAnsi="等线"/>
+          <w:szCs w:val="21"/>
+        </w:rPr>
+        <w:tab/>
+        <w:t xml:space="preserve">if (n == </w:t>
+      </w:r>
+      <w:proofErr w:type="spellStart"/>
+      <w:r>
+        <w:rPr>
+          <w:rFonts w:ascii="等线" w:eastAsia="等线" w:hAnsi="等线"/>
+          <w:szCs w:val="21"/>
+        </w:rPr>
+        <w:t>num_building</w:t>
+      </w:r>
+      <w:proofErr w:type="spellEnd"/>
+      <w:r>
+        <w:rPr>
+          <w:rFonts w:ascii="等线" w:eastAsia="等线" w:hAnsi="等线"/>
+          <w:szCs w:val="21"/>
+        </w:rPr>
+        <w:t>) return true; else return false;</w:t>
+      </w:r>
+    </w:p>
+    <w:p>
+      <w:pPr>
+        <w:spacing w:line="300" w:lineRule="auto"/>
+        <w:ind w:left="1984"/>
+        <w:jc w:val="left"/>
+        <w:rPr>
+          <w:rFonts w:ascii="等线" w:eastAsia="等线" w:hAnsi="等线"/>
+          <w:szCs w:val="21"/>
+        </w:rPr>
+      </w:pPr>
+      <w:r>
+        <w:rPr>
+          <w:rFonts w:ascii="等线" w:eastAsia="等线" w:hAnsi="等线"/>
+          <w:szCs w:val="21"/>
+        </w:rPr>
+        <w:tab/>
+        <w:t>}</w:t>
+      </w:r>
+    </w:p>
+    <w:p>
+      <w:pPr>
+        <w:spacing w:line="300" w:lineRule="auto"/>
+        <w:ind w:left="1984"/>
+        <w:jc w:val="left"/>
+        <w:rPr>
+          <w:rFonts w:ascii="等线" w:eastAsia="等线" w:hAnsi="等线"/>
+          <w:szCs w:val="21"/>
+        </w:rPr>
+      </w:pPr>
+      <w:r>
+        <w:rPr>
+          <w:rFonts w:ascii="等线" w:eastAsia="等线" w:hAnsi="等线"/>
+          <w:szCs w:val="21"/>
+        </w:rPr>
+        <w:tab/>
+        <w:t xml:space="preserve">bool </w:t>
+      </w:r>
+      <w:proofErr w:type="spellStart"/>
+      <w:r>
+        <w:rPr>
+          <w:rFonts w:ascii="等线" w:eastAsia="等线" w:hAnsi="等线"/>
+          <w:szCs w:val="21"/>
+        </w:rPr>
+        <w:t>name_</w:t>
+      </w:r>
+      <w:proofErr w:type="gramStart"/>
+      <w:r>
+        <w:rPr>
+          <w:rFonts w:ascii="等线" w:eastAsia="等线" w:hAnsi="等线"/>
+          <w:szCs w:val="21"/>
+        </w:rPr>
+        <w:t>is</w:t>
+      </w:r>
+      <w:proofErr w:type="spellEnd"/>
+      <w:r>
+        <w:rPr>
+          <w:rFonts w:ascii="等线" w:eastAsia="等线" w:hAnsi="等线"/>
+          <w:szCs w:val="21"/>
+        </w:rPr>
+        <w:t>(</w:t>
+      </w:r>
+      <w:proofErr w:type="gramEnd"/>
+      <w:r>
+        <w:rPr>
+          <w:rFonts w:ascii="等线" w:eastAsia="等线" w:hAnsi="等线"/>
+          <w:szCs w:val="21"/>
+        </w:rPr>
+        <w:t>string s)</w:t>
+      </w:r>
+    </w:p>
+    <w:p>
+      <w:pPr>
+        <w:spacing w:line="300" w:lineRule="auto"/>
+        <w:ind w:left="1984"/>
+        <w:jc w:val="left"/>
+        <w:rPr>
+          <w:rFonts w:ascii="等线" w:eastAsia="等线" w:hAnsi="等线"/>
+          <w:szCs w:val="21"/>
+        </w:rPr>
+      </w:pPr>
+      <w:r>
+        <w:rPr>
+          <w:rFonts w:ascii="等线" w:eastAsia="等线" w:hAnsi="等线"/>
+          <w:szCs w:val="21"/>
+        </w:rPr>
+        <w:tab/>
+        <w:t>{</w:t>
+      </w:r>
+    </w:p>
+    <w:p>
+      <w:pPr>
+        <w:spacing w:line="300" w:lineRule="auto"/>
+        <w:ind w:left="1984"/>
+        <w:jc w:val="left"/>
+        <w:rPr>
+          <w:rFonts w:ascii="等线" w:eastAsia="等线" w:hAnsi="等线"/>
+          <w:szCs w:val="21"/>
+        </w:rPr>
+      </w:pPr>
+      <w:r>
+        <w:rPr>
+          <w:rFonts w:ascii="等线" w:eastAsia="等线" w:hAnsi="等线"/>
+          <w:szCs w:val="21"/>
+        </w:rPr>
+        <w:tab/>
+      </w:r>
+      <w:r>
+        <w:rPr>
+          <w:rFonts w:ascii="等线" w:eastAsia="等线" w:hAnsi="等线"/>
+          <w:szCs w:val="21"/>
+        </w:rPr>
+        <w:tab/>
+        <w:t>if (s == people) return true; else return false;</w:t>
+      </w:r>
+    </w:p>
+    <w:p>
+      <w:pPr>
+        <w:spacing w:line="300" w:lineRule="auto"/>
+        <w:ind w:left="1984"/>
+        <w:jc w:val="left"/>
+        <w:rPr>
+          <w:rFonts w:ascii="等线" w:eastAsia="等线" w:hAnsi="等线"/>
+          <w:szCs w:val="21"/>
+        </w:rPr>
+      </w:pPr>
+      <w:r>
+        <w:rPr>
+          <w:rFonts w:ascii="等线" w:eastAsia="等线" w:hAnsi="等线"/>
+          <w:szCs w:val="21"/>
+        </w:rPr>
+        <w:tab/>
+        <w:t>}</w:t>
+      </w:r>
+    </w:p>
+    <w:p>
+      <w:pPr>
+        <w:spacing w:line="300" w:lineRule="auto"/>
+        <w:ind w:left="1984"/>
+        <w:jc w:val="left"/>
+        <w:rPr>
+          <w:rFonts w:ascii="等线" w:eastAsia="等线" w:hAnsi="等线" w:hint="eastAsia"/>
+          <w:szCs w:val="21"/>
+        </w:rPr>
+      </w:pPr>
+      <w:r>
+        <w:rPr>
+          <w:rFonts w:ascii="等线" w:eastAsia="等线" w:hAnsi="等线" w:hint="eastAsia"/>
+          <w:szCs w:val="21"/>
+        </w:rPr>
+        <w:lastRenderedPageBreak/>
+        <w:tab/>
+        <w:t>bool exist(string s);//判断是否存在子串</w:t>
+      </w:r>
+    </w:p>
+    <w:p>
+      <w:pPr>
+        <w:spacing w:line="300" w:lineRule="auto"/>
+        <w:ind w:left="1984"/>
+        <w:jc w:val="left"/>
+        <w:rPr>
+          <w:rFonts w:ascii="等线" w:eastAsia="等线" w:hAnsi="等线"/>
+          <w:szCs w:val="21"/>
+        </w:rPr>
+      </w:pPr>
+      <w:r>
+        <w:rPr>
+          <w:rFonts w:ascii="等线" w:eastAsia="等线" w:hAnsi="等线"/>
+          <w:szCs w:val="21"/>
+        </w:rPr>
+        <w:tab/>
+        <w:t xml:space="preserve">double </w:t>
+      </w:r>
+      <w:proofErr w:type="spellStart"/>
+      <w:r>
+        <w:rPr>
+          <w:rFonts w:ascii="等线" w:eastAsia="等线" w:hAnsi="等线"/>
+          <w:szCs w:val="21"/>
+        </w:rPr>
+        <w:t>get_</w:t>
+      </w:r>
+      <w:proofErr w:type="gramStart"/>
+      <w:r>
+        <w:rPr>
+          <w:rFonts w:ascii="等线" w:eastAsia="等线" w:hAnsi="等线"/>
+          <w:szCs w:val="21"/>
+        </w:rPr>
+        <w:t>income</w:t>
+      </w:r>
+      <w:proofErr w:type="spellEnd"/>
+      <w:r>
+        <w:rPr>
+          <w:rFonts w:ascii="等线" w:eastAsia="等线" w:hAnsi="等线"/>
+          <w:szCs w:val="21"/>
+        </w:rPr>
+        <w:t>(</w:t>
+      </w:r>
+      <w:proofErr w:type="gramEnd"/>
+      <w:r>
+        <w:rPr>
+          <w:rFonts w:ascii="等线" w:eastAsia="等线" w:hAnsi="等线"/>
+          <w:szCs w:val="21"/>
+        </w:rPr>
+        <w:t>)</w:t>
+      </w:r>
+    </w:p>
+    <w:p>
+      <w:pPr>
+        <w:spacing w:line="300" w:lineRule="auto"/>
+        <w:ind w:left="1984"/>
+        <w:jc w:val="left"/>
+        <w:rPr>
+          <w:rFonts w:ascii="等线" w:eastAsia="等线" w:hAnsi="等线"/>
+          <w:szCs w:val="21"/>
+        </w:rPr>
+      </w:pPr>
+      <w:r>
+        <w:rPr>
+          <w:rFonts w:ascii="等线" w:eastAsia="等线" w:hAnsi="等线"/>
+          <w:szCs w:val="21"/>
+        </w:rPr>
+        <w:tab/>
+        <w:t>{</w:t>
+      </w:r>
+    </w:p>
+    <w:p>
+      <w:pPr>
+        <w:spacing w:line="300" w:lineRule="auto"/>
+        <w:ind w:left="1984"/>
+        <w:jc w:val="left"/>
+        <w:rPr>
+          <w:rFonts w:ascii="等线" w:eastAsia="等线" w:hAnsi="等线"/>
+          <w:szCs w:val="21"/>
+        </w:rPr>
+      </w:pPr>
+      <w:r>
+        <w:rPr>
+          <w:rFonts w:ascii="等线" w:eastAsia="等线" w:hAnsi="等线"/>
+          <w:szCs w:val="21"/>
+        </w:rPr>
+        <w:tab/>
+      </w:r>
+      <w:r>
+        <w:rPr>
+          <w:rFonts w:ascii="等线" w:eastAsia="等线" w:hAnsi="等线"/>
+          <w:szCs w:val="21"/>
+        </w:rPr>
+        <w:tab/>
+        <w:t xml:space="preserve">return </w:t>
+      </w:r>
+      <w:proofErr w:type="spellStart"/>
+      <w:r>
+        <w:rPr>
+          <w:rFonts w:ascii="等线" w:eastAsia="等线" w:hAnsi="等线"/>
+          <w:szCs w:val="21"/>
+        </w:rPr>
+        <w:t>money_income</w:t>
+      </w:r>
+      <w:proofErr w:type="spellEnd"/>
+      <w:r>
+        <w:rPr>
+          <w:rFonts w:ascii="等线" w:eastAsia="等线" w:hAnsi="等线"/>
+          <w:szCs w:val="21"/>
+        </w:rPr>
+        <w:t>;</w:t>
+      </w:r>
+    </w:p>
+    <w:p>
+      <w:pPr>
+        <w:spacing w:line="300" w:lineRule="auto"/>
+        <w:ind w:left="1984"/>
+        <w:jc w:val="left"/>
+        <w:rPr>
+          <w:rFonts w:ascii="等线" w:eastAsia="等线" w:hAnsi="等线"/>
+          <w:szCs w:val="21"/>
+        </w:rPr>
+      </w:pPr>
+      <w:r>
+        <w:rPr>
+          <w:rFonts w:ascii="等线" w:eastAsia="等线" w:hAnsi="等线"/>
+          <w:szCs w:val="21"/>
+        </w:rPr>
+        <w:tab/>
+        <w:t>}</w:t>
+      </w:r>
+    </w:p>
+    <w:p>
+      <w:pPr>
+        <w:spacing w:line="300" w:lineRule="auto"/>
+        <w:ind w:left="1984"/>
+        <w:jc w:val="left"/>
+        <w:rPr>
+          <w:rFonts w:ascii="等线" w:eastAsia="等线" w:hAnsi="等线"/>
+          <w:szCs w:val="21"/>
+        </w:rPr>
+      </w:pPr>
+      <w:r>
+        <w:rPr>
+          <w:rFonts w:ascii="等线" w:eastAsia="等线" w:hAnsi="等线"/>
+          <w:szCs w:val="21"/>
+        </w:rPr>
+        <w:tab/>
+        <w:t xml:space="preserve">double </w:t>
+      </w:r>
+      <w:proofErr w:type="spellStart"/>
+      <w:r>
+        <w:rPr>
+          <w:rFonts w:ascii="等线" w:eastAsia="等线" w:hAnsi="等线"/>
+          <w:szCs w:val="21"/>
+        </w:rPr>
+        <w:t>get_</w:t>
+      </w:r>
+      <w:proofErr w:type="gramStart"/>
+      <w:r>
+        <w:rPr>
+          <w:rFonts w:ascii="等线" w:eastAsia="等线" w:hAnsi="等线"/>
+          <w:szCs w:val="21"/>
+        </w:rPr>
+        <w:t>outcome</w:t>
+      </w:r>
+      <w:proofErr w:type="spellEnd"/>
+      <w:r>
+        <w:rPr>
+          <w:rFonts w:ascii="等线" w:eastAsia="等线" w:hAnsi="等线"/>
+          <w:szCs w:val="21"/>
+        </w:rPr>
+        <w:t>(</w:t>
+      </w:r>
+      <w:proofErr w:type="gramEnd"/>
+      <w:r>
+        <w:rPr>
+          <w:rFonts w:ascii="等线" w:eastAsia="等线" w:hAnsi="等线"/>
+          <w:szCs w:val="21"/>
+        </w:rPr>
+        <w:t>)</w:t>
+      </w:r>
+    </w:p>
+    <w:p>
+      <w:pPr>
+        <w:spacing w:line="300" w:lineRule="auto"/>
+        <w:ind w:left="1984"/>
+        <w:jc w:val="left"/>
+        <w:rPr>
+          <w:rFonts w:ascii="等线" w:eastAsia="等线" w:hAnsi="等线"/>
+          <w:szCs w:val="21"/>
+        </w:rPr>
+      </w:pPr>
+      <w:r>
+        <w:rPr>
+          <w:rFonts w:ascii="等线" w:eastAsia="等线" w:hAnsi="等线"/>
+          <w:szCs w:val="21"/>
+        </w:rPr>
+        <w:tab/>
+        <w:t>{</w:t>
+      </w:r>
+    </w:p>
+    <w:p>
+      <w:pPr>
+        <w:spacing w:line="300" w:lineRule="auto"/>
+        <w:ind w:left="1984"/>
+        <w:jc w:val="left"/>
+        <w:rPr>
+          <w:rFonts w:ascii="等线" w:eastAsia="等线" w:hAnsi="等线"/>
+          <w:szCs w:val="21"/>
+        </w:rPr>
+      </w:pPr>
+      <w:r>
+        <w:rPr>
+          <w:rFonts w:ascii="等线" w:eastAsia="等线" w:hAnsi="等线"/>
+          <w:szCs w:val="21"/>
+        </w:rPr>
+        <w:tab/>
+      </w:r>
+      <w:r>
+        <w:rPr>
+          <w:rFonts w:ascii="等线" w:eastAsia="等线" w:hAnsi="等线"/>
+          <w:szCs w:val="21"/>
+        </w:rPr>
+        <w:tab/>
+        <w:t xml:space="preserve">return </w:t>
+      </w:r>
+      <w:proofErr w:type="spellStart"/>
+      <w:r>
+        <w:rPr>
+          <w:rFonts w:ascii="等线" w:eastAsia="等线" w:hAnsi="等线"/>
+          <w:szCs w:val="21"/>
+        </w:rPr>
+        <w:t>money_outcome</w:t>
+      </w:r>
+      <w:proofErr w:type="spellEnd"/>
+      <w:r>
+        <w:rPr>
+          <w:rFonts w:ascii="等线" w:eastAsia="等线" w:hAnsi="等线"/>
+          <w:szCs w:val="21"/>
+        </w:rPr>
+        <w:t>;</w:t>
+      </w:r>
+    </w:p>
+    <w:p>
+      <w:pPr>
+        <w:spacing w:line="300" w:lineRule="auto"/>
+        <w:ind w:left="1984"/>
+        <w:jc w:val="left"/>
+        <w:rPr>
+          <w:rFonts w:ascii="等线" w:eastAsia="等线" w:hAnsi="等线"/>
+          <w:szCs w:val="21"/>
+        </w:rPr>
+      </w:pPr>
+      <w:r>
+        <w:rPr>
+          <w:rFonts w:ascii="等线" w:eastAsia="等线" w:hAnsi="等线"/>
+          <w:szCs w:val="21"/>
+        </w:rPr>
+        <w:tab/>
+        <w:t>}</w:t>
+      </w:r>
+    </w:p>
+    <w:p>
+      <w:pPr>
+        <w:spacing w:line="300" w:lineRule="auto"/>
+        <w:ind w:left="1984"/>
+        <w:jc w:val="left"/>
+        <w:rPr>
+          <w:rFonts w:ascii="等线" w:eastAsia="等线" w:hAnsi="等线"/>
+          <w:szCs w:val="21"/>
+        </w:rPr>
+      </w:pPr>
+      <w:r>
+        <w:rPr>
+          <w:rFonts w:ascii="等线" w:eastAsia="等线" w:hAnsi="等线"/>
+          <w:szCs w:val="21"/>
+        </w:rPr>
+        <w:tab/>
+        <w:t xml:space="preserve">void set(int </w:t>
+      </w:r>
+      <w:proofErr w:type="spellStart"/>
+      <w:r>
+        <w:rPr>
+          <w:rFonts w:ascii="等线" w:eastAsia="等线" w:hAnsi="等线"/>
+          <w:szCs w:val="21"/>
+        </w:rPr>
+        <w:t>s_num_building</w:t>
+      </w:r>
+      <w:proofErr w:type="spellEnd"/>
+      <w:r>
+        <w:rPr>
+          <w:rFonts w:ascii="等线" w:eastAsia="等线" w:hAnsi="等线"/>
+          <w:szCs w:val="21"/>
+        </w:rPr>
+        <w:t xml:space="preserve">, int </w:t>
+      </w:r>
+      <w:proofErr w:type="spellStart"/>
+      <w:r>
+        <w:rPr>
+          <w:rFonts w:ascii="等线" w:eastAsia="等线" w:hAnsi="等线"/>
+          <w:szCs w:val="21"/>
+        </w:rPr>
+        <w:t>s_num_house</w:t>
+      </w:r>
+      <w:proofErr w:type="spellEnd"/>
+      <w:r>
+        <w:rPr>
+          <w:rFonts w:ascii="等线" w:eastAsia="等线" w:hAnsi="等线"/>
+          <w:szCs w:val="21"/>
+        </w:rPr>
+        <w:t xml:space="preserve">, date </w:t>
+      </w:r>
+      <w:proofErr w:type="spellStart"/>
+      <w:r>
+        <w:rPr>
+          <w:rFonts w:ascii="等线" w:eastAsia="等线" w:hAnsi="等线"/>
+          <w:szCs w:val="21"/>
+        </w:rPr>
+        <w:t>s_date_reserve</w:t>
+      </w:r>
+      <w:proofErr w:type="spellEnd"/>
+      <w:r>
+        <w:rPr>
+          <w:rFonts w:ascii="等线" w:eastAsia="等线" w:hAnsi="等线"/>
+          <w:szCs w:val="21"/>
+        </w:rPr>
+        <w:t xml:space="preserve">, date </w:t>
+      </w:r>
+      <w:proofErr w:type="spellStart"/>
+      <w:r>
+        <w:rPr>
+          <w:rFonts w:ascii="等线" w:eastAsia="等线" w:hAnsi="等线"/>
+          <w:szCs w:val="21"/>
+        </w:rPr>
+        <w:t>s_date_fact</w:t>
+      </w:r>
+      <w:proofErr w:type="spellEnd"/>
+      <w:r>
+        <w:rPr>
+          <w:rFonts w:ascii="等线" w:eastAsia="等线" w:hAnsi="等线"/>
+          <w:szCs w:val="21"/>
+        </w:rPr>
+        <w:t xml:space="preserve">, string </w:t>
+      </w:r>
+      <w:proofErr w:type="spellStart"/>
+      <w:r>
+        <w:rPr>
+          <w:rFonts w:ascii="等线" w:eastAsia="等线" w:hAnsi="等线"/>
+          <w:szCs w:val="21"/>
+        </w:rPr>
+        <w:t>s_content</w:t>
+      </w:r>
+      <w:proofErr w:type="spellEnd"/>
+      <w:r>
+        <w:rPr>
+          <w:rFonts w:ascii="等线" w:eastAsia="等线" w:hAnsi="等线"/>
+          <w:szCs w:val="21"/>
+        </w:rPr>
+        <w:t xml:space="preserve">, double </w:t>
+      </w:r>
+      <w:proofErr w:type="spellStart"/>
+      <w:r>
+        <w:rPr>
+          <w:rFonts w:ascii="等线" w:eastAsia="等线" w:hAnsi="等线"/>
+          <w:szCs w:val="21"/>
+        </w:rPr>
+        <w:t>s_money_income</w:t>
+      </w:r>
+      <w:proofErr w:type="spellEnd"/>
+      <w:r>
+        <w:rPr>
+          <w:rFonts w:ascii="等线" w:eastAsia="等线" w:hAnsi="等线"/>
+          <w:szCs w:val="21"/>
+        </w:rPr>
+        <w:t xml:space="preserve">, double </w:t>
+      </w:r>
+      <w:proofErr w:type="spellStart"/>
+      <w:r>
+        <w:rPr>
+          <w:rFonts w:ascii="等线" w:eastAsia="等线" w:hAnsi="等线"/>
+          <w:szCs w:val="21"/>
+        </w:rPr>
+        <w:t>s_money_outcome</w:t>
+      </w:r>
+      <w:proofErr w:type="spellEnd"/>
+      <w:r>
+        <w:rPr>
+          <w:rFonts w:ascii="等线" w:eastAsia="等线" w:hAnsi="等线"/>
+          <w:szCs w:val="21"/>
+        </w:rPr>
+        <w:t xml:space="preserve">, string </w:t>
+      </w:r>
+      <w:proofErr w:type="spellStart"/>
+      <w:r>
+        <w:rPr>
+          <w:rFonts w:ascii="等线" w:eastAsia="等线" w:hAnsi="等线"/>
+          <w:szCs w:val="21"/>
+        </w:rPr>
+        <w:t>s_people</w:t>
+      </w:r>
+      <w:proofErr w:type="spellEnd"/>
+      <w:r>
+        <w:rPr>
+          <w:rFonts w:ascii="等线" w:eastAsia="等线" w:hAnsi="等线"/>
+          <w:szCs w:val="21"/>
+        </w:rPr>
+        <w:t xml:space="preserve">, string  </w:t>
+      </w:r>
+      <w:proofErr w:type="spellStart"/>
+      <w:r>
+        <w:rPr>
+          <w:rFonts w:ascii="等线" w:eastAsia="等线" w:hAnsi="等线"/>
+          <w:szCs w:val="21"/>
+        </w:rPr>
+        <w:t>s_remark</w:t>
+      </w:r>
+      <w:proofErr w:type="spellEnd"/>
+      <w:r>
+        <w:rPr>
+          <w:rFonts w:ascii="等线" w:eastAsia="等线" w:hAnsi="等线"/>
+          <w:szCs w:val="21"/>
+        </w:rPr>
+        <w:t xml:space="preserve">, bool </w:t>
+      </w:r>
+      <w:proofErr w:type="spellStart"/>
+      <w:r>
+        <w:rPr>
+          <w:rFonts w:ascii="等线" w:eastAsia="等线" w:hAnsi="等线"/>
+          <w:szCs w:val="21"/>
+        </w:rPr>
+        <w:t>s_done</w:t>
+      </w:r>
+      <w:proofErr w:type="spellEnd"/>
+      <w:r>
+        <w:rPr>
+          <w:rFonts w:ascii="等线" w:eastAsia="等线" w:hAnsi="等线"/>
+          <w:szCs w:val="21"/>
+        </w:rPr>
+        <w:t xml:space="preserve"> = 0);</w:t>
+      </w:r>
+    </w:p>
+    <w:p>
+      <w:pPr>
+        <w:spacing w:line="300" w:lineRule="auto"/>
+        <w:ind w:left="1984"/>
+        <w:jc w:val="left"/>
+        <w:rPr>
+          <w:rFonts w:ascii="等线" w:eastAsia="等线" w:hAnsi="等线"/>
+          <w:szCs w:val="21"/>
+        </w:rPr>
+      </w:pPr>
+      <w:r>
+        <w:rPr>
+          <w:rFonts w:ascii="等线" w:eastAsia="等线" w:hAnsi="等线"/>
+          <w:szCs w:val="21"/>
+        </w:rPr>
+        <w:tab/>
+      </w:r>
+      <w:proofErr w:type="gramStart"/>
+      <w:r>
+        <w:rPr>
+          <w:rFonts w:ascii="等线" w:eastAsia="等线" w:hAnsi="等线"/>
+          <w:szCs w:val="21"/>
+        </w:rPr>
+        <w:t>record(</w:t>
+      </w:r>
+      <w:proofErr w:type="gramEnd"/>
+      <w:r>
+        <w:rPr>
+          <w:rFonts w:ascii="等线" w:eastAsia="等线" w:hAnsi="等线"/>
+          <w:szCs w:val="21"/>
+        </w:rPr>
+        <w:t>);</w:t>
+      </w:r>
+    </w:p>
+    <w:p>
+      <w:pPr>
+        <w:spacing w:line="300" w:lineRule="auto"/>
+        <w:ind w:left="1984"/>
+        <w:jc w:val="left"/>
+        <w:rPr>
+          <w:rFonts w:ascii="等线" w:eastAsia="等线" w:hAnsi="等线"/>
+          <w:szCs w:val="21"/>
+        </w:rPr>
+      </w:pPr>
+      <w:r>
+        <w:rPr>
+          <w:rFonts w:ascii="等线" w:eastAsia="等线" w:hAnsi="等线"/>
+          <w:szCs w:val="21"/>
+        </w:rPr>
+        <w:tab/>
+        <w:t xml:space="preserve">record(int </w:t>
+      </w:r>
+      <w:proofErr w:type="spellStart"/>
+      <w:r>
+        <w:rPr>
+          <w:rFonts w:ascii="等线" w:eastAsia="等线" w:hAnsi="等线"/>
+          <w:szCs w:val="21"/>
+        </w:rPr>
+        <w:t>s_num_building</w:t>
+      </w:r>
+      <w:proofErr w:type="spellEnd"/>
+      <w:r>
+        <w:rPr>
+          <w:rFonts w:ascii="等线" w:eastAsia="等线" w:hAnsi="等线"/>
+          <w:szCs w:val="21"/>
+        </w:rPr>
+        <w:t xml:space="preserve">, int </w:t>
+      </w:r>
+      <w:proofErr w:type="spellStart"/>
+      <w:r>
+        <w:rPr>
+          <w:rFonts w:ascii="等线" w:eastAsia="等线" w:hAnsi="等线"/>
+          <w:szCs w:val="21"/>
+        </w:rPr>
+        <w:t>s_num_house</w:t>
+      </w:r>
+      <w:proofErr w:type="spellEnd"/>
+      <w:r>
+        <w:rPr>
+          <w:rFonts w:ascii="等线" w:eastAsia="等线" w:hAnsi="等线"/>
+          <w:szCs w:val="21"/>
+        </w:rPr>
+        <w:t xml:space="preserve">, date </w:t>
+      </w:r>
+      <w:proofErr w:type="spellStart"/>
+      <w:r>
+        <w:rPr>
+          <w:rFonts w:ascii="等线" w:eastAsia="等线" w:hAnsi="等线"/>
+          <w:szCs w:val="21"/>
+        </w:rPr>
+        <w:t>s_date_reserve</w:t>
+      </w:r>
+      <w:proofErr w:type="spellEnd"/>
+      <w:r>
+        <w:rPr>
+          <w:rFonts w:ascii="等线" w:eastAsia="等线" w:hAnsi="等线"/>
+          <w:szCs w:val="21"/>
+        </w:rPr>
+        <w:t xml:space="preserve">, date </w:t>
+      </w:r>
+      <w:proofErr w:type="spellStart"/>
+      <w:r>
+        <w:rPr>
+          <w:rFonts w:ascii="等线" w:eastAsia="等线" w:hAnsi="等线"/>
+          <w:szCs w:val="21"/>
+        </w:rPr>
+        <w:t>s_date_fact</w:t>
+      </w:r>
+      <w:proofErr w:type="spellEnd"/>
+      <w:r>
+        <w:rPr>
+          <w:rFonts w:ascii="等线" w:eastAsia="等线" w:hAnsi="等线"/>
+          <w:szCs w:val="21"/>
+        </w:rPr>
+        <w:t xml:space="preserve">, string </w:t>
+      </w:r>
+      <w:proofErr w:type="spellStart"/>
+      <w:r>
+        <w:rPr>
+          <w:rFonts w:ascii="等线" w:eastAsia="等线" w:hAnsi="等线"/>
+          <w:szCs w:val="21"/>
+        </w:rPr>
+        <w:t>s_content</w:t>
+      </w:r>
+      <w:proofErr w:type="spellEnd"/>
+      <w:r>
+        <w:rPr>
+          <w:rFonts w:ascii="等线" w:eastAsia="等线" w:hAnsi="等线"/>
+          <w:szCs w:val="21"/>
+        </w:rPr>
+        <w:t xml:space="preserve">, double </w:t>
+      </w:r>
+      <w:proofErr w:type="spellStart"/>
+      <w:r>
+        <w:rPr>
+          <w:rFonts w:ascii="等线" w:eastAsia="等线" w:hAnsi="等线"/>
+          <w:szCs w:val="21"/>
+        </w:rPr>
+        <w:t>s_money_income</w:t>
+      </w:r>
+      <w:proofErr w:type="spellEnd"/>
+      <w:r>
+        <w:rPr>
+          <w:rFonts w:ascii="等线" w:eastAsia="等线" w:hAnsi="等线"/>
+          <w:szCs w:val="21"/>
+        </w:rPr>
+        <w:t xml:space="preserve">, double </w:t>
+      </w:r>
+      <w:proofErr w:type="spellStart"/>
+      <w:r>
+        <w:rPr>
+          <w:rFonts w:ascii="等线" w:eastAsia="等线" w:hAnsi="等线"/>
+          <w:szCs w:val="21"/>
+        </w:rPr>
+        <w:t>s_money_outcome</w:t>
+      </w:r>
+      <w:proofErr w:type="spellEnd"/>
+      <w:r>
+        <w:rPr>
+          <w:rFonts w:ascii="等线" w:eastAsia="等线" w:hAnsi="等线"/>
+          <w:szCs w:val="21"/>
+        </w:rPr>
+        <w:t xml:space="preserve">, string </w:t>
+      </w:r>
+      <w:proofErr w:type="spellStart"/>
+      <w:r>
+        <w:rPr>
+          <w:rFonts w:ascii="等线" w:eastAsia="等线" w:hAnsi="等线"/>
+          <w:szCs w:val="21"/>
+        </w:rPr>
+        <w:t>s_people</w:t>
+      </w:r>
+      <w:proofErr w:type="spellEnd"/>
+      <w:r>
+        <w:rPr>
+          <w:rFonts w:ascii="等线" w:eastAsia="等线" w:hAnsi="等线"/>
+          <w:szCs w:val="21"/>
+        </w:rPr>
+        <w:t xml:space="preserve">, string  </w:t>
+      </w:r>
+      <w:proofErr w:type="spellStart"/>
+      <w:r>
+        <w:rPr>
+          <w:rFonts w:ascii="等线" w:eastAsia="等线" w:hAnsi="等线"/>
+          <w:szCs w:val="21"/>
+        </w:rPr>
+        <w:t>s_remark</w:t>
+      </w:r>
+      <w:proofErr w:type="spellEnd"/>
+      <w:r>
+        <w:rPr>
+          <w:rFonts w:ascii="等线" w:eastAsia="等线" w:hAnsi="等线"/>
+          <w:szCs w:val="21"/>
+        </w:rPr>
+        <w:t xml:space="preserve">, bool </w:t>
+      </w:r>
+      <w:proofErr w:type="spellStart"/>
+      <w:r>
+        <w:rPr>
+          <w:rFonts w:ascii="等线" w:eastAsia="等线" w:hAnsi="等线"/>
+          <w:szCs w:val="21"/>
+        </w:rPr>
+        <w:t>s_done</w:t>
+      </w:r>
+      <w:proofErr w:type="spellEnd"/>
+      <w:r>
+        <w:rPr>
+          <w:rFonts w:ascii="等线" w:eastAsia="等线" w:hAnsi="等线"/>
+          <w:szCs w:val="21"/>
+        </w:rPr>
+        <w:t xml:space="preserve"> = 0);</w:t>
+      </w:r>
+    </w:p>
+    <w:p>
+      <w:pPr>
+        <w:spacing w:line="300" w:lineRule="auto"/>
+        <w:ind w:left="1984"/>
+        <w:jc w:val="left"/>
+        <w:rPr>
+          <w:rFonts w:ascii="等线" w:eastAsia="等线" w:hAnsi="等线"/>
+          <w:szCs w:val="21"/>
+        </w:rPr>
+      </w:pPr>
+      <w:r>
+        <w:rPr>
+          <w:rFonts w:ascii="等线" w:eastAsia="等线" w:hAnsi="等线"/>
+          <w:szCs w:val="21"/>
+        </w:rPr>
+        <w:tab/>
+        <w:t>~</w:t>
+      </w:r>
+      <w:proofErr w:type="gramStart"/>
+      <w:r>
+        <w:rPr>
+          <w:rFonts w:ascii="等线" w:eastAsia="等线" w:hAnsi="等线"/>
+          <w:szCs w:val="21"/>
+        </w:rPr>
+        <w:t>record(</w:t>
+      </w:r>
+      <w:proofErr w:type="gramEnd"/>
+      <w:r>
+        <w:rPr>
+          <w:rFonts w:ascii="等线" w:eastAsia="等线" w:hAnsi="等线"/>
+          <w:szCs w:val="21"/>
+        </w:rPr>
+        <w:t>);</w:t>
+      </w:r>
+    </w:p>
+    <w:p>
+      <w:pPr>
+        <w:spacing w:line="300" w:lineRule="auto"/>
+        <w:ind w:left="1984"/>
+        <w:jc w:val="left"/>
+        <w:rPr>
+          <w:rFonts w:ascii="等线" w:eastAsia="等线" w:hAnsi="等线"/>
+          <w:szCs w:val="21"/>
+        </w:rPr>
+      </w:pPr>
+      <w:r>
+        <w:rPr>
+          <w:rFonts w:ascii="等线" w:eastAsia="等线" w:hAnsi="等线"/>
+          <w:szCs w:val="21"/>
+        </w:rPr>
+        <w:t>};</w:t>
+      </w:r>
+    </w:p>
+    <w:p>
+      <w:pPr>
+        <w:spacing w:line="300" w:lineRule="auto"/>
+        <w:ind w:left="1984"/>
+        <w:jc w:val="left"/>
+        <w:rPr>
+          <w:rFonts w:ascii="等线" w:eastAsia="等线" w:hAnsi="等线" w:hint="eastAsia"/>
+          <w:szCs w:val="21"/>
+        </w:rPr>
+      </w:pPr>
+    </w:p>
+    <w:p>
+      <w:pPr>
         <w:numPr>
           <w:ilvl w:val="2"/>
           <w:numId w:val="5"/>
@@ -1979,6 +5605,1229 @@
     </w:p>
     <w:p>
       <w:pPr>
+        <w:ind w:left="1418"/>
+        <w:jc w:val="left"/>
+        <w:rPr>
+          <w:rFonts w:ascii="等线" w:eastAsia="等线" w:hAnsi="等线" w:hint="eastAsia"/>
+          <w:szCs w:val="21"/>
+        </w:rPr>
+      </w:pPr>
+      <w:proofErr w:type="spellStart"/>
+      <w:r>
+        <w:rPr>
+          <w:rFonts w:ascii="等线" w:eastAsia="等线" w:hAnsi="等线" w:hint="eastAsia"/>
+          <w:szCs w:val="21"/>
+        </w:rPr>
+        <w:t>cout</w:t>
+      </w:r>
+      <w:proofErr w:type="spellEnd"/>
+      <w:r>
+        <w:rPr>
+          <w:rFonts w:ascii="等线" w:eastAsia="等线" w:hAnsi="等线" w:hint="eastAsia"/>
+          <w:szCs w:val="21"/>
+        </w:rPr>
+        <w:t xml:space="preserve"> &lt;&lt; "正在读取文件，请等待\n";</w:t>
+      </w:r>
+    </w:p>
+    <w:p>
+      <w:pPr>
+        <w:ind w:left="1418"/>
+        <w:jc w:val="left"/>
+        <w:rPr>
+          <w:rFonts w:ascii="等线" w:eastAsia="等线" w:hAnsi="等线"/>
+          <w:szCs w:val="21"/>
+        </w:rPr>
+      </w:pPr>
+      <w:r>
+        <w:rPr>
+          <w:rFonts w:ascii="等线" w:eastAsia="等线" w:hAnsi="等线"/>
+          <w:szCs w:val="21"/>
+        </w:rPr>
+        <w:tab/>
+      </w:r>
+      <w:r>
+        <w:rPr>
+          <w:rFonts w:ascii="等线" w:eastAsia="等线" w:hAnsi="等线"/>
+          <w:szCs w:val="21"/>
+        </w:rPr>
+        <w:tab/>
+      </w:r>
+      <w:proofErr w:type="spellStart"/>
+      <w:proofErr w:type="gramStart"/>
+      <w:r>
+        <w:rPr>
+          <w:rFonts w:ascii="等线" w:eastAsia="等线" w:hAnsi="等线"/>
+          <w:szCs w:val="21"/>
+        </w:rPr>
+        <w:t>init</w:t>
+      </w:r>
+      <w:proofErr w:type="spellEnd"/>
+      <w:r>
+        <w:rPr>
+          <w:rFonts w:ascii="等线" w:eastAsia="等线" w:hAnsi="等线"/>
+          <w:szCs w:val="21"/>
+        </w:rPr>
+        <w:t>(</w:t>
+      </w:r>
+      <w:proofErr w:type="gramEnd"/>
+      <w:r>
+        <w:rPr>
+          <w:rFonts w:ascii="等线" w:eastAsia="等线" w:hAnsi="等线"/>
+          <w:szCs w:val="21"/>
+        </w:rPr>
+        <w:t>);</w:t>
+      </w:r>
+    </w:p>
+    <w:p>
+      <w:pPr>
+        <w:ind w:left="1418"/>
+        <w:jc w:val="left"/>
+        <w:rPr>
+          <w:rFonts w:ascii="等线" w:eastAsia="等线" w:hAnsi="等线"/>
+          <w:szCs w:val="21"/>
+        </w:rPr>
+      </w:pPr>
+      <w:r>
+        <w:rPr>
+          <w:rFonts w:ascii="等线" w:eastAsia="等线" w:hAnsi="等线"/>
+          <w:szCs w:val="21"/>
+        </w:rPr>
+        <w:tab/>
+      </w:r>
+      <w:r>
+        <w:rPr>
+          <w:rFonts w:ascii="等线" w:eastAsia="等线" w:hAnsi="等线"/>
+          <w:szCs w:val="21"/>
+        </w:rPr>
+        <w:tab/>
+      </w:r>
+      <w:proofErr w:type="spellStart"/>
+      <w:proofErr w:type="gramStart"/>
+      <w:r>
+        <w:rPr>
+          <w:rFonts w:ascii="等线" w:eastAsia="等线" w:hAnsi="等线"/>
+          <w:szCs w:val="21"/>
+        </w:rPr>
+        <w:t>cls</w:t>
+      </w:r>
+      <w:proofErr w:type="spellEnd"/>
+      <w:r>
+        <w:rPr>
+          <w:rFonts w:ascii="等线" w:eastAsia="等线" w:hAnsi="等线"/>
+          <w:szCs w:val="21"/>
+        </w:rPr>
+        <w:t>(</w:t>
+      </w:r>
+      <w:proofErr w:type="gramEnd"/>
+      <w:r>
+        <w:rPr>
+          <w:rFonts w:ascii="等线" w:eastAsia="等线" w:hAnsi="等线"/>
+          <w:szCs w:val="21"/>
+        </w:rPr>
+        <w:t>);</w:t>
+      </w:r>
+    </w:p>
+    <w:p>
+      <w:pPr>
+        <w:ind w:left="1418"/>
+        <w:jc w:val="left"/>
+        <w:rPr>
+          <w:rFonts w:ascii="等线" w:eastAsia="等线" w:hAnsi="等线"/>
+          <w:szCs w:val="21"/>
+        </w:rPr>
+      </w:pPr>
+      <w:r>
+        <w:rPr>
+          <w:rFonts w:ascii="等线" w:eastAsia="等线" w:hAnsi="等线"/>
+          <w:szCs w:val="21"/>
+        </w:rPr>
+        <w:tab/>
+      </w:r>
+      <w:r>
+        <w:rPr>
+          <w:rFonts w:ascii="等线" w:eastAsia="等线" w:hAnsi="等线"/>
+          <w:szCs w:val="21"/>
+        </w:rPr>
+        <w:tab/>
+      </w:r>
+      <w:proofErr w:type="spellStart"/>
+      <w:r>
+        <w:rPr>
+          <w:rFonts w:ascii="等线" w:eastAsia="等线" w:hAnsi="等线"/>
+          <w:szCs w:val="21"/>
+        </w:rPr>
+        <w:t>srand</w:t>
+      </w:r>
+      <w:proofErr w:type="spellEnd"/>
+      <w:r>
+        <w:rPr>
+          <w:rFonts w:ascii="等线" w:eastAsia="等线" w:hAnsi="等线"/>
+          <w:szCs w:val="21"/>
+        </w:rPr>
+        <w:t>((int)</w:t>
+      </w:r>
+      <w:proofErr w:type="gramStart"/>
+      <w:r>
+        <w:rPr>
+          <w:rFonts w:ascii="等线" w:eastAsia="等线" w:hAnsi="等线"/>
+          <w:szCs w:val="21"/>
+        </w:rPr>
+        <w:t>time(</w:t>
+      </w:r>
+      <w:proofErr w:type="gramEnd"/>
+      <w:r>
+        <w:rPr>
+          <w:rFonts w:ascii="等线" w:eastAsia="等线" w:hAnsi="等线"/>
+          <w:szCs w:val="21"/>
+        </w:rPr>
+        <w:t>0));</w:t>
+      </w:r>
+    </w:p>
+    <w:p>
+      <w:pPr>
+        <w:ind w:left="1418"/>
+        <w:jc w:val="left"/>
+        <w:rPr>
+          <w:rFonts w:ascii="等线" w:eastAsia="等线" w:hAnsi="等线"/>
+          <w:szCs w:val="21"/>
+        </w:rPr>
+      </w:pPr>
+      <w:r>
+        <w:rPr>
+          <w:rFonts w:ascii="等线" w:eastAsia="等线" w:hAnsi="等线"/>
+          <w:szCs w:val="21"/>
+        </w:rPr>
+        <w:tab/>
+      </w:r>
+      <w:r>
+        <w:rPr>
+          <w:rFonts w:ascii="等线" w:eastAsia="等线" w:hAnsi="等线"/>
+          <w:szCs w:val="21"/>
+        </w:rPr>
+        <w:tab/>
+        <w:t>now(</w:t>
+      </w:r>
+      <w:proofErr w:type="gramStart"/>
+      <w:r>
+        <w:rPr>
+          <w:rFonts w:ascii="等线" w:eastAsia="等线" w:hAnsi="等线"/>
+          <w:szCs w:val="21"/>
+        </w:rPr>
+        <w:t>).show</w:t>
+      </w:r>
+      <w:proofErr w:type="gramEnd"/>
+      <w:r>
+        <w:rPr>
+          <w:rFonts w:ascii="等线" w:eastAsia="等线" w:hAnsi="等线"/>
+          <w:szCs w:val="21"/>
+        </w:rPr>
+        <w:t>();</w:t>
+      </w:r>
+    </w:p>
+    <w:p>
+      <w:pPr>
+        <w:ind w:left="1418"/>
+        <w:jc w:val="left"/>
+        <w:rPr>
+          <w:rFonts w:ascii="等线" w:eastAsia="等线" w:hAnsi="等线"/>
+          <w:szCs w:val="21"/>
+        </w:rPr>
+      </w:pPr>
+      <w:r>
+        <w:rPr>
+          <w:rFonts w:ascii="等线" w:eastAsia="等线" w:hAnsi="等线"/>
+          <w:szCs w:val="21"/>
+        </w:rPr>
+        <w:tab/>
+      </w:r>
+      <w:r>
+        <w:rPr>
+          <w:rFonts w:ascii="等线" w:eastAsia="等线" w:hAnsi="等线"/>
+          <w:szCs w:val="21"/>
+        </w:rPr>
+        <w:tab/>
+      </w:r>
+      <w:proofErr w:type="spellStart"/>
+      <w:r>
+        <w:rPr>
+          <w:rFonts w:ascii="等线" w:eastAsia="等线" w:hAnsi="等线"/>
+          <w:szCs w:val="21"/>
+        </w:rPr>
+        <w:t>cout</w:t>
+      </w:r>
+      <w:proofErr w:type="spellEnd"/>
+      <w:r>
+        <w:rPr>
+          <w:rFonts w:ascii="等线" w:eastAsia="等线" w:hAnsi="等线"/>
+          <w:szCs w:val="21"/>
+        </w:rPr>
+        <w:t xml:space="preserve"> &lt;&lt; '\n';</w:t>
+      </w:r>
+    </w:p>
+    <w:p>
+      <w:pPr>
+        <w:ind w:left="1418"/>
+        <w:jc w:val="left"/>
+        <w:rPr>
+          <w:rFonts w:ascii="等线" w:eastAsia="等线" w:hAnsi="等线" w:hint="eastAsia"/>
+          <w:szCs w:val="21"/>
+        </w:rPr>
+      </w:pPr>
+      <w:r>
+        <w:rPr>
+          <w:rFonts w:ascii="等线" w:eastAsia="等线" w:hAnsi="等线" w:hint="eastAsia"/>
+          <w:szCs w:val="21"/>
+        </w:rPr>
+        <w:tab/>
+      </w:r>
+      <w:r>
+        <w:rPr>
+          <w:rFonts w:ascii="等线" w:eastAsia="等线" w:hAnsi="等线" w:hint="eastAsia"/>
+          <w:szCs w:val="21"/>
+        </w:rPr>
+        <w:tab/>
+      </w:r>
+      <w:proofErr w:type="spellStart"/>
+      <w:r>
+        <w:rPr>
+          <w:rFonts w:ascii="等线" w:eastAsia="等线" w:hAnsi="等线" w:hint="eastAsia"/>
+          <w:szCs w:val="21"/>
+        </w:rPr>
+        <w:t>cout</w:t>
+      </w:r>
+      <w:proofErr w:type="spellEnd"/>
+      <w:r>
+        <w:rPr>
+          <w:rFonts w:ascii="等线" w:eastAsia="等线" w:hAnsi="等线" w:hint="eastAsia"/>
+          <w:szCs w:val="21"/>
+        </w:rPr>
+        <w:t xml:space="preserve"> &lt;&lt; "┌──────────────────┐\n";</w:t>
+      </w:r>
+    </w:p>
+    <w:p>
+      <w:pPr>
+        <w:ind w:left="1418"/>
+        <w:jc w:val="left"/>
+        <w:rPr>
+          <w:rFonts w:ascii="等线" w:eastAsia="等线" w:hAnsi="等线" w:hint="eastAsia"/>
+          <w:szCs w:val="21"/>
+        </w:rPr>
+      </w:pPr>
+      <w:r>
+        <w:rPr>
+          <w:rFonts w:ascii="等线" w:eastAsia="等线" w:hAnsi="等线" w:hint="eastAsia"/>
+          <w:szCs w:val="21"/>
+        </w:rPr>
+        <w:tab/>
+      </w:r>
+      <w:r>
+        <w:rPr>
+          <w:rFonts w:ascii="等线" w:eastAsia="等线" w:hAnsi="等线" w:hint="eastAsia"/>
+          <w:szCs w:val="21"/>
+        </w:rPr>
+        <w:tab/>
+      </w:r>
+      <w:proofErr w:type="spellStart"/>
+      <w:r>
+        <w:rPr>
+          <w:rFonts w:ascii="等线" w:eastAsia="等线" w:hAnsi="等线" w:hint="eastAsia"/>
+          <w:szCs w:val="21"/>
+        </w:rPr>
+        <w:t>cout</w:t>
+      </w:r>
+      <w:proofErr w:type="spellEnd"/>
+      <w:r>
+        <w:rPr>
+          <w:rFonts w:ascii="等线" w:eastAsia="等线" w:hAnsi="等线" w:hint="eastAsia"/>
+          <w:szCs w:val="21"/>
+        </w:rPr>
+        <w:t xml:space="preserve"> &lt;&lt; "│ 1.新增记录       │\n";</w:t>
+      </w:r>
+    </w:p>
+    <w:p>
+      <w:pPr>
+        <w:ind w:left="1418"/>
+        <w:jc w:val="left"/>
+        <w:rPr>
+          <w:rFonts w:ascii="等线" w:eastAsia="等线" w:hAnsi="等线" w:hint="eastAsia"/>
+          <w:szCs w:val="21"/>
+        </w:rPr>
+      </w:pPr>
+      <w:r>
+        <w:rPr>
+          <w:rFonts w:ascii="等线" w:eastAsia="等线" w:hAnsi="等线" w:hint="eastAsia"/>
+          <w:szCs w:val="21"/>
+        </w:rPr>
+        <w:tab/>
+      </w:r>
+      <w:r>
+        <w:rPr>
+          <w:rFonts w:ascii="等线" w:eastAsia="等线" w:hAnsi="等线" w:hint="eastAsia"/>
+          <w:szCs w:val="21"/>
+        </w:rPr>
+        <w:tab/>
+      </w:r>
+      <w:proofErr w:type="spellStart"/>
+      <w:r>
+        <w:rPr>
+          <w:rFonts w:ascii="等线" w:eastAsia="等线" w:hAnsi="等线" w:hint="eastAsia"/>
+          <w:szCs w:val="21"/>
+        </w:rPr>
+        <w:t>cout</w:t>
+      </w:r>
+      <w:proofErr w:type="spellEnd"/>
+      <w:r>
+        <w:rPr>
+          <w:rFonts w:ascii="等线" w:eastAsia="等线" w:hAnsi="等线" w:hint="eastAsia"/>
+          <w:szCs w:val="21"/>
+        </w:rPr>
+        <w:t xml:space="preserve"> &lt;&lt; "│ 2.搜索记录       │\n";</w:t>
+      </w:r>
+    </w:p>
+    <w:p>
+      <w:pPr>
+        <w:ind w:left="1418"/>
+        <w:jc w:val="left"/>
+        <w:rPr>
+          <w:rFonts w:ascii="等线" w:eastAsia="等线" w:hAnsi="等线" w:hint="eastAsia"/>
+          <w:szCs w:val="21"/>
+        </w:rPr>
+      </w:pPr>
+      <w:r>
+        <w:rPr>
+          <w:rFonts w:ascii="等线" w:eastAsia="等线" w:hAnsi="等线" w:hint="eastAsia"/>
+          <w:szCs w:val="21"/>
+        </w:rPr>
+        <w:tab/>
+      </w:r>
+      <w:r>
+        <w:rPr>
+          <w:rFonts w:ascii="等线" w:eastAsia="等线" w:hAnsi="等线" w:hint="eastAsia"/>
+          <w:szCs w:val="21"/>
+        </w:rPr>
+        <w:tab/>
+      </w:r>
+      <w:proofErr w:type="spellStart"/>
+      <w:r>
+        <w:rPr>
+          <w:rFonts w:ascii="等线" w:eastAsia="等线" w:hAnsi="等线" w:hint="eastAsia"/>
+          <w:szCs w:val="21"/>
+        </w:rPr>
+        <w:t>cout</w:t>
+      </w:r>
+      <w:proofErr w:type="spellEnd"/>
+      <w:r>
+        <w:rPr>
+          <w:rFonts w:ascii="等线" w:eastAsia="等线" w:hAnsi="等线" w:hint="eastAsia"/>
+          <w:szCs w:val="21"/>
+        </w:rPr>
+        <w:t xml:space="preserve"> &lt;&lt; "│ 3.查看所有记录   │\n";</w:t>
+      </w:r>
+    </w:p>
+    <w:p>
+      <w:pPr>
+        <w:ind w:left="1418"/>
+        <w:jc w:val="left"/>
+        <w:rPr>
+          <w:rFonts w:ascii="等线" w:eastAsia="等线" w:hAnsi="等线" w:hint="eastAsia"/>
+          <w:szCs w:val="21"/>
+        </w:rPr>
+      </w:pPr>
+      <w:r>
+        <w:rPr>
+          <w:rFonts w:ascii="等线" w:eastAsia="等线" w:hAnsi="等线" w:hint="eastAsia"/>
+          <w:szCs w:val="21"/>
+        </w:rPr>
+        <w:tab/>
+      </w:r>
+      <w:r>
+        <w:rPr>
+          <w:rFonts w:ascii="等线" w:eastAsia="等线" w:hAnsi="等线" w:hint="eastAsia"/>
+          <w:szCs w:val="21"/>
+        </w:rPr>
+        <w:tab/>
+      </w:r>
+      <w:proofErr w:type="spellStart"/>
+      <w:r>
+        <w:rPr>
+          <w:rFonts w:ascii="等线" w:eastAsia="等线" w:hAnsi="等线" w:hint="eastAsia"/>
+          <w:szCs w:val="21"/>
+        </w:rPr>
+        <w:t>cout</w:t>
+      </w:r>
+      <w:proofErr w:type="spellEnd"/>
+      <w:r>
+        <w:rPr>
+          <w:rFonts w:ascii="等线" w:eastAsia="等线" w:hAnsi="等线" w:hint="eastAsia"/>
+          <w:szCs w:val="21"/>
+        </w:rPr>
+        <w:t xml:space="preserve"> &lt;&lt; "│ 4.预约到期查询   │\n";</w:t>
+      </w:r>
+    </w:p>
+    <w:p>
+      <w:pPr>
+        <w:ind w:left="1418"/>
+        <w:jc w:val="left"/>
+        <w:rPr>
+          <w:rFonts w:ascii="等线" w:eastAsia="等线" w:hAnsi="等线" w:hint="eastAsia"/>
+          <w:szCs w:val="21"/>
+        </w:rPr>
+      </w:pPr>
+      <w:r>
+        <w:rPr>
+          <w:rFonts w:ascii="等线" w:eastAsia="等线" w:hAnsi="等线" w:hint="eastAsia"/>
+          <w:szCs w:val="21"/>
+        </w:rPr>
+        <w:tab/>
+      </w:r>
+      <w:r>
+        <w:rPr>
+          <w:rFonts w:ascii="等线" w:eastAsia="等线" w:hAnsi="等线" w:hint="eastAsia"/>
+          <w:szCs w:val="21"/>
+        </w:rPr>
+        <w:tab/>
+      </w:r>
+      <w:proofErr w:type="spellStart"/>
+      <w:r>
+        <w:rPr>
+          <w:rFonts w:ascii="等线" w:eastAsia="等线" w:hAnsi="等线" w:hint="eastAsia"/>
+          <w:szCs w:val="21"/>
+        </w:rPr>
+        <w:t>cout</w:t>
+      </w:r>
+      <w:proofErr w:type="spellEnd"/>
+      <w:r>
+        <w:rPr>
+          <w:rFonts w:ascii="等线" w:eastAsia="等线" w:hAnsi="等线" w:hint="eastAsia"/>
+          <w:szCs w:val="21"/>
+        </w:rPr>
+        <w:t xml:space="preserve"> &lt;&lt; "│ 5.高级统计功能   │\n";</w:t>
+      </w:r>
+    </w:p>
+    <w:p>
+      <w:pPr>
+        <w:ind w:left="1418"/>
+        <w:jc w:val="left"/>
+        <w:rPr>
+          <w:rFonts w:ascii="等线" w:eastAsia="等线" w:hAnsi="等线" w:hint="eastAsia"/>
+          <w:szCs w:val="21"/>
+        </w:rPr>
+      </w:pPr>
+      <w:r>
+        <w:rPr>
+          <w:rFonts w:ascii="等线" w:eastAsia="等线" w:hAnsi="等线" w:hint="eastAsia"/>
+          <w:szCs w:val="21"/>
+        </w:rPr>
+        <w:tab/>
+      </w:r>
+      <w:r>
+        <w:rPr>
+          <w:rFonts w:ascii="等线" w:eastAsia="等线" w:hAnsi="等线" w:hint="eastAsia"/>
+          <w:szCs w:val="21"/>
+        </w:rPr>
+        <w:tab/>
+      </w:r>
+      <w:proofErr w:type="spellStart"/>
+      <w:r>
+        <w:rPr>
+          <w:rFonts w:ascii="等线" w:eastAsia="等线" w:hAnsi="等线" w:hint="eastAsia"/>
+          <w:szCs w:val="21"/>
+        </w:rPr>
+        <w:t>cout</w:t>
+      </w:r>
+      <w:proofErr w:type="spellEnd"/>
+      <w:r>
+        <w:rPr>
+          <w:rFonts w:ascii="等线" w:eastAsia="等线" w:hAnsi="等线" w:hint="eastAsia"/>
+          <w:szCs w:val="21"/>
+        </w:rPr>
+        <w:t xml:space="preserve"> &lt;&lt; "│ 6.显示随机记录   │\n";</w:t>
+      </w:r>
+    </w:p>
+    <w:p>
+      <w:pPr>
+        <w:ind w:left="1418"/>
+        <w:jc w:val="left"/>
+        <w:rPr>
+          <w:rFonts w:ascii="等线" w:eastAsia="等线" w:hAnsi="等线" w:hint="eastAsia"/>
+          <w:szCs w:val="21"/>
+        </w:rPr>
+      </w:pPr>
+      <w:r>
+        <w:rPr>
+          <w:rFonts w:ascii="等线" w:eastAsia="等线" w:hAnsi="等线" w:hint="eastAsia"/>
+          <w:szCs w:val="21"/>
+        </w:rPr>
+        <w:tab/>
+      </w:r>
+      <w:r>
+        <w:rPr>
+          <w:rFonts w:ascii="等线" w:eastAsia="等线" w:hAnsi="等线" w:hint="eastAsia"/>
+          <w:szCs w:val="21"/>
+        </w:rPr>
+        <w:tab/>
+      </w:r>
+      <w:proofErr w:type="spellStart"/>
+      <w:r>
+        <w:rPr>
+          <w:rFonts w:ascii="等线" w:eastAsia="等线" w:hAnsi="等线" w:hint="eastAsia"/>
+          <w:szCs w:val="21"/>
+        </w:rPr>
+        <w:t>cout</w:t>
+      </w:r>
+      <w:proofErr w:type="spellEnd"/>
+      <w:r>
+        <w:rPr>
+          <w:rFonts w:ascii="等线" w:eastAsia="等线" w:hAnsi="等线" w:hint="eastAsia"/>
+          <w:szCs w:val="21"/>
+        </w:rPr>
+        <w:t xml:space="preserve"> &lt;&lt; "│ 7.退出系统       │\n";</w:t>
+      </w:r>
+    </w:p>
+    <w:p>
+      <w:pPr>
+        <w:ind w:left="1418"/>
+        <w:jc w:val="left"/>
+        <w:rPr>
+          <w:rFonts w:ascii="等线" w:eastAsia="等线" w:hAnsi="等线" w:hint="eastAsia"/>
+          <w:szCs w:val="21"/>
+        </w:rPr>
+      </w:pPr>
+      <w:r>
+        <w:rPr>
+          <w:rFonts w:ascii="等线" w:eastAsia="等线" w:hAnsi="等线" w:hint="eastAsia"/>
+          <w:szCs w:val="21"/>
+        </w:rPr>
+        <w:tab/>
+      </w:r>
+      <w:r>
+        <w:rPr>
+          <w:rFonts w:ascii="等线" w:eastAsia="等线" w:hAnsi="等线" w:hint="eastAsia"/>
+          <w:szCs w:val="21"/>
+        </w:rPr>
+        <w:tab/>
+      </w:r>
+      <w:proofErr w:type="spellStart"/>
+      <w:r>
+        <w:rPr>
+          <w:rFonts w:ascii="等线" w:eastAsia="等线" w:hAnsi="等线" w:hint="eastAsia"/>
+          <w:szCs w:val="21"/>
+        </w:rPr>
+        <w:t>cout</w:t>
+      </w:r>
+      <w:proofErr w:type="spellEnd"/>
+      <w:r>
+        <w:rPr>
+          <w:rFonts w:ascii="等线" w:eastAsia="等线" w:hAnsi="等线" w:hint="eastAsia"/>
+          <w:szCs w:val="21"/>
+        </w:rPr>
+        <w:t xml:space="preserve"> &lt;&lt; "└──────────────────┘\n";</w:t>
+      </w:r>
+    </w:p>
+    <w:p>
+      <w:pPr>
+        <w:ind w:left="1418"/>
+        <w:jc w:val="left"/>
+        <w:rPr>
+          <w:rFonts w:ascii="等线" w:eastAsia="等线" w:hAnsi="等线" w:hint="eastAsia"/>
+          <w:szCs w:val="21"/>
+        </w:rPr>
+      </w:pPr>
+      <w:r>
+        <w:rPr>
+          <w:rFonts w:ascii="等线" w:eastAsia="等线" w:hAnsi="等线" w:hint="eastAsia"/>
+          <w:szCs w:val="21"/>
+        </w:rPr>
+        <w:tab/>
+      </w:r>
+      <w:r>
+        <w:rPr>
+          <w:rFonts w:ascii="等线" w:eastAsia="等线" w:hAnsi="等线" w:hint="eastAsia"/>
+          <w:szCs w:val="21"/>
+        </w:rPr>
+        <w:tab/>
+      </w:r>
+      <w:proofErr w:type="spellStart"/>
+      <w:r>
+        <w:rPr>
+          <w:rFonts w:ascii="等线" w:eastAsia="等线" w:hAnsi="等线" w:hint="eastAsia"/>
+          <w:szCs w:val="21"/>
+        </w:rPr>
+        <w:t>cout</w:t>
+      </w:r>
+      <w:proofErr w:type="spellEnd"/>
+      <w:r>
+        <w:rPr>
+          <w:rFonts w:ascii="等线" w:eastAsia="等线" w:hAnsi="等线" w:hint="eastAsia"/>
+          <w:szCs w:val="21"/>
+        </w:rPr>
+        <w:t xml:space="preserve"> &lt;&lt; "请输入你要使用的功能： ";</w:t>
+      </w:r>
+    </w:p>
+    <w:p>
+      <w:pPr>
+        <w:ind w:left="1418"/>
+        <w:jc w:val="left"/>
+        <w:rPr>
+          <w:rFonts w:ascii="等线" w:eastAsia="等线" w:hAnsi="等线"/>
+          <w:szCs w:val="21"/>
+        </w:rPr>
+      </w:pPr>
+      <w:r>
+        <w:rPr>
+          <w:rFonts w:ascii="等线" w:eastAsia="等线" w:hAnsi="等线"/>
+          <w:szCs w:val="21"/>
+        </w:rPr>
+        <w:tab/>
+      </w:r>
+      <w:r>
+        <w:rPr>
+          <w:rFonts w:ascii="等线" w:eastAsia="等线" w:hAnsi="等线"/>
+          <w:szCs w:val="21"/>
+        </w:rPr>
+        <w:tab/>
+      </w:r>
+      <w:proofErr w:type="spellStart"/>
+      <w:r>
+        <w:rPr>
+          <w:rFonts w:ascii="等线" w:eastAsia="等线" w:hAnsi="等线"/>
+          <w:szCs w:val="21"/>
+        </w:rPr>
+        <w:t>cin</w:t>
+      </w:r>
+      <w:proofErr w:type="spellEnd"/>
+      <w:r>
+        <w:rPr>
+          <w:rFonts w:ascii="等线" w:eastAsia="等线" w:hAnsi="等线"/>
+          <w:szCs w:val="21"/>
+        </w:rPr>
+        <w:t xml:space="preserve"> &gt;&gt; c;</w:t>
+      </w:r>
+    </w:p>
+    <w:p>
+      <w:pPr>
+        <w:ind w:left="1418"/>
+        <w:jc w:val="left"/>
+        <w:rPr>
+          <w:rFonts w:ascii="等线" w:eastAsia="等线" w:hAnsi="等线"/>
+          <w:szCs w:val="21"/>
+        </w:rPr>
+      </w:pPr>
+      <w:r>
+        <w:rPr>
+          <w:rFonts w:ascii="等线" w:eastAsia="等线" w:hAnsi="等线"/>
+          <w:szCs w:val="21"/>
+        </w:rPr>
+        <w:lastRenderedPageBreak/>
+        <w:tab/>
+      </w:r>
+      <w:r>
+        <w:rPr>
+          <w:rFonts w:ascii="等线" w:eastAsia="等线" w:hAnsi="等线"/>
+          <w:szCs w:val="21"/>
+        </w:rPr>
+        <w:tab/>
+        <w:t>switch (</w:t>
+      </w:r>
+      <w:proofErr w:type="gramStart"/>
+      <w:r>
+        <w:rPr>
+          <w:rFonts w:ascii="等线" w:eastAsia="等线" w:hAnsi="等线"/>
+          <w:szCs w:val="21"/>
+        </w:rPr>
+        <w:t>c[</w:t>
+      </w:r>
+      <w:proofErr w:type="gramEnd"/>
+      <w:r>
+        <w:rPr>
+          <w:rFonts w:ascii="等线" w:eastAsia="等线" w:hAnsi="等线"/>
+          <w:szCs w:val="21"/>
+        </w:rPr>
+        <w:t>0] - '0') {</w:t>
+      </w:r>
+    </w:p>
+    <w:p>
+      <w:pPr>
+        <w:ind w:left="1418"/>
+        <w:jc w:val="left"/>
+        <w:rPr>
+          <w:rFonts w:ascii="等线" w:eastAsia="等线" w:hAnsi="等线"/>
+          <w:szCs w:val="21"/>
+        </w:rPr>
+      </w:pPr>
+      <w:r>
+        <w:rPr>
+          <w:rFonts w:ascii="等线" w:eastAsia="等线" w:hAnsi="等线"/>
+          <w:szCs w:val="21"/>
+        </w:rPr>
+        <w:tab/>
+      </w:r>
+      <w:r>
+        <w:rPr>
+          <w:rFonts w:ascii="等线" w:eastAsia="等线" w:hAnsi="等线"/>
+          <w:szCs w:val="21"/>
+        </w:rPr>
+        <w:tab/>
+        <w:t xml:space="preserve">case </w:t>
+      </w:r>
+      <w:proofErr w:type="gramStart"/>
+      <w:r>
+        <w:rPr>
+          <w:rFonts w:ascii="等线" w:eastAsia="等线" w:hAnsi="等线"/>
+          <w:szCs w:val="21"/>
+        </w:rPr>
+        <w:t>1:new</w:t>
+      </w:r>
+      <w:proofErr w:type="gramEnd"/>
+      <w:r>
+        <w:rPr>
+          <w:rFonts w:ascii="等线" w:eastAsia="等线" w:hAnsi="等线"/>
+          <w:szCs w:val="21"/>
+        </w:rPr>
+        <w:t>_record(); break;</w:t>
+      </w:r>
+    </w:p>
+    <w:p>
+      <w:pPr>
+        <w:ind w:left="1418"/>
+        <w:jc w:val="left"/>
+        <w:rPr>
+          <w:rFonts w:ascii="等线" w:eastAsia="等线" w:hAnsi="等线"/>
+          <w:szCs w:val="21"/>
+        </w:rPr>
+      </w:pPr>
+      <w:r>
+        <w:rPr>
+          <w:rFonts w:ascii="等线" w:eastAsia="等线" w:hAnsi="等线"/>
+          <w:szCs w:val="21"/>
+        </w:rPr>
+        <w:tab/>
+      </w:r>
+      <w:r>
+        <w:rPr>
+          <w:rFonts w:ascii="等线" w:eastAsia="等线" w:hAnsi="等线"/>
+          <w:szCs w:val="21"/>
+        </w:rPr>
+        <w:tab/>
+        <w:t xml:space="preserve">case </w:t>
+      </w:r>
+      <w:proofErr w:type="gramStart"/>
+      <w:r>
+        <w:rPr>
+          <w:rFonts w:ascii="等线" w:eastAsia="等线" w:hAnsi="等线"/>
+          <w:szCs w:val="21"/>
+        </w:rPr>
+        <w:t>2:search</w:t>
+      </w:r>
+      <w:proofErr w:type="gramEnd"/>
+      <w:r>
+        <w:rPr>
+          <w:rFonts w:ascii="等线" w:eastAsia="等线" w:hAnsi="等线"/>
+          <w:szCs w:val="21"/>
+        </w:rPr>
+        <w:t>_record(); break;</w:t>
+      </w:r>
+    </w:p>
+    <w:p>
+      <w:pPr>
+        <w:ind w:left="1418"/>
+        <w:jc w:val="left"/>
+        <w:rPr>
+          <w:rFonts w:ascii="等线" w:eastAsia="等线" w:hAnsi="等线"/>
+          <w:szCs w:val="21"/>
+        </w:rPr>
+      </w:pPr>
+      <w:r>
+        <w:rPr>
+          <w:rFonts w:ascii="等线" w:eastAsia="等线" w:hAnsi="等线"/>
+          <w:szCs w:val="21"/>
+        </w:rPr>
+        <w:tab/>
+      </w:r>
+      <w:r>
+        <w:rPr>
+          <w:rFonts w:ascii="等线" w:eastAsia="等线" w:hAnsi="等线"/>
+          <w:szCs w:val="21"/>
+        </w:rPr>
+        <w:tab/>
+        <w:t xml:space="preserve">case </w:t>
+      </w:r>
+      <w:proofErr w:type="gramStart"/>
+      <w:r>
+        <w:rPr>
+          <w:rFonts w:ascii="等线" w:eastAsia="等线" w:hAnsi="等线"/>
+          <w:szCs w:val="21"/>
+        </w:rPr>
+        <w:t>3:find</w:t>
+      </w:r>
+      <w:proofErr w:type="gramEnd"/>
+      <w:r>
+        <w:rPr>
+          <w:rFonts w:ascii="等线" w:eastAsia="等线" w:hAnsi="等线"/>
+          <w:szCs w:val="21"/>
+        </w:rPr>
+        <w:t>_all_record(); break;</w:t>
+      </w:r>
+    </w:p>
+    <w:p>
+      <w:pPr>
+        <w:ind w:left="1418"/>
+        <w:jc w:val="left"/>
+        <w:rPr>
+          <w:rFonts w:ascii="等线" w:eastAsia="等线" w:hAnsi="等线"/>
+          <w:szCs w:val="21"/>
+        </w:rPr>
+      </w:pPr>
+      <w:r>
+        <w:rPr>
+          <w:rFonts w:ascii="等线" w:eastAsia="等线" w:hAnsi="等线"/>
+          <w:szCs w:val="21"/>
+        </w:rPr>
+        <w:tab/>
+      </w:r>
+      <w:r>
+        <w:rPr>
+          <w:rFonts w:ascii="等线" w:eastAsia="等线" w:hAnsi="等线"/>
+          <w:szCs w:val="21"/>
+        </w:rPr>
+        <w:tab/>
+        <w:t xml:space="preserve">case </w:t>
+      </w:r>
+      <w:proofErr w:type="gramStart"/>
+      <w:r>
+        <w:rPr>
+          <w:rFonts w:ascii="等线" w:eastAsia="等线" w:hAnsi="等线"/>
+          <w:szCs w:val="21"/>
+        </w:rPr>
+        <w:t>4:intime</w:t>
+      </w:r>
+      <w:proofErr w:type="gramEnd"/>
+      <w:r>
+        <w:rPr>
+          <w:rFonts w:ascii="等线" w:eastAsia="等线" w:hAnsi="等线"/>
+          <w:szCs w:val="21"/>
+        </w:rPr>
+        <w:t>_service(); break;</w:t>
+      </w:r>
+    </w:p>
+    <w:p>
+      <w:pPr>
+        <w:ind w:left="1418"/>
+        <w:jc w:val="left"/>
+        <w:rPr>
+          <w:rFonts w:ascii="等线" w:eastAsia="等线" w:hAnsi="等线"/>
+          <w:szCs w:val="21"/>
+        </w:rPr>
+      </w:pPr>
+      <w:r>
+        <w:rPr>
+          <w:rFonts w:ascii="等线" w:eastAsia="等线" w:hAnsi="等线"/>
+          <w:szCs w:val="21"/>
+        </w:rPr>
+        <w:tab/>
+      </w:r>
+      <w:r>
+        <w:rPr>
+          <w:rFonts w:ascii="等线" w:eastAsia="等线" w:hAnsi="等线"/>
+          <w:szCs w:val="21"/>
+        </w:rPr>
+        <w:tab/>
+        <w:t xml:space="preserve">case </w:t>
+      </w:r>
+      <w:proofErr w:type="gramStart"/>
+      <w:r>
+        <w:rPr>
+          <w:rFonts w:ascii="等线" w:eastAsia="等线" w:hAnsi="等线"/>
+          <w:szCs w:val="21"/>
+        </w:rPr>
+        <w:t>5:statistic</w:t>
+      </w:r>
+      <w:proofErr w:type="gramEnd"/>
+      <w:r>
+        <w:rPr>
+          <w:rFonts w:ascii="等线" w:eastAsia="等线" w:hAnsi="等线"/>
+          <w:szCs w:val="21"/>
+        </w:rPr>
+        <w:t>_income(); break;</w:t>
+      </w:r>
+    </w:p>
+    <w:p>
+      <w:pPr>
+        <w:ind w:left="1418"/>
+        <w:jc w:val="left"/>
+        <w:rPr>
+          <w:rFonts w:ascii="等线" w:eastAsia="等线" w:hAnsi="等线"/>
+          <w:szCs w:val="21"/>
+        </w:rPr>
+      </w:pPr>
+      <w:r>
+        <w:rPr>
+          <w:rFonts w:ascii="等线" w:eastAsia="等线" w:hAnsi="等线"/>
+          <w:szCs w:val="21"/>
+        </w:rPr>
+        <w:tab/>
+      </w:r>
+      <w:r>
+        <w:rPr>
+          <w:rFonts w:ascii="等线" w:eastAsia="等线" w:hAnsi="等线"/>
+          <w:szCs w:val="21"/>
+        </w:rPr>
+        <w:tab/>
+        <w:t xml:space="preserve">case </w:t>
+      </w:r>
+      <w:proofErr w:type="gramStart"/>
+      <w:r>
+        <w:rPr>
+          <w:rFonts w:ascii="等线" w:eastAsia="等线" w:hAnsi="等线"/>
+          <w:szCs w:val="21"/>
+        </w:rPr>
+        <w:t>6:random</w:t>
+      </w:r>
+      <w:proofErr w:type="gramEnd"/>
+      <w:r>
+        <w:rPr>
+          <w:rFonts w:ascii="等线" w:eastAsia="等线" w:hAnsi="等线"/>
+          <w:szCs w:val="21"/>
+        </w:rPr>
+        <w:t>_record(); break;</w:t>
+      </w:r>
+    </w:p>
+    <w:p>
+      <w:pPr>
+        <w:ind w:left="1418"/>
+        <w:jc w:val="left"/>
+        <w:rPr>
+          <w:rFonts w:ascii="等线" w:eastAsia="等线" w:hAnsi="等线" w:hint="eastAsia"/>
+          <w:szCs w:val="21"/>
+        </w:rPr>
+      </w:pPr>
+      <w:r>
+        <w:rPr>
+          <w:rFonts w:ascii="等线" w:eastAsia="等线" w:hAnsi="等线" w:hint="eastAsia"/>
+          <w:szCs w:val="21"/>
+        </w:rPr>
+        <w:tab/>
+      </w:r>
+      <w:r>
+        <w:rPr>
+          <w:rFonts w:ascii="等线" w:eastAsia="等线" w:hAnsi="等线" w:hint="eastAsia"/>
+          <w:szCs w:val="21"/>
+        </w:rPr>
+        <w:tab/>
+        <w:t xml:space="preserve">case 7:save_all(); </w:t>
+      </w:r>
+      <w:proofErr w:type="spellStart"/>
+      <w:r>
+        <w:rPr>
+          <w:rFonts w:ascii="等线" w:eastAsia="等线" w:hAnsi="等线" w:hint="eastAsia"/>
+          <w:szCs w:val="21"/>
+        </w:rPr>
+        <w:t>cout</w:t>
+      </w:r>
+      <w:proofErr w:type="spellEnd"/>
+      <w:r>
+        <w:rPr>
+          <w:rFonts w:ascii="等线" w:eastAsia="等线" w:hAnsi="等线" w:hint="eastAsia"/>
+          <w:szCs w:val="21"/>
+        </w:rPr>
+        <w:t xml:space="preserve"> &lt;&lt; "感谢使用，再见"; return 0; break;</w:t>
+      </w:r>
+    </w:p>
+    <w:p>
+      <w:pPr>
+        <w:ind w:left="1418"/>
+        <w:jc w:val="left"/>
+        <w:rPr>
+          <w:rFonts w:ascii="等线" w:eastAsia="等线" w:hAnsi="等线"/>
+          <w:szCs w:val="21"/>
+        </w:rPr>
+      </w:pPr>
+      <w:r>
+        <w:rPr>
+          <w:rFonts w:ascii="等线" w:eastAsia="等线" w:hAnsi="等线"/>
+          <w:szCs w:val="21"/>
+        </w:rPr>
+        <w:tab/>
+      </w:r>
+      <w:r>
+        <w:rPr>
+          <w:rFonts w:ascii="等线" w:eastAsia="等线" w:hAnsi="等线"/>
+          <w:szCs w:val="21"/>
+        </w:rPr>
+        <w:tab/>
+        <w:t>default:</w:t>
+      </w:r>
+    </w:p>
+    <w:p>
+      <w:pPr>
+        <w:ind w:left="1418"/>
+        <w:jc w:val="left"/>
+        <w:rPr>
+          <w:rFonts w:ascii="等线" w:eastAsia="等线" w:hAnsi="等线" w:hint="eastAsia"/>
+          <w:szCs w:val="21"/>
+        </w:rPr>
+      </w:pPr>
+      <w:r>
+        <w:rPr>
+          <w:rFonts w:ascii="等线" w:eastAsia="等线" w:hAnsi="等线" w:hint="eastAsia"/>
+          <w:szCs w:val="21"/>
+        </w:rPr>
+        <w:tab/>
+      </w:r>
+      <w:r>
+        <w:rPr>
+          <w:rFonts w:ascii="等线" w:eastAsia="等线" w:hAnsi="等线" w:hint="eastAsia"/>
+          <w:szCs w:val="21"/>
+        </w:rPr>
+        <w:tab/>
+      </w:r>
+      <w:r>
+        <w:rPr>
+          <w:rFonts w:ascii="等线" w:eastAsia="等线" w:hAnsi="等线" w:hint="eastAsia"/>
+          <w:szCs w:val="21"/>
+        </w:rPr>
+        <w:tab/>
+      </w:r>
+      <w:proofErr w:type="spellStart"/>
+      <w:r>
+        <w:rPr>
+          <w:rFonts w:ascii="等线" w:eastAsia="等线" w:hAnsi="等线" w:hint="eastAsia"/>
+          <w:szCs w:val="21"/>
+        </w:rPr>
+        <w:t>cout</w:t>
+      </w:r>
+      <w:proofErr w:type="spellEnd"/>
+      <w:r>
+        <w:rPr>
+          <w:rFonts w:ascii="等线" w:eastAsia="等线" w:hAnsi="等线" w:hint="eastAsia"/>
+          <w:szCs w:val="21"/>
+        </w:rPr>
+        <w:t xml:space="preserve"> &lt;&lt; "输入错误，请重新输入\n";</w:t>
+      </w:r>
+    </w:p>
+    <w:p>
+      <w:pPr>
+        <w:ind w:left="1418"/>
+        <w:jc w:val="left"/>
+        <w:rPr>
+          <w:rFonts w:ascii="等线" w:eastAsia="等线" w:hAnsi="等线"/>
+          <w:szCs w:val="21"/>
+        </w:rPr>
+      </w:pPr>
+      <w:r>
+        <w:rPr>
+          <w:rFonts w:ascii="等线" w:eastAsia="等线" w:hAnsi="等线"/>
+          <w:szCs w:val="21"/>
+        </w:rPr>
+        <w:tab/>
+      </w:r>
+      <w:r>
+        <w:rPr>
+          <w:rFonts w:ascii="等线" w:eastAsia="等线" w:hAnsi="等线"/>
+          <w:szCs w:val="21"/>
+        </w:rPr>
+        <w:tab/>
+      </w:r>
+      <w:r>
+        <w:rPr>
+          <w:rFonts w:ascii="等线" w:eastAsia="等线" w:hAnsi="等线"/>
+          <w:szCs w:val="21"/>
+        </w:rPr>
+        <w:tab/>
+      </w:r>
+      <w:proofErr w:type="gramStart"/>
+      <w:r>
+        <w:rPr>
+          <w:rFonts w:ascii="等线" w:eastAsia="等线" w:hAnsi="等线"/>
+          <w:szCs w:val="21"/>
+        </w:rPr>
+        <w:t>pause(</w:t>
+      </w:r>
+      <w:proofErr w:type="gramEnd"/>
+      <w:r>
+        <w:rPr>
+          <w:rFonts w:ascii="等线" w:eastAsia="等线" w:hAnsi="等线"/>
+          <w:szCs w:val="21"/>
+        </w:rPr>
+        <w:t>);</w:t>
+      </w:r>
+    </w:p>
+    <w:p>
+      <w:pPr>
+        <w:ind w:left="1418"/>
+        <w:jc w:val="left"/>
+        <w:rPr>
+          <w:rFonts w:ascii="等线" w:eastAsia="等线" w:hAnsi="等线"/>
+          <w:szCs w:val="21"/>
+        </w:rPr>
+      </w:pPr>
+      <w:r>
+        <w:rPr>
+          <w:rFonts w:ascii="等线" w:eastAsia="等线" w:hAnsi="等线"/>
+          <w:szCs w:val="21"/>
+        </w:rPr>
+        <w:tab/>
+      </w:r>
+      <w:r>
+        <w:rPr>
+          <w:rFonts w:ascii="等线" w:eastAsia="等线" w:hAnsi="等线"/>
+          <w:szCs w:val="21"/>
+        </w:rPr>
+        <w:tab/>
+        <w:t>}</w:t>
+      </w:r>
+    </w:p>
+    <w:p>
+      <w:pPr>
+        <w:ind w:left="1418"/>
+        <w:jc w:val="left"/>
+        <w:rPr>
+          <w:rFonts w:ascii="等线" w:eastAsia="等线" w:hAnsi="等线" w:hint="eastAsia"/>
+          <w:szCs w:val="21"/>
+        </w:rPr>
+      </w:pPr>
+      <w:r>
+        <w:rPr>
+          <w:rFonts w:ascii="等线" w:eastAsia="等线" w:hAnsi="等线"/>
+          <w:szCs w:val="21"/>
+        </w:rPr>
+        <w:tab/>
+      </w:r>
+      <w:r>
+        <w:rPr>
+          <w:rFonts w:ascii="等线" w:eastAsia="等线" w:hAnsi="等线"/>
+          <w:szCs w:val="21"/>
+        </w:rPr>
+        <w:tab/>
+      </w:r>
+      <w:proofErr w:type="spellStart"/>
+      <w:proofErr w:type="gramStart"/>
+      <w:r>
+        <w:rPr>
+          <w:rFonts w:ascii="等线" w:eastAsia="等线" w:hAnsi="等线"/>
+          <w:szCs w:val="21"/>
+        </w:rPr>
+        <w:t>cls</w:t>
+      </w:r>
+      <w:proofErr w:type="spellEnd"/>
+      <w:r>
+        <w:rPr>
+          <w:rFonts w:ascii="等线" w:eastAsia="等线" w:hAnsi="等线"/>
+          <w:szCs w:val="21"/>
+        </w:rPr>
+        <w:t>(</w:t>
+      </w:r>
+      <w:proofErr w:type="gramEnd"/>
+      <w:r>
+        <w:rPr>
+          <w:rFonts w:ascii="等线" w:eastAsia="等线" w:hAnsi="等线"/>
+          <w:szCs w:val="21"/>
+        </w:rPr>
+        <w:t>);</w:t>
+      </w:r>
+    </w:p>
+    <w:p>
+      <w:pPr>
         <w:numPr>
           <w:ilvl w:val="2"/>
           <w:numId w:val="5"/>
@@ -2068,15 +6917,1565 @@
           <w:rFonts w:ascii="等线" w:eastAsia="等线" w:hAnsi="等线" w:hint="eastAsia"/>
           <w:szCs w:val="21"/>
         </w:rPr>
-        <w:t>在可能出现误操作的地方，使用string暂时存储要输入的变量，在完</w:t>
-      </w:r>
-      <w:r>
-        <w:rPr>
-          <w:rFonts w:ascii="等线" w:eastAsia="等线" w:hAnsi="等线" w:hint="eastAsia"/>
+        <w:t>在可能出现误操作的地方，使用string暂时存储要输入的变量，在完成判断后再将其转回int类型</w:t>
+      </w:r>
+    </w:p>
+    <w:p>
+      <w:pPr>
+        <w:ind w:left="1984"/>
+        <w:jc w:val="left"/>
+        <w:rPr>
+          <w:rFonts w:ascii="等线" w:eastAsia="等线" w:hAnsi="等线" w:hint="eastAsia"/>
+          <w:szCs w:val="21"/>
+        </w:rPr>
+      </w:pPr>
+      <w:proofErr w:type="spellStart"/>
+      <w:r>
+        <w:rPr>
+          <w:rFonts w:ascii="等线" w:eastAsia="等线" w:hAnsi="等线" w:hint="eastAsia"/>
+          <w:szCs w:val="21"/>
+        </w:rPr>
+        <w:t>cout</w:t>
+      </w:r>
+      <w:proofErr w:type="spellEnd"/>
+      <w:r>
+        <w:rPr>
+          <w:rFonts w:ascii="等线" w:eastAsia="等线" w:hAnsi="等线" w:hint="eastAsia"/>
+          <w:szCs w:val="21"/>
+        </w:rPr>
+        <w:t xml:space="preserve"> &lt;&lt; "请输入新的预约时间:（输入一个小于10的数n，表示n天后）";</w:t>
+      </w:r>
+    </w:p>
+    <w:p>
+      <w:pPr>
+        <w:ind w:left="1984"/>
+        <w:jc w:val="left"/>
+        <w:rPr>
+          <w:rFonts w:ascii="等线" w:eastAsia="等线" w:hAnsi="等线"/>
+          <w:szCs w:val="21"/>
+        </w:rPr>
+      </w:pPr>
+      <w:r>
+        <w:rPr>
+          <w:rFonts w:ascii="等线" w:eastAsia="等线" w:hAnsi="等线"/>
+          <w:szCs w:val="21"/>
+        </w:rPr>
+        <w:tab/>
+      </w:r>
+      <w:proofErr w:type="spellStart"/>
+      <w:r>
+        <w:rPr>
+          <w:rFonts w:ascii="等线" w:eastAsia="等线" w:hAnsi="等线"/>
+          <w:szCs w:val="21"/>
+        </w:rPr>
+        <w:t>cin</w:t>
+      </w:r>
+      <w:proofErr w:type="spellEnd"/>
+      <w:r>
+        <w:rPr>
+          <w:rFonts w:ascii="等线" w:eastAsia="等线" w:hAnsi="等线"/>
+          <w:szCs w:val="21"/>
+        </w:rPr>
+        <w:t xml:space="preserve"> &gt;&gt; </w:t>
+      </w:r>
+      <w:proofErr w:type="spellStart"/>
+      <w:r>
+        <w:rPr>
+          <w:rFonts w:ascii="等线" w:eastAsia="等线" w:hAnsi="等线"/>
+          <w:szCs w:val="21"/>
+        </w:rPr>
+        <w:t>day_later</w:t>
+      </w:r>
+      <w:proofErr w:type="spellEnd"/>
+      <w:r>
+        <w:rPr>
+          <w:rFonts w:ascii="等线" w:eastAsia="等线" w:hAnsi="等线"/>
+          <w:szCs w:val="21"/>
+        </w:rPr>
+        <w:t>;</w:t>
+      </w:r>
+    </w:p>
+    <w:p>
+      <w:pPr>
+        <w:ind w:left="1984"/>
+        <w:jc w:val="left"/>
+        <w:rPr>
+          <w:rFonts w:ascii="等线" w:eastAsia="等线" w:hAnsi="等线"/>
+          <w:szCs w:val="21"/>
+        </w:rPr>
+      </w:pPr>
+      <w:r>
+        <w:rPr>
+          <w:rFonts w:ascii="等线" w:eastAsia="等线" w:hAnsi="等线"/>
+          <w:szCs w:val="21"/>
+        </w:rPr>
+        <w:tab/>
+        <w:t xml:space="preserve">while </w:t>
+      </w:r>
+      <w:proofErr w:type="gramStart"/>
+      <w:r>
+        <w:rPr>
+          <w:rFonts w:ascii="等线" w:eastAsia="等线" w:hAnsi="等线"/>
+          <w:szCs w:val="21"/>
+        </w:rPr>
+        <w:t>(!</w:t>
+      </w:r>
+      <w:proofErr w:type="spellStart"/>
+      <w:r>
+        <w:rPr>
+          <w:rFonts w:ascii="等线" w:eastAsia="等线" w:hAnsi="等线"/>
+          <w:szCs w:val="21"/>
+        </w:rPr>
+        <w:t>is</w:t>
+      </w:r>
+      <w:proofErr w:type="gramEnd"/>
+      <w:r>
+        <w:rPr>
+          <w:rFonts w:ascii="等线" w:eastAsia="等线" w:hAnsi="等线"/>
+          <w:szCs w:val="21"/>
+        </w:rPr>
+        <w:t>_proper_num</w:t>
+      </w:r>
+      <w:proofErr w:type="spellEnd"/>
+      <w:r>
+        <w:rPr>
+          <w:rFonts w:ascii="等线" w:eastAsia="等线" w:hAnsi="等线"/>
+          <w:szCs w:val="21"/>
+        </w:rPr>
+        <w:t>(</w:t>
+      </w:r>
+      <w:proofErr w:type="spellStart"/>
+      <w:r>
+        <w:rPr>
+          <w:rFonts w:ascii="等线" w:eastAsia="等线" w:hAnsi="等线"/>
+          <w:szCs w:val="21"/>
+        </w:rPr>
+        <w:t>day_later</w:t>
+      </w:r>
+      <w:proofErr w:type="spellEnd"/>
+      <w:r>
+        <w:rPr>
+          <w:rFonts w:ascii="等线" w:eastAsia="等线" w:hAnsi="等线"/>
+          <w:szCs w:val="21"/>
+        </w:rPr>
+        <w:t>))</w:t>
+      </w:r>
+    </w:p>
+    <w:p>
+      <w:pPr>
+        <w:ind w:left="1984"/>
+        <w:jc w:val="left"/>
+        <w:rPr>
+          <w:rFonts w:ascii="等线" w:eastAsia="等线" w:hAnsi="等线"/>
+          <w:szCs w:val="21"/>
+        </w:rPr>
+      </w:pPr>
+      <w:r>
+        <w:rPr>
+          <w:rFonts w:ascii="等线" w:eastAsia="等线" w:hAnsi="等线"/>
+          <w:szCs w:val="21"/>
+        </w:rPr>
+        <w:tab/>
+        <w:t>{</w:t>
+      </w:r>
+    </w:p>
+    <w:p>
+      <w:pPr>
+        <w:ind w:left="1984"/>
+        <w:jc w:val="left"/>
+        <w:rPr>
+          <w:rFonts w:ascii="等线" w:eastAsia="等线" w:hAnsi="等线" w:hint="eastAsia"/>
+          <w:szCs w:val="21"/>
+        </w:rPr>
+      </w:pPr>
+      <w:r>
+        <w:rPr>
+          <w:rFonts w:ascii="等线" w:eastAsia="等线" w:hAnsi="等线" w:hint="eastAsia"/>
+          <w:szCs w:val="21"/>
+        </w:rPr>
+        <w:tab/>
+      </w:r>
+      <w:r>
+        <w:rPr>
+          <w:rFonts w:ascii="等线" w:eastAsia="等线" w:hAnsi="等线" w:hint="eastAsia"/>
+          <w:szCs w:val="21"/>
+        </w:rPr>
+        <w:tab/>
+      </w:r>
+      <w:proofErr w:type="spellStart"/>
+      <w:r>
+        <w:rPr>
+          <w:rFonts w:ascii="等线" w:eastAsia="等线" w:hAnsi="等线" w:hint="eastAsia"/>
+          <w:szCs w:val="21"/>
+        </w:rPr>
+        <w:t>cout</w:t>
+      </w:r>
+      <w:proofErr w:type="spellEnd"/>
+      <w:r>
+        <w:rPr>
+          <w:rFonts w:ascii="等线" w:eastAsia="等线" w:hAnsi="等线" w:hint="eastAsia"/>
+          <w:szCs w:val="21"/>
+        </w:rPr>
+        <w:t xml:space="preserve"> &lt;&lt; "输入有误，请重新输入";</w:t>
+      </w:r>
+    </w:p>
+    <w:p>
+      <w:pPr>
+        <w:ind w:left="1984"/>
+        <w:jc w:val="left"/>
+        <w:rPr>
+          <w:rFonts w:ascii="等线" w:eastAsia="等线" w:hAnsi="等线" w:hint="eastAsia"/>
+          <w:szCs w:val="21"/>
+        </w:rPr>
+      </w:pPr>
+      <w:r>
+        <w:rPr>
+          <w:rFonts w:ascii="等线" w:eastAsia="等线" w:hAnsi="等线" w:hint="eastAsia"/>
+          <w:szCs w:val="21"/>
+        </w:rPr>
+        <w:tab/>
+      </w:r>
+      <w:r>
+        <w:rPr>
+          <w:rFonts w:ascii="等线" w:eastAsia="等线" w:hAnsi="等线" w:hint="eastAsia"/>
+          <w:szCs w:val="21"/>
+        </w:rPr>
+        <w:tab/>
+      </w:r>
+      <w:proofErr w:type="spellStart"/>
+      <w:r>
+        <w:rPr>
+          <w:rFonts w:ascii="等线" w:eastAsia="等线" w:hAnsi="等线" w:hint="eastAsia"/>
+          <w:szCs w:val="21"/>
+        </w:rPr>
+        <w:t>cin.ignore</w:t>
+      </w:r>
+      <w:proofErr w:type="spellEnd"/>
+      <w:r>
+        <w:rPr>
+          <w:rFonts w:ascii="等线" w:eastAsia="等线" w:hAnsi="等线" w:hint="eastAsia"/>
+          <w:szCs w:val="21"/>
+        </w:rPr>
+        <w:t>(100, '\n');//清空</w:t>
+      </w:r>
+      <w:proofErr w:type="spellStart"/>
+      <w:r>
+        <w:rPr>
+          <w:rFonts w:ascii="等线" w:eastAsia="等线" w:hAnsi="等线" w:hint="eastAsia"/>
+          <w:szCs w:val="21"/>
+        </w:rPr>
+        <w:t>cin</w:t>
+      </w:r>
+      <w:proofErr w:type="spellEnd"/>
+      <w:r>
+        <w:rPr>
+          <w:rFonts w:ascii="等线" w:eastAsia="等线" w:hAnsi="等线" w:hint="eastAsia"/>
+          <w:szCs w:val="21"/>
+        </w:rPr>
+        <w:t>流</w:t>
+      </w:r>
+    </w:p>
+    <w:p>
+      <w:pPr>
+        <w:ind w:left="1984"/>
+        <w:jc w:val="left"/>
+        <w:rPr>
+          <w:rFonts w:ascii="等线" w:eastAsia="等线" w:hAnsi="等线"/>
+          <w:szCs w:val="21"/>
+        </w:rPr>
+      </w:pPr>
+      <w:r>
+        <w:rPr>
+          <w:rFonts w:ascii="等线" w:eastAsia="等线" w:hAnsi="等线"/>
+          <w:szCs w:val="21"/>
+        </w:rPr>
+        <w:tab/>
+      </w:r>
+      <w:r>
+        <w:rPr>
+          <w:rFonts w:ascii="等线" w:eastAsia="等线" w:hAnsi="等线"/>
+          <w:szCs w:val="21"/>
+        </w:rPr>
+        <w:tab/>
+      </w:r>
+      <w:proofErr w:type="spellStart"/>
+      <w:r>
+        <w:rPr>
+          <w:rFonts w:ascii="等线" w:eastAsia="等线" w:hAnsi="等线"/>
+          <w:szCs w:val="21"/>
+        </w:rPr>
+        <w:t>cin</w:t>
+      </w:r>
+      <w:proofErr w:type="spellEnd"/>
+      <w:r>
+        <w:rPr>
+          <w:rFonts w:ascii="等线" w:eastAsia="等线" w:hAnsi="等线"/>
+          <w:szCs w:val="21"/>
+        </w:rPr>
+        <w:t xml:space="preserve"> &gt;&gt; </w:t>
+      </w:r>
+      <w:proofErr w:type="spellStart"/>
+      <w:r>
+        <w:rPr>
+          <w:rFonts w:ascii="等线" w:eastAsia="等线" w:hAnsi="等线"/>
+          <w:szCs w:val="21"/>
+        </w:rPr>
+        <w:t>day_later</w:t>
+      </w:r>
+      <w:proofErr w:type="spellEnd"/>
+      <w:r>
+        <w:rPr>
+          <w:rFonts w:ascii="等线" w:eastAsia="等线" w:hAnsi="等线"/>
+          <w:szCs w:val="21"/>
+        </w:rPr>
+        <w:t>;</w:t>
+      </w:r>
+    </w:p>
+    <w:p>
+      <w:pPr>
+        <w:ind w:left="1984"/>
+        <w:jc w:val="left"/>
+        <w:rPr>
+          <w:rFonts w:ascii="等线" w:eastAsia="等线" w:hAnsi="等线"/>
+          <w:szCs w:val="21"/>
+        </w:rPr>
+      </w:pPr>
+      <w:r>
+        <w:rPr>
+          <w:rFonts w:ascii="等线" w:eastAsia="等线" w:hAnsi="等线"/>
+          <w:szCs w:val="21"/>
+        </w:rPr>
+        <w:tab/>
+        <w:t>}</w:t>
+      </w:r>
+    </w:p>
+    <w:p>
+      <w:pPr>
+        <w:ind w:left="1984"/>
+        <w:jc w:val="left"/>
+        <w:rPr>
+          <w:rFonts w:ascii="等线" w:eastAsia="等线" w:hAnsi="等线"/>
+          <w:szCs w:val="21"/>
+        </w:rPr>
+      </w:pPr>
+      <w:r>
+        <w:rPr>
+          <w:rFonts w:ascii="等线" w:eastAsia="等线" w:hAnsi="等线"/>
+          <w:szCs w:val="21"/>
+        </w:rPr>
+        <w:tab/>
+        <w:t>if (</w:t>
+      </w:r>
+      <w:proofErr w:type="spellStart"/>
+      <w:r>
+        <w:rPr>
+          <w:rFonts w:ascii="等线" w:eastAsia="等线" w:hAnsi="等线"/>
+          <w:szCs w:val="21"/>
+        </w:rPr>
+        <w:t>to_int</w:t>
+      </w:r>
+      <w:proofErr w:type="spellEnd"/>
+      <w:r>
+        <w:rPr>
+          <w:rFonts w:ascii="等线" w:eastAsia="等线" w:hAnsi="等线"/>
+          <w:szCs w:val="21"/>
+        </w:rPr>
+        <w:t>(</w:t>
+      </w:r>
+      <w:proofErr w:type="spellStart"/>
+      <w:r>
+        <w:rPr>
+          <w:rFonts w:ascii="等线" w:eastAsia="等线" w:hAnsi="等线"/>
+          <w:szCs w:val="21"/>
+        </w:rPr>
+        <w:t>day_later</w:t>
+      </w:r>
+      <w:proofErr w:type="spellEnd"/>
+      <w:r>
+        <w:rPr>
+          <w:rFonts w:ascii="等线" w:eastAsia="等线" w:hAnsi="等线"/>
+          <w:szCs w:val="21"/>
+        </w:rPr>
+        <w:t>) &lt; 10)</w:t>
+      </w:r>
+    </w:p>
+    <w:p>
+      <w:pPr>
+        <w:ind w:left="1984"/>
+        <w:jc w:val="left"/>
+        <w:rPr>
+          <w:rFonts w:ascii="等线" w:eastAsia="等线" w:hAnsi="等线"/>
+          <w:szCs w:val="21"/>
+        </w:rPr>
+      </w:pPr>
+      <w:r>
+        <w:rPr>
+          <w:rFonts w:ascii="等线" w:eastAsia="等线" w:hAnsi="等线"/>
+          <w:szCs w:val="21"/>
+        </w:rPr>
+        <w:tab/>
+        <w:t>{</w:t>
+      </w:r>
+    </w:p>
+    <w:p>
+      <w:pPr>
+        <w:ind w:left="1984"/>
+        <w:jc w:val="left"/>
+        <w:rPr>
+          <w:rFonts w:ascii="等线" w:eastAsia="等线" w:hAnsi="等线"/>
+          <w:szCs w:val="21"/>
+        </w:rPr>
+      </w:pPr>
+      <w:r>
+        <w:rPr>
+          <w:rFonts w:ascii="等线" w:eastAsia="等线" w:hAnsi="等线"/>
+          <w:szCs w:val="21"/>
+        </w:rPr>
+        <w:tab/>
+      </w:r>
+      <w:r>
+        <w:rPr>
+          <w:rFonts w:ascii="等线" w:eastAsia="等线" w:hAnsi="等线"/>
+          <w:szCs w:val="21"/>
+        </w:rPr>
+        <w:tab/>
+        <w:t xml:space="preserve">date </w:t>
+      </w:r>
+      <w:proofErr w:type="spellStart"/>
+      <w:r>
+        <w:rPr>
+          <w:rFonts w:ascii="等线" w:eastAsia="等线" w:hAnsi="等线"/>
+          <w:szCs w:val="21"/>
+        </w:rPr>
+        <w:t>date_tmp</w:t>
+      </w:r>
+      <w:proofErr w:type="spellEnd"/>
+      <w:r>
+        <w:rPr>
+          <w:rFonts w:ascii="等线" w:eastAsia="等线" w:hAnsi="等线"/>
+          <w:szCs w:val="21"/>
+        </w:rPr>
+        <w:t xml:space="preserve"> = </w:t>
+      </w:r>
+      <w:proofErr w:type="gramStart"/>
+      <w:r>
+        <w:rPr>
+          <w:rFonts w:ascii="等线" w:eastAsia="等线" w:hAnsi="等线"/>
+          <w:szCs w:val="21"/>
+        </w:rPr>
+        <w:t>today(</w:t>
+      </w:r>
+      <w:proofErr w:type="gramEnd"/>
+      <w:r>
+        <w:rPr>
+          <w:rFonts w:ascii="等线" w:eastAsia="等线" w:hAnsi="等线"/>
+          <w:szCs w:val="21"/>
+        </w:rPr>
+        <w:t>);</w:t>
+      </w:r>
+    </w:p>
+    <w:p>
+      <w:pPr>
+        <w:ind w:left="1984"/>
+        <w:jc w:val="left"/>
+        <w:rPr>
+          <w:rFonts w:ascii="等线" w:eastAsia="等线" w:hAnsi="等线"/>
+          <w:szCs w:val="21"/>
+        </w:rPr>
+      </w:pPr>
+      <w:r>
+        <w:rPr>
+          <w:rFonts w:ascii="等线" w:eastAsia="等线" w:hAnsi="等线"/>
+          <w:szCs w:val="21"/>
+        </w:rPr>
+        <w:tab/>
+      </w:r>
+      <w:r>
+        <w:rPr>
+          <w:rFonts w:ascii="等线" w:eastAsia="等线" w:hAnsi="等线"/>
+          <w:szCs w:val="21"/>
+        </w:rPr>
+        <w:tab/>
+        <w:t xml:space="preserve">for (int x = 0; x &lt; </w:t>
+      </w:r>
+      <w:proofErr w:type="spellStart"/>
+      <w:r>
+        <w:rPr>
+          <w:rFonts w:ascii="等线" w:eastAsia="等线" w:hAnsi="等线"/>
+          <w:szCs w:val="21"/>
+        </w:rPr>
+        <w:t>to_int</w:t>
+      </w:r>
+      <w:proofErr w:type="spellEnd"/>
+      <w:r>
+        <w:rPr>
+          <w:rFonts w:ascii="等线" w:eastAsia="等线" w:hAnsi="等线"/>
+          <w:szCs w:val="21"/>
+        </w:rPr>
+        <w:t>(</w:t>
+      </w:r>
+      <w:proofErr w:type="spellStart"/>
+      <w:r>
+        <w:rPr>
+          <w:rFonts w:ascii="等线" w:eastAsia="等线" w:hAnsi="等线"/>
+          <w:szCs w:val="21"/>
+        </w:rPr>
+        <w:t>day_later</w:t>
+      </w:r>
+      <w:proofErr w:type="spellEnd"/>
+      <w:r>
+        <w:rPr>
+          <w:rFonts w:ascii="等线" w:eastAsia="等线" w:hAnsi="等线"/>
+          <w:szCs w:val="21"/>
+        </w:rPr>
+        <w:t>); x++)</w:t>
+      </w:r>
+    </w:p>
+    <w:p>
+      <w:pPr>
+        <w:ind w:left="1984"/>
+        <w:jc w:val="left"/>
+        <w:rPr>
+          <w:rFonts w:ascii="等线" w:eastAsia="等线" w:hAnsi="等线"/>
+          <w:szCs w:val="21"/>
+        </w:rPr>
+      </w:pPr>
+      <w:r>
+        <w:rPr>
+          <w:rFonts w:ascii="等线" w:eastAsia="等线" w:hAnsi="等线"/>
+          <w:szCs w:val="21"/>
+        </w:rPr>
+        <w:tab/>
+      </w:r>
+      <w:r>
+        <w:rPr>
+          <w:rFonts w:ascii="等线" w:eastAsia="等线" w:hAnsi="等线"/>
+          <w:szCs w:val="21"/>
+        </w:rPr>
+        <w:tab/>
+        <w:t>{</w:t>
+      </w:r>
+    </w:p>
+    <w:p>
+      <w:pPr>
+        <w:ind w:left="1984"/>
+        <w:jc w:val="left"/>
+        <w:rPr>
+          <w:rFonts w:ascii="等线" w:eastAsia="等线" w:hAnsi="等线"/>
+          <w:szCs w:val="21"/>
+        </w:rPr>
+      </w:pPr>
+      <w:r>
+        <w:rPr>
+          <w:rFonts w:ascii="等线" w:eastAsia="等线" w:hAnsi="等线"/>
+          <w:szCs w:val="21"/>
+        </w:rPr>
+        <w:tab/>
+      </w:r>
+      <w:r>
+        <w:rPr>
+          <w:rFonts w:ascii="等线" w:eastAsia="等线" w:hAnsi="等线"/>
+          <w:szCs w:val="21"/>
+        </w:rPr>
+        <w:tab/>
+      </w:r>
+      <w:r>
+        <w:rPr>
+          <w:rFonts w:ascii="等线" w:eastAsia="等线" w:hAnsi="等线"/>
+          <w:szCs w:val="21"/>
+        </w:rPr>
+        <w:tab/>
+      </w:r>
+      <w:proofErr w:type="spellStart"/>
+      <w:r>
+        <w:rPr>
+          <w:rFonts w:ascii="等线" w:eastAsia="等线" w:hAnsi="等线"/>
+          <w:szCs w:val="21"/>
+        </w:rPr>
+        <w:t>date_tmp</w:t>
+      </w:r>
+      <w:proofErr w:type="spellEnd"/>
+      <w:r>
+        <w:rPr>
+          <w:rFonts w:ascii="等线" w:eastAsia="等线" w:hAnsi="等线"/>
+          <w:szCs w:val="21"/>
+        </w:rPr>
+        <w:t xml:space="preserve"> = </w:t>
+      </w:r>
+      <w:proofErr w:type="spellStart"/>
+      <w:r>
+        <w:rPr>
+          <w:rFonts w:ascii="等线" w:eastAsia="等线" w:hAnsi="等线"/>
+          <w:szCs w:val="21"/>
+        </w:rPr>
+        <w:t>date_</w:t>
+      </w:r>
+      <w:proofErr w:type="gramStart"/>
+      <w:r>
+        <w:rPr>
+          <w:rFonts w:ascii="等线" w:eastAsia="等线" w:hAnsi="等线"/>
+          <w:szCs w:val="21"/>
+        </w:rPr>
+        <w:t>tmp.tomorrow</w:t>
+      </w:r>
+      <w:proofErr w:type="spellEnd"/>
+      <w:proofErr w:type="gramEnd"/>
+      <w:r>
+        <w:rPr>
+          <w:rFonts w:ascii="等线" w:eastAsia="等线" w:hAnsi="等线"/>
+          <w:szCs w:val="21"/>
+        </w:rPr>
+        <w:t>();</w:t>
+      </w:r>
+    </w:p>
+    <w:p>
+      <w:pPr>
+        <w:ind w:left="1984"/>
+        <w:jc w:val="left"/>
+        <w:rPr>
+          <w:rFonts w:ascii="等线" w:eastAsia="等线" w:hAnsi="等线"/>
+          <w:szCs w:val="21"/>
+        </w:rPr>
+      </w:pPr>
+      <w:r>
+        <w:rPr>
+          <w:rFonts w:ascii="等线" w:eastAsia="等线" w:hAnsi="等线"/>
+          <w:szCs w:val="21"/>
+        </w:rPr>
+        <w:tab/>
+      </w:r>
+      <w:r>
+        <w:rPr>
+          <w:rFonts w:ascii="等线" w:eastAsia="等线" w:hAnsi="等线"/>
+          <w:szCs w:val="21"/>
+        </w:rPr>
+        <w:tab/>
+        <w:t>}</w:t>
+      </w:r>
+    </w:p>
+    <w:p>
+      <w:pPr>
+        <w:ind w:left="1984"/>
+        <w:jc w:val="left"/>
+        <w:rPr>
+          <w:rFonts w:ascii="等线" w:eastAsia="等线" w:hAnsi="等线"/>
+          <w:szCs w:val="21"/>
+        </w:rPr>
+      </w:pPr>
+      <w:r>
+        <w:rPr>
+          <w:rFonts w:ascii="等线" w:eastAsia="等线" w:hAnsi="等线"/>
+          <w:szCs w:val="21"/>
+        </w:rPr>
+        <w:tab/>
+      </w:r>
+      <w:r>
+        <w:rPr>
+          <w:rFonts w:ascii="等线" w:eastAsia="等线" w:hAnsi="等线"/>
+          <w:szCs w:val="21"/>
+        </w:rPr>
+        <w:tab/>
+        <w:t>records[n</w:t>
+      </w:r>
+      <w:proofErr w:type="gramStart"/>
+      <w:r>
+        <w:rPr>
+          <w:rFonts w:ascii="等线" w:eastAsia="等线" w:hAnsi="等线"/>
+          <w:szCs w:val="21"/>
+        </w:rPr>
+        <w:t>].</w:t>
+      </w:r>
+      <w:proofErr w:type="spellStart"/>
+      <w:r>
+        <w:rPr>
+          <w:rFonts w:ascii="等线" w:eastAsia="等线" w:hAnsi="等线"/>
+          <w:szCs w:val="21"/>
+        </w:rPr>
+        <w:t>edit</w:t>
+      </w:r>
+      <w:proofErr w:type="gramEnd"/>
+      <w:r>
+        <w:rPr>
+          <w:rFonts w:ascii="等线" w:eastAsia="等线" w:hAnsi="等线"/>
+          <w:szCs w:val="21"/>
+        </w:rPr>
+        <w:t>_date_reserve</w:t>
+      </w:r>
+      <w:proofErr w:type="spellEnd"/>
+      <w:r>
+        <w:rPr>
+          <w:rFonts w:ascii="等线" w:eastAsia="等线" w:hAnsi="等线"/>
+          <w:szCs w:val="21"/>
+        </w:rPr>
+        <w:t>(</w:t>
+      </w:r>
+      <w:proofErr w:type="spellStart"/>
+      <w:r>
+        <w:rPr>
+          <w:rFonts w:ascii="等线" w:eastAsia="等线" w:hAnsi="等线"/>
+          <w:szCs w:val="21"/>
+        </w:rPr>
+        <w:t>date_tmp</w:t>
+      </w:r>
+      <w:proofErr w:type="spellEnd"/>
+      <w:r>
+        <w:rPr>
+          <w:rFonts w:ascii="等线" w:eastAsia="等线" w:hAnsi="等线"/>
+          <w:szCs w:val="21"/>
+        </w:rPr>
+        <w:t>);</w:t>
+      </w:r>
+    </w:p>
+    <w:p>
+      <w:pPr>
+        <w:ind w:left="1984"/>
+        <w:jc w:val="left"/>
+        <w:rPr>
+          <w:rFonts w:ascii="等线" w:eastAsia="等线" w:hAnsi="等线"/>
+          <w:szCs w:val="21"/>
+        </w:rPr>
+      </w:pPr>
+      <w:r>
+        <w:rPr>
+          <w:rFonts w:ascii="等线" w:eastAsia="等线" w:hAnsi="等线"/>
+          <w:szCs w:val="21"/>
+        </w:rPr>
+        <w:tab/>
+        <w:t>}</w:t>
+      </w:r>
+    </w:p>
+    <w:p>
+      <w:pPr>
+        <w:ind w:left="1984"/>
+        <w:jc w:val="left"/>
+        <w:rPr>
+          <w:rFonts w:ascii="等线" w:eastAsia="等线" w:hAnsi="等线"/>
+          <w:szCs w:val="21"/>
+        </w:rPr>
+      </w:pPr>
+      <w:r>
+        <w:rPr>
+          <w:rFonts w:ascii="等线" w:eastAsia="等线" w:hAnsi="等线"/>
+          <w:szCs w:val="21"/>
+        </w:rPr>
+        <w:tab/>
+        <w:t>else</w:t>
+      </w:r>
+    </w:p>
+    <w:p>
+      <w:pPr>
+        <w:ind w:left="1984"/>
+        <w:jc w:val="left"/>
+        <w:rPr>
+          <w:rFonts w:ascii="等线" w:eastAsia="等线" w:hAnsi="等线"/>
+          <w:szCs w:val="21"/>
+        </w:rPr>
+      </w:pPr>
+      <w:r>
+        <w:rPr>
+          <w:rFonts w:ascii="等线" w:eastAsia="等线" w:hAnsi="等线"/>
+          <w:szCs w:val="21"/>
+        </w:rPr>
+        <w:tab/>
+        <w:t>{</w:t>
+      </w:r>
+    </w:p>
+    <w:p>
+      <w:pPr>
+        <w:ind w:left="1984"/>
+        <w:jc w:val="left"/>
+        <w:rPr>
+          <w:rFonts w:ascii="等线" w:eastAsia="等线" w:hAnsi="等线"/>
+          <w:szCs w:val="21"/>
+        </w:rPr>
+      </w:pPr>
+      <w:r>
+        <w:rPr>
+          <w:rFonts w:ascii="等线" w:eastAsia="等线" w:hAnsi="等线"/>
+          <w:szCs w:val="21"/>
+        </w:rPr>
+        <w:tab/>
+      </w:r>
+      <w:r>
+        <w:rPr>
+          <w:rFonts w:ascii="等线" w:eastAsia="等线" w:hAnsi="等线"/>
+          <w:szCs w:val="21"/>
+        </w:rPr>
+        <w:tab/>
+        <w:t xml:space="preserve">int year = </w:t>
+      </w:r>
+      <w:proofErr w:type="spellStart"/>
+      <w:r>
+        <w:rPr>
+          <w:rFonts w:ascii="等线" w:eastAsia="等线" w:hAnsi="等线"/>
+          <w:szCs w:val="21"/>
+        </w:rPr>
+        <w:t>to_int</w:t>
+      </w:r>
+      <w:proofErr w:type="spellEnd"/>
+      <w:r>
+        <w:rPr>
+          <w:rFonts w:ascii="等线" w:eastAsia="等线" w:hAnsi="等线"/>
+          <w:szCs w:val="21"/>
+        </w:rPr>
+        <w:t>(</w:t>
+      </w:r>
+      <w:proofErr w:type="spellStart"/>
+      <w:r>
+        <w:rPr>
+          <w:rFonts w:ascii="等线" w:eastAsia="等线" w:hAnsi="等线"/>
+          <w:szCs w:val="21"/>
+        </w:rPr>
+        <w:t>day_later</w:t>
+      </w:r>
+      <w:proofErr w:type="spellEnd"/>
+      <w:r>
+        <w:rPr>
+          <w:rFonts w:ascii="等线" w:eastAsia="等线" w:hAnsi="等线"/>
+          <w:szCs w:val="21"/>
+        </w:rPr>
+        <w:t>);</w:t>
+      </w:r>
+    </w:p>
+    <w:p>
+      <w:pPr>
+        <w:ind w:left="1984"/>
+        <w:jc w:val="left"/>
+        <w:rPr>
+          <w:rFonts w:ascii="等线" w:eastAsia="等线" w:hAnsi="等线"/>
+          <w:szCs w:val="21"/>
+        </w:rPr>
+      </w:pPr>
+      <w:r>
+        <w:rPr>
+          <w:rFonts w:ascii="等线" w:eastAsia="等线" w:hAnsi="等线"/>
+          <w:szCs w:val="21"/>
+        </w:rPr>
+        <w:tab/>
+      </w:r>
+      <w:r>
+        <w:rPr>
+          <w:rFonts w:ascii="等线" w:eastAsia="等线" w:hAnsi="等线"/>
+          <w:szCs w:val="21"/>
+        </w:rPr>
+        <w:tab/>
+        <w:t>string month, day;</w:t>
+      </w:r>
+    </w:p>
+    <w:p>
+      <w:pPr>
+        <w:ind w:left="1984"/>
+        <w:jc w:val="left"/>
+        <w:rPr>
+          <w:rFonts w:ascii="等线" w:eastAsia="等线" w:hAnsi="等线"/>
+          <w:szCs w:val="21"/>
+        </w:rPr>
+      </w:pPr>
+      <w:r>
+        <w:rPr>
+          <w:rFonts w:ascii="等线" w:eastAsia="等线" w:hAnsi="等线"/>
+          <w:szCs w:val="21"/>
+        </w:rPr>
+        <w:tab/>
+      </w:r>
+      <w:r>
+        <w:rPr>
+          <w:rFonts w:ascii="等线" w:eastAsia="等线" w:hAnsi="等线"/>
+          <w:szCs w:val="21"/>
+        </w:rPr>
+        <w:tab/>
+      </w:r>
+      <w:proofErr w:type="spellStart"/>
+      <w:r>
+        <w:rPr>
+          <w:rFonts w:ascii="等线" w:eastAsia="等线" w:hAnsi="等线"/>
+          <w:szCs w:val="21"/>
+        </w:rPr>
+        <w:t>cin</w:t>
+      </w:r>
+      <w:proofErr w:type="spellEnd"/>
+      <w:r>
+        <w:rPr>
+          <w:rFonts w:ascii="等线" w:eastAsia="等线" w:hAnsi="等线"/>
+          <w:szCs w:val="21"/>
+        </w:rPr>
+        <w:t xml:space="preserve"> &gt;&gt; month;</w:t>
+      </w:r>
+    </w:p>
+    <w:p>
+      <w:pPr>
+        <w:ind w:left="1984"/>
+        <w:jc w:val="left"/>
+        <w:rPr>
+          <w:rFonts w:ascii="等线" w:eastAsia="等线" w:hAnsi="等线"/>
+          <w:szCs w:val="21"/>
+        </w:rPr>
+      </w:pPr>
+      <w:r>
+        <w:rPr>
+          <w:rFonts w:ascii="等线" w:eastAsia="等线" w:hAnsi="等线"/>
+          <w:szCs w:val="21"/>
+        </w:rPr>
+        <w:tab/>
+      </w:r>
+      <w:r>
+        <w:rPr>
+          <w:rFonts w:ascii="等线" w:eastAsia="等线" w:hAnsi="等线"/>
+          <w:szCs w:val="21"/>
+        </w:rPr>
+        <w:tab/>
+        <w:t xml:space="preserve">while </w:t>
+      </w:r>
+      <w:proofErr w:type="gramStart"/>
+      <w:r>
+        <w:rPr>
+          <w:rFonts w:ascii="等线" w:eastAsia="等线" w:hAnsi="等线"/>
+          <w:szCs w:val="21"/>
+        </w:rPr>
+        <w:t>(!</w:t>
+      </w:r>
+      <w:proofErr w:type="spellStart"/>
+      <w:r>
+        <w:rPr>
+          <w:rFonts w:ascii="等线" w:eastAsia="等线" w:hAnsi="等线"/>
+          <w:szCs w:val="21"/>
+        </w:rPr>
+        <w:t>is</w:t>
+      </w:r>
+      <w:proofErr w:type="gramEnd"/>
+      <w:r>
+        <w:rPr>
+          <w:rFonts w:ascii="等线" w:eastAsia="等线" w:hAnsi="等线"/>
+          <w:szCs w:val="21"/>
+        </w:rPr>
+        <w:t>_proper_num</w:t>
+      </w:r>
+      <w:proofErr w:type="spellEnd"/>
+      <w:r>
+        <w:rPr>
+          <w:rFonts w:ascii="等线" w:eastAsia="等线" w:hAnsi="等线"/>
+          <w:szCs w:val="21"/>
+        </w:rPr>
+        <w:t>(month))</w:t>
+      </w:r>
+    </w:p>
+    <w:p>
+      <w:pPr>
+        <w:ind w:left="1984"/>
+        <w:jc w:val="left"/>
+        <w:rPr>
+          <w:rFonts w:ascii="等线" w:eastAsia="等线" w:hAnsi="等线"/>
+          <w:szCs w:val="21"/>
+        </w:rPr>
+      </w:pPr>
+      <w:r>
+        <w:rPr>
+          <w:rFonts w:ascii="等线" w:eastAsia="等线" w:hAnsi="等线"/>
           <w:szCs w:val="21"/>
         </w:rPr>
         <w:lastRenderedPageBreak/>
-        <w:t>成判断后再将其转回int类型</w:t>
+        <w:tab/>
+      </w:r>
+      <w:r>
+        <w:rPr>
+          <w:rFonts w:ascii="等线" w:eastAsia="等线" w:hAnsi="等线"/>
+          <w:szCs w:val="21"/>
+        </w:rPr>
+        <w:tab/>
+        <w:t>{</w:t>
+      </w:r>
+    </w:p>
+    <w:p>
+      <w:pPr>
+        <w:ind w:left="1984"/>
+        <w:jc w:val="left"/>
+        <w:rPr>
+          <w:rFonts w:ascii="等线" w:eastAsia="等线" w:hAnsi="等线" w:hint="eastAsia"/>
+          <w:szCs w:val="21"/>
+        </w:rPr>
+      </w:pPr>
+      <w:r>
+        <w:rPr>
+          <w:rFonts w:ascii="等线" w:eastAsia="等线" w:hAnsi="等线" w:hint="eastAsia"/>
+          <w:szCs w:val="21"/>
+        </w:rPr>
+        <w:tab/>
+      </w:r>
+      <w:r>
+        <w:rPr>
+          <w:rFonts w:ascii="等线" w:eastAsia="等线" w:hAnsi="等线" w:hint="eastAsia"/>
+          <w:szCs w:val="21"/>
+        </w:rPr>
+        <w:tab/>
+      </w:r>
+      <w:r>
+        <w:rPr>
+          <w:rFonts w:ascii="等线" w:eastAsia="等线" w:hAnsi="等线" w:hint="eastAsia"/>
+          <w:szCs w:val="21"/>
+        </w:rPr>
+        <w:tab/>
+      </w:r>
+      <w:proofErr w:type="spellStart"/>
+      <w:r>
+        <w:rPr>
+          <w:rFonts w:ascii="等线" w:eastAsia="等线" w:hAnsi="等线" w:hint="eastAsia"/>
+          <w:szCs w:val="21"/>
+        </w:rPr>
+        <w:t>cout</w:t>
+      </w:r>
+      <w:proofErr w:type="spellEnd"/>
+      <w:r>
+        <w:rPr>
+          <w:rFonts w:ascii="等线" w:eastAsia="等线" w:hAnsi="等线" w:hint="eastAsia"/>
+          <w:szCs w:val="21"/>
+        </w:rPr>
+        <w:t xml:space="preserve"> &lt;&lt; "月份输入有误，请重新输入:";</w:t>
+      </w:r>
+    </w:p>
+    <w:p>
+      <w:pPr>
+        <w:ind w:left="1984"/>
+        <w:jc w:val="left"/>
+        <w:rPr>
+          <w:rFonts w:ascii="等线" w:eastAsia="等线" w:hAnsi="等线" w:hint="eastAsia"/>
+          <w:szCs w:val="21"/>
+        </w:rPr>
+      </w:pPr>
+      <w:r>
+        <w:rPr>
+          <w:rFonts w:ascii="等线" w:eastAsia="等线" w:hAnsi="等线" w:hint="eastAsia"/>
+          <w:szCs w:val="21"/>
+        </w:rPr>
+        <w:tab/>
+      </w:r>
+      <w:r>
+        <w:rPr>
+          <w:rFonts w:ascii="等线" w:eastAsia="等线" w:hAnsi="等线" w:hint="eastAsia"/>
+          <w:szCs w:val="21"/>
+        </w:rPr>
+        <w:tab/>
+      </w:r>
+      <w:r>
+        <w:rPr>
+          <w:rFonts w:ascii="等线" w:eastAsia="等线" w:hAnsi="等线" w:hint="eastAsia"/>
+          <w:szCs w:val="21"/>
+        </w:rPr>
+        <w:tab/>
+      </w:r>
+      <w:proofErr w:type="spellStart"/>
+      <w:r>
+        <w:rPr>
+          <w:rFonts w:ascii="等线" w:eastAsia="等线" w:hAnsi="等线" w:hint="eastAsia"/>
+          <w:szCs w:val="21"/>
+        </w:rPr>
+        <w:t>cin.ignore</w:t>
+      </w:r>
+      <w:proofErr w:type="spellEnd"/>
+      <w:r>
+        <w:rPr>
+          <w:rFonts w:ascii="等线" w:eastAsia="等线" w:hAnsi="等线" w:hint="eastAsia"/>
+          <w:szCs w:val="21"/>
+        </w:rPr>
+        <w:t>(100, '\n');//清空</w:t>
+      </w:r>
+      <w:proofErr w:type="spellStart"/>
+      <w:r>
+        <w:rPr>
+          <w:rFonts w:ascii="等线" w:eastAsia="等线" w:hAnsi="等线" w:hint="eastAsia"/>
+          <w:szCs w:val="21"/>
+        </w:rPr>
+        <w:t>cin</w:t>
+      </w:r>
+      <w:proofErr w:type="spellEnd"/>
+      <w:r>
+        <w:rPr>
+          <w:rFonts w:ascii="等线" w:eastAsia="等线" w:hAnsi="等线" w:hint="eastAsia"/>
+          <w:szCs w:val="21"/>
+        </w:rPr>
+        <w:t>流</w:t>
+      </w:r>
+    </w:p>
+    <w:p>
+      <w:pPr>
+        <w:ind w:left="1984"/>
+        <w:jc w:val="left"/>
+        <w:rPr>
+          <w:rFonts w:ascii="等线" w:eastAsia="等线" w:hAnsi="等线"/>
+          <w:szCs w:val="21"/>
+        </w:rPr>
+      </w:pPr>
+      <w:r>
+        <w:rPr>
+          <w:rFonts w:ascii="等线" w:eastAsia="等线" w:hAnsi="等线"/>
+          <w:szCs w:val="21"/>
+        </w:rPr>
+        <w:tab/>
+      </w:r>
+      <w:r>
+        <w:rPr>
+          <w:rFonts w:ascii="等线" w:eastAsia="等线" w:hAnsi="等线"/>
+          <w:szCs w:val="21"/>
+        </w:rPr>
+        <w:tab/>
+      </w:r>
+      <w:r>
+        <w:rPr>
+          <w:rFonts w:ascii="等线" w:eastAsia="等线" w:hAnsi="等线"/>
+          <w:szCs w:val="21"/>
+        </w:rPr>
+        <w:tab/>
+      </w:r>
+      <w:proofErr w:type="spellStart"/>
+      <w:r>
+        <w:rPr>
+          <w:rFonts w:ascii="等线" w:eastAsia="等线" w:hAnsi="等线"/>
+          <w:szCs w:val="21"/>
+        </w:rPr>
+        <w:t>cin</w:t>
+      </w:r>
+      <w:proofErr w:type="spellEnd"/>
+      <w:r>
+        <w:rPr>
+          <w:rFonts w:ascii="等线" w:eastAsia="等线" w:hAnsi="等线"/>
+          <w:szCs w:val="21"/>
+        </w:rPr>
+        <w:t xml:space="preserve"> &gt;&gt; month;</w:t>
+      </w:r>
+    </w:p>
+    <w:p>
+      <w:pPr>
+        <w:ind w:left="1984"/>
+        <w:jc w:val="left"/>
+        <w:rPr>
+          <w:rFonts w:ascii="等线" w:eastAsia="等线" w:hAnsi="等线"/>
+          <w:szCs w:val="21"/>
+        </w:rPr>
+      </w:pPr>
+      <w:r>
+        <w:rPr>
+          <w:rFonts w:ascii="等线" w:eastAsia="等线" w:hAnsi="等线"/>
+          <w:szCs w:val="21"/>
+        </w:rPr>
+        <w:tab/>
+      </w:r>
+      <w:r>
+        <w:rPr>
+          <w:rFonts w:ascii="等线" w:eastAsia="等线" w:hAnsi="等线"/>
+          <w:szCs w:val="21"/>
+        </w:rPr>
+        <w:tab/>
+        <w:t>}</w:t>
+      </w:r>
+    </w:p>
+    <w:p>
+      <w:pPr>
+        <w:ind w:left="1984"/>
+        <w:jc w:val="left"/>
+        <w:rPr>
+          <w:rFonts w:ascii="等线" w:eastAsia="等线" w:hAnsi="等线"/>
+          <w:szCs w:val="21"/>
+        </w:rPr>
+      </w:pPr>
+      <w:r>
+        <w:rPr>
+          <w:rFonts w:ascii="等线" w:eastAsia="等线" w:hAnsi="等线"/>
+          <w:szCs w:val="21"/>
+        </w:rPr>
+        <w:tab/>
+      </w:r>
+      <w:r>
+        <w:rPr>
+          <w:rFonts w:ascii="等线" w:eastAsia="等线" w:hAnsi="等线"/>
+          <w:szCs w:val="21"/>
+        </w:rPr>
+        <w:tab/>
+      </w:r>
+      <w:proofErr w:type="spellStart"/>
+      <w:r>
+        <w:rPr>
+          <w:rFonts w:ascii="等线" w:eastAsia="等线" w:hAnsi="等线"/>
+          <w:szCs w:val="21"/>
+        </w:rPr>
+        <w:t>cin</w:t>
+      </w:r>
+      <w:proofErr w:type="spellEnd"/>
+      <w:r>
+        <w:rPr>
+          <w:rFonts w:ascii="等线" w:eastAsia="等线" w:hAnsi="等线"/>
+          <w:szCs w:val="21"/>
+        </w:rPr>
+        <w:t xml:space="preserve"> &gt;&gt; day;</w:t>
+      </w:r>
+    </w:p>
+    <w:p>
+      <w:pPr>
+        <w:ind w:left="1984"/>
+        <w:jc w:val="left"/>
+        <w:rPr>
+          <w:rFonts w:ascii="等线" w:eastAsia="等线" w:hAnsi="等线"/>
+          <w:szCs w:val="21"/>
+        </w:rPr>
+      </w:pPr>
+      <w:r>
+        <w:rPr>
+          <w:rFonts w:ascii="等线" w:eastAsia="等线" w:hAnsi="等线"/>
+          <w:szCs w:val="21"/>
+        </w:rPr>
+        <w:tab/>
+      </w:r>
+      <w:r>
+        <w:rPr>
+          <w:rFonts w:ascii="等线" w:eastAsia="等线" w:hAnsi="等线"/>
+          <w:szCs w:val="21"/>
+        </w:rPr>
+        <w:tab/>
+        <w:t xml:space="preserve">while </w:t>
+      </w:r>
+      <w:proofErr w:type="gramStart"/>
+      <w:r>
+        <w:rPr>
+          <w:rFonts w:ascii="等线" w:eastAsia="等线" w:hAnsi="等线"/>
+          <w:szCs w:val="21"/>
+        </w:rPr>
+        <w:t>(!</w:t>
+      </w:r>
+      <w:proofErr w:type="spellStart"/>
+      <w:r>
+        <w:rPr>
+          <w:rFonts w:ascii="等线" w:eastAsia="等线" w:hAnsi="等线"/>
+          <w:szCs w:val="21"/>
+        </w:rPr>
+        <w:t>is</w:t>
+      </w:r>
+      <w:proofErr w:type="gramEnd"/>
+      <w:r>
+        <w:rPr>
+          <w:rFonts w:ascii="等线" w:eastAsia="等线" w:hAnsi="等线"/>
+          <w:szCs w:val="21"/>
+        </w:rPr>
+        <w:t>_proper_num</w:t>
+      </w:r>
+      <w:proofErr w:type="spellEnd"/>
+      <w:r>
+        <w:rPr>
+          <w:rFonts w:ascii="等线" w:eastAsia="等线" w:hAnsi="等线"/>
+          <w:szCs w:val="21"/>
+        </w:rPr>
+        <w:t>(day))</w:t>
+      </w:r>
+    </w:p>
+    <w:p>
+      <w:pPr>
+        <w:ind w:left="1984"/>
+        <w:jc w:val="left"/>
+        <w:rPr>
+          <w:rFonts w:ascii="等线" w:eastAsia="等线" w:hAnsi="等线"/>
+          <w:szCs w:val="21"/>
+        </w:rPr>
+      </w:pPr>
+      <w:r>
+        <w:rPr>
+          <w:rFonts w:ascii="等线" w:eastAsia="等线" w:hAnsi="等线"/>
+          <w:szCs w:val="21"/>
+        </w:rPr>
+        <w:tab/>
+      </w:r>
+      <w:r>
+        <w:rPr>
+          <w:rFonts w:ascii="等线" w:eastAsia="等线" w:hAnsi="等线"/>
+          <w:szCs w:val="21"/>
+        </w:rPr>
+        <w:tab/>
+        <w:t>{</w:t>
+      </w:r>
+    </w:p>
+    <w:p>
+      <w:pPr>
+        <w:ind w:left="1984"/>
+        <w:jc w:val="left"/>
+        <w:rPr>
+          <w:rFonts w:ascii="等线" w:eastAsia="等线" w:hAnsi="等线" w:hint="eastAsia"/>
+          <w:szCs w:val="21"/>
+        </w:rPr>
+      </w:pPr>
+      <w:r>
+        <w:rPr>
+          <w:rFonts w:ascii="等线" w:eastAsia="等线" w:hAnsi="等线" w:hint="eastAsia"/>
+          <w:szCs w:val="21"/>
+        </w:rPr>
+        <w:tab/>
+      </w:r>
+      <w:r>
+        <w:rPr>
+          <w:rFonts w:ascii="等线" w:eastAsia="等线" w:hAnsi="等线" w:hint="eastAsia"/>
+          <w:szCs w:val="21"/>
+        </w:rPr>
+        <w:tab/>
+      </w:r>
+      <w:r>
+        <w:rPr>
+          <w:rFonts w:ascii="等线" w:eastAsia="等线" w:hAnsi="等线" w:hint="eastAsia"/>
+          <w:szCs w:val="21"/>
+        </w:rPr>
+        <w:tab/>
+      </w:r>
+      <w:proofErr w:type="spellStart"/>
+      <w:r>
+        <w:rPr>
+          <w:rFonts w:ascii="等线" w:eastAsia="等线" w:hAnsi="等线" w:hint="eastAsia"/>
+          <w:szCs w:val="21"/>
+        </w:rPr>
+        <w:t>cout</w:t>
+      </w:r>
+      <w:proofErr w:type="spellEnd"/>
+      <w:r>
+        <w:rPr>
+          <w:rFonts w:ascii="等线" w:eastAsia="等线" w:hAnsi="等线" w:hint="eastAsia"/>
+          <w:szCs w:val="21"/>
+        </w:rPr>
+        <w:t xml:space="preserve"> &lt;&lt; "日期输入有误，请重新输入:";</w:t>
+      </w:r>
+    </w:p>
+    <w:p>
+      <w:pPr>
+        <w:ind w:left="1984"/>
+        <w:jc w:val="left"/>
+        <w:rPr>
+          <w:rFonts w:ascii="等线" w:eastAsia="等线" w:hAnsi="等线" w:hint="eastAsia"/>
+          <w:szCs w:val="21"/>
+        </w:rPr>
+      </w:pPr>
+      <w:r>
+        <w:rPr>
+          <w:rFonts w:ascii="等线" w:eastAsia="等线" w:hAnsi="等线" w:hint="eastAsia"/>
+          <w:szCs w:val="21"/>
+        </w:rPr>
+        <w:tab/>
+      </w:r>
+      <w:r>
+        <w:rPr>
+          <w:rFonts w:ascii="等线" w:eastAsia="等线" w:hAnsi="等线" w:hint="eastAsia"/>
+          <w:szCs w:val="21"/>
+        </w:rPr>
+        <w:tab/>
+      </w:r>
+      <w:r>
+        <w:rPr>
+          <w:rFonts w:ascii="等线" w:eastAsia="等线" w:hAnsi="等线" w:hint="eastAsia"/>
+          <w:szCs w:val="21"/>
+        </w:rPr>
+        <w:tab/>
+      </w:r>
+      <w:proofErr w:type="spellStart"/>
+      <w:r>
+        <w:rPr>
+          <w:rFonts w:ascii="等线" w:eastAsia="等线" w:hAnsi="等线" w:hint="eastAsia"/>
+          <w:szCs w:val="21"/>
+        </w:rPr>
+        <w:t>cin.ignore</w:t>
+      </w:r>
+      <w:proofErr w:type="spellEnd"/>
+      <w:r>
+        <w:rPr>
+          <w:rFonts w:ascii="等线" w:eastAsia="等线" w:hAnsi="等线" w:hint="eastAsia"/>
+          <w:szCs w:val="21"/>
+        </w:rPr>
+        <w:t>(100, '\n');//清空</w:t>
+      </w:r>
+      <w:proofErr w:type="spellStart"/>
+      <w:r>
+        <w:rPr>
+          <w:rFonts w:ascii="等线" w:eastAsia="等线" w:hAnsi="等线" w:hint="eastAsia"/>
+          <w:szCs w:val="21"/>
+        </w:rPr>
+        <w:t>cin</w:t>
+      </w:r>
+      <w:proofErr w:type="spellEnd"/>
+      <w:r>
+        <w:rPr>
+          <w:rFonts w:ascii="等线" w:eastAsia="等线" w:hAnsi="等线" w:hint="eastAsia"/>
+          <w:szCs w:val="21"/>
+        </w:rPr>
+        <w:t>流</w:t>
+      </w:r>
+    </w:p>
+    <w:p>
+      <w:pPr>
+        <w:ind w:left="1984"/>
+        <w:jc w:val="left"/>
+        <w:rPr>
+          <w:rFonts w:ascii="等线" w:eastAsia="等线" w:hAnsi="等线"/>
+          <w:szCs w:val="21"/>
+        </w:rPr>
+      </w:pPr>
+      <w:r>
+        <w:rPr>
+          <w:rFonts w:ascii="等线" w:eastAsia="等线" w:hAnsi="等线"/>
+          <w:szCs w:val="21"/>
+        </w:rPr>
+        <w:tab/>
+      </w:r>
+      <w:r>
+        <w:rPr>
+          <w:rFonts w:ascii="等线" w:eastAsia="等线" w:hAnsi="等线"/>
+          <w:szCs w:val="21"/>
+        </w:rPr>
+        <w:tab/>
+      </w:r>
+      <w:r>
+        <w:rPr>
+          <w:rFonts w:ascii="等线" w:eastAsia="等线" w:hAnsi="等线"/>
+          <w:szCs w:val="21"/>
+        </w:rPr>
+        <w:tab/>
+      </w:r>
+      <w:proofErr w:type="spellStart"/>
+      <w:r>
+        <w:rPr>
+          <w:rFonts w:ascii="等线" w:eastAsia="等线" w:hAnsi="等线"/>
+          <w:szCs w:val="21"/>
+        </w:rPr>
+        <w:t>cin</w:t>
+      </w:r>
+      <w:proofErr w:type="spellEnd"/>
+      <w:r>
+        <w:rPr>
+          <w:rFonts w:ascii="等线" w:eastAsia="等线" w:hAnsi="等线"/>
+          <w:szCs w:val="21"/>
+        </w:rPr>
+        <w:t xml:space="preserve"> &gt;&gt; day;</w:t>
+      </w:r>
+    </w:p>
+    <w:p>
+      <w:pPr>
+        <w:ind w:left="1984"/>
+        <w:jc w:val="left"/>
+        <w:rPr>
+          <w:rFonts w:ascii="等线" w:eastAsia="等线" w:hAnsi="等线"/>
+          <w:szCs w:val="21"/>
+        </w:rPr>
+      </w:pPr>
+      <w:r>
+        <w:rPr>
+          <w:rFonts w:ascii="等线" w:eastAsia="等线" w:hAnsi="等线"/>
+          <w:szCs w:val="21"/>
+        </w:rPr>
+        <w:tab/>
+      </w:r>
+      <w:r>
+        <w:rPr>
+          <w:rFonts w:ascii="等线" w:eastAsia="等线" w:hAnsi="等线"/>
+          <w:szCs w:val="21"/>
+        </w:rPr>
+        <w:tab/>
+        <w:t>}</w:t>
+      </w:r>
+    </w:p>
+    <w:p>
+      <w:pPr>
+        <w:ind w:left="1984"/>
+        <w:jc w:val="left"/>
+        <w:rPr>
+          <w:rFonts w:ascii="等线" w:eastAsia="等线" w:hAnsi="等线"/>
+          <w:szCs w:val="21"/>
+        </w:rPr>
+      </w:pPr>
+      <w:r>
+        <w:rPr>
+          <w:rFonts w:ascii="等线" w:eastAsia="等线" w:hAnsi="等线"/>
+          <w:szCs w:val="21"/>
+        </w:rPr>
+        <w:tab/>
+      </w:r>
+      <w:r>
+        <w:rPr>
+          <w:rFonts w:ascii="等线" w:eastAsia="等线" w:hAnsi="等线"/>
+          <w:szCs w:val="21"/>
+        </w:rPr>
+        <w:tab/>
+        <w:t>records[n</w:t>
+      </w:r>
+      <w:proofErr w:type="gramStart"/>
+      <w:r>
+        <w:rPr>
+          <w:rFonts w:ascii="等线" w:eastAsia="等线" w:hAnsi="等线"/>
+          <w:szCs w:val="21"/>
+        </w:rPr>
+        <w:t>].</w:t>
+      </w:r>
+      <w:proofErr w:type="spellStart"/>
+      <w:r>
+        <w:rPr>
+          <w:rFonts w:ascii="等线" w:eastAsia="等线" w:hAnsi="等线"/>
+          <w:szCs w:val="21"/>
+        </w:rPr>
+        <w:t>edit</w:t>
+      </w:r>
+      <w:proofErr w:type="gramEnd"/>
+      <w:r>
+        <w:rPr>
+          <w:rFonts w:ascii="等线" w:eastAsia="等线" w:hAnsi="等线"/>
+          <w:szCs w:val="21"/>
+        </w:rPr>
+        <w:t>_date_reserve</w:t>
+      </w:r>
+      <w:proofErr w:type="spellEnd"/>
+      <w:r>
+        <w:rPr>
+          <w:rFonts w:ascii="等线" w:eastAsia="等线" w:hAnsi="等线"/>
+          <w:szCs w:val="21"/>
+        </w:rPr>
+        <w:t xml:space="preserve">(date(year, </w:t>
+      </w:r>
+      <w:proofErr w:type="spellStart"/>
+      <w:r>
+        <w:rPr>
+          <w:rFonts w:ascii="等线" w:eastAsia="等线" w:hAnsi="等线"/>
+          <w:szCs w:val="21"/>
+        </w:rPr>
+        <w:t>to_int</w:t>
+      </w:r>
+      <w:proofErr w:type="spellEnd"/>
+      <w:r>
+        <w:rPr>
+          <w:rFonts w:ascii="等线" w:eastAsia="等线" w:hAnsi="等线"/>
+          <w:szCs w:val="21"/>
+        </w:rPr>
+        <w:t xml:space="preserve">(month), </w:t>
+      </w:r>
+      <w:proofErr w:type="spellStart"/>
+      <w:r>
+        <w:rPr>
+          <w:rFonts w:ascii="等线" w:eastAsia="等线" w:hAnsi="等线"/>
+          <w:szCs w:val="21"/>
+        </w:rPr>
+        <w:t>to_int</w:t>
+      </w:r>
+      <w:proofErr w:type="spellEnd"/>
+      <w:r>
+        <w:rPr>
+          <w:rFonts w:ascii="等线" w:eastAsia="等线" w:hAnsi="等线"/>
+          <w:szCs w:val="21"/>
+        </w:rPr>
+        <w:t>(day)));</w:t>
+      </w:r>
+    </w:p>
+    <w:p>
+      <w:pPr>
+        <w:ind w:left="1984"/>
+        <w:jc w:val="left"/>
+        <w:rPr>
+          <w:rFonts w:ascii="等线" w:eastAsia="等线" w:hAnsi="等线" w:hint="eastAsia"/>
+          <w:szCs w:val="21"/>
+        </w:rPr>
+      </w:pPr>
+      <w:r>
+        <w:rPr>
+          <w:rFonts w:ascii="等线" w:eastAsia="等线" w:hAnsi="等线"/>
+          <w:szCs w:val="21"/>
+        </w:rPr>
+        <w:tab/>
+        <w:t>}</w:t>
       </w:r>
     </w:p>
     <w:p>
@@ -2319,6 +8718,7 @@
         <w:rPr>
           <w:noProof/>
         </w:rPr>
+        <w:lastRenderedPageBreak/>
         <w:drawing>
           <wp:inline distT="0" distB="0" distL="0" distR="0" wp14:anchorId="2E2B2334" wp14:editId="6FD9B81E">
             <wp:extent cx="3268345" cy="1642745"/>
@@ -2398,7 +8798,6 @@
         <w:rPr>
           <w:noProof/>
         </w:rPr>
-        <w:lastRenderedPageBreak/>
         <w:drawing>
           <wp:inline distT="0" distB="0" distL="0" distR="0" wp14:anchorId="47F24D0B" wp14:editId="0CDA47A3">
             <wp:extent cx="2057400" cy="1854200"/>
@@ -2604,6 +9003,7 @@
           <w:noProof/>
           <w:sz w:val="24"/>
         </w:rPr>
+        <w:lastRenderedPageBreak/>
         <w:drawing>
           <wp:inline distT="0" distB="0" distL="0" distR="0" wp14:anchorId="6A738F20" wp14:editId="0F708A2B">
             <wp:extent cx="2607945" cy="2497455"/>
@@ -2776,7 +9176,6 @@
           <w:noProof/>
           <w:sz w:val="24"/>
         </w:rPr>
-        <w:lastRenderedPageBreak/>
         <w:drawing>
           <wp:inline distT="0" distB="0" distL="0" distR="0" wp14:anchorId="6E46B682" wp14:editId="6EF2F523">
             <wp:extent cx="2971800" cy="1185545"/>
@@ -2983,6 +9382,7 @@
           <w:noProof/>
           <w:sz w:val="24"/>
         </w:rPr>
+        <w:lastRenderedPageBreak/>
         <w:drawing>
           <wp:inline distT="0" distB="0" distL="0" distR="0" wp14:anchorId="59E6FB89" wp14:editId="688ECA35">
             <wp:extent cx="4318000" cy="728345"/>
@@ -3227,7 +9627,6 @@
         <w:rPr>
           <w:noProof/>
         </w:rPr>
-        <w:lastRenderedPageBreak/>
         <w:drawing>
           <wp:inline distT="0" distB="0" distL="0" distR="0" wp14:anchorId="51E66DB5" wp14:editId="42FF01F8">
             <wp:extent cx="3996055" cy="3691255"/>
@@ -3379,7 +9778,7 @@
         <w:spacing w:line="300" w:lineRule="auto"/>
         <w:ind w:firstLine="480"/>
         <w:rPr>
-          <w:rFonts w:ascii="等线" w:eastAsia="等线" w:hAnsi="等线" w:cs="新宋体" w:hint="eastAsia"/>
+          <w:rFonts w:ascii="等线" w:eastAsia="等线" w:hAnsi="等线" w:cs="新宋体"/>
           <w:szCs w:val="21"/>
         </w:rPr>
       </w:pPr>
@@ -3486,8 +9885,6 @@
         </w:rPr>
         <w:t>附录：源代码</w:t>
       </w:r>
-      <w:bookmarkStart w:id="0" w:name="_GoBack"/>
-      <w:bookmarkEnd w:id="0"/>
     </w:p>
     <w:sectPr>
       <w:headerReference w:type="default" r:id="rId23"/>
@@ -3653,14 +10050,27 @@
       </w:rPr>
       <w:t xml:space="preserve"> </w:t>
     </w:r>
-    <w:fldSimple w:instr=" NUMPAGES ">
-      <w:r>
-        <w:rPr>
-          <w:noProof/>
-        </w:rPr>
-        <w:t>11</w:t>
-      </w:r>
-    </w:fldSimple>
+    <w:r>
+      <w:fldChar w:fldCharType="begin"/>
+    </w:r>
+    <w:r>
+      <w:instrText xml:space="preserve"> NUMPAGES </w:instrText>
+    </w:r>
+    <w:r>
+      <w:fldChar w:fldCharType="separate"/>
+    </w:r>
+    <w:r>
+      <w:rPr>
+        <w:noProof/>
+      </w:rPr>
+      <w:t>11</w:t>
+    </w:r>
+    <w:r>
+      <w:rPr>
+        <w:noProof/>
+      </w:rPr>
+      <w:fldChar w:fldCharType="end"/>
+    </w:r>
     <w:r>
       <w:rPr>
         <w:rFonts w:hint="eastAsia"/>
@@ -6578,6 +12988,7 @@
   <w:style w:type="character" w:default="1" w:styleId="a0">
     <w:name w:val="Default Paragraph Font"/>
     <w:uiPriority w:val="1"/>
+    <w:semiHidden/>
     <w:unhideWhenUsed/>
   </w:style>
   <w:style w:type="table" w:default="1" w:styleId="a1">

--- a/C++程序设计课程设计-课程设计报告（物业维修管理系统）.docx
+++ b/C++程序设计课程设计-课程设计报告（物业维修管理系统）.docx
@@ -680,7 +680,6 @@
         </w:rPr>
         <w:tab/>
       </w:r>
-      <w:proofErr w:type="gramStart"/>
       <w:r>
         <w:rPr>
           <w:rFonts w:ascii="宋体" w:hAnsi="宋体" w:hint="eastAsia"/>
@@ -688,17 +687,7 @@
           <w:szCs w:val="28"/>
           <w:u w:val="single"/>
         </w:rPr>
-        <w:t>计实</w:t>
-      </w:r>
-      <w:proofErr w:type="gramEnd"/>
-      <w:r>
-        <w:rPr>
-          <w:rFonts w:ascii="宋体" w:hAnsi="宋体" w:hint="eastAsia"/>
-          <w:sz w:val="28"/>
-          <w:szCs w:val="28"/>
-          <w:u w:val="single"/>
-        </w:rPr>
-        <w:t>1801</w:t>
+        <w:t>计实1801</w:t>
       </w:r>
       <w:r>
         <w:rPr>
@@ -806,7 +795,16 @@
           <w:szCs w:val="28"/>
           <w:u w:val="single"/>
         </w:rPr>
-        <w:t>2019/5/24</w:t>
+        <w:t>2019/</w:t>
+      </w:r>
+      <w:r>
+        <w:rPr>
+          <w:rFonts w:ascii="宋体" w:hAnsi="宋体" w:hint="eastAsia"/>
+          <w:sz w:val="28"/>
+          <w:szCs w:val="28"/>
+          <w:u w:val="single"/>
+        </w:rPr>
+        <w:t>6/12</w:t>
       </w:r>
       <w:r>
         <w:rPr>
@@ -1210,15 +1208,7 @@
           <w:rFonts w:ascii="等线" w:eastAsia="等线" w:hAnsi="等线" w:hint="eastAsia"/>
           <w:szCs w:val="21"/>
         </w:rPr>
-        <w:t xml:space="preserve"> </w:t>
-      </w:r>
-      <w:proofErr w:type="gramStart"/>
-      <w:r>
-        <w:rPr>
-          <w:rFonts w:ascii="等线" w:eastAsia="等线" w:hAnsi="等线" w:hint="eastAsia"/>
-          <w:szCs w:val="21"/>
-        </w:rPr>
-        <w:t>Core</w:t>
+        <w:t xml:space="preserve"> Core</w:t>
       </w:r>
       <w:r>
         <w:rPr>
@@ -1227,7 +1217,6 @@
         </w:rPr>
         <w:t>(</w:t>
       </w:r>
-      <w:proofErr w:type="gramEnd"/>
       <w:r>
         <w:rPr>
           <w:rFonts w:ascii="等线" w:eastAsia="等线" w:hAnsi="等线" w:hint="eastAsia"/>
@@ -1472,7 +1461,7 @@
         <w:ind w:left="1418" w:firstLineChars="0" w:firstLine="0"/>
         <w:jc w:val="left"/>
         <w:rPr>
-          <w:rFonts w:ascii="等线" w:eastAsia="等线" w:hAnsi="等线"/>
+          <w:rFonts w:ascii="等线" w:eastAsia="等线" w:hAnsi="等线" w:hint="eastAsia"/>
           <w:sz w:val="24"/>
         </w:rPr>
       </w:pPr>
@@ -1653,7 +1642,6 @@
           <w:sz w:val="24"/>
         </w:rPr>
       </w:pPr>
-      <w:bookmarkStart w:id="0" w:name="_GoBack"/>
       <w:r>
         <w:rPr>
           <w:rFonts w:ascii="等线" w:eastAsia="等线" w:hAnsi="等线"/>
@@ -1706,7 +1694,6 @@
           </wp:inline>
         </w:drawing>
       </w:r>
-      <w:bookmarkEnd w:id="0"/>
     </w:p>
     <w:p>
       <w:pPr>
@@ -1731,11 +1718,329 @@
     </w:p>
     <w:p>
       <w:pPr>
+        <w:pStyle w:val="af9"/>
         <w:numPr>
           <w:ilvl w:val="2"/>
           <w:numId w:val="5"/>
         </w:numPr>
         <w:spacing w:line="360" w:lineRule="auto"/>
+        <w:ind w:firstLineChars="0"/>
+        <w:jc w:val="left"/>
+        <w:rPr>
+          <w:rFonts w:ascii="等线" w:eastAsia="等线" w:hAnsi="等线"/>
+          <w:sz w:val="24"/>
+        </w:rPr>
+      </w:pPr>
+      <w:r>
+        <w:rPr>
+          <w:rFonts w:ascii="等线" w:eastAsia="等线" w:hAnsi="等线" w:hint="eastAsia"/>
+          <w:szCs w:val="21"/>
+        </w:rPr>
+        <w:t>模块化的思想</w:t>
+      </w:r>
+    </w:p>
+    <w:p>
+      <w:pPr>
+        <w:pStyle w:val="af9"/>
+        <w:spacing w:line="360" w:lineRule="auto"/>
+        <w:ind w:left="1418" w:firstLineChars="0" w:firstLine="0"/>
+        <w:jc w:val="left"/>
+        <w:rPr>
+          <w:rFonts w:ascii="等线" w:eastAsia="等线" w:hAnsi="等线"/>
+          <w:szCs w:val="21"/>
+        </w:rPr>
+      </w:pPr>
+      <w:r>
+        <w:rPr>
+          <w:rFonts w:ascii="等线" w:eastAsia="等线" w:hAnsi="等线" w:hint="eastAsia"/>
+          <w:szCs w:val="21"/>
+        </w:rPr>
+        <w:t>把每一个小功能都放在一个单独的函数里，需要使用某个特定的功能时，只需调用特定的小函数，避免了超过一百行的函数的出现，保证的程序的可读性。</w:t>
+      </w:r>
+    </w:p>
+    <w:p>
+      <w:pPr>
+        <w:pStyle w:val="af9"/>
+        <w:spacing w:line="360" w:lineRule="auto"/>
+        <w:ind w:left="1418" w:firstLineChars="0" w:firstLine="0"/>
+        <w:jc w:val="left"/>
+        <w:rPr>
+          <w:rFonts w:ascii="等线" w:eastAsia="等线" w:hAnsi="等线"/>
+          <w:szCs w:val="21"/>
+        </w:rPr>
+      </w:pPr>
+      <w:r>
+        <w:rPr>
+          <w:rFonts w:ascii="等线" w:eastAsia="等线" w:hAnsi="等线" w:hint="eastAsia"/>
+          <w:szCs w:val="21"/>
+        </w:rPr>
+        <w:t>把自己写的函数放到了function</w:t>
+      </w:r>
+      <w:r>
+        <w:rPr>
+          <w:rFonts w:ascii="等线" w:eastAsia="等线" w:hAnsi="等线"/>
+          <w:szCs w:val="21"/>
+        </w:rPr>
+        <w:t>.h</w:t>
+      </w:r>
+      <w:r>
+        <w:rPr>
+          <w:rFonts w:ascii="等线" w:eastAsia="等线" w:hAnsi="等线" w:hint="eastAsia"/>
+          <w:szCs w:val="21"/>
+        </w:rPr>
+        <w:t>和function</w:t>
+      </w:r>
+      <w:r>
+        <w:rPr>
+          <w:rFonts w:ascii="等线" w:eastAsia="等线" w:hAnsi="等线"/>
+          <w:szCs w:val="21"/>
+        </w:rPr>
+        <w:t>.cpp</w:t>
+      </w:r>
+      <w:r>
+        <w:rPr>
+          <w:rFonts w:ascii="等线" w:eastAsia="等线" w:hAnsi="等线" w:hint="eastAsia"/>
+          <w:szCs w:val="21"/>
+        </w:rPr>
+        <w:t>里，保证了在各个模块中都可以有效调用。</w:t>
+      </w:r>
+    </w:p>
+    <w:p>
+      <w:pPr>
+        <w:pStyle w:val="af9"/>
+        <w:spacing w:line="360" w:lineRule="auto"/>
+        <w:ind w:left="1418" w:firstLine="480"/>
+        <w:jc w:val="left"/>
+        <w:rPr>
+          <w:rFonts w:ascii="等线" w:eastAsia="等线" w:hAnsi="等线"/>
+          <w:sz w:val="24"/>
+        </w:rPr>
+      </w:pPr>
+      <w:r>
+        <w:rPr>
+          <w:rFonts w:ascii="等线" w:eastAsia="等线" w:hAnsi="等线"/>
+          <w:sz w:val="24"/>
+        </w:rPr>
+        <w:t>#pragma once</w:t>
+      </w:r>
+    </w:p>
+    <w:p>
+      <w:pPr>
+        <w:pStyle w:val="af9"/>
+        <w:spacing w:line="360" w:lineRule="auto"/>
+        <w:ind w:left="1418" w:firstLine="480"/>
+        <w:jc w:val="left"/>
+        <w:rPr>
+          <w:rFonts w:ascii="等线" w:eastAsia="等线" w:hAnsi="等线"/>
+          <w:sz w:val="24"/>
+        </w:rPr>
+      </w:pPr>
+      <w:r>
+        <w:rPr>
+          <w:rFonts w:ascii="等线" w:eastAsia="等线" w:hAnsi="等线"/>
+          <w:sz w:val="24"/>
+        </w:rPr>
+        <w:t>#include "date_time.h"</w:t>
+      </w:r>
+    </w:p>
+    <w:p>
+      <w:pPr>
+        <w:pStyle w:val="af9"/>
+        <w:spacing w:line="360" w:lineRule="auto"/>
+        <w:ind w:left="1418" w:firstLine="480"/>
+        <w:jc w:val="left"/>
+        <w:rPr>
+          <w:rFonts w:ascii="等线" w:eastAsia="等线" w:hAnsi="等线"/>
+          <w:sz w:val="24"/>
+        </w:rPr>
+      </w:pPr>
+      <w:r>
+        <w:rPr>
+          <w:rFonts w:ascii="等线" w:eastAsia="等线" w:hAnsi="等线"/>
+          <w:sz w:val="24"/>
+        </w:rPr>
+        <w:t>void pause();</w:t>
+      </w:r>
+    </w:p>
+    <w:p>
+      <w:pPr>
+        <w:pStyle w:val="af9"/>
+        <w:spacing w:line="360" w:lineRule="auto"/>
+        <w:ind w:left="1418" w:firstLine="480"/>
+        <w:jc w:val="left"/>
+        <w:rPr>
+          <w:rFonts w:ascii="等线" w:eastAsia="等线" w:hAnsi="等线"/>
+          <w:sz w:val="24"/>
+        </w:rPr>
+      </w:pPr>
+      <w:r>
+        <w:rPr>
+          <w:rFonts w:ascii="等线" w:eastAsia="等线" w:hAnsi="等线"/>
+          <w:sz w:val="24"/>
+        </w:rPr>
+        <w:t>void cls();</w:t>
+      </w:r>
+    </w:p>
+    <w:p>
+      <w:pPr>
+        <w:pStyle w:val="af9"/>
+        <w:spacing w:line="360" w:lineRule="auto"/>
+        <w:ind w:left="1418" w:firstLine="480"/>
+        <w:jc w:val="left"/>
+        <w:rPr>
+          <w:rFonts w:ascii="等线" w:eastAsia="等线" w:hAnsi="等线"/>
+          <w:sz w:val="24"/>
+        </w:rPr>
+      </w:pPr>
+      <w:r>
+        <w:rPr>
+          <w:rFonts w:ascii="等线" w:eastAsia="等线" w:hAnsi="等线"/>
+          <w:sz w:val="24"/>
+        </w:rPr>
+        <w:t>date today();</w:t>
+      </w:r>
+    </w:p>
+    <w:p>
+      <w:pPr>
+        <w:pStyle w:val="af9"/>
+        <w:spacing w:line="360" w:lineRule="auto"/>
+        <w:ind w:left="1418" w:firstLine="480"/>
+        <w:jc w:val="left"/>
+        <w:rPr>
+          <w:rFonts w:ascii="等线" w:eastAsia="等线" w:hAnsi="等线"/>
+          <w:sz w:val="24"/>
+        </w:rPr>
+      </w:pPr>
+      <w:r>
+        <w:rPr>
+          <w:rFonts w:ascii="等线" w:eastAsia="等线" w:hAnsi="等线"/>
+          <w:sz w:val="24"/>
+        </w:rPr>
+        <w:t>bool is_proper_num(char c);</w:t>
+      </w:r>
+    </w:p>
+    <w:p>
+      <w:pPr>
+        <w:pStyle w:val="af9"/>
+        <w:spacing w:line="360" w:lineRule="auto"/>
+        <w:ind w:left="1418" w:firstLine="480"/>
+        <w:jc w:val="left"/>
+        <w:rPr>
+          <w:rFonts w:ascii="等线" w:eastAsia="等线" w:hAnsi="等线"/>
+          <w:sz w:val="24"/>
+        </w:rPr>
+      </w:pPr>
+      <w:r>
+        <w:rPr>
+          <w:rFonts w:ascii="等线" w:eastAsia="等线" w:hAnsi="等线"/>
+          <w:sz w:val="24"/>
+        </w:rPr>
+        <w:t>bool is_proper_num(string s);</w:t>
+      </w:r>
+    </w:p>
+    <w:p>
+      <w:pPr>
+        <w:pStyle w:val="af9"/>
+        <w:spacing w:line="360" w:lineRule="auto"/>
+        <w:ind w:left="1418" w:firstLine="480"/>
+        <w:jc w:val="left"/>
+        <w:rPr>
+          <w:rFonts w:ascii="等线" w:eastAsia="等线" w:hAnsi="等线"/>
+          <w:sz w:val="24"/>
+        </w:rPr>
+      </w:pPr>
+      <w:r>
+        <w:rPr>
+          <w:rFonts w:ascii="等线" w:eastAsia="等线" w:hAnsi="等线"/>
+          <w:sz w:val="24"/>
+        </w:rPr>
+        <w:t>int to_int(string s);</w:t>
+      </w:r>
+    </w:p>
+    <w:p>
+      <w:pPr>
+        <w:pStyle w:val="af9"/>
+        <w:spacing w:line="360" w:lineRule="auto"/>
+        <w:ind w:left="1418" w:firstLine="480"/>
+        <w:jc w:val="left"/>
+        <w:rPr>
+          <w:rFonts w:ascii="等线" w:eastAsia="等线" w:hAnsi="等线"/>
+          <w:sz w:val="24"/>
+        </w:rPr>
+      </w:pPr>
+      <w:r>
+        <w:rPr>
+          <w:rFonts w:ascii="等线" w:eastAsia="等线" w:hAnsi="等线"/>
+          <w:sz w:val="24"/>
+        </w:rPr>
+        <w:t>double to_double(string s);</w:t>
+      </w:r>
+    </w:p>
+    <w:p>
+      <w:pPr>
+        <w:pStyle w:val="af9"/>
+        <w:spacing w:line="360" w:lineRule="auto"/>
+        <w:ind w:left="1418" w:firstLine="480"/>
+        <w:jc w:val="left"/>
+        <w:rPr>
+          <w:rFonts w:ascii="等线" w:eastAsia="等线" w:hAnsi="等线"/>
+          <w:sz w:val="24"/>
+        </w:rPr>
+      </w:pPr>
+      <w:r>
+        <w:rPr>
+          <w:rFonts w:ascii="等线" w:eastAsia="等线" w:hAnsi="等线"/>
+          <w:sz w:val="24"/>
+        </w:rPr>
+        <w:lastRenderedPageBreak/>
+        <w:t>date_time now();</w:t>
+      </w:r>
+    </w:p>
+    <w:p>
+      <w:pPr>
+        <w:pStyle w:val="af9"/>
+        <w:spacing w:line="360" w:lineRule="auto"/>
+        <w:ind w:left="1418" w:firstLine="480"/>
+        <w:jc w:val="left"/>
+        <w:rPr>
+          <w:rFonts w:ascii="等线" w:eastAsia="等线" w:hAnsi="等线"/>
+          <w:sz w:val="24"/>
+        </w:rPr>
+      </w:pPr>
+      <w:r>
+        <w:rPr>
+          <w:rFonts w:ascii="等线" w:eastAsia="等线" w:hAnsi="等线"/>
+          <w:sz w:val="24"/>
+        </w:rPr>
+        <w:t>string toString(int n);</w:t>
+      </w:r>
+    </w:p>
+    <w:p>
+      <w:pPr>
+        <w:pStyle w:val="af9"/>
+        <w:spacing w:line="360" w:lineRule="auto"/>
+        <w:ind w:left="1418" w:firstLineChars="0" w:firstLine="0"/>
+        <w:jc w:val="left"/>
+        <w:rPr>
+          <w:rFonts w:ascii="等线" w:eastAsia="等线" w:hAnsi="等线" w:hint="eastAsia"/>
+          <w:sz w:val="24"/>
+        </w:rPr>
+      </w:pPr>
+      <w:r>
+        <w:rPr>
+          <w:rFonts w:ascii="等线" w:eastAsia="等线" w:hAnsi="等线"/>
+          <w:sz w:val="24"/>
+        </w:rPr>
+        <w:t>string toString(double n);</w:t>
+      </w:r>
+    </w:p>
+    <w:p>
+      <w:pPr>
+        <w:numPr>
+          <w:ilvl w:val="2"/>
+          <w:numId w:val="5"/>
+        </w:numPr>
+        <w:spacing w:line="360" w:lineRule="auto"/>
         <w:jc w:val="left"/>
         <w:rPr>
           <w:rFonts w:ascii="等线" w:eastAsia="等线" w:hAnsi="等线"/>
@@ -1774,7 +2079,7 @@
         <w:ind w:left="1418"/>
         <w:jc w:val="left"/>
         <w:rPr>
-          <w:rFonts w:ascii="等线" w:eastAsia="等线" w:hAnsi="等线" w:hint="eastAsia"/>
+          <w:rFonts w:ascii="等线" w:eastAsia="等线" w:hAnsi="等线"/>
           <w:szCs w:val="21"/>
         </w:rPr>
       </w:pPr>
@@ -1792,7 +2097,7 @@
         <w:ind w:left="1418"/>
         <w:jc w:val="left"/>
         <w:rPr>
-          <w:rFonts w:ascii="等线" w:eastAsia="等线" w:hAnsi="等线" w:hint="eastAsia"/>
+          <w:rFonts w:ascii="等线" w:eastAsia="等线" w:hAnsi="等线"/>
           <w:szCs w:val="21"/>
         </w:rPr>
       </w:pPr>
@@ -1810,7 +2115,7 @@
         <w:ind w:left="1418"/>
         <w:jc w:val="left"/>
         <w:rPr>
-          <w:rFonts w:ascii="等线" w:eastAsia="等线" w:hAnsi="等线" w:hint="eastAsia"/>
+          <w:rFonts w:ascii="等线" w:eastAsia="等线" w:hAnsi="等线"/>
           <w:szCs w:val="21"/>
         </w:rPr>
       </w:pPr>
@@ -1828,7 +2133,7 @@
         <w:ind w:left="1418"/>
         <w:jc w:val="left"/>
         <w:rPr>
-          <w:rFonts w:ascii="等线" w:eastAsia="等线" w:hAnsi="等线" w:hint="eastAsia"/>
+          <w:rFonts w:ascii="等线" w:eastAsia="等线" w:hAnsi="等线"/>
           <w:szCs w:val="21"/>
         </w:rPr>
       </w:pPr>
@@ -1846,7 +2151,7 @@
         <w:ind w:left="1418"/>
         <w:jc w:val="left"/>
         <w:rPr>
-          <w:rFonts w:ascii="等线" w:eastAsia="等线" w:hAnsi="等线" w:hint="eastAsia"/>
+          <w:rFonts w:ascii="等线" w:eastAsia="等线" w:hAnsi="等线"/>
           <w:szCs w:val="21"/>
         </w:rPr>
       </w:pPr>
@@ -1864,7 +2169,7 @@
         <w:ind w:left="1418"/>
         <w:jc w:val="left"/>
         <w:rPr>
-          <w:rFonts w:ascii="等线" w:eastAsia="等线" w:hAnsi="等线" w:hint="eastAsia"/>
+          <w:rFonts w:ascii="等线" w:eastAsia="等线" w:hAnsi="等线"/>
           <w:szCs w:val="21"/>
         </w:rPr>
       </w:pPr>
@@ -1882,7 +2187,7 @@
         <w:ind w:left="1418"/>
         <w:jc w:val="left"/>
         <w:rPr>
-          <w:rFonts w:ascii="等线" w:eastAsia="等线" w:hAnsi="等线" w:hint="eastAsia"/>
+          <w:rFonts w:ascii="等线" w:eastAsia="等线" w:hAnsi="等线"/>
           <w:szCs w:val="21"/>
         </w:rPr>
       </w:pPr>
@@ -1900,7 +2205,7 @@
         <w:ind w:left="1418"/>
         <w:jc w:val="left"/>
         <w:rPr>
-          <w:rFonts w:ascii="等线" w:eastAsia="等线" w:hAnsi="等线" w:hint="eastAsia"/>
+          <w:rFonts w:ascii="等线" w:eastAsia="等线" w:hAnsi="等线"/>
           <w:szCs w:val="21"/>
         </w:rPr>
       </w:pPr>
@@ -1918,7 +2223,7 @@
         <w:ind w:left="1418"/>
         <w:jc w:val="left"/>
         <w:rPr>
-          <w:rFonts w:ascii="等线" w:eastAsia="等线" w:hAnsi="等线" w:hint="eastAsia"/>
+          <w:rFonts w:ascii="等线" w:eastAsia="等线" w:hAnsi="等线"/>
           <w:szCs w:val="21"/>
         </w:rPr>
       </w:pPr>
@@ -1936,7 +2241,7 @@
         <w:ind w:left="1418"/>
         <w:jc w:val="left"/>
         <w:rPr>
-          <w:rFonts w:ascii="等线" w:eastAsia="等线" w:hAnsi="等线" w:hint="eastAsia"/>
+          <w:rFonts w:ascii="等线" w:eastAsia="等线" w:hAnsi="等线"/>
           <w:szCs w:val="21"/>
         </w:rPr>
       </w:pPr>
@@ -1954,7 +2259,7 @@
         <w:ind w:left="1418"/>
         <w:jc w:val="left"/>
         <w:rPr>
-          <w:rFonts w:ascii="等线" w:eastAsia="等线" w:hAnsi="等线" w:hint="eastAsia"/>
+          <w:rFonts w:ascii="等线" w:eastAsia="等线" w:hAnsi="等线"/>
           <w:szCs w:val="21"/>
         </w:rPr>
       </w:pPr>
@@ -1972,7 +2277,7 @@
         <w:ind w:left="1418"/>
         <w:jc w:val="left"/>
         <w:rPr>
-          <w:rFonts w:ascii="等线" w:eastAsia="等线" w:hAnsi="等线" w:hint="eastAsia"/>
+          <w:rFonts w:ascii="等线" w:eastAsia="等线" w:hAnsi="等线"/>
           <w:szCs w:val="21"/>
         </w:rPr>
       </w:pPr>
@@ -1990,7 +2295,7 @@
         <w:ind w:left="1418"/>
         <w:jc w:val="left"/>
         <w:rPr>
-          <w:rFonts w:ascii="等线" w:eastAsia="等线" w:hAnsi="等线" w:hint="eastAsia"/>
+          <w:rFonts w:ascii="等线" w:eastAsia="等线" w:hAnsi="等线"/>
           <w:szCs w:val="21"/>
         </w:rPr>
       </w:pPr>
@@ -2008,7 +2313,7 @@
         <w:ind w:left="1418"/>
         <w:jc w:val="left"/>
         <w:rPr>
-          <w:rFonts w:ascii="等线" w:eastAsia="等线" w:hAnsi="等线" w:hint="eastAsia"/>
+          <w:rFonts w:ascii="等线" w:eastAsia="等线" w:hAnsi="等线"/>
           <w:szCs w:val="21"/>
         </w:rPr>
       </w:pPr>
@@ -2026,7 +2331,7 @@
         <w:ind w:left="1418"/>
         <w:jc w:val="left"/>
         <w:rPr>
-          <w:rFonts w:ascii="等线" w:eastAsia="等线" w:hAnsi="等线" w:hint="eastAsia"/>
+          <w:rFonts w:ascii="等线" w:eastAsia="等线" w:hAnsi="等线"/>
           <w:szCs w:val="21"/>
         </w:rPr>
       </w:pPr>
@@ -2044,16 +2349,15 @@
         <w:ind w:left="1418"/>
         <w:jc w:val="left"/>
         <w:rPr>
-          <w:rFonts w:ascii="等线" w:eastAsia="等线" w:hAnsi="等线" w:hint="eastAsia"/>
-          <w:szCs w:val="21"/>
-        </w:rPr>
-      </w:pPr>
-      <w:r>
-        <w:rPr>
-          <w:rFonts w:ascii="等线" w:eastAsia="等线" w:hAnsi="等线" w:hint="eastAsia"/>
-          <w:szCs w:val="21"/>
-        </w:rPr>
-        <w:lastRenderedPageBreak/>
+          <w:rFonts w:ascii="等线" w:eastAsia="等线" w:hAnsi="等线"/>
+          <w:szCs w:val="21"/>
+        </w:rPr>
+      </w:pPr>
+      <w:r>
+        <w:rPr>
+          <w:rFonts w:ascii="等线" w:eastAsia="等线" w:hAnsi="等线" w:hint="eastAsia"/>
+          <w:szCs w:val="21"/>
+        </w:rPr>
         <w:t>27 902 2019 11 16 2020 4 20 空调 700.389866 372.357866 胡皓睿 无 0</w:t>
       </w:r>
     </w:p>
@@ -2063,7 +2367,7 @@
         <w:ind w:left="1418"/>
         <w:jc w:val="left"/>
         <w:rPr>
-          <w:rFonts w:ascii="等线" w:eastAsia="等线" w:hAnsi="等线" w:hint="eastAsia"/>
+          <w:rFonts w:ascii="等线" w:eastAsia="等线" w:hAnsi="等线"/>
           <w:szCs w:val="21"/>
         </w:rPr>
       </w:pPr>
@@ -2081,7 +2385,7 @@
         <w:ind w:left="1418"/>
         <w:jc w:val="left"/>
         <w:rPr>
-          <w:rFonts w:ascii="等线" w:eastAsia="等线" w:hAnsi="等线" w:hint="eastAsia"/>
+          <w:rFonts w:ascii="等线" w:eastAsia="等线" w:hAnsi="等线"/>
           <w:szCs w:val="21"/>
         </w:rPr>
       </w:pPr>
@@ -2099,7 +2403,7 @@
         <w:ind w:left="1418"/>
         <w:jc w:val="left"/>
         <w:rPr>
-          <w:rFonts w:ascii="等线" w:eastAsia="等线" w:hAnsi="等线" w:hint="eastAsia"/>
+          <w:rFonts w:ascii="等线" w:eastAsia="等线" w:hAnsi="等线"/>
           <w:szCs w:val="21"/>
         </w:rPr>
       </w:pPr>
@@ -2117,7 +2421,7 @@
         <w:ind w:left="1418"/>
         <w:jc w:val="left"/>
         <w:rPr>
-          <w:rFonts w:ascii="等线" w:eastAsia="等线" w:hAnsi="等线" w:hint="eastAsia"/>
+          <w:rFonts w:ascii="等线" w:eastAsia="等线" w:hAnsi="等线"/>
           <w:szCs w:val="21"/>
         </w:rPr>
       </w:pPr>
@@ -2135,7 +2439,7 @@
         <w:ind w:left="1418"/>
         <w:jc w:val="left"/>
         <w:rPr>
-          <w:rFonts w:ascii="等线" w:eastAsia="等线" w:hAnsi="等线" w:hint="eastAsia"/>
+          <w:rFonts w:ascii="等线" w:eastAsia="等线" w:hAnsi="等线"/>
           <w:szCs w:val="21"/>
         </w:rPr>
       </w:pPr>
@@ -2153,7 +2457,7 @@
         <w:ind w:left="1418"/>
         <w:jc w:val="left"/>
         <w:rPr>
-          <w:rFonts w:ascii="等线" w:eastAsia="等线" w:hAnsi="等线" w:hint="eastAsia"/>
+          <w:rFonts w:ascii="等线" w:eastAsia="等线" w:hAnsi="等线"/>
           <w:szCs w:val="21"/>
         </w:rPr>
       </w:pPr>
@@ -2171,7 +2475,7 @@
         <w:ind w:left="1418"/>
         <w:jc w:val="left"/>
         <w:rPr>
-          <w:rFonts w:ascii="等线" w:eastAsia="等线" w:hAnsi="等线" w:hint="eastAsia"/>
+          <w:rFonts w:ascii="等线" w:eastAsia="等线" w:hAnsi="等线"/>
           <w:szCs w:val="21"/>
         </w:rPr>
       </w:pPr>
@@ -2189,15 +2493,16 @@
         <w:ind w:left="1418"/>
         <w:jc w:val="left"/>
         <w:rPr>
-          <w:rFonts w:ascii="等线" w:eastAsia="等线" w:hAnsi="等线" w:hint="eastAsia"/>
-          <w:szCs w:val="21"/>
-        </w:rPr>
-      </w:pPr>
-      <w:r>
-        <w:rPr>
-          <w:rFonts w:ascii="等线" w:eastAsia="等线" w:hAnsi="等线" w:hint="eastAsia"/>
-          <w:szCs w:val="21"/>
-        </w:rPr>
+          <w:rFonts w:ascii="等线" w:eastAsia="等线" w:hAnsi="等线"/>
+          <w:szCs w:val="21"/>
+        </w:rPr>
+      </w:pPr>
+      <w:r>
+        <w:rPr>
+          <w:rFonts w:ascii="等线" w:eastAsia="等线" w:hAnsi="等线" w:hint="eastAsia"/>
+          <w:szCs w:val="21"/>
+        </w:rPr>
+        <w:lastRenderedPageBreak/>
         <w:t>7 601 2020 8 18 2019 3 22 空调 530.714175 472.107996 胡皓睿 无 1</w:t>
       </w:r>
     </w:p>
@@ -2207,7 +2512,7 @@
         <w:ind w:left="1418"/>
         <w:jc w:val="left"/>
         <w:rPr>
-          <w:rFonts w:ascii="等线" w:eastAsia="等线" w:hAnsi="等线" w:hint="eastAsia"/>
+          <w:rFonts w:ascii="等线" w:eastAsia="等线" w:hAnsi="等线"/>
           <w:szCs w:val="21"/>
         </w:rPr>
       </w:pPr>
@@ -2225,7 +2530,7 @@
         <w:ind w:left="1418"/>
         <w:jc w:val="left"/>
         <w:rPr>
-          <w:rFonts w:ascii="等线" w:eastAsia="等线" w:hAnsi="等线" w:hint="eastAsia"/>
+          <w:rFonts w:ascii="等线" w:eastAsia="等线" w:hAnsi="等线"/>
           <w:szCs w:val="21"/>
         </w:rPr>
       </w:pPr>
@@ -2472,22 +2777,7 @@
           <w:szCs w:val="21"/>
         </w:rPr>
         <w:tab/>
-      </w:r>
-      <w:proofErr w:type="gramStart"/>
-      <w:r>
-        <w:rPr>
-          <w:rFonts w:ascii="等线" w:eastAsia="等线" w:hAnsi="等线"/>
-          <w:szCs w:val="21"/>
-        </w:rPr>
-        <w:t>date(</w:t>
-      </w:r>
-      <w:proofErr w:type="gramEnd"/>
-      <w:r>
-        <w:rPr>
-          <w:rFonts w:ascii="等线" w:eastAsia="等线" w:hAnsi="等线"/>
-          <w:szCs w:val="21"/>
-        </w:rPr>
-        <w:t>int y = 2019, int m = 5, int d = 22);</w:t>
+        <w:t>date(int y = 2019, int m = 5, int d = 22);</w:t>
       </w:r>
     </w:p>
     <w:p>
@@ -2506,23 +2796,7 @@
           <w:szCs w:val="21"/>
         </w:rPr>
         <w:tab/>
-        <w:t xml:space="preserve">void </w:t>
-      </w:r>
-      <w:proofErr w:type="gramStart"/>
-      <w:r>
-        <w:rPr>
-          <w:rFonts w:ascii="等线" w:eastAsia="等线" w:hAnsi="等线"/>
-          <w:szCs w:val="21"/>
-        </w:rPr>
-        <w:t>show(</w:t>
-      </w:r>
-      <w:proofErr w:type="gramEnd"/>
-      <w:r>
-        <w:rPr>
-          <w:rFonts w:ascii="等线" w:eastAsia="等线" w:hAnsi="等线"/>
-          <w:szCs w:val="21"/>
-        </w:rPr>
-        <w:t>)</w:t>
+        <w:t>void show()</w:t>
       </w:r>
     </w:p>
     <w:p>
@@ -2567,22 +2841,7 @@
           <w:szCs w:val="21"/>
         </w:rPr>
         <w:tab/>
-      </w:r>
-      <w:proofErr w:type="spellStart"/>
-      <w:r>
-        <w:rPr>
-          <w:rFonts w:ascii="等线" w:eastAsia="等线" w:hAnsi="等线"/>
-          <w:szCs w:val="21"/>
-        </w:rPr>
-        <w:t>cout</w:t>
-      </w:r>
-      <w:proofErr w:type="spellEnd"/>
-      <w:r>
-        <w:rPr>
-          <w:rFonts w:ascii="等线" w:eastAsia="等线" w:hAnsi="等线"/>
-          <w:szCs w:val="21"/>
-        </w:rPr>
-        <w:t xml:space="preserve"> &lt;&lt; year &lt;&lt; '/' &lt;&lt; month &lt;&lt; '/' &lt;&lt; day;</w:t>
+        <w:t>cout &lt;&lt; year &lt;&lt; '/' &lt;&lt; month &lt;&lt; '/' &lt;&lt; day;</w:t>
       </w:r>
     </w:p>
     <w:p>
@@ -2620,23 +2879,7 @@
           <w:szCs w:val="21"/>
         </w:rPr>
         <w:tab/>
-        <w:t xml:space="preserve">string </w:t>
-      </w:r>
-      <w:proofErr w:type="gramStart"/>
-      <w:r>
-        <w:rPr>
-          <w:rFonts w:ascii="等线" w:eastAsia="等线" w:hAnsi="等线"/>
-          <w:szCs w:val="21"/>
-        </w:rPr>
-        <w:t>out(</w:t>
-      </w:r>
-      <w:proofErr w:type="gramEnd"/>
-      <w:r>
-        <w:rPr>
-          <w:rFonts w:ascii="等线" w:eastAsia="等线" w:hAnsi="等线"/>
-          <w:szCs w:val="21"/>
-        </w:rPr>
-        <w:t>);</w:t>
+        <w:t>string out();</w:t>
       </w:r>
     </w:p>
     <w:p>
@@ -2655,23 +2898,7 @@
           <w:szCs w:val="21"/>
         </w:rPr>
         <w:tab/>
-        <w:t xml:space="preserve">date </w:t>
-      </w:r>
-      <w:proofErr w:type="gramStart"/>
-      <w:r>
-        <w:rPr>
-          <w:rFonts w:ascii="等线" w:eastAsia="等线" w:hAnsi="等线"/>
-          <w:szCs w:val="21"/>
-        </w:rPr>
-        <w:t>tomorrow(</w:t>
-      </w:r>
-      <w:proofErr w:type="gramEnd"/>
-      <w:r>
-        <w:rPr>
-          <w:rFonts w:ascii="等线" w:eastAsia="等线" w:hAnsi="等线"/>
-          <w:szCs w:val="21"/>
-        </w:rPr>
-        <w:t>);</w:t>
+        <w:t>date tomorrow();</w:t>
       </w:r>
     </w:p>
     <w:p>
@@ -2690,23 +2917,7 @@
           <w:szCs w:val="21"/>
         </w:rPr>
         <w:tab/>
-        <w:t xml:space="preserve">friend bool operator </w:t>
-      </w:r>
-      <w:proofErr w:type="gramStart"/>
-      <w:r>
-        <w:rPr>
-          <w:rFonts w:ascii="等线" w:eastAsia="等线" w:hAnsi="等线"/>
-          <w:szCs w:val="21"/>
-        </w:rPr>
-        <w:t>&gt;(</w:t>
-      </w:r>
-      <w:proofErr w:type="gramEnd"/>
-      <w:r>
-        <w:rPr>
-          <w:rFonts w:ascii="等线" w:eastAsia="等线" w:hAnsi="等线"/>
-          <w:szCs w:val="21"/>
-        </w:rPr>
-        <w:t>date&amp; d1, date&amp; d2);</w:t>
+        <w:t>friend bool operator &gt;(date&amp; d1, date&amp; d2);</w:t>
       </w:r>
     </w:p>
     <w:p>
@@ -2725,23 +2936,7 @@
           <w:szCs w:val="21"/>
         </w:rPr>
         <w:tab/>
-        <w:t xml:space="preserve">friend bool operator </w:t>
-      </w:r>
-      <w:proofErr w:type="gramStart"/>
-      <w:r>
-        <w:rPr>
-          <w:rFonts w:ascii="等线" w:eastAsia="等线" w:hAnsi="等线"/>
-          <w:szCs w:val="21"/>
-        </w:rPr>
-        <w:t>&lt;(</w:t>
-      </w:r>
-      <w:proofErr w:type="gramEnd"/>
-      <w:r>
-        <w:rPr>
-          <w:rFonts w:ascii="等线" w:eastAsia="等线" w:hAnsi="等线"/>
-          <w:szCs w:val="21"/>
-        </w:rPr>
-        <w:t>date&amp; d1, date&amp; d2);</w:t>
+        <w:t>friend bool operator &lt;(date&amp; d1, date&amp; d2);</w:t>
       </w:r>
     </w:p>
     <w:p>
@@ -2759,25 +2954,8 @@
           <w:rFonts w:ascii="等线" w:eastAsia="等线" w:hAnsi="等线"/>
           <w:szCs w:val="21"/>
         </w:rPr>
-        <w:lastRenderedPageBreak/>
-        <w:tab/>
-        <w:t>friend bool operator =</w:t>
-      </w:r>
-      <w:proofErr w:type="gramStart"/>
-      <w:r>
-        <w:rPr>
-          <w:rFonts w:ascii="等线" w:eastAsia="等线" w:hAnsi="等线"/>
-          <w:szCs w:val="21"/>
-        </w:rPr>
-        <w:t>=(</w:t>
-      </w:r>
-      <w:proofErr w:type="gramEnd"/>
-      <w:r>
-        <w:rPr>
-          <w:rFonts w:ascii="等线" w:eastAsia="等线" w:hAnsi="等线"/>
-          <w:szCs w:val="21"/>
-        </w:rPr>
-        <w:t>date&amp; d1, date&amp; d2);</w:t>
+        <w:tab/>
+        <w:t>friend bool operator ==(date&amp; d1, date&amp; d2);</w:t>
       </w:r>
     </w:p>
     <w:p>
@@ -2796,48 +2974,7 @@
           <w:szCs w:val="21"/>
         </w:rPr>
         <w:tab/>
-        <w:t xml:space="preserve">friend </w:t>
-      </w:r>
-      <w:proofErr w:type="spellStart"/>
-      <w:r>
-        <w:rPr>
-          <w:rFonts w:ascii="等线" w:eastAsia="等线" w:hAnsi="等线"/>
-          <w:szCs w:val="21"/>
-        </w:rPr>
-        <w:t>ostream</w:t>
-      </w:r>
-      <w:proofErr w:type="spellEnd"/>
-      <w:r>
-        <w:rPr>
-          <w:rFonts w:ascii="等线" w:eastAsia="等线" w:hAnsi="等线"/>
-          <w:szCs w:val="21"/>
-        </w:rPr>
-        <w:t>&amp; operator &lt;</w:t>
-      </w:r>
-      <w:proofErr w:type="gramStart"/>
-      <w:r>
-        <w:rPr>
-          <w:rFonts w:ascii="等线" w:eastAsia="等线" w:hAnsi="等线"/>
-          <w:szCs w:val="21"/>
-        </w:rPr>
-        <w:t>&lt;(</w:t>
-      </w:r>
-      <w:proofErr w:type="spellStart"/>
-      <w:proofErr w:type="gramEnd"/>
-      <w:r>
-        <w:rPr>
-          <w:rFonts w:ascii="等线" w:eastAsia="等线" w:hAnsi="等线"/>
-          <w:szCs w:val="21"/>
-        </w:rPr>
-        <w:t>ostream</w:t>
-      </w:r>
-      <w:proofErr w:type="spellEnd"/>
-      <w:r>
-        <w:rPr>
-          <w:rFonts w:ascii="等线" w:eastAsia="等线" w:hAnsi="等线"/>
-          <w:szCs w:val="21"/>
-        </w:rPr>
-        <w:t>&amp; output, date&amp; d);</w:t>
+        <w:t>friend ostream&amp; operator &lt;&lt;(ostream&amp; output, date&amp; d);</w:t>
       </w:r>
     </w:p>
     <w:p>
@@ -2856,48 +2993,7 @@
           <w:szCs w:val="21"/>
         </w:rPr>
         <w:tab/>
-        <w:t xml:space="preserve">friend </w:t>
-      </w:r>
-      <w:proofErr w:type="spellStart"/>
-      <w:r>
-        <w:rPr>
-          <w:rFonts w:ascii="等线" w:eastAsia="等线" w:hAnsi="等线"/>
-          <w:szCs w:val="21"/>
-        </w:rPr>
-        <w:t>istream</w:t>
-      </w:r>
-      <w:proofErr w:type="spellEnd"/>
-      <w:r>
-        <w:rPr>
-          <w:rFonts w:ascii="等线" w:eastAsia="等线" w:hAnsi="等线"/>
-          <w:szCs w:val="21"/>
-        </w:rPr>
-        <w:t>&amp; operator &gt;</w:t>
-      </w:r>
-      <w:proofErr w:type="gramStart"/>
-      <w:r>
-        <w:rPr>
-          <w:rFonts w:ascii="等线" w:eastAsia="等线" w:hAnsi="等线"/>
-          <w:szCs w:val="21"/>
-        </w:rPr>
-        <w:t>&gt;(</w:t>
-      </w:r>
-      <w:proofErr w:type="spellStart"/>
-      <w:proofErr w:type="gramEnd"/>
-      <w:r>
-        <w:rPr>
-          <w:rFonts w:ascii="等线" w:eastAsia="等线" w:hAnsi="等线"/>
-          <w:szCs w:val="21"/>
-        </w:rPr>
-        <w:t>istream</w:t>
-      </w:r>
-      <w:proofErr w:type="spellEnd"/>
-      <w:r>
-        <w:rPr>
-          <w:rFonts w:ascii="等线" w:eastAsia="等线" w:hAnsi="等线"/>
-          <w:szCs w:val="21"/>
-        </w:rPr>
-        <w:t>&amp; input, date&amp; d);</w:t>
+        <w:t>friend istream&amp; operator &gt;&gt;(istream&amp; input, date&amp; d);</w:t>
       </w:r>
     </w:p>
     <w:p>
@@ -2924,7 +3020,7 @@
         <w:ind w:left="1984"/>
         <w:jc w:val="left"/>
         <w:rPr>
-          <w:rFonts w:ascii="等线" w:eastAsia="等线" w:hAnsi="等线" w:hint="eastAsia"/>
+          <w:rFonts w:ascii="等线" w:eastAsia="等线" w:hAnsi="等线"/>
           <w:szCs w:val="21"/>
         </w:rPr>
       </w:pPr>
@@ -2942,7 +3038,6 @@
           <w:szCs w:val="21"/>
         </w:rPr>
       </w:pPr>
-      <w:proofErr w:type="spellStart"/>
       <w:r>
         <w:rPr>
           <w:rFonts w:ascii="等线" w:eastAsia="等线" w:hAnsi="等线" w:hint="eastAsia"/>
@@ -2957,7 +3052,6 @@
         </w:rPr>
         <w:t>time</w:t>
       </w:r>
-      <w:proofErr w:type="spellEnd"/>
       <w:r>
         <w:rPr>
           <w:rFonts w:ascii="等线" w:eastAsia="等线" w:hAnsi="等线" w:hint="eastAsia"/>
@@ -2976,7 +3070,6 @@
           <w:szCs w:val="21"/>
         </w:rPr>
       </w:pPr>
-      <w:proofErr w:type="spellStart"/>
       <w:r>
         <w:rPr>
           <w:rFonts w:ascii="等线" w:eastAsia="等线" w:hAnsi="等线" w:hint="eastAsia"/>
@@ -2991,7 +3084,6 @@
         </w:rPr>
         <w:t>_time</w:t>
       </w:r>
-      <w:proofErr w:type="spellEnd"/>
       <w:r>
         <w:rPr>
           <w:rFonts w:ascii="等线" w:eastAsia="等线" w:hAnsi="等线" w:hint="eastAsia"/>
@@ -3040,23 +3132,7 @@
           <w:rFonts w:ascii="等线" w:eastAsia="等线" w:hAnsi="等线"/>
           <w:szCs w:val="21"/>
         </w:rPr>
-        <w:t>#include "</w:t>
-      </w:r>
-      <w:proofErr w:type="spellStart"/>
-      <w:r>
-        <w:rPr>
-          <w:rFonts w:ascii="等线" w:eastAsia="等线" w:hAnsi="等线"/>
-          <w:szCs w:val="21"/>
-        </w:rPr>
-        <w:t>date.h</w:t>
-      </w:r>
-      <w:proofErr w:type="spellEnd"/>
-      <w:r>
-        <w:rPr>
-          <w:rFonts w:ascii="等线" w:eastAsia="等线" w:hAnsi="等线"/>
-          <w:szCs w:val="21"/>
-        </w:rPr>
-        <w:t>"</w:t>
+        <w:t>#include "date.h"</w:t>
       </w:r>
     </w:p>
     <w:p>
@@ -3074,39 +3150,8 @@
           <w:rFonts w:ascii="等线" w:eastAsia="等线" w:hAnsi="等线"/>
           <w:szCs w:val="21"/>
         </w:rPr>
-        <w:t xml:space="preserve">class </w:t>
-      </w:r>
-      <w:proofErr w:type="spellStart"/>
-      <w:r>
-        <w:rPr>
-          <w:rFonts w:ascii="等线" w:eastAsia="等线" w:hAnsi="等线"/>
-          <w:szCs w:val="21"/>
-        </w:rPr>
-        <w:t>date_</w:t>
-      </w:r>
-      <w:proofErr w:type="gramStart"/>
-      <w:r>
-        <w:rPr>
-          <w:rFonts w:ascii="等线" w:eastAsia="等线" w:hAnsi="等线"/>
-          <w:szCs w:val="21"/>
-        </w:rPr>
-        <w:t>time</w:t>
-      </w:r>
-      <w:proofErr w:type="spellEnd"/>
-      <w:r>
-        <w:rPr>
-          <w:rFonts w:ascii="等线" w:eastAsia="等线" w:hAnsi="等线"/>
-          <w:szCs w:val="21"/>
-        </w:rPr>
-        <w:t xml:space="preserve"> :public</w:t>
-      </w:r>
-      <w:proofErr w:type="gramEnd"/>
-      <w:r>
-        <w:rPr>
-          <w:rFonts w:ascii="等线" w:eastAsia="等线" w:hAnsi="等线"/>
-          <w:szCs w:val="21"/>
-        </w:rPr>
-        <w:t xml:space="preserve"> date</w:t>
+        <w:lastRenderedPageBreak/>
+        <w:t>class date_time :public date</w:t>
       </w:r>
     </w:p>
     <w:p>
@@ -3236,38 +3281,7 @@
           <w:szCs w:val="21"/>
         </w:rPr>
         <w:tab/>
-      </w:r>
-      <w:proofErr w:type="spellStart"/>
-      <w:r>
-        <w:rPr>
-          <w:rFonts w:ascii="等线" w:eastAsia="等线" w:hAnsi="等线"/>
-          <w:szCs w:val="21"/>
-        </w:rPr>
-        <w:t>date_</w:t>
-      </w:r>
-      <w:proofErr w:type="gramStart"/>
-      <w:r>
-        <w:rPr>
-          <w:rFonts w:ascii="等线" w:eastAsia="等线" w:hAnsi="等线"/>
-          <w:szCs w:val="21"/>
-        </w:rPr>
-        <w:t>time</w:t>
-      </w:r>
-      <w:proofErr w:type="spellEnd"/>
-      <w:r>
-        <w:rPr>
-          <w:rFonts w:ascii="等线" w:eastAsia="等线" w:hAnsi="等线"/>
-          <w:szCs w:val="21"/>
-        </w:rPr>
-        <w:t>(</w:t>
-      </w:r>
-      <w:proofErr w:type="gramEnd"/>
-      <w:r>
-        <w:rPr>
-          <w:rFonts w:ascii="等线" w:eastAsia="等线" w:hAnsi="等线"/>
-          <w:szCs w:val="21"/>
-        </w:rPr>
-        <w:t>date d = date(2000, 1, 1), int h = 0, int m = 0, int s = 0);</w:t>
+        <w:t>date_time(date d = date(2000, 1, 1), int h = 0, int m = 0, int s = 0);</w:t>
       </w:r>
     </w:p>
     <w:p>
@@ -3286,23 +3300,7 @@
           <w:szCs w:val="21"/>
         </w:rPr>
         <w:tab/>
-        <w:t xml:space="preserve">void </w:t>
-      </w:r>
-      <w:proofErr w:type="gramStart"/>
-      <w:r>
-        <w:rPr>
-          <w:rFonts w:ascii="等线" w:eastAsia="等线" w:hAnsi="等线"/>
-          <w:szCs w:val="21"/>
-        </w:rPr>
-        <w:t>show(</w:t>
-      </w:r>
-      <w:proofErr w:type="gramEnd"/>
-      <w:r>
-        <w:rPr>
-          <w:rFonts w:ascii="等线" w:eastAsia="等线" w:hAnsi="等线"/>
-          <w:szCs w:val="21"/>
-        </w:rPr>
-        <w:t>);</w:t>
+        <w:t>void show();</w:t>
       </w:r>
     </w:p>
     <w:p>
@@ -3321,39 +3319,7 @@
           <w:szCs w:val="21"/>
         </w:rPr>
         <w:tab/>
-        <w:t>~</w:t>
-      </w:r>
-      <w:proofErr w:type="spellStart"/>
-      <w:r>
-        <w:rPr>
-          <w:rFonts w:ascii="等线" w:eastAsia="等线" w:hAnsi="等线"/>
-          <w:szCs w:val="21"/>
-        </w:rPr>
-        <w:t>date_</w:t>
-      </w:r>
-      <w:proofErr w:type="gramStart"/>
-      <w:r>
-        <w:rPr>
-          <w:rFonts w:ascii="等线" w:eastAsia="等线" w:hAnsi="等线"/>
-          <w:szCs w:val="21"/>
-        </w:rPr>
-        <w:t>time</w:t>
-      </w:r>
-      <w:proofErr w:type="spellEnd"/>
-      <w:r>
-        <w:rPr>
-          <w:rFonts w:ascii="等线" w:eastAsia="等线" w:hAnsi="等线"/>
-          <w:szCs w:val="21"/>
-        </w:rPr>
-        <w:t>(</w:t>
-      </w:r>
-      <w:proofErr w:type="gramEnd"/>
-      <w:r>
-        <w:rPr>
-          <w:rFonts w:ascii="等线" w:eastAsia="等线" w:hAnsi="等线"/>
-          <w:szCs w:val="21"/>
-        </w:rPr>
-        <w:t>);</w:t>
+        <w:t>~date_time();</w:t>
       </w:r>
     </w:p>
     <w:p>
@@ -3380,7 +3346,7 @@
         <w:ind w:left="1984"/>
         <w:jc w:val="left"/>
         <w:rPr>
-          <w:rFonts w:ascii="等线" w:eastAsia="等线" w:hAnsi="等线" w:hint="eastAsia"/>
+          <w:rFonts w:ascii="等线" w:eastAsia="等线" w:hAnsi="等线"/>
           <w:szCs w:val="21"/>
         </w:rPr>
       </w:pPr>
@@ -3457,23 +3423,7 @@
           <w:rFonts w:ascii="等线" w:eastAsia="等线" w:hAnsi="等线"/>
           <w:szCs w:val="21"/>
         </w:rPr>
-        <w:t>#include "</w:t>
-      </w:r>
-      <w:proofErr w:type="spellStart"/>
-      <w:r>
-        <w:rPr>
-          <w:rFonts w:ascii="等线" w:eastAsia="等线" w:hAnsi="等线"/>
-          <w:szCs w:val="21"/>
-        </w:rPr>
-        <w:t>date.h</w:t>
-      </w:r>
-      <w:proofErr w:type="spellEnd"/>
-      <w:r>
-        <w:rPr>
-          <w:rFonts w:ascii="等线" w:eastAsia="等线" w:hAnsi="等线"/>
-          <w:szCs w:val="21"/>
-        </w:rPr>
-        <w:t>"</w:t>
+        <w:t>#include "date.h"</w:t>
       </w:r>
     </w:p>
     <w:p>
@@ -3554,49 +3504,17 @@
         <w:ind w:left="1984"/>
         <w:jc w:val="left"/>
         <w:rPr>
-          <w:rFonts w:ascii="等线" w:eastAsia="等线" w:hAnsi="等线" w:hint="eastAsia"/>
-          <w:szCs w:val="21"/>
-        </w:rPr>
-      </w:pPr>
-      <w:r>
-        <w:rPr>
-          <w:rFonts w:ascii="等线" w:eastAsia="等线" w:hAnsi="等线" w:hint="eastAsia"/>
-          <w:szCs w:val="21"/>
-        </w:rPr>
-        <w:tab/>
-        <w:t xml:space="preserve">int </w:t>
-      </w:r>
-      <w:proofErr w:type="spellStart"/>
-      <w:r>
-        <w:rPr>
-          <w:rFonts w:ascii="等线" w:eastAsia="等线" w:hAnsi="等线" w:hint="eastAsia"/>
-          <w:szCs w:val="21"/>
-        </w:rPr>
-        <w:t>num_building</w:t>
-      </w:r>
-      <w:proofErr w:type="spellEnd"/>
-      <w:r>
-        <w:rPr>
-          <w:rFonts w:ascii="等线" w:eastAsia="等线" w:hAnsi="等线" w:hint="eastAsia"/>
-          <w:szCs w:val="21"/>
-        </w:rPr>
-        <w:t xml:space="preserve">, </w:t>
-      </w:r>
-      <w:proofErr w:type="spellStart"/>
-      <w:r>
-        <w:rPr>
-          <w:rFonts w:ascii="等线" w:eastAsia="等线" w:hAnsi="等线" w:hint="eastAsia"/>
-          <w:szCs w:val="21"/>
-        </w:rPr>
-        <w:t>num_house</w:t>
-      </w:r>
-      <w:proofErr w:type="spellEnd"/>
-      <w:r>
-        <w:rPr>
-          <w:rFonts w:ascii="等线" w:eastAsia="等线" w:hAnsi="等线" w:hint="eastAsia"/>
-          <w:szCs w:val="21"/>
-        </w:rPr>
-        <w:t>; //楼号，房号</w:t>
+          <w:rFonts w:ascii="等线" w:eastAsia="等线" w:hAnsi="等线"/>
+          <w:szCs w:val="21"/>
+        </w:rPr>
+      </w:pPr>
+      <w:r>
+        <w:rPr>
+          <w:rFonts w:ascii="等线" w:eastAsia="等线" w:hAnsi="等线" w:hint="eastAsia"/>
+          <w:szCs w:val="21"/>
+        </w:rPr>
+        <w:tab/>
+        <w:t>int num_building, num_house; //楼号，房号</w:t>
       </w:r>
     </w:p>
     <w:p>
@@ -3605,49 +3523,17 @@
         <w:ind w:left="1984"/>
         <w:jc w:val="left"/>
         <w:rPr>
-          <w:rFonts w:ascii="等线" w:eastAsia="等线" w:hAnsi="等线" w:hint="eastAsia"/>
-          <w:szCs w:val="21"/>
-        </w:rPr>
-      </w:pPr>
-      <w:r>
-        <w:rPr>
-          <w:rFonts w:ascii="等线" w:eastAsia="等线" w:hAnsi="等线" w:hint="eastAsia"/>
-          <w:szCs w:val="21"/>
-        </w:rPr>
-        <w:tab/>
-        <w:t xml:space="preserve">date </w:t>
-      </w:r>
-      <w:proofErr w:type="spellStart"/>
-      <w:r>
-        <w:rPr>
-          <w:rFonts w:ascii="等线" w:eastAsia="等线" w:hAnsi="等线" w:hint="eastAsia"/>
-          <w:szCs w:val="21"/>
-        </w:rPr>
-        <w:t>date_reserve</w:t>
-      </w:r>
-      <w:proofErr w:type="spellEnd"/>
-      <w:r>
-        <w:rPr>
-          <w:rFonts w:ascii="等线" w:eastAsia="等线" w:hAnsi="等线" w:hint="eastAsia"/>
-          <w:szCs w:val="21"/>
-        </w:rPr>
-        <w:t xml:space="preserve">, </w:t>
-      </w:r>
-      <w:proofErr w:type="spellStart"/>
-      <w:r>
-        <w:rPr>
-          <w:rFonts w:ascii="等线" w:eastAsia="等线" w:hAnsi="等线" w:hint="eastAsia"/>
-          <w:szCs w:val="21"/>
-        </w:rPr>
-        <w:t>date_fact</w:t>
-      </w:r>
-      <w:proofErr w:type="spellEnd"/>
-      <w:r>
-        <w:rPr>
-          <w:rFonts w:ascii="等线" w:eastAsia="等线" w:hAnsi="等线" w:hint="eastAsia"/>
-          <w:szCs w:val="21"/>
-        </w:rPr>
-        <w:t>; //预约时间，实际时间</w:t>
+          <w:rFonts w:ascii="等线" w:eastAsia="等线" w:hAnsi="等线"/>
+          <w:szCs w:val="21"/>
+        </w:rPr>
+      </w:pPr>
+      <w:r>
+        <w:rPr>
+          <w:rFonts w:ascii="等线" w:eastAsia="等线" w:hAnsi="等线" w:hint="eastAsia"/>
+          <w:szCs w:val="21"/>
+        </w:rPr>
+        <w:tab/>
+        <w:t>date date_reserve, date_fact; //预约时间，实际时间</w:t>
       </w:r>
     </w:p>
     <w:p>
@@ -3656,7 +3542,7 @@
         <w:ind w:left="1984"/>
         <w:jc w:val="left"/>
         <w:rPr>
-          <w:rFonts w:ascii="等线" w:eastAsia="等线" w:hAnsi="等线" w:hint="eastAsia"/>
+          <w:rFonts w:ascii="等线" w:eastAsia="等线" w:hAnsi="等线"/>
           <w:szCs w:val="21"/>
         </w:rPr>
       </w:pPr>
@@ -3675,49 +3561,17 @@
         <w:ind w:left="1984"/>
         <w:jc w:val="left"/>
         <w:rPr>
-          <w:rFonts w:ascii="等线" w:eastAsia="等线" w:hAnsi="等线" w:hint="eastAsia"/>
-          <w:szCs w:val="21"/>
-        </w:rPr>
-      </w:pPr>
-      <w:r>
-        <w:rPr>
-          <w:rFonts w:ascii="等线" w:eastAsia="等线" w:hAnsi="等线" w:hint="eastAsia"/>
-          <w:szCs w:val="21"/>
-        </w:rPr>
-        <w:tab/>
-        <w:t xml:space="preserve">double </w:t>
-      </w:r>
-      <w:proofErr w:type="spellStart"/>
-      <w:r>
-        <w:rPr>
-          <w:rFonts w:ascii="等线" w:eastAsia="等线" w:hAnsi="等线" w:hint="eastAsia"/>
-          <w:szCs w:val="21"/>
-        </w:rPr>
-        <w:t>money_income</w:t>
-      </w:r>
-      <w:proofErr w:type="spellEnd"/>
-      <w:r>
-        <w:rPr>
-          <w:rFonts w:ascii="等线" w:eastAsia="等线" w:hAnsi="等线" w:hint="eastAsia"/>
-          <w:szCs w:val="21"/>
-        </w:rPr>
-        <w:t xml:space="preserve">, </w:t>
-      </w:r>
-      <w:proofErr w:type="spellStart"/>
-      <w:r>
-        <w:rPr>
-          <w:rFonts w:ascii="等线" w:eastAsia="等线" w:hAnsi="等线" w:hint="eastAsia"/>
-          <w:szCs w:val="21"/>
-        </w:rPr>
-        <w:t>money_outcome</w:t>
-      </w:r>
-      <w:proofErr w:type="spellEnd"/>
-      <w:r>
-        <w:rPr>
-          <w:rFonts w:ascii="等线" w:eastAsia="等线" w:hAnsi="等线" w:hint="eastAsia"/>
-          <w:szCs w:val="21"/>
-        </w:rPr>
-        <w:t>; //收费，成本</w:t>
+          <w:rFonts w:ascii="等线" w:eastAsia="等线" w:hAnsi="等线"/>
+          <w:szCs w:val="21"/>
+        </w:rPr>
+      </w:pPr>
+      <w:r>
+        <w:rPr>
+          <w:rFonts w:ascii="等线" w:eastAsia="等线" w:hAnsi="等线" w:hint="eastAsia"/>
+          <w:szCs w:val="21"/>
+        </w:rPr>
+        <w:tab/>
+        <w:t>double money_income, money_outcome; //收费，成本</w:t>
       </w:r>
     </w:p>
     <w:p>
@@ -3726,18 +3580,214 @@
         <w:ind w:left="1984"/>
         <w:jc w:val="left"/>
         <w:rPr>
-          <w:rFonts w:ascii="等线" w:eastAsia="等线" w:hAnsi="等线" w:hint="eastAsia"/>
-          <w:szCs w:val="21"/>
-        </w:rPr>
-      </w:pPr>
-      <w:r>
-        <w:rPr>
-          <w:rFonts w:ascii="等线" w:eastAsia="等线" w:hAnsi="等线" w:hint="eastAsia"/>
+          <w:rFonts w:ascii="等线" w:eastAsia="等线" w:hAnsi="等线"/>
+          <w:szCs w:val="21"/>
+        </w:rPr>
+      </w:pPr>
+      <w:r>
+        <w:rPr>
+          <w:rFonts w:ascii="等线" w:eastAsia="等线" w:hAnsi="等线" w:hint="eastAsia"/>
+          <w:szCs w:val="21"/>
+        </w:rPr>
+        <w:tab/>
+        <w:t>string people; //检修人</w:t>
+      </w:r>
+    </w:p>
+    <w:p>
+      <w:pPr>
+        <w:spacing w:line="300" w:lineRule="auto"/>
+        <w:ind w:left="1984"/>
+        <w:jc w:val="left"/>
+        <w:rPr>
+          <w:rFonts w:ascii="等线" w:eastAsia="等线" w:hAnsi="等线"/>
+          <w:szCs w:val="21"/>
+        </w:rPr>
+      </w:pPr>
+      <w:r>
+        <w:rPr>
+          <w:rFonts w:ascii="等线" w:eastAsia="等线" w:hAnsi="等线" w:hint="eastAsia"/>
+          <w:szCs w:val="21"/>
+        </w:rPr>
+        <w:tab/>
+        <w:t>string remark; //备注</w:t>
+      </w:r>
+    </w:p>
+    <w:p>
+      <w:pPr>
+        <w:spacing w:line="300" w:lineRule="auto"/>
+        <w:ind w:left="1984"/>
+        <w:jc w:val="left"/>
+        <w:rPr>
+          <w:rFonts w:ascii="等线" w:eastAsia="等线" w:hAnsi="等线"/>
+          <w:szCs w:val="21"/>
+        </w:rPr>
+      </w:pPr>
+      <w:r>
+        <w:rPr>
+          <w:rFonts w:ascii="等线" w:eastAsia="等线" w:hAnsi="等线" w:hint="eastAsia"/>
+          <w:szCs w:val="21"/>
+        </w:rPr>
+        <w:tab/>
+        <w:t>bool done; //是否已经完成</w:t>
+      </w:r>
+    </w:p>
+    <w:p>
+      <w:pPr>
+        <w:spacing w:line="300" w:lineRule="auto"/>
+        <w:ind w:left="1984"/>
+        <w:jc w:val="left"/>
+        <w:rPr>
+          <w:rFonts w:ascii="等线" w:eastAsia="等线" w:hAnsi="等线"/>
+          <w:szCs w:val="21"/>
+        </w:rPr>
+      </w:pPr>
+      <w:r>
+        <w:rPr>
+          <w:rFonts w:ascii="等线" w:eastAsia="等线" w:hAnsi="等线"/>
+          <w:szCs w:val="21"/>
+        </w:rPr>
+        <w:t>public:</w:t>
+      </w:r>
+    </w:p>
+    <w:p>
+      <w:pPr>
+        <w:spacing w:line="300" w:lineRule="auto"/>
+        <w:ind w:left="1984"/>
+        <w:jc w:val="left"/>
+        <w:rPr>
+          <w:rFonts w:ascii="等线" w:eastAsia="等线" w:hAnsi="等线"/>
+          <w:szCs w:val="21"/>
+        </w:rPr>
+      </w:pPr>
+      <w:r>
+        <w:rPr>
+          <w:rFonts w:ascii="等线" w:eastAsia="等线" w:hAnsi="等线"/>
+          <w:szCs w:val="21"/>
+        </w:rPr>
+        <w:tab/>
+        <w:t>string show_in_line();</w:t>
+      </w:r>
+    </w:p>
+    <w:p>
+      <w:pPr>
+        <w:spacing w:line="300" w:lineRule="auto"/>
+        <w:ind w:left="1984"/>
+        <w:jc w:val="left"/>
+        <w:rPr>
+          <w:rFonts w:ascii="等线" w:eastAsia="等线" w:hAnsi="等线"/>
+          <w:szCs w:val="21"/>
+        </w:rPr>
+      </w:pPr>
+      <w:r>
+        <w:rPr>
+          <w:rFonts w:ascii="等线" w:eastAsia="等线" w:hAnsi="等线"/>
+          <w:szCs w:val="21"/>
+        </w:rPr>
+        <w:tab/>
+        <w:t>friend bool operator &lt;(record&amp; r1, record&amp; r2)</w:t>
+      </w:r>
+    </w:p>
+    <w:p>
+      <w:pPr>
+        <w:spacing w:line="300" w:lineRule="auto"/>
+        <w:ind w:left="1984"/>
+        <w:jc w:val="left"/>
+        <w:rPr>
+          <w:rFonts w:ascii="等线" w:eastAsia="等线" w:hAnsi="等线"/>
+          <w:szCs w:val="21"/>
+        </w:rPr>
+      </w:pPr>
+      <w:r>
+        <w:rPr>
+          <w:rFonts w:ascii="等线" w:eastAsia="等线" w:hAnsi="等线"/>
+          <w:szCs w:val="21"/>
+        </w:rPr>
+        <w:tab/>
+        <w:t>{</w:t>
+      </w:r>
+    </w:p>
+    <w:p>
+      <w:pPr>
+        <w:spacing w:line="300" w:lineRule="auto"/>
+        <w:ind w:left="1984"/>
+        <w:jc w:val="left"/>
+        <w:rPr>
+          <w:rFonts w:ascii="等线" w:eastAsia="等线" w:hAnsi="等线"/>
+          <w:szCs w:val="21"/>
+        </w:rPr>
+      </w:pPr>
+      <w:r>
+        <w:rPr>
+          <w:rFonts w:ascii="等线" w:eastAsia="等线" w:hAnsi="等线"/>
+          <w:szCs w:val="21"/>
+        </w:rPr>
+        <w:tab/>
+      </w:r>
+      <w:r>
+        <w:rPr>
+          <w:rFonts w:ascii="等线" w:eastAsia="等线" w:hAnsi="等线"/>
+          <w:szCs w:val="21"/>
+        </w:rPr>
+        <w:tab/>
+        <w:t>return r1.date_reserve &lt; r2.date_reserve;</w:t>
+      </w:r>
+    </w:p>
+    <w:p>
+      <w:pPr>
+        <w:spacing w:line="300" w:lineRule="auto"/>
+        <w:ind w:left="1984"/>
+        <w:jc w:val="left"/>
+        <w:rPr>
+          <w:rFonts w:ascii="等线" w:eastAsia="等线" w:hAnsi="等线"/>
+          <w:szCs w:val="21"/>
+        </w:rPr>
+      </w:pPr>
+      <w:r>
+        <w:rPr>
+          <w:rFonts w:ascii="等线" w:eastAsia="等线" w:hAnsi="等线"/>
+          <w:szCs w:val="21"/>
+        </w:rPr>
+        <w:tab/>
+        <w:t>}</w:t>
+      </w:r>
+    </w:p>
+    <w:p>
+      <w:pPr>
+        <w:spacing w:line="300" w:lineRule="auto"/>
+        <w:ind w:left="1984"/>
+        <w:jc w:val="left"/>
+        <w:rPr>
+          <w:rFonts w:ascii="等线" w:eastAsia="等线" w:hAnsi="等线"/>
+          <w:szCs w:val="21"/>
+        </w:rPr>
+      </w:pPr>
+      <w:r>
+        <w:rPr>
+          <w:rFonts w:ascii="等线" w:eastAsia="等线" w:hAnsi="等线"/>
+          <w:szCs w:val="21"/>
+        </w:rPr>
+        <w:tab/>
+        <w:t>friend bool operator &gt;(record&amp; r1, record&amp; r2)</w:t>
+      </w:r>
+    </w:p>
+    <w:p>
+      <w:pPr>
+        <w:spacing w:line="300" w:lineRule="auto"/>
+        <w:ind w:left="1984"/>
+        <w:jc w:val="left"/>
+        <w:rPr>
+          <w:rFonts w:ascii="等线" w:eastAsia="等线" w:hAnsi="等线"/>
+          <w:szCs w:val="21"/>
+        </w:rPr>
+      </w:pPr>
+      <w:r>
+        <w:rPr>
+          <w:rFonts w:ascii="等线" w:eastAsia="等线" w:hAnsi="等线"/>
           <w:szCs w:val="21"/>
         </w:rPr>
         <w:lastRenderedPageBreak/>
         <w:tab/>
-        <w:t>string people; //检修人</w:t>
+        <w:t>{</w:t>
       </w:r>
     </w:p>
     <w:p>
@@ -3746,17 +3796,24 @@
         <w:ind w:left="1984"/>
         <w:jc w:val="left"/>
         <w:rPr>
-          <w:rFonts w:ascii="等线" w:eastAsia="等线" w:hAnsi="等线" w:hint="eastAsia"/>
-          <w:szCs w:val="21"/>
-        </w:rPr>
-      </w:pPr>
-      <w:r>
-        <w:rPr>
-          <w:rFonts w:ascii="等线" w:eastAsia="等线" w:hAnsi="等线" w:hint="eastAsia"/>
-          <w:szCs w:val="21"/>
-        </w:rPr>
-        <w:tab/>
-        <w:t>string remark; //备注</w:t>
+          <w:rFonts w:ascii="等线" w:eastAsia="等线" w:hAnsi="等线"/>
+          <w:szCs w:val="21"/>
+        </w:rPr>
+      </w:pPr>
+      <w:r>
+        <w:rPr>
+          <w:rFonts w:ascii="等线" w:eastAsia="等线" w:hAnsi="等线"/>
+          <w:szCs w:val="21"/>
+        </w:rPr>
+        <w:tab/>
+      </w:r>
+      <w:r>
+        <w:rPr>
+          <w:rFonts w:ascii="等线" w:eastAsia="等线" w:hAnsi="等线"/>
+          <w:szCs w:val="21"/>
+        </w:rPr>
+        <w:tab/>
+        <w:t>return r1.date_reserve &gt; r2.date_reserve;</w:t>
       </w:r>
     </w:p>
     <w:p>
@@ -3765,17 +3822,17 @@
         <w:ind w:left="1984"/>
         <w:jc w:val="left"/>
         <w:rPr>
-          <w:rFonts w:ascii="等线" w:eastAsia="等线" w:hAnsi="等线" w:hint="eastAsia"/>
-          <w:szCs w:val="21"/>
-        </w:rPr>
-      </w:pPr>
-      <w:r>
-        <w:rPr>
-          <w:rFonts w:ascii="等线" w:eastAsia="等线" w:hAnsi="等线" w:hint="eastAsia"/>
-          <w:szCs w:val="21"/>
-        </w:rPr>
-        <w:tab/>
-        <w:t>bool done; //是否已经完成</w:t>
+          <w:rFonts w:ascii="等线" w:eastAsia="等线" w:hAnsi="等线"/>
+          <w:szCs w:val="21"/>
+        </w:rPr>
+      </w:pPr>
+      <w:r>
+        <w:rPr>
+          <w:rFonts w:ascii="等线" w:eastAsia="等线" w:hAnsi="等线"/>
+          <w:szCs w:val="21"/>
+        </w:rPr>
+        <w:tab/>
+        <w:t>}</w:t>
       </w:r>
     </w:p>
     <w:p>
@@ -3793,7 +3850,8 @@
           <w:rFonts w:ascii="等线" w:eastAsia="等线" w:hAnsi="等线"/>
           <w:szCs w:val="21"/>
         </w:rPr>
-        <w:t>public:</w:t>
+        <w:tab/>
+        <w:t>void save_to_file();</w:t>
       </w:r>
     </w:p>
     <w:p>
@@ -3812,39 +3870,7 @@
           <w:szCs w:val="21"/>
         </w:rPr>
         <w:tab/>
-        <w:t xml:space="preserve">string </w:t>
-      </w:r>
-      <w:proofErr w:type="spellStart"/>
-      <w:r>
-        <w:rPr>
-          <w:rFonts w:ascii="等线" w:eastAsia="等线" w:hAnsi="等线"/>
-          <w:szCs w:val="21"/>
-        </w:rPr>
-        <w:t>show_in_</w:t>
-      </w:r>
-      <w:proofErr w:type="gramStart"/>
-      <w:r>
-        <w:rPr>
-          <w:rFonts w:ascii="等线" w:eastAsia="等线" w:hAnsi="等线"/>
-          <w:szCs w:val="21"/>
-        </w:rPr>
-        <w:t>line</w:t>
-      </w:r>
-      <w:proofErr w:type="spellEnd"/>
-      <w:r>
-        <w:rPr>
-          <w:rFonts w:ascii="等线" w:eastAsia="等线" w:hAnsi="等线"/>
-          <w:szCs w:val="21"/>
-        </w:rPr>
-        <w:t>(</w:t>
-      </w:r>
-      <w:proofErr w:type="gramEnd"/>
-      <w:r>
-        <w:rPr>
-          <w:rFonts w:ascii="等线" w:eastAsia="等线" w:hAnsi="等线"/>
-          <w:szCs w:val="21"/>
-        </w:rPr>
-        <w:t>);</w:t>
+        <w:t>void show();</w:t>
       </w:r>
     </w:p>
     <w:p>
@@ -3863,23 +3889,7 @@
           <w:szCs w:val="21"/>
         </w:rPr>
         <w:tab/>
-        <w:t xml:space="preserve">friend bool operator </w:t>
-      </w:r>
-      <w:proofErr w:type="gramStart"/>
-      <w:r>
-        <w:rPr>
-          <w:rFonts w:ascii="等线" w:eastAsia="等线" w:hAnsi="等线"/>
-          <w:szCs w:val="21"/>
-        </w:rPr>
-        <w:t>&lt;(</w:t>
-      </w:r>
-      <w:proofErr w:type="gramEnd"/>
-      <w:r>
-        <w:rPr>
-          <w:rFonts w:ascii="等线" w:eastAsia="等线" w:hAnsi="等线"/>
-          <w:szCs w:val="21"/>
-        </w:rPr>
-        <w:t>record&amp; r1, record&amp; r2)</w:t>
+        <w:t>void show(int);</w:t>
       </w:r>
     </w:p>
     <w:p>
@@ -3898,6 +3908,234 @@
           <w:szCs w:val="21"/>
         </w:rPr>
         <w:tab/>
+        <w:t>void edit_num(int, int);</w:t>
+      </w:r>
+    </w:p>
+    <w:p>
+      <w:pPr>
+        <w:spacing w:line="300" w:lineRule="auto"/>
+        <w:ind w:left="1984"/>
+        <w:jc w:val="left"/>
+        <w:rPr>
+          <w:rFonts w:ascii="等线" w:eastAsia="等线" w:hAnsi="等线"/>
+          <w:szCs w:val="21"/>
+        </w:rPr>
+      </w:pPr>
+      <w:r>
+        <w:rPr>
+          <w:rFonts w:ascii="等线" w:eastAsia="等线" w:hAnsi="等线"/>
+          <w:szCs w:val="21"/>
+        </w:rPr>
+        <w:tab/>
+        <w:t>void edit_date_reserve(date);</w:t>
+      </w:r>
+    </w:p>
+    <w:p>
+      <w:pPr>
+        <w:spacing w:line="300" w:lineRule="auto"/>
+        <w:ind w:left="1984"/>
+        <w:jc w:val="left"/>
+        <w:rPr>
+          <w:rFonts w:ascii="等线" w:eastAsia="等线" w:hAnsi="等线"/>
+          <w:szCs w:val="21"/>
+        </w:rPr>
+      </w:pPr>
+      <w:r>
+        <w:rPr>
+          <w:rFonts w:ascii="等线" w:eastAsia="等线" w:hAnsi="等线"/>
+          <w:szCs w:val="21"/>
+        </w:rPr>
+        <w:tab/>
+        <w:t>void edit_date_fact(date);</w:t>
+      </w:r>
+    </w:p>
+    <w:p>
+      <w:pPr>
+        <w:spacing w:line="300" w:lineRule="auto"/>
+        <w:ind w:left="1984"/>
+        <w:jc w:val="left"/>
+        <w:rPr>
+          <w:rFonts w:ascii="等线" w:eastAsia="等线" w:hAnsi="等线"/>
+          <w:szCs w:val="21"/>
+        </w:rPr>
+      </w:pPr>
+      <w:r>
+        <w:rPr>
+          <w:rFonts w:ascii="等线" w:eastAsia="等线" w:hAnsi="等线"/>
+          <w:szCs w:val="21"/>
+        </w:rPr>
+        <w:tab/>
+        <w:t>void edit_content(string);</w:t>
+      </w:r>
+    </w:p>
+    <w:p>
+      <w:pPr>
+        <w:spacing w:line="300" w:lineRule="auto"/>
+        <w:ind w:left="1984"/>
+        <w:jc w:val="left"/>
+        <w:rPr>
+          <w:rFonts w:ascii="等线" w:eastAsia="等线" w:hAnsi="等线"/>
+          <w:szCs w:val="21"/>
+        </w:rPr>
+      </w:pPr>
+      <w:r>
+        <w:rPr>
+          <w:rFonts w:ascii="等线" w:eastAsia="等线" w:hAnsi="等线"/>
+          <w:szCs w:val="21"/>
+        </w:rPr>
+        <w:tab/>
+        <w:t>void edit_money(double, double);</w:t>
+      </w:r>
+    </w:p>
+    <w:p>
+      <w:pPr>
+        <w:spacing w:line="300" w:lineRule="auto"/>
+        <w:ind w:left="1984"/>
+        <w:jc w:val="left"/>
+        <w:rPr>
+          <w:rFonts w:ascii="等线" w:eastAsia="等线" w:hAnsi="等线"/>
+          <w:szCs w:val="21"/>
+        </w:rPr>
+      </w:pPr>
+      <w:r>
+        <w:rPr>
+          <w:rFonts w:ascii="等线" w:eastAsia="等线" w:hAnsi="等线"/>
+          <w:szCs w:val="21"/>
+        </w:rPr>
+        <w:tab/>
+        <w:t>void edit_people(string);</w:t>
+      </w:r>
+    </w:p>
+    <w:p>
+      <w:pPr>
+        <w:spacing w:line="300" w:lineRule="auto"/>
+        <w:ind w:left="1984"/>
+        <w:jc w:val="left"/>
+        <w:rPr>
+          <w:rFonts w:ascii="等线" w:eastAsia="等线" w:hAnsi="等线"/>
+          <w:szCs w:val="21"/>
+        </w:rPr>
+      </w:pPr>
+      <w:r>
+        <w:rPr>
+          <w:rFonts w:ascii="等线" w:eastAsia="等线" w:hAnsi="等线"/>
+          <w:szCs w:val="21"/>
+        </w:rPr>
+        <w:tab/>
+        <w:t>void edit_remark(string);</w:t>
+      </w:r>
+    </w:p>
+    <w:p>
+      <w:pPr>
+        <w:spacing w:line="300" w:lineRule="auto"/>
+        <w:ind w:left="1984"/>
+        <w:jc w:val="left"/>
+        <w:rPr>
+          <w:rFonts w:ascii="等线" w:eastAsia="等线" w:hAnsi="等线"/>
+          <w:szCs w:val="21"/>
+        </w:rPr>
+      </w:pPr>
+      <w:r>
+        <w:rPr>
+          <w:rFonts w:ascii="等线" w:eastAsia="等线" w:hAnsi="等线"/>
+          <w:szCs w:val="21"/>
+        </w:rPr>
+        <w:tab/>
+        <w:t>void edit_done();</w:t>
+      </w:r>
+    </w:p>
+    <w:p>
+      <w:pPr>
+        <w:spacing w:line="300" w:lineRule="auto"/>
+        <w:ind w:left="1984"/>
+        <w:jc w:val="left"/>
+        <w:rPr>
+          <w:rFonts w:ascii="等线" w:eastAsia="等线" w:hAnsi="等线"/>
+          <w:szCs w:val="21"/>
+        </w:rPr>
+      </w:pPr>
+      <w:r>
+        <w:rPr>
+          <w:rFonts w:ascii="等线" w:eastAsia="等线" w:hAnsi="等线"/>
+          <w:szCs w:val="21"/>
+        </w:rPr>
+        <w:tab/>
+        <w:t>bool unfinished();</w:t>
+      </w:r>
+    </w:p>
+    <w:p>
+      <w:pPr>
+        <w:spacing w:line="300" w:lineRule="auto"/>
+        <w:ind w:left="1984"/>
+        <w:jc w:val="left"/>
+        <w:rPr>
+          <w:rFonts w:ascii="等线" w:eastAsia="等线" w:hAnsi="等线"/>
+          <w:szCs w:val="21"/>
+        </w:rPr>
+      </w:pPr>
+      <w:r>
+        <w:rPr>
+          <w:rFonts w:ascii="等线" w:eastAsia="等线" w:hAnsi="等线"/>
+          <w:szCs w:val="21"/>
+        </w:rPr>
+        <w:tab/>
+        <w:t>bool overdate(date);</w:t>
+      </w:r>
+    </w:p>
+    <w:p>
+      <w:pPr>
+        <w:spacing w:line="300" w:lineRule="auto"/>
+        <w:ind w:left="1984"/>
+        <w:jc w:val="left"/>
+        <w:rPr>
+          <w:rFonts w:ascii="等线" w:eastAsia="等线" w:hAnsi="等线"/>
+          <w:szCs w:val="21"/>
+        </w:rPr>
+      </w:pPr>
+      <w:r>
+        <w:rPr>
+          <w:rFonts w:ascii="等线" w:eastAsia="等线" w:hAnsi="等线"/>
+          <w:szCs w:val="21"/>
+        </w:rPr>
+        <w:tab/>
+        <w:t>bool day_fact_is(date);</w:t>
+      </w:r>
+    </w:p>
+    <w:p>
+      <w:pPr>
+        <w:spacing w:line="300" w:lineRule="auto"/>
+        <w:ind w:left="1984"/>
+        <w:jc w:val="left"/>
+        <w:rPr>
+          <w:rFonts w:ascii="等线" w:eastAsia="等线" w:hAnsi="等线"/>
+          <w:szCs w:val="21"/>
+        </w:rPr>
+      </w:pPr>
+      <w:r>
+        <w:rPr>
+          <w:rFonts w:ascii="等线" w:eastAsia="等线" w:hAnsi="等线"/>
+          <w:szCs w:val="21"/>
+        </w:rPr>
+        <w:tab/>
+        <w:t>bool num_building_is(int n)</w:t>
+      </w:r>
+    </w:p>
+    <w:p>
+      <w:pPr>
+        <w:spacing w:line="300" w:lineRule="auto"/>
+        <w:ind w:left="1984"/>
+        <w:jc w:val="left"/>
+        <w:rPr>
+          <w:rFonts w:ascii="等线" w:eastAsia="等线" w:hAnsi="等线"/>
+          <w:szCs w:val="21"/>
+        </w:rPr>
+      </w:pPr>
+      <w:r>
+        <w:rPr>
+          <w:rFonts w:ascii="等线" w:eastAsia="等线" w:hAnsi="等线"/>
+          <w:szCs w:val="21"/>
+        </w:rPr>
+        <w:tab/>
         <w:t>{</w:t>
       </w:r>
     </w:p>
@@ -3924,23 +4162,7 @@
           <w:szCs w:val="21"/>
         </w:rPr>
         <w:tab/>
-        <w:t>return r</w:t>
-      </w:r>
-      <w:proofErr w:type="gramStart"/>
-      <w:r>
-        <w:rPr>
-          <w:rFonts w:ascii="等线" w:eastAsia="等线" w:hAnsi="等线"/>
-          <w:szCs w:val="21"/>
-        </w:rPr>
-        <w:t>1.date</w:t>
-      </w:r>
-      <w:proofErr w:type="gramEnd"/>
-      <w:r>
-        <w:rPr>
-          <w:rFonts w:ascii="等线" w:eastAsia="等线" w:hAnsi="等线"/>
-          <w:szCs w:val="21"/>
-        </w:rPr>
-        <w:t>_reserve &lt; r2.date_reserve;</w:t>
+        <w:t>if (n == num_building) return true; else return false;</w:t>
       </w:r>
     </w:p>
     <w:p>
@@ -3978,23 +4200,7 @@
           <w:szCs w:val="21"/>
         </w:rPr>
         <w:tab/>
-        <w:t xml:space="preserve">friend bool operator </w:t>
-      </w:r>
-      <w:proofErr w:type="gramStart"/>
-      <w:r>
-        <w:rPr>
-          <w:rFonts w:ascii="等线" w:eastAsia="等线" w:hAnsi="等线"/>
-          <w:szCs w:val="21"/>
-        </w:rPr>
-        <w:t>&gt;(</w:t>
-      </w:r>
-      <w:proofErr w:type="gramEnd"/>
-      <w:r>
-        <w:rPr>
-          <w:rFonts w:ascii="等线" w:eastAsia="等线" w:hAnsi="等线"/>
-          <w:szCs w:val="21"/>
-        </w:rPr>
-        <w:t>record&amp; r1, record&amp; r2)</w:t>
+        <w:t>bool name_is(string s)</w:t>
       </w:r>
     </w:p>
     <w:p>
@@ -4039,23 +4245,7 @@
           <w:szCs w:val="21"/>
         </w:rPr>
         <w:tab/>
-        <w:t>return r</w:t>
-      </w:r>
-      <w:proofErr w:type="gramStart"/>
-      <w:r>
-        <w:rPr>
-          <w:rFonts w:ascii="等线" w:eastAsia="等线" w:hAnsi="等线"/>
-          <w:szCs w:val="21"/>
-        </w:rPr>
-        <w:t>1.date</w:t>
-      </w:r>
-      <w:proofErr w:type="gramEnd"/>
-      <w:r>
-        <w:rPr>
-          <w:rFonts w:ascii="等线" w:eastAsia="等线" w:hAnsi="等线"/>
-          <w:szCs w:val="21"/>
-        </w:rPr>
-        <w:t>_reserve &gt; r2.date_reserve;</w:t>
+        <w:t>if (s == people) return true; else return false;</w:t>
       </w:r>
     </w:p>
     <w:p>
@@ -4089,43 +4279,11 @@
       </w:pPr>
       <w:r>
         <w:rPr>
-          <w:rFonts w:ascii="等线" w:eastAsia="等线" w:hAnsi="等线"/>
-          <w:szCs w:val="21"/>
-        </w:rPr>
-        <w:tab/>
-        <w:t xml:space="preserve">void </w:t>
-      </w:r>
-      <w:proofErr w:type="spellStart"/>
-      <w:r>
-        <w:rPr>
-          <w:rFonts w:ascii="等线" w:eastAsia="等线" w:hAnsi="等线"/>
-          <w:szCs w:val="21"/>
-        </w:rPr>
-        <w:t>save_to_</w:t>
-      </w:r>
-      <w:proofErr w:type="gramStart"/>
-      <w:r>
-        <w:rPr>
-          <w:rFonts w:ascii="等线" w:eastAsia="等线" w:hAnsi="等线"/>
-          <w:szCs w:val="21"/>
-        </w:rPr>
-        <w:t>file</w:t>
-      </w:r>
-      <w:proofErr w:type="spellEnd"/>
-      <w:r>
-        <w:rPr>
-          <w:rFonts w:ascii="等线" w:eastAsia="等线" w:hAnsi="等线"/>
-          <w:szCs w:val="21"/>
-        </w:rPr>
-        <w:t>(</w:t>
-      </w:r>
-      <w:proofErr w:type="gramEnd"/>
-      <w:r>
-        <w:rPr>
-          <w:rFonts w:ascii="等线" w:eastAsia="等线" w:hAnsi="等线"/>
-          <w:szCs w:val="21"/>
-        </w:rPr>
-        <w:t>);</w:t>
+          <w:rFonts w:ascii="等线" w:eastAsia="等线" w:hAnsi="等线" w:hint="eastAsia"/>
+          <w:szCs w:val="21"/>
+        </w:rPr>
+        <w:tab/>
+        <w:t>bool exist(string s);//判断是否存在子串</w:t>
       </w:r>
     </w:p>
     <w:p>
@@ -4144,23 +4302,7 @@
           <w:szCs w:val="21"/>
         </w:rPr>
         <w:tab/>
-        <w:t xml:space="preserve">void </w:t>
-      </w:r>
-      <w:proofErr w:type="gramStart"/>
-      <w:r>
-        <w:rPr>
-          <w:rFonts w:ascii="等线" w:eastAsia="等线" w:hAnsi="等线"/>
-          <w:szCs w:val="21"/>
-        </w:rPr>
-        <w:t>show(</w:t>
-      </w:r>
-      <w:proofErr w:type="gramEnd"/>
-      <w:r>
-        <w:rPr>
-          <w:rFonts w:ascii="等线" w:eastAsia="等线" w:hAnsi="等线"/>
-          <w:szCs w:val="21"/>
-        </w:rPr>
-        <w:t>);</w:t>
+        <w:t>double get_income()</w:t>
       </w:r>
     </w:p>
     <w:p>
@@ -4179,7 +4321,7 @@
           <w:szCs w:val="21"/>
         </w:rPr>
         <w:tab/>
-        <w:t>void show(int);</w:t>
+        <w:t>{</w:t>
       </w:r>
     </w:p>
     <w:p>
@@ -4198,39 +4340,14 @@
           <w:szCs w:val="21"/>
         </w:rPr>
         <w:tab/>
-        <w:t xml:space="preserve">void </w:t>
-      </w:r>
-      <w:proofErr w:type="spellStart"/>
-      <w:r>
-        <w:rPr>
-          <w:rFonts w:ascii="等线" w:eastAsia="等线" w:hAnsi="等线"/>
-          <w:szCs w:val="21"/>
-        </w:rPr>
-        <w:t>edit_</w:t>
-      </w:r>
-      <w:proofErr w:type="gramStart"/>
-      <w:r>
-        <w:rPr>
-          <w:rFonts w:ascii="等线" w:eastAsia="等线" w:hAnsi="等线"/>
-          <w:szCs w:val="21"/>
-        </w:rPr>
-        <w:t>num</w:t>
-      </w:r>
-      <w:proofErr w:type="spellEnd"/>
-      <w:r>
-        <w:rPr>
-          <w:rFonts w:ascii="等线" w:eastAsia="等线" w:hAnsi="等线"/>
-          <w:szCs w:val="21"/>
-        </w:rPr>
-        <w:t>(</w:t>
-      </w:r>
-      <w:proofErr w:type="gramEnd"/>
-      <w:r>
-        <w:rPr>
-          <w:rFonts w:ascii="等线" w:eastAsia="等线" w:hAnsi="等线"/>
-          <w:szCs w:val="21"/>
-        </w:rPr>
-        <w:t>int, int);</w:t>
+      </w:r>
+      <w:r>
+        <w:rPr>
+          <w:rFonts w:ascii="等线" w:eastAsia="等线" w:hAnsi="等线"/>
+          <w:szCs w:val="21"/>
+        </w:rPr>
+        <w:tab/>
+        <w:t>return money_income;</w:t>
       </w:r>
     </w:p>
     <w:p>
@@ -4249,23 +4366,7 @@
           <w:szCs w:val="21"/>
         </w:rPr>
         <w:tab/>
-        <w:t xml:space="preserve">void </w:t>
-      </w:r>
-      <w:proofErr w:type="spellStart"/>
-      <w:r>
-        <w:rPr>
-          <w:rFonts w:ascii="等线" w:eastAsia="等线" w:hAnsi="等线"/>
-          <w:szCs w:val="21"/>
-        </w:rPr>
-        <w:t>edit_date_reserve</w:t>
-      </w:r>
-      <w:proofErr w:type="spellEnd"/>
-      <w:r>
-        <w:rPr>
-          <w:rFonts w:ascii="等线" w:eastAsia="等线" w:hAnsi="等线"/>
-          <w:szCs w:val="21"/>
-        </w:rPr>
-        <w:t>(date);</w:t>
+        <w:t>}</w:t>
       </w:r>
     </w:p>
     <w:p>
@@ -4284,23 +4385,7 @@
           <w:szCs w:val="21"/>
         </w:rPr>
         <w:tab/>
-        <w:t xml:space="preserve">void </w:t>
-      </w:r>
-      <w:proofErr w:type="spellStart"/>
-      <w:r>
-        <w:rPr>
-          <w:rFonts w:ascii="等线" w:eastAsia="等线" w:hAnsi="等线"/>
-          <w:szCs w:val="21"/>
-        </w:rPr>
-        <w:t>edit_date_fact</w:t>
-      </w:r>
-      <w:proofErr w:type="spellEnd"/>
-      <w:r>
-        <w:rPr>
-          <w:rFonts w:ascii="等线" w:eastAsia="等线" w:hAnsi="等线"/>
-          <w:szCs w:val="21"/>
-        </w:rPr>
-        <w:t>(date);</w:t>
+        <w:t>double get_outcome()</w:t>
       </w:r>
     </w:p>
     <w:p>
@@ -4319,23 +4404,7 @@
           <w:szCs w:val="21"/>
         </w:rPr>
         <w:tab/>
-        <w:t xml:space="preserve">void </w:t>
-      </w:r>
-      <w:proofErr w:type="spellStart"/>
-      <w:r>
-        <w:rPr>
-          <w:rFonts w:ascii="等线" w:eastAsia="等线" w:hAnsi="等线"/>
-          <w:szCs w:val="21"/>
-        </w:rPr>
-        <w:t>edit_content</w:t>
-      </w:r>
-      <w:proofErr w:type="spellEnd"/>
-      <w:r>
-        <w:rPr>
-          <w:rFonts w:ascii="等线" w:eastAsia="等线" w:hAnsi="等线"/>
-          <w:szCs w:val="21"/>
-        </w:rPr>
-        <w:t>(string);</w:t>
+        <w:t>{</w:t>
       </w:r>
     </w:p>
     <w:p>
@@ -4354,39 +4423,14 @@
           <w:szCs w:val="21"/>
         </w:rPr>
         <w:tab/>
-        <w:t xml:space="preserve">void </w:t>
-      </w:r>
-      <w:proofErr w:type="spellStart"/>
-      <w:r>
-        <w:rPr>
-          <w:rFonts w:ascii="等线" w:eastAsia="等线" w:hAnsi="等线"/>
-          <w:szCs w:val="21"/>
-        </w:rPr>
-        <w:t>edit_</w:t>
-      </w:r>
-      <w:proofErr w:type="gramStart"/>
-      <w:r>
-        <w:rPr>
-          <w:rFonts w:ascii="等线" w:eastAsia="等线" w:hAnsi="等线"/>
-          <w:szCs w:val="21"/>
-        </w:rPr>
-        <w:t>money</w:t>
-      </w:r>
-      <w:proofErr w:type="spellEnd"/>
-      <w:r>
-        <w:rPr>
-          <w:rFonts w:ascii="等线" w:eastAsia="等线" w:hAnsi="等线"/>
-          <w:szCs w:val="21"/>
-        </w:rPr>
-        <w:t>(</w:t>
-      </w:r>
-      <w:proofErr w:type="gramEnd"/>
-      <w:r>
-        <w:rPr>
-          <w:rFonts w:ascii="等线" w:eastAsia="等线" w:hAnsi="等线"/>
-          <w:szCs w:val="21"/>
-        </w:rPr>
-        <w:t>double, double);</w:t>
+      </w:r>
+      <w:r>
+        <w:rPr>
+          <w:rFonts w:ascii="等线" w:eastAsia="等线" w:hAnsi="等线"/>
+          <w:szCs w:val="21"/>
+        </w:rPr>
+        <w:tab/>
+        <w:t>return money_outcome;</w:t>
       </w:r>
     </w:p>
     <w:p>
@@ -4405,23 +4449,7 @@
           <w:szCs w:val="21"/>
         </w:rPr>
         <w:tab/>
-        <w:t xml:space="preserve">void </w:t>
-      </w:r>
-      <w:proofErr w:type="spellStart"/>
-      <w:r>
-        <w:rPr>
-          <w:rFonts w:ascii="等线" w:eastAsia="等线" w:hAnsi="等线"/>
-          <w:szCs w:val="21"/>
-        </w:rPr>
-        <w:t>edit_people</w:t>
-      </w:r>
-      <w:proofErr w:type="spellEnd"/>
-      <w:r>
-        <w:rPr>
-          <w:rFonts w:ascii="等线" w:eastAsia="等线" w:hAnsi="等线"/>
-          <w:szCs w:val="21"/>
-        </w:rPr>
-        <w:t>(string);</w:t>
+        <w:t>}</w:t>
       </w:r>
     </w:p>
     <w:p>
@@ -4440,23 +4468,15 @@
           <w:szCs w:val="21"/>
         </w:rPr>
         <w:tab/>
-        <w:t xml:space="preserve">void </w:t>
-      </w:r>
-      <w:proofErr w:type="spellStart"/>
-      <w:r>
-        <w:rPr>
-          <w:rFonts w:ascii="等线" w:eastAsia="等线" w:hAnsi="等线"/>
-          <w:szCs w:val="21"/>
-        </w:rPr>
-        <w:t>edit_remark</w:t>
-      </w:r>
-      <w:proofErr w:type="spellEnd"/>
-      <w:r>
-        <w:rPr>
-          <w:rFonts w:ascii="等线" w:eastAsia="等线" w:hAnsi="等线"/>
-          <w:szCs w:val="21"/>
-        </w:rPr>
-        <w:t>(string);</w:t>
+        <w:t xml:space="preserve">void set(int s_num_building, int s_num_house, date s_date_reserve, </w:t>
+      </w:r>
+      <w:r>
+        <w:rPr>
+          <w:rFonts w:ascii="等线" w:eastAsia="等线" w:hAnsi="等线"/>
+          <w:szCs w:val="21"/>
+        </w:rPr>
+        <w:lastRenderedPageBreak/>
+        <w:t>date s_date_fact, string s_content, double s_money_income, double s_money_outcome, string s_people, string  s_remark, bool s_done = 0);</w:t>
       </w:r>
     </w:p>
     <w:p>
@@ -4475,39 +4495,7 @@
           <w:szCs w:val="21"/>
         </w:rPr>
         <w:tab/>
-        <w:t xml:space="preserve">void </w:t>
-      </w:r>
-      <w:proofErr w:type="spellStart"/>
-      <w:r>
-        <w:rPr>
-          <w:rFonts w:ascii="等线" w:eastAsia="等线" w:hAnsi="等线"/>
-          <w:szCs w:val="21"/>
-        </w:rPr>
-        <w:t>edit_</w:t>
-      </w:r>
-      <w:proofErr w:type="gramStart"/>
-      <w:r>
-        <w:rPr>
-          <w:rFonts w:ascii="等线" w:eastAsia="等线" w:hAnsi="等线"/>
-          <w:szCs w:val="21"/>
-        </w:rPr>
-        <w:t>done</w:t>
-      </w:r>
-      <w:proofErr w:type="spellEnd"/>
-      <w:r>
-        <w:rPr>
-          <w:rFonts w:ascii="等线" w:eastAsia="等线" w:hAnsi="等线"/>
-          <w:szCs w:val="21"/>
-        </w:rPr>
-        <w:t>(</w:t>
-      </w:r>
-      <w:proofErr w:type="gramEnd"/>
-      <w:r>
-        <w:rPr>
-          <w:rFonts w:ascii="等线" w:eastAsia="等线" w:hAnsi="等线"/>
-          <w:szCs w:val="21"/>
-        </w:rPr>
-        <w:t>);</w:t>
+        <w:t>record();</w:t>
       </w:r>
     </w:p>
     <w:p>
@@ -4526,23 +4514,7 @@
           <w:szCs w:val="21"/>
         </w:rPr>
         <w:tab/>
-        <w:t xml:space="preserve">bool </w:t>
-      </w:r>
-      <w:proofErr w:type="gramStart"/>
-      <w:r>
-        <w:rPr>
-          <w:rFonts w:ascii="等线" w:eastAsia="等线" w:hAnsi="等线"/>
-          <w:szCs w:val="21"/>
-        </w:rPr>
-        <w:t>unfinished(</w:t>
-      </w:r>
-      <w:proofErr w:type="gramEnd"/>
-      <w:r>
-        <w:rPr>
-          <w:rFonts w:ascii="等线" w:eastAsia="等线" w:hAnsi="等线"/>
-          <w:szCs w:val="21"/>
-        </w:rPr>
-        <w:t>);</w:t>
+        <w:t>record(int s_num_building, int s_num_house, date s_date_reserve, date s_date_fact, string s_content, double s_money_income, double s_money_outcome, string s_people, string  s_remark, bool s_done = 0);</w:t>
       </w:r>
     </w:p>
     <w:p>
@@ -4561,7 +4533,7 @@
           <w:szCs w:val="21"/>
         </w:rPr>
         <w:tab/>
-        <w:t>bool overdate(date);</w:t>
+        <w:t>~record();</w:t>
       </w:r>
     </w:p>
     <w:p>
@@ -4579,24 +4551,7 @@
           <w:rFonts w:ascii="等线" w:eastAsia="等线" w:hAnsi="等线"/>
           <w:szCs w:val="21"/>
         </w:rPr>
-        <w:tab/>
-        <w:t xml:space="preserve">bool </w:t>
-      </w:r>
-      <w:proofErr w:type="spellStart"/>
-      <w:r>
-        <w:rPr>
-          <w:rFonts w:ascii="等线" w:eastAsia="等线" w:hAnsi="等线"/>
-          <w:szCs w:val="21"/>
-        </w:rPr>
-        <w:t>day_fact_is</w:t>
-      </w:r>
-      <w:proofErr w:type="spellEnd"/>
-      <w:r>
-        <w:rPr>
-          <w:rFonts w:ascii="等线" w:eastAsia="等线" w:hAnsi="等线"/>
-          <w:szCs w:val="21"/>
-        </w:rPr>
-        <w:t>(date);</w:t>
+        <w:t>};</w:t>
       </w:r>
     </w:p>
     <w:p>
@@ -4606,979 +4561,6 @@
         <w:jc w:val="left"/>
         <w:rPr>
           <w:rFonts w:ascii="等线" w:eastAsia="等线" w:hAnsi="等线"/>
-          <w:szCs w:val="21"/>
-        </w:rPr>
-      </w:pPr>
-      <w:r>
-        <w:rPr>
-          <w:rFonts w:ascii="等线" w:eastAsia="等线" w:hAnsi="等线"/>
-          <w:szCs w:val="21"/>
-        </w:rPr>
-        <w:tab/>
-        <w:t xml:space="preserve">bool </w:t>
-      </w:r>
-      <w:proofErr w:type="spellStart"/>
-      <w:r>
-        <w:rPr>
-          <w:rFonts w:ascii="等线" w:eastAsia="等线" w:hAnsi="等线"/>
-          <w:szCs w:val="21"/>
-        </w:rPr>
-        <w:t>num_building_</w:t>
-      </w:r>
-      <w:proofErr w:type="gramStart"/>
-      <w:r>
-        <w:rPr>
-          <w:rFonts w:ascii="等线" w:eastAsia="等线" w:hAnsi="等线"/>
-          <w:szCs w:val="21"/>
-        </w:rPr>
-        <w:t>is</w:t>
-      </w:r>
-      <w:proofErr w:type="spellEnd"/>
-      <w:r>
-        <w:rPr>
-          <w:rFonts w:ascii="等线" w:eastAsia="等线" w:hAnsi="等线"/>
-          <w:szCs w:val="21"/>
-        </w:rPr>
-        <w:t>(</w:t>
-      </w:r>
-      <w:proofErr w:type="gramEnd"/>
-      <w:r>
-        <w:rPr>
-          <w:rFonts w:ascii="等线" w:eastAsia="等线" w:hAnsi="等线"/>
-          <w:szCs w:val="21"/>
-        </w:rPr>
-        <w:t>int n)</w:t>
-      </w:r>
-    </w:p>
-    <w:p>
-      <w:pPr>
-        <w:spacing w:line="300" w:lineRule="auto"/>
-        <w:ind w:left="1984"/>
-        <w:jc w:val="left"/>
-        <w:rPr>
-          <w:rFonts w:ascii="等线" w:eastAsia="等线" w:hAnsi="等线"/>
-          <w:szCs w:val="21"/>
-        </w:rPr>
-      </w:pPr>
-      <w:r>
-        <w:rPr>
-          <w:rFonts w:ascii="等线" w:eastAsia="等线" w:hAnsi="等线"/>
-          <w:szCs w:val="21"/>
-        </w:rPr>
-        <w:tab/>
-        <w:t>{</w:t>
-      </w:r>
-    </w:p>
-    <w:p>
-      <w:pPr>
-        <w:spacing w:line="300" w:lineRule="auto"/>
-        <w:ind w:left="1984"/>
-        <w:jc w:val="left"/>
-        <w:rPr>
-          <w:rFonts w:ascii="等线" w:eastAsia="等线" w:hAnsi="等线"/>
-          <w:szCs w:val="21"/>
-        </w:rPr>
-      </w:pPr>
-      <w:r>
-        <w:rPr>
-          <w:rFonts w:ascii="等线" w:eastAsia="等线" w:hAnsi="等线"/>
-          <w:szCs w:val="21"/>
-        </w:rPr>
-        <w:tab/>
-      </w:r>
-      <w:r>
-        <w:rPr>
-          <w:rFonts w:ascii="等线" w:eastAsia="等线" w:hAnsi="等线"/>
-          <w:szCs w:val="21"/>
-        </w:rPr>
-        <w:tab/>
-        <w:t xml:space="preserve">if (n == </w:t>
-      </w:r>
-      <w:proofErr w:type="spellStart"/>
-      <w:r>
-        <w:rPr>
-          <w:rFonts w:ascii="等线" w:eastAsia="等线" w:hAnsi="等线"/>
-          <w:szCs w:val="21"/>
-        </w:rPr>
-        <w:t>num_building</w:t>
-      </w:r>
-      <w:proofErr w:type="spellEnd"/>
-      <w:r>
-        <w:rPr>
-          <w:rFonts w:ascii="等线" w:eastAsia="等线" w:hAnsi="等线"/>
-          <w:szCs w:val="21"/>
-        </w:rPr>
-        <w:t>) return true; else return false;</w:t>
-      </w:r>
-    </w:p>
-    <w:p>
-      <w:pPr>
-        <w:spacing w:line="300" w:lineRule="auto"/>
-        <w:ind w:left="1984"/>
-        <w:jc w:val="left"/>
-        <w:rPr>
-          <w:rFonts w:ascii="等线" w:eastAsia="等线" w:hAnsi="等线"/>
-          <w:szCs w:val="21"/>
-        </w:rPr>
-      </w:pPr>
-      <w:r>
-        <w:rPr>
-          <w:rFonts w:ascii="等线" w:eastAsia="等线" w:hAnsi="等线"/>
-          <w:szCs w:val="21"/>
-        </w:rPr>
-        <w:tab/>
-        <w:t>}</w:t>
-      </w:r>
-    </w:p>
-    <w:p>
-      <w:pPr>
-        <w:spacing w:line="300" w:lineRule="auto"/>
-        <w:ind w:left="1984"/>
-        <w:jc w:val="left"/>
-        <w:rPr>
-          <w:rFonts w:ascii="等线" w:eastAsia="等线" w:hAnsi="等线"/>
-          <w:szCs w:val="21"/>
-        </w:rPr>
-      </w:pPr>
-      <w:r>
-        <w:rPr>
-          <w:rFonts w:ascii="等线" w:eastAsia="等线" w:hAnsi="等线"/>
-          <w:szCs w:val="21"/>
-        </w:rPr>
-        <w:tab/>
-        <w:t xml:space="preserve">bool </w:t>
-      </w:r>
-      <w:proofErr w:type="spellStart"/>
-      <w:r>
-        <w:rPr>
-          <w:rFonts w:ascii="等线" w:eastAsia="等线" w:hAnsi="等线"/>
-          <w:szCs w:val="21"/>
-        </w:rPr>
-        <w:t>name_</w:t>
-      </w:r>
-      <w:proofErr w:type="gramStart"/>
-      <w:r>
-        <w:rPr>
-          <w:rFonts w:ascii="等线" w:eastAsia="等线" w:hAnsi="等线"/>
-          <w:szCs w:val="21"/>
-        </w:rPr>
-        <w:t>is</w:t>
-      </w:r>
-      <w:proofErr w:type="spellEnd"/>
-      <w:r>
-        <w:rPr>
-          <w:rFonts w:ascii="等线" w:eastAsia="等线" w:hAnsi="等线"/>
-          <w:szCs w:val="21"/>
-        </w:rPr>
-        <w:t>(</w:t>
-      </w:r>
-      <w:proofErr w:type="gramEnd"/>
-      <w:r>
-        <w:rPr>
-          <w:rFonts w:ascii="等线" w:eastAsia="等线" w:hAnsi="等线"/>
-          <w:szCs w:val="21"/>
-        </w:rPr>
-        <w:t>string s)</w:t>
-      </w:r>
-    </w:p>
-    <w:p>
-      <w:pPr>
-        <w:spacing w:line="300" w:lineRule="auto"/>
-        <w:ind w:left="1984"/>
-        <w:jc w:val="left"/>
-        <w:rPr>
-          <w:rFonts w:ascii="等线" w:eastAsia="等线" w:hAnsi="等线"/>
-          <w:szCs w:val="21"/>
-        </w:rPr>
-      </w:pPr>
-      <w:r>
-        <w:rPr>
-          <w:rFonts w:ascii="等线" w:eastAsia="等线" w:hAnsi="等线"/>
-          <w:szCs w:val="21"/>
-        </w:rPr>
-        <w:tab/>
-        <w:t>{</w:t>
-      </w:r>
-    </w:p>
-    <w:p>
-      <w:pPr>
-        <w:spacing w:line="300" w:lineRule="auto"/>
-        <w:ind w:left="1984"/>
-        <w:jc w:val="left"/>
-        <w:rPr>
-          <w:rFonts w:ascii="等线" w:eastAsia="等线" w:hAnsi="等线"/>
-          <w:szCs w:val="21"/>
-        </w:rPr>
-      </w:pPr>
-      <w:r>
-        <w:rPr>
-          <w:rFonts w:ascii="等线" w:eastAsia="等线" w:hAnsi="等线"/>
-          <w:szCs w:val="21"/>
-        </w:rPr>
-        <w:tab/>
-      </w:r>
-      <w:r>
-        <w:rPr>
-          <w:rFonts w:ascii="等线" w:eastAsia="等线" w:hAnsi="等线"/>
-          <w:szCs w:val="21"/>
-        </w:rPr>
-        <w:tab/>
-        <w:t>if (s == people) return true; else return false;</w:t>
-      </w:r>
-    </w:p>
-    <w:p>
-      <w:pPr>
-        <w:spacing w:line="300" w:lineRule="auto"/>
-        <w:ind w:left="1984"/>
-        <w:jc w:val="left"/>
-        <w:rPr>
-          <w:rFonts w:ascii="等线" w:eastAsia="等线" w:hAnsi="等线"/>
-          <w:szCs w:val="21"/>
-        </w:rPr>
-      </w:pPr>
-      <w:r>
-        <w:rPr>
-          <w:rFonts w:ascii="等线" w:eastAsia="等线" w:hAnsi="等线"/>
-          <w:szCs w:val="21"/>
-        </w:rPr>
-        <w:tab/>
-        <w:t>}</w:t>
-      </w:r>
-    </w:p>
-    <w:p>
-      <w:pPr>
-        <w:spacing w:line="300" w:lineRule="auto"/>
-        <w:ind w:left="1984"/>
-        <w:jc w:val="left"/>
-        <w:rPr>
-          <w:rFonts w:ascii="等线" w:eastAsia="等线" w:hAnsi="等线" w:hint="eastAsia"/>
-          <w:szCs w:val="21"/>
-        </w:rPr>
-      </w:pPr>
-      <w:r>
-        <w:rPr>
-          <w:rFonts w:ascii="等线" w:eastAsia="等线" w:hAnsi="等线" w:hint="eastAsia"/>
-          <w:szCs w:val="21"/>
-        </w:rPr>
-        <w:lastRenderedPageBreak/>
-        <w:tab/>
-        <w:t>bool exist(string s);//判断是否存在子串</w:t>
-      </w:r>
-    </w:p>
-    <w:p>
-      <w:pPr>
-        <w:spacing w:line="300" w:lineRule="auto"/>
-        <w:ind w:left="1984"/>
-        <w:jc w:val="left"/>
-        <w:rPr>
-          <w:rFonts w:ascii="等线" w:eastAsia="等线" w:hAnsi="等线"/>
-          <w:szCs w:val="21"/>
-        </w:rPr>
-      </w:pPr>
-      <w:r>
-        <w:rPr>
-          <w:rFonts w:ascii="等线" w:eastAsia="等线" w:hAnsi="等线"/>
-          <w:szCs w:val="21"/>
-        </w:rPr>
-        <w:tab/>
-        <w:t xml:space="preserve">double </w:t>
-      </w:r>
-      <w:proofErr w:type="spellStart"/>
-      <w:r>
-        <w:rPr>
-          <w:rFonts w:ascii="等线" w:eastAsia="等线" w:hAnsi="等线"/>
-          <w:szCs w:val="21"/>
-        </w:rPr>
-        <w:t>get_</w:t>
-      </w:r>
-      <w:proofErr w:type="gramStart"/>
-      <w:r>
-        <w:rPr>
-          <w:rFonts w:ascii="等线" w:eastAsia="等线" w:hAnsi="等线"/>
-          <w:szCs w:val="21"/>
-        </w:rPr>
-        <w:t>income</w:t>
-      </w:r>
-      <w:proofErr w:type="spellEnd"/>
-      <w:r>
-        <w:rPr>
-          <w:rFonts w:ascii="等线" w:eastAsia="等线" w:hAnsi="等线"/>
-          <w:szCs w:val="21"/>
-        </w:rPr>
-        <w:t>(</w:t>
-      </w:r>
-      <w:proofErr w:type="gramEnd"/>
-      <w:r>
-        <w:rPr>
-          <w:rFonts w:ascii="等线" w:eastAsia="等线" w:hAnsi="等线"/>
-          <w:szCs w:val="21"/>
-        </w:rPr>
-        <w:t>)</w:t>
-      </w:r>
-    </w:p>
-    <w:p>
-      <w:pPr>
-        <w:spacing w:line="300" w:lineRule="auto"/>
-        <w:ind w:left="1984"/>
-        <w:jc w:val="left"/>
-        <w:rPr>
-          <w:rFonts w:ascii="等线" w:eastAsia="等线" w:hAnsi="等线"/>
-          <w:szCs w:val="21"/>
-        </w:rPr>
-      </w:pPr>
-      <w:r>
-        <w:rPr>
-          <w:rFonts w:ascii="等线" w:eastAsia="等线" w:hAnsi="等线"/>
-          <w:szCs w:val="21"/>
-        </w:rPr>
-        <w:tab/>
-        <w:t>{</w:t>
-      </w:r>
-    </w:p>
-    <w:p>
-      <w:pPr>
-        <w:spacing w:line="300" w:lineRule="auto"/>
-        <w:ind w:left="1984"/>
-        <w:jc w:val="left"/>
-        <w:rPr>
-          <w:rFonts w:ascii="等线" w:eastAsia="等线" w:hAnsi="等线"/>
-          <w:szCs w:val="21"/>
-        </w:rPr>
-      </w:pPr>
-      <w:r>
-        <w:rPr>
-          <w:rFonts w:ascii="等线" w:eastAsia="等线" w:hAnsi="等线"/>
-          <w:szCs w:val="21"/>
-        </w:rPr>
-        <w:tab/>
-      </w:r>
-      <w:r>
-        <w:rPr>
-          <w:rFonts w:ascii="等线" w:eastAsia="等线" w:hAnsi="等线"/>
-          <w:szCs w:val="21"/>
-        </w:rPr>
-        <w:tab/>
-        <w:t xml:space="preserve">return </w:t>
-      </w:r>
-      <w:proofErr w:type="spellStart"/>
-      <w:r>
-        <w:rPr>
-          <w:rFonts w:ascii="等线" w:eastAsia="等线" w:hAnsi="等线"/>
-          <w:szCs w:val="21"/>
-        </w:rPr>
-        <w:t>money_income</w:t>
-      </w:r>
-      <w:proofErr w:type="spellEnd"/>
-      <w:r>
-        <w:rPr>
-          <w:rFonts w:ascii="等线" w:eastAsia="等线" w:hAnsi="等线"/>
-          <w:szCs w:val="21"/>
-        </w:rPr>
-        <w:t>;</w:t>
-      </w:r>
-    </w:p>
-    <w:p>
-      <w:pPr>
-        <w:spacing w:line="300" w:lineRule="auto"/>
-        <w:ind w:left="1984"/>
-        <w:jc w:val="left"/>
-        <w:rPr>
-          <w:rFonts w:ascii="等线" w:eastAsia="等线" w:hAnsi="等线"/>
-          <w:szCs w:val="21"/>
-        </w:rPr>
-      </w:pPr>
-      <w:r>
-        <w:rPr>
-          <w:rFonts w:ascii="等线" w:eastAsia="等线" w:hAnsi="等线"/>
-          <w:szCs w:val="21"/>
-        </w:rPr>
-        <w:tab/>
-        <w:t>}</w:t>
-      </w:r>
-    </w:p>
-    <w:p>
-      <w:pPr>
-        <w:spacing w:line="300" w:lineRule="auto"/>
-        <w:ind w:left="1984"/>
-        <w:jc w:val="left"/>
-        <w:rPr>
-          <w:rFonts w:ascii="等线" w:eastAsia="等线" w:hAnsi="等线"/>
-          <w:szCs w:val="21"/>
-        </w:rPr>
-      </w:pPr>
-      <w:r>
-        <w:rPr>
-          <w:rFonts w:ascii="等线" w:eastAsia="等线" w:hAnsi="等线"/>
-          <w:szCs w:val="21"/>
-        </w:rPr>
-        <w:tab/>
-        <w:t xml:space="preserve">double </w:t>
-      </w:r>
-      <w:proofErr w:type="spellStart"/>
-      <w:r>
-        <w:rPr>
-          <w:rFonts w:ascii="等线" w:eastAsia="等线" w:hAnsi="等线"/>
-          <w:szCs w:val="21"/>
-        </w:rPr>
-        <w:t>get_</w:t>
-      </w:r>
-      <w:proofErr w:type="gramStart"/>
-      <w:r>
-        <w:rPr>
-          <w:rFonts w:ascii="等线" w:eastAsia="等线" w:hAnsi="等线"/>
-          <w:szCs w:val="21"/>
-        </w:rPr>
-        <w:t>outcome</w:t>
-      </w:r>
-      <w:proofErr w:type="spellEnd"/>
-      <w:r>
-        <w:rPr>
-          <w:rFonts w:ascii="等线" w:eastAsia="等线" w:hAnsi="等线"/>
-          <w:szCs w:val="21"/>
-        </w:rPr>
-        <w:t>(</w:t>
-      </w:r>
-      <w:proofErr w:type="gramEnd"/>
-      <w:r>
-        <w:rPr>
-          <w:rFonts w:ascii="等线" w:eastAsia="等线" w:hAnsi="等线"/>
-          <w:szCs w:val="21"/>
-        </w:rPr>
-        <w:t>)</w:t>
-      </w:r>
-    </w:p>
-    <w:p>
-      <w:pPr>
-        <w:spacing w:line="300" w:lineRule="auto"/>
-        <w:ind w:left="1984"/>
-        <w:jc w:val="left"/>
-        <w:rPr>
-          <w:rFonts w:ascii="等线" w:eastAsia="等线" w:hAnsi="等线"/>
-          <w:szCs w:val="21"/>
-        </w:rPr>
-      </w:pPr>
-      <w:r>
-        <w:rPr>
-          <w:rFonts w:ascii="等线" w:eastAsia="等线" w:hAnsi="等线"/>
-          <w:szCs w:val="21"/>
-        </w:rPr>
-        <w:tab/>
-        <w:t>{</w:t>
-      </w:r>
-    </w:p>
-    <w:p>
-      <w:pPr>
-        <w:spacing w:line="300" w:lineRule="auto"/>
-        <w:ind w:left="1984"/>
-        <w:jc w:val="left"/>
-        <w:rPr>
-          <w:rFonts w:ascii="等线" w:eastAsia="等线" w:hAnsi="等线"/>
-          <w:szCs w:val="21"/>
-        </w:rPr>
-      </w:pPr>
-      <w:r>
-        <w:rPr>
-          <w:rFonts w:ascii="等线" w:eastAsia="等线" w:hAnsi="等线"/>
-          <w:szCs w:val="21"/>
-        </w:rPr>
-        <w:tab/>
-      </w:r>
-      <w:r>
-        <w:rPr>
-          <w:rFonts w:ascii="等线" w:eastAsia="等线" w:hAnsi="等线"/>
-          <w:szCs w:val="21"/>
-        </w:rPr>
-        <w:tab/>
-        <w:t xml:space="preserve">return </w:t>
-      </w:r>
-      <w:proofErr w:type="spellStart"/>
-      <w:r>
-        <w:rPr>
-          <w:rFonts w:ascii="等线" w:eastAsia="等线" w:hAnsi="等线"/>
-          <w:szCs w:val="21"/>
-        </w:rPr>
-        <w:t>money_outcome</w:t>
-      </w:r>
-      <w:proofErr w:type="spellEnd"/>
-      <w:r>
-        <w:rPr>
-          <w:rFonts w:ascii="等线" w:eastAsia="等线" w:hAnsi="等线"/>
-          <w:szCs w:val="21"/>
-        </w:rPr>
-        <w:t>;</w:t>
-      </w:r>
-    </w:p>
-    <w:p>
-      <w:pPr>
-        <w:spacing w:line="300" w:lineRule="auto"/>
-        <w:ind w:left="1984"/>
-        <w:jc w:val="left"/>
-        <w:rPr>
-          <w:rFonts w:ascii="等线" w:eastAsia="等线" w:hAnsi="等线"/>
-          <w:szCs w:val="21"/>
-        </w:rPr>
-      </w:pPr>
-      <w:r>
-        <w:rPr>
-          <w:rFonts w:ascii="等线" w:eastAsia="等线" w:hAnsi="等线"/>
-          <w:szCs w:val="21"/>
-        </w:rPr>
-        <w:tab/>
-        <w:t>}</w:t>
-      </w:r>
-    </w:p>
-    <w:p>
-      <w:pPr>
-        <w:spacing w:line="300" w:lineRule="auto"/>
-        <w:ind w:left="1984"/>
-        <w:jc w:val="left"/>
-        <w:rPr>
-          <w:rFonts w:ascii="等线" w:eastAsia="等线" w:hAnsi="等线"/>
-          <w:szCs w:val="21"/>
-        </w:rPr>
-      </w:pPr>
-      <w:r>
-        <w:rPr>
-          <w:rFonts w:ascii="等线" w:eastAsia="等线" w:hAnsi="等线"/>
-          <w:szCs w:val="21"/>
-        </w:rPr>
-        <w:tab/>
-        <w:t xml:space="preserve">void set(int </w:t>
-      </w:r>
-      <w:proofErr w:type="spellStart"/>
-      <w:r>
-        <w:rPr>
-          <w:rFonts w:ascii="等线" w:eastAsia="等线" w:hAnsi="等线"/>
-          <w:szCs w:val="21"/>
-        </w:rPr>
-        <w:t>s_num_building</w:t>
-      </w:r>
-      <w:proofErr w:type="spellEnd"/>
-      <w:r>
-        <w:rPr>
-          <w:rFonts w:ascii="等线" w:eastAsia="等线" w:hAnsi="等线"/>
-          <w:szCs w:val="21"/>
-        </w:rPr>
-        <w:t xml:space="preserve">, int </w:t>
-      </w:r>
-      <w:proofErr w:type="spellStart"/>
-      <w:r>
-        <w:rPr>
-          <w:rFonts w:ascii="等线" w:eastAsia="等线" w:hAnsi="等线"/>
-          <w:szCs w:val="21"/>
-        </w:rPr>
-        <w:t>s_num_house</w:t>
-      </w:r>
-      <w:proofErr w:type="spellEnd"/>
-      <w:r>
-        <w:rPr>
-          <w:rFonts w:ascii="等线" w:eastAsia="等线" w:hAnsi="等线"/>
-          <w:szCs w:val="21"/>
-        </w:rPr>
-        <w:t xml:space="preserve">, date </w:t>
-      </w:r>
-      <w:proofErr w:type="spellStart"/>
-      <w:r>
-        <w:rPr>
-          <w:rFonts w:ascii="等线" w:eastAsia="等线" w:hAnsi="等线"/>
-          <w:szCs w:val="21"/>
-        </w:rPr>
-        <w:t>s_date_reserve</w:t>
-      </w:r>
-      <w:proofErr w:type="spellEnd"/>
-      <w:r>
-        <w:rPr>
-          <w:rFonts w:ascii="等线" w:eastAsia="等线" w:hAnsi="等线"/>
-          <w:szCs w:val="21"/>
-        </w:rPr>
-        <w:t xml:space="preserve">, date </w:t>
-      </w:r>
-      <w:proofErr w:type="spellStart"/>
-      <w:r>
-        <w:rPr>
-          <w:rFonts w:ascii="等线" w:eastAsia="等线" w:hAnsi="等线"/>
-          <w:szCs w:val="21"/>
-        </w:rPr>
-        <w:t>s_date_fact</w:t>
-      </w:r>
-      <w:proofErr w:type="spellEnd"/>
-      <w:r>
-        <w:rPr>
-          <w:rFonts w:ascii="等线" w:eastAsia="等线" w:hAnsi="等线"/>
-          <w:szCs w:val="21"/>
-        </w:rPr>
-        <w:t xml:space="preserve">, string </w:t>
-      </w:r>
-      <w:proofErr w:type="spellStart"/>
-      <w:r>
-        <w:rPr>
-          <w:rFonts w:ascii="等线" w:eastAsia="等线" w:hAnsi="等线"/>
-          <w:szCs w:val="21"/>
-        </w:rPr>
-        <w:t>s_content</w:t>
-      </w:r>
-      <w:proofErr w:type="spellEnd"/>
-      <w:r>
-        <w:rPr>
-          <w:rFonts w:ascii="等线" w:eastAsia="等线" w:hAnsi="等线"/>
-          <w:szCs w:val="21"/>
-        </w:rPr>
-        <w:t xml:space="preserve">, double </w:t>
-      </w:r>
-      <w:proofErr w:type="spellStart"/>
-      <w:r>
-        <w:rPr>
-          <w:rFonts w:ascii="等线" w:eastAsia="等线" w:hAnsi="等线"/>
-          <w:szCs w:val="21"/>
-        </w:rPr>
-        <w:t>s_money_income</w:t>
-      </w:r>
-      <w:proofErr w:type="spellEnd"/>
-      <w:r>
-        <w:rPr>
-          <w:rFonts w:ascii="等线" w:eastAsia="等线" w:hAnsi="等线"/>
-          <w:szCs w:val="21"/>
-        </w:rPr>
-        <w:t xml:space="preserve">, double </w:t>
-      </w:r>
-      <w:proofErr w:type="spellStart"/>
-      <w:r>
-        <w:rPr>
-          <w:rFonts w:ascii="等线" w:eastAsia="等线" w:hAnsi="等线"/>
-          <w:szCs w:val="21"/>
-        </w:rPr>
-        <w:t>s_money_outcome</w:t>
-      </w:r>
-      <w:proofErr w:type="spellEnd"/>
-      <w:r>
-        <w:rPr>
-          <w:rFonts w:ascii="等线" w:eastAsia="等线" w:hAnsi="等线"/>
-          <w:szCs w:val="21"/>
-        </w:rPr>
-        <w:t xml:space="preserve">, string </w:t>
-      </w:r>
-      <w:proofErr w:type="spellStart"/>
-      <w:r>
-        <w:rPr>
-          <w:rFonts w:ascii="等线" w:eastAsia="等线" w:hAnsi="等线"/>
-          <w:szCs w:val="21"/>
-        </w:rPr>
-        <w:t>s_people</w:t>
-      </w:r>
-      <w:proofErr w:type="spellEnd"/>
-      <w:r>
-        <w:rPr>
-          <w:rFonts w:ascii="等线" w:eastAsia="等线" w:hAnsi="等线"/>
-          <w:szCs w:val="21"/>
-        </w:rPr>
-        <w:t xml:space="preserve">, string  </w:t>
-      </w:r>
-      <w:proofErr w:type="spellStart"/>
-      <w:r>
-        <w:rPr>
-          <w:rFonts w:ascii="等线" w:eastAsia="等线" w:hAnsi="等线"/>
-          <w:szCs w:val="21"/>
-        </w:rPr>
-        <w:t>s_remark</w:t>
-      </w:r>
-      <w:proofErr w:type="spellEnd"/>
-      <w:r>
-        <w:rPr>
-          <w:rFonts w:ascii="等线" w:eastAsia="等线" w:hAnsi="等线"/>
-          <w:szCs w:val="21"/>
-        </w:rPr>
-        <w:t xml:space="preserve">, bool </w:t>
-      </w:r>
-      <w:proofErr w:type="spellStart"/>
-      <w:r>
-        <w:rPr>
-          <w:rFonts w:ascii="等线" w:eastAsia="等线" w:hAnsi="等线"/>
-          <w:szCs w:val="21"/>
-        </w:rPr>
-        <w:t>s_done</w:t>
-      </w:r>
-      <w:proofErr w:type="spellEnd"/>
-      <w:r>
-        <w:rPr>
-          <w:rFonts w:ascii="等线" w:eastAsia="等线" w:hAnsi="等线"/>
-          <w:szCs w:val="21"/>
-        </w:rPr>
-        <w:t xml:space="preserve"> = 0);</w:t>
-      </w:r>
-    </w:p>
-    <w:p>
-      <w:pPr>
-        <w:spacing w:line="300" w:lineRule="auto"/>
-        <w:ind w:left="1984"/>
-        <w:jc w:val="left"/>
-        <w:rPr>
-          <w:rFonts w:ascii="等线" w:eastAsia="等线" w:hAnsi="等线"/>
-          <w:szCs w:val="21"/>
-        </w:rPr>
-      </w:pPr>
-      <w:r>
-        <w:rPr>
-          <w:rFonts w:ascii="等线" w:eastAsia="等线" w:hAnsi="等线"/>
-          <w:szCs w:val="21"/>
-        </w:rPr>
-        <w:tab/>
-      </w:r>
-      <w:proofErr w:type="gramStart"/>
-      <w:r>
-        <w:rPr>
-          <w:rFonts w:ascii="等线" w:eastAsia="等线" w:hAnsi="等线"/>
-          <w:szCs w:val="21"/>
-        </w:rPr>
-        <w:t>record(</w:t>
-      </w:r>
-      <w:proofErr w:type="gramEnd"/>
-      <w:r>
-        <w:rPr>
-          <w:rFonts w:ascii="等线" w:eastAsia="等线" w:hAnsi="等线"/>
-          <w:szCs w:val="21"/>
-        </w:rPr>
-        <w:t>);</w:t>
-      </w:r>
-    </w:p>
-    <w:p>
-      <w:pPr>
-        <w:spacing w:line="300" w:lineRule="auto"/>
-        <w:ind w:left="1984"/>
-        <w:jc w:val="left"/>
-        <w:rPr>
-          <w:rFonts w:ascii="等线" w:eastAsia="等线" w:hAnsi="等线"/>
-          <w:szCs w:val="21"/>
-        </w:rPr>
-      </w:pPr>
-      <w:r>
-        <w:rPr>
-          <w:rFonts w:ascii="等线" w:eastAsia="等线" w:hAnsi="等线"/>
-          <w:szCs w:val="21"/>
-        </w:rPr>
-        <w:tab/>
-        <w:t xml:space="preserve">record(int </w:t>
-      </w:r>
-      <w:proofErr w:type="spellStart"/>
-      <w:r>
-        <w:rPr>
-          <w:rFonts w:ascii="等线" w:eastAsia="等线" w:hAnsi="等线"/>
-          <w:szCs w:val="21"/>
-        </w:rPr>
-        <w:t>s_num_building</w:t>
-      </w:r>
-      <w:proofErr w:type="spellEnd"/>
-      <w:r>
-        <w:rPr>
-          <w:rFonts w:ascii="等线" w:eastAsia="等线" w:hAnsi="等线"/>
-          <w:szCs w:val="21"/>
-        </w:rPr>
-        <w:t xml:space="preserve">, int </w:t>
-      </w:r>
-      <w:proofErr w:type="spellStart"/>
-      <w:r>
-        <w:rPr>
-          <w:rFonts w:ascii="等线" w:eastAsia="等线" w:hAnsi="等线"/>
-          <w:szCs w:val="21"/>
-        </w:rPr>
-        <w:t>s_num_house</w:t>
-      </w:r>
-      <w:proofErr w:type="spellEnd"/>
-      <w:r>
-        <w:rPr>
-          <w:rFonts w:ascii="等线" w:eastAsia="等线" w:hAnsi="等线"/>
-          <w:szCs w:val="21"/>
-        </w:rPr>
-        <w:t xml:space="preserve">, date </w:t>
-      </w:r>
-      <w:proofErr w:type="spellStart"/>
-      <w:r>
-        <w:rPr>
-          <w:rFonts w:ascii="等线" w:eastAsia="等线" w:hAnsi="等线"/>
-          <w:szCs w:val="21"/>
-        </w:rPr>
-        <w:t>s_date_reserve</w:t>
-      </w:r>
-      <w:proofErr w:type="spellEnd"/>
-      <w:r>
-        <w:rPr>
-          <w:rFonts w:ascii="等线" w:eastAsia="等线" w:hAnsi="等线"/>
-          <w:szCs w:val="21"/>
-        </w:rPr>
-        <w:t xml:space="preserve">, date </w:t>
-      </w:r>
-      <w:proofErr w:type="spellStart"/>
-      <w:r>
-        <w:rPr>
-          <w:rFonts w:ascii="等线" w:eastAsia="等线" w:hAnsi="等线"/>
-          <w:szCs w:val="21"/>
-        </w:rPr>
-        <w:t>s_date_fact</w:t>
-      </w:r>
-      <w:proofErr w:type="spellEnd"/>
-      <w:r>
-        <w:rPr>
-          <w:rFonts w:ascii="等线" w:eastAsia="等线" w:hAnsi="等线"/>
-          <w:szCs w:val="21"/>
-        </w:rPr>
-        <w:t xml:space="preserve">, string </w:t>
-      </w:r>
-      <w:proofErr w:type="spellStart"/>
-      <w:r>
-        <w:rPr>
-          <w:rFonts w:ascii="等线" w:eastAsia="等线" w:hAnsi="等线"/>
-          <w:szCs w:val="21"/>
-        </w:rPr>
-        <w:t>s_content</w:t>
-      </w:r>
-      <w:proofErr w:type="spellEnd"/>
-      <w:r>
-        <w:rPr>
-          <w:rFonts w:ascii="等线" w:eastAsia="等线" w:hAnsi="等线"/>
-          <w:szCs w:val="21"/>
-        </w:rPr>
-        <w:t xml:space="preserve">, double </w:t>
-      </w:r>
-      <w:proofErr w:type="spellStart"/>
-      <w:r>
-        <w:rPr>
-          <w:rFonts w:ascii="等线" w:eastAsia="等线" w:hAnsi="等线"/>
-          <w:szCs w:val="21"/>
-        </w:rPr>
-        <w:t>s_money_income</w:t>
-      </w:r>
-      <w:proofErr w:type="spellEnd"/>
-      <w:r>
-        <w:rPr>
-          <w:rFonts w:ascii="等线" w:eastAsia="等线" w:hAnsi="等线"/>
-          <w:szCs w:val="21"/>
-        </w:rPr>
-        <w:t xml:space="preserve">, double </w:t>
-      </w:r>
-      <w:proofErr w:type="spellStart"/>
-      <w:r>
-        <w:rPr>
-          <w:rFonts w:ascii="等线" w:eastAsia="等线" w:hAnsi="等线"/>
-          <w:szCs w:val="21"/>
-        </w:rPr>
-        <w:t>s_money_outcome</w:t>
-      </w:r>
-      <w:proofErr w:type="spellEnd"/>
-      <w:r>
-        <w:rPr>
-          <w:rFonts w:ascii="等线" w:eastAsia="等线" w:hAnsi="等线"/>
-          <w:szCs w:val="21"/>
-        </w:rPr>
-        <w:t xml:space="preserve">, string </w:t>
-      </w:r>
-      <w:proofErr w:type="spellStart"/>
-      <w:r>
-        <w:rPr>
-          <w:rFonts w:ascii="等线" w:eastAsia="等线" w:hAnsi="等线"/>
-          <w:szCs w:val="21"/>
-        </w:rPr>
-        <w:t>s_people</w:t>
-      </w:r>
-      <w:proofErr w:type="spellEnd"/>
-      <w:r>
-        <w:rPr>
-          <w:rFonts w:ascii="等线" w:eastAsia="等线" w:hAnsi="等线"/>
-          <w:szCs w:val="21"/>
-        </w:rPr>
-        <w:t xml:space="preserve">, string  </w:t>
-      </w:r>
-      <w:proofErr w:type="spellStart"/>
-      <w:r>
-        <w:rPr>
-          <w:rFonts w:ascii="等线" w:eastAsia="等线" w:hAnsi="等线"/>
-          <w:szCs w:val="21"/>
-        </w:rPr>
-        <w:t>s_remark</w:t>
-      </w:r>
-      <w:proofErr w:type="spellEnd"/>
-      <w:r>
-        <w:rPr>
-          <w:rFonts w:ascii="等线" w:eastAsia="等线" w:hAnsi="等线"/>
-          <w:szCs w:val="21"/>
-        </w:rPr>
-        <w:t xml:space="preserve">, bool </w:t>
-      </w:r>
-      <w:proofErr w:type="spellStart"/>
-      <w:r>
-        <w:rPr>
-          <w:rFonts w:ascii="等线" w:eastAsia="等线" w:hAnsi="等线"/>
-          <w:szCs w:val="21"/>
-        </w:rPr>
-        <w:t>s_done</w:t>
-      </w:r>
-      <w:proofErr w:type="spellEnd"/>
-      <w:r>
-        <w:rPr>
-          <w:rFonts w:ascii="等线" w:eastAsia="等线" w:hAnsi="等线"/>
-          <w:szCs w:val="21"/>
-        </w:rPr>
-        <w:t xml:space="preserve"> = 0);</w:t>
-      </w:r>
-    </w:p>
-    <w:p>
-      <w:pPr>
-        <w:spacing w:line="300" w:lineRule="auto"/>
-        <w:ind w:left="1984"/>
-        <w:jc w:val="left"/>
-        <w:rPr>
-          <w:rFonts w:ascii="等线" w:eastAsia="等线" w:hAnsi="等线"/>
-          <w:szCs w:val="21"/>
-        </w:rPr>
-      </w:pPr>
-      <w:r>
-        <w:rPr>
-          <w:rFonts w:ascii="等线" w:eastAsia="等线" w:hAnsi="等线"/>
-          <w:szCs w:val="21"/>
-        </w:rPr>
-        <w:tab/>
-        <w:t>~</w:t>
-      </w:r>
-      <w:proofErr w:type="gramStart"/>
-      <w:r>
-        <w:rPr>
-          <w:rFonts w:ascii="等线" w:eastAsia="等线" w:hAnsi="等线"/>
-          <w:szCs w:val="21"/>
-        </w:rPr>
-        <w:t>record(</w:t>
-      </w:r>
-      <w:proofErr w:type="gramEnd"/>
-      <w:r>
-        <w:rPr>
-          <w:rFonts w:ascii="等线" w:eastAsia="等线" w:hAnsi="等线"/>
-          <w:szCs w:val="21"/>
-        </w:rPr>
-        <w:t>);</w:t>
-      </w:r>
-    </w:p>
-    <w:p>
-      <w:pPr>
-        <w:spacing w:line="300" w:lineRule="auto"/>
-        <w:ind w:left="1984"/>
-        <w:jc w:val="left"/>
-        <w:rPr>
-          <w:rFonts w:ascii="等线" w:eastAsia="等线" w:hAnsi="等线"/>
-          <w:szCs w:val="21"/>
-        </w:rPr>
-      </w:pPr>
-      <w:r>
-        <w:rPr>
-          <w:rFonts w:ascii="等线" w:eastAsia="等线" w:hAnsi="等线"/>
-          <w:szCs w:val="21"/>
-        </w:rPr>
-        <w:t>};</w:t>
-      </w:r>
-    </w:p>
-    <w:p>
-      <w:pPr>
-        <w:spacing w:line="300" w:lineRule="auto"/>
-        <w:ind w:left="1984"/>
-        <w:jc w:val="left"/>
-        <w:rPr>
-          <w:rFonts w:ascii="等线" w:eastAsia="等线" w:hAnsi="等线" w:hint="eastAsia"/>
           <w:szCs w:val="21"/>
         </w:rPr>
       </w:pPr>
@@ -5608,25 +4590,16 @@
         <w:ind w:left="1418"/>
         <w:jc w:val="left"/>
         <w:rPr>
-          <w:rFonts w:ascii="等线" w:eastAsia="等线" w:hAnsi="等线" w:hint="eastAsia"/>
-          <w:szCs w:val="21"/>
-        </w:rPr>
-      </w:pPr>
-      <w:proofErr w:type="spellStart"/>
-      <w:r>
-        <w:rPr>
-          <w:rFonts w:ascii="等线" w:eastAsia="等线" w:hAnsi="等线" w:hint="eastAsia"/>
-          <w:szCs w:val="21"/>
-        </w:rPr>
-        <w:t>cout</w:t>
-      </w:r>
-      <w:proofErr w:type="spellEnd"/>
-      <w:r>
-        <w:rPr>
-          <w:rFonts w:ascii="等线" w:eastAsia="等线" w:hAnsi="等线" w:hint="eastAsia"/>
-          <w:szCs w:val="21"/>
-        </w:rPr>
-        <w:t xml:space="preserve"> &lt;&lt; "正在读取文件，请等待\n";</w:t>
+          <w:rFonts w:ascii="等线" w:eastAsia="等线" w:hAnsi="等线"/>
+          <w:szCs w:val="21"/>
+        </w:rPr>
+      </w:pPr>
+      <w:r>
+        <w:rPr>
+          <w:rFonts w:ascii="等线" w:eastAsia="等线" w:hAnsi="等线" w:hint="eastAsia"/>
+          <w:szCs w:val="21"/>
+        </w:rPr>
+        <w:t>cout &lt;&lt; "正在读取文件，请等待\n";</w:t>
       </w:r>
     </w:p>
     <w:p>
@@ -5651,31 +4624,7 @@
           <w:szCs w:val="21"/>
         </w:rPr>
         <w:tab/>
-      </w:r>
-      <w:proofErr w:type="spellStart"/>
-      <w:proofErr w:type="gramStart"/>
-      <w:r>
-        <w:rPr>
-          <w:rFonts w:ascii="等线" w:eastAsia="等线" w:hAnsi="等线"/>
-          <w:szCs w:val="21"/>
-        </w:rPr>
-        <w:t>init</w:t>
-      </w:r>
-      <w:proofErr w:type="spellEnd"/>
-      <w:r>
-        <w:rPr>
-          <w:rFonts w:ascii="等线" w:eastAsia="等线" w:hAnsi="等线"/>
-          <w:szCs w:val="21"/>
-        </w:rPr>
-        <w:t>(</w:t>
-      </w:r>
-      <w:proofErr w:type="gramEnd"/>
-      <w:r>
-        <w:rPr>
-          <w:rFonts w:ascii="等线" w:eastAsia="等线" w:hAnsi="等线"/>
-          <w:szCs w:val="21"/>
-        </w:rPr>
-        <w:t>);</w:t>
+        <w:t>init();</w:t>
       </w:r>
     </w:p>
     <w:p>
@@ -5700,31 +4649,7 @@
           <w:szCs w:val="21"/>
         </w:rPr>
         <w:tab/>
-      </w:r>
-      <w:proofErr w:type="spellStart"/>
-      <w:proofErr w:type="gramStart"/>
-      <w:r>
-        <w:rPr>
-          <w:rFonts w:ascii="等线" w:eastAsia="等线" w:hAnsi="等线"/>
-          <w:szCs w:val="21"/>
-        </w:rPr>
-        <w:t>cls</w:t>
-      </w:r>
-      <w:proofErr w:type="spellEnd"/>
-      <w:r>
-        <w:rPr>
-          <w:rFonts w:ascii="等线" w:eastAsia="等线" w:hAnsi="等线"/>
-          <w:szCs w:val="21"/>
-        </w:rPr>
-        <w:t>(</w:t>
-      </w:r>
-      <w:proofErr w:type="gramEnd"/>
-      <w:r>
-        <w:rPr>
-          <w:rFonts w:ascii="等线" w:eastAsia="等线" w:hAnsi="等线"/>
-          <w:szCs w:val="21"/>
-        </w:rPr>
-        <w:t>);</w:t>
+        <w:t>cls();</w:t>
       </w:r>
     </w:p>
     <w:p>
@@ -5749,38 +4674,7 @@
           <w:szCs w:val="21"/>
         </w:rPr>
         <w:tab/>
-      </w:r>
-      <w:proofErr w:type="spellStart"/>
-      <w:r>
-        <w:rPr>
-          <w:rFonts w:ascii="等线" w:eastAsia="等线" w:hAnsi="等线"/>
-          <w:szCs w:val="21"/>
-        </w:rPr>
-        <w:t>srand</w:t>
-      </w:r>
-      <w:proofErr w:type="spellEnd"/>
-      <w:r>
-        <w:rPr>
-          <w:rFonts w:ascii="等线" w:eastAsia="等线" w:hAnsi="等线"/>
-          <w:szCs w:val="21"/>
-        </w:rPr>
-        <w:t>((int)</w:t>
-      </w:r>
-      <w:proofErr w:type="gramStart"/>
-      <w:r>
-        <w:rPr>
-          <w:rFonts w:ascii="等线" w:eastAsia="等线" w:hAnsi="等线"/>
-          <w:szCs w:val="21"/>
-        </w:rPr>
-        <w:t>time(</w:t>
-      </w:r>
-      <w:proofErr w:type="gramEnd"/>
-      <w:r>
-        <w:rPr>
-          <w:rFonts w:ascii="等线" w:eastAsia="等线" w:hAnsi="等线"/>
-          <w:szCs w:val="21"/>
-        </w:rPr>
-        <w:t>0));</w:t>
+        <w:t>srand((int)time(0));</w:t>
       </w:r>
     </w:p>
     <w:p>
@@ -5805,23 +4699,7 @@
           <w:szCs w:val="21"/>
         </w:rPr>
         <w:tab/>
-        <w:t>now(</w:t>
-      </w:r>
-      <w:proofErr w:type="gramStart"/>
-      <w:r>
-        <w:rPr>
-          <w:rFonts w:ascii="等线" w:eastAsia="等线" w:hAnsi="等线"/>
-          <w:szCs w:val="21"/>
-        </w:rPr>
-        <w:t>).show</w:t>
-      </w:r>
-      <w:proofErr w:type="gramEnd"/>
-      <w:r>
-        <w:rPr>
-          <w:rFonts w:ascii="等线" w:eastAsia="等线" w:hAnsi="等线"/>
-          <w:szCs w:val="21"/>
-        </w:rPr>
-        <w:t>();</w:t>
+        <w:t>now().show();</w:t>
       </w:r>
     </w:p>
     <w:p>
@@ -5846,22 +4724,7 @@
           <w:szCs w:val="21"/>
         </w:rPr>
         <w:tab/>
-      </w:r>
-      <w:proofErr w:type="spellStart"/>
-      <w:r>
-        <w:rPr>
-          <w:rFonts w:ascii="等线" w:eastAsia="等线" w:hAnsi="等线"/>
-          <w:szCs w:val="21"/>
-        </w:rPr>
-        <w:t>cout</w:t>
-      </w:r>
-      <w:proofErr w:type="spellEnd"/>
-      <w:r>
-        <w:rPr>
-          <w:rFonts w:ascii="等线" w:eastAsia="等线" w:hAnsi="等线"/>
-          <w:szCs w:val="21"/>
-        </w:rPr>
-        <w:t xml:space="preserve"> &lt;&lt; '\n';</w:t>
+        <w:t>cout &lt;&lt; '\n';</w:t>
       </w:r>
     </w:p>
     <w:p>
@@ -5869,39 +4732,24 @@
         <w:ind w:left="1418"/>
         <w:jc w:val="left"/>
         <w:rPr>
-          <w:rFonts w:ascii="等线" w:eastAsia="等线" w:hAnsi="等线" w:hint="eastAsia"/>
-          <w:szCs w:val="21"/>
-        </w:rPr>
-      </w:pPr>
-      <w:r>
-        <w:rPr>
-          <w:rFonts w:ascii="等线" w:eastAsia="等线" w:hAnsi="等线" w:hint="eastAsia"/>
-          <w:szCs w:val="21"/>
-        </w:rPr>
-        <w:tab/>
-      </w:r>
-      <w:r>
-        <w:rPr>
-          <w:rFonts w:ascii="等线" w:eastAsia="等线" w:hAnsi="等线" w:hint="eastAsia"/>
-          <w:szCs w:val="21"/>
-        </w:rPr>
-        <w:tab/>
-      </w:r>
-      <w:proofErr w:type="spellStart"/>
-      <w:r>
-        <w:rPr>
-          <w:rFonts w:ascii="等线" w:eastAsia="等线" w:hAnsi="等线" w:hint="eastAsia"/>
-          <w:szCs w:val="21"/>
-        </w:rPr>
-        <w:t>cout</w:t>
-      </w:r>
-      <w:proofErr w:type="spellEnd"/>
-      <w:r>
-        <w:rPr>
-          <w:rFonts w:ascii="等线" w:eastAsia="等线" w:hAnsi="等线" w:hint="eastAsia"/>
-          <w:szCs w:val="21"/>
-        </w:rPr>
-        <w:t xml:space="preserve"> &lt;&lt; "┌──────────────────┐\n";</w:t>
+          <w:rFonts w:ascii="等线" w:eastAsia="等线" w:hAnsi="等线"/>
+          <w:szCs w:val="21"/>
+        </w:rPr>
+      </w:pPr>
+      <w:r>
+        <w:rPr>
+          <w:rFonts w:ascii="等线" w:eastAsia="等线" w:hAnsi="等线" w:hint="eastAsia"/>
+          <w:szCs w:val="21"/>
+        </w:rPr>
+        <w:tab/>
+      </w:r>
+      <w:r>
+        <w:rPr>
+          <w:rFonts w:ascii="等线" w:eastAsia="等线" w:hAnsi="等线" w:hint="eastAsia"/>
+          <w:szCs w:val="21"/>
+        </w:rPr>
+        <w:tab/>
+        <w:t>cout &lt;&lt; "┌──────────────────┐\n";</w:t>
       </w:r>
     </w:p>
     <w:p>
@@ -5909,39 +4757,24 @@
         <w:ind w:left="1418"/>
         <w:jc w:val="left"/>
         <w:rPr>
-          <w:rFonts w:ascii="等线" w:eastAsia="等线" w:hAnsi="等线" w:hint="eastAsia"/>
-          <w:szCs w:val="21"/>
-        </w:rPr>
-      </w:pPr>
-      <w:r>
-        <w:rPr>
-          <w:rFonts w:ascii="等线" w:eastAsia="等线" w:hAnsi="等线" w:hint="eastAsia"/>
-          <w:szCs w:val="21"/>
-        </w:rPr>
-        <w:tab/>
-      </w:r>
-      <w:r>
-        <w:rPr>
-          <w:rFonts w:ascii="等线" w:eastAsia="等线" w:hAnsi="等线" w:hint="eastAsia"/>
-          <w:szCs w:val="21"/>
-        </w:rPr>
-        <w:tab/>
-      </w:r>
-      <w:proofErr w:type="spellStart"/>
-      <w:r>
-        <w:rPr>
-          <w:rFonts w:ascii="等线" w:eastAsia="等线" w:hAnsi="等线" w:hint="eastAsia"/>
-          <w:szCs w:val="21"/>
-        </w:rPr>
-        <w:t>cout</w:t>
-      </w:r>
-      <w:proofErr w:type="spellEnd"/>
-      <w:r>
-        <w:rPr>
-          <w:rFonts w:ascii="等线" w:eastAsia="等线" w:hAnsi="等线" w:hint="eastAsia"/>
-          <w:szCs w:val="21"/>
-        </w:rPr>
-        <w:t xml:space="preserve"> &lt;&lt; "│ 1.新增记录       │\n";</w:t>
+          <w:rFonts w:ascii="等线" w:eastAsia="等线" w:hAnsi="等线"/>
+          <w:szCs w:val="21"/>
+        </w:rPr>
+      </w:pPr>
+      <w:r>
+        <w:rPr>
+          <w:rFonts w:ascii="等线" w:eastAsia="等线" w:hAnsi="等线" w:hint="eastAsia"/>
+          <w:szCs w:val="21"/>
+        </w:rPr>
+        <w:tab/>
+      </w:r>
+      <w:r>
+        <w:rPr>
+          <w:rFonts w:ascii="等线" w:eastAsia="等线" w:hAnsi="等线" w:hint="eastAsia"/>
+          <w:szCs w:val="21"/>
+        </w:rPr>
+        <w:tab/>
+        <w:t>cout &lt;&lt; "│ 1.新增记录       │\n";</w:t>
       </w:r>
     </w:p>
     <w:p>
@@ -5949,39 +4782,24 @@
         <w:ind w:left="1418"/>
         <w:jc w:val="left"/>
         <w:rPr>
-          <w:rFonts w:ascii="等线" w:eastAsia="等线" w:hAnsi="等线" w:hint="eastAsia"/>
-          <w:szCs w:val="21"/>
-        </w:rPr>
-      </w:pPr>
-      <w:r>
-        <w:rPr>
-          <w:rFonts w:ascii="等线" w:eastAsia="等线" w:hAnsi="等线" w:hint="eastAsia"/>
-          <w:szCs w:val="21"/>
-        </w:rPr>
-        <w:tab/>
-      </w:r>
-      <w:r>
-        <w:rPr>
-          <w:rFonts w:ascii="等线" w:eastAsia="等线" w:hAnsi="等线" w:hint="eastAsia"/>
-          <w:szCs w:val="21"/>
-        </w:rPr>
-        <w:tab/>
-      </w:r>
-      <w:proofErr w:type="spellStart"/>
-      <w:r>
-        <w:rPr>
-          <w:rFonts w:ascii="等线" w:eastAsia="等线" w:hAnsi="等线" w:hint="eastAsia"/>
-          <w:szCs w:val="21"/>
-        </w:rPr>
-        <w:t>cout</w:t>
-      </w:r>
-      <w:proofErr w:type="spellEnd"/>
-      <w:r>
-        <w:rPr>
-          <w:rFonts w:ascii="等线" w:eastAsia="等线" w:hAnsi="等线" w:hint="eastAsia"/>
-          <w:szCs w:val="21"/>
-        </w:rPr>
-        <w:t xml:space="preserve"> &lt;&lt; "│ 2.搜索记录       │\n";</w:t>
+          <w:rFonts w:ascii="等线" w:eastAsia="等线" w:hAnsi="等线"/>
+          <w:szCs w:val="21"/>
+        </w:rPr>
+      </w:pPr>
+      <w:r>
+        <w:rPr>
+          <w:rFonts w:ascii="等线" w:eastAsia="等线" w:hAnsi="等线" w:hint="eastAsia"/>
+          <w:szCs w:val="21"/>
+        </w:rPr>
+        <w:tab/>
+      </w:r>
+      <w:r>
+        <w:rPr>
+          <w:rFonts w:ascii="等线" w:eastAsia="等线" w:hAnsi="等线" w:hint="eastAsia"/>
+          <w:szCs w:val="21"/>
+        </w:rPr>
+        <w:tab/>
+        <w:t>cout &lt;&lt; "│ 2.搜索记录       │\n";</w:t>
       </w:r>
     </w:p>
     <w:p>
@@ -5989,39 +4807,24 @@
         <w:ind w:left="1418"/>
         <w:jc w:val="left"/>
         <w:rPr>
-          <w:rFonts w:ascii="等线" w:eastAsia="等线" w:hAnsi="等线" w:hint="eastAsia"/>
-          <w:szCs w:val="21"/>
-        </w:rPr>
-      </w:pPr>
-      <w:r>
-        <w:rPr>
-          <w:rFonts w:ascii="等线" w:eastAsia="等线" w:hAnsi="等线" w:hint="eastAsia"/>
-          <w:szCs w:val="21"/>
-        </w:rPr>
-        <w:tab/>
-      </w:r>
-      <w:r>
-        <w:rPr>
-          <w:rFonts w:ascii="等线" w:eastAsia="等线" w:hAnsi="等线" w:hint="eastAsia"/>
-          <w:szCs w:val="21"/>
-        </w:rPr>
-        <w:tab/>
-      </w:r>
-      <w:proofErr w:type="spellStart"/>
-      <w:r>
-        <w:rPr>
-          <w:rFonts w:ascii="等线" w:eastAsia="等线" w:hAnsi="等线" w:hint="eastAsia"/>
-          <w:szCs w:val="21"/>
-        </w:rPr>
-        <w:t>cout</w:t>
-      </w:r>
-      <w:proofErr w:type="spellEnd"/>
-      <w:r>
-        <w:rPr>
-          <w:rFonts w:ascii="等线" w:eastAsia="等线" w:hAnsi="等线" w:hint="eastAsia"/>
-          <w:szCs w:val="21"/>
-        </w:rPr>
-        <w:t xml:space="preserve"> &lt;&lt; "│ 3.查看所有记录   │\n";</w:t>
+          <w:rFonts w:ascii="等线" w:eastAsia="等线" w:hAnsi="等线"/>
+          <w:szCs w:val="21"/>
+        </w:rPr>
+      </w:pPr>
+      <w:r>
+        <w:rPr>
+          <w:rFonts w:ascii="等线" w:eastAsia="等线" w:hAnsi="等线" w:hint="eastAsia"/>
+          <w:szCs w:val="21"/>
+        </w:rPr>
+        <w:tab/>
+      </w:r>
+      <w:r>
+        <w:rPr>
+          <w:rFonts w:ascii="等线" w:eastAsia="等线" w:hAnsi="等线" w:hint="eastAsia"/>
+          <w:szCs w:val="21"/>
+        </w:rPr>
+        <w:tab/>
+        <w:t>cout &lt;&lt; "│ 3.查看所有记录   │\n";</w:t>
       </w:r>
     </w:p>
     <w:p>
@@ -6029,39 +4832,24 @@
         <w:ind w:left="1418"/>
         <w:jc w:val="left"/>
         <w:rPr>
-          <w:rFonts w:ascii="等线" w:eastAsia="等线" w:hAnsi="等线" w:hint="eastAsia"/>
-          <w:szCs w:val="21"/>
-        </w:rPr>
-      </w:pPr>
-      <w:r>
-        <w:rPr>
-          <w:rFonts w:ascii="等线" w:eastAsia="等线" w:hAnsi="等线" w:hint="eastAsia"/>
-          <w:szCs w:val="21"/>
-        </w:rPr>
-        <w:tab/>
-      </w:r>
-      <w:r>
-        <w:rPr>
-          <w:rFonts w:ascii="等线" w:eastAsia="等线" w:hAnsi="等线" w:hint="eastAsia"/>
-          <w:szCs w:val="21"/>
-        </w:rPr>
-        <w:tab/>
-      </w:r>
-      <w:proofErr w:type="spellStart"/>
-      <w:r>
-        <w:rPr>
-          <w:rFonts w:ascii="等线" w:eastAsia="等线" w:hAnsi="等线" w:hint="eastAsia"/>
-          <w:szCs w:val="21"/>
-        </w:rPr>
-        <w:t>cout</w:t>
-      </w:r>
-      <w:proofErr w:type="spellEnd"/>
-      <w:r>
-        <w:rPr>
-          <w:rFonts w:ascii="等线" w:eastAsia="等线" w:hAnsi="等线" w:hint="eastAsia"/>
-          <w:szCs w:val="21"/>
-        </w:rPr>
-        <w:t xml:space="preserve"> &lt;&lt; "│ 4.预约到期查询   │\n";</w:t>
+          <w:rFonts w:ascii="等线" w:eastAsia="等线" w:hAnsi="等线"/>
+          <w:szCs w:val="21"/>
+        </w:rPr>
+      </w:pPr>
+      <w:r>
+        <w:rPr>
+          <w:rFonts w:ascii="等线" w:eastAsia="等线" w:hAnsi="等线" w:hint="eastAsia"/>
+          <w:szCs w:val="21"/>
+        </w:rPr>
+        <w:tab/>
+      </w:r>
+      <w:r>
+        <w:rPr>
+          <w:rFonts w:ascii="等线" w:eastAsia="等线" w:hAnsi="等线" w:hint="eastAsia"/>
+          <w:szCs w:val="21"/>
+        </w:rPr>
+        <w:tab/>
+        <w:t>cout &lt;&lt; "│ 4.预约到期查询   │\n";</w:t>
       </w:r>
     </w:p>
     <w:p>
@@ -6069,39 +4857,24 @@
         <w:ind w:left="1418"/>
         <w:jc w:val="left"/>
         <w:rPr>
-          <w:rFonts w:ascii="等线" w:eastAsia="等线" w:hAnsi="等线" w:hint="eastAsia"/>
-          <w:szCs w:val="21"/>
-        </w:rPr>
-      </w:pPr>
-      <w:r>
-        <w:rPr>
-          <w:rFonts w:ascii="等线" w:eastAsia="等线" w:hAnsi="等线" w:hint="eastAsia"/>
-          <w:szCs w:val="21"/>
-        </w:rPr>
-        <w:tab/>
-      </w:r>
-      <w:r>
-        <w:rPr>
-          <w:rFonts w:ascii="等线" w:eastAsia="等线" w:hAnsi="等线" w:hint="eastAsia"/>
-          <w:szCs w:val="21"/>
-        </w:rPr>
-        <w:tab/>
-      </w:r>
-      <w:proofErr w:type="spellStart"/>
-      <w:r>
-        <w:rPr>
-          <w:rFonts w:ascii="等线" w:eastAsia="等线" w:hAnsi="等线" w:hint="eastAsia"/>
-          <w:szCs w:val="21"/>
-        </w:rPr>
-        <w:t>cout</w:t>
-      </w:r>
-      <w:proofErr w:type="spellEnd"/>
-      <w:r>
-        <w:rPr>
-          <w:rFonts w:ascii="等线" w:eastAsia="等线" w:hAnsi="等线" w:hint="eastAsia"/>
-          <w:szCs w:val="21"/>
-        </w:rPr>
-        <w:t xml:space="preserve"> &lt;&lt; "│ 5.高级统计功能   │\n";</w:t>
+          <w:rFonts w:ascii="等线" w:eastAsia="等线" w:hAnsi="等线"/>
+          <w:szCs w:val="21"/>
+        </w:rPr>
+      </w:pPr>
+      <w:r>
+        <w:rPr>
+          <w:rFonts w:ascii="等线" w:eastAsia="等线" w:hAnsi="等线" w:hint="eastAsia"/>
+          <w:szCs w:val="21"/>
+        </w:rPr>
+        <w:tab/>
+      </w:r>
+      <w:r>
+        <w:rPr>
+          <w:rFonts w:ascii="等线" w:eastAsia="等线" w:hAnsi="等线" w:hint="eastAsia"/>
+          <w:szCs w:val="21"/>
+        </w:rPr>
+        <w:tab/>
+        <w:t>cout &lt;&lt; "│ 5.高级统计功能   │\n";</w:t>
       </w:r>
     </w:p>
     <w:p>
@@ -6109,39 +4882,24 @@
         <w:ind w:left="1418"/>
         <w:jc w:val="left"/>
         <w:rPr>
-          <w:rFonts w:ascii="等线" w:eastAsia="等线" w:hAnsi="等线" w:hint="eastAsia"/>
-          <w:szCs w:val="21"/>
-        </w:rPr>
-      </w:pPr>
-      <w:r>
-        <w:rPr>
-          <w:rFonts w:ascii="等线" w:eastAsia="等线" w:hAnsi="等线" w:hint="eastAsia"/>
-          <w:szCs w:val="21"/>
-        </w:rPr>
-        <w:tab/>
-      </w:r>
-      <w:r>
-        <w:rPr>
-          <w:rFonts w:ascii="等线" w:eastAsia="等线" w:hAnsi="等线" w:hint="eastAsia"/>
-          <w:szCs w:val="21"/>
-        </w:rPr>
-        <w:tab/>
-      </w:r>
-      <w:proofErr w:type="spellStart"/>
-      <w:r>
-        <w:rPr>
-          <w:rFonts w:ascii="等线" w:eastAsia="等线" w:hAnsi="等线" w:hint="eastAsia"/>
-          <w:szCs w:val="21"/>
-        </w:rPr>
-        <w:t>cout</w:t>
-      </w:r>
-      <w:proofErr w:type="spellEnd"/>
-      <w:r>
-        <w:rPr>
-          <w:rFonts w:ascii="等线" w:eastAsia="等线" w:hAnsi="等线" w:hint="eastAsia"/>
-          <w:szCs w:val="21"/>
-        </w:rPr>
-        <w:t xml:space="preserve"> &lt;&lt; "│ 6.显示随机记录   │\n";</w:t>
+          <w:rFonts w:ascii="等线" w:eastAsia="等线" w:hAnsi="等线"/>
+          <w:szCs w:val="21"/>
+        </w:rPr>
+      </w:pPr>
+      <w:r>
+        <w:rPr>
+          <w:rFonts w:ascii="等线" w:eastAsia="等线" w:hAnsi="等线" w:hint="eastAsia"/>
+          <w:szCs w:val="21"/>
+        </w:rPr>
+        <w:tab/>
+      </w:r>
+      <w:r>
+        <w:rPr>
+          <w:rFonts w:ascii="等线" w:eastAsia="等线" w:hAnsi="等线" w:hint="eastAsia"/>
+          <w:szCs w:val="21"/>
+        </w:rPr>
+        <w:tab/>
+        <w:t>cout &lt;&lt; "│ 6.显示随机记录   │\n";</w:t>
       </w:r>
     </w:p>
     <w:p>
@@ -6149,39 +4907,24 @@
         <w:ind w:left="1418"/>
         <w:jc w:val="left"/>
         <w:rPr>
-          <w:rFonts w:ascii="等线" w:eastAsia="等线" w:hAnsi="等线" w:hint="eastAsia"/>
-          <w:szCs w:val="21"/>
-        </w:rPr>
-      </w:pPr>
-      <w:r>
-        <w:rPr>
-          <w:rFonts w:ascii="等线" w:eastAsia="等线" w:hAnsi="等线" w:hint="eastAsia"/>
-          <w:szCs w:val="21"/>
-        </w:rPr>
-        <w:tab/>
-      </w:r>
-      <w:r>
-        <w:rPr>
-          <w:rFonts w:ascii="等线" w:eastAsia="等线" w:hAnsi="等线" w:hint="eastAsia"/>
-          <w:szCs w:val="21"/>
-        </w:rPr>
-        <w:tab/>
-      </w:r>
-      <w:proofErr w:type="spellStart"/>
-      <w:r>
-        <w:rPr>
-          <w:rFonts w:ascii="等线" w:eastAsia="等线" w:hAnsi="等线" w:hint="eastAsia"/>
-          <w:szCs w:val="21"/>
-        </w:rPr>
-        <w:t>cout</w:t>
-      </w:r>
-      <w:proofErr w:type="spellEnd"/>
-      <w:r>
-        <w:rPr>
-          <w:rFonts w:ascii="等线" w:eastAsia="等线" w:hAnsi="等线" w:hint="eastAsia"/>
-          <w:szCs w:val="21"/>
-        </w:rPr>
-        <w:t xml:space="preserve"> &lt;&lt; "│ 7.退出系统       │\n";</w:t>
+          <w:rFonts w:ascii="等线" w:eastAsia="等线" w:hAnsi="等线"/>
+          <w:szCs w:val="21"/>
+        </w:rPr>
+      </w:pPr>
+      <w:r>
+        <w:rPr>
+          <w:rFonts w:ascii="等线" w:eastAsia="等线" w:hAnsi="等线" w:hint="eastAsia"/>
+          <w:szCs w:val="21"/>
+        </w:rPr>
+        <w:tab/>
+      </w:r>
+      <w:r>
+        <w:rPr>
+          <w:rFonts w:ascii="等线" w:eastAsia="等线" w:hAnsi="等线" w:hint="eastAsia"/>
+          <w:szCs w:val="21"/>
+        </w:rPr>
+        <w:tab/>
+        <w:t>cout &lt;&lt; "│ 7.退出系统       │\n";</w:t>
       </w:r>
     </w:p>
     <w:p>
@@ -6189,39 +4932,24 @@
         <w:ind w:left="1418"/>
         <w:jc w:val="left"/>
         <w:rPr>
-          <w:rFonts w:ascii="等线" w:eastAsia="等线" w:hAnsi="等线" w:hint="eastAsia"/>
-          <w:szCs w:val="21"/>
-        </w:rPr>
-      </w:pPr>
-      <w:r>
-        <w:rPr>
-          <w:rFonts w:ascii="等线" w:eastAsia="等线" w:hAnsi="等线" w:hint="eastAsia"/>
-          <w:szCs w:val="21"/>
-        </w:rPr>
-        <w:tab/>
-      </w:r>
-      <w:r>
-        <w:rPr>
-          <w:rFonts w:ascii="等线" w:eastAsia="等线" w:hAnsi="等线" w:hint="eastAsia"/>
-          <w:szCs w:val="21"/>
-        </w:rPr>
-        <w:tab/>
-      </w:r>
-      <w:proofErr w:type="spellStart"/>
-      <w:r>
-        <w:rPr>
-          <w:rFonts w:ascii="等线" w:eastAsia="等线" w:hAnsi="等线" w:hint="eastAsia"/>
-          <w:szCs w:val="21"/>
-        </w:rPr>
-        <w:t>cout</w:t>
-      </w:r>
-      <w:proofErr w:type="spellEnd"/>
-      <w:r>
-        <w:rPr>
-          <w:rFonts w:ascii="等线" w:eastAsia="等线" w:hAnsi="等线" w:hint="eastAsia"/>
-          <w:szCs w:val="21"/>
-        </w:rPr>
-        <w:t xml:space="preserve"> &lt;&lt; "└──────────────────┘\n";</w:t>
+          <w:rFonts w:ascii="等线" w:eastAsia="等线" w:hAnsi="等线"/>
+          <w:szCs w:val="21"/>
+        </w:rPr>
+      </w:pPr>
+      <w:r>
+        <w:rPr>
+          <w:rFonts w:ascii="等线" w:eastAsia="等线" w:hAnsi="等线" w:hint="eastAsia"/>
+          <w:szCs w:val="21"/>
+        </w:rPr>
+        <w:tab/>
+      </w:r>
+      <w:r>
+        <w:rPr>
+          <w:rFonts w:ascii="等线" w:eastAsia="等线" w:hAnsi="等线" w:hint="eastAsia"/>
+          <w:szCs w:val="21"/>
+        </w:rPr>
+        <w:tab/>
+        <w:t>cout &lt;&lt; "└──────────────────┘\n";</w:t>
       </w:r>
     </w:p>
     <w:p>
@@ -6229,39 +4957,24 @@
         <w:ind w:left="1418"/>
         <w:jc w:val="left"/>
         <w:rPr>
-          <w:rFonts w:ascii="等线" w:eastAsia="等线" w:hAnsi="等线" w:hint="eastAsia"/>
-          <w:szCs w:val="21"/>
-        </w:rPr>
-      </w:pPr>
-      <w:r>
-        <w:rPr>
-          <w:rFonts w:ascii="等线" w:eastAsia="等线" w:hAnsi="等线" w:hint="eastAsia"/>
-          <w:szCs w:val="21"/>
-        </w:rPr>
-        <w:tab/>
-      </w:r>
-      <w:r>
-        <w:rPr>
-          <w:rFonts w:ascii="等线" w:eastAsia="等线" w:hAnsi="等线" w:hint="eastAsia"/>
-          <w:szCs w:val="21"/>
-        </w:rPr>
-        <w:tab/>
-      </w:r>
-      <w:proofErr w:type="spellStart"/>
-      <w:r>
-        <w:rPr>
-          <w:rFonts w:ascii="等线" w:eastAsia="等线" w:hAnsi="等线" w:hint="eastAsia"/>
-          <w:szCs w:val="21"/>
-        </w:rPr>
-        <w:t>cout</w:t>
-      </w:r>
-      <w:proofErr w:type="spellEnd"/>
-      <w:r>
-        <w:rPr>
-          <w:rFonts w:ascii="等线" w:eastAsia="等线" w:hAnsi="等线" w:hint="eastAsia"/>
-          <w:szCs w:val="21"/>
-        </w:rPr>
-        <w:t xml:space="preserve"> &lt;&lt; "请输入你要使用的功能： ";</w:t>
+          <w:rFonts w:ascii="等线" w:eastAsia="等线" w:hAnsi="等线"/>
+          <w:szCs w:val="21"/>
+        </w:rPr>
+      </w:pPr>
+      <w:r>
+        <w:rPr>
+          <w:rFonts w:ascii="等线" w:eastAsia="等线" w:hAnsi="等线" w:hint="eastAsia"/>
+          <w:szCs w:val="21"/>
+        </w:rPr>
+        <w:tab/>
+      </w:r>
+      <w:r>
+        <w:rPr>
+          <w:rFonts w:ascii="等线" w:eastAsia="等线" w:hAnsi="等线" w:hint="eastAsia"/>
+          <w:szCs w:val="21"/>
+        </w:rPr>
+        <w:tab/>
+        <w:t>cout &lt;&lt; "请输入你要使用的功能： ";</w:t>
       </w:r>
     </w:p>
     <w:p>
@@ -6286,22 +4999,7 @@
           <w:szCs w:val="21"/>
         </w:rPr>
         <w:tab/>
-      </w:r>
-      <w:proofErr w:type="spellStart"/>
-      <w:r>
-        <w:rPr>
-          <w:rFonts w:ascii="等线" w:eastAsia="等线" w:hAnsi="等线"/>
-          <w:szCs w:val="21"/>
-        </w:rPr>
-        <w:t>cin</w:t>
-      </w:r>
-      <w:proofErr w:type="spellEnd"/>
-      <w:r>
-        <w:rPr>
-          <w:rFonts w:ascii="等线" w:eastAsia="等线" w:hAnsi="等线"/>
-          <w:szCs w:val="21"/>
-        </w:rPr>
-        <w:t xml:space="preserve"> &gt;&gt; c;</w:t>
+        <w:t>cin &gt;&gt; c;</w:t>
       </w:r>
     </w:p>
     <w:p>
@@ -6318,32 +5016,15 @@
           <w:rFonts w:ascii="等线" w:eastAsia="等线" w:hAnsi="等线"/>
           <w:szCs w:val="21"/>
         </w:rPr>
-        <w:lastRenderedPageBreak/>
-        <w:tab/>
-      </w:r>
-      <w:r>
-        <w:rPr>
-          <w:rFonts w:ascii="等线" w:eastAsia="等线" w:hAnsi="等线"/>
-          <w:szCs w:val="21"/>
-        </w:rPr>
-        <w:tab/>
-        <w:t>switch (</w:t>
-      </w:r>
-      <w:proofErr w:type="gramStart"/>
-      <w:r>
-        <w:rPr>
-          <w:rFonts w:ascii="等线" w:eastAsia="等线" w:hAnsi="等线"/>
-          <w:szCs w:val="21"/>
-        </w:rPr>
-        <w:t>c[</w:t>
-      </w:r>
-      <w:proofErr w:type="gramEnd"/>
-      <w:r>
-        <w:rPr>
-          <w:rFonts w:ascii="等线" w:eastAsia="等线" w:hAnsi="等线"/>
-          <w:szCs w:val="21"/>
-        </w:rPr>
-        <w:t>0] - '0') {</w:t>
+        <w:tab/>
+      </w:r>
+      <w:r>
+        <w:rPr>
+          <w:rFonts w:ascii="等线" w:eastAsia="等线" w:hAnsi="等线"/>
+          <w:szCs w:val="21"/>
+        </w:rPr>
+        <w:tab/>
+        <w:t>switch (c[0] - '0') {</w:t>
       </w:r>
     </w:p>
     <w:p>
@@ -6368,23 +5049,7 @@
           <w:szCs w:val="21"/>
         </w:rPr>
         <w:tab/>
-        <w:t xml:space="preserve">case </w:t>
-      </w:r>
-      <w:proofErr w:type="gramStart"/>
-      <w:r>
-        <w:rPr>
-          <w:rFonts w:ascii="等线" w:eastAsia="等线" w:hAnsi="等线"/>
-          <w:szCs w:val="21"/>
-        </w:rPr>
-        <w:t>1:new</w:t>
-      </w:r>
-      <w:proofErr w:type="gramEnd"/>
-      <w:r>
-        <w:rPr>
-          <w:rFonts w:ascii="等线" w:eastAsia="等线" w:hAnsi="等线"/>
-          <w:szCs w:val="21"/>
-        </w:rPr>
-        <w:t>_record(); break;</w:t>
+        <w:t>case 1:new_record(); break;</w:t>
       </w:r>
     </w:p>
     <w:p>
@@ -6409,23 +5074,7 @@
           <w:szCs w:val="21"/>
         </w:rPr>
         <w:tab/>
-        <w:t xml:space="preserve">case </w:t>
-      </w:r>
-      <w:proofErr w:type="gramStart"/>
-      <w:r>
-        <w:rPr>
-          <w:rFonts w:ascii="等线" w:eastAsia="等线" w:hAnsi="等线"/>
-          <w:szCs w:val="21"/>
-        </w:rPr>
-        <w:t>2:search</w:t>
-      </w:r>
-      <w:proofErr w:type="gramEnd"/>
-      <w:r>
-        <w:rPr>
-          <w:rFonts w:ascii="等线" w:eastAsia="等线" w:hAnsi="等线"/>
-          <w:szCs w:val="21"/>
-        </w:rPr>
-        <w:t>_record(); break;</w:t>
+        <w:t>case 2:search_record(); break;</w:t>
       </w:r>
     </w:p>
     <w:p>
@@ -6450,23 +5099,7 @@
           <w:szCs w:val="21"/>
         </w:rPr>
         <w:tab/>
-        <w:t xml:space="preserve">case </w:t>
-      </w:r>
-      <w:proofErr w:type="gramStart"/>
-      <w:r>
-        <w:rPr>
-          <w:rFonts w:ascii="等线" w:eastAsia="等线" w:hAnsi="等线"/>
-          <w:szCs w:val="21"/>
-        </w:rPr>
-        <w:t>3:find</w:t>
-      </w:r>
-      <w:proofErr w:type="gramEnd"/>
-      <w:r>
-        <w:rPr>
-          <w:rFonts w:ascii="等线" w:eastAsia="等线" w:hAnsi="等线"/>
-          <w:szCs w:val="21"/>
-        </w:rPr>
-        <w:t>_all_record(); break;</w:t>
+        <w:t>case 3:find_all_record(); break;</w:t>
       </w:r>
     </w:p>
     <w:p>
@@ -6491,23 +5124,7 @@
           <w:szCs w:val="21"/>
         </w:rPr>
         <w:tab/>
-        <w:t xml:space="preserve">case </w:t>
-      </w:r>
-      <w:proofErr w:type="gramStart"/>
-      <w:r>
-        <w:rPr>
-          <w:rFonts w:ascii="等线" w:eastAsia="等线" w:hAnsi="等线"/>
-          <w:szCs w:val="21"/>
-        </w:rPr>
-        <w:t>4:intime</w:t>
-      </w:r>
-      <w:proofErr w:type="gramEnd"/>
-      <w:r>
-        <w:rPr>
-          <w:rFonts w:ascii="等线" w:eastAsia="等线" w:hAnsi="等线"/>
-          <w:szCs w:val="21"/>
-        </w:rPr>
-        <w:t>_service(); break;</w:t>
+        <w:t>case 4:intime_service(); break;</w:t>
       </w:r>
     </w:p>
     <w:p>
@@ -6532,23 +5149,7 @@
           <w:szCs w:val="21"/>
         </w:rPr>
         <w:tab/>
-        <w:t xml:space="preserve">case </w:t>
-      </w:r>
-      <w:proofErr w:type="gramStart"/>
-      <w:r>
-        <w:rPr>
-          <w:rFonts w:ascii="等线" w:eastAsia="等线" w:hAnsi="等线"/>
-          <w:szCs w:val="21"/>
-        </w:rPr>
-        <w:t>5:statistic</w:t>
-      </w:r>
-      <w:proofErr w:type="gramEnd"/>
-      <w:r>
-        <w:rPr>
-          <w:rFonts w:ascii="等线" w:eastAsia="等线" w:hAnsi="等线"/>
-          <w:szCs w:val="21"/>
-        </w:rPr>
-        <w:t>_income(); break;</w:t>
+        <w:t>case 5:statistic_income(); break;</w:t>
       </w:r>
     </w:p>
     <w:p>
@@ -6573,23 +5174,7 @@
           <w:szCs w:val="21"/>
         </w:rPr>
         <w:tab/>
-        <w:t xml:space="preserve">case </w:t>
-      </w:r>
-      <w:proofErr w:type="gramStart"/>
-      <w:r>
-        <w:rPr>
-          <w:rFonts w:ascii="等线" w:eastAsia="等线" w:hAnsi="等线"/>
-          <w:szCs w:val="21"/>
-        </w:rPr>
-        <w:t>6:random</w:t>
-      </w:r>
-      <w:proofErr w:type="gramEnd"/>
-      <w:r>
-        <w:rPr>
-          <w:rFonts w:ascii="等线" w:eastAsia="等线" w:hAnsi="等线"/>
-          <w:szCs w:val="21"/>
-        </w:rPr>
-        <w:t>_record(); break;</w:t>
+        <w:t>case 6:random_record(); break;</w:t>
       </w:r>
     </w:p>
     <w:p>
@@ -6597,40 +5182,24 @@
         <w:ind w:left="1418"/>
         <w:jc w:val="left"/>
         <w:rPr>
-          <w:rFonts w:ascii="等线" w:eastAsia="等线" w:hAnsi="等线" w:hint="eastAsia"/>
-          <w:szCs w:val="21"/>
-        </w:rPr>
-      </w:pPr>
-      <w:r>
-        <w:rPr>
-          <w:rFonts w:ascii="等线" w:eastAsia="等线" w:hAnsi="等线" w:hint="eastAsia"/>
-          <w:szCs w:val="21"/>
-        </w:rPr>
-        <w:tab/>
-      </w:r>
-      <w:r>
-        <w:rPr>
-          <w:rFonts w:ascii="等线" w:eastAsia="等线" w:hAnsi="等线" w:hint="eastAsia"/>
-          <w:szCs w:val="21"/>
-        </w:rPr>
-        <w:tab/>
-        <w:t xml:space="preserve">case 7:save_all(); </w:t>
-      </w:r>
-      <w:proofErr w:type="spellStart"/>
-      <w:r>
-        <w:rPr>
-          <w:rFonts w:ascii="等线" w:eastAsia="等线" w:hAnsi="等线" w:hint="eastAsia"/>
-          <w:szCs w:val="21"/>
-        </w:rPr>
-        <w:t>cout</w:t>
-      </w:r>
-      <w:proofErr w:type="spellEnd"/>
-      <w:r>
-        <w:rPr>
-          <w:rFonts w:ascii="等线" w:eastAsia="等线" w:hAnsi="等线" w:hint="eastAsia"/>
-          <w:szCs w:val="21"/>
-        </w:rPr>
-        <w:t xml:space="preserve"> &lt;&lt; "感谢使用，再见"; return 0; break;</w:t>
+          <w:rFonts w:ascii="等线" w:eastAsia="等线" w:hAnsi="等线"/>
+          <w:szCs w:val="21"/>
+        </w:rPr>
+      </w:pPr>
+      <w:r>
+        <w:rPr>
+          <w:rFonts w:ascii="等线" w:eastAsia="等线" w:hAnsi="等线" w:hint="eastAsia"/>
+          <w:szCs w:val="21"/>
+        </w:rPr>
+        <w:tab/>
+      </w:r>
+      <w:r>
+        <w:rPr>
+          <w:rFonts w:ascii="等线" w:eastAsia="等线" w:hAnsi="等线" w:hint="eastAsia"/>
+          <w:szCs w:val="21"/>
+        </w:rPr>
+        <w:tab/>
+        <w:t>case 7:save_all(); cout &lt;&lt; "感谢使用，再见"; return 0; break;</w:t>
       </w:r>
     </w:p>
     <w:p>
@@ -6663,46 +5232,31 @@
         <w:ind w:left="1418"/>
         <w:jc w:val="left"/>
         <w:rPr>
-          <w:rFonts w:ascii="等线" w:eastAsia="等线" w:hAnsi="等线" w:hint="eastAsia"/>
-          <w:szCs w:val="21"/>
-        </w:rPr>
-      </w:pPr>
-      <w:r>
-        <w:rPr>
-          <w:rFonts w:ascii="等线" w:eastAsia="等线" w:hAnsi="等线" w:hint="eastAsia"/>
-          <w:szCs w:val="21"/>
-        </w:rPr>
-        <w:tab/>
-      </w:r>
-      <w:r>
-        <w:rPr>
-          <w:rFonts w:ascii="等线" w:eastAsia="等线" w:hAnsi="等线" w:hint="eastAsia"/>
-          <w:szCs w:val="21"/>
-        </w:rPr>
-        <w:tab/>
-      </w:r>
-      <w:r>
-        <w:rPr>
-          <w:rFonts w:ascii="等线" w:eastAsia="等线" w:hAnsi="等线" w:hint="eastAsia"/>
-          <w:szCs w:val="21"/>
-        </w:rPr>
-        <w:tab/>
-      </w:r>
-      <w:proofErr w:type="spellStart"/>
-      <w:r>
-        <w:rPr>
-          <w:rFonts w:ascii="等线" w:eastAsia="等线" w:hAnsi="等线" w:hint="eastAsia"/>
-          <w:szCs w:val="21"/>
-        </w:rPr>
-        <w:t>cout</w:t>
-      </w:r>
-      <w:proofErr w:type="spellEnd"/>
-      <w:r>
-        <w:rPr>
-          <w:rFonts w:ascii="等线" w:eastAsia="等线" w:hAnsi="等线" w:hint="eastAsia"/>
-          <w:szCs w:val="21"/>
-        </w:rPr>
-        <w:t xml:space="preserve"> &lt;&lt; "输入错误，请重新输入\n";</w:t>
+          <w:rFonts w:ascii="等线" w:eastAsia="等线" w:hAnsi="等线"/>
+          <w:szCs w:val="21"/>
+        </w:rPr>
+      </w:pPr>
+      <w:r>
+        <w:rPr>
+          <w:rFonts w:ascii="等线" w:eastAsia="等线" w:hAnsi="等线" w:hint="eastAsia"/>
+          <w:szCs w:val="21"/>
+        </w:rPr>
+        <w:tab/>
+      </w:r>
+      <w:r>
+        <w:rPr>
+          <w:rFonts w:ascii="等线" w:eastAsia="等线" w:hAnsi="等线" w:hint="eastAsia"/>
+          <w:szCs w:val="21"/>
+        </w:rPr>
+        <w:tab/>
+      </w:r>
+      <w:r>
+        <w:rPr>
+          <w:rFonts w:ascii="等线" w:eastAsia="等线" w:hAnsi="等线" w:hint="eastAsia"/>
+          <w:szCs w:val="21"/>
+        </w:rPr>
+        <w:tab/>
+        <w:t>cout &lt;&lt; "输入错误，请重新输入\n";</w:t>
       </w:r>
     </w:p>
     <w:p>
@@ -6734,22 +5288,7 @@
           <w:szCs w:val="21"/>
         </w:rPr>
         <w:tab/>
-      </w:r>
-      <w:proofErr w:type="gramStart"/>
-      <w:r>
-        <w:rPr>
-          <w:rFonts w:ascii="等线" w:eastAsia="等线" w:hAnsi="等线"/>
-          <w:szCs w:val="21"/>
-        </w:rPr>
-        <w:t>pause(</w:t>
-      </w:r>
-      <w:proofErr w:type="gramEnd"/>
-      <w:r>
-        <w:rPr>
-          <w:rFonts w:ascii="等线" w:eastAsia="等线" w:hAnsi="等线"/>
-          <w:szCs w:val="21"/>
-        </w:rPr>
-        <w:t>);</w:t>
+        <w:t>pause();</w:t>
       </w:r>
     </w:p>
     <w:p>
@@ -6782,48 +5321,24 @@
         <w:ind w:left="1418"/>
         <w:jc w:val="left"/>
         <w:rPr>
-          <w:rFonts w:ascii="等线" w:eastAsia="等线" w:hAnsi="等线" w:hint="eastAsia"/>
-          <w:szCs w:val="21"/>
-        </w:rPr>
-      </w:pPr>
-      <w:r>
-        <w:rPr>
-          <w:rFonts w:ascii="等线" w:eastAsia="等线" w:hAnsi="等线"/>
-          <w:szCs w:val="21"/>
-        </w:rPr>
-        <w:tab/>
-      </w:r>
-      <w:r>
-        <w:rPr>
-          <w:rFonts w:ascii="等线" w:eastAsia="等线" w:hAnsi="等线"/>
-          <w:szCs w:val="21"/>
-        </w:rPr>
-        <w:tab/>
-      </w:r>
-      <w:proofErr w:type="spellStart"/>
-      <w:proofErr w:type="gramStart"/>
-      <w:r>
-        <w:rPr>
-          <w:rFonts w:ascii="等线" w:eastAsia="等线" w:hAnsi="等线"/>
-          <w:szCs w:val="21"/>
-        </w:rPr>
-        <w:t>cls</w:t>
-      </w:r>
-      <w:proofErr w:type="spellEnd"/>
-      <w:r>
-        <w:rPr>
-          <w:rFonts w:ascii="等线" w:eastAsia="等线" w:hAnsi="等线"/>
-          <w:szCs w:val="21"/>
-        </w:rPr>
-        <w:t>(</w:t>
-      </w:r>
-      <w:proofErr w:type="gramEnd"/>
-      <w:r>
-        <w:rPr>
-          <w:rFonts w:ascii="等线" w:eastAsia="等线" w:hAnsi="等线"/>
-          <w:szCs w:val="21"/>
-        </w:rPr>
-        <w:t>);</w:t>
+          <w:rFonts w:ascii="等线" w:eastAsia="等线" w:hAnsi="等线"/>
+          <w:szCs w:val="21"/>
+        </w:rPr>
+      </w:pPr>
+      <w:r>
+        <w:rPr>
+          <w:rFonts w:ascii="等线" w:eastAsia="等线" w:hAnsi="等线"/>
+          <w:szCs w:val="21"/>
+        </w:rPr>
+        <w:tab/>
+      </w:r>
+      <w:r>
+        <w:rPr>
+          <w:rFonts w:ascii="等线" w:eastAsia="等线" w:hAnsi="等线"/>
+          <w:szCs w:val="21"/>
+        </w:rPr>
+        <w:tab/>
+        <w:t>cls();</w:t>
       </w:r>
     </w:p>
     <w:p>
@@ -6843,6 +5358,7 @@
           <w:rFonts w:ascii="等线" w:eastAsia="等线" w:hAnsi="等线" w:cs="新宋体" w:hint="eastAsia"/>
           <w:szCs w:val="21"/>
         </w:rPr>
+        <w:lastRenderedPageBreak/>
         <w:t>对误操作的预防</w:t>
       </w:r>
     </w:p>
@@ -6925,140 +5441,52 @@
         <w:ind w:left="1984"/>
         <w:jc w:val="left"/>
         <w:rPr>
-          <w:rFonts w:ascii="等线" w:eastAsia="等线" w:hAnsi="等线" w:hint="eastAsia"/>
-          <w:szCs w:val="21"/>
-        </w:rPr>
-      </w:pPr>
-      <w:proofErr w:type="spellStart"/>
-      <w:r>
-        <w:rPr>
-          <w:rFonts w:ascii="等线" w:eastAsia="等线" w:hAnsi="等线" w:hint="eastAsia"/>
-          <w:szCs w:val="21"/>
-        </w:rPr>
-        <w:t>cout</w:t>
-      </w:r>
-      <w:proofErr w:type="spellEnd"/>
-      <w:r>
-        <w:rPr>
-          <w:rFonts w:ascii="等线" w:eastAsia="等线" w:hAnsi="等线" w:hint="eastAsia"/>
-          <w:szCs w:val="21"/>
-        </w:rPr>
-        <w:t xml:space="preserve"> &lt;&lt; "请输入新的预约时间:（输入一个小于10的数n，表示n天后）";</w:t>
-      </w:r>
-    </w:p>
-    <w:p>
-      <w:pPr>
-        <w:ind w:left="1984"/>
-        <w:jc w:val="left"/>
-        <w:rPr>
-          <w:rFonts w:ascii="等线" w:eastAsia="等线" w:hAnsi="等线"/>
-          <w:szCs w:val="21"/>
-        </w:rPr>
-      </w:pPr>
-      <w:r>
-        <w:rPr>
-          <w:rFonts w:ascii="等线" w:eastAsia="等线" w:hAnsi="等线"/>
-          <w:szCs w:val="21"/>
-        </w:rPr>
-        <w:tab/>
-      </w:r>
-      <w:proofErr w:type="spellStart"/>
-      <w:r>
-        <w:rPr>
-          <w:rFonts w:ascii="等线" w:eastAsia="等线" w:hAnsi="等线"/>
-          <w:szCs w:val="21"/>
-        </w:rPr>
-        <w:t>cin</w:t>
-      </w:r>
-      <w:proofErr w:type="spellEnd"/>
-      <w:r>
-        <w:rPr>
-          <w:rFonts w:ascii="等线" w:eastAsia="等线" w:hAnsi="等线"/>
-          <w:szCs w:val="21"/>
-        </w:rPr>
-        <w:t xml:space="preserve"> &gt;&gt; </w:t>
-      </w:r>
-      <w:proofErr w:type="spellStart"/>
-      <w:r>
-        <w:rPr>
-          <w:rFonts w:ascii="等线" w:eastAsia="等线" w:hAnsi="等线"/>
-          <w:szCs w:val="21"/>
-        </w:rPr>
-        <w:t>day_later</w:t>
-      </w:r>
-      <w:proofErr w:type="spellEnd"/>
-      <w:r>
-        <w:rPr>
-          <w:rFonts w:ascii="等线" w:eastAsia="等线" w:hAnsi="等线"/>
-          <w:szCs w:val="21"/>
-        </w:rPr>
-        <w:t>;</w:t>
-      </w:r>
-    </w:p>
-    <w:p>
-      <w:pPr>
-        <w:ind w:left="1984"/>
-        <w:jc w:val="left"/>
-        <w:rPr>
-          <w:rFonts w:ascii="等线" w:eastAsia="等线" w:hAnsi="等线"/>
-          <w:szCs w:val="21"/>
-        </w:rPr>
-      </w:pPr>
-      <w:r>
-        <w:rPr>
-          <w:rFonts w:ascii="等线" w:eastAsia="等线" w:hAnsi="等线"/>
-          <w:szCs w:val="21"/>
-        </w:rPr>
-        <w:tab/>
-        <w:t xml:space="preserve">while </w:t>
-      </w:r>
-      <w:proofErr w:type="gramStart"/>
-      <w:r>
-        <w:rPr>
-          <w:rFonts w:ascii="等线" w:eastAsia="等线" w:hAnsi="等线"/>
-          <w:szCs w:val="21"/>
-        </w:rPr>
-        <w:t>(!</w:t>
-      </w:r>
-      <w:proofErr w:type="spellStart"/>
-      <w:r>
-        <w:rPr>
-          <w:rFonts w:ascii="等线" w:eastAsia="等线" w:hAnsi="等线"/>
-          <w:szCs w:val="21"/>
-        </w:rPr>
-        <w:t>is</w:t>
-      </w:r>
-      <w:proofErr w:type="gramEnd"/>
-      <w:r>
-        <w:rPr>
-          <w:rFonts w:ascii="等线" w:eastAsia="等线" w:hAnsi="等线"/>
-          <w:szCs w:val="21"/>
-        </w:rPr>
-        <w:t>_proper_num</w:t>
-      </w:r>
-      <w:proofErr w:type="spellEnd"/>
-      <w:r>
-        <w:rPr>
-          <w:rFonts w:ascii="等线" w:eastAsia="等线" w:hAnsi="等线"/>
-          <w:szCs w:val="21"/>
-        </w:rPr>
-        <w:t>(</w:t>
-      </w:r>
-      <w:proofErr w:type="spellStart"/>
-      <w:r>
-        <w:rPr>
-          <w:rFonts w:ascii="等线" w:eastAsia="等线" w:hAnsi="等线"/>
-          <w:szCs w:val="21"/>
-        </w:rPr>
-        <w:t>day_later</w:t>
-      </w:r>
-      <w:proofErr w:type="spellEnd"/>
-      <w:r>
-        <w:rPr>
-          <w:rFonts w:ascii="等线" w:eastAsia="等线" w:hAnsi="等线"/>
-          <w:szCs w:val="21"/>
-        </w:rPr>
-        <w:t>))</w:t>
+          <w:rFonts w:ascii="等线" w:eastAsia="等线" w:hAnsi="等线"/>
+          <w:szCs w:val="21"/>
+        </w:rPr>
+      </w:pPr>
+      <w:r>
+        <w:rPr>
+          <w:rFonts w:ascii="等线" w:eastAsia="等线" w:hAnsi="等线" w:hint="eastAsia"/>
+          <w:szCs w:val="21"/>
+        </w:rPr>
+        <w:t>cout &lt;&lt; "请输入新的预约时间:（输入一个小于10的数n，表示n天后）";</w:t>
+      </w:r>
+    </w:p>
+    <w:p>
+      <w:pPr>
+        <w:ind w:left="1984"/>
+        <w:jc w:val="left"/>
+        <w:rPr>
+          <w:rFonts w:ascii="等线" w:eastAsia="等线" w:hAnsi="等线"/>
+          <w:szCs w:val="21"/>
+        </w:rPr>
+      </w:pPr>
+      <w:r>
+        <w:rPr>
+          <w:rFonts w:ascii="等线" w:eastAsia="等线" w:hAnsi="等线"/>
+          <w:szCs w:val="21"/>
+        </w:rPr>
+        <w:tab/>
+        <w:t>cin &gt;&gt; day_later;</w:t>
+      </w:r>
+    </w:p>
+    <w:p>
+      <w:pPr>
+        <w:ind w:left="1984"/>
+        <w:jc w:val="left"/>
+        <w:rPr>
+          <w:rFonts w:ascii="等线" w:eastAsia="等线" w:hAnsi="等线"/>
+          <w:szCs w:val="21"/>
+        </w:rPr>
+      </w:pPr>
+      <w:r>
+        <w:rPr>
+          <w:rFonts w:ascii="等线" w:eastAsia="等线" w:hAnsi="等线"/>
+          <w:szCs w:val="21"/>
+        </w:rPr>
+        <w:tab/>
+        <w:t>while (!is_proper_num(day_later))</w:t>
       </w:r>
     </w:p>
     <w:p>
@@ -7084,151 +5512,74 @@
         <w:ind w:left="1984"/>
         <w:jc w:val="left"/>
         <w:rPr>
-          <w:rFonts w:ascii="等线" w:eastAsia="等线" w:hAnsi="等线" w:hint="eastAsia"/>
-          <w:szCs w:val="21"/>
-        </w:rPr>
-      </w:pPr>
-      <w:r>
-        <w:rPr>
-          <w:rFonts w:ascii="等线" w:eastAsia="等线" w:hAnsi="等线" w:hint="eastAsia"/>
-          <w:szCs w:val="21"/>
-        </w:rPr>
-        <w:tab/>
-      </w:r>
-      <w:r>
-        <w:rPr>
-          <w:rFonts w:ascii="等线" w:eastAsia="等线" w:hAnsi="等线" w:hint="eastAsia"/>
-          <w:szCs w:val="21"/>
-        </w:rPr>
-        <w:tab/>
-      </w:r>
-      <w:proofErr w:type="spellStart"/>
-      <w:r>
-        <w:rPr>
-          <w:rFonts w:ascii="等线" w:eastAsia="等线" w:hAnsi="等线" w:hint="eastAsia"/>
-          <w:szCs w:val="21"/>
-        </w:rPr>
-        <w:t>cout</w:t>
-      </w:r>
-      <w:proofErr w:type="spellEnd"/>
-      <w:r>
-        <w:rPr>
-          <w:rFonts w:ascii="等线" w:eastAsia="等线" w:hAnsi="等线" w:hint="eastAsia"/>
-          <w:szCs w:val="21"/>
-        </w:rPr>
-        <w:t xml:space="preserve"> &lt;&lt; "输入有误，请重新输入";</w:t>
-      </w:r>
-    </w:p>
-    <w:p>
-      <w:pPr>
-        <w:ind w:left="1984"/>
-        <w:jc w:val="left"/>
-        <w:rPr>
-          <w:rFonts w:ascii="等线" w:eastAsia="等线" w:hAnsi="等线" w:hint="eastAsia"/>
-          <w:szCs w:val="21"/>
-        </w:rPr>
-      </w:pPr>
-      <w:r>
-        <w:rPr>
-          <w:rFonts w:ascii="等线" w:eastAsia="等线" w:hAnsi="等线" w:hint="eastAsia"/>
-          <w:szCs w:val="21"/>
-        </w:rPr>
-        <w:tab/>
-      </w:r>
-      <w:r>
-        <w:rPr>
-          <w:rFonts w:ascii="等线" w:eastAsia="等线" w:hAnsi="等线" w:hint="eastAsia"/>
-          <w:szCs w:val="21"/>
-        </w:rPr>
-        <w:tab/>
-      </w:r>
-      <w:proofErr w:type="spellStart"/>
-      <w:r>
-        <w:rPr>
-          <w:rFonts w:ascii="等线" w:eastAsia="等线" w:hAnsi="等线" w:hint="eastAsia"/>
-          <w:szCs w:val="21"/>
-        </w:rPr>
-        <w:t>cin.ignore</w:t>
-      </w:r>
-      <w:proofErr w:type="spellEnd"/>
-      <w:r>
-        <w:rPr>
-          <w:rFonts w:ascii="等线" w:eastAsia="等线" w:hAnsi="等线" w:hint="eastAsia"/>
-          <w:szCs w:val="21"/>
-        </w:rPr>
-        <w:t>(100, '\n');//清空</w:t>
-      </w:r>
-      <w:proofErr w:type="spellStart"/>
-      <w:r>
-        <w:rPr>
-          <w:rFonts w:ascii="等线" w:eastAsia="等线" w:hAnsi="等线" w:hint="eastAsia"/>
-          <w:szCs w:val="21"/>
-        </w:rPr>
-        <w:t>cin</w:t>
-      </w:r>
-      <w:proofErr w:type="spellEnd"/>
-      <w:r>
-        <w:rPr>
-          <w:rFonts w:ascii="等线" w:eastAsia="等线" w:hAnsi="等线" w:hint="eastAsia"/>
-          <w:szCs w:val="21"/>
-        </w:rPr>
-        <w:t>流</w:t>
-      </w:r>
-    </w:p>
-    <w:p>
-      <w:pPr>
-        <w:ind w:left="1984"/>
-        <w:jc w:val="left"/>
-        <w:rPr>
-          <w:rFonts w:ascii="等线" w:eastAsia="等线" w:hAnsi="等线"/>
-          <w:szCs w:val="21"/>
-        </w:rPr>
-      </w:pPr>
-      <w:r>
-        <w:rPr>
-          <w:rFonts w:ascii="等线" w:eastAsia="等线" w:hAnsi="等线"/>
-          <w:szCs w:val="21"/>
-        </w:rPr>
-        <w:tab/>
-      </w:r>
-      <w:r>
-        <w:rPr>
-          <w:rFonts w:ascii="等线" w:eastAsia="等线" w:hAnsi="等线"/>
-          <w:szCs w:val="21"/>
-        </w:rPr>
-        <w:tab/>
-      </w:r>
-      <w:proofErr w:type="spellStart"/>
-      <w:r>
-        <w:rPr>
-          <w:rFonts w:ascii="等线" w:eastAsia="等线" w:hAnsi="等线"/>
-          <w:szCs w:val="21"/>
-        </w:rPr>
-        <w:t>cin</w:t>
-      </w:r>
-      <w:proofErr w:type="spellEnd"/>
-      <w:r>
-        <w:rPr>
-          <w:rFonts w:ascii="等线" w:eastAsia="等线" w:hAnsi="等线"/>
-          <w:szCs w:val="21"/>
-        </w:rPr>
-        <w:t xml:space="preserve"> &gt;&gt; </w:t>
-      </w:r>
-      <w:proofErr w:type="spellStart"/>
-      <w:r>
-        <w:rPr>
-          <w:rFonts w:ascii="等线" w:eastAsia="等线" w:hAnsi="等线"/>
-          <w:szCs w:val="21"/>
-        </w:rPr>
-        <w:t>day_later</w:t>
-      </w:r>
-      <w:proofErr w:type="spellEnd"/>
-      <w:r>
-        <w:rPr>
-          <w:rFonts w:ascii="等线" w:eastAsia="等线" w:hAnsi="等线"/>
-          <w:szCs w:val="21"/>
-        </w:rPr>
-        <w:t>;</w:t>
+          <w:rFonts w:ascii="等线" w:eastAsia="等线" w:hAnsi="等线"/>
+          <w:szCs w:val="21"/>
+        </w:rPr>
+      </w:pPr>
+      <w:r>
+        <w:rPr>
+          <w:rFonts w:ascii="等线" w:eastAsia="等线" w:hAnsi="等线" w:hint="eastAsia"/>
+          <w:szCs w:val="21"/>
+        </w:rPr>
+        <w:tab/>
+      </w:r>
+      <w:r>
+        <w:rPr>
+          <w:rFonts w:ascii="等线" w:eastAsia="等线" w:hAnsi="等线" w:hint="eastAsia"/>
+          <w:szCs w:val="21"/>
+        </w:rPr>
+        <w:tab/>
+        <w:t>cout &lt;&lt; "输入有误，请重新输入";</w:t>
+      </w:r>
+    </w:p>
+    <w:p>
+      <w:pPr>
+        <w:ind w:left="1984"/>
+        <w:jc w:val="left"/>
+        <w:rPr>
+          <w:rFonts w:ascii="等线" w:eastAsia="等线" w:hAnsi="等线"/>
+          <w:szCs w:val="21"/>
+        </w:rPr>
+      </w:pPr>
+      <w:r>
+        <w:rPr>
+          <w:rFonts w:ascii="等线" w:eastAsia="等线" w:hAnsi="等线" w:hint="eastAsia"/>
+          <w:szCs w:val="21"/>
+        </w:rPr>
+        <w:tab/>
+      </w:r>
+      <w:r>
+        <w:rPr>
+          <w:rFonts w:ascii="等线" w:eastAsia="等线" w:hAnsi="等线" w:hint="eastAsia"/>
+          <w:szCs w:val="21"/>
+        </w:rPr>
+        <w:tab/>
+        <w:t>cin.ignore(100, '\n');//清空cin流</w:t>
+      </w:r>
+    </w:p>
+    <w:p>
+      <w:pPr>
+        <w:ind w:left="1984"/>
+        <w:jc w:val="left"/>
+        <w:rPr>
+          <w:rFonts w:ascii="等线" w:eastAsia="等线" w:hAnsi="等线"/>
+          <w:szCs w:val="21"/>
+        </w:rPr>
+      </w:pPr>
+      <w:r>
+        <w:rPr>
+          <w:rFonts w:ascii="等线" w:eastAsia="等线" w:hAnsi="等线"/>
+          <w:szCs w:val="21"/>
+        </w:rPr>
+        <w:tab/>
+      </w:r>
+      <w:r>
+        <w:rPr>
+          <w:rFonts w:ascii="等线" w:eastAsia="等线" w:hAnsi="等线"/>
+          <w:szCs w:val="21"/>
+        </w:rPr>
+        <w:tab/>
+        <w:t>cin &gt;&gt; day_later;</w:t>
       </w:r>
     </w:p>
     <w:p>
@@ -7264,39 +5615,7 @@
           <w:szCs w:val="21"/>
         </w:rPr>
         <w:tab/>
-        <w:t>if (</w:t>
-      </w:r>
-      <w:proofErr w:type="spellStart"/>
-      <w:r>
-        <w:rPr>
-          <w:rFonts w:ascii="等线" w:eastAsia="等线" w:hAnsi="等线"/>
-          <w:szCs w:val="21"/>
-        </w:rPr>
-        <w:t>to_int</w:t>
-      </w:r>
-      <w:proofErr w:type="spellEnd"/>
-      <w:r>
-        <w:rPr>
-          <w:rFonts w:ascii="等线" w:eastAsia="等线" w:hAnsi="等线"/>
-          <w:szCs w:val="21"/>
-        </w:rPr>
-        <w:t>(</w:t>
-      </w:r>
-      <w:proofErr w:type="spellStart"/>
-      <w:r>
-        <w:rPr>
-          <w:rFonts w:ascii="等线" w:eastAsia="等线" w:hAnsi="等线"/>
-          <w:szCs w:val="21"/>
-        </w:rPr>
-        <w:t>day_later</w:t>
-      </w:r>
-      <w:proofErr w:type="spellEnd"/>
-      <w:r>
-        <w:rPr>
-          <w:rFonts w:ascii="等线" w:eastAsia="等线" w:hAnsi="等线"/>
-          <w:szCs w:val="21"/>
-        </w:rPr>
-        <w:t>) &lt; 10)</w:t>
+        <w:t>if (to_int(day_later) &lt; 10)</w:t>
       </w:r>
     </w:p>
     <w:p>
@@ -7339,96 +5658,32 @@
           <w:szCs w:val="21"/>
         </w:rPr>
         <w:tab/>
-        <w:t xml:space="preserve">date </w:t>
-      </w:r>
-      <w:proofErr w:type="spellStart"/>
-      <w:r>
-        <w:rPr>
-          <w:rFonts w:ascii="等线" w:eastAsia="等线" w:hAnsi="等线"/>
-          <w:szCs w:val="21"/>
-        </w:rPr>
-        <w:t>date_tmp</w:t>
-      </w:r>
-      <w:proofErr w:type="spellEnd"/>
-      <w:r>
-        <w:rPr>
-          <w:rFonts w:ascii="等线" w:eastAsia="等线" w:hAnsi="等线"/>
-          <w:szCs w:val="21"/>
-        </w:rPr>
-        <w:t xml:space="preserve"> = </w:t>
-      </w:r>
-      <w:proofErr w:type="gramStart"/>
-      <w:r>
-        <w:rPr>
-          <w:rFonts w:ascii="等线" w:eastAsia="等线" w:hAnsi="等线"/>
-          <w:szCs w:val="21"/>
-        </w:rPr>
-        <w:t>today(</w:t>
-      </w:r>
-      <w:proofErr w:type="gramEnd"/>
-      <w:r>
-        <w:rPr>
-          <w:rFonts w:ascii="等线" w:eastAsia="等线" w:hAnsi="等线"/>
-          <w:szCs w:val="21"/>
-        </w:rPr>
-        <w:t>);</w:t>
-      </w:r>
-    </w:p>
-    <w:p>
-      <w:pPr>
-        <w:ind w:left="1984"/>
-        <w:jc w:val="left"/>
-        <w:rPr>
-          <w:rFonts w:ascii="等线" w:eastAsia="等线" w:hAnsi="等线"/>
-          <w:szCs w:val="21"/>
-        </w:rPr>
-      </w:pPr>
-      <w:r>
-        <w:rPr>
-          <w:rFonts w:ascii="等线" w:eastAsia="等线" w:hAnsi="等线"/>
-          <w:szCs w:val="21"/>
-        </w:rPr>
-        <w:tab/>
-      </w:r>
-      <w:r>
-        <w:rPr>
-          <w:rFonts w:ascii="等线" w:eastAsia="等线" w:hAnsi="等线"/>
-          <w:szCs w:val="21"/>
-        </w:rPr>
-        <w:tab/>
-        <w:t xml:space="preserve">for (int x = 0; x &lt; </w:t>
-      </w:r>
-      <w:proofErr w:type="spellStart"/>
-      <w:r>
-        <w:rPr>
-          <w:rFonts w:ascii="等线" w:eastAsia="等线" w:hAnsi="等线"/>
-          <w:szCs w:val="21"/>
-        </w:rPr>
-        <w:t>to_int</w:t>
-      </w:r>
-      <w:proofErr w:type="spellEnd"/>
-      <w:r>
-        <w:rPr>
-          <w:rFonts w:ascii="等线" w:eastAsia="等线" w:hAnsi="等线"/>
-          <w:szCs w:val="21"/>
-        </w:rPr>
-        <w:t>(</w:t>
-      </w:r>
-      <w:proofErr w:type="spellStart"/>
-      <w:r>
-        <w:rPr>
-          <w:rFonts w:ascii="等线" w:eastAsia="等线" w:hAnsi="等线"/>
-          <w:szCs w:val="21"/>
-        </w:rPr>
-        <w:t>day_later</w:t>
-      </w:r>
-      <w:proofErr w:type="spellEnd"/>
-      <w:r>
-        <w:rPr>
-          <w:rFonts w:ascii="等线" w:eastAsia="等线" w:hAnsi="等线"/>
-          <w:szCs w:val="21"/>
-        </w:rPr>
-        <w:t>); x++)</w:t>
+        <w:t>date date_tmp = today();</w:t>
+      </w:r>
+    </w:p>
+    <w:p>
+      <w:pPr>
+        <w:ind w:left="1984"/>
+        <w:jc w:val="left"/>
+        <w:rPr>
+          <w:rFonts w:ascii="等线" w:eastAsia="等线" w:hAnsi="等线"/>
+          <w:szCs w:val="21"/>
+        </w:rPr>
+      </w:pPr>
+      <w:r>
+        <w:rPr>
+          <w:rFonts w:ascii="等线" w:eastAsia="等线" w:hAnsi="等线"/>
+          <w:szCs w:val="21"/>
+        </w:rPr>
+        <w:tab/>
+      </w:r>
+      <w:r>
+        <w:rPr>
+          <w:rFonts w:ascii="等线" w:eastAsia="等线" w:hAnsi="等线"/>
+          <w:szCs w:val="21"/>
+        </w:rPr>
+        <w:tab/>
+        <w:t>for (int x = 0; x &lt; to_int(day_later); x++)</w:t>
       </w:r>
     </w:p>
     <w:p>
@@ -7485,47 +5740,7 @@
           <w:szCs w:val="21"/>
         </w:rPr>
         <w:tab/>
-      </w:r>
-      <w:proofErr w:type="spellStart"/>
-      <w:r>
-        <w:rPr>
-          <w:rFonts w:ascii="等线" w:eastAsia="等线" w:hAnsi="等线"/>
-          <w:szCs w:val="21"/>
-        </w:rPr>
-        <w:t>date_tmp</w:t>
-      </w:r>
-      <w:proofErr w:type="spellEnd"/>
-      <w:r>
-        <w:rPr>
-          <w:rFonts w:ascii="等线" w:eastAsia="等线" w:hAnsi="等线"/>
-          <w:szCs w:val="21"/>
-        </w:rPr>
-        <w:t xml:space="preserve"> = </w:t>
-      </w:r>
-      <w:proofErr w:type="spellStart"/>
-      <w:r>
-        <w:rPr>
-          <w:rFonts w:ascii="等线" w:eastAsia="等线" w:hAnsi="等线"/>
-          <w:szCs w:val="21"/>
-        </w:rPr>
-        <w:t>date_</w:t>
-      </w:r>
-      <w:proofErr w:type="gramStart"/>
-      <w:r>
-        <w:rPr>
-          <w:rFonts w:ascii="等线" w:eastAsia="等线" w:hAnsi="等线"/>
-          <w:szCs w:val="21"/>
-        </w:rPr>
-        <w:t>tmp.tomorrow</w:t>
-      </w:r>
-      <w:proofErr w:type="spellEnd"/>
-      <w:proofErr w:type="gramEnd"/>
-      <w:r>
-        <w:rPr>
-          <w:rFonts w:ascii="等线" w:eastAsia="等线" w:hAnsi="等线"/>
-          <w:szCs w:val="21"/>
-        </w:rPr>
-        <w:t>();</w:t>
+        <w:t>date_tmp = date_tmp.tomorrow();</w:t>
       </w:r>
     </w:p>
     <w:p>
@@ -7575,55 +5790,7 @@
           <w:szCs w:val="21"/>
         </w:rPr>
         <w:tab/>
-        <w:t>records[n</w:t>
-      </w:r>
-      <w:proofErr w:type="gramStart"/>
-      <w:r>
-        <w:rPr>
-          <w:rFonts w:ascii="等线" w:eastAsia="等线" w:hAnsi="等线"/>
-          <w:szCs w:val="21"/>
-        </w:rPr>
-        <w:t>].</w:t>
-      </w:r>
-      <w:proofErr w:type="spellStart"/>
-      <w:r>
-        <w:rPr>
-          <w:rFonts w:ascii="等线" w:eastAsia="等线" w:hAnsi="等线"/>
-          <w:szCs w:val="21"/>
-        </w:rPr>
-        <w:t>edit</w:t>
-      </w:r>
-      <w:proofErr w:type="gramEnd"/>
-      <w:r>
-        <w:rPr>
-          <w:rFonts w:ascii="等线" w:eastAsia="等线" w:hAnsi="等线"/>
-          <w:szCs w:val="21"/>
-        </w:rPr>
-        <w:t>_date_reserve</w:t>
-      </w:r>
-      <w:proofErr w:type="spellEnd"/>
-      <w:r>
-        <w:rPr>
-          <w:rFonts w:ascii="等线" w:eastAsia="等线" w:hAnsi="等线"/>
-          <w:szCs w:val="21"/>
-        </w:rPr>
-        <w:t>(</w:t>
-      </w:r>
-      <w:proofErr w:type="spellStart"/>
-      <w:r>
-        <w:rPr>
-          <w:rFonts w:ascii="等线" w:eastAsia="等线" w:hAnsi="等线"/>
-          <w:szCs w:val="21"/>
-        </w:rPr>
-        <w:t>date_tmp</w:t>
-      </w:r>
-      <w:proofErr w:type="spellEnd"/>
-      <w:r>
-        <w:rPr>
-          <w:rFonts w:ascii="等线" w:eastAsia="等线" w:hAnsi="等线"/>
-          <w:szCs w:val="21"/>
-        </w:rPr>
-        <w:t>);</w:t>
+        <w:t>records[n].edit_date_reserve(date_tmp);</w:t>
       </w:r>
     </w:p>
     <w:p>
@@ -7702,39 +5869,7 @@
           <w:szCs w:val="21"/>
         </w:rPr>
         <w:tab/>
-        <w:t xml:space="preserve">int year = </w:t>
-      </w:r>
-      <w:proofErr w:type="spellStart"/>
-      <w:r>
-        <w:rPr>
-          <w:rFonts w:ascii="等线" w:eastAsia="等线" w:hAnsi="等线"/>
-          <w:szCs w:val="21"/>
-        </w:rPr>
-        <w:t>to_int</w:t>
-      </w:r>
-      <w:proofErr w:type="spellEnd"/>
-      <w:r>
-        <w:rPr>
-          <w:rFonts w:ascii="等线" w:eastAsia="等线" w:hAnsi="等线"/>
-          <w:szCs w:val="21"/>
-        </w:rPr>
-        <w:t>(</w:t>
-      </w:r>
-      <w:proofErr w:type="spellStart"/>
-      <w:r>
-        <w:rPr>
-          <w:rFonts w:ascii="等线" w:eastAsia="等线" w:hAnsi="等线"/>
-          <w:szCs w:val="21"/>
-        </w:rPr>
-        <w:t>day_later</w:t>
-      </w:r>
-      <w:proofErr w:type="spellEnd"/>
-      <w:r>
-        <w:rPr>
-          <w:rFonts w:ascii="等线" w:eastAsia="等线" w:hAnsi="等线"/>
-          <w:szCs w:val="21"/>
-        </w:rPr>
-        <w:t>);</w:t>
+        <w:t>int year = to_int(day_later);</w:t>
       </w:r>
     </w:p>
     <w:p>
@@ -7784,98 +5919,644 @@
           <w:szCs w:val="21"/>
         </w:rPr>
         <w:tab/>
-      </w:r>
-      <w:proofErr w:type="spellStart"/>
-      <w:r>
-        <w:rPr>
-          <w:rFonts w:ascii="等线" w:eastAsia="等线" w:hAnsi="等线"/>
-          <w:szCs w:val="21"/>
-        </w:rPr>
-        <w:t>cin</w:t>
-      </w:r>
-      <w:proofErr w:type="spellEnd"/>
-      <w:r>
-        <w:rPr>
-          <w:rFonts w:ascii="等线" w:eastAsia="等线" w:hAnsi="等线"/>
-          <w:szCs w:val="21"/>
-        </w:rPr>
-        <w:t xml:space="preserve"> &gt;&gt; month;</w:t>
-      </w:r>
-    </w:p>
-    <w:p>
-      <w:pPr>
-        <w:ind w:left="1984"/>
-        <w:jc w:val="left"/>
-        <w:rPr>
-          <w:rFonts w:ascii="等线" w:eastAsia="等线" w:hAnsi="等线"/>
-          <w:szCs w:val="21"/>
-        </w:rPr>
-      </w:pPr>
-      <w:r>
-        <w:rPr>
-          <w:rFonts w:ascii="等线" w:eastAsia="等线" w:hAnsi="等线"/>
-          <w:szCs w:val="21"/>
-        </w:rPr>
-        <w:tab/>
-      </w:r>
-      <w:r>
-        <w:rPr>
-          <w:rFonts w:ascii="等线" w:eastAsia="等线" w:hAnsi="等线"/>
-          <w:szCs w:val="21"/>
-        </w:rPr>
-        <w:tab/>
-        <w:t xml:space="preserve">while </w:t>
-      </w:r>
-      <w:proofErr w:type="gramStart"/>
-      <w:r>
-        <w:rPr>
-          <w:rFonts w:ascii="等线" w:eastAsia="等线" w:hAnsi="等线"/>
-          <w:szCs w:val="21"/>
-        </w:rPr>
-        <w:t>(!</w:t>
-      </w:r>
-      <w:proofErr w:type="spellStart"/>
-      <w:r>
-        <w:rPr>
-          <w:rFonts w:ascii="等线" w:eastAsia="等线" w:hAnsi="等线"/>
-          <w:szCs w:val="21"/>
-        </w:rPr>
-        <w:t>is</w:t>
-      </w:r>
-      <w:proofErr w:type="gramEnd"/>
-      <w:r>
-        <w:rPr>
-          <w:rFonts w:ascii="等线" w:eastAsia="等线" w:hAnsi="等线"/>
-          <w:szCs w:val="21"/>
-        </w:rPr>
-        <w:t>_proper_num</w:t>
-      </w:r>
-      <w:proofErr w:type="spellEnd"/>
-      <w:r>
-        <w:rPr>
-          <w:rFonts w:ascii="等线" w:eastAsia="等线" w:hAnsi="等线"/>
-          <w:szCs w:val="21"/>
-        </w:rPr>
-        <w:t>(month))</w:t>
-      </w:r>
-    </w:p>
-    <w:p>
-      <w:pPr>
-        <w:ind w:left="1984"/>
-        <w:jc w:val="left"/>
-        <w:rPr>
-          <w:rFonts w:ascii="等线" w:eastAsia="等线" w:hAnsi="等线"/>
-          <w:szCs w:val="21"/>
-        </w:rPr>
-      </w:pPr>
+        <w:t>cin &gt;&gt; month;</w:t>
+      </w:r>
+    </w:p>
+    <w:p>
+      <w:pPr>
+        <w:ind w:left="1984"/>
+        <w:jc w:val="left"/>
+        <w:rPr>
+          <w:rFonts w:ascii="等线" w:eastAsia="等线" w:hAnsi="等线"/>
+          <w:szCs w:val="21"/>
+        </w:rPr>
+      </w:pPr>
+      <w:r>
+        <w:rPr>
+          <w:rFonts w:ascii="等线" w:eastAsia="等线" w:hAnsi="等线"/>
+          <w:szCs w:val="21"/>
+        </w:rPr>
+        <w:tab/>
+      </w:r>
+      <w:r>
+        <w:rPr>
+          <w:rFonts w:ascii="等线" w:eastAsia="等线" w:hAnsi="等线"/>
+          <w:szCs w:val="21"/>
+        </w:rPr>
+        <w:tab/>
+        <w:t>while (!is_proper_num(month))</w:t>
+      </w:r>
+    </w:p>
+    <w:p>
+      <w:pPr>
+        <w:ind w:left="1984"/>
+        <w:jc w:val="left"/>
+        <w:rPr>
+          <w:rFonts w:ascii="等线" w:eastAsia="等线" w:hAnsi="等线"/>
+          <w:szCs w:val="21"/>
+        </w:rPr>
+      </w:pPr>
+      <w:r>
+        <w:rPr>
+          <w:rFonts w:ascii="等线" w:eastAsia="等线" w:hAnsi="等线"/>
+          <w:szCs w:val="21"/>
+        </w:rPr>
+        <w:tab/>
+      </w:r>
+      <w:r>
+        <w:rPr>
+          <w:rFonts w:ascii="等线" w:eastAsia="等线" w:hAnsi="等线"/>
+          <w:szCs w:val="21"/>
+        </w:rPr>
+        <w:tab/>
+        <w:t>{</w:t>
+      </w:r>
+    </w:p>
+    <w:p>
+      <w:pPr>
+        <w:ind w:left="1984"/>
+        <w:jc w:val="left"/>
+        <w:rPr>
+          <w:rFonts w:ascii="等线" w:eastAsia="等线" w:hAnsi="等线"/>
+          <w:szCs w:val="21"/>
+        </w:rPr>
+      </w:pPr>
+      <w:r>
+        <w:rPr>
+          <w:rFonts w:ascii="等线" w:eastAsia="等线" w:hAnsi="等线" w:hint="eastAsia"/>
+          <w:szCs w:val="21"/>
+        </w:rPr>
+        <w:tab/>
+      </w:r>
+      <w:r>
+        <w:rPr>
+          <w:rFonts w:ascii="等线" w:eastAsia="等线" w:hAnsi="等线" w:hint="eastAsia"/>
+          <w:szCs w:val="21"/>
+        </w:rPr>
+        <w:tab/>
+      </w:r>
+      <w:r>
+        <w:rPr>
+          <w:rFonts w:ascii="等线" w:eastAsia="等线" w:hAnsi="等线" w:hint="eastAsia"/>
+          <w:szCs w:val="21"/>
+        </w:rPr>
+        <w:tab/>
+        <w:t>cout &lt;&lt; "月份输入有误，请重新输入:";</w:t>
+      </w:r>
+    </w:p>
+    <w:p>
+      <w:pPr>
+        <w:ind w:left="1984"/>
+        <w:jc w:val="left"/>
+        <w:rPr>
+          <w:rFonts w:ascii="等线" w:eastAsia="等线" w:hAnsi="等线"/>
+          <w:szCs w:val="21"/>
+        </w:rPr>
+      </w:pPr>
+      <w:r>
+        <w:rPr>
+          <w:rFonts w:ascii="等线" w:eastAsia="等线" w:hAnsi="等线" w:hint="eastAsia"/>
+          <w:szCs w:val="21"/>
+        </w:rPr>
+        <w:tab/>
+      </w:r>
+      <w:r>
+        <w:rPr>
+          <w:rFonts w:ascii="等线" w:eastAsia="等线" w:hAnsi="等线" w:hint="eastAsia"/>
+          <w:szCs w:val="21"/>
+        </w:rPr>
+        <w:tab/>
+      </w:r>
+      <w:r>
+        <w:rPr>
+          <w:rFonts w:ascii="等线" w:eastAsia="等线" w:hAnsi="等线" w:hint="eastAsia"/>
+          <w:szCs w:val="21"/>
+        </w:rPr>
+        <w:tab/>
+        <w:t>cin.ignore(100, '\n');//清空cin流</w:t>
+      </w:r>
+    </w:p>
+    <w:p>
+      <w:pPr>
+        <w:ind w:left="1984"/>
+        <w:jc w:val="left"/>
+        <w:rPr>
+          <w:rFonts w:ascii="等线" w:eastAsia="等线" w:hAnsi="等线"/>
+          <w:szCs w:val="21"/>
+        </w:rPr>
+      </w:pPr>
+      <w:r>
+        <w:rPr>
+          <w:rFonts w:ascii="等线" w:eastAsia="等线" w:hAnsi="等线"/>
+          <w:szCs w:val="21"/>
+        </w:rPr>
+        <w:tab/>
+      </w:r>
+      <w:r>
+        <w:rPr>
+          <w:rFonts w:ascii="等线" w:eastAsia="等线" w:hAnsi="等线"/>
+          <w:szCs w:val="21"/>
+        </w:rPr>
+        <w:tab/>
+      </w:r>
+      <w:r>
+        <w:rPr>
+          <w:rFonts w:ascii="等线" w:eastAsia="等线" w:hAnsi="等线"/>
+          <w:szCs w:val="21"/>
+        </w:rPr>
+        <w:tab/>
+        <w:t>cin &gt;&gt; month;</w:t>
+      </w:r>
+    </w:p>
+    <w:p>
+      <w:pPr>
+        <w:ind w:left="1984"/>
+        <w:jc w:val="left"/>
+        <w:rPr>
+          <w:rFonts w:ascii="等线" w:eastAsia="等线" w:hAnsi="等线"/>
+          <w:szCs w:val="21"/>
+        </w:rPr>
+      </w:pPr>
+      <w:r>
+        <w:rPr>
+          <w:rFonts w:ascii="等线" w:eastAsia="等线" w:hAnsi="等线"/>
+          <w:szCs w:val="21"/>
+        </w:rPr>
+        <w:tab/>
+      </w:r>
+      <w:r>
+        <w:rPr>
+          <w:rFonts w:ascii="等线" w:eastAsia="等线" w:hAnsi="等线"/>
+          <w:szCs w:val="21"/>
+        </w:rPr>
+        <w:tab/>
+        <w:t>}</w:t>
+      </w:r>
+    </w:p>
+    <w:p>
+      <w:pPr>
+        <w:ind w:left="1984"/>
+        <w:jc w:val="left"/>
+        <w:rPr>
+          <w:rFonts w:ascii="等线" w:eastAsia="等线" w:hAnsi="等线"/>
+          <w:szCs w:val="21"/>
+        </w:rPr>
+      </w:pPr>
+      <w:r>
+        <w:rPr>
+          <w:rFonts w:ascii="等线" w:eastAsia="等线" w:hAnsi="等线"/>
+          <w:szCs w:val="21"/>
+        </w:rPr>
+        <w:tab/>
+      </w:r>
+      <w:r>
+        <w:rPr>
+          <w:rFonts w:ascii="等线" w:eastAsia="等线" w:hAnsi="等线"/>
+          <w:szCs w:val="21"/>
+        </w:rPr>
+        <w:tab/>
+        <w:t>cin &gt;&gt; day;</w:t>
+      </w:r>
+    </w:p>
+    <w:p>
+      <w:pPr>
+        <w:ind w:left="1984"/>
+        <w:jc w:val="left"/>
+        <w:rPr>
+          <w:rFonts w:ascii="等线" w:eastAsia="等线" w:hAnsi="等线"/>
+          <w:szCs w:val="21"/>
+        </w:rPr>
+      </w:pPr>
+      <w:r>
+        <w:rPr>
+          <w:rFonts w:ascii="等线" w:eastAsia="等线" w:hAnsi="等线"/>
+          <w:szCs w:val="21"/>
+        </w:rPr>
+        <w:tab/>
+      </w:r>
+      <w:r>
+        <w:rPr>
+          <w:rFonts w:ascii="等线" w:eastAsia="等线" w:hAnsi="等线"/>
+          <w:szCs w:val="21"/>
+        </w:rPr>
+        <w:tab/>
+        <w:t>while (!is_proper_num(day))</w:t>
+      </w:r>
+    </w:p>
+    <w:p>
+      <w:pPr>
+        <w:ind w:left="1984"/>
+        <w:jc w:val="left"/>
+        <w:rPr>
+          <w:rFonts w:ascii="等线" w:eastAsia="等线" w:hAnsi="等线"/>
+          <w:szCs w:val="21"/>
+        </w:rPr>
+      </w:pPr>
+      <w:r>
+        <w:rPr>
+          <w:rFonts w:ascii="等线" w:eastAsia="等线" w:hAnsi="等线"/>
+          <w:szCs w:val="21"/>
+        </w:rPr>
+        <w:tab/>
+      </w:r>
+      <w:r>
+        <w:rPr>
+          <w:rFonts w:ascii="等线" w:eastAsia="等线" w:hAnsi="等线"/>
+          <w:szCs w:val="21"/>
+        </w:rPr>
+        <w:tab/>
+        <w:t>{</w:t>
+      </w:r>
+    </w:p>
+    <w:p>
+      <w:pPr>
+        <w:ind w:left="1984"/>
+        <w:jc w:val="left"/>
+        <w:rPr>
+          <w:rFonts w:ascii="等线" w:eastAsia="等线" w:hAnsi="等线"/>
+          <w:szCs w:val="21"/>
+        </w:rPr>
+      </w:pPr>
+      <w:r>
+        <w:rPr>
+          <w:rFonts w:ascii="等线" w:eastAsia="等线" w:hAnsi="等线" w:hint="eastAsia"/>
+          <w:szCs w:val="21"/>
+        </w:rPr>
+        <w:tab/>
+      </w:r>
+      <w:r>
+        <w:rPr>
+          <w:rFonts w:ascii="等线" w:eastAsia="等线" w:hAnsi="等线" w:hint="eastAsia"/>
+          <w:szCs w:val="21"/>
+        </w:rPr>
+        <w:tab/>
+      </w:r>
+      <w:r>
+        <w:rPr>
+          <w:rFonts w:ascii="等线" w:eastAsia="等线" w:hAnsi="等线" w:hint="eastAsia"/>
+          <w:szCs w:val="21"/>
+        </w:rPr>
+        <w:tab/>
+        <w:t>cout &lt;&lt; "日期输入有误，请重新输入:";</w:t>
+      </w:r>
+    </w:p>
+    <w:p>
+      <w:pPr>
+        <w:ind w:left="1984"/>
+        <w:jc w:val="left"/>
+        <w:rPr>
+          <w:rFonts w:ascii="等线" w:eastAsia="等线" w:hAnsi="等线"/>
+          <w:szCs w:val="21"/>
+        </w:rPr>
+      </w:pPr>
+      <w:r>
+        <w:rPr>
+          <w:rFonts w:ascii="等线" w:eastAsia="等线" w:hAnsi="等线" w:hint="eastAsia"/>
+          <w:szCs w:val="21"/>
+        </w:rPr>
+        <w:tab/>
+      </w:r>
+      <w:r>
+        <w:rPr>
+          <w:rFonts w:ascii="等线" w:eastAsia="等线" w:hAnsi="等线" w:hint="eastAsia"/>
+          <w:szCs w:val="21"/>
+        </w:rPr>
+        <w:tab/>
+      </w:r>
+      <w:r>
+        <w:rPr>
+          <w:rFonts w:ascii="等线" w:eastAsia="等线" w:hAnsi="等线" w:hint="eastAsia"/>
+          <w:szCs w:val="21"/>
+        </w:rPr>
+        <w:tab/>
+        <w:t>cin.ignore(100, '\n');//清空cin流</w:t>
+      </w:r>
+    </w:p>
+    <w:p>
+      <w:pPr>
+        <w:ind w:left="1984"/>
+        <w:jc w:val="left"/>
+        <w:rPr>
+          <w:rFonts w:ascii="等线" w:eastAsia="等线" w:hAnsi="等线"/>
+          <w:szCs w:val="21"/>
+        </w:rPr>
+      </w:pPr>
+      <w:r>
+        <w:rPr>
+          <w:rFonts w:ascii="等线" w:eastAsia="等线" w:hAnsi="等线"/>
+          <w:szCs w:val="21"/>
+        </w:rPr>
+        <w:tab/>
+      </w:r>
+      <w:r>
+        <w:rPr>
+          <w:rFonts w:ascii="等线" w:eastAsia="等线" w:hAnsi="等线"/>
+          <w:szCs w:val="21"/>
+        </w:rPr>
+        <w:tab/>
+      </w:r>
+      <w:r>
+        <w:rPr>
+          <w:rFonts w:ascii="等线" w:eastAsia="等线" w:hAnsi="等线"/>
+          <w:szCs w:val="21"/>
+        </w:rPr>
+        <w:tab/>
+        <w:t>cin &gt;&gt; day;</w:t>
+      </w:r>
+    </w:p>
+    <w:p>
+      <w:pPr>
+        <w:ind w:left="1984"/>
+        <w:jc w:val="left"/>
+        <w:rPr>
+          <w:rFonts w:ascii="等线" w:eastAsia="等线" w:hAnsi="等线"/>
+          <w:szCs w:val="21"/>
+        </w:rPr>
+      </w:pPr>
+      <w:r>
+        <w:rPr>
+          <w:rFonts w:ascii="等线" w:eastAsia="等线" w:hAnsi="等线"/>
+          <w:szCs w:val="21"/>
+        </w:rPr>
+        <w:tab/>
+      </w:r>
+      <w:r>
+        <w:rPr>
+          <w:rFonts w:ascii="等线" w:eastAsia="等线" w:hAnsi="等线"/>
+          <w:szCs w:val="21"/>
+        </w:rPr>
+        <w:tab/>
+        <w:t>}</w:t>
+      </w:r>
+    </w:p>
+    <w:p>
+      <w:pPr>
+        <w:ind w:left="1984"/>
+        <w:jc w:val="left"/>
+        <w:rPr>
+          <w:rFonts w:ascii="等线" w:eastAsia="等线" w:hAnsi="等线"/>
+          <w:szCs w:val="21"/>
+        </w:rPr>
+      </w:pPr>
+      <w:r>
+        <w:rPr>
+          <w:rFonts w:ascii="等线" w:eastAsia="等线" w:hAnsi="等线"/>
+          <w:szCs w:val="21"/>
+        </w:rPr>
+        <w:tab/>
+      </w:r>
+      <w:r>
+        <w:rPr>
+          <w:rFonts w:ascii="等线" w:eastAsia="等线" w:hAnsi="等线"/>
+          <w:szCs w:val="21"/>
+        </w:rPr>
+        <w:tab/>
+        <w:t xml:space="preserve">records[n].edit_date_reserve(date(year, to_int(month), </w:t>
+      </w:r>
       <w:r>
         <w:rPr>
           <w:rFonts w:ascii="等线" w:eastAsia="等线" w:hAnsi="等线"/>
           <w:szCs w:val="21"/>
         </w:rPr>
         <w:lastRenderedPageBreak/>
-        <w:tab/>
-      </w:r>
+        <w:t>to_int(day)));</w:t>
+      </w:r>
+    </w:p>
+    <w:p>
+      <w:pPr>
+        <w:ind w:left="1984"/>
+        <w:jc w:val="left"/>
+        <w:rPr>
+          <w:rFonts w:ascii="等线" w:eastAsia="等线" w:hAnsi="等线"/>
+          <w:szCs w:val="21"/>
+        </w:rPr>
+      </w:pPr>
+      <w:r>
+        <w:rPr>
+          <w:rFonts w:ascii="等线" w:eastAsia="等线" w:hAnsi="等线"/>
+          <w:szCs w:val="21"/>
+        </w:rPr>
+        <w:tab/>
+        <w:t>}</w:t>
+      </w:r>
+    </w:p>
+    <w:p>
+      <w:pPr>
+        <w:pStyle w:val="af9"/>
+        <w:numPr>
+          <w:ilvl w:val="2"/>
+          <w:numId w:val="5"/>
+        </w:numPr>
+        <w:ind w:firstLineChars="0"/>
+        <w:jc w:val="left"/>
+        <w:rPr>
+          <w:rFonts w:ascii="等线" w:eastAsia="等线" w:hAnsi="等线"/>
+          <w:szCs w:val="21"/>
+        </w:rPr>
+      </w:pPr>
+      <w:r>
+        <w:rPr>
+          <w:rFonts w:ascii="等线" w:eastAsia="等线" w:hAnsi="等线" w:hint="eastAsia"/>
+          <w:szCs w:val="21"/>
+        </w:rPr>
+        <w:t>功能的优化</w:t>
+      </w:r>
+    </w:p>
+    <w:p>
+      <w:pPr>
+        <w:pStyle w:val="af9"/>
+        <w:numPr>
+          <w:ilvl w:val="3"/>
+          <w:numId w:val="5"/>
+        </w:numPr>
+        <w:ind w:firstLineChars="0"/>
+        <w:jc w:val="left"/>
+        <w:rPr>
+          <w:rFonts w:ascii="等线" w:eastAsia="等线" w:hAnsi="等线"/>
+          <w:szCs w:val="21"/>
+        </w:rPr>
+      </w:pPr>
+      <w:r>
+        <w:rPr>
+          <w:rFonts w:ascii="等线" w:eastAsia="等线" w:hAnsi="等线" w:hint="eastAsia"/>
+          <w:szCs w:val="21"/>
+        </w:rPr>
+        <w:t>身份验证功能</w:t>
+      </w:r>
+    </w:p>
+    <w:p>
+      <w:pPr>
+        <w:pStyle w:val="af9"/>
+        <w:ind w:left="1984" w:firstLineChars="0" w:firstLine="0"/>
+        <w:jc w:val="left"/>
+        <w:rPr>
+          <w:rFonts w:ascii="等线" w:eastAsia="等线" w:hAnsi="等线"/>
+          <w:szCs w:val="21"/>
+        </w:rPr>
+      </w:pPr>
+      <w:r>
+        <w:rPr>
+          <w:rFonts w:ascii="等线" w:eastAsia="等线" w:hAnsi="等线" w:hint="eastAsia"/>
+          <w:szCs w:val="21"/>
+        </w:rPr>
+        <w:t>要求用户输入密码进行身份验证，同时，保存在磁盘上的密码使用M</w:t>
+      </w:r>
+      <w:r>
+        <w:rPr>
+          <w:rFonts w:ascii="等线" w:eastAsia="等线" w:hAnsi="等线"/>
+          <w:szCs w:val="21"/>
+        </w:rPr>
+        <w:t>D5</w:t>
+      </w:r>
+      <w:r>
+        <w:rPr>
+          <w:rFonts w:ascii="等线" w:eastAsia="等线" w:hAnsi="等线" w:hint="eastAsia"/>
+          <w:szCs w:val="21"/>
+        </w:rPr>
+        <w:t>进行加密，保证安全性。</w:t>
+      </w:r>
+    </w:p>
+    <w:p>
+      <w:pPr>
+        <w:pStyle w:val="af9"/>
+        <w:ind w:left="1984" w:firstLineChars="0" w:firstLine="0"/>
+        <w:jc w:val="left"/>
+        <w:rPr>
+          <w:rFonts w:ascii="等线" w:eastAsia="等线" w:hAnsi="等线"/>
+          <w:szCs w:val="21"/>
+        </w:rPr>
+      </w:pPr>
+      <w:r>
+        <w:rPr>
+          <w:rFonts w:ascii="等线" w:eastAsia="等线" w:hAnsi="等线" w:hint="eastAsia"/>
+          <w:szCs w:val="21"/>
+        </w:rPr>
+        <w:t>验证阶段：</w:t>
+      </w:r>
+    </w:p>
+    <w:p>
+      <w:pPr>
+        <w:pStyle w:val="af9"/>
+        <w:ind w:left="1984"/>
+        <w:jc w:val="left"/>
+        <w:rPr>
+          <w:rFonts w:ascii="等线" w:eastAsia="等线" w:hAnsi="等线"/>
+          <w:szCs w:val="21"/>
+        </w:rPr>
+      </w:pPr>
+      <w:r>
+        <w:rPr>
+          <w:rFonts w:ascii="等线" w:eastAsia="等线" w:hAnsi="等线"/>
+          <w:szCs w:val="21"/>
+        </w:rPr>
+        <w:t>string str, password_MD5ed, result;</w:t>
+      </w:r>
+    </w:p>
+    <w:p>
+      <w:pPr>
+        <w:pStyle w:val="af9"/>
+        <w:ind w:left="1984"/>
+        <w:jc w:val="left"/>
+        <w:rPr>
+          <w:rFonts w:ascii="等线" w:eastAsia="等线" w:hAnsi="等线"/>
+          <w:szCs w:val="21"/>
+        </w:rPr>
+      </w:pPr>
+      <w:r>
+        <w:rPr>
+          <w:rFonts w:ascii="等线" w:eastAsia="等线" w:hAnsi="等线"/>
+          <w:szCs w:val="21"/>
+        </w:rPr>
+        <w:tab/>
+        <w:t>ifstream infile;</w:t>
+      </w:r>
+    </w:p>
+    <w:p>
+      <w:pPr>
+        <w:pStyle w:val="af9"/>
+        <w:ind w:left="1984"/>
+        <w:jc w:val="left"/>
+        <w:rPr>
+          <w:rFonts w:ascii="等线" w:eastAsia="等线" w:hAnsi="等线"/>
+          <w:szCs w:val="21"/>
+        </w:rPr>
+      </w:pPr>
+      <w:r>
+        <w:rPr>
+          <w:rFonts w:ascii="等线" w:eastAsia="等线" w:hAnsi="等线"/>
+          <w:szCs w:val="21"/>
+        </w:rPr>
+        <w:tab/>
+        <w:t>infile.open("password.dat", ios::in);</w:t>
+      </w:r>
+    </w:p>
+    <w:p>
+      <w:pPr>
+        <w:pStyle w:val="af9"/>
+        <w:ind w:left="1984"/>
+        <w:jc w:val="left"/>
+        <w:rPr>
+          <w:rFonts w:ascii="等线" w:eastAsia="等线" w:hAnsi="等线"/>
+          <w:szCs w:val="21"/>
+        </w:rPr>
+      </w:pPr>
+      <w:r>
+        <w:rPr>
+          <w:rFonts w:ascii="等线" w:eastAsia="等线" w:hAnsi="等线"/>
+          <w:szCs w:val="21"/>
+        </w:rPr>
+        <w:tab/>
+        <w:t>infile &gt;&gt; password_MD5ed;</w:t>
+      </w:r>
+    </w:p>
+    <w:p>
+      <w:pPr>
+        <w:pStyle w:val="af9"/>
+        <w:ind w:left="1984"/>
+        <w:jc w:val="left"/>
+        <w:rPr>
+          <w:rFonts w:ascii="等线" w:eastAsia="等线" w:hAnsi="等线"/>
+          <w:szCs w:val="21"/>
+        </w:rPr>
+      </w:pPr>
+      <w:r>
+        <w:rPr>
+          <w:rFonts w:ascii="等线" w:eastAsia="等线" w:hAnsi="等线"/>
+          <w:szCs w:val="21"/>
+        </w:rPr>
+        <w:tab/>
+        <w:t>infile.close();</w:t>
+      </w:r>
+    </w:p>
+    <w:p>
+      <w:pPr>
+        <w:pStyle w:val="af9"/>
+        <w:ind w:left="1984"/>
+        <w:jc w:val="left"/>
+        <w:rPr>
+          <w:rFonts w:ascii="等线" w:eastAsia="等线" w:hAnsi="等线"/>
+          <w:szCs w:val="21"/>
+        </w:rPr>
+      </w:pPr>
+      <w:r>
+        <w:rPr>
+          <w:rFonts w:ascii="等线" w:eastAsia="等线" w:hAnsi="等线"/>
+          <w:szCs w:val="21"/>
+        </w:rPr>
+        <w:tab/>
+        <w:t>do</w:t>
+      </w:r>
+    </w:p>
+    <w:p>
+      <w:pPr>
+        <w:pStyle w:val="af9"/>
+        <w:ind w:left="1984"/>
+        <w:jc w:val="left"/>
+        <w:rPr>
+          <w:rFonts w:ascii="等线" w:eastAsia="等线" w:hAnsi="等线"/>
+          <w:szCs w:val="21"/>
+        </w:rPr>
+      </w:pPr>
       <w:r>
         <w:rPr>
           <w:rFonts w:ascii="等线" w:eastAsia="等线" w:hAnsi="等线"/>
@@ -7887,594 +6568,1184 @@
     </w:p>
     <w:p>
       <w:pPr>
-        <w:ind w:left="1984"/>
-        <w:jc w:val="left"/>
-        <w:rPr>
-          <w:rFonts w:ascii="等线" w:eastAsia="等线" w:hAnsi="等线" w:hint="eastAsia"/>
-          <w:szCs w:val="21"/>
-        </w:rPr>
-      </w:pPr>
-      <w:r>
-        <w:rPr>
-          <w:rFonts w:ascii="等线" w:eastAsia="等线" w:hAnsi="等线" w:hint="eastAsia"/>
-          <w:szCs w:val="21"/>
-        </w:rPr>
-        <w:tab/>
-      </w:r>
-      <w:r>
-        <w:rPr>
-          <w:rFonts w:ascii="等线" w:eastAsia="等线" w:hAnsi="等线" w:hint="eastAsia"/>
-          <w:szCs w:val="21"/>
-        </w:rPr>
-        <w:tab/>
-      </w:r>
-      <w:r>
-        <w:rPr>
-          <w:rFonts w:ascii="等线" w:eastAsia="等线" w:hAnsi="等线" w:hint="eastAsia"/>
-          <w:szCs w:val="21"/>
-        </w:rPr>
-        <w:tab/>
-      </w:r>
-      <w:proofErr w:type="spellStart"/>
-      <w:r>
-        <w:rPr>
-          <w:rFonts w:ascii="等线" w:eastAsia="等线" w:hAnsi="等线" w:hint="eastAsia"/>
-          <w:szCs w:val="21"/>
-        </w:rPr>
-        <w:t>cout</w:t>
-      </w:r>
-      <w:proofErr w:type="spellEnd"/>
-      <w:r>
-        <w:rPr>
-          <w:rFonts w:ascii="等线" w:eastAsia="等线" w:hAnsi="等线" w:hint="eastAsia"/>
-          <w:szCs w:val="21"/>
-        </w:rPr>
-        <w:t xml:space="preserve"> &lt;&lt; "月份输入有误，请重新输入:";</w:t>
-      </w:r>
-    </w:p>
-    <w:p>
-      <w:pPr>
-        <w:ind w:left="1984"/>
-        <w:jc w:val="left"/>
-        <w:rPr>
-          <w:rFonts w:ascii="等线" w:eastAsia="等线" w:hAnsi="等线" w:hint="eastAsia"/>
-          <w:szCs w:val="21"/>
-        </w:rPr>
-      </w:pPr>
-      <w:r>
-        <w:rPr>
-          <w:rFonts w:ascii="等线" w:eastAsia="等线" w:hAnsi="等线" w:hint="eastAsia"/>
-          <w:szCs w:val="21"/>
-        </w:rPr>
-        <w:tab/>
-      </w:r>
-      <w:r>
-        <w:rPr>
-          <w:rFonts w:ascii="等线" w:eastAsia="等线" w:hAnsi="等线" w:hint="eastAsia"/>
-          <w:szCs w:val="21"/>
-        </w:rPr>
-        <w:tab/>
-      </w:r>
-      <w:r>
-        <w:rPr>
-          <w:rFonts w:ascii="等线" w:eastAsia="等线" w:hAnsi="等线" w:hint="eastAsia"/>
-          <w:szCs w:val="21"/>
-        </w:rPr>
-        <w:tab/>
-      </w:r>
-      <w:proofErr w:type="spellStart"/>
-      <w:r>
-        <w:rPr>
-          <w:rFonts w:ascii="等线" w:eastAsia="等线" w:hAnsi="等线" w:hint="eastAsia"/>
-          <w:szCs w:val="21"/>
-        </w:rPr>
-        <w:t>cin.ignore</w:t>
-      </w:r>
-      <w:proofErr w:type="spellEnd"/>
-      <w:r>
-        <w:rPr>
-          <w:rFonts w:ascii="等线" w:eastAsia="等线" w:hAnsi="等线" w:hint="eastAsia"/>
-          <w:szCs w:val="21"/>
-        </w:rPr>
-        <w:t>(100, '\n');//清空</w:t>
-      </w:r>
-      <w:proofErr w:type="spellStart"/>
-      <w:r>
-        <w:rPr>
-          <w:rFonts w:ascii="等线" w:eastAsia="等线" w:hAnsi="等线" w:hint="eastAsia"/>
-          <w:szCs w:val="21"/>
-        </w:rPr>
-        <w:t>cin</w:t>
-      </w:r>
-      <w:proofErr w:type="spellEnd"/>
-      <w:r>
-        <w:rPr>
-          <w:rFonts w:ascii="等线" w:eastAsia="等线" w:hAnsi="等线" w:hint="eastAsia"/>
-          <w:szCs w:val="21"/>
-        </w:rPr>
-        <w:t>流</w:t>
-      </w:r>
-    </w:p>
-    <w:p>
-      <w:pPr>
-        <w:ind w:left="1984"/>
-        <w:jc w:val="left"/>
-        <w:rPr>
-          <w:rFonts w:ascii="等线" w:eastAsia="等线" w:hAnsi="等线"/>
-          <w:szCs w:val="21"/>
-        </w:rPr>
-      </w:pPr>
-      <w:r>
-        <w:rPr>
-          <w:rFonts w:ascii="等线" w:eastAsia="等线" w:hAnsi="等线"/>
-          <w:szCs w:val="21"/>
-        </w:rPr>
-        <w:tab/>
-      </w:r>
-      <w:r>
-        <w:rPr>
-          <w:rFonts w:ascii="等线" w:eastAsia="等线" w:hAnsi="等线"/>
-          <w:szCs w:val="21"/>
-        </w:rPr>
-        <w:tab/>
-      </w:r>
-      <w:r>
-        <w:rPr>
-          <w:rFonts w:ascii="等线" w:eastAsia="等线" w:hAnsi="等线"/>
-          <w:szCs w:val="21"/>
-        </w:rPr>
-        <w:tab/>
-      </w:r>
-      <w:proofErr w:type="spellStart"/>
-      <w:r>
-        <w:rPr>
-          <w:rFonts w:ascii="等线" w:eastAsia="等线" w:hAnsi="等线"/>
-          <w:szCs w:val="21"/>
-        </w:rPr>
-        <w:t>cin</w:t>
-      </w:r>
-      <w:proofErr w:type="spellEnd"/>
-      <w:r>
-        <w:rPr>
-          <w:rFonts w:ascii="等线" w:eastAsia="等线" w:hAnsi="等线"/>
-          <w:szCs w:val="21"/>
-        </w:rPr>
-        <w:t xml:space="preserve"> &gt;&gt; month;</w:t>
-      </w:r>
-    </w:p>
-    <w:p>
-      <w:pPr>
-        <w:ind w:left="1984"/>
-        <w:jc w:val="left"/>
-        <w:rPr>
-          <w:rFonts w:ascii="等线" w:eastAsia="等线" w:hAnsi="等线"/>
-          <w:szCs w:val="21"/>
-        </w:rPr>
-      </w:pPr>
-      <w:r>
-        <w:rPr>
-          <w:rFonts w:ascii="等线" w:eastAsia="等线" w:hAnsi="等线"/>
-          <w:szCs w:val="21"/>
-        </w:rPr>
-        <w:tab/>
-      </w:r>
-      <w:r>
-        <w:rPr>
-          <w:rFonts w:ascii="等线" w:eastAsia="等线" w:hAnsi="等线"/>
-          <w:szCs w:val="21"/>
-        </w:rPr>
-        <w:tab/>
-        <w:t>}</w:t>
-      </w:r>
-    </w:p>
-    <w:p>
-      <w:pPr>
-        <w:ind w:left="1984"/>
-        <w:jc w:val="left"/>
-        <w:rPr>
-          <w:rFonts w:ascii="等线" w:eastAsia="等线" w:hAnsi="等线"/>
-          <w:szCs w:val="21"/>
-        </w:rPr>
-      </w:pPr>
-      <w:r>
-        <w:rPr>
-          <w:rFonts w:ascii="等线" w:eastAsia="等线" w:hAnsi="等线"/>
-          <w:szCs w:val="21"/>
-        </w:rPr>
-        <w:tab/>
-      </w:r>
-      <w:r>
-        <w:rPr>
-          <w:rFonts w:ascii="等线" w:eastAsia="等线" w:hAnsi="等线"/>
-          <w:szCs w:val="21"/>
-        </w:rPr>
-        <w:tab/>
-      </w:r>
-      <w:proofErr w:type="spellStart"/>
-      <w:r>
-        <w:rPr>
-          <w:rFonts w:ascii="等线" w:eastAsia="等线" w:hAnsi="等线"/>
-          <w:szCs w:val="21"/>
-        </w:rPr>
-        <w:t>cin</w:t>
-      </w:r>
-      <w:proofErr w:type="spellEnd"/>
-      <w:r>
-        <w:rPr>
-          <w:rFonts w:ascii="等线" w:eastAsia="等线" w:hAnsi="等线"/>
-          <w:szCs w:val="21"/>
-        </w:rPr>
-        <w:t xml:space="preserve"> &gt;&gt; day;</w:t>
-      </w:r>
-    </w:p>
-    <w:p>
-      <w:pPr>
-        <w:ind w:left="1984"/>
-        <w:jc w:val="left"/>
-        <w:rPr>
-          <w:rFonts w:ascii="等线" w:eastAsia="等线" w:hAnsi="等线"/>
-          <w:szCs w:val="21"/>
-        </w:rPr>
-      </w:pPr>
-      <w:r>
-        <w:rPr>
-          <w:rFonts w:ascii="等线" w:eastAsia="等线" w:hAnsi="等线"/>
-          <w:szCs w:val="21"/>
-        </w:rPr>
-        <w:tab/>
-      </w:r>
-      <w:r>
-        <w:rPr>
-          <w:rFonts w:ascii="等线" w:eastAsia="等线" w:hAnsi="等线"/>
-          <w:szCs w:val="21"/>
-        </w:rPr>
-        <w:tab/>
-        <w:t xml:space="preserve">while </w:t>
-      </w:r>
-      <w:proofErr w:type="gramStart"/>
-      <w:r>
-        <w:rPr>
-          <w:rFonts w:ascii="等线" w:eastAsia="等线" w:hAnsi="等线"/>
-          <w:szCs w:val="21"/>
-        </w:rPr>
-        <w:t>(!</w:t>
-      </w:r>
-      <w:proofErr w:type="spellStart"/>
-      <w:r>
-        <w:rPr>
-          <w:rFonts w:ascii="等线" w:eastAsia="等线" w:hAnsi="等线"/>
-          <w:szCs w:val="21"/>
-        </w:rPr>
-        <w:t>is</w:t>
-      </w:r>
-      <w:proofErr w:type="gramEnd"/>
-      <w:r>
-        <w:rPr>
-          <w:rFonts w:ascii="等线" w:eastAsia="等线" w:hAnsi="等线"/>
-          <w:szCs w:val="21"/>
-        </w:rPr>
-        <w:t>_proper_num</w:t>
-      </w:r>
-      <w:proofErr w:type="spellEnd"/>
-      <w:r>
-        <w:rPr>
-          <w:rFonts w:ascii="等线" w:eastAsia="等线" w:hAnsi="等线"/>
-          <w:szCs w:val="21"/>
-        </w:rPr>
-        <w:t>(day))</w:t>
-      </w:r>
-    </w:p>
-    <w:p>
-      <w:pPr>
-        <w:ind w:left="1984"/>
-        <w:jc w:val="left"/>
-        <w:rPr>
-          <w:rFonts w:ascii="等线" w:eastAsia="等线" w:hAnsi="等线"/>
-          <w:szCs w:val="21"/>
-        </w:rPr>
-      </w:pPr>
-      <w:r>
-        <w:rPr>
-          <w:rFonts w:ascii="等线" w:eastAsia="等线" w:hAnsi="等线"/>
-          <w:szCs w:val="21"/>
-        </w:rPr>
-        <w:tab/>
-      </w:r>
-      <w:r>
-        <w:rPr>
-          <w:rFonts w:ascii="等线" w:eastAsia="等线" w:hAnsi="等线"/>
-          <w:szCs w:val="21"/>
-        </w:rPr>
-        <w:tab/>
+        <w:pStyle w:val="af9"/>
+        <w:ind w:left="1984"/>
+        <w:jc w:val="left"/>
+        <w:rPr>
+          <w:rFonts w:ascii="等线" w:eastAsia="等线" w:hAnsi="等线" w:hint="eastAsia"/>
+          <w:szCs w:val="21"/>
+        </w:rPr>
+      </w:pPr>
+      <w:r>
+        <w:rPr>
+          <w:rFonts w:ascii="等线" w:eastAsia="等线" w:hAnsi="等线" w:hint="eastAsia"/>
+          <w:szCs w:val="21"/>
+        </w:rPr>
+        <w:tab/>
+      </w:r>
+      <w:r>
+        <w:rPr>
+          <w:rFonts w:ascii="等线" w:eastAsia="等线" w:hAnsi="等线" w:hint="eastAsia"/>
+          <w:szCs w:val="21"/>
+        </w:rPr>
+        <w:tab/>
+        <w:t>cout &lt;&lt; "请输入管理员密码:";</w:t>
+      </w:r>
+    </w:p>
+    <w:p>
+      <w:pPr>
+        <w:pStyle w:val="af9"/>
+        <w:ind w:left="1984"/>
+        <w:jc w:val="left"/>
+        <w:rPr>
+          <w:rFonts w:ascii="等线" w:eastAsia="等线" w:hAnsi="等线"/>
+          <w:szCs w:val="21"/>
+        </w:rPr>
+      </w:pPr>
+      <w:r>
+        <w:rPr>
+          <w:rFonts w:ascii="等线" w:eastAsia="等线" w:hAnsi="等线"/>
+          <w:szCs w:val="21"/>
+        </w:rPr>
+        <w:tab/>
+      </w:r>
+      <w:r>
+        <w:rPr>
+          <w:rFonts w:ascii="等线" w:eastAsia="等线" w:hAnsi="等线"/>
+          <w:szCs w:val="21"/>
+        </w:rPr>
+        <w:tab/>
+        <w:t>cin &gt;&gt; str;</w:t>
+      </w:r>
+    </w:p>
+    <w:p>
+      <w:pPr>
+        <w:pStyle w:val="af9"/>
+        <w:ind w:left="1984"/>
+        <w:jc w:val="left"/>
+        <w:rPr>
+          <w:rFonts w:ascii="等线" w:eastAsia="等线" w:hAnsi="等线"/>
+          <w:szCs w:val="21"/>
+        </w:rPr>
+      </w:pPr>
+      <w:r>
+        <w:rPr>
+          <w:rFonts w:ascii="等线" w:eastAsia="等线" w:hAnsi="等线"/>
+          <w:szCs w:val="21"/>
+        </w:rPr>
+        <w:tab/>
+      </w:r>
+      <w:r>
+        <w:rPr>
+          <w:rFonts w:ascii="等线" w:eastAsia="等线" w:hAnsi="等线"/>
+          <w:szCs w:val="21"/>
+        </w:rPr>
+        <w:tab/>
+        <w:t>MD5 md5(str);</w:t>
+      </w:r>
+    </w:p>
+    <w:p>
+      <w:pPr>
+        <w:pStyle w:val="af9"/>
+        <w:ind w:left="1984"/>
+        <w:jc w:val="left"/>
+        <w:rPr>
+          <w:rFonts w:ascii="等线" w:eastAsia="等线" w:hAnsi="等线"/>
+          <w:szCs w:val="21"/>
+        </w:rPr>
+      </w:pPr>
+      <w:r>
+        <w:rPr>
+          <w:rFonts w:ascii="等线" w:eastAsia="等线" w:hAnsi="等线"/>
+          <w:szCs w:val="21"/>
+        </w:rPr>
+        <w:tab/>
+      </w:r>
+      <w:r>
+        <w:rPr>
+          <w:rFonts w:ascii="等线" w:eastAsia="等线" w:hAnsi="等线"/>
+          <w:szCs w:val="21"/>
+        </w:rPr>
+        <w:tab/>
+        <w:t>result = md5.md5();</w:t>
+      </w:r>
+    </w:p>
+    <w:p>
+      <w:pPr>
+        <w:pStyle w:val="af9"/>
+        <w:ind w:left="1984"/>
+        <w:jc w:val="left"/>
+        <w:rPr>
+          <w:rFonts w:ascii="等线" w:eastAsia="等线" w:hAnsi="等线" w:hint="eastAsia"/>
+          <w:szCs w:val="21"/>
+        </w:rPr>
+      </w:pPr>
+      <w:r>
+        <w:rPr>
+          <w:rFonts w:ascii="等线" w:eastAsia="等线" w:hAnsi="等线" w:hint="eastAsia"/>
+          <w:szCs w:val="21"/>
+        </w:rPr>
+        <w:tab/>
+      </w:r>
+      <w:r>
+        <w:rPr>
+          <w:rFonts w:ascii="等线" w:eastAsia="等线" w:hAnsi="等线" w:hint="eastAsia"/>
+          <w:szCs w:val="21"/>
+        </w:rPr>
+        <w:tab/>
+        <w:t>cout &lt;&lt; "密码错误\n";</w:t>
+      </w:r>
+    </w:p>
+    <w:p>
+      <w:pPr>
+        <w:pStyle w:val="af9"/>
+        <w:ind w:left="1984"/>
+        <w:jc w:val="left"/>
+        <w:rPr>
+          <w:rFonts w:ascii="等线" w:eastAsia="等线" w:hAnsi="等线"/>
+          <w:szCs w:val="21"/>
+        </w:rPr>
+      </w:pPr>
+      <w:r>
+        <w:rPr>
+          <w:rFonts w:ascii="等线" w:eastAsia="等线" w:hAnsi="等线"/>
+          <w:szCs w:val="21"/>
+        </w:rPr>
+        <w:tab/>
+        <w:t>} while (result != password_MD5ed);</w:t>
+      </w:r>
+    </w:p>
+    <w:p>
+      <w:pPr>
+        <w:pStyle w:val="af9"/>
+        <w:ind w:left="1984" w:firstLineChars="0" w:firstLine="0"/>
+        <w:jc w:val="left"/>
+        <w:rPr>
+          <w:rFonts w:ascii="等线" w:eastAsia="等线" w:hAnsi="等线" w:hint="eastAsia"/>
+          <w:szCs w:val="21"/>
+        </w:rPr>
+      </w:pPr>
+      <w:r>
+        <w:rPr>
+          <w:rFonts w:ascii="等线" w:eastAsia="等线" w:hAnsi="等线"/>
+          <w:szCs w:val="21"/>
+        </w:rPr>
+        <w:tab/>
+        <w:t>cls();</w:t>
+      </w:r>
+    </w:p>
+    <w:p>
+      <w:pPr>
+        <w:pStyle w:val="af9"/>
+        <w:ind w:left="1984" w:firstLineChars="0" w:firstLine="0"/>
+        <w:jc w:val="left"/>
+        <w:rPr>
+          <w:rFonts w:ascii="等线" w:eastAsia="等线" w:hAnsi="等线"/>
+          <w:szCs w:val="21"/>
+        </w:rPr>
+      </w:pPr>
+      <w:r>
+        <w:rPr>
+          <w:rFonts w:ascii="等线" w:eastAsia="等线" w:hAnsi="等线" w:hint="eastAsia"/>
+          <w:szCs w:val="21"/>
+        </w:rPr>
+        <w:t>（使用了开源的M</w:t>
+      </w:r>
+      <w:r>
+        <w:rPr>
+          <w:rFonts w:ascii="等线" w:eastAsia="等线" w:hAnsi="等线"/>
+          <w:szCs w:val="21"/>
+        </w:rPr>
+        <w:t>D</w:t>
+      </w:r>
+      <w:r>
+        <w:rPr>
+          <w:rFonts w:ascii="等线" w:eastAsia="等线" w:hAnsi="等线" w:hint="eastAsia"/>
+          <w:szCs w:val="21"/>
+        </w:rPr>
+        <w:t>5库）</w:t>
+      </w:r>
+    </w:p>
+    <w:p>
+      <w:pPr>
+        <w:pStyle w:val="af9"/>
+        <w:ind w:left="1984"/>
+        <w:jc w:val="left"/>
+        <w:rPr>
+          <w:rFonts w:ascii="等线" w:eastAsia="等线" w:hAnsi="等线"/>
+          <w:szCs w:val="21"/>
+        </w:rPr>
+      </w:pPr>
+      <w:r>
+        <w:rPr>
+          <w:rFonts w:ascii="等线" w:eastAsia="等线" w:hAnsi="等线"/>
+          <w:szCs w:val="21"/>
+        </w:rPr>
+        <w:t>class MD5</w:t>
+      </w:r>
+    </w:p>
+    <w:p>
+      <w:pPr>
+        <w:pStyle w:val="af9"/>
+        <w:ind w:left="1984"/>
+        <w:jc w:val="left"/>
+        <w:rPr>
+          <w:rFonts w:ascii="等线" w:eastAsia="等线" w:hAnsi="等线"/>
+          <w:szCs w:val="21"/>
+        </w:rPr>
+      </w:pPr>
+      <w:r>
+        <w:rPr>
+          <w:rFonts w:ascii="等线" w:eastAsia="等线" w:hAnsi="等线"/>
+          <w:szCs w:val="21"/>
+        </w:rPr>
         <w:t>{</w:t>
       </w:r>
     </w:p>
     <w:p>
       <w:pPr>
-        <w:ind w:left="1984"/>
-        <w:jc w:val="left"/>
-        <w:rPr>
-          <w:rFonts w:ascii="等线" w:eastAsia="等线" w:hAnsi="等线" w:hint="eastAsia"/>
-          <w:szCs w:val="21"/>
-        </w:rPr>
-      </w:pPr>
-      <w:r>
-        <w:rPr>
-          <w:rFonts w:ascii="等线" w:eastAsia="等线" w:hAnsi="等线" w:hint="eastAsia"/>
-          <w:szCs w:val="21"/>
-        </w:rPr>
-        <w:tab/>
-      </w:r>
-      <w:r>
-        <w:rPr>
-          <w:rFonts w:ascii="等线" w:eastAsia="等线" w:hAnsi="等线" w:hint="eastAsia"/>
-          <w:szCs w:val="21"/>
-        </w:rPr>
-        <w:tab/>
-      </w:r>
-      <w:r>
-        <w:rPr>
-          <w:rFonts w:ascii="等线" w:eastAsia="等线" w:hAnsi="等线" w:hint="eastAsia"/>
-          <w:szCs w:val="21"/>
-        </w:rPr>
-        <w:tab/>
-      </w:r>
-      <w:proofErr w:type="spellStart"/>
-      <w:r>
-        <w:rPr>
-          <w:rFonts w:ascii="等线" w:eastAsia="等线" w:hAnsi="等线" w:hint="eastAsia"/>
-          <w:szCs w:val="21"/>
-        </w:rPr>
-        <w:t>cout</w:t>
-      </w:r>
-      <w:proofErr w:type="spellEnd"/>
-      <w:r>
-        <w:rPr>
-          <w:rFonts w:ascii="等线" w:eastAsia="等线" w:hAnsi="等线" w:hint="eastAsia"/>
-          <w:szCs w:val="21"/>
-        </w:rPr>
-        <w:t xml:space="preserve"> &lt;&lt; "日期输入有误，请重新输入:";</w:t>
-      </w:r>
-    </w:p>
-    <w:p>
-      <w:pPr>
-        <w:ind w:left="1984"/>
-        <w:jc w:val="left"/>
-        <w:rPr>
-          <w:rFonts w:ascii="等线" w:eastAsia="等线" w:hAnsi="等线" w:hint="eastAsia"/>
-          <w:szCs w:val="21"/>
-        </w:rPr>
-      </w:pPr>
-      <w:r>
-        <w:rPr>
-          <w:rFonts w:ascii="等线" w:eastAsia="等线" w:hAnsi="等线" w:hint="eastAsia"/>
-          <w:szCs w:val="21"/>
-        </w:rPr>
-        <w:tab/>
-      </w:r>
-      <w:r>
-        <w:rPr>
-          <w:rFonts w:ascii="等线" w:eastAsia="等线" w:hAnsi="等线" w:hint="eastAsia"/>
-          <w:szCs w:val="21"/>
-        </w:rPr>
-        <w:tab/>
-      </w:r>
-      <w:r>
-        <w:rPr>
-          <w:rFonts w:ascii="等线" w:eastAsia="等线" w:hAnsi="等线" w:hint="eastAsia"/>
-          <w:szCs w:val="21"/>
-        </w:rPr>
-        <w:tab/>
-      </w:r>
-      <w:proofErr w:type="spellStart"/>
-      <w:r>
-        <w:rPr>
-          <w:rFonts w:ascii="等线" w:eastAsia="等线" w:hAnsi="等线" w:hint="eastAsia"/>
-          <w:szCs w:val="21"/>
-        </w:rPr>
-        <w:t>cin.ignore</w:t>
-      </w:r>
-      <w:proofErr w:type="spellEnd"/>
-      <w:r>
-        <w:rPr>
-          <w:rFonts w:ascii="等线" w:eastAsia="等线" w:hAnsi="等线" w:hint="eastAsia"/>
-          <w:szCs w:val="21"/>
-        </w:rPr>
-        <w:t>(100, '\n');//清空</w:t>
-      </w:r>
-      <w:proofErr w:type="spellStart"/>
-      <w:r>
-        <w:rPr>
-          <w:rFonts w:ascii="等线" w:eastAsia="等线" w:hAnsi="等线" w:hint="eastAsia"/>
-          <w:szCs w:val="21"/>
-        </w:rPr>
-        <w:t>cin</w:t>
-      </w:r>
-      <w:proofErr w:type="spellEnd"/>
-      <w:r>
-        <w:rPr>
-          <w:rFonts w:ascii="等线" w:eastAsia="等线" w:hAnsi="等线" w:hint="eastAsia"/>
-          <w:szCs w:val="21"/>
-        </w:rPr>
-        <w:t>流</w:t>
-      </w:r>
-    </w:p>
-    <w:p>
-      <w:pPr>
-        <w:ind w:left="1984"/>
-        <w:jc w:val="left"/>
-        <w:rPr>
-          <w:rFonts w:ascii="等线" w:eastAsia="等线" w:hAnsi="等线"/>
-          <w:szCs w:val="21"/>
-        </w:rPr>
-      </w:pPr>
-      <w:r>
-        <w:rPr>
-          <w:rFonts w:ascii="等线" w:eastAsia="等线" w:hAnsi="等线"/>
-          <w:szCs w:val="21"/>
-        </w:rPr>
-        <w:tab/>
-      </w:r>
-      <w:r>
-        <w:rPr>
-          <w:rFonts w:ascii="等线" w:eastAsia="等线" w:hAnsi="等线"/>
-          <w:szCs w:val="21"/>
-        </w:rPr>
-        <w:tab/>
-      </w:r>
-      <w:r>
-        <w:rPr>
-          <w:rFonts w:ascii="等线" w:eastAsia="等线" w:hAnsi="等线"/>
-          <w:szCs w:val="21"/>
-        </w:rPr>
-        <w:tab/>
-      </w:r>
-      <w:proofErr w:type="spellStart"/>
-      <w:r>
-        <w:rPr>
-          <w:rFonts w:ascii="等线" w:eastAsia="等线" w:hAnsi="等线"/>
-          <w:szCs w:val="21"/>
-        </w:rPr>
-        <w:t>cin</w:t>
-      </w:r>
-      <w:proofErr w:type="spellEnd"/>
-      <w:r>
-        <w:rPr>
-          <w:rFonts w:ascii="等线" w:eastAsia="等线" w:hAnsi="等线"/>
-          <w:szCs w:val="21"/>
-        </w:rPr>
-        <w:t xml:space="preserve"> &gt;&gt; day;</w:t>
-      </w:r>
-    </w:p>
-    <w:p>
-      <w:pPr>
-        <w:ind w:left="1984"/>
-        <w:jc w:val="left"/>
-        <w:rPr>
-          <w:rFonts w:ascii="等线" w:eastAsia="等线" w:hAnsi="等线"/>
-          <w:szCs w:val="21"/>
-        </w:rPr>
-      </w:pPr>
-      <w:r>
-        <w:rPr>
-          <w:rFonts w:ascii="等线" w:eastAsia="等线" w:hAnsi="等线"/>
-          <w:szCs w:val="21"/>
-        </w:rPr>
-        <w:tab/>
-      </w:r>
-      <w:r>
-        <w:rPr>
-          <w:rFonts w:ascii="等线" w:eastAsia="等线" w:hAnsi="等线"/>
-          <w:szCs w:val="21"/>
-        </w:rPr>
-        <w:tab/>
-        <w:t>}</w:t>
-      </w:r>
-    </w:p>
-    <w:p>
-      <w:pPr>
-        <w:ind w:left="1984"/>
-        <w:jc w:val="left"/>
-        <w:rPr>
-          <w:rFonts w:ascii="等线" w:eastAsia="等线" w:hAnsi="等线"/>
-          <w:szCs w:val="21"/>
-        </w:rPr>
-      </w:pPr>
-      <w:r>
-        <w:rPr>
-          <w:rFonts w:ascii="等线" w:eastAsia="等线" w:hAnsi="等线"/>
-          <w:szCs w:val="21"/>
-        </w:rPr>
-        <w:tab/>
-      </w:r>
-      <w:r>
-        <w:rPr>
-          <w:rFonts w:ascii="等线" w:eastAsia="等线" w:hAnsi="等线"/>
-          <w:szCs w:val="21"/>
-        </w:rPr>
-        <w:tab/>
-        <w:t>records[n</w:t>
-      </w:r>
-      <w:proofErr w:type="gramStart"/>
-      <w:r>
-        <w:rPr>
-          <w:rFonts w:ascii="等线" w:eastAsia="等线" w:hAnsi="等线"/>
-          <w:szCs w:val="21"/>
-        </w:rPr>
-        <w:t>].</w:t>
-      </w:r>
-      <w:proofErr w:type="spellStart"/>
-      <w:r>
-        <w:rPr>
-          <w:rFonts w:ascii="等线" w:eastAsia="等线" w:hAnsi="等线"/>
-          <w:szCs w:val="21"/>
-        </w:rPr>
-        <w:t>edit</w:t>
-      </w:r>
-      <w:proofErr w:type="gramEnd"/>
-      <w:r>
-        <w:rPr>
-          <w:rFonts w:ascii="等线" w:eastAsia="等线" w:hAnsi="等线"/>
-          <w:szCs w:val="21"/>
-        </w:rPr>
-        <w:t>_date_reserve</w:t>
-      </w:r>
-      <w:proofErr w:type="spellEnd"/>
-      <w:r>
-        <w:rPr>
-          <w:rFonts w:ascii="等线" w:eastAsia="等线" w:hAnsi="等线"/>
-          <w:szCs w:val="21"/>
-        </w:rPr>
-        <w:t xml:space="preserve">(date(year, </w:t>
-      </w:r>
-      <w:proofErr w:type="spellStart"/>
-      <w:r>
-        <w:rPr>
-          <w:rFonts w:ascii="等线" w:eastAsia="等线" w:hAnsi="等线"/>
-          <w:szCs w:val="21"/>
-        </w:rPr>
-        <w:t>to_int</w:t>
-      </w:r>
-      <w:proofErr w:type="spellEnd"/>
-      <w:r>
-        <w:rPr>
-          <w:rFonts w:ascii="等线" w:eastAsia="等线" w:hAnsi="等线"/>
-          <w:szCs w:val="21"/>
-        </w:rPr>
-        <w:t xml:space="preserve">(month), </w:t>
-      </w:r>
-      <w:proofErr w:type="spellStart"/>
-      <w:r>
-        <w:rPr>
-          <w:rFonts w:ascii="等线" w:eastAsia="等线" w:hAnsi="等线"/>
-          <w:szCs w:val="21"/>
-        </w:rPr>
-        <w:t>to_int</w:t>
-      </w:r>
-      <w:proofErr w:type="spellEnd"/>
-      <w:r>
-        <w:rPr>
-          <w:rFonts w:ascii="等线" w:eastAsia="等线" w:hAnsi="等线"/>
-          <w:szCs w:val="21"/>
-        </w:rPr>
-        <w:t>(day)));</w:t>
-      </w:r>
-    </w:p>
-    <w:p>
-      <w:pPr>
-        <w:ind w:left="1984"/>
-        <w:jc w:val="left"/>
-        <w:rPr>
-          <w:rFonts w:ascii="等线" w:eastAsia="等线" w:hAnsi="等线" w:hint="eastAsia"/>
-          <w:szCs w:val="21"/>
-        </w:rPr>
-      </w:pPr>
-      <w:r>
-        <w:rPr>
-          <w:rFonts w:ascii="等线" w:eastAsia="等线" w:hAnsi="等线"/>
-          <w:szCs w:val="21"/>
-        </w:rPr>
-        <w:tab/>
+        <w:pStyle w:val="af9"/>
+        <w:ind w:left="1984"/>
+        <w:jc w:val="left"/>
+        <w:rPr>
+          <w:rFonts w:ascii="等线" w:eastAsia="等线" w:hAnsi="等线"/>
+          <w:szCs w:val="21"/>
+        </w:rPr>
+      </w:pPr>
+      <w:r>
+        <w:rPr>
+          <w:rFonts w:ascii="等线" w:eastAsia="等线" w:hAnsi="等线"/>
+          <w:szCs w:val="21"/>
+        </w:rPr>
+        <w:t>public:</w:t>
+      </w:r>
+    </w:p>
+    <w:p>
+      <w:pPr>
+        <w:pStyle w:val="af9"/>
+        <w:ind w:left="1984"/>
+        <w:jc w:val="left"/>
+        <w:rPr>
+          <w:rFonts w:ascii="等线" w:eastAsia="等线" w:hAnsi="等线"/>
+          <w:szCs w:val="21"/>
+        </w:rPr>
+      </w:pPr>
+      <w:r>
+        <w:rPr>
+          <w:rFonts w:ascii="等线" w:eastAsia="等线" w:hAnsi="等线"/>
+          <w:szCs w:val="21"/>
+        </w:rPr>
+        <w:tab/>
+        <w:t>typedef unsigned int size_type; // must be 32bit</w:t>
+      </w:r>
+    </w:p>
+    <w:p>
+      <w:pPr>
+        <w:pStyle w:val="af9"/>
+        <w:ind w:left="1984"/>
+        <w:jc w:val="left"/>
+        <w:rPr>
+          <w:rFonts w:ascii="等线" w:eastAsia="等线" w:hAnsi="等线"/>
+          <w:szCs w:val="21"/>
+        </w:rPr>
+      </w:pPr>
+    </w:p>
+    <w:p>
+      <w:pPr>
+        <w:pStyle w:val="af9"/>
+        <w:ind w:left="1984"/>
+        <w:jc w:val="left"/>
+        <w:rPr>
+          <w:rFonts w:ascii="等线" w:eastAsia="等线" w:hAnsi="等线"/>
+          <w:szCs w:val="21"/>
+        </w:rPr>
+      </w:pPr>
+      <w:r>
+        <w:rPr>
+          <w:rFonts w:ascii="等线" w:eastAsia="等线" w:hAnsi="等线"/>
+          <w:szCs w:val="21"/>
+        </w:rPr>
+        <w:tab/>
+        <w:t>MD5();</w:t>
+      </w:r>
+    </w:p>
+    <w:p>
+      <w:pPr>
+        <w:pStyle w:val="af9"/>
+        <w:ind w:left="1984"/>
+        <w:jc w:val="left"/>
+        <w:rPr>
+          <w:rFonts w:ascii="等线" w:eastAsia="等线" w:hAnsi="等线"/>
+          <w:szCs w:val="21"/>
+        </w:rPr>
+      </w:pPr>
+      <w:r>
+        <w:rPr>
+          <w:rFonts w:ascii="等线" w:eastAsia="等线" w:hAnsi="等线"/>
+          <w:szCs w:val="21"/>
+        </w:rPr>
+        <w:tab/>
+        <w:t>MD5(const std::string&amp; text);</w:t>
+      </w:r>
+    </w:p>
+    <w:p>
+      <w:pPr>
+        <w:pStyle w:val="af9"/>
+        <w:ind w:left="1984"/>
+        <w:jc w:val="left"/>
+        <w:rPr>
+          <w:rFonts w:ascii="等线" w:eastAsia="等线" w:hAnsi="等线"/>
+          <w:szCs w:val="21"/>
+        </w:rPr>
+      </w:pPr>
+      <w:r>
+        <w:rPr>
+          <w:rFonts w:ascii="等线" w:eastAsia="等线" w:hAnsi="等线"/>
+          <w:szCs w:val="21"/>
+        </w:rPr>
+        <w:tab/>
+        <w:t>void update(const unsigned char* buf, size_type length);</w:t>
+      </w:r>
+    </w:p>
+    <w:p>
+      <w:pPr>
+        <w:pStyle w:val="af9"/>
+        <w:ind w:left="1984"/>
+        <w:jc w:val="left"/>
+        <w:rPr>
+          <w:rFonts w:ascii="等线" w:eastAsia="等线" w:hAnsi="等线"/>
+          <w:szCs w:val="21"/>
+        </w:rPr>
+      </w:pPr>
+      <w:r>
+        <w:rPr>
+          <w:rFonts w:ascii="等线" w:eastAsia="等线" w:hAnsi="等线"/>
+          <w:szCs w:val="21"/>
+        </w:rPr>
+        <w:tab/>
+        <w:t>void update(const char* buf, size_type length);</w:t>
+      </w:r>
+    </w:p>
+    <w:p>
+      <w:pPr>
+        <w:pStyle w:val="af9"/>
+        <w:ind w:left="1984"/>
+        <w:jc w:val="left"/>
+        <w:rPr>
+          <w:rFonts w:ascii="等线" w:eastAsia="等线" w:hAnsi="等线"/>
+          <w:szCs w:val="21"/>
+        </w:rPr>
+      </w:pPr>
+      <w:r>
+        <w:rPr>
+          <w:rFonts w:ascii="等线" w:eastAsia="等线" w:hAnsi="等线"/>
+          <w:szCs w:val="21"/>
+        </w:rPr>
+        <w:tab/>
+        <w:t>MD5&amp; finalize();</w:t>
+      </w:r>
+    </w:p>
+    <w:p>
+      <w:pPr>
+        <w:pStyle w:val="af9"/>
+        <w:ind w:left="1984"/>
+        <w:jc w:val="left"/>
+        <w:rPr>
+          <w:rFonts w:ascii="等线" w:eastAsia="等线" w:hAnsi="等线"/>
+          <w:szCs w:val="21"/>
+        </w:rPr>
+      </w:pPr>
+      <w:r>
+        <w:rPr>
+          <w:rFonts w:ascii="等线" w:eastAsia="等线" w:hAnsi="等线"/>
+          <w:szCs w:val="21"/>
+        </w:rPr>
+        <w:tab/>
+        <w:t>std::string hexdigest() const;</w:t>
+      </w:r>
+    </w:p>
+    <w:p>
+      <w:pPr>
+        <w:pStyle w:val="af9"/>
+        <w:ind w:left="1984"/>
+        <w:jc w:val="left"/>
+        <w:rPr>
+          <w:rFonts w:ascii="等线" w:eastAsia="等线" w:hAnsi="等线"/>
+          <w:szCs w:val="21"/>
+        </w:rPr>
+      </w:pPr>
+      <w:r>
+        <w:rPr>
+          <w:rFonts w:ascii="等线" w:eastAsia="等线" w:hAnsi="等线"/>
+          <w:szCs w:val="21"/>
+        </w:rPr>
+        <w:tab/>
+        <w:t>std::string md5() const;</w:t>
+      </w:r>
+    </w:p>
+    <w:p>
+      <w:pPr>
+        <w:pStyle w:val="af9"/>
+        <w:ind w:left="1984"/>
+        <w:jc w:val="left"/>
+        <w:rPr>
+          <w:rFonts w:ascii="等线" w:eastAsia="等线" w:hAnsi="等线"/>
+          <w:szCs w:val="21"/>
+        </w:rPr>
+      </w:pPr>
+      <w:r>
+        <w:rPr>
+          <w:rFonts w:ascii="等线" w:eastAsia="等线" w:hAnsi="等线"/>
+          <w:szCs w:val="21"/>
+        </w:rPr>
+        <w:tab/>
+        <w:t>friend std::ostream&amp; operator&lt;&lt;(std::ostream&amp;, MD5 md5);</w:t>
+      </w:r>
+    </w:p>
+    <w:p>
+      <w:pPr>
+        <w:pStyle w:val="af9"/>
+        <w:ind w:left="1984"/>
+        <w:jc w:val="left"/>
+        <w:rPr>
+          <w:rFonts w:ascii="等线" w:eastAsia="等线" w:hAnsi="等线"/>
+          <w:szCs w:val="21"/>
+        </w:rPr>
+      </w:pPr>
+    </w:p>
+    <w:p>
+      <w:pPr>
+        <w:pStyle w:val="af9"/>
+        <w:ind w:left="1984"/>
+        <w:jc w:val="left"/>
+        <w:rPr>
+          <w:rFonts w:ascii="等线" w:eastAsia="等线" w:hAnsi="等线"/>
+          <w:szCs w:val="21"/>
+        </w:rPr>
+      </w:pPr>
+      <w:r>
+        <w:rPr>
+          <w:rFonts w:ascii="等线" w:eastAsia="等线" w:hAnsi="等线"/>
+          <w:szCs w:val="21"/>
+        </w:rPr>
+        <w:t>private:</w:t>
+      </w:r>
+    </w:p>
+    <w:p>
+      <w:pPr>
+        <w:pStyle w:val="af9"/>
+        <w:ind w:left="1984"/>
+        <w:jc w:val="left"/>
+        <w:rPr>
+          <w:rFonts w:ascii="等线" w:eastAsia="等线" w:hAnsi="等线"/>
+          <w:szCs w:val="21"/>
+        </w:rPr>
+      </w:pPr>
+      <w:r>
+        <w:rPr>
+          <w:rFonts w:ascii="等线" w:eastAsia="等线" w:hAnsi="等线"/>
+          <w:szCs w:val="21"/>
+        </w:rPr>
+        <w:tab/>
+        <w:t>void init();</w:t>
+      </w:r>
+    </w:p>
+    <w:p>
+      <w:pPr>
+        <w:pStyle w:val="af9"/>
+        <w:ind w:left="1984"/>
+        <w:jc w:val="left"/>
+        <w:rPr>
+          <w:rFonts w:ascii="等线" w:eastAsia="等线" w:hAnsi="等线"/>
+          <w:szCs w:val="21"/>
+        </w:rPr>
+      </w:pPr>
+      <w:r>
+        <w:rPr>
+          <w:rFonts w:ascii="等线" w:eastAsia="等线" w:hAnsi="等线"/>
+          <w:szCs w:val="21"/>
+        </w:rPr>
+        <w:tab/>
+        <w:t>typedef unsigned char uint1; //  8bit</w:t>
+      </w:r>
+    </w:p>
+    <w:p>
+      <w:pPr>
+        <w:pStyle w:val="af9"/>
+        <w:ind w:left="1984"/>
+        <w:jc w:val="left"/>
+        <w:rPr>
+          <w:rFonts w:ascii="等线" w:eastAsia="等线" w:hAnsi="等线"/>
+          <w:szCs w:val="21"/>
+        </w:rPr>
+      </w:pPr>
+      <w:r>
+        <w:rPr>
+          <w:rFonts w:ascii="等线" w:eastAsia="等线" w:hAnsi="等线"/>
+          <w:szCs w:val="21"/>
+        </w:rPr>
+        <w:tab/>
+        <w:t>typedef unsigned int uint4;  // 32bit</w:t>
+      </w:r>
+    </w:p>
+    <w:p>
+      <w:pPr>
+        <w:pStyle w:val="af9"/>
+        <w:ind w:left="1984"/>
+        <w:jc w:val="left"/>
+        <w:rPr>
+          <w:rFonts w:ascii="等线" w:eastAsia="等线" w:hAnsi="等线"/>
+          <w:szCs w:val="21"/>
+        </w:rPr>
+      </w:pPr>
+      <w:r>
+        <w:rPr>
+          <w:rFonts w:ascii="等线" w:eastAsia="等线" w:hAnsi="等线"/>
+          <w:szCs w:val="21"/>
+        </w:rPr>
+        <w:tab/>
+        <w:t>enum { blocksize = 64 }; // VC6 won't eat a const static int here</w:t>
+      </w:r>
+    </w:p>
+    <w:p>
+      <w:pPr>
+        <w:pStyle w:val="af9"/>
+        <w:ind w:left="1984"/>
+        <w:jc w:val="left"/>
+        <w:rPr>
+          <w:rFonts w:ascii="等线" w:eastAsia="等线" w:hAnsi="等线"/>
+          <w:szCs w:val="21"/>
+        </w:rPr>
+      </w:pPr>
+    </w:p>
+    <w:p>
+      <w:pPr>
+        <w:pStyle w:val="af9"/>
+        <w:ind w:left="1984"/>
+        <w:jc w:val="left"/>
+        <w:rPr>
+          <w:rFonts w:ascii="等线" w:eastAsia="等线" w:hAnsi="等线"/>
+          <w:szCs w:val="21"/>
+        </w:rPr>
+      </w:pPr>
+      <w:r>
+        <w:rPr>
+          <w:rFonts w:ascii="等线" w:eastAsia="等线" w:hAnsi="等线"/>
+          <w:szCs w:val="21"/>
+        </w:rPr>
+        <w:tab/>
+        <w:t>void transform(const uint1 block[blocksize]);</w:t>
+      </w:r>
+    </w:p>
+    <w:p>
+      <w:pPr>
+        <w:pStyle w:val="af9"/>
+        <w:ind w:left="1984"/>
+        <w:jc w:val="left"/>
+        <w:rPr>
+          <w:rFonts w:ascii="等线" w:eastAsia="等线" w:hAnsi="等线"/>
+          <w:szCs w:val="21"/>
+        </w:rPr>
+      </w:pPr>
+      <w:r>
+        <w:rPr>
+          <w:rFonts w:ascii="等线" w:eastAsia="等线" w:hAnsi="等线"/>
+          <w:szCs w:val="21"/>
+        </w:rPr>
+        <w:tab/>
+        <w:t xml:space="preserve">static void decode(uint4 output[], const uint1 input[], size_type </w:t>
+      </w:r>
+      <w:r>
+        <w:rPr>
+          <w:rFonts w:ascii="等线" w:eastAsia="等线" w:hAnsi="等线"/>
+          <w:szCs w:val="21"/>
+        </w:rPr>
+        <w:lastRenderedPageBreak/>
+        <w:t>len);</w:t>
+      </w:r>
+    </w:p>
+    <w:p>
+      <w:pPr>
+        <w:pStyle w:val="af9"/>
+        <w:ind w:left="1984"/>
+        <w:jc w:val="left"/>
+        <w:rPr>
+          <w:rFonts w:ascii="等线" w:eastAsia="等线" w:hAnsi="等线"/>
+          <w:szCs w:val="21"/>
+        </w:rPr>
+      </w:pPr>
+      <w:r>
+        <w:rPr>
+          <w:rFonts w:ascii="等线" w:eastAsia="等线" w:hAnsi="等线"/>
+          <w:szCs w:val="21"/>
+        </w:rPr>
+        <w:tab/>
+        <w:t>static void encode(uint1 output[], const uint4 input[], size_type len);</w:t>
+      </w:r>
+    </w:p>
+    <w:p>
+      <w:pPr>
+        <w:pStyle w:val="af9"/>
+        <w:ind w:left="1984"/>
+        <w:jc w:val="left"/>
+        <w:rPr>
+          <w:rFonts w:ascii="等线" w:eastAsia="等线" w:hAnsi="等线"/>
+          <w:szCs w:val="21"/>
+        </w:rPr>
+      </w:pPr>
+    </w:p>
+    <w:p>
+      <w:pPr>
+        <w:pStyle w:val="af9"/>
+        <w:ind w:left="1984"/>
+        <w:jc w:val="left"/>
+        <w:rPr>
+          <w:rFonts w:ascii="等线" w:eastAsia="等线" w:hAnsi="等线"/>
+          <w:szCs w:val="21"/>
+        </w:rPr>
+      </w:pPr>
+      <w:r>
+        <w:rPr>
+          <w:rFonts w:ascii="等线" w:eastAsia="等线" w:hAnsi="等线"/>
+          <w:szCs w:val="21"/>
+        </w:rPr>
+        <w:tab/>
+        <w:t>bool finalized;</w:t>
+      </w:r>
+    </w:p>
+    <w:p>
+      <w:pPr>
+        <w:pStyle w:val="af9"/>
+        <w:ind w:left="1984"/>
+        <w:jc w:val="left"/>
+        <w:rPr>
+          <w:rFonts w:ascii="等线" w:eastAsia="等线" w:hAnsi="等线"/>
+          <w:szCs w:val="21"/>
+        </w:rPr>
+      </w:pPr>
+      <w:r>
+        <w:rPr>
+          <w:rFonts w:ascii="等线" w:eastAsia="等线" w:hAnsi="等线"/>
+          <w:szCs w:val="21"/>
+        </w:rPr>
+        <w:tab/>
+        <w:t>uint1 buffer[blocksize]; // bytes that didn't fit in last 64 byte chunk</w:t>
+      </w:r>
+    </w:p>
+    <w:p>
+      <w:pPr>
+        <w:pStyle w:val="af9"/>
+        <w:ind w:left="1984"/>
+        <w:jc w:val="left"/>
+        <w:rPr>
+          <w:rFonts w:ascii="等线" w:eastAsia="等线" w:hAnsi="等线"/>
+          <w:szCs w:val="21"/>
+        </w:rPr>
+      </w:pPr>
+      <w:r>
+        <w:rPr>
+          <w:rFonts w:ascii="等线" w:eastAsia="等线" w:hAnsi="等线"/>
+          <w:szCs w:val="21"/>
+        </w:rPr>
+        <w:tab/>
+        <w:t>uint4 count[2];   // 64bit counter for number of bits (lo, hi)</w:t>
+      </w:r>
+    </w:p>
+    <w:p>
+      <w:pPr>
+        <w:pStyle w:val="af9"/>
+        <w:ind w:left="1984"/>
+        <w:jc w:val="left"/>
+        <w:rPr>
+          <w:rFonts w:ascii="等线" w:eastAsia="等线" w:hAnsi="等线"/>
+          <w:szCs w:val="21"/>
+        </w:rPr>
+      </w:pPr>
+      <w:r>
+        <w:rPr>
+          <w:rFonts w:ascii="等线" w:eastAsia="等线" w:hAnsi="等线"/>
+          <w:szCs w:val="21"/>
+        </w:rPr>
+        <w:tab/>
+        <w:t>uint4 state[4];   // digest so far</w:t>
+      </w:r>
+    </w:p>
+    <w:p>
+      <w:pPr>
+        <w:pStyle w:val="af9"/>
+        <w:ind w:left="1984"/>
+        <w:jc w:val="left"/>
+        <w:rPr>
+          <w:rFonts w:ascii="等线" w:eastAsia="等线" w:hAnsi="等线"/>
+          <w:szCs w:val="21"/>
+        </w:rPr>
+      </w:pPr>
+      <w:r>
+        <w:rPr>
+          <w:rFonts w:ascii="等线" w:eastAsia="等线" w:hAnsi="等线"/>
+          <w:szCs w:val="21"/>
+        </w:rPr>
+        <w:tab/>
+        <w:t>uint1 digest[16]; // the result</w:t>
+      </w:r>
+    </w:p>
+    <w:p>
+      <w:pPr>
+        <w:pStyle w:val="af9"/>
+        <w:ind w:left="1984"/>
+        <w:jc w:val="left"/>
+        <w:rPr>
+          <w:rFonts w:ascii="等线" w:eastAsia="等线" w:hAnsi="等线"/>
+          <w:szCs w:val="21"/>
+        </w:rPr>
+      </w:pPr>
+    </w:p>
+    <w:p>
+      <w:pPr>
+        <w:pStyle w:val="af9"/>
+        <w:ind w:left="1984"/>
+        <w:jc w:val="left"/>
+        <w:rPr>
+          <w:rFonts w:ascii="等线" w:eastAsia="等线" w:hAnsi="等线"/>
+          <w:szCs w:val="21"/>
+        </w:rPr>
+      </w:pPr>
+      <w:r>
+        <w:rPr>
+          <w:rFonts w:ascii="等线" w:eastAsia="等线" w:hAnsi="等线"/>
+          <w:szCs w:val="21"/>
+        </w:rPr>
+        <w:tab/>
+        <w:t>// low level logic operations</w:t>
+      </w:r>
+    </w:p>
+    <w:p>
+      <w:pPr>
+        <w:pStyle w:val="af9"/>
+        <w:ind w:left="1984"/>
+        <w:jc w:val="left"/>
+        <w:rPr>
+          <w:rFonts w:ascii="等线" w:eastAsia="等线" w:hAnsi="等线"/>
+          <w:szCs w:val="21"/>
+        </w:rPr>
+      </w:pPr>
+      <w:r>
+        <w:rPr>
+          <w:rFonts w:ascii="等线" w:eastAsia="等线" w:hAnsi="等线"/>
+          <w:szCs w:val="21"/>
+        </w:rPr>
+        <w:tab/>
+        <w:t>static inline uint4 F(uint4 x, uint4 y, uint4 z);</w:t>
+      </w:r>
+    </w:p>
+    <w:p>
+      <w:pPr>
+        <w:pStyle w:val="af9"/>
+        <w:ind w:left="1984"/>
+        <w:jc w:val="left"/>
+        <w:rPr>
+          <w:rFonts w:ascii="等线" w:eastAsia="等线" w:hAnsi="等线"/>
+          <w:szCs w:val="21"/>
+        </w:rPr>
+      </w:pPr>
+      <w:r>
+        <w:rPr>
+          <w:rFonts w:ascii="等线" w:eastAsia="等线" w:hAnsi="等线"/>
+          <w:szCs w:val="21"/>
+        </w:rPr>
+        <w:tab/>
+        <w:t>static inline uint4 G(uint4 x, uint4 y, uint4 z);</w:t>
+      </w:r>
+    </w:p>
+    <w:p>
+      <w:pPr>
+        <w:pStyle w:val="af9"/>
+        <w:ind w:left="1984"/>
+        <w:jc w:val="left"/>
+        <w:rPr>
+          <w:rFonts w:ascii="等线" w:eastAsia="等线" w:hAnsi="等线"/>
+          <w:szCs w:val="21"/>
+        </w:rPr>
+      </w:pPr>
+      <w:r>
+        <w:rPr>
+          <w:rFonts w:ascii="等线" w:eastAsia="等线" w:hAnsi="等线"/>
+          <w:szCs w:val="21"/>
+        </w:rPr>
+        <w:tab/>
+        <w:t>static inline uint4 H(uint4 x, uint4 y, uint4 z);</w:t>
+      </w:r>
+    </w:p>
+    <w:p>
+      <w:pPr>
+        <w:pStyle w:val="af9"/>
+        <w:ind w:left="1984"/>
+        <w:jc w:val="left"/>
+        <w:rPr>
+          <w:rFonts w:ascii="等线" w:eastAsia="等线" w:hAnsi="等线"/>
+          <w:szCs w:val="21"/>
+        </w:rPr>
+      </w:pPr>
+      <w:r>
+        <w:rPr>
+          <w:rFonts w:ascii="等线" w:eastAsia="等线" w:hAnsi="等线"/>
+          <w:szCs w:val="21"/>
+        </w:rPr>
+        <w:tab/>
+        <w:t>static inline uint4 I(uint4 x, uint4 y, uint4 z);</w:t>
+      </w:r>
+    </w:p>
+    <w:p>
+      <w:pPr>
+        <w:pStyle w:val="af9"/>
+        <w:ind w:left="1984"/>
+        <w:jc w:val="left"/>
+        <w:rPr>
+          <w:rFonts w:ascii="等线" w:eastAsia="等线" w:hAnsi="等线"/>
+          <w:szCs w:val="21"/>
+        </w:rPr>
+      </w:pPr>
+      <w:r>
+        <w:rPr>
+          <w:rFonts w:ascii="等线" w:eastAsia="等线" w:hAnsi="等线"/>
+          <w:szCs w:val="21"/>
+        </w:rPr>
+        <w:tab/>
+        <w:t>static inline uint4 rotate_left(uint4 x, int n);</w:t>
+      </w:r>
+    </w:p>
+    <w:p>
+      <w:pPr>
+        <w:pStyle w:val="af9"/>
+        <w:ind w:left="1984"/>
+        <w:jc w:val="left"/>
+        <w:rPr>
+          <w:rFonts w:ascii="等线" w:eastAsia="等线" w:hAnsi="等线"/>
+          <w:szCs w:val="21"/>
+        </w:rPr>
+      </w:pPr>
+      <w:r>
+        <w:rPr>
+          <w:rFonts w:ascii="等线" w:eastAsia="等线" w:hAnsi="等线"/>
+          <w:szCs w:val="21"/>
+        </w:rPr>
+        <w:tab/>
+        <w:t>static inline void FF(uint4&amp; a, uint4 b, uint4 c, uint4 d, uint4 x, uint4 s, uint4 ac);</w:t>
+      </w:r>
+    </w:p>
+    <w:p>
+      <w:pPr>
+        <w:pStyle w:val="af9"/>
+        <w:ind w:left="1984"/>
+        <w:jc w:val="left"/>
+        <w:rPr>
+          <w:rFonts w:ascii="等线" w:eastAsia="等线" w:hAnsi="等线"/>
+          <w:szCs w:val="21"/>
+        </w:rPr>
+      </w:pPr>
+      <w:r>
+        <w:rPr>
+          <w:rFonts w:ascii="等线" w:eastAsia="等线" w:hAnsi="等线"/>
+          <w:szCs w:val="21"/>
+        </w:rPr>
+        <w:tab/>
+        <w:t>static inline void GG(uint4&amp; a, uint4 b, uint4 c, uint4 d, uint4 x, uint4 s, uint4 ac);</w:t>
+      </w:r>
+    </w:p>
+    <w:p>
+      <w:pPr>
+        <w:pStyle w:val="af9"/>
+        <w:ind w:left="1984"/>
+        <w:jc w:val="left"/>
+        <w:rPr>
+          <w:rFonts w:ascii="等线" w:eastAsia="等线" w:hAnsi="等线"/>
+          <w:szCs w:val="21"/>
+        </w:rPr>
+      </w:pPr>
+      <w:r>
+        <w:rPr>
+          <w:rFonts w:ascii="等线" w:eastAsia="等线" w:hAnsi="等线"/>
+          <w:szCs w:val="21"/>
+        </w:rPr>
+        <w:tab/>
+        <w:t>static inline void HH(uint4&amp; a, uint4 b, uint4 c, uint4 d, uint4 x, uint4 s, uint4 ac);</w:t>
+      </w:r>
+    </w:p>
+    <w:p>
+      <w:pPr>
+        <w:pStyle w:val="af9"/>
+        <w:ind w:left="1984"/>
+        <w:jc w:val="left"/>
+        <w:rPr>
+          <w:rFonts w:ascii="等线" w:eastAsia="等线" w:hAnsi="等线"/>
+          <w:szCs w:val="21"/>
+        </w:rPr>
+      </w:pPr>
+      <w:r>
+        <w:rPr>
+          <w:rFonts w:ascii="等线" w:eastAsia="等线" w:hAnsi="等线"/>
+          <w:szCs w:val="21"/>
+        </w:rPr>
+        <w:tab/>
+        <w:t>static inline void II(uint4&amp; a, uint4 b, uint4 c, uint4 d, uint4 x, uint4 s, uint4 ac);</w:t>
+      </w:r>
+    </w:p>
+    <w:p>
+      <w:pPr>
+        <w:pStyle w:val="af9"/>
+        <w:ind w:left="1984" w:firstLineChars="0" w:firstLine="0"/>
+        <w:jc w:val="left"/>
+        <w:rPr>
+          <w:rFonts w:ascii="等线" w:eastAsia="等线" w:hAnsi="等线"/>
+          <w:szCs w:val="21"/>
+        </w:rPr>
+      </w:pPr>
+      <w:r>
+        <w:rPr>
+          <w:rFonts w:ascii="等线" w:eastAsia="等线" w:hAnsi="等线"/>
+          <w:szCs w:val="21"/>
+        </w:rPr>
+        <w:t>};</w:t>
+      </w:r>
+    </w:p>
+    <w:p>
+      <w:pPr>
+        <w:pStyle w:val="af9"/>
+        <w:numPr>
+          <w:ilvl w:val="3"/>
+          <w:numId w:val="5"/>
+        </w:numPr>
+        <w:ind w:firstLineChars="0"/>
+        <w:jc w:val="left"/>
+        <w:rPr>
+          <w:rFonts w:ascii="等线" w:eastAsia="等线" w:hAnsi="等线"/>
+          <w:szCs w:val="21"/>
+        </w:rPr>
+      </w:pPr>
+      <w:r>
+        <w:rPr>
+          <w:rFonts w:ascii="等线" w:eastAsia="等线" w:hAnsi="等线" w:hint="eastAsia"/>
+          <w:szCs w:val="21"/>
+        </w:rPr>
+        <w:t>时间显示功能</w:t>
+      </w:r>
+    </w:p>
+    <w:p>
+      <w:pPr>
+        <w:pStyle w:val="af9"/>
+        <w:ind w:left="1984" w:firstLineChars="0" w:firstLine="0"/>
+        <w:jc w:val="left"/>
+        <w:rPr>
+          <w:rFonts w:ascii="等线" w:eastAsia="等线" w:hAnsi="等线"/>
+          <w:szCs w:val="21"/>
+        </w:rPr>
+      </w:pPr>
+      <w:r>
+        <w:rPr>
+          <w:rFonts w:ascii="等线" w:eastAsia="等线" w:hAnsi="等线" w:hint="eastAsia"/>
+          <w:szCs w:val="21"/>
+        </w:rPr>
+        <w:t>由原有的date类派生出一个新的date_</w:t>
+      </w:r>
+      <w:r>
+        <w:rPr>
+          <w:rFonts w:ascii="等线" w:eastAsia="等线" w:hAnsi="等线"/>
+          <w:szCs w:val="21"/>
+        </w:rPr>
+        <w:t>time</w:t>
+      </w:r>
+      <w:r>
+        <w:rPr>
+          <w:rFonts w:ascii="等线" w:eastAsia="等线" w:hAnsi="等线" w:hint="eastAsia"/>
+          <w:szCs w:val="21"/>
+        </w:rPr>
+        <w:t>类，用于获取，存放和显示时间。</w:t>
+      </w:r>
+    </w:p>
+    <w:p>
+      <w:pPr>
+        <w:pStyle w:val="af9"/>
+        <w:ind w:left="1984"/>
+        <w:jc w:val="left"/>
+        <w:rPr>
+          <w:rFonts w:ascii="等线" w:eastAsia="等线" w:hAnsi="等线"/>
+          <w:szCs w:val="21"/>
+        </w:rPr>
+      </w:pPr>
+      <w:r>
+        <w:rPr>
+          <w:rFonts w:ascii="等线" w:eastAsia="等线" w:hAnsi="等线"/>
+          <w:szCs w:val="21"/>
+        </w:rPr>
+        <w:t>date_time now()</w:t>
+      </w:r>
+    </w:p>
+    <w:p>
+      <w:pPr>
+        <w:pStyle w:val="af9"/>
+        <w:ind w:left="1984"/>
+        <w:jc w:val="left"/>
+        <w:rPr>
+          <w:rFonts w:ascii="等线" w:eastAsia="等线" w:hAnsi="等线"/>
+          <w:szCs w:val="21"/>
+        </w:rPr>
+      </w:pPr>
+      <w:r>
+        <w:rPr>
+          <w:rFonts w:ascii="等线" w:eastAsia="等线" w:hAnsi="等线"/>
+          <w:szCs w:val="21"/>
+        </w:rPr>
+        <w:t>{</w:t>
+      </w:r>
+    </w:p>
+    <w:p>
+      <w:pPr>
+        <w:pStyle w:val="af9"/>
+        <w:ind w:left="1984"/>
+        <w:jc w:val="left"/>
+        <w:rPr>
+          <w:rFonts w:ascii="等线" w:eastAsia="等线" w:hAnsi="等线"/>
+          <w:szCs w:val="21"/>
+        </w:rPr>
+      </w:pPr>
+      <w:r>
+        <w:rPr>
+          <w:rFonts w:ascii="等线" w:eastAsia="等线" w:hAnsi="等线"/>
+          <w:szCs w:val="21"/>
+        </w:rPr>
+        <w:tab/>
+        <w:t>tm t;</w:t>
+      </w:r>
+    </w:p>
+    <w:p>
+      <w:pPr>
+        <w:pStyle w:val="af9"/>
+        <w:ind w:left="1984"/>
+        <w:jc w:val="left"/>
+        <w:rPr>
+          <w:rFonts w:ascii="等线" w:eastAsia="等线" w:hAnsi="等线"/>
+          <w:szCs w:val="21"/>
+        </w:rPr>
+      </w:pPr>
+      <w:r>
+        <w:rPr>
+          <w:rFonts w:ascii="等线" w:eastAsia="等线" w:hAnsi="等线"/>
+          <w:szCs w:val="21"/>
+        </w:rPr>
+        <w:tab/>
+        <w:t>time_t now;</w:t>
+      </w:r>
+    </w:p>
+    <w:p>
+      <w:pPr>
+        <w:pStyle w:val="af9"/>
+        <w:ind w:left="1984"/>
+        <w:jc w:val="left"/>
+        <w:rPr>
+          <w:rFonts w:ascii="等线" w:eastAsia="等线" w:hAnsi="等线"/>
+          <w:szCs w:val="21"/>
+        </w:rPr>
+      </w:pPr>
+      <w:r>
+        <w:rPr>
+          <w:rFonts w:ascii="等线" w:eastAsia="等线" w:hAnsi="等线"/>
+          <w:szCs w:val="21"/>
+        </w:rPr>
+        <w:tab/>
+        <w:t>time(&amp;now);</w:t>
+      </w:r>
+    </w:p>
+    <w:p>
+      <w:pPr>
+        <w:pStyle w:val="af9"/>
+        <w:ind w:left="1984"/>
+        <w:jc w:val="left"/>
+        <w:rPr>
+          <w:rFonts w:ascii="等线" w:eastAsia="等线" w:hAnsi="等线"/>
+          <w:szCs w:val="21"/>
+        </w:rPr>
+      </w:pPr>
+      <w:r>
+        <w:rPr>
+          <w:rFonts w:ascii="等线" w:eastAsia="等线" w:hAnsi="等线"/>
+          <w:szCs w:val="21"/>
+        </w:rPr>
+        <w:tab/>
+        <w:t>localtime_s(&amp;t, &amp;now);</w:t>
+      </w:r>
+    </w:p>
+    <w:p>
+      <w:pPr>
+        <w:pStyle w:val="af9"/>
+        <w:ind w:left="1984"/>
+        <w:jc w:val="left"/>
+        <w:rPr>
+          <w:rFonts w:ascii="等线" w:eastAsia="等线" w:hAnsi="等线"/>
+          <w:szCs w:val="21"/>
+        </w:rPr>
+      </w:pPr>
+      <w:r>
+        <w:rPr>
+          <w:rFonts w:ascii="等线" w:eastAsia="等线" w:hAnsi="等线"/>
+          <w:szCs w:val="21"/>
+        </w:rPr>
+        <w:tab/>
+        <w:t>date d(t.tm_year + 1900, t.tm_mon + 1, t.tm_mday);</w:t>
+      </w:r>
+    </w:p>
+    <w:p>
+      <w:pPr>
+        <w:pStyle w:val="af9"/>
+        <w:ind w:left="1984"/>
+        <w:jc w:val="left"/>
+        <w:rPr>
+          <w:rFonts w:ascii="等线" w:eastAsia="等线" w:hAnsi="等线"/>
+          <w:szCs w:val="21"/>
+        </w:rPr>
+      </w:pPr>
+      <w:r>
+        <w:rPr>
+          <w:rFonts w:ascii="等线" w:eastAsia="等线" w:hAnsi="等线"/>
+          <w:szCs w:val="21"/>
+        </w:rPr>
+        <w:tab/>
+        <w:t>date_time dt(d, t.tm_hour, t.tm_min, t.tm_sec);</w:t>
+      </w:r>
+    </w:p>
+    <w:p>
+      <w:pPr>
+        <w:pStyle w:val="af9"/>
+        <w:ind w:left="1984"/>
+        <w:jc w:val="left"/>
+        <w:rPr>
+          <w:rFonts w:ascii="等线" w:eastAsia="等线" w:hAnsi="等线"/>
+          <w:szCs w:val="21"/>
+        </w:rPr>
+      </w:pPr>
+      <w:r>
+        <w:rPr>
+          <w:rFonts w:ascii="等线" w:eastAsia="等线" w:hAnsi="等线"/>
+          <w:szCs w:val="21"/>
+        </w:rPr>
+        <w:tab/>
+        <w:t>return dt;</w:t>
+      </w:r>
+    </w:p>
+    <w:p>
+      <w:pPr>
+        <w:pStyle w:val="af9"/>
+        <w:ind w:left="1984" w:firstLineChars="0" w:firstLine="0"/>
+        <w:jc w:val="left"/>
+        <w:rPr>
+          <w:rFonts w:ascii="等线" w:eastAsia="等线" w:hAnsi="等线" w:hint="eastAsia"/>
+          <w:szCs w:val="21"/>
+        </w:rPr>
+      </w:pPr>
+      <w:r>
+        <w:rPr>
+          <w:rFonts w:ascii="等线" w:eastAsia="等线" w:hAnsi="等线"/>
+          <w:szCs w:val="21"/>
+        </w:rPr>
         <w:t>}</w:t>
       </w:r>
     </w:p>
@@ -8541,6 +7812,60 @@
         </w:rPr>
         <w:t>进行代码同步与管理</w:t>
       </w:r>
+    </w:p>
+    <w:p>
+      <w:pPr>
+        <w:pStyle w:val="af9"/>
+        <w:ind w:left="1418" w:firstLineChars="0" w:firstLine="0"/>
+        <w:jc w:val="left"/>
+        <w:rPr>
+          <w:rFonts w:ascii="等线" w:eastAsia="等线" w:hAnsi="等线" w:hint="eastAsia"/>
+          <w:szCs w:val="21"/>
+        </w:rPr>
+      </w:pPr>
+      <w:bookmarkStart w:id="0" w:name="_GoBack"/>
+      <w:r>
+        <w:rPr>
+          <w:noProof/>
+        </w:rPr>
+        <w:lastRenderedPageBreak/>
+        <w:drawing>
+          <wp:inline distT="0" distB="0" distL="0" distR="0" wp14:anchorId="34E483BA" wp14:editId="7F7729AD">
+            <wp:extent cx="3951217" cy="2222500"/>
+            <wp:effectExtent l="0" t="0" r="0" b="6350"/>
+            <wp:docPr id="11" name="图片 11"/>
+            <wp:cNvGraphicFramePr>
+              <a:graphicFrameLocks xmlns:a="http://schemas.openxmlformats.org/drawingml/2006/main" noChangeAspect="1"/>
+            </wp:cNvGraphicFramePr>
+            <a:graphic xmlns:a="http://schemas.openxmlformats.org/drawingml/2006/main">
+              <a:graphicData uri="http://schemas.openxmlformats.org/drawingml/2006/picture">
+                <pic:pic xmlns:pic="http://schemas.openxmlformats.org/drawingml/2006/picture">
+                  <pic:nvPicPr>
+                    <pic:cNvPr id="1" name=""/>
+                    <pic:cNvPicPr/>
+                  </pic:nvPicPr>
+                  <pic:blipFill>
+                    <a:blip r:embed="rId13"/>
+                    <a:stretch>
+                      <a:fillRect/>
+                    </a:stretch>
+                  </pic:blipFill>
+                  <pic:spPr>
+                    <a:xfrm>
+                      <a:off x="0" y="0"/>
+                      <a:ext cx="3957032" cy="2225771"/>
+                    </a:xfrm>
+                    <a:prstGeom prst="rect">
+                      <a:avLst/>
+                    </a:prstGeom>
+                  </pic:spPr>
+                </pic:pic>
+              </a:graphicData>
+            </a:graphic>
+          </wp:inline>
+        </w:drawing>
+      </w:r>
+      <w:bookmarkEnd w:id="0"/>
     </w:p>
     <w:p>
       <w:pPr>
@@ -8636,7 +7961,7 @@
                     </pic:cNvPicPr>
                   </pic:nvPicPr>
                   <pic:blipFill>
-                    <a:blip r:embed="rId13">
+                    <a:blip r:embed="rId14">
                       <a:extLst>
                         <a:ext uri="{28A0092B-C50C-407E-A947-70E740481C1C}">
                           <a14:useLocalDpi xmlns:a14="http://schemas.microsoft.com/office/drawing/2010/main" val="0"/>
@@ -8718,7 +8043,6 @@
         <w:rPr>
           <w:noProof/>
         </w:rPr>
-        <w:lastRenderedPageBreak/>
         <w:drawing>
           <wp:inline distT="0" distB="0" distL="0" distR="0" wp14:anchorId="2E2B2334" wp14:editId="6FD9B81E">
             <wp:extent cx="3268345" cy="1642745"/>
@@ -8737,7 +8061,7 @@
                     </pic:cNvPicPr>
                   </pic:nvPicPr>
                   <pic:blipFill>
-                    <a:blip r:embed="rId14">
+                    <a:blip r:embed="rId15">
                       <a:extLst>
                         <a:ext uri="{28A0092B-C50C-407E-A947-70E740481C1C}">
                           <a14:useLocalDpi xmlns:a14="http://schemas.microsoft.com/office/drawing/2010/main" val="0"/>
@@ -8783,7 +8107,15 @@
           <w:rFonts w:ascii="等线" w:eastAsia="等线" w:hAnsi="等线" w:hint="eastAsia"/>
           <w:sz w:val="24"/>
         </w:rPr>
-        <w:t>每当系统给出一个提示，输入对应的数据（如果输入数据有误，系统会检测并要求重新输入）</w:t>
+        <w:t>每当系统给出一个提示，输入对应的数据（如果输入数据有误，系</w:t>
+      </w:r>
+      <w:r>
+        <w:rPr>
+          <w:rFonts w:ascii="等线" w:eastAsia="等线" w:hAnsi="等线" w:hint="eastAsia"/>
+          <w:sz w:val="24"/>
+        </w:rPr>
+        <w:lastRenderedPageBreak/>
+        <w:t>统会检测并要求重新输入）</w:t>
       </w:r>
     </w:p>
     <w:p>
@@ -8816,7 +8148,7 @@
                     </pic:cNvPicPr>
                   </pic:nvPicPr>
                   <pic:blipFill>
-                    <a:blip r:embed="rId15">
+                    <a:blip r:embed="rId16">
                       <a:extLst>
                         <a:ext uri="{28A0092B-C50C-407E-A947-70E740481C1C}">
                           <a14:useLocalDpi xmlns:a14="http://schemas.microsoft.com/office/drawing/2010/main" val="0"/>
@@ -8955,7 +8287,7 @@
                     </pic:cNvPicPr>
                   </pic:nvPicPr>
                   <pic:blipFill>
-                    <a:blip r:embed="rId16">
+                    <a:blip r:embed="rId17">
                       <a:extLst>
                         <a:ext uri="{28A0092B-C50C-407E-A947-70E740481C1C}">
                           <a14:useLocalDpi xmlns:a14="http://schemas.microsoft.com/office/drawing/2010/main" val="0"/>
@@ -9003,7 +8335,6 @@
           <w:noProof/>
           <w:sz w:val="24"/>
         </w:rPr>
-        <w:lastRenderedPageBreak/>
         <w:drawing>
           <wp:inline distT="0" distB="0" distL="0" distR="0" wp14:anchorId="6A738F20" wp14:editId="0F708A2B">
             <wp:extent cx="2607945" cy="2497455"/>
@@ -9022,7 +8353,7 @@
                     </pic:cNvPicPr>
                   </pic:nvPicPr>
                   <pic:blipFill>
-                    <a:blip r:embed="rId17">
+                    <a:blip r:embed="rId18">
                       <a:extLst>
                         <a:ext uri="{28A0092B-C50C-407E-A947-70E740481C1C}">
                           <a14:useLocalDpi xmlns:a14="http://schemas.microsoft.com/office/drawing/2010/main" val="0"/>
@@ -9176,6 +8507,7 @@
           <w:noProof/>
           <w:sz w:val="24"/>
         </w:rPr>
+        <w:lastRenderedPageBreak/>
         <w:drawing>
           <wp:inline distT="0" distB="0" distL="0" distR="0" wp14:anchorId="6E46B682" wp14:editId="6EF2F523">
             <wp:extent cx="2971800" cy="1185545"/>
@@ -9194,7 +8526,7 @@
                     </pic:cNvPicPr>
                   </pic:nvPicPr>
                   <pic:blipFill>
-                    <a:blip r:embed="rId18">
+                    <a:blip r:embed="rId19">
                       <a:extLst>
                         <a:ext uri="{28A0092B-C50C-407E-A947-70E740481C1C}">
                           <a14:useLocalDpi xmlns:a14="http://schemas.microsoft.com/office/drawing/2010/main" val="0"/>
@@ -9315,7 +8647,7 @@
                     </pic:cNvPicPr>
                   </pic:nvPicPr>
                   <pic:blipFill>
-                    <a:blip r:embed="rId19">
+                    <a:blip r:embed="rId20">
                       <a:extLst>
                         <a:ext uri="{28A0092B-C50C-407E-A947-70E740481C1C}">
                           <a14:useLocalDpi xmlns:a14="http://schemas.microsoft.com/office/drawing/2010/main" val="0"/>
@@ -9382,7 +8714,6 @@
           <w:noProof/>
           <w:sz w:val="24"/>
         </w:rPr>
-        <w:lastRenderedPageBreak/>
         <w:drawing>
           <wp:inline distT="0" distB="0" distL="0" distR="0" wp14:anchorId="59E6FB89" wp14:editId="688ECA35">
             <wp:extent cx="4318000" cy="728345"/>
@@ -9401,7 +8732,7 @@
                     </pic:cNvPicPr>
                   </pic:nvPicPr>
                   <pic:blipFill>
-                    <a:blip r:embed="rId20">
+                    <a:blip r:embed="rId21">
                       <a:extLst>
                         <a:ext uri="{28A0092B-C50C-407E-A947-70E740481C1C}">
                           <a14:useLocalDpi xmlns:a14="http://schemas.microsoft.com/office/drawing/2010/main" val="0"/>
@@ -9564,7 +8895,7 @@
                     </pic:cNvPicPr>
                   </pic:nvPicPr>
                   <pic:blipFill>
-                    <a:blip r:embed="rId21">
+                    <a:blip r:embed="rId22">
                       <a:extLst>
                         <a:ext uri="{28A0092B-C50C-407E-A947-70E740481C1C}">
                           <a14:useLocalDpi xmlns:a14="http://schemas.microsoft.com/office/drawing/2010/main" val="0"/>
@@ -9627,6 +8958,7 @@
         <w:rPr>
           <w:noProof/>
         </w:rPr>
+        <w:lastRenderedPageBreak/>
         <w:drawing>
           <wp:inline distT="0" distB="0" distL="0" distR="0" wp14:anchorId="51E66DB5" wp14:editId="42FF01F8">
             <wp:extent cx="3996055" cy="3691255"/>
@@ -9645,7 +8977,7 @@
                     </pic:cNvPicPr>
                   </pic:nvPicPr>
                   <pic:blipFill>
-                    <a:blip r:embed="rId22">
+                    <a:blip r:embed="rId23">
                       <a:extLst>
                         <a:ext uri="{28A0092B-C50C-407E-A947-70E740481C1C}">
                           <a14:useLocalDpi xmlns:a14="http://schemas.microsoft.com/office/drawing/2010/main" val="0"/>
@@ -9838,23 +9170,7 @@
           <w:rFonts w:ascii="等线" w:eastAsia="等线" w:hAnsi="等线" w:cs="新宋体" w:hint="eastAsia"/>
           <w:szCs w:val="21"/>
         </w:rPr>
-        <w:t>，我深刻的明白到：课本知识与实践能力相结合的重要性。会读程序的人并不一定会编程序。要想把一门专业课程学好，必须增强自己的动手实践能力，而不是一天到晚只知道看书，那种行为只不过是“纸上谈兵”。</w:t>
-      </w:r>
-      <w:proofErr w:type="gramStart"/>
-      <w:r>
-        <w:rPr>
-          <w:rFonts w:ascii="等线" w:eastAsia="等线" w:hAnsi="等线" w:cs="新宋体" w:hint="eastAsia"/>
-          <w:szCs w:val="21"/>
-        </w:rPr>
-        <w:t>看再多</w:t>
-      </w:r>
-      <w:proofErr w:type="gramEnd"/>
-      <w:r>
-        <w:rPr>
-          <w:rFonts w:ascii="等线" w:eastAsia="等线" w:hAnsi="等线" w:cs="新宋体" w:hint="eastAsia"/>
-          <w:szCs w:val="21"/>
-        </w:rPr>
-        <w:t>的书都不如自己亲手试一试。俗话说的好：会打仗的士兵才是好士兵。再者，课本上的知识不一定是完全准确的，只有自己动手进行试验过才知道。实践是检验真理的唯一标准，这话不假。</w:t>
+        <w:t>，我深刻的明白到：课本知识与实践能力相结合的重要性。会读程序的人并不一定会编程序。要想把一门专业课程学好，必须增强自己的动手实践能力，而不是一天到晚只知道看书，那种行为只不过是“纸上谈兵”。看再多的书都不如自己亲手试一试。俗话说的好：会打仗的士兵才是好士兵。再者，课本上的知识不一定是完全准确的，只有自己动手进行试验过才知道。实践是检验真理的唯一标准，这话不假。</w:t>
       </w:r>
     </w:p>
     <w:p>
@@ -9887,8 +9203,8 @@
       </w:r>
     </w:p>
     <w:sectPr>
-      <w:headerReference w:type="default" r:id="rId23"/>
-      <w:footerReference w:type="default" r:id="rId24"/>
+      <w:headerReference w:type="default" r:id="rId24"/>
+      <w:footerReference w:type="default" r:id="rId25"/>
       <w:pgSz w:w="11906" w:h="16838"/>
       <w:pgMar w:top="1440" w:right="1800" w:bottom="1440" w:left="1800" w:header="851" w:footer="992" w:gutter="0"/>
       <w:pgNumType w:start="1"/>
@@ -10050,27 +9366,14 @@
       </w:rPr>
       <w:t xml:space="preserve"> </w:t>
     </w:r>
-    <w:r>
-      <w:fldChar w:fldCharType="begin"/>
-    </w:r>
-    <w:r>
-      <w:instrText xml:space="preserve"> NUMPAGES </w:instrText>
-    </w:r>
-    <w:r>
-      <w:fldChar w:fldCharType="separate"/>
-    </w:r>
-    <w:r>
-      <w:rPr>
-        <w:noProof/>
-      </w:rPr>
-      <w:t>11</w:t>
-    </w:r>
-    <w:r>
-      <w:rPr>
-        <w:noProof/>
-      </w:rPr>
-      <w:fldChar w:fldCharType="end"/>
-    </w:r>
+    <w:fldSimple w:instr=" NUMPAGES ">
+      <w:r>
+        <w:rPr>
+          <w:noProof/>
+        </w:rPr>
+        <w:t>11</w:t>
+      </w:r>
+    </w:fldSimple>
     <w:r>
       <w:rPr>
         <w:rFonts w:hint="eastAsia"/>
@@ -10586,7 +9889,7 @@
   <w:abstractNum w:abstractNumId="4" w15:restartNumberingAfterBreak="0">
     <w:nsid w:val="1BD4507E"/>
     <w:multiLevelType w:val="multilevel"/>
-    <w:tmpl w:val="0409001D"/>
+    <w:tmpl w:val="9F02B692"/>
     <w:lvl w:ilvl="0">
       <w:start w:val="1"/>
       <w:numFmt w:val="decimal"/>
@@ -10621,6 +9924,10 @@
       <w:pPr>
         <w:ind w:left="1418" w:hanging="567"/>
       </w:pPr>
+      <w:rPr>
+        <w:sz w:val="21"/>
+        <w:szCs w:val="21"/>
+      </w:rPr>
     </w:lvl>
     <w:lvl w:ilvl="3">
       <w:start w:val="1"/>
@@ -10764,6 +10071,92 @@
     </w:lvl>
   </w:abstractNum>
   <w:abstractNum w:abstractNumId="6" w15:restartNumberingAfterBreak="0">
+    <w:nsid w:val="1DFD3313"/>
+    <w:multiLevelType w:val="multilevel"/>
+    <w:tmpl w:val="0409001D"/>
+    <w:lvl w:ilvl="0">
+      <w:start w:val="1"/>
+      <w:numFmt w:val="decimal"/>
+      <w:lvlText w:val="%1"/>
+      <w:lvlJc w:val="left"/>
+      <w:pPr>
+        <w:ind w:left="425" w:hanging="425"/>
+      </w:pPr>
+    </w:lvl>
+    <w:lvl w:ilvl="1">
+      <w:start w:val="1"/>
+      <w:numFmt w:val="decimal"/>
+      <w:lvlText w:val="%1.%2"/>
+      <w:lvlJc w:val="left"/>
+      <w:pPr>
+        <w:ind w:left="992" w:hanging="567"/>
+      </w:pPr>
+    </w:lvl>
+    <w:lvl w:ilvl="2">
+      <w:start w:val="1"/>
+      <w:numFmt w:val="decimal"/>
+      <w:lvlText w:val="%1.%2.%3"/>
+      <w:lvlJc w:val="left"/>
+      <w:pPr>
+        <w:ind w:left="1418" w:hanging="567"/>
+      </w:pPr>
+    </w:lvl>
+    <w:lvl w:ilvl="3">
+      <w:start w:val="1"/>
+      <w:numFmt w:val="decimal"/>
+      <w:lvlText w:val="%1.%2.%3.%4"/>
+      <w:lvlJc w:val="left"/>
+      <w:pPr>
+        <w:ind w:left="1984" w:hanging="708"/>
+      </w:pPr>
+    </w:lvl>
+    <w:lvl w:ilvl="4">
+      <w:start w:val="1"/>
+      <w:numFmt w:val="decimal"/>
+      <w:lvlText w:val="%1.%2.%3.%4.%5"/>
+      <w:lvlJc w:val="left"/>
+      <w:pPr>
+        <w:ind w:left="2551" w:hanging="850"/>
+      </w:pPr>
+    </w:lvl>
+    <w:lvl w:ilvl="5">
+      <w:start w:val="1"/>
+      <w:numFmt w:val="decimal"/>
+      <w:lvlText w:val="%1.%2.%3.%4.%5.%6"/>
+      <w:lvlJc w:val="left"/>
+      <w:pPr>
+        <w:ind w:left="3260" w:hanging="1134"/>
+      </w:pPr>
+    </w:lvl>
+    <w:lvl w:ilvl="6">
+      <w:start w:val="1"/>
+      <w:numFmt w:val="decimal"/>
+      <w:lvlText w:val="%1.%2.%3.%4.%5.%6.%7"/>
+      <w:lvlJc w:val="left"/>
+      <w:pPr>
+        <w:ind w:left="3827" w:hanging="1276"/>
+      </w:pPr>
+    </w:lvl>
+    <w:lvl w:ilvl="7">
+      <w:start w:val="1"/>
+      <w:numFmt w:val="decimal"/>
+      <w:lvlText w:val="%1.%2.%3.%4.%5.%6.%7.%8"/>
+      <w:lvlJc w:val="left"/>
+      <w:pPr>
+        <w:ind w:left="4394" w:hanging="1418"/>
+      </w:pPr>
+    </w:lvl>
+    <w:lvl w:ilvl="8">
+      <w:start w:val="1"/>
+      <w:numFmt w:val="decimal"/>
+      <w:lvlText w:val="%1.%2.%3.%4.%5.%6.%7.%8.%9"/>
+      <w:lvlJc w:val="left"/>
+      <w:pPr>
+        <w:ind w:left="5102" w:hanging="1700"/>
+      </w:pPr>
+    </w:lvl>
+  </w:abstractNum>
+  <w:abstractNum w:abstractNumId="7" w15:restartNumberingAfterBreak="0">
     <w:nsid w:val="1F096550"/>
     <w:multiLevelType w:val="multilevel"/>
     <w:tmpl w:val="D4D6C76C"/>
@@ -10886,7 +10279,7 @@
       </w:rPr>
     </w:lvl>
   </w:abstractNum>
-  <w:abstractNum w:abstractNumId="7" w15:restartNumberingAfterBreak="0">
+  <w:abstractNum w:abstractNumId="8" w15:restartNumberingAfterBreak="0">
     <w:nsid w:val="2D083F55"/>
     <w:multiLevelType w:val="multilevel"/>
     <w:tmpl w:val="0409001D"/>
@@ -10972,7 +10365,7 @@
       </w:pPr>
     </w:lvl>
   </w:abstractNum>
-  <w:abstractNum w:abstractNumId="8" w15:restartNumberingAfterBreak="0">
+  <w:abstractNum w:abstractNumId="9" w15:restartNumberingAfterBreak="0">
     <w:nsid w:val="341836DD"/>
     <w:multiLevelType w:val="multilevel"/>
     <w:tmpl w:val="0409001D"/>
@@ -11058,7 +10451,7 @@
       </w:pPr>
     </w:lvl>
   </w:abstractNum>
-  <w:abstractNum w:abstractNumId="9" w15:restartNumberingAfterBreak="0">
+  <w:abstractNum w:abstractNumId="10" w15:restartNumberingAfterBreak="0">
     <w:nsid w:val="3AF50ACF"/>
     <w:multiLevelType w:val="multilevel"/>
     <w:tmpl w:val="0409001D"/>
@@ -11144,7 +10537,7 @@
       </w:pPr>
     </w:lvl>
   </w:abstractNum>
-  <w:abstractNum w:abstractNumId="10" w15:restartNumberingAfterBreak="0">
+  <w:abstractNum w:abstractNumId="11" w15:restartNumberingAfterBreak="0">
     <w:nsid w:val="448B4DF9"/>
     <w:multiLevelType w:val="hybridMultilevel"/>
     <w:tmpl w:val="0C4C342C"/>
@@ -11230,7 +10623,7 @@
       </w:pPr>
     </w:lvl>
   </w:abstractNum>
-  <w:abstractNum w:abstractNumId="11" w15:restartNumberingAfterBreak="0">
+  <w:abstractNum w:abstractNumId="12" w15:restartNumberingAfterBreak="0">
     <w:nsid w:val="47461AE8"/>
     <w:multiLevelType w:val="hybridMultilevel"/>
     <w:tmpl w:val="F4B8DCE4"/>
@@ -11316,7 +10709,7 @@
       </w:pPr>
     </w:lvl>
   </w:abstractNum>
-  <w:abstractNum w:abstractNumId="12" w15:restartNumberingAfterBreak="0">
+  <w:abstractNum w:abstractNumId="13" w15:restartNumberingAfterBreak="0">
     <w:nsid w:val="4BBF235C"/>
     <w:multiLevelType w:val="multilevel"/>
     <w:tmpl w:val="0409001D"/>
@@ -11430,7 +10823,7 @@
       </w:pPr>
     </w:lvl>
   </w:abstractNum>
-  <w:abstractNum w:abstractNumId="13" w15:restartNumberingAfterBreak="0">
+  <w:abstractNum w:abstractNumId="14" w15:restartNumberingAfterBreak="0">
     <w:nsid w:val="562D5654"/>
     <w:multiLevelType w:val="hybridMultilevel"/>
     <w:tmpl w:val="2E2814E0"/>
@@ -11516,7 +10909,7 @@
       </w:pPr>
     </w:lvl>
   </w:abstractNum>
-  <w:abstractNum w:abstractNumId="14" w15:restartNumberingAfterBreak="0">
+  <w:abstractNum w:abstractNumId="15" w15:restartNumberingAfterBreak="0">
     <w:nsid w:val="57C563BD"/>
     <w:multiLevelType w:val="multilevel"/>
     <w:tmpl w:val="2990E834"/>
@@ -11629,7 +11022,7 @@
       </w:rPr>
     </w:lvl>
   </w:abstractNum>
-  <w:abstractNum w:abstractNumId="15" w15:restartNumberingAfterBreak="0">
+  <w:abstractNum w:abstractNumId="16" w15:restartNumberingAfterBreak="0">
     <w:nsid w:val="5C6025DD"/>
     <w:multiLevelType w:val="hybridMultilevel"/>
     <w:tmpl w:val="7216504C"/>
@@ -11769,7 +11162,7 @@
       </w:rPr>
     </w:lvl>
   </w:abstractNum>
-  <w:abstractNum w:abstractNumId="16" w15:restartNumberingAfterBreak="0">
+  <w:abstractNum w:abstractNumId="17" w15:restartNumberingAfterBreak="0">
     <w:nsid w:val="62116478"/>
     <w:multiLevelType w:val="multilevel"/>
     <w:tmpl w:val="0409001D"/>
@@ -11855,7 +11248,7 @@
       </w:pPr>
     </w:lvl>
   </w:abstractNum>
-  <w:abstractNum w:abstractNumId="17" w15:restartNumberingAfterBreak="0">
+  <w:abstractNum w:abstractNumId="18" w15:restartNumberingAfterBreak="0">
     <w:nsid w:val="69315916"/>
     <w:multiLevelType w:val="hybridMultilevel"/>
     <w:tmpl w:val="B4E4FE52"/>
@@ -11941,7 +11334,7 @@
       </w:pPr>
     </w:lvl>
   </w:abstractNum>
-  <w:abstractNum w:abstractNumId="18" w15:restartNumberingAfterBreak="0">
+  <w:abstractNum w:abstractNumId="19" w15:restartNumberingAfterBreak="0">
     <w:nsid w:val="6A48141B"/>
     <w:multiLevelType w:val="multilevel"/>
     <w:tmpl w:val="0409001F"/>
@@ -12055,7 +11448,7 @@
       </w:pPr>
     </w:lvl>
   </w:abstractNum>
-  <w:abstractNum w:abstractNumId="19" w15:restartNumberingAfterBreak="0">
+  <w:abstractNum w:abstractNumId="20" w15:restartNumberingAfterBreak="0">
     <w:nsid w:val="6EBA1885"/>
     <w:multiLevelType w:val="hybridMultilevel"/>
     <w:tmpl w:val="A64427B2"/>
@@ -12141,7 +11534,7 @@
       </w:pPr>
     </w:lvl>
   </w:abstractNum>
-  <w:abstractNum w:abstractNumId="20" w15:restartNumberingAfterBreak="0">
+  <w:abstractNum w:abstractNumId="21" w15:restartNumberingAfterBreak="0">
     <w:nsid w:val="76783D1E"/>
     <w:multiLevelType w:val="multilevel"/>
     <w:tmpl w:val="0409001D"/>
@@ -12227,7 +11620,7 @@
       </w:pPr>
     </w:lvl>
   </w:abstractNum>
-  <w:abstractNum w:abstractNumId="21" w15:restartNumberingAfterBreak="0">
+  <w:abstractNum w:abstractNumId="22" w15:restartNumberingAfterBreak="0">
     <w:nsid w:val="785530A0"/>
     <w:multiLevelType w:val="multilevel"/>
     <w:tmpl w:val="0409001D"/>
@@ -12313,7 +11706,7 @@
       </w:pPr>
     </w:lvl>
   </w:abstractNum>
-  <w:abstractNum w:abstractNumId="22" w15:restartNumberingAfterBreak="0">
+  <w:abstractNum w:abstractNumId="23" w15:restartNumberingAfterBreak="0">
     <w:nsid w:val="79CB35B1"/>
     <w:multiLevelType w:val="multilevel"/>
     <w:tmpl w:val="0409001D"/>
@@ -12400,73 +11793,76 @@
     </w:lvl>
   </w:abstractNum>
   <w:num w:numId="1">
-    <w:abstractNumId w:val="6"/>
+    <w:abstractNumId w:val="7"/>
   </w:num>
   <w:num w:numId="2">
     <w:abstractNumId w:val="3"/>
   </w:num>
   <w:num w:numId="3">
-    <w:abstractNumId w:val="12"/>
+    <w:abstractNumId w:val="13"/>
   </w:num>
   <w:num w:numId="4">
-    <w:abstractNumId w:val="18"/>
+    <w:abstractNumId w:val="19"/>
   </w:num>
   <w:num w:numId="5">
     <w:abstractNumId w:val="4"/>
   </w:num>
   <w:num w:numId="6">
-    <w:abstractNumId w:val="15"/>
+    <w:abstractNumId w:val="16"/>
   </w:num>
   <w:num w:numId="7">
     <w:abstractNumId w:val="2"/>
   </w:num>
   <w:num w:numId="8">
-    <w:abstractNumId w:val="16"/>
+    <w:abstractNumId w:val="17"/>
   </w:num>
   <w:num w:numId="9">
     <w:abstractNumId w:val="1"/>
   </w:num>
   <w:num w:numId="10">
-    <w:abstractNumId w:val="8"/>
+    <w:abstractNumId w:val="9"/>
   </w:num>
   <w:num w:numId="11">
-    <w:abstractNumId w:val="21"/>
+    <w:abstractNumId w:val="22"/>
   </w:num>
   <w:num w:numId="12">
-    <w:abstractNumId w:val="7"/>
+    <w:abstractNumId w:val="8"/>
   </w:num>
   <w:num w:numId="13">
     <w:abstractNumId w:val="5"/>
   </w:num>
   <w:num w:numId="14">
-    <w:abstractNumId w:val="22"/>
+    <w:abstractNumId w:val="23"/>
   </w:num>
   <w:num w:numId="15">
-    <w:abstractNumId w:val="9"/>
+    <w:abstractNumId w:val="10"/>
   </w:num>
   <w:num w:numId="16">
-    <w:abstractNumId w:val="14"/>
+    <w:abstractNumId w:val="15"/>
   </w:num>
   <w:num w:numId="17">
     <w:abstractNumId w:val="0"/>
   </w:num>
   <w:num w:numId="18">
+    <w:abstractNumId w:val="21"/>
+  </w:num>
+  <w:num w:numId="19">
+    <w:abstractNumId w:val="14"/>
+  </w:num>
+  <w:num w:numId="20">
+    <w:abstractNumId w:val="12"/>
+  </w:num>
+  <w:num w:numId="21">
+    <w:abstractNumId w:val="18"/>
+  </w:num>
+  <w:num w:numId="22">
+    <w:abstractNumId w:val="11"/>
+  </w:num>
+  <w:num w:numId="23">
     <w:abstractNumId w:val="20"/>
   </w:num>
-  <w:num w:numId="19">
-    <w:abstractNumId w:val="13"/>
-  </w:num>
-  <w:num w:numId="20">
-    <w:abstractNumId w:val="11"/>
-  </w:num>
-  <w:num w:numId="21">
-    <w:abstractNumId w:val="17"/>
-  </w:num>
-  <w:num w:numId="22">
-    <w:abstractNumId w:val="10"/>
-  </w:num>
-  <w:num w:numId="23">
-    <w:abstractNumId w:val="19"/>
+  <w:num w:numId="24">
+    <w:abstractNumId w:val="6"/>
   </w:num>
   <w:numIdMacAtCleanup w:val="6"/>
 </w:numbering>

--- a/C++程序设计课程设计-课程设计报告（物业维修管理系统）.docx
+++ b/C++程序设计课程设计-课程设计报告（物业维修管理系统）.docx
@@ -680,6 +680,7 @@
         </w:rPr>
         <w:tab/>
       </w:r>
+      <w:proofErr w:type="gramStart"/>
       <w:r>
         <w:rPr>
           <w:rFonts w:ascii="宋体" w:hAnsi="宋体" w:hint="eastAsia"/>
@@ -687,7 +688,17 @@
           <w:szCs w:val="28"/>
           <w:u w:val="single"/>
         </w:rPr>
-        <w:t>计实1801</w:t>
+        <w:t>计实</w:t>
+      </w:r>
+      <w:proofErr w:type="gramEnd"/>
+      <w:r>
+        <w:rPr>
+          <w:rFonts w:ascii="宋体" w:hAnsi="宋体" w:hint="eastAsia"/>
+          <w:sz w:val="28"/>
+          <w:szCs w:val="28"/>
+          <w:u w:val="single"/>
+        </w:rPr>
+        <w:t>1801</w:t>
       </w:r>
       <w:r>
         <w:rPr>
@@ -1208,7 +1219,15 @@
           <w:rFonts w:ascii="等线" w:eastAsia="等线" w:hAnsi="等线" w:hint="eastAsia"/>
           <w:szCs w:val="21"/>
         </w:rPr>
-        <w:t xml:space="preserve"> Core</w:t>
+        <w:t xml:space="preserve"> </w:t>
+      </w:r>
+      <w:proofErr w:type="gramStart"/>
+      <w:r>
+        <w:rPr>
+          <w:rFonts w:ascii="等线" w:eastAsia="等线" w:hAnsi="等线" w:hint="eastAsia"/>
+          <w:szCs w:val="21"/>
+        </w:rPr>
+        <w:t>Core</w:t>
       </w:r>
       <w:r>
         <w:rPr>
@@ -1217,6 +1236,7 @@
         </w:rPr>
         <w:t>(</w:t>
       </w:r>
+      <w:proofErr w:type="gramEnd"/>
       <w:r>
         <w:rPr>
           <w:rFonts w:ascii="等线" w:eastAsia="等线" w:hAnsi="等线" w:hint="eastAsia"/>
@@ -1428,7 +1448,14 @@
           <w:rFonts w:ascii="等线" w:eastAsia="等线" w:hAnsi="等线" w:hint="eastAsia"/>
           <w:sz w:val="24"/>
         </w:rPr>
-        <w:t>图书管理系统的主要功能</w:t>
+        <w:t>物业维修管理系统</w:t>
+      </w:r>
+      <w:r>
+        <w:rPr>
+          <w:rFonts w:ascii="等线" w:eastAsia="等线" w:hAnsi="等线" w:hint="eastAsia"/>
+          <w:sz w:val="24"/>
+        </w:rPr>
+        <w:t>的主要功能</w:t>
       </w:r>
     </w:p>
     <w:p>
@@ -1461,7 +1488,7 @@
         <w:ind w:left="1418" w:firstLineChars="0" w:firstLine="0"/>
         <w:jc w:val="left"/>
         <w:rPr>
-          <w:rFonts w:ascii="等线" w:eastAsia="等线" w:hAnsi="等线" w:hint="eastAsia"/>
+          <w:rFonts w:ascii="等线" w:eastAsia="等线" w:hAnsi="等线"/>
           <w:sz w:val="24"/>
         </w:rPr>
       </w:pPr>
@@ -1774,7 +1801,15 @@
           <w:rFonts w:ascii="等线" w:eastAsia="等线" w:hAnsi="等线" w:hint="eastAsia"/>
           <w:szCs w:val="21"/>
         </w:rPr>
-        <w:t>把自己写的函数放到了function</w:t>
+        <w:t>把自己写的函数放到了</w:t>
+      </w:r>
+      <w:proofErr w:type="spellStart"/>
+      <w:r>
+        <w:rPr>
+          <w:rFonts w:ascii="等线" w:eastAsia="等线" w:hAnsi="等线" w:hint="eastAsia"/>
+          <w:szCs w:val="21"/>
+        </w:rPr>
+        <w:t>function</w:t>
       </w:r>
       <w:r>
         <w:rPr>
@@ -1783,6 +1818,7 @@
         </w:rPr>
         <w:t>.h</w:t>
       </w:r>
+      <w:proofErr w:type="spellEnd"/>
       <w:r>
         <w:rPr>
           <w:rFonts w:ascii="等线" w:eastAsia="等线" w:hAnsi="等线" w:hint="eastAsia"/>
@@ -1840,7 +1876,23 @@
           <w:rFonts w:ascii="等线" w:eastAsia="等线" w:hAnsi="等线"/>
           <w:sz w:val="24"/>
         </w:rPr>
-        <w:t>#include "date_time.h"</w:t>
+        <w:t>#include "</w:t>
+      </w:r>
+      <w:proofErr w:type="spellStart"/>
+      <w:r>
+        <w:rPr>
+          <w:rFonts w:ascii="等线" w:eastAsia="等线" w:hAnsi="等线"/>
+          <w:sz w:val="24"/>
+        </w:rPr>
+        <w:t>date_time.h</w:t>
+      </w:r>
+      <w:proofErr w:type="spellEnd"/>
+      <w:r>
+        <w:rPr>
+          <w:rFonts w:ascii="等线" w:eastAsia="等线" w:hAnsi="等线"/>
+          <w:sz w:val="24"/>
+        </w:rPr>
+        <w:t>"</w:t>
       </w:r>
     </w:p>
     <w:p>
@@ -1859,7 +1911,23 @@
           <w:rFonts w:ascii="等线" w:eastAsia="等线" w:hAnsi="等线"/>
           <w:sz w:val="24"/>
         </w:rPr>
-        <w:t>void pause();</w:t>
+        <w:t xml:space="preserve">void </w:t>
+      </w:r>
+      <w:proofErr w:type="gramStart"/>
+      <w:r>
+        <w:rPr>
+          <w:rFonts w:ascii="等线" w:eastAsia="等线" w:hAnsi="等线"/>
+          <w:sz w:val="24"/>
+        </w:rPr>
+        <w:t>pause(</w:t>
+      </w:r>
+      <w:proofErr w:type="gramEnd"/>
+      <w:r>
+        <w:rPr>
+          <w:rFonts w:ascii="等线" w:eastAsia="等线" w:hAnsi="等线"/>
+          <w:sz w:val="24"/>
+        </w:rPr>
+        <w:t>);</w:t>
       </w:r>
     </w:p>
     <w:p>
@@ -1878,7 +1946,32 @@
           <w:rFonts w:ascii="等线" w:eastAsia="等线" w:hAnsi="等线"/>
           <w:sz w:val="24"/>
         </w:rPr>
-        <w:t>void cls();</w:t>
+        <w:t xml:space="preserve">void </w:t>
+      </w:r>
+      <w:proofErr w:type="spellStart"/>
+      <w:proofErr w:type="gramStart"/>
+      <w:r>
+        <w:rPr>
+          <w:rFonts w:ascii="等线" w:eastAsia="等线" w:hAnsi="等线"/>
+          <w:sz w:val="24"/>
+        </w:rPr>
+        <w:t>cls</w:t>
+      </w:r>
+      <w:proofErr w:type="spellEnd"/>
+      <w:r>
+        <w:rPr>
+          <w:rFonts w:ascii="等线" w:eastAsia="等线" w:hAnsi="等线"/>
+          <w:sz w:val="24"/>
+        </w:rPr>
+        <w:t>(</w:t>
+      </w:r>
+      <w:proofErr w:type="gramEnd"/>
+      <w:r>
+        <w:rPr>
+          <w:rFonts w:ascii="等线" w:eastAsia="等线" w:hAnsi="等线"/>
+          <w:sz w:val="24"/>
+        </w:rPr>
+        <w:t>);</w:t>
       </w:r>
     </w:p>
     <w:p>
@@ -1897,7 +1990,23 @@
           <w:rFonts w:ascii="等线" w:eastAsia="等线" w:hAnsi="等线"/>
           <w:sz w:val="24"/>
         </w:rPr>
-        <w:t>date today();</w:t>
+        <w:t xml:space="preserve">date </w:t>
+      </w:r>
+      <w:proofErr w:type="gramStart"/>
+      <w:r>
+        <w:rPr>
+          <w:rFonts w:ascii="等线" w:eastAsia="等线" w:hAnsi="等线"/>
+          <w:sz w:val="24"/>
+        </w:rPr>
+        <w:t>today(</w:t>
+      </w:r>
+      <w:proofErr w:type="gramEnd"/>
+      <w:r>
+        <w:rPr>
+          <w:rFonts w:ascii="等线" w:eastAsia="等线" w:hAnsi="等线"/>
+          <w:sz w:val="24"/>
+        </w:rPr>
+        <w:t>);</w:t>
       </w:r>
     </w:p>
     <w:p>
@@ -1916,7 +2025,39 @@
           <w:rFonts w:ascii="等线" w:eastAsia="等线" w:hAnsi="等线"/>
           <w:sz w:val="24"/>
         </w:rPr>
-        <w:t>bool is_proper_num(char c);</w:t>
+        <w:t xml:space="preserve">bool </w:t>
+      </w:r>
+      <w:proofErr w:type="spellStart"/>
+      <w:r>
+        <w:rPr>
+          <w:rFonts w:ascii="等线" w:eastAsia="等线" w:hAnsi="等线"/>
+          <w:sz w:val="24"/>
+        </w:rPr>
+        <w:t>is_proper_</w:t>
+      </w:r>
+      <w:proofErr w:type="gramStart"/>
+      <w:r>
+        <w:rPr>
+          <w:rFonts w:ascii="等线" w:eastAsia="等线" w:hAnsi="等线"/>
+          <w:sz w:val="24"/>
+        </w:rPr>
+        <w:t>num</w:t>
+      </w:r>
+      <w:proofErr w:type="spellEnd"/>
+      <w:r>
+        <w:rPr>
+          <w:rFonts w:ascii="等线" w:eastAsia="等线" w:hAnsi="等线"/>
+          <w:sz w:val="24"/>
+        </w:rPr>
+        <w:t>(</w:t>
+      </w:r>
+      <w:proofErr w:type="gramEnd"/>
+      <w:r>
+        <w:rPr>
+          <w:rFonts w:ascii="等线" w:eastAsia="等线" w:hAnsi="等线"/>
+          <w:sz w:val="24"/>
+        </w:rPr>
+        <w:t>char c);</w:t>
       </w:r>
     </w:p>
     <w:p>
@@ -1935,7 +2076,39 @@
           <w:rFonts w:ascii="等线" w:eastAsia="等线" w:hAnsi="等线"/>
           <w:sz w:val="24"/>
         </w:rPr>
-        <w:t>bool is_proper_num(string s);</w:t>
+        <w:t xml:space="preserve">bool </w:t>
+      </w:r>
+      <w:proofErr w:type="spellStart"/>
+      <w:r>
+        <w:rPr>
+          <w:rFonts w:ascii="等线" w:eastAsia="等线" w:hAnsi="等线"/>
+          <w:sz w:val="24"/>
+        </w:rPr>
+        <w:t>is_proper_</w:t>
+      </w:r>
+      <w:proofErr w:type="gramStart"/>
+      <w:r>
+        <w:rPr>
+          <w:rFonts w:ascii="等线" w:eastAsia="等线" w:hAnsi="等线"/>
+          <w:sz w:val="24"/>
+        </w:rPr>
+        <w:t>num</w:t>
+      </w:r>
+      <w:proofErr w:type="spellEnd"/>
+      <w:r>
+        <w:rPr>
+          <w:rFonts w:ascii="等线" w:eastAsia="等线" w:hAnsi="等线"/>
+          <w:sz w:val="24"/>
+        </w:rPr>
+        <w:t>(</w:t>
+      </w:r>
+      <w:proofErr w:type="gramEnd"/>
+      <w:r>
+        <w:rPr>
+          <w:rFonts w:ascii="等线" w:eastAsia="等线" w:hAnsi="等线"/>
+          <w:sz w:val="24"/>
+        </w:rPr>
+        <w:t>string s);</w:t>
       </w:r>
     </w:p>
     <w:p>
@@ -1954,7 +2127,39 @@
           <w:rFonts w:ascii="等线" w:eastAsia="等线" w:hAnsi="等线"/>
           <w:sz w:val="24"/>
         </w:rPr>
-        <w:t>int to_int(string s);</w:t>
+        <w:t xml:space="preserve">int </w:t>
+      </w:r>
+      <w:proofErr w:type="spellStart"/>
+      <w:r>
+        <w:rPr>
+          <w:rFonts w:ascii="等线" w:eastAsia="等线" w:hAnsi="等线"/>
+          <w:sz w:val="24"/>
+        </w:rPr>
+        <w:t>to_</w:t>
+      </w:r>
+      <w:proofErr w:type="gramStart"/>
+      <w:r>
+        <w:rPr>
+          <w:rFonts w:ascii="等线" w:eastAsia="等线" w:hAnsi="等线"/>
+          <w:sz w:val="24"/>
+        </w:rPr>
+        <w:t>int</w:t>
+      </w:r>
+      <w:proofErr w:type="spellEnd"/>
+      <w:r>
+        <w:rPr>
+          <w:rFonts w:ascii="等线" w:eastAsia="等线" w:hAnsi="等线"/>
+          <w:sz w:val="24"/>
+        </w:rPr>
+        <w:t>(</w:t>
+      </w:r>
+      <w:proofErr w:type="gramEnd"/>
+      <w:r>
+        <w:rPr>
+          <w:rFonts w:ascii="等线" w:eastAsia="等线" w:hAnsi="等线"/>
+          <w:sz w:val="24"/>
+        </w:rPr>
+        <w:t>string s);</w:t>
       </w:r>
     </w:p>
     <w:p>
@@ -1973,7 +2178,39 @@
           <w:rFonts w:ascii="等线" w:eastAsia="等线" w:hAnsi="等线"/>
           <w:sz w:val="24"/>
         </w:rPr>
-        <w:t>double to_double(string s);</w:t>
+        <w:t xml:space="preserve">double </w:t>
+      </w:r>
+      <w:proofErr w:type="spellStart"/>
+      <w:r>
+        <w:rPr>
+          <w:rFonts w:ascii="等线" w:eastAsia="等线" w:hAnsi="等线"/>
+          <w:sz w:val="24"/>
+        </w:rPr>
+        <w:t>to_</w:t>
+      </w:r>
+      <w:proofErr w:type="gramStart"/>
+      <w:r>
+        <w:rPr>
+          <w:rFonts w:ascii="等线" w:eastAsia="等线" w:hAnsi="等线"/>
+          <w:sz w:val="24"/>
+        </w:rPr>
+        <w:t>double</w:t>
+      </w:r>
+      <w:proofErr w:type="spellEnd"/>
+      <w:r>
+        <w:rPr>
+          <w:rFonts w:ascii="等线" w:eastAsia="等线" w:hAnsi="等线"/>
+          <w:sz w:val="24"/>
+        </w:rPr>
+        <w:t>(</w:t>
+      </w:r>
+      <w:proofErr w:type="gramEnd"/>
+      <w:r>
+        <w:rPr>
+          <w:rFonts w:ascii="等线" w:eastAsia="等线" w:hAnsi="等线"/>
+          <w:sz w:val="24"/>
+        </w:rPr>
+        <w:t>string s);</w:t>
       </w:r>
     </w:p>
     <w:p>
@@ -1987,13 +2224,38 @@
           <w:sz w:val="24"/>
         </w:rPr>
       </w:pPr>
+      <w:proofErr w:type="spellStart"/>
       <w:r>
         <w:rPr>
           <w:rFonts w:ascii="等线" w:eastAsia="等线" w:hAnsi="等线"/>
           <w:sz w:val="24"/>
         </w:rPr>
         <w:lastRenderedPageBreak/>
-        <w:t>date_time now();</w:t>
+        <w:t>date_time</w:t>
+      </w:r>
+      <w:proofErr w:type="spellEnd"/>
+      <w:r>
+        <w:rPr>
+          <w:rFonts w:ascii="等线" w:eastAsia="等线" w:hAnsi="等线"/>
+          <w:sz w:val="24"/>
+        </w:rPr>
+        <w:t xml:space="preserve"> </w:t>
+      </w:r>
+      <w:proofErr w:type="gramStart"/>
+      <w:r>
+        <w:rPr>
+          <w:rFonts w:ascii="等线" w:eastAsia="等线" w:hAnsi="等线"/>
+          <w:sz w:val="24"/>
+        </w:rPr>
+        <w:t>now(</w:t>
+      </w:r>
+      <w:proofErr w:type="gramEnd"/>
+      <w:r>
+        <w:rPr>
+          <w:rFonts w:ascii="等线" w:eastAsia="等线" w:hAnsi="等线"/>
+          <w:sz w:val="24"/>
+        </w:rPr>
+        <w:t>);</w:t>
       </w:r>
     </w:p>
     <w:p>
@@ -2012,7 +2274,32 @@
           <w:rFonts w:ascii="等线" w:eastAsia="等线" w:hAnsi="等线"/>
           <w:sz w:val="24"/>
         </w:rPr>
-        <w:t>string toString(int n);</w:t>
+        <w:t xml:space="preserve">string </w:t>
+      </w:r>
+      <w:proofErr w:type="spellStart"/>
+      <w:proofErr w:type="gramStart"/>
+      <w:r>
+        <w:rPr>
+          <w:rFonts w:ascii="等线" w:eastAsia="等线" w:hAnsi="等线"/>
+          <w:sz w:val="24"/>
+        </w:rPr>
+        <w:t>toString</w:t>
+      </w:r>
+      <w:proofErr w:type="spellEnd"/>
+      <w:r>
+        <w:rPr>
+          <w:rFonts w:ascii="等线" w:eastAsia="等线" w:hAnsi="等线"/>
+          <w:sz w:val="24"/>
+        </w:rPr>
+        <w:t>(</w:t>
+      </w:r>
+      <w:proofErr w:type="gramEnd"/>
+      <w:r>
+        <w:rPr>
+          <w:rFonts w:ascii="等线" w:eastAsia="等线" w:hAnsi="等线"/>
+          <w:sz w:val="24"/>
+        </w:rPr>
+        <w:t>int n);</w:t>
       </w:r>
     </w:p>
     <w:p>
@@ -2022,7 +2309,7 @@
         <w:ind w:left="1418" w:firstLineChars="0" w:firstLine="0"/>
         <w:jc w:val="left"/>
         <w:rPr>
-          <w:rFonts w:ascii="等线" w:eastAsia="等线" w:hAnsi="等线" w:hint="eastAsia"/>
+          <w:rFonts w:ascii="等线" w:eastAsia="等线" w:hAnsi="等线"/>
           <w:sz w:val="24"/>
         </w:rPr>
       </w:pPr>
@@ -2031,7 +2318,32 @@
           <w:rFonts w:ascii="等线" w:eastAsia="等线" w:hAnsi="等线"/>
           <w:sz w:val="24"/>
         </w:rPr>
-        <w:t>string toString(double n);</w:t>
+        <w:t xml:space="preserve">string </w:t>
+      </w:r>
+      <w:proofErr w:type="spellStart"/>
+      <w:proofErr w:type="gramStart"/>
+      <w:r>
+        <w:rPr>
+          <w:rFonts w:ascii="等线" w:eastAsia="等线" w:hAnsi="等线"/>
+          <w:sz w:val="24"/>
+        </w:rPr>
+        <w:t>toString</w:t>
+      </w:r>
+      <w:proofErr w:type="spellEnd"/>
+      <w:r>
+        <w:rPr>
+          <w:rFonts w:ascii="等线" w:eastAsia="等线" w:hAnsi="等线"/>
+          <w:sz w:val="24"/>
+        </w:rPr>
+        <w:t>(</w:t>
+      </w:r>
+      <w:proofErr w:type="gramEnd"/>
+      <w:r>
+        <w:rPr>
+          <w:rFonts w:ascii="等线" w:eastAsia="等线" w:hAnsi="等线"/>
+          <w:sz w:val="24"/>
+        </w:rPr>
+        <w:t>double n);</w:t>
       </w:r>
     </w:p>
     <w:p>
@@ -2777,7 +3089,22 @@
           <w:szCs w:val="21"/>
         </w:rPr>
         <w:tab/>
-        <w:t>date(int y = 2019, int m = 5, int d = 22);</w:t>
+      </w:r>
+      <w:proofErr w:type="gramStart"/>
+      <w:r>
+        <w:rPr>
+          <w:rFonts w:ascii="等线" w:eastAsia="等线" w:hAnsi="等线"/>
+          <w:szCs w:val="21"/>
+        </w:rPr>
+        <w:t>date(</w:t>
+      </w:r>
+      <w:proofErr w:type="gramEnd"/>
+      <w:r>
+        <w:rPr>
+          <w:rFonts w:ascii="等线" w:eastAsia="等线" w:hAnsi="等线"/>
+          <w:szCs w:val="21"/>
+        </w:rPr>
+        <w:t>int y = 2019, int m = 5, int d = 22);</w:t>
       </w:r>
     </w:p>
     <w:p>
@@ -2796,7 +3123,23 @@
           <w:szCs w:val="21"/>
         </w:rPr>
         <w:tab/>
-        <w:t>void show()</w:t>
+        <w:t xml:space="preserve">void </w:t>
+      </w:r>
+      <w:proofErr w:type="gramStart"/>
+      <w:r>
+        <w:rPr>
+          <w:rFonts w:ascii="等线" w:eastAsia="等线" w:hAnsi="等线"/>
+          <w:szCs w:val="21"/>
+        </w:rPr>
+        <w:t>show(</w:t>
+      </w:r>
+      <w:proofErr w:type="gramEnd"/>
+      <w:r>
+        <w:rPr>
+          <w:rFonts w:ascii="等线" w:eastAsia="等线" w:hAnsi="等线"/>
+          <w:szCs w:val="21"/>
+        </w:rPr>
+        <w:t>)</w:t>
       </w:r>
     </w:p>
     <w:p>
@@ -2841,7 +3184,22 @@
           <w:szCs w:val="21"/>
         </w:rPr>
         <w:tab/>
-        <w:t>cout &lt;&lt; year &lt;&lt; '/' &lt;&lt; month &lt;&lt; '/' &lt;&lt; day;</w:t>
+      </w:r>
+      <w:proofErr w:type="spellStart"/>
+      <w:r>
+        <w:rPr>
+          <w:rFonts w:ascii="等线" w:eastAsia="等线" w:hAnsi="等线"/>
+          <w:szCs w:val="21"/>
+        </w:rPr>
+        <w:t>cout</w:t>
+      </w:r>
+      <w:proofErr w:type="spellEnd"/>
+      <w:r>
+        <w:rPr>
+          <w:rFonts w:ascii="等线" w:eastAsia="等线" w:hAnsi="等线"/>
+          <w:szCs w:val="21"/>
+        </w:rPr>
+        <w:t xml:space="preserve"> &lt;&lt; year &lt;&lt; '/' &lt;&lt; month &lt;&lt; '/' &lt;&lt; day;</w:t>
       </w:r>
     </w:p>
     <w:p>
@@ -2879,7 +3237,23 @@
           <w:szCs w:val="21"/>
         </w:rPr>
         <w:tab/>
-        <w:t>string out();</w:t>
+        <w:t xml:space="preserve">string </w:t>
+      </w:r>
+      <w:proofErr w:type="gramStart"/>
+      <w:r>
+        <w:rPr>
+          <w:rFonts w:ascii="等线" w:eastAsia="等线" w:hAnsi="等线"/>
+          <w:szCs w:val="21"/>
+        </w:rPr>
+        <w:t>out(</w:t>
+      </w:r>
+      <w:proofErr w:type="gramEnd"/>
+      <w:r>
+        <w:rPr>
+          <w:rFonts w:ascii="等线" w:eastAsia="等线" w:hAnsi="等线"/>
+          <w:szCs w:val="21"/>
+        </w:rPr>
+        <w:t>);</w:t>
       </w:r>
     </w:p>
     <w:p>
@@ -2898,7 +3272,23 @@
           <w:szCs w:val="21"/>
         </w:rPr>
         <w:tab/>
-        <w:t>date tomorrow();</w:t>
+        <w:t xml:space="preserve">date </w:t>
+      </w:r>
+      <w:proofErr w:type="gramStart"/>
+      <w:r>
+        <w:rPr>
+          <w:rFonts w:ascii="等线" w:eastAsia="等线" w:hAnsi="等线"/>
+          <w:szCs w:val="21"/>
+        </w:rPr>
+        <w:t>tomorrow(</w:t>
+      </w:r>
+      <w:proofErr w:type="gramEnd"/>
+      <w:r>
+        <w:rPr>
+          <w:rFonts w:ascii="等线" w:eastAsia="等线" w:hAnsi="等线"/>
+          <w:szCs w:val="21"/>
+        </w:rPr>
+        <w:t>);</w:t>
       </w:r>
     </w:p>
     <w:p>
@@ -2917,7 +3307,23 @@
           <w:szCs w:val="21"/>
         </w:rPr>
         <w:tab/>
-        <w:t>friend bool operator &gt;(date&amp; d1, date&amp; d2);</w:t>
+        <w:t xml:space="preserve">friend bool operator </w:t>
+      </w:r>
+      <w:proofErr w:type="gramStart"/>
+      <w:r>
+        <w:rPr>
+          <w:rFonts w:ascii="等线" w:eastAsia="等线" w:hAnsi="等线"/>
+          <w:szCs w:val="21"/>
+        </w:rPr>
+        <w:t>&gt;(</w:t>
+      </w:r>
+      <w:proofErr w:type="gramEnd"/>
+      <w:r>
+        <w:rPr>
+          <w:rFonts w:ascii="等线" w:eastAsia="等线" w:hAnsi="等线"/>
+          <w:szCs w:val="21"/>
+        </w:rPr>
+        <w:t>date&amp; d1, date&amp; d2);</w:t>
       </w:r>
     </w:p>
     <w:p>
@@ -2936,7 +3342,23 @@
           <w:szCs w:val="21"/>
         </w:rPr>
         <w:tab/>
-        <w:t>friend bool operator &lt;(date&amp; d1, date&amp; d2);</w:t>
+        <w:t xml:space="preserve">friend bool operator </w:t>
+      </w:r>
+      <w:proofErr w:type="gramStart"/>
+      <w:r>
+        <w:rPr>
+          <w:rFonts w:ascii="等线" w:eastAsia="等线" w:hAnsi="等线"/>
+          <w:szCs w:val="21"/>
+        </w:rPr>
+        <w:t>&lt;(</w:t>
+      </w:r>
+      <w:proofErr w:type="gramEnd"/>
+      <w:r>
+        <w:rPr>
+          <w:rFonts w:ascii="等线" w:eastAsia="等线" w:hAnsi="等线"/>
+          <w:szCs w:val="21"/>
+        </w:rPr>
+        <w:t>date&amp; d1, date&amp; d2);</w:t>
       </w:r>
     </w:p>
     <w:p>
@@ -2955,7 +3377,23 @@
           <w:szCs w:val="21"/>
         </w:rPr>
         <w:tab/>
-        <w:t>friend bool operator ==(date&amp; d1, date&amp; d2);</w:t>
+        <w:t>friend bool operator =</w:t>
+      </w:r>
+      <w:proofErr w:type="gramStart"/>
+      <w:r>
+        <w:rPr>
+          <w:rFonts w:ascii="等线" w:eastAsia="等线" w:hAnsi="等线"/>
+          <w:szCs w:val="21"/>
+        </w:rPr>
+        <w:t>=(</w:t>
+      </w:r>
+      <w:proofErr w:type="gramEnd"/>
+      <w:r>
+        <w:rPr>
+          <w:rFonts w:ascii="等线" w:eastAsia="等线" w:hAnsi="等线"/>
+          <w:szCs w:val="21"/>
+        </w:rPr>
+        <w:t>date&amp; d1, date&amp; d2);</w:t>
       </w:r>
     </w:p>
     <w:p>
@@ -2974,7 +3412,48 @@
           <w:szCs w:val="21"/>
         </w:rPr>
         <w:tab/>
-        <w:t>friend ostream&amp; operator &lt;&lt;(ostream&amp; output, date&amp; d);</w:t>
+        <w:t xml:space="preserve">friend </w:t>
+      </w:r>
+      <w:proofErr w:type="spellStart"/>
+      <w:r>
+        <w:rPr>
+          <w:rFonts w:ascii="等线" w:eastAsia="等线" w:hAnsi="等线"/>
+          <w:szCs w:val="21"/>
+        </w:rPr>
+        <w:t>ostream</w:t>
+      </w:r>
+      <w:proofErr w:type="spellEnd"/>
+      <w:r>
+        <w:rPr>
+          <w:rFonts w:ascii="等线" w:eastAsia="等线" w:hAnsi="等线"/>
+          <w:szCs w:val="21"/>
+        </w:rPr>
+        <w:t>&amp; operator &lt;</w:t>
+      </w:r>
+      <w:proofErr w:type="gramStart"/>
+      <w:r>
+        <w:rPr>
+          <w:rFonts w:ascii="等线" w:eastAsia="等线" w:hAnsi="等线"/>
+          <w:szCs w:val="21"/>
+        </w:rPr>
+        <w:t>&lt;(</w:t>
+      </w:r>
+      <w:proofErr w:type="spellStart"/>
+      <w:proofErr w:type="gramEnd"/>
+      <w:r>
+        <w:rPr>
+          <w:rFonts w:ascii="等线" w:eastAsia="等线" w:hAnsi="等线"/>
+          <w:szCs w:val="21"/>
+        </w:rPr>
+        <w:t>ostream</w:t>
+      </w:r>
+      <w:proofErr w:type="spellEnd"/>
+      <w:r>
+        <w:rPr>
+          <w:rFonts w:ascii="等线" w:eastAsia="等线" w:hAnsi="等线"/>
+          <w:szCs w:val="21"/>
+        </w:rPr>
+        <w:t>&amp; output, date&amp; d);</w:t>
       </w:r>
     </w:p>
     <w:p>
@@ -2993,7 +3472,48 @@
           <w:szCs w:val="21"/>
         </w:rPr>
         <w:tab/>
-        <w:t>friend istream&amp; operator &gt;&gt;(istream&amp; input, date&amp; d);</w:t>
+        <w:t xml:space="preserve">friend </w:t>
+      </w:r>
+      <w:proofErr w:type="spellStart"/>
+      <w:r>
+        <w:rPr>
+          <w:rFonts w:ascii="等线" w:eastAsia="等线" w:hAnsi="等线"/>
+          <w:szCs w:val="21"/>
+        </w:rPr>
+        <w:t>istream</w:t>
+      </w:r>
+      <w:proofErr w:type="spellEnd"/>
+      <w:r>
+        <w:rPr>
+          <w:rFonts w:ascii="等线" w:eastAsia="等线" w:hAnsi="等线"/>
+          <w:szCs w:val="21"/>
+        </w:rPr>
+        <w:t>&amp; operator &gt;</w:t>
+      </w:r>
+      <w:proofErr w:type="gramStart"/>
+      <w:r>
+        <w:rPr>
+          <w:rFonts w:ascii="等线" w:eastAsia="等线" w:hAnsi="等线"/>
+          <w:szCs w:val="21"/>
+        </w:rPr>
+        <w:t>&gt;(</w:t>
+      </w:r>
+      <w:proofErr w:type="spellStart"/>
+      <w:proofErr w:type="gramEnd"/>
+      <w:r>
+        <w:rPr>
+          <w:rFonts w:ascii="等线" w:eastAsia="等线" w:hAnsi="等线"/>
+          <w:szCs w:val="21"/>
+        </w:rPr>
+        <w:t>istream</w:t>
+      </w:r>
+      <w:proofErr w:type="spellEnd"/>
+      <w:r>
+        <w:rPr>
+          <w:rFonts w:ascii="等线" w:eastAsia="等线" w:hAnsi="等线"/>
+          <w:szCs w:val="21"/>
+        </w:rPr>
+        <w:t>&amp; input, date&amp; d);</w:t>
       </w:r>
     </w:p>
     <w:p>
@@ -3038,6 +3558,7 @@
           <w:szCs w:val="21"/>
         </w:rPr>
       </w:pPr>
+      <w:proofErr w:type="spellStart"/>
       <w:r>
         <w:rPr>
           <w:rFonts w:ascii="等线" w:eastAsia="等线" w:hAnsi="等线" w:hint="eastAsia"/>
@@ -3052,6 +3573,7 @@
         </w:rPr>
         <w:t>time</w:t>
       </w:r>
+      <w:proofErr w:type="spellEnd"/>
       <w:r>
         <w:rPr>
           <w:rFonts w:ascii="等线" w:eastAsia="等线" w:hAnsi="等线" w:hint="eastAsia"/>
@@ -3070,6 +3592,7 @@
           <w:szCs w:val="21"/>
         </w:rPr>
       </w:pPr>
+      <w:proofErr w:type="spellStart"/>
       <w:r>
         <w:rPr>
           <w:rFonts w:ascii="等线" w:eastAsia="等线" w:hAnsi="等线" w:hint="eastAsia"/>
@@ -3084,6 +3607,7 @@
         </w:rPr>
         <w:t>_time</w:t>
       </w:r>
+      <w:proofErr w:type="spellEnd"/>
       <w:r>
         <w:rPr>
           <w:rFonts w:ascii="等线" w:eastAsia="等线" w:hAnsi="等线" w:hint="eastAsia"/>
@@ -3132,7 +3656,23 @@
           <w:rFonts w:ascii="等线" w:eastAsia="等线" w:hAnsi="等线"/>
           <w:szCs w:val="21"/>
         </w:rPr>
-        <w:t>#include "date.h"</w:t>
+        <w:t>#include "</w:t>
+      </w:r>
+      <w:proofErr w:type="spellStart"/>
+      <w:r>
+        <w:rPr>
+          <w:rFonts w:ascii="等线" w:eastAsia="等线" w:hAnsi="等线"/>
+          <w:szCs w:val="21"/>
+        </w:rPr>
+        <w:t>date.h</w:t>
+      </w:r>
+      <w:proofErr w:type="spellEnd"/>
+      <w:r>
+        <w:rPr>
+          <w:rFonts w:ascii="等线" w:eastAsia="等线" w:hAnsi="等线"/>
+          <w:szCs w:val="21"/>
+        </w:rPr>
+        <w:t>"</w:t>
       </w:r>
     </w:p>
     <w:p>
@@ -3151,7 +3691,39 @@
           <w:szCs w:val="21"/>
         </w:rPr>
         <w:lastRenderedPageBreak/>
-        <w:t>class date_time :public date</w:t>
+        <w:t xml:space="preserve">class </w:t>
+      </w:r>
+      <w:proofErr w:type="spellStart"/>
+      <w:r>
+        <w:rPr>
+          <w:rFonts w:ascii="等线" w:eastAsia="等线" w:hAnsi="等线"/>
+          <w:szCs w:val="21"/>
+        </w:rPr>
+        <w:t>date_</w:t>
+      </w:r>
+      <w:proofErr w:type="gramStart"/>
+      <w:r>
+        <w:rPr>
+          <w:rFonts w:ascii="等线" w:eastAsia="等线" w:hAnsi="等线"/>
+          <w:szCs w:val="21"/>
+        </w:rPr>
+        <w:t>time</w:t>
+      </w:r>
+      <w:proofErr w:type="spellEnd"/>
+      <w:r>
+        <w:rPr>
+          <w:rFonts w:ascii="等线" w:eastAsia="等线" w:hAnsi="等线"/>
+          <w:szCs w:val="21"/>
+        </w:rPr>
+        <w:t xml:space="preserve"> :public</w:t>
+      </w:r>
+      <w:proofErr w:type="gramEnd"/>
+      <w:r>
+        <w:rPr>
+          <w:rFonts w:ascii="等线" w:eastAsia="等线" w:hAnsi="等线"/>
+          <w:szCs w:val="21"/>
+        </w:rPr>
+        <w:t xml:space="preserve"> date</w:t>
       </w:r>
     </w:p>
     <w:p>
@@ -3281,7 +3853,38 @@
           <w:szCs w:val="21"/>
         </w:rPr>
         <w:tab/>
-        <w:t>date_time(date d = date(2000, 1, 1), int h = 0, int m = 0, int s = 0);</w:t>
+      </w:r>
+      <w:proofErr w:type="spellStart"/>
+      <w:r>
+        <w:rPr>
+          <w:rFonts w:ascii="等线" w:eastAsia="等线" w:hAnsi="等线"/>
+          <w:szCs w:val="21"/>
+        </w:rPr>
+        <w:t>date_</w:t>
+      </w:r>
+      <w:proofErr w:type="gramStart"/>
+      <w:r>
+        <w:rPr>
+          <w:rFonts w:ascii="等线" w:eastAsia="等线" w:hAnsi="等线"/>
+          <w:szCs w:val="21"/>
+        </w:rPr>
+        <w:t>time</w:t>
+      </w:r>
+      <w:proofErr w:type="spellEnd"/>
+      <w:r>
+        <w:rPr>
+          <w:rFonts w:ascii="等线" w:eastAsia="等线" w:hAnsi="等线"/>
+          <w:szCs w:val="21"/>
+        </w:rPr>
+        <w:t>(</w:t>
+      </w:r>
+      <w:proofErr w:type="gramEnd"/>
+      <w:r>
+        <w:rPr>
+          <w:rFonts w:ascii="等线" w:eastAsia="等线" w:hAnsi="等线"/>
+          <w:szCs w:val="21"/>
+        </w:rPr>
+        <w:t>date d = date(2000, 1, 1), int h = 0, int m = 0, int s = 0);</w:t>
       </w:r>
     </w:p>
     <w:p>
@@ -3300,7 +3903,23 @@
           <w:szCs w:val="21"/>
         </w:rPr>
         <w:tab/>
-        <w:t>void show();</w:t>
+        <w:t xml:space="preserve">void </w:t>
+      </w:r>
+      <w:proofErr w:type="gramStart"/>
+      <w:r>
+        <w:rPr>
+          <w:rFonts w:ascii="等线" w:eastAsia="等线" w:hAnsi="等线"/>
+          <w:szCs w:val="21"/>
+        </w:rPr>
+        <w:t>show(</w:t>
+      </w:r>
+      <w:proofErr w:type="gramEnd"/>
+      <w:r>
+        <w:rPr>
+          <w:rFonts w:ascii="等线" w:eastAsia="等线" w:hAnsi="等线"/>
+          <w:szCs w:val="21"/>
+        </w:rPr>
+        <w:t>);</w:t>
       </w:r>
     </w:p>
     <w:p>
@@ -3319,7 +3938,39 @@
           <w:szCs w:val="21"/>
         </w:rPr>
         <w:tab/>
-        <w:t>~date_time();</w:t>
+        <w:t>~</w:t>
+      </w:r>
+      <w:proofErr w:type="spellStart"/>
+      <w:r>
+        <w:rPr>
+          <w:rFonts w:ascii="等线" w:eastAsia="等线" w:hAnsi="等线"/>
+          <w:szCs w:val="21"/>
+        </w:rPr>
+        <w:t>date_</w:t>
+      </w:r>
+      <w:proofErr w:type="gramStart"/>
+      <w:r>
+        <w:rPr>
+          <w:rFonts w:ascii="等线" w:eastAsia="等线" w:hAnsi="等线"/>
+          <w:szCs w:val="21"/>
+        </w:rPr>
+        <w:t>time</w:t>
+      </w:r>
+      <w:proofErr w:type="spellEnd"/>
+      <w:r>
+        <w:rPr>
+          <w:rFonts w:ascii="等线" w:eastAsia="等线" w:hAnsi="等线"/>
+          <w:szCs w:val="21"/>
+        </w:rPr>
+        <w:t>(</w:t>
+      </w:r>
+      <w:proofErr w:type="gramEnd"/>
+      <w:r>
+        <w:rPr>
+          <w:rFonts w:ascii="等线" w:eastAsia="等线" w:hAnsi="等线"/>
+          <w:szCs w:val="21"/>
+        </w:rPr>
+        <w:t>);</w:t>
       </w:r>
     </w:p>
     <w:p>
@@ -3423,7 +4074,23 @@
           <w:rFonts w:ascii="等线" w:eastAsia="等线" w:hAnsi="等线"/>
           <w:szCs w:val="21"/>
         </w:rPr>
-        <w:t>#include "date.h"</w:t>
+        <w:t>#include "</w:t>
+      </w:r>
+      <w:proofErr w:type="spellStart"/>
+      <w:r>
+        <w:rPr>
+          <w:rFonts w:ascii="等线" w:eastAsia="等线" w:hAnsi="等线"/>
+          <w:szCs w:val="21"/>
+        </w:rPr>
+        <w:t>date.h</w:t>
+      </w:r>
+      <w:proofErr w:type="spellEnd"/>
+      <w:r>
+        <w:rPr>
+          <w:rFonts w:ascii="等线" w:eastAsia="等线" w:hAnsi="等线"/>
+          <w:szCs w:val="21"/>
+        </w:rPr>
+        <w:t>"</w:t>
       </w:r>
     </w:p>
     <w:p>
@@ -3514,7 +4181,39 @@
           <w:szCs w:val="21"/>
         </w:rPr>
         <w:tab/>
-        <w:t>int num_building, num_house; //楼号，房号</w:t>
+        <w:t xml:space="preserve">int </w:t>
+      </w:r>
+      <w:proofErr w:type="spellStart"/>
+      <w:r>
+        <w:rPr>
+          <w:rFonts w:ascii="等线" w:eastAsia="等线" w:hAnsi="等线" w:hint="eastAsia"/>
+          <w:szCs w:val="21"/>
+        </w:rPr>
+        <w:t>num_building</w:t>
+      </w:r>
+      <w:proofErr w:type="spellEnd"/>
+      <w:r>
+        <w:rPr>
+          <w:rFonts w:ascii="等线" w:eastAsia="等线" w:hAnsi="等线" w:hint="eastAsia"/>
+          <w:szCs w:val="21"/>
+        </w:rPr>
+        <w:t xml:space="preserve">, </w:t>
+      </w:r>
+      <w:proofErr w:type="spellStart"/>
+      <w:r>
+        <w:rPr>
+          <w:rFonts w:ascii="等线" w:eastAsia="等线" w:hAnsi="等线" w:hint="eastAsia"/>
+          <w:szCs w:val="21"/>
+        </w:rPr>
+        <w:t>num_house</w:t>
+      </w:r>
+      <w:proofErr w:type="spellEnd"/>
+      <w:r>
+        <w:rPr>
+          <w:rFonts w:ascii="等线" w:eastAsia="等线" w:hAnsi="等线" w:hint="eastAsia"/>
+          <w:szCs w:val="21"/>
+        </w:rPr>
+        <w:t>; //楼号，房号</w:t>
       </w:r>
     </w:p>
     <w:p>
@@ -3533,7 +4232,39 @@
           <w:szCs w:val="21"/>
         </w:rPr>
         <w:tab/>
-        <w:t>date date_reserve, date_fact; //预约时间，实际时间</w:t>
+        <w:t xml:space="preserve">date </w:t>
+      </w:r>
+      <w:proofErr w:type="spellStart"/>
+      <w:r>
+        <w:rPr>
+          <w:rFonts w:ascii="等线" w:eastAsia="等线" w:hAnsi="等线" w:hint="eastAsia"/>
+          <w:szCs w:val="21"/>
+        </w:rPr>
+        <w:t>date_reserve</w:t>
+      </w:r>
+      <w:proofErr w:type="spellEnd"/>
+      <w:r>
+        <w:rPr>
+          <w:rFonts w:ascii="等线" w:eastAsia="等线" w:hAnsi="等线" w:hint="eastAsia"/>
+          <w:szCs w:val="21"/>
+        </w:rPr>
+        <w:t xml:space="preserve">, </w:t>
+      </w:r>
+      <w:proofErr w:type="spellStart"/>
+      <w:r>
+        <w:rPr>
+          <w:rFonts w:ascii="等线" w:eastAsia="等线" w:hAnsi="等线" w:hint="eastAsia"/>
+          <w:szCs w:val="21"/>
+        </w:rPr>
+        <w:t>date_fact</w:t>
+      </w:r>
+      <w:proofErr w:type="spellEnd"/>
+      <w:r>
+        <w:rPr>
+          <w:rFonts w:ascii="等线" w:eastAsia="等线" w:hAnsi="等线" w:hint="eastAsia"/>
+          <w:szCs w:val="21"/>
+        </w:rPr>
+        <w:t>; //预约时间，实际时间</w:t>
       </w:r>
     </w:p>
     <w:p>
@@ -3571,7 +4302,39 @@
           <w:szCs w:val="21"/>
         </w:rPr>
         <w:tab/>
-        <w:t>double money_income, money_outcome; //收费，成本</w:t>
+        <w:t xml:space="preserve">double </w:t>
+      </w:r>
+      <w:proofErr w:type="spellStart"/>
+      <w:r>
+        <w:rPr>
+          <w:rFonts w:ascii="等线" w:eastAsia="等线" w:hAnsi="等线" w:hint="eastAsia"/>
+          <w:szCs w:val="21"/>
+        </w:rPr>
+        <w:t>money_income</w:t>
+      </w:r>
+      <w:proofErr w:type="spellEnd"/>
+      <w:r>
+        <w:rPr>
+          <w:rFonts w:ascii="等线" w:eastAsia="等线" w:hAnsi="等线" w:hint="eastAsia"/>
+          <w:szCs w:val="21"/>
+        </w:rPr>
+        <w:t xml:space="preserve">, </w:t>
+      </w:r>
+      <w:proofErr w:type="spellStart"/>
+      <w:r>
+        <w:rPr>
+          <w:rFonts w:ascii="等线" w:eastAsia="等线" w:hAnsi="等线" w:hint="eastAsia"/>
+          <w:szCs w:val="21"/>
+        </w:rPr>
+        <w:t>money_outcome</w:t>
+      </w:r>
+      <w:proofErr w:type="spellEnd"/>
+      <w:r>
+        <w:rPr>
+          <w:rFonts w:ascii="等线" w:eastAsia="等线" w:hAnsi="等线" w:hint="eastAsia"/>
+          <w:szCs w:val="21"/>
+        </w:rPr>
+        <w:t>; //收费，成本</w:t>
       </w:r>
     </w:p>
     <w:p>
@@ -3665,7 +4428,39 @@
           <w:szCs w:val="21"/>
         </w:rPr>
         <w:tab/>
-        <w:t>string show_in_line();</w:t>
+        <w:t xml:space="preserve">string </w:t>
+      </w:r>
+      <w:proofErr w:type="spellStart"/>
+      <w:r>
+        <w:rPr>
+          <w:rFonts w:ascii="等线" w:eastAsia="等线" w:hAnsi="等线"/>
+          <w:szCs w:val="21"/>
+        </w:rPr>
+        <w:t>show_in_</w:t>
+      </w:r>
+      <w:proofErr w:type="gramStart"/>
+      <w:r>
+        <w:rPr>
+          <w:rFonts w:ascii="等线" w:eastAsia="等线" w:hAnsi="等线"/>
+          <w:szCs w:val="21"/>
+        </w:rPr>
+        <w:t>line</w:t>
+      </w:r>
+      <w:proofErr w:type="spellEnd"/>
+      <w:r>
+        <w:rPr>
+          <w:rFonts w:ascii="等线" w:eastAsia="等线" w:hAnsi="等线"/>
+          <w:szCs w:val="21"/>
+        </w:rPr>
+        <w:t>(</w:t>
+      </w:r>
+      <w:proofErr w:type="gramEnd"/>
+      <w:r>
+        <w:rPr>
+          <w:rFonts w:ascii="等线" w:eastAsia="等线" w:hAnsi="等线"/>
+          <w:szCs w:val="21"/>
+        </w:rPr>
+        <w:t>);</w:t>
       </w:r>
     </w:p>
     <w:p>
@@ -3684,7 +4479,23 @@
           <w:szCs w:val="21"/>
         </w:rPr>
         <w:tab/>
-        <w:t>friend bool operator &lt;(record&amp; r1, record&amp; r2)</w:t>
+        <w:t xml:space="preserve">friend bool operator </w:t>
+      </w:r>
+      <w:proofErr w:type="gramStart"/>
+      <w:r>
+        <w:rPr>
+          <w:rFonts w:ascii="等线" w:eastAsia="等线" w:hAnsi="等线"/>
+          <w:szCs w:val="21"/>
+        </w:rPr>
+        <w:t>&lt;(</w:t>
+      </w:r>
+      <w:proofErr w:type="gramEnd"/>
+      <w:r>
+        <w:rPr>
+          <w:rFonts w:ascii="等线" w:eastAsia="等线" w:hAnsi="等线"/>
+          <w:szCs w:val="21"/>
+        </w:rPr>
+        <w:t>record&amp; r1, record&amp; r2)</w:t>
       </w:r>
     </w:p>
     <w:p>
@@ -3729,7 +4540,23 @@
           <w:szCs w:val="21"/>
         </w:rPr>
         <w:tab/>
-        <w:t>return r1.date_reserve &lt; r2.date_reserve;</w:t>
+        <w:t>return r</w:t>
+      </w:r>
+      <w:proofErr w:type="gramStart"/>
+      <w:r>
+        <w:rPr>
+          <w:rFonts w:ascii="等线" w:eastAsia="等线" w:hAnsi="等线"/>
+          <w:szCs w:val="21"/>
+        </w:rPr>
+        <w:t>1.date</w:t>
+      </w:r>
+      <w:proofErr w:type="gramEnd"/>
+      <w:r>
+        <w:rPr>
+          <w:rFonts w:ascii="等线" w:eastAsia="等线" w:hAnsi="等线"/>
+          <w:szCs w:val="21"/>
+        </w:rPr>
+        <w:t>_reserve &lt; r2.date_reserve;</w:t>
       </w:r>
     </w:p>
     <w:p>
@@ -3767,7 +4594,23 @@
           <w:szCs w:val="21"/>
         </w:rPr>
         <w:tab/>
-        <w:t>friend bool operator &gt;(record&amp; r1, record&amp; r2)</w:t>
+        <w:t xml:space="preserve">friend bool operator </w:t>
+      </w:r>
+      <w:proofErr w:type="gramStart"/>
+      <w:r>
+        <w:rPr>
+          <w:rFonts w:ascii="等线" w:eastAsia="等线" w:hAnsi="等线"/>
+          <w:szCs w:val="21"/>
+        </w:rPr>
+        <w:t>&gt;(</w:t>
+      </w:r>
+      <w:proofErr w:type="gramEnd"/>
+      <w:r>
+        <w:rPr>
+          <w:rFonts w:ascii="等线" w:eastAsia="等线" w:hAnsi="等线"/>
+          <w:szCs w:val="21"/>
+        </w:rPr>
+        <w:t>record&amp; r1, record&amp; r2)</w:t>
       </w:r>
     </w:p>
     <w:p>
@@ -3813,7 +4656,23 @@
           <w:szCs w:val="21"/>
         </w:rPr>
         <w:tab/>
-        <w:t>return r1.date_reserve &gt; r2.date_reserve;</w:t>
+        <w:t>return r</w:t>
+      </w:r>
+      <w:proofErr w:type="gramStart"/>
+      <w:r>
+        <w:rPr>
+          <w:rFonts w:ascii="等线" w:eastAsia="等线" w:hAnsi="等线"/>
+          <w:szCs w:val="21"/>
+        </w:rPr>
+        <w:t>1.date</w:t>
+      </w:r>
+      <w:proofErr w:type="gramEnd"/>
+      <w:r>
+        <w:rPr>
+          <w:rFonts w:ascii="等线" w:eastAsia="等线" w:hAnsi="等线"/>
+          <w:szCs w:val="21"/>
+        </w:rPr>
+        <w:t>_reserve &gt; r2.date_reserve;</w:t>
       </w:r>
     </w:p>
     <w:p>
@@ -3851,7 +4710,39 @@
           <w:szCs w:val="21"/>
         </w:rPr>
         <w:tab/>
-        <w:t>void save_to_file();</w:t>
+        <w:t xml:space="preserve">void </w:t>
+      </w:r>
+      <w:proofErr w:type="spellStart"/>
+      <w:r>
+        <w:rPr>
+          <w:rFonts w:ascii="等线" w:eastAsia="等线" w:hAnsi="等线"/>
+          <w:szCs w:val="21"/>
+        </w:rPr>
+        <w:t>save_to_</w:t>
+      </w:r>
+      <w:proofErr w:type="gramStart"/>
+      <w:r>
+        <w:rPr>
+          <w:rFonts w:ascii="等线" w:eastAsia="等线" w:hAnsi="等线"/>
+          <w:szCs w:val="21"/>
+        </w:rPr>
+        <w:t>file</w:t>
+      </w:r>
+      <w:proofErr w:type="spellEnd"/>
+      <w:r>
+        <w:rPr>
+          <w:rFonts w:ascii="等线" w:eastAsia="等线" w:hAnsi="等线"/>
+          <w:szCs w:val="21"/>
+        </w:rPr>
+        <w:t>(</w:t>
+      </w:r>
+      <w:proofErr w:type="gramEnd"/>
+      <w:r>
+        <w:rPr>
+          <w:rFonts w:ascii="等线" w:eastAsia="等线" w:hAnsi="等线"/>
+          <w:szCs w:val="21"/>
+        </w:rPr>
+        <w:t>);</w:t>
       </w:r>
     </w:p>
     <w:p>
@@ -3870,7 +4761,23 @@
           <w:szCs w:val="21"/>
         </w:rPr>
         <w:tab/>
-        <w:t>void show();</w:t>
+        <w:t xml:space="preserve">void </w:t>
+      </w:r>
+      <w:proofErr w:type="gramStart"/>
+      <w:r>
+        <w:rPr>
+          <w:rFonts w:ascii="等线" w:eastAsia="等线" w:hAnsi="等线"/>
+          <w:szCs w:val="21"/>
+        </w:rPr>
+        <w:t>show(</w:t>
+      </w:r>
+      <w:proofErr w:type="gramEnd"/>
+      <w:r>
+        <w:rPr>
+          <w:rFonts w:ascii="等线" w:eastAsia="等线" w:hAnsi="等线"/>
+          <w:szCs w:val="21"/>
+        </w:rPr>
+        <w:t>);</w:t>
       </w:r>
     </w:p>
     <w:p>
@@ -3908,7 +4815,39 @@
           <w:szCs w:val="21"/>
         </w:rPr>
         <w:tab/>
-        <w:t>void edit_num(int, int);</w:t>
+        <w:t xml:space="preserve">void </w:t>
+      </w:r>
+      <w:proofErr w:type="spellStart"/>
+      <w:r>
+        <w:rPr>
+          <w:rFonts w:ascii="等线" w:eastAsia="等线" w:hAnsi="等线"/>
+          <w:szCs w:val="21"/>
+        </w:rPr>
+        <w:t>edit_</w:t>
+      </w:r>
+      <w:proofErr w:type="gramStart"/>
+      <w:r>
+        <w:rPr>
+          <w:rFonts w:ascii="等线" w:eastAsia="等线" w:hAnsi="等线"/>
+          <w:szCs w:val="21"/>
+        </w:rPr>
+        <w:t>num</w:t>
+      </w:r>
+      <w:proofErr w:type="spellEnd"/>
+      <w:r>
+        <w:rPr>
+          <w:rFonts w:ascii="等线" w:eastAsia="等线" w:hAnsi="等线"/>
+          <w:szCs w:val="21"/>
+        </w:rPr>
+        <w:t>(</w:t>
+      </w:r>
+      <w:proofErr w:type="gramEnd"/>
+      <w:r>
+        <w:rPr>
+          <w:rFonts w:ascii="等线" w:eastAsia="等线" w:hAnsi="等线"/>
+          <w:szCs w:val="21"/>
+        </w:rPr>
+        <w:t>int, int);</w:t>
       </w:r>
     </w:p>
     <w:p>
@@ -3927,7 +4866,23 @@
           <w:szCs w:val="21"/>
         </w:rPr>
         <w:tab/>
-        <w:t>void edit_date_reserve(date);</w:t>
+        <w:t xml:space="preserve">void </w:t>
+      </w:r>
+      <w:proofErr w:type="spellStart"/>
+      <w:r>
+        <w:rPr>
+          <w:rFonts w:ascii="等线" w:eastAsia="等线" w:hAnsi="等线"/>
+          <w:szCs w:val="21"/>
+        </w:rPr>
+        <w:t>edit_date_reserve</w:t>
+      </w:r>
+      <w:proofErr w:type="spellEnd"/>
+      <w:r>
+        <w:rPr>
+          <w:rFonts w:ascii="等线" w:eastAsia="等线" w:hAnsi="等线"/>
+          <w:szCs w:val="21"/>
+        </w:rPr>
+        <w:t>(date);</w:t>
       </w:r>
     </w:p>
     <w:p>
@@ -3946,7 +4901,23 @@
           <w:szCs w:val="21"/>
         </w:rPr>
         <w:tab/>
-        <w:t>void edit_date_fact(date);</w:t>
+        <w:t xml:space="preserve">void </w:t>
+      </w:r>
+      <w:proofErr w:type="spellStart"/>
+      <w:r>
+        <w:rPr>
+          <w:rFonts w:ascii="等线" w:eastAsia="等线" w:hAnsi="等线"/>
+          <w:szCs w:val="21"/>
+        </w:rPr>
+        <w:t>edit_date_fact</w:t>
+      </w:r>
+      <w:proofErr w:type="spellEnd"/>
+      <w:r>
+        <w:rPr>
+          <w:rFonts w:ascii="等线" w:eastAsia="等线" w:hAnsi="等线"/>
+          <w:szCs w:val="21"/>
+        </w:rPr>
+        <w:t>(date);</w:t>
       </w:r>
     </w:p>
     <w:p>
@@ -3965,7 +4936,23 @@
           <w:szCs w:val="21"/>
         </w:rPr>
         <w:tab/>
-        <w:t>void edit_content(string);</w:t>
+        <w:t xml:space="preserve">void </w:t>
+      </w:r>
+      <w:proofErr w:type="spellStart"/>
+      <w:r>
+        <w:rPr>
+          <w:rFonts w:ascii="等线" w:eastAsia="等线" w:hAnsi="等线"/>
+          <w:szCs w:val="21"/>
+        </w:rPr>
+        <w:t>edit_content</w:t>
+      </w:r>
+      <w:proofErr w:type="spellEnd"/>
+      <w:r>
+        <w:rPr>
+          <w:rFonts w:ascii="等线" w:eastAsia="等线" w:hAnsi="等线"/>
+          <w:szCs w:val="21"/>
+        </w:rPr>
+        <w:t>(string);</w:t>
       </w:r>
     </w:p>
     <w:p>
@@ -3984,7 +4971,39 @@
           <w:szCs w:val="21"/>
         </w:rPr>
         <w:tab/>
-        <w:t>void edit_money(double, double);</w:t>
+        <w:t xml:space="preserve">void </w:t>
+      </w:r>
+      <w:proofErr w:type="spellStart"/>
+      <w:r>
+        <w:rPr>
+          <w:rFonts w:ascii="等线" w:eastAsia="等线" w:hAnsi="等线"/>
+          <w:szCs w:val="21"/>
+        </w:rPr>
+        <w:t>edit_</w:t>
+      </w:r>
+      <w:proofErr w:type="gramStart"/>
+      <w:r>
+        <w:rPr>
+          <w:rFonts w:ascii="等线" w:eastAsia="等线" w:hAnsi="等线"/>
+          <w:szCs w:val="21"/>
+        </w:rPr>
+        <w:t>money</w:t>
+      </w:r>
+      <w:proofErr w:type="spellEnd"/>
+      <w:r>
+        <w:rPr>
+          <w:rFonts w:ascii="等线" w:eastAsia="等线" w:hAnsi="等线"/>
+          <w:szCs w:val="21"/>
+        </w:rPr>
+        <w:t>(</w:t>
+      </w:r>
+      <w:proofErr w:type="gramEnd"/>
+      <w:r>
+        <w:rPr>
+          <w:rFonts w:ascii="等线" w:eastAsia="等线" w:hAnsi="等线"/>
+          <w:szCs w:val="21"/>
+        </w:rPr>
+        <w:t>double, double);</w:t>
       </w:r>
     </w:p>
     <w:p>
@@ -4003,7 +5022,23 @@
           <w:szCs w:val="21"/>
         </w:rPr>
         <w:tab/>
-        <w:t>void edit_people(string);</w:t>
+        <w:t xml:space="preserve">void </w:t>
+      </w:r>
+      <w:proofErr w:type="spellStart"/>
+      <w:r>
+        <w:rPr>
+          <w:rFonts w:ascii="等线" w:eastAsia="等线" w:hAnsi="等线"/>
+          <w:szCs w:val="21"/>
+        </w:rPr>
+        <w:t>edit_people</w:t>
+      </w:r>
+      <w:proofErr w:type="spellEnd"/>
+      <w:r>
+        <w:rPr>
+          <w:rFonts w:ascii="等线" w:eastAsia="等线" w:hAnsi="等线"/>
+          <w:szCs w:val="21"/>
+        </w:rPr>
+        <w:t>(string);</w:t>
       </w:r>
     </w:p>
     <w:p>
@@ -4022,7 +5057,23 @@
           <w:szCs w:val="21"/>
         </w:rPr>
         <w:tab/>
-        <w:t>void edit_remark(string);</w:t>
+        <w:t xml:space="preserve">void </w:t>
+      </w:r>
+      <w:proofErr w:type="spellStart"/>
+      <w:r>
+        <w:rPr>
+          <w:rFonts w:ascii="等线" w:eastAsia="等线" w:hAnsi="等线"/>
+          <w:szCs w:val="21"/>
+        </w:rPr>
+        <w:t>edit_remark</w:t>
+      </w:r>
+      <w:proofErr w:type="spellEnd"/>
+      <w:r>
+        <w:rPr>
+          <w:rFonts w:ascii="等线" w:eastAsia="等线" w:hAnsi="等线"/>
+          <w:szCs w:val="21"/>
+        </w:rPr>
+        <w:t>(string);</w:t>
       </w:r>
     </w:p>
     <w:p>
@@ -4041,7 +5092,39 @@
           <w:szCs w:val="21"/>
         </w:rPr>
         <w:tab/>
-        <w:t>void edit_done();</w:t>
+        <w:t xml:space="preserve">void </w:t>
+      </w:r>
+      <w:proofErr w:type="spellStart"/>
+      <w:r>
+        <w:rPr>
+          <w:rFonts w:ascii="等线" w:eastAsia="等线" w:hAnsi="等线"/>
+          <w:szCs w:val="21"/>
+        </w:rPr>
+        <w:t>edit_</w:t>
+      </w:r>
+      <w:proofErr w:type="gramStart"/>
+      <w:r>
+        <w:rPr>
+          <w:rFonts w:ascii="等线" w:eastAsia="等线" w:hAnsi="等线"/>
+          <w:szCs w:val="21"/>
+        </w:rPr>
+        <w:t>done</w:t>
+      </w:r>
+      <w:proofErr w:type="spellEnd"/>
+      <w:r>
+        <w:rPr>
+          <w:rFonts w:ascii="等线" w:eastAsia="等线" w:hAnsi="等线"/>
+          <w:szCs w:val="21"/>
+        </w:rPr>
+        <w:t>(</w:t>
+      </w:r>
+      <w:proofErr w:type="gramEnd"/>
+      <w:r>
+        <w:rPr>
+          <w:rFonts w:ascii="等线" w:eastAsia="等线" w:hAnsi="等线"/>
+          <w:szCs w:val="21"/>
+        </w:rPr>
+        <w:t>);</w:t>
       </w:r>
     </w:p>
     <w:p>
@@ -4060,7 +5143,23 @@
           <w:szCs w:val="21"/>
         </w:rPr>
         <w:tab/>
-        <w:t>bool unfinished();</w:t>
+        <w:t xml:space="preserve">bool </w:t>
+      </w:r>
+      <w:proofErr w:type="gramStart"/>
+      <w:r>
+        <w:rPr>
+          <w:rFonts w:ascii="等线" w:eastAsia="等线" w:hAnsi="等线"/>
+          <w:szCs w:val="21"/>
+        </w:rPr>
+        <w:t>unfinished(</w:t>
+      </w:r>
+      <w:proofErr w:type="gramEnd"/>
+      <w:r>
+        <w:rPr>
+          <w:rFonts w:ascii="等线" w:eastAsia="等线" w:hAnsi="等线"/>
+          <w:szCs w:val="21"/>
+        </w:rPr>
+        <w:t>);</w:t>
       </w:r>
     </w:p>
     <w:p>
@@ -4098,7 +5197,23 @@
           <w:szCs w:val="21"/>
         </w:rPr>
         <w:tab/>
-        <w:t>bool day_fact_is(date);</w:t>
+        <w:t xml:space="preserve">bool </w:t>
+      </w:r>
+      <w:proofErr w:type="spellStart"/>
+      <w:r>
+        <w:rPr>
+          <w:rFonts w:ascii="等线" w:eastAsia="等线" w:hAnsi="等线"/>
+          <w:szCs w:val="21"/>
+        </w:rPr>
+        <w:t>day_fact_is</w:t>
+      </w:r>
+      <w:proofErr w:type="spellEnd"/>
+      <w:r>
+        <w:rPr>
+          <w:rFonts w:ascii="等线" w:eastAsia="等线" w:hAnsi="等线"/>
+          <w:szCs w:val="21"/>
+        </w:rPr>
+        <w:t>(date);</w:t>
       </w:r>
     </w:p>
     <w:p>
@@ -4117,7 +5232,39 @@
           <w:szCs w:val="21"/>
         </w:rPr>
         <w:tab/>
-        <w:t>bool num_building_is(int n)</w:t>
+        <w:t xml:space="preserve">bool </w:t>
+      </w:r>
+      <w:proofErr w:type="spellStart"/>
+      <w:r>
+        <w:rPr>
+          <w:rFonts w:ascii="等线" w:eastAsia="等线" w:hAnsi="等线"/>
+          <w:szCs w:val="21"/>
+        </w:rPr>
+        <w:t>num_building_</w:t>
+      </w:r>
+      <w:proofErr w:type="gramStart"/>
+      <w:r>
+        <w:rPr>
+          <w:rFonts w:ascii="等线" w:eastAsia="等线" w:hAnsi="等线"/>
+          <w:szCs w:val="21"/>
+        </w:rPr>
+        <w:t>is</w:t>
+      </w:r>
+      <w:proofErr w:type="spellEnd"/>
+      <w:r>
+        <w:rPr>
+          <w:rFonts w:ascii="等线" w:eastAsia="等线" w:hAnsi="等线"/>
+          <w:szCs w:val="21"/>
+        </w:rPr>
+        <w:t>(</w:t>
+      </w:r>
+      <w:proofErr w:type="gramEnd"/>
+      <w:r>
+        <w:rPr>
+          <w:rFonts w:ascii="等线" w:eastAsia="等线" w:hAnsi="等线"/>
+          <w:szCs w:val="21"/>
+        </w:rPr>
+        <w:t>int n)</w:t>
       </w:r>
     </w:p>
     <w:p>
@@ -4162,7 +5309,23 @@
           <w:szCs w:val="21"/>
         </w:rPr>
         <w:tab/>
-        <w:t>if (n == num_building) return true; else return false;</w:t>
+        <w:t xml:space="preserve">if (n == </w:t>
+      </w:r>
+      <w:proofErr w:type="spellStart"/>
+      <w:r>
+        <w:rPr>
+          <w:rFonts w:ascii="等线" w:eastAsia="等线" w:hAnsi="等线"/>
+          <w:szCs w:val="21"/>
+        </w:rPr>
+        <w:t>num_building</w:t>
+      </w:r>
+      <w:proofErr w:type="spellEnd"/>
+      <w:r>
+        <w:rPr>
+          <w:rFonts w:ascii="等线" w:eastAsia="等线" w:hAnsi="等线"/>
+          <w:szCs w:val="21"/>
+        </w:rPr>
+        <w:t>) return true; else return false;</w:t>
       </w:r>
     </w:p>
     <w:p>
@@ -4200,7 +5363,39 @@
           <w:szCs w:val="21"/>
         </w:rPr>
         <w:tab/>
-        <w:t>bool name_is(string s)</w:t>
+        <w:t xml:space="preserve">bool </w:t>
+      </w:r>
+      <w:proofErr w:type="spellStart"/>
+      <w:r>
+        <w:rPr>
+          <w:rFonts w:ascii="等线" w:eastAsia="等线" w:hAnsi="等线"/>
+          <w:szCs w:val="21"/>
+        </w:rPr>
+        <w:t>name_</w:t>
+      </w:r>
+      <w:proofErr w:type="gramStart"/>
+      <w:r>
+        <w:rPr>
+          <w:rFonts w:ascii="等线" w:eastAsia="等线" w:hAnsi="等线"/>
+          <w:szCs w:val="21"/>
+        </w:rPr>
+        <w:t>is</w:t>
+      </w:r>
+      <w:proofErr w:type="spellEnd"/>
+      <w:r>
+        <w:rPr>
+          <w:rFonts w:ascii="等线" w:eastAsia="等线" w:hAnsi="等线"/>
+          <w:szCs w:val="21"/>
+        </w:rPr>
+        <w:t>(</w:t>
+      </w:r>
+      <w:proofErr w:type="gramEnd"/>
+      <w:r>
+        <w:rPr>
+          <w:rFonts w:ascii="等线" w:eastAsia="等线" w:hAnsi="等线"/>
+          <w:szCs w:val="21"/>
+        </w:rPr>
+        <w:t>string s)</w:t>
       </w:r>
     </w:p>
     <w:p>
@@ -4302,7 +5497,39 @@
           <w:szCs w:val="21"/>
         </w:rPr>
         <w:tab/>
-        <w:t>double get_income()</w:t>
+        <w:t xml:space="preserve">double </w:t>
+      </w:r>
+      <w:proofErr w:type="spellStart"/>
+      <w:r>
+        <w:rPr>
+          <w:rFonts w:ascii="等线" w:eastAsia="等线" w:hAnsi="等线"/>
+          <w:szCs w:val="21"/>
+        </w:rPr>
+        <w:t>get_</w:t>
+      </w:r>
+      <w:proofErr w:type="gramStart"/>
+      <w:r>
+        <w:rPr>
+          <w:rFonts w:ascii="等线" w:eastAsia="等线" w:hAnsi="等线"/>
+          <w:szCs w:val="21"/>
+        </w:rPr>
+        <w:t>income</w:t>
+      </w:r>
+      <w:proofErr w:type="spellEnd"/>
+      <w:r>
+        <w:rPr>
+          <w:rFonts w:ascii="等线" w:eastAsia="等线" w:hAnsi="等线"/>
+          <w:szCs w:val="21"/>
+        </w:rPr>
+        <w:t>(</w:t>
+      </w:r>
+      <w:proofErr w:type="gramEnd"/>
+      <w:r>
+        <w:rPr>
+          <w:rFonts w:ascii="等线" w:eastAsia="等线" w:hAnsi="等线"/>
+          <w:szCs w:val="21"/>
+        </w:rPr>
+        <w:t>)</w:t>
       </w:r>
     </w:p>
     <w:p>
@@ -4347,7 +5574,23 @@
           <w:szCs w:val="21"/>
         </w:rPr>
         <w:tab/>
-        <w:t>return money_income;</w:t>
+        <w:t xml:space="preserve">return </w:t>
+      </w:r>
+      <w:proofErr w:type="spellStart"/>
+      <w:r>
+        <w:rPr>
+          <w:rFonts w:ascii="等线" w:eastAsia="等线" w:hAnsi="等线"/>
+          <w:szCs w:val="21"/>
+        </w:rPr>
+        <w:t>money_income</w:t>
+      </w:r>
+      <w:proofErr w:type="spellEnd"/>
+      <w:r>
+        <w:rPr>
+          <w:rFonts w:ascii="等线" w:eastAsia="等线" w:hAnsi="等线"/>
+          <w:szCs w:val="21"/>
+        </w:rPr>
+        <w:t>;</w:t>
       </w:r>
     </w:p>
     <w:p>
@@ -4385,7 +5628,39 @@
           <w:szCs w:val="21"/>
         </w:rPr>
         <w:tab/>
-        <w:t>double get_outcome()</w:t>
+        <w:t xml:space="preserve">double </w:t>
+      </w:r>
+      <w:proofErr w:type="spellStart"/>
+      <w:r>
+        <w:rPr>
+          <w:rFonts w:ascii="等线" w:eastAsia="等线" w:hAnsi="等线"/>
+          <w:szCs w:val="21"/>
+        </w:rPr>
+        <w:t>get_</w:t>
+      </w:r>
+      <w:proofErr w:type="gramStart"/>
+      <w:r>
+        <w:rPr>
+          <w:rFonts w:ascii="等线" w:eastAsia="等线" w:hAnsi="等线"/>
+          <w:szCs w:val="21"/>
+        </w:rPr>
+        <w:t>outcome</w:t>
+      </w:r>
+      <w:proofErr w:type="spellEnd"/>
+      <w:r>
+        <w:rPr>
+          <w:rFonts w:ascii="等线" w:eastAsia="等线" w:hAnsi="等线"/>
+          <w:szCs w:val="21"/>
+        </w:rPr>
+        <w:t>(</w:t>
+      </w:r>
+      <w:proofErr w:type="gramEnd"/>
+      <w:r>
+        <w:rPr>
+          <w:rFonts w:ascii="等线" w:eastAsia="等线" w:hAnsi="等线"/>
+          <w:szCs w:val="21"/>
+        </w:rPr>
+        <w:t>)</w:t>
       </w:r>
     </w:p>
     <w:p>
@@ -4430,7 +5705,23 @@
           <w:szCs w:val="21"/>
         </w:rPr>
         <w:tab/>
-        <w:t>return money_outcome;</w:t>
+        <w:t xml:space="preserve">return </w:t>
+      </w:r>
+      <w:proofErr w:type="spellStart"/>
+      <w:r>
+        <w:rPr>
+          <w:rFonts w:ascii="等线" w:eastAsia="等线" w:hAnsi="等线"/>
+          <w:szCs w:val="21"/>
+        </w:rPr>
+        <w:t>money_outcome</w:t>
+      </w:r>
+      <w:proofErr w:type="spellEnd"/>
+      <w:r>
+        <w:rPr>
+          <w:rFonts w:ascii="等线" w:eastAsia="等线" w:hAnsi="等线"/>
+          <w:szCs w:val="21"/>
+        </w:rPr>
+        <w:t>;</w:t>
       </w:r>
     </w:p>
     <w:p>
@@ -4468,7 +5759,55 @@
           <w:szCs w:val="21"/>
         </w:rPr>
         <w:tab/>
-        <w:t xml:space="preserve">void set(int s_num_building, int s_num_house, date s_date_reserve, </w:t>
+        <w:t xml:space="preserve">void set(int </w:t>
+      </w:r>
+      <w:proofErr w:type="spellStart"/>
+      <w:r>
+        <w:rPr>
+          <w:rFonts w:ascii="等线" w:eastAsia="等线" w:hAnsi="等线"/>
+          <w:szCs w:val="21"/>
+        </w:rPr>
+        <w:t>s_num_building</w:t>
+      </w:r>
+      <w:proofErr w:type="spellEnd"/>
+      <w:r>
+        <w:rPr>
+          <w:rFonts w:ascii="等线" w:eastAsia="等线" w:hAnsi="等线"/>
+          <w:szCs w:val="21"/>
+        </w:rPr>
+        <w:t xml:space="preserve">, int </w:t>
+      </w:r>
+      <w:proofErr w:type="spellStart"/>
+      <w:r>
+        <w:rPr>
+          <w:rFonts w:ascii="等线" w:eastAsia="等线" w:hAnsi="等线"/>
+          <w:szCs w:val="21"/>
+        </w:rPr>
+        <w:t>s_num_house</w:t>
+      </w:r>
+      <w:proofErr w:type="spellEnd"/>
+      <w:r>
+        <w:rPr>
+          <w:rFonts w:ascii="等线" w:eastAsia="等线" w:hAnsi="等线"/>
+          <w:szCs w:val="21"/>
+        </w:rPr>
+        <w:t xml:space="preserve">, date </w:t>
+      </w:r>
+      <w:proofErr w:type="spellStart"/>
+      <w:r>
+        <w:rPr>
+          <w:rFonts w:ascii="等线" w:eastAsia="等线" w:hAnsi="等线"/>
+          <w:szCs w:val="21"/>
+        </w:rPr>
+        <w:t>s_date_reserve</w:t>
+      </w:r>
+      <w:proofErr w:type="spellEnd"/>
+      <w:r>
+        <w:rPr>
+          <w:rFonts w:ascii="等线" w:eastAsia="等线" w:hAnsi="等线"/>
+          <w:szCs w:val="21"/>
+        </w:rPr>
+        <w:t xml:space="preserve">, </w:t>
       </w:r>
       <w:r>
         <w:rPr>
@@ -4476,7 +5815,119 @@
           <w:szCs w:val="21"/>
         </w:rPr>
         <w:lastRenderedPageBreak/>
-        <w:t>date s_date_fact, string s_content, double s_money_income, double s_money_outcome, string s_people, string  s_remark, bool s_done = 0);</w:t>
+        <w:t xml:space="preserve">date </w:t>
+      </w:r>
+      <w:proofErr w:type="spellStart"/>
+      <w:r>
+        <w:rPr>
+          <w:rFonts w:ascii="等线" w:eastAsia="等线" w:hAnsi="等线"/>
+          <w:szCs w:val="21"/>
+        </w:rPr>
+        <w:t>s_date_fact</w:t>
+      </w:r>
+      <w:proofErr w:type="spellEnd"/>
+      <w:r>
+        <w:rPr>
+          <w:rFonts w:ascii="等线" w:eastAsia="等线" w:hAnsi="等线"/>
+          <w:szCs w:val="21"/>
+        </w:rPr>
+        <w:t xml:space="preserve">, string </w:t>
+      </w:r>
+      <w:proofErr w:type="spellStart"/>
+      <w:r>
+        <w:rPr>
+          <w:rFonts w:ascii="等线" w:eastAsia="等线" w:hAnsi="等线"/>
+          <w:szCs w:val="21"/>
+        </w:rPr>
+        <w:t>s_content</w:t>
+      </w:r>
+      <w:proofErr w:type="spellEnd"/>
+      <w:r>
+        <w:rPr>
+          <w:rFonts w:ascii="等线" w:eastAsia="等线" w:hAnsi="等线"/>
+          <w:szCs w:val="21"/>
+        </w:rPr>
+        <w:t xml:space="preserve">, double </w:t>
+      </w:r>
+      <w:proofErr w:type="spellStart"/>
+      <w:r>
+        <w:rPr>
+          <w:rFonts w:ascii="等线" w:eastAsia="等线" w:hAnsi="等线"/>
+          <w:szCs w:val="21"/>
+        </w:rPr>
+        <w:t>s_money_income</w:t>
+      </w:r>
+      <w:proofErr w:type="spellEnd"/>
+      <w:r>
+        <w:rPr>
+          <w:rFonts w:ascii="等线" w:eastAsia="等线" w:hAnsi="等线"/>
+          <w:szCs w:val="21"/>
+        </w:rPr>
+        <w:t xml:space="preserve">, double </w:t>
+      </w:r>
+      <w:proofErr w:type="spellStart"/>
+      <w:r>
+        <w:rPr>
+          <w:rFonts w:ascii="等线" w:eastAsia="等线" w:hAnsi="等线"/>
+          <w:szCs w:val="21"/>
+        </w:rPr>
+        <w:t>s_money_outcome</w:t>
+      </w:r>
+      <w:proofErr w:type="spellEnd"/>
+      <w:r>
+        <w:rPr>
+          <w:rFonts w:ascii="等线" w:eastAsia="等线" w:hAnsi="等线"/>
+          <w:szCs w:val="21"/>
+        </w:rPr>
+        <w:t xml:space="preserve">, string </w:t>
+      </w:r>
+      <w:proofErr w:type="spellStart"/>
+      <w:r>
+        <w:rPr>
+          <w:rFonts w:ascii="等线" w:eastAsia="等线" w:hAnsi="等线"/>
+          <w:szCs w:val="21"/>
+        </w:rPr>
+        <w:t>s_people</w:t>
+      </w:r>
+      <w:proofErr w:type="spellEnd"/>
+      <w:r>
+        <w:rPr>
+          <w:rFonts w:ascii="等线" w:eastAsia="等线" w:hAnsi="等线"/>
+          <w:szCs w:val="21"/>
+        </w:rPr>
+        <w:t xml:space="preserve">, string  </w:t>
+      </w:r>
+      <w:proofErr w:type="spellStart"/>
+      <w:r>
+        <w:rPr>
+          <w:rFonts w:ascii="等线" w:eastAsia="等线" w:hAnsi="等线"/>
+          <w:szCs w:val="21"/>
+        </w:rPr>
+        <w:t>s_remark</w:t>
+      </w:r>
+      <w:proofErr w:type="spellEnd"/>
+      <w:r>
+        <w:rPr>
+          <w:rFonts w:ascii="等线" w:eastAsia="等线" w:hAnsi="等线"/>
+          <w:szCs w:val="21"/>
+        </w:rPr>
+        <w:t xml:space="preserve">, bool </w:t>
+      </w:r>
+      <w:proofErr w:type="spellStart"/>
+      <w:r>
+        <w:rPr>
+          <w:rFonts w:ascii="等线" w:eastAsia="等线" w:hAnsi="等线"/>
+          <w:szCs w:val="21"/>
+        </w:rPr>
+        <w:t>s_done</w:t>
+      </w:r>
+      <w:proofErr w:type="spellEnd"/>
+      <w:r>
+        <w:rPr>
+          <w:rFonts w:ascii="等线" w:eastAsia="等线" w:hAnsi="等线"/>
+          <w:szCs w:val="21"/>
+        </w:rPr>
+        <w:t xml:space="preserve"> = 0);</w:t>
       </w:r>
     </w:p>
     <w:p>
@@ -4495,7 +5946,22 @@
           <w:szCs w:val="21"/>
         </w:rPr>
         <w:tab/>
-        <w:t>record();</w:t>
+      </w:r>
+      <w:proofErr w:type="gramStart"/>
+      <w:r>
+        <w:rPr>
+          <w:rFonts w:ascii="等线" w:eastAsia="等线" w:hAnsi="等线"/>
+          <w:szCs w:val="21"/>
+        </w:rPr>
+        <w:t>record(</w:t>
+      </w:r>
+      <w:proofErr w:type="gramEnd"/>
+      <w:r>
+        <w:rPr>
+          <w:rFonts w:ascii="等线" w:eastAsia="等线" w:hAnsi="等线"/>
+          <w:szCs w:val="21"/>
+        </w:rPr>
+        <w:t>);</w:t>
       </w:r>
     </w:p>
     <w:p>
@@ -4514,7 +5980,167 @@
           <w:szCs w:val="21"/>
         </w:rPr>
         <w:tab/>
-        <w:t>record(int s_num_building, int s_num_house, date s_date_reserve, date s_date_fact, string s_content, double s_money_income, double s_money_outcome, string s_people, string  s_remark, bool s_done = 0);</w:t>
+        <w:t xml:space="preserve">record(int </w:t>
+      </w:r>
+      <w:proofErr w:type="spellStart"/>
+      <w:r>
+        <w:rPr>
+          <w:rFonts w:ascii="等线" w:eastAsia="等线" w:hAnsi="等线"/>
+          <w:szCs w:val="21"/>
+        </w:rPr>
+        <w:t>s_num_building</w:t>
+      </w:r>
+      <w:proofErr w:type="spellEnd"/>
+      <w:r>
+        <w:rPr>
+          <w:rFonts w:ascii="等线" w:eastAsia="等线" w:hAnsi="等线"/>
+          <w:szCs w:val="21"/>
+        </w:rPr>
+        <w:t xml:space="preserve">, int </w:t>
+      </w:r>
+      <w:proofErr w:type="spellStart"/>
+      <w:r>
+        <w:rPr>
+          <w:rFonts w:ascii="等线" w:eastAsia="等线" w:hAnsi="等线"/>
+          <w:szCs w:val="21"/>
+        </w:rPr>
+        <w:t>s_num_house</w:t>
+      </w:r>
+      <w:proofErr w:type="spellEnd"/>
+      <w:r>
+        <w:rPr>
+          <w:rFonts w:ascii="等线" w:eastAsia="等线" w:hAnsi="等线"/>
+          <w:szCs w:val="21"/>
+        </w:rPr>
+        <w:t xml:space="preserve">, date </w:t>
+      </w:r>
+      <w:proofErr w:type="spellStart"/>
+      <w:r>
+        <w:rPr>
+          <w:rFonts w:ascii="等线" w:eastAsia="等线" w:hAnsi="等线"/>
+          <w:szCs w:val="21"/>
+        </w:rPr>
+        <w:t>s_date_reserve</w:t>
+      </w:r>
+      <w:proofErr w:type="spellEnd"/>
+      <w:r>
+        <w:rPr>
+          <w:rFonts w:ascii="等线" w:eastAsia="等线" w:hAnsi="等线"/>
+          <w:szCs w:val="21"/>
+        </w:rPr>
+        <w:t xml:space="preserve">, date </w:t>
+      </w:r>
+      <w:proofErr w:type="spellStart"/>
+      <w:r>
+        <w:rPr>
+          <w:rFonts w:ascii="等线" w:eastAsia="等线" w:hAnsi="等线"/>
+          <w:szCs w:val="21"/>
+        </w:rPr>
+        <w:t>s_date_fact</w:t>
+      </w:r>
+      <w:proofErr w:type="spellEnd"/>
+      <w:r>
+        <w:rPr>
+          <w:rFonts w:ascii="等线" w:eastAsia="等线" w:hAnsi="等线"/>
+          <w:szCs w:val="21"/>
+        </w:rPr>
+        <w:t xml:space="preserve">, string </w:t>
+      </w:r>
+      <w:proofErr w:type="spellStart"/>
+      <w:r>
+        <w:rPr>
+          <w:rFonts w:ascii="等线" w:eastAsia="等线" w:hAnsi="等线"/>
+          <w:szCs w:val="21"/>
+        </w:rPr>
+        <w:t>s_content</w:t>
+      </w:r>
+      <w:proofErr w:type="spellEnd"/>
+      <w:r>
+        <w:rPr>
+          <w:rFonts w:ascii="等线" w:eastAsia="等线" w:hAnsi="等线"/>
+          <w:szCs w:val="21"/>
+        </w:rPr>
+        <w:t xml:space="preserve">, double </w:t>
+      </w:r>
+      <w:proofErr w:type="spellStart"/>
+      <w:r>
+        <w:rPr>
+          <w:rFonts w:ascii="等线" w:eastAsia="等线" w:hAnsi="等线"/>
+          <w:szCs w:val="21"/>
+        </w:rPr>
+        <w:t>s_money_income</w:t>
+      </w:r>
+      <w:proofErr w:type="spellEnd"/>
+      <w:r>
+        <w:rPr>
+          <w:rFonts w:ascii="等线" w:eastAsia="等线" w:hAnsi="等线"/>
+          <w:szCs w:val="21"/>
+        </w:rPr>
+        <w:t xml:space="preserve">, double </w:t>
+      </w:r>
+      <w:proofErr w:type="spellStart"/>
+      <w:r>
+        <w:rPr>
+          <w:rFonts w:ascii="等线" w:eastAsia="等线" w:hAnsi="等线"/>
+          <w:szCs w:val="21"/>
+        </w:rPr>
+        <w:t>s_money_outcome</w:t>
+      </w:r>
+      <w:proofErr w:type="spellEnd"/>
+      <w:r>
+        <w:rPr>
+          <w:rFonts w:ascii="等线" w:eastAsia="等线" w:hAnsi="等线"/>
+          <w:szCs w:val="21"/>
+        </w:rPr>
+        <w:t xml:space="preserve">, string </w:t>
+      </w:r>
+      <w:proofErr w:type="spellStart"/>
+      <w:r>
+        <w:rPr>
+          <w:rFonts w:ascii="等线" w:eastAsia="等线" w:hAnsi="等线"/>
+          <w:szCs w:val="21"/>
+        </w:rPr>
+        <w:t>s_people</w:t>
+      </w:r>
+      <w:proofErr w:type="spellEnd"/>
+      <w:r>
+        <w:rPr>
+          <w:rFonts w:ascii="等线" w:eastAsia="等线" w:hAnsi="等线"/>
+          <w:szCs w:val="21"/>
+        </w:rPr>
+        <w:t xml:space="preserve">, string  </w:t>
+      </w:r>
+      <w:proofErr w:type="spellStart"/>
+      <w:r>
+        <w:rPr>
+          <w:rFonts w:ascii="等线" w:eastAsia="等线" w:hAnsi="等线"/>
+          <w:szCs w:val="21"/>
+        </w:rPr>
+        <w:t>s_remark</w:t>
+      </w:r>
+      <w:proofErr w:type="spellEnd"/>
+      <w:r>
+        <w:rPr>
+          <w:rFonts w:ascii="等线" w:eastAsia="等线" w:hAnsi="等线"/>
+          <w:szCs w:val="21"/>
+        </w:rPr>
+        <w:t xml:space="preserve">, bool </w:t>
+      </w:r>
+      <w:proofErr w:type="spellStart"/>
+      <w:r>
+        <w:rPr>
+          <w:rFonts w:ascii="等线" w:eastAsia="等线" w:hAnsi="等线"/>
+          <w:szCs w:val="21"/>
+        </w:rPr>
+        <w:t>s_done</w:t>
+      </w:r>
+      <w:proofErr w:type="spellEnd"/>
+      <w:r>
+        <w:rPr>
+          <w:rFonts w:ascii="等线" w:eastAsia="等线" w:hAnsi="等线"/>
+          <w:szCs w:val="21"/>
+        </w:rPr>
+        <w:t xml:space="preserve"> = 0);</w:t>
       </w:r>
     </w:p>
     <w:p>
@@ -4533,7 +6159,23 @@
           <w:szCs w:val="21"/>
         </w:rPr>
         <w:tab/>
-        <w:t>~record();</w:t>
+        <w:t>~</w:t>
+      </w:r>
+      <w:proofErr w:type="gramStart"/>
+      <w:r>
+        <w:rPr>
+          <w:rFonts w:ascii="等线" w:eastAsia="等线" w:hAnsi="等线"/>
+          <w:szCs w:val="21"/>
+        </w:rPr>
+        <w:t>record(</w:t>
+      </w:r>
+      <w:proofErr w:type="gramEnd"/>
+      <w:r>
+        <w:rPr>
+          <w:rFonts w:ascii="等线" w:eastAsia="等线" w:hAnsi="等线"/>
+          <w:szCs w:val="21"/>
+        </w:rPr>
+        <w:t>);</w:t>
       </w:r>
     </w:p>
     <w:p>
@@ -4594,12 +6236,21 @@
           <w:szCs w:val="21"/>
         </w:rPr>
       </w:pPr>
-      <w:r>
-        <w:rPr>
-          <w:rFonts w:ascii="等线" w:eastAsia="等线" w:hAnsi="等线" w:hint="eastAsia"/>
-          <w:szCs w:val="21"/>
-        </w:rPr>
-        <w:t>cout &lt;&lt; "正在读取文件，请等待\n";</w:t>
+      <w:proofErr w:type="spellStart"/>
+      <w:r>
+        <w:rPr>
+          <w:rFonts w:ascii="等线" w:eastAsia="等线" w:hAnsi="等线" w:hint="eastAsia"/>
+          <w:szCs w:val="21"/>
+        </w:rPr>
+        <w:t>cout</w:t>
+      </w:r>
+      <w:proofErr w:type="spellEnd"/>
+      <w:r>
+        <w:rPr>
+          <w:rFonts w:ascii="等线" w:eastAsia="等线" w:hAnsi="等线" w:hint="eastAsia"/>
+          <w:szCs w:val="21"/>
+        </w:rPr>
+        <w:t xml:space="preserve"> &lt;&lt; "正在读取文件，请等待\n";</w:t>
       </w:r>
     </w:p>
     <w:p>
@@ -4624,7 +6275,31 @@
           <w:szCs w:val="21"/>
         </w:rPr>
         <w:tab/>
-        <w:t>init();</w:t>
+      </w:r>
+      <w:proofErr w:type="spellStart"/>
+      <w:proofErr w:type="gramStart"/>
+      <w:r>
+        <w:rPr>
+          <w:rFonts w:ascii="等线" w:eastAsia="等线" w:hAnsi="等线"/>
+          <w:szCs w:val="21"/>
+        </w:rPr>
+        <w:t>init</w:t>
+      </w:r>
+      <w:proofErr w:type="spellEnd"/>
+      <w:r>
+        <w:rPr>
+          <w:rFonts w:ascii="等线" w:eastAsia="等线" w:hAnsi="等线"/>
+          <w:szCs w:val="21"/>
+        </w:rPr>
+        <w:t>(</w:t>
+      </w:r>
+      <w:proofErr w:type="gramEnd"/>
+      <w:r>
+        <w:rPr>
+          <w:rFonts w:ascii="等线" w:eastAsia="等线" w:hAnsi="等线"/>
+          <w:szCs w:val="21"/>
+        </w:rPr>
+        <w:t>);</w:t>
       </w:r>
     </w:p>
     <w:p>
@@ -4649,7 +6324,31 @@
           <w:szCs w:val="21"/>
         </w:rPr>
         <w:tab/>
-        <w:t>cls();</w:t>
+      </w:r>
+      <w:proofErr w:type="spellStart"/>
+      <w:proofErr w:type="gramStart"/>
+      <w:r>
+        <w:rPr>
+          <w:rFonts w:ascii="等线" w:eastAsia="等线" w:hAnsi="等线"/>
+          <w:szCs w:val="21"/>
+        </w:rPr>
+        <w:t>cls</w:t>
+      </w:r>
+      <w:proofErr w:type="spellEnd"/>
+      <w:r>
+        <w:rPr>
+          <w:rFonts w:ascii="等线" w:eastAsia="等线" w:hAnsi="等线"/>
+          <w:szCs w:val="21"/>
+        </w:rPr>
+        <w:t>(</w:t>
+      </w:r>
+      <w:proofErr w:type="gramEnd"/>
+      <w:r>
+        <w:rPr>
+          <w:rFonts w:ascii="等线" w:eastAsia="等线" w:hAnsi="等线"/>
+          <w:szCs w:val="21"/>
+        </w:rPr>
+        <w:t>);</w:t>
       </w:r>
     </w:p>
     <w:p>
@@ -4674,7 +6373,38 @@
           <w:szCs w:val="21"/>
         </w:rPr>
         <w:tab/>
-        <w:t>srand((int)time(0));</w:t>
+      </w:r>
+      <w:proofErr w:type="spellStart"/>
+      <w:r>
+        <w:rPr>
+          <w:rFonts w:ascii="等线" w:eastAsia="等线" w:hAnsi="等线"/>
+          <w:szCs w:val="21"/>
+        </w:rPr>
+        <w:t>srand</w:t>
+      </w:r>
+      <w:proofErr w:type="spellEnd"/>
+      <w:r>
+        <w:rPr>
+          <w:rFonts w:ascii="等线" w:eastAsia="等线" w:hAnsi="等线"/>
+          <w:szCs w:val="21"/>
+        </w:rPr>
+        <w:t>((int)</w:t>
+      </w:r>
+      <w:proofErr w:type="gramStart"/>
+      <w:r>
+        <w:rPr>
+          <w:rFonts w:ascii="等线" w:eastAsia="等线" w:hAnsi="等线"/>
+          <w:szCs w:val="21"/>
+        </w:rPr>
+        <w:t>time(</w:t>
+      </w:r>
+      <w:proofErr w:type="gramEnd"/>
+      <w:r>
+        <w:rPr>
+          <w:rFonts w:ascii="等线" w:eastAsia="等线" w:hAnsi="等线"/>
+          <w:szCs w:val="21"/>
+        </w:rPr>
+        <w:t>0));</w:t>
       </w:r>
     </w:p>
     <w:p>
@@ -4699,7 +6429,23 @@
           <w:szCs w:val="21"/>
         </w:rPr>
         <w:tab/>
-        <w:t>now().show();</w:t>
+        <w:t>now(</w:t>
+      </w:r>
+      <w:proofErr w:type="gramStart"/>
+      <w:r>
+        <w:rPr>
+          <w:rFonts w:ascii="等线" w:eastAsia="等线" w:hAnsi="等线"/>
+          <w:szCs w:val="21"/>
+        </w:rPr>
+        <w:t>).show</w:t>
+      </w:r>
+      <w:proofErr w:type="gramEnd"/>
+      <w:r>
+        <w:rPr>
+          <w:rFonts w:ascii="等线" w:eastAsia="等线" w:hAnsi="等线"/>
+          <w:szCs w:val="21"/>
+        </w:rPr>
+        <w:t>();</w:t>
       </w:r>
     </w:p>
     <w:p>
@@ -4724,7 +6470,22 @@
           <w:szCs w:val="21"/>
         </w:rPr>
         <w:tab/>
-        <w:t>cout &lt;&lt; '\n';</w:t>
+      </w:r>
+      <w:proofErr w:type="spellStart"/>
+      <w:r>
+        <w:rPr>
+          <w:rFonts w:ascii="等线" w:eastAsia="等线" w:hAnsi="等线"/>
+          <w:szCs w:val="21"/>
+        </w:rPr>
+        <w:t>cout</w:t>
+      </w:r>
+      <w:proofErr w:type="spellEnd"/>
+      <w:r>
+        <w:rPr>
+          <w:rFonts w:ascii="等线" w:eastAsia="等线" w:hAnsi="等线"/>
+          <w:szCs w:val="21"/>
+        </w:rPr>
+        <w:t xml:space="preserve"> &lt;&lt; '\n';</w:t>
       </w:r>
     </w:p>
     <w:p>
@@ -4749,7 +6510,22 @@
           <w:szCs w:val="21"/>
         </w:rPr>
         <w:tab/>
-        <w:t>cout &lt;&lt; "┌──────────────────┐\n";</w:t>
+      </w:r>
+      <w:proofErr w:type="spellStart"/>
+      <w:r>
+        <w:rPr>
+          <w:rFonts w:ascii="等线" w:eastAsia="等线" w:hAnsi="等线" w:hint="eastAsia"/>
+          <w:szCs w:val="21"/>
+        </w:rPr>
+        <w:t>cout</w:t>
+      </w:r>
+      <w:proofErr w:type="spellEnd"/>
+      <w:r>
+        <w:rPr>
+          <w:rFonts w:ascii="等线" w:eastAsia="等线" w:hAnsi="等线" w:hint="eastAsia"/>
+          <w:szCs w:val="21"/>
+        </w:rPr>
+        <w:t xml:space="preserve"> &lt;&lt; "┌──────────────────┐\n";</w:t>
       </w:r>
     </w:p>
     <w:p>
@@ -4774,7 +6550,22 @@
           <w:szCs w:val="21"/>
         </w:rPr>
         <w:tab/>
-        <w:t>cout &lt;&lt; "│ 1.新增记录       │\n";</w:t>
+      </w:r>
+      <w:proofErr w:type="spellStart"/>
+      <w:r>
+        <w:rPr>
+          <w:rFonts w:ascii="等线" w:eastAsia="等线" w:hAnsi="等线" w:hint="eastAsia"/>
+          <w:szCs w:val="21"/>
+        </w:rPr>
+        <w:t>cout</w:t>
+      </w:r>
+      <w:proofErr w:type="spellEnd"/>
+      <w:r>
+        <w:rPr>
+          <w:rFonts w:ascii="等线" w:eastAsia="等线" w:hAnsi="等线" w:hint="eastAsia"/>
+          <w:szCs w:val="21"/>
+        </w:rPr>
+        <w:t xml:space="preserve"> &lt;&lt; "│ 1.新增记录       │\n";</w:t>
       </w:r>
     </w:p>
     <w:p>
@@ -4799,7 +6590,22 @@
           <w:szCs w:val="21"/>
         </w:rPr>
         <w:tab/>
-        <w:t>cout &lt;&lt; "│ 2.搜索记录       │\n";</w:t>
+      </w:r>
+      <w:proofErr w:type="spellStart"/>
+      <w:r>
+        <w:rPr>
+          <w:rFonts w:ascii="等线" w:eastAsia="等线" w:hAnsi="等线" w:hint="eastAsia"/>
+          <w:szCs w:val="21"/>
+        </w:rPr>
+        <w:t>cout</w:t>
+      </w:r>
+      <w:proofErr w:type="spellEnd"/>
+      <w:r>
+        <w:rPr>
+          <w:rFonts w:ascii="等线" w:eastAsia="等线" w:hAnsi="等线" w:hint="eastAsia"/>
+          <w:szCs w:val="21"/>
+        </w:rPr>
+        <w:t xml:space="preserve"> &lt;&lt; "│ 2.搜索记录       │\n";</w:t>
       </w:r>
     </w:p>
     <w:p>
@@ -4824,7 +6630,22 @@
           <w:szCs w:val="21"/>
         </w:rPr>
         <w:tab/>
-        <w:t>cout &lt;&lt; "│ 3.查看所有记录   │\n";</w:t>
+      </w:r>
+      <w:proofErr w:type="spellStart"/>
+      <w:r>
+        <w:rPr>
+          <w:rFonts w:ascii="等线" w:eastAsia="等线" w:hAnsi="等线" w:hint="eastAsia"/>
+          <w:szCs w:val="21"/>
+        </w:rPr>
+        <w:t>cout</w:t>
+      </w:r>
+      <w:proofErr w:type="spellEnd"/>
+      <w:r>
+        <w:rPr>
+          <w:rFonts w:ascii="等线" w:eastAsia="等线" w:hAnsi="等线" w:hint="eastAsia"/>
+          <w:szCs w:val="21"/>
+        </w:rPr>
+        <w:t xml:space="preserve"> &lt;&lt; "│ 3.查看所有记录   │\n";</w:t>
       </w:r>
     </w:p>
     <w:p>
@@ -4849,7 +6670,22 @@
           <w:szCs w:val="21"/>
         </w:rPr>
         <w:tab/>
-        <w:t>cout &lt;&lt; "│ 4.预约到期查询   │\n";</w:t>
+      </w:r>
+      <w:proofErr w:type="spellStart"/>
+      <w:r>
+        <w:rPr>
+          <w:rFonts w:ascii="等线" w:eastAsia="等线" w:hAnsi="等线" w:hint="eastAsia"/>
+          <w:szCs w:val="21"/>
+        </w:rPr>
+        <w:t>cout</w:t>
+      </w:r>
+      <w:proofErr w:type="spellEnd"/>
+      <w:r>
+        <w:rPr>
+          <w:rFonts w:ascii="等线" w:eastAsia="等线" w:hAnsi="等线" w:hint="eastAsia"/>
+          <w:szCs w:val="21"/>
+        </w:rPr>
+        <w:t xml:space="preserve"> &lt;&lt; "│ 4.预约到期查询   │\n";</w:t>
       </w:r>
     </w:p>
     <w:p>
@@ -4874,7 +6710,22 @@
           <w:szCs w:val="21"/>
         </w:rPr>
         <w:tab/>
-        <w:t>cout &lt;&lt; "│ 5.高级统计功能   │\n";</w:t>
+      </w:r>
+      <w:proofErr w:type="spellStart"/>
+      <w:r>
+        <w:rPr>
+          <w:rFonts w:ascii="等线" w:eastAsia="等线" w:hAnsi="等线" w:hint="eastAsia"/>
+          <w:szCs w:val="21"/>
+        </w:rPr>
+        <w:t>cout</w:t>
+      </w:r>
+      <w:proofErr w:type="spellEnd"/>
+      <w:r>
+        <w:rPr>
+          <w:rFonts w:ascii="等线" w:eastAsia="等线" w:hAnsi="等线" w:hint="eastAsia"/>
+          <w:szCs w:val="21"/>
+        </w:rPr>
+        <w:t xml:space="preserve"> &lt;&lt; "│ 5.高级统计功能   │\n";</w:t>
       </w:r>
     </w:p>
     <w:p>
@@ -4899,7 +6750,22 @@
           <w:szCs w:val="21"/>
         </w:rPr>
         <w:tab/>
-        <w:t>cout &lt;&lt; "│ 6.显示随机记录   │\n";</w:t>
+      </w:r>
+      <w:proofErr w:type="spellStart"/>
+      <w:r>
+        <w:rPr>
+          <w:rFonts w:ascii="等线" w:eastAsia="等线" w:hAnsi="等线" w:hint="eastAsia"/>
+          <w:szCs w:val="21"/>
+        </w:rPr>
+        <w:t>cout</w:t>
+      </w:r>
+      <w:proofErr w:type="spellEnd"/>
+      <w:r>
+        <w:rPr>
+          <w:rFonts w:ascii="等线" w:eastAsia="等线" w:hAnsi="等线" w:hint="eastAsia"/>
+          <w:szCs w:val="21"/>
+        </w:rPr>
+        <w:t xml:space="preserve"> &lt;&lt; "│ 6.显示随机记录   │\n";</w:t>
       </w:r>
     </w:p>
     <w:p>
@@ -4924,7 +6790,22 @@
           <w:szCs w:val="21"/>
         </w:rPr>
         <w:tab/>
-        <w:t>cout &lt;&lt; "│ 7.退出系统       │\n";</w:t>
+      </w:r>
+      <w:proofErr w:type="spellStart"/>
+      <w:r>
+        <w:rPr>
+          <w:rFonts w:ascii="等线" w:eastAsia="等线" w:hAnsi="等线" w:hint="eastAsia"/>
+          <w:szCs w:val="21"/>
+        </w:rPr>
+        <w:t>cout</w:t>
+      </w:r>
+      <w:proofErr w:type="spellEnd"/>
+      <w:r>
+        <w:rPr>
+          <w:rFonts w:ascii="等线" w:eastAsia="等线" w:hAnsi="等线" w:hint="eastAsia"/>
+          <w:szCs w:val="21"/>
+        </w:rPr>
+        <w:t xml:space="preserve"> &lt;&lt; "│ 7.退出系统       │\n";</w:t>
       </w:r>
     </w:p>
     <w:p>
@@ -4949,7 +6830,22 @@
           <w:szCs w:val="21"/>
         </w:rPr>
         <w:tab/>
-        <w:t>cout &lt;&lt; "└──────────────────┘\n";</w:t>
+      </w:r>
+      <w:proofErr w:type="spellStart"/>
+      <w:r>
+        <w:rPr>
+          <w:rFonts w:ascii="等线" w:eastAsia="等线" w:hAnsi="等线" w:hint="eastAsia"/>
+          <w:szCs w:val="21"/>
+        </w:rPr>
+        <w:t>cout</w:t>
+      </w:r>
+      <w:proofErr w:type="spellEnd"/>
+      <w:r>
+        <w:rPr>
+          <w:rFonts w:ascii="等线" w:eastAsia="等线" w:hAnsi="等线" w:hint="eastAsia"/>
+          <w:szCs w:val="21"/>
+        </w:rPr>
+        <w:t xml:space="preserve"> &lt;&lt; "└──────────────────┘\n";</w:t>
       </w:r>
     </w:p>
     <w:p>
@@ -4974,7 +6870,22 @@
           <w:szCs w:val="21"/>
         </w:rPr>
         <w:tab/>
-        <w:t>cout &lt;&lt; "请输入你要使用的功能： ";</w:t>
+      </w:r>
+      <w:proofErr w:type="spellStart"/>
+      <w:r>
+        <w:rPr>
+          <w:rFonts w:ascii="等线" w:eastAsia="等线" w:hAnsi="等线" w:hint="eastAsia"/>
+          <w:szCs w:val="21"/>
+        </w:rPr>
+        <w:t>cout</w:t>
+      </w:r>
+      <w:proofErr w:type="spellEnd"/>
+      <w:r>
+        <w:rPr>
+          <w:rFonts w:ascii="等线" w:eastAsia="等线" w:hAnsi="等线" w:hint="eastAsia"/>
+          <w:szCs w:val="21"/>
+        </w:rPr>
+        <w:t xml:space="preserve"> &lt;&lt; "请输入你要使用的功能： ";</w:t>
       </w:r>
     </w:p>
     <w:p>
@@ -4999,7 +6910,22 @@
           <w:szCs w:val="21"/>
         </w:rPr>
         <w:tab/>
-        <w:t>cin &gt;&gt; c;</w:t>
+      </w:r>
+      <w:proofErr w:type="spellStart"/>
+      <w:r>
+        <w:rPr>
+          <w:rFonts w:ascii="等线" w:eastAsia="等线" w:hAnsi="等线"/>
+          <w:szCs w:val="21"/>
+        </w:rPr>
+        <w:t>cin</w:t>
+      </w:r>
+      <w:proofErr w:type="spellEnd"/>
+      <w:r>
+        <w:rPr>
+          <w:rFonts w:ascii="等线" w:eastAsia="等线" w:hAnsi="等线"/>
+          <w:szCs w:val="21"/>
+        </w:rPr>
+        <w:t xml:space="preserve"> &gt;&gt; c;</w:t>
       </w:r>
     </w:p>
     <w:p>
@@ -5024,7 +6950,23 @@
           <w:szCs w:val="21"/>
         </w:rPr>
         <w:tab/>
-        <w:t>switch (c[0] - '0') {</w:t>
+        <w:t>switch (</w:t>
+      </w:r>
+      <w:proofErr w:type="gramStart"/>
+      <w:r>
+        <w:rPr>
+          <w:rFonts w:ascii="等线" w:eastAsia="等线" w:hAnsi="等线"/>
+          <w:szCs w:val="21"/>
+        </w:rPr>
+        <w:t>c[</w:t>
+      </w:r>
+      <w:proofErr w:type="gramEnd"/>
+      <w:r>
+        <w:rPr>
+          <w:rFonts w:ascii="等线" w:eastAsia="等线" w:hAnsi="等线"/>
+          <w:szCs w:val="21"/>
+        </w:rPr>
+        <w:t>0] - '0') {</w:t>
       </w:r>
     </w:p>
     <w:p>
@@ -5049,7 +6991,23 @@
           <w:szCs w:val="21"/>
         </w:rPr>
         <w:tab/>
-        <w:t>case 1:new_record(); break;</w:t>
+        <w:t xml:space="preserve">case </w:t>
+      </w:r>
+      <w:proofErr w:type="gramStart"/>
+      <w:r>
+        <w:rPr>
+          <w:rFonts w:ascii="等线" w:eastAsia="等线" w:hAnsi="等线"/>
+          <w:szCs w:val="21"/>
+        </w:rPr>
+        <w:t>1:new</w:t>
+      </w:r>
+      <w:proofErr w:type="gramEnd"/>
+      <w:r>
+        <w:rPr>
+          <w:rFonts w:ascii="等线" w:eastAsia="等线" w:hAnsi="等线"/>
+          <w:szCs w:val="21"/>
+        </w:rPr>
+        <w:t>_record(); break;</w:t>
       </w:r>
     </w:p>
     <w:p>
@@ -5074,7 +7032,23 @@
           <w:szCs w:val="21"/>
         </w:rPr>
         <w:tab/>
-        <w:t>case 2:search_record(); break;</w:t>
+        <w:t xml:space="preserve">case </w:t>
+      </w:r>
+      <w:proofErr w:type="gramStart"/>
+      <w:r>
+        <w:rPr>
+          <w:rFonts w:ascii="等线" w:eastAsia="等线" w:hAnsi="等线"/>
+          <w:szCs w:val="21"/>
+        </w:rPr>
+        <w:t>2:search</w:t>
+      </w:r>
+      <w:proofErr w:type="gramEnd"/>
+      <w:r>
+        <w:rPr>
+          <w:rFonts w:ascii="等线" w:eastAsia="等线" w:hAnsi="等线"/>
+          <w:szCs w:val="21"/>
+        </w:rPr>
+        <w:t>_record(); break;</w:t>
       </w:r>
     </w:p>
     <w:p>
@@ -5099,7 +7073,23 @@
           <w:szCs w:val="21"/>
         </w:rPr>
         <w:tab/>
-        <w:t>case 3:find_all_record(); break;</w:t>
+        <w:t xml:space="preserve">case </w:t>
+      </w:r>
+      <w:proofErr w:type="gramStart"/>
+      <w:r>
+        <w:rPr>
+          <w:rFonts w:ascii="等线" w:eastAsia="等线" w:hAnsi="等线"/>
+          <w:szCs w:val="21"/>
+        </w:rPr>
+        <w:t>3:find</w:t>
+      </w:r>
+      <w:proofErr w:type="gramEnd"/>
+      <w:r>
+        <w:rPr>
+          <w:rFonts w:ascii="等线" w:eastAsia="等线" w:hAnsi="等线"/>
+          <w:szCs w:val="21"/>
+        </w:rPr>
+        <w:t>_all_record(); break;</w:t>
       </w:r>
     </w:p>
     <w:p>
@@ -5124,7 +7114,23 @@
           <w:szCs w:val="21"/>
         </w:rPr>
         <w:tab/>
-        <w:t>case 4:intime_service(); break;</w:t>
+        <w:t xml:space="preserve">case </w:t>
+      </w:r>
+      <w:proofErr w:type="gramStart"/>
+      <w:r>
+        <w:rPr>
+          <w:rFonts w:ascii="等线" w:eastAsia="等线" w:hAnsi="等线"/>
+          <w:szCs w:val="21"/>
+        </w:rPr>
+        <w:t>4:intime</w:t>
+      </w:r>
+      <w:proofErr w:type="gramEnd"/>
+      <w:r>
+        <w:rPr>
+          <w:rFonts w:ascii="等线" w:eastAsia="等线" w:hAnsi="等线"/>
+          <w:szCs w:val="21"/>
+        </w:rPr>
+        <w:t>_service(); break;</w:t>
       </w:r>
     </w:p>
     <w:p>
@@ -5149,7 +7155,23 @@
           <w:szCs w:val="21"/>
         </w:rPr>
         <w:tab/>
-        <w:t>case 5:statistic_income(); break;</w:t>
+        <w:t xml:space="preserve">case </w:t>
+      </w:r>
+      <w:proofErr w:type="gramStart"/>
+      <w:r>
+        <w:rPr>
+          <w:rFonts w:ascii="等线" w:eastAsia="等线" w:hAnsi="等线"/>
+          <w:szCs w:val="21"/>
+        </w:rPr>
+        <w:t>5:statistic</w:t>
+      </w:r>
+      <w:proofErr w:type="gramEnd"/>
+      <w:r>
+        <w:rPr>
+          <w:rFonts w:ascii="等线" w:eastAsia="等线" w:hAnsi="等线"/>
+          <w:szCs w:val="21"/>
+        </w:rPr>
+        <w:t>_income(); break;</w:t>
       </w:r>
     </w:p>
     <w:p>
@@ -5174,7 +7196,23 @@
           <w:szCs w:val="21"/>
         </w:rPr>
         <w:tab/>
-        <w:t>case 6:random_record(); break;</w:t>
+        <w:t xml:space="preserve">case </w:t>
+      </w:r>
+      <w:proofErr w:type="gramStart"/>
+      <w:r>
+        <w:rPr>
+          <w:rFonts w:ascii="等线" w:eastAsia="等线" w:hAnsi="等线"/>
+          <w:szCs w:val="21"/>
+        </w:rPr>
+        <w:t>6:random</w:t>
+      </w:r>
+      <w:proofErr w:type="gramEnd"/>
+      <w:r>
+        <w:rPr>
+          <w:rFonts w:ascii="等线" w:eastAsia="等线" w:hAnsi="等线"/>
+          <w:szCs w:val="21"/>
+        </w:rPr>
+        <w:t>_record(); break;</w:t>
       </w:r>
     </w:p>
     <w:p>
@@ -5199,7 +7237,23 @@
           <w:szCs w:val="21"/>
         </w:rPr>
         <w:tab/>
-        <w:t>case 7:save_all(); cout &lt;&lt; "感谢使用，再见"; return 0; break;</w:t>
+        <w:t xml:space="preserve">case 7:save_all(); </w:t>
+      </w:r>
+      <w:proofErr w:type="spellStart"/>
+      <w:r>
+        <w:rPr>
+          <w:rFonts w:ascii="等线" w:eastAsia="等线" w:hAnsi="等线" w:hint="eastAsia"/>
+          <w:szCs w:val="21"/>
+        </w:rPr>
+        <w:t>cout</w:t>
+      </w:r>
+      <w:proofErr w:type="spellEnd"/>
+      <w:r>
+        <w:rPr>
+          <w:rFonts w:ascii="等线" w:eastAsia="等线" w:hAnsi="等线" w:hint="eastAsia"/>
+          <w:szCs w:val="21"/>
+        </w:rPr>
+        <w:t xml:space="preserve"> &lt;&lt; "感谢使用，再见"; return 0; break;</w:t>
       </w:r>
     </w:p>
     <w:p>
@@ -5256,7 +7310,22 @@
           <w:szCs w:val="21"/>
         </w:rPr>
         <w:tab/>
-        <w:t>cout &lt;&lt; "输入错误，请重新输入\n";</w:t>
+      </w:r>
+      <w:proofErr w:type="spellStart"/>
+      <w:r>
+        <w:rPr>
+          <w:rFonts w:ascii="等线" w:eastAsia="等线" w:hAnsi="等线" w:hint="eastAsia"/>
+          <w:szCs w:val="21"/>
+        </w:rPr>
+        <w:t>cout</w:t>
+      </w:r>
+      <w:proofErr w:type="spellEnd"/>
+      <w:r>
+        <w:rPr>
+          <w:rFonts w:ascii="等线" w:eastAsia="等线" w:hAnsi="等线" w:hint="eastAsia"/>
+          <w:szCs w:val="21"/>
+        </w:rPr>
+        <w:t xml:space="preserve"> &lt;&lt; "输入错误，请重新输入\n";</w:t>
       </w:r>
     </w:p>
     <w:p>
@@ -5288,7 +7357,22 @@
           <w:szCs w:val="21"/>
         </w:rPr>
         <w:tab/>
-        <w:t>pause();</w:t>
+      </w:r>
+      <w:proofErr w:type="gramStart"/>
+      <w:r>
+        <w:rPr>
+          <w:rFonts w:ascii="等线" w:eastAsia="等线" w:hAnsi="等线"/>
+          <w:szCs w:val="21"/>
+        </w:rPr>
+        <w:t>pause(</w:t>
+      </w:r>
+      <w:proofErr w:type="gramEnd"/>
+      <w:r>
+        <w:rPr>
+          <w:rFonts w:ascii="等线" w:eastAsia="等线" w:hAnsi="等线"/>
+          <w:szCs w:val="21"/>
+        </w:rPr>
+        <w:t>);</w:t>
       </w:r>
     </w:p>
     <w:p>
@@ -5338,7 +7422,31 @@
           <w:szCs w:val="21"/>
         </w:rPr>
         <w:tab/>
-        <w:t>cls();</w:t>
+      </w:r>
+      <w:proofErr w:type="spellStart"/>
+      <w:proofErr w:type="gramStart"/>
+      <w:r>
+        <w:rPr>
+          <w:rFonts w:ascii="等线" w:eastAsia="等线" w:hAnsi="等线"/>
+          <w:szCs w:val="21"/>
+        </w:rPr>
+        <w:t>cls</w:t>
+      </w:r>
+      <w:proofErr w:type="spellEnd"/>
+      <w:r>
+        <w:rPr>
+          <w:rFonts w:ascii="等线" w:eastAsia="等线" w:hAnsi="等线"/>
+          <w:szCs w:val="21"/>
+        </w:rPr>
+        <w:t>(</w:t>
+      </w:r>
+      <w:proofErr w:type="gramEnd"/>
+      <w:r>
+        <w:rPr>
+          <w:rFonts w:ascii="等线" w:eastAsia="等线" w:hAnsi="等线"/>
+          <w:szCs w:val="21"/>
+        </w:rPr>
+        <w:t>);</w:t>
       </w:r>
     </w:p>
     <w:p>
@@ -5445,48 +7553,136 @@
           <w:szCs w:val="21"/>
         </w:rPr>
       </w:pPr>
-      <w:r>
-        <w:rPr>
-          <w:rFonts w:ascii="等线" w:eastAsia="等线" w:hAnsi="等线" w:hint="eastAsia"/>
-          <w:szCs w:val="21"/>
-        </w:rPr>
-        <w:t>cout &lt;&lt; "请输入新的预约时间:（输入一个小于10的数n，表示n天后）";</w:t>
-      </w:r>
-    </w:p>
-    <w:p>
-      <w:pPr>
-        <w:ind w:left="1984"/>
-        <w:jc w:val="left"/>
-        <w:rPr>
-          <w:rFonts w:ascii="等线" w:eastAsia="等线" w:hAnsi="等线"/>
-          <w:szCs w:val="21"/>
-        </w:rPr>
-      </w:pPr>
-      <w:r>
-        <w:rPr>
-          <w:rFonts w:ascii="等线" w:eastAsia="等线" w:hAnsi="等线"/>
-          <w:szCs w:val="21"/>
-        </w:rPr>
-        <w:tab/>
-        <w:t>cin &gt;&gt; day_later;</w:t>
-      </w:r>
-    </w:p>
-    <w:p>
-      <w:pPr>
-        <w:ind w:left="1984"/>
-        <w:jc w:val="left"/>
-        <w:rPr>
-          <w:rFonts w:ascii="等线" w:eastAsia="等线" w:hAnsi="等线"/>
-          <w:szCs w:val="21"/>
-        </w:rPr>
-      </w:pPr>
-      <w:r>
-        <w:rPr>
-          <w:rFonts w:ascii="等线" w:eastAsia="等线" w:hAnsi="等线"/>
-          <w:szCs w:val="21"/>
-        </w:rPr>
-        <w:tab/>
-        <w:t>while (!is_proper_num(day_later))</w:t>
+      <w:proofErr w:type="spellStart"/>
+      <w:r>
+        <w:rPr>
+          <w:rFonts w:ascii="等线" w:eastAsia="等线" w:hAnsi="等线" w:hint="eastAsia"/>
+          <w:szCs w:val="21"/>
+        </w:rPr>
+        <w:t>cout</w:t>
+      </w:r>
+      <w:proofErr w:type="spellEnd"/>
+      <w:r>
+        <w:rPr>
+          <w:rFonts w:ascii="等线" w:eastAsia="等线" w:hAnsi="等线" w:hint="eastAsia"/>
+          <w:szCs w:val="21"/>
+        </w:rPr>
+        <w:t xml:space="preserve"> &lt;&lt; "请输入新的预约时间:（输入一个小于10的数n，表示n天后）";</w:t>
+      </w:r>
+    </w:p>
+    <w:p>
+      <w:pPr>
+        <w:ind w:left="1984"/>
+        <w:jc w:val="left"/>
+        <w:rPr>
+          <w:rFonts w:ascii="等线" w:eastAsia="等线" w:hAnsi="等线"/>
+          <w:szCs w:val="21"/>
+        </w:rPr>
+      </w:pPr>
+      <w:r>
+        <w:rPr>
+          <w:rFonts w:ascii="等线" w:eastAsia="等线" w:hAnsi="等线"/>
+          <w:szCs w:val="21"/>
+        </w:rPr>
+        <w:tab/>
+      </w:r>
+      <w:proofErr w:type="spellStart"/>
+      <w:r>
+        <w:rPr>
+          <w:rFonts w:ascii="等线" w:eastAsia="等线" w:hAnsi="等线"/>
+          <w:szCs w:val="21"/>
+        </w:rPr>
+        <w:t>cin</w:t>
+      </w:r>
+      <w:proofErr w:type="spellEnd"/>
+      <w:r>
+        <w:rPr>
+          <w:rFonts w:ascii="等线" w:eastAsia="等线" w:hAnsi="等线"/>
+          <w:szCs w:val="21"/>
+        </w:rPr>
+        <w:t xml:space="preserve"> &gt;&gt; </w:t>
+      </w:r>
+      <w:proofErr w:type="spellStart"/>
+      <w:r>
+        <w:rPr>
+          <w:rFonts w:ascii="等线" w:eastAsia="等线" w:hAnsi="等线"/>
+          <w:szCs w:val="21"/>
+        </w:rPr>
+        <w:t>day_later</w:t>
+      </w:r>
+      <w:proofErr w:type="spellEnd"/>
+      <w:r>
+        <w:rPr>
+          <w:rFonts w:ascii="等线" w:eastAsia="等线" w:hAnsi="等线"/>
+          <w:szCs w:val="21"/>
+        </w:rPr>
+        <w:t>;</w:t>
+      </w:r>
+    </w:p>
+    <w:p>
+      <w:pPr>
+        <w:ind w:left="1984"/>
+        <w:jc w:val="left"/>
+        <w:rPr>
+          <w:rFonts w:ascii="等线" w:eastAsia="等线" w:hAnsi="等线"/>
+          <w:szCs w:val="21"/>
+        </w:rPr>
+      </w:pPr>
+      <w:r>
+        <w:rPr>
+          <w:rFonts w:ascii="等线" w:eastAsia="等线" w:hAnsi="等线"/>
+          <w:szCs w:val="21"/>
+        </w:rPr>
+        <w:tab/>
+        <w:t xml:space="preserve">while </w:t>
+      </w:r>
+      <w:proofErr w:type="gramStart"/>
+      <w:r>
+        <w:rPr>
+          <w:rFonts w:ascii="等线" w:eastAsia="等线" w:hAnsi="等线"/>
+          <w:szCs w:val="21"/>
+        </w:rPr>
+        <w:t>(!</w:t>
+      </w:r>
+      <w:proofErr w:type="spellStart"/>
+      <w:r>
+        <w:rPr>
+          <w:rFonts w:ascii="等线" w:eastAsia="等线" w:hAnsi="等线"/>
+          <w:szCs w:val="21"/>
+        </w:rPr>
+        <w:t>is</w:t>
+      </w:r>
+      <w:proofErr w:type="gramEnd"/>
+      <w:r>
+        <w:rPr>
+          <w:rFonts w:ascii="等线" w:eastAsia="等线" w:hAnsi="等线"/>
+          <w:szCs w:val="21"/>
+        </w:rPr>
+        <w:t>_proper_num</w:t>
+      </w:r>
+      <w:proofErr w:type="spellEnd"/>
+      <w:r>
+        <w:rPr>
+          <w:rFonts w:ascii="等线" w:eastAsia="等线" w:hAnsi="等线"/>
+          <w:szCs w:val="21"/>
+        </w:rPr>
+        <w:t>(</w:t>
+      </w:r>
+      <w:proofErr w:type="spellStart"/>
+      <w:r>
+        <w:rPr>
+          <w:rFonts w:ascii="等线" w:eastAsia="等线" w:hAnsi="等线"/>
+          <w:szCs w:val="21"/>
+        </w:rPr>
+        <w:t>day_later</w:t>
+      </w:r>
+      <w:proofErr w:type="spellEnd"/>
+      <w:r>
+        <w:rPr>
+          <w:rFonts w:ascii="等线" w:eastAsia="等线" w:hAnsi="等线"/>
+          <w:szCs w:val="21"/>
+        </w:rPr>
+        <w:t>))</w:t>
       </w:r>
     </w:p>
     <w:p>
@@ -5529,57 +7725,134 @@
           <w:szCs w:val="21"/>
         </w:rPr>
         <w:tab/>
-        <w:t>cout &lt;&lt; "输入有误，请重新输入";</w:t>
-      </w:r>
-    </w:p>
-    <w:p>
-      <w:pPr>
-        <w:ind w:left="1984"/>
-        <w:jc w:val="left"/>
-        <w:rPr>
-          <w:rFonts w:ascii="等线" w:eastAsia="等线" w:hAnsi="等线"/>
-          <w:szCs w:val="21"/>
-        </w:rPr>
-      </w:pPr>
-      <w:r>
-        <w:rPr>
-          <w:rFonts w:ascii="等线" w:eastAsia="等线" w:hAnsi="等线" w:hint="eastAsia"/>
-          <w:szCs w:val="21"/>
-        </w:rPr>
-        <w:tab/>
-      </w:r>
-      <w:r>
-        <w:rPr>
-          <w:rFonts w:ascii="等线" w:eastAsia="等线" w:hAnsi="等线" w:hint="eastAsia"/>
-          <w:szCs w:val="21"/>
-        </w:rPr>
-        <w:tab/>
-        <w:t>cin.ignore(100, '\n');//清空cin流</w:t>
-      </w:r>
-    </w:p>
-    <w:p>
-      <w:pPr>
-        <w:ind w:left="1984"/>
-        <w:jc w:val="left"/>
-        <w:rPr>
-          <w:rFonts w:ascii="等线" w:eastAsia="等线" w:hAnsi="等线"/>
-          <w:szCs w:val="21"/>
-        </w:rPr>
-      </w:pPr>
-      <w:r>
-        <w:rPr>
-          <w:rFonts w:ascii="等线" w:eastAsia="等线" w:hAnsi="等线"/>
-          <w:szCs w:val="21"/>
-        </w:rPr>
-        <w:tab/>
-      </w:r>
-      <w:r>
-        <w:rPr>
-          <w:rFonts w:ascii="等线" w:eastAsia="等线" w:hAnsi="等线"/>
-          <w:szCs w:val="21"/>
-        </w:rPr>
-        <w:tab/>
-        <w:t>cin &gt;&gt; day_later;</w:t>
+      </w:r>
+      <w:proofErr w:type="spellStart"/>
+      <w:r>
+        <w:rPr>
+          <w:rFonts w:ascii="等线" w:eastAsia="等线" w:hAnsi="等线" w:hint="eastAsia"/>
+          <w:szCs w:val="21"/>
+        </w:rPr>
+        <w:t>cout</w:t>
+      </w:r>
+      <w:proofErr w:type="spellEnd"/>
+      <w:r>
+        <w:rPr>
+          <w:rFonts w:ascii="等线" w:eastAsia="等线" w:hAnsi="等线" w:hint="eastAsia"/>
+          <w:szCs w:val="21"/>
+        </w:rPr>
+        <w:t xml:space="preserve"> &lt;&lt; "输入有误，请重新输入";</w:t>
+      </w:r>
+    </w:p>
+    <w:p>
+      <w:pPr>
+        <w:ind w:left="1984"/>
+        <w:jc w:val="left"/>
+        <w:rPr>
+          <w:rFonts w:ascii="等线" w:eastAsia="等线" w:hAnsi="等线"/>
+          <w:szCs w:val="21"/>
+        </w:rPr>
+      </w:pPr>
+      <w:r>
+        <w:rPr>
+          <w:rFonts w:ascii="等线" w:eastAsia="等线" w:hAnsi="等线" w:hint="eastAsia"/>
+          <w:szCs w:val="21"/>
+        </w:rPr>
+        <w:tab/>
+      </w:r>
+      <w:r>
+        <w:rPr>
+          <w:rFonts w:ascii="等线" w:eastAsia="等线" w:hAnsi="等线" w:hint="eastAsia"/>
+          <w:szCs w:val="21"/>
+        </w:rPr>
+        <w:tab/>
+      </w:r>
+      <w:proofErr w:type="spellStart"/>
+      <w:r>
+        <w:rPr>
+          <w:rFonts w:ascii="等线" w:eastAsia="等线" w:hAnsi="等线" w:hint="eastAsia"/>
+          <w:szCs w:val="21"/>
+        </w:rPr>
+        <w:t>cin.ignore</w:t>
+      </w:r>
+      <w:proofErr w:type="spellEnd"/>
+      <w:r>
+        <w:rPr>
+          <w:rFonts w:ascii="等线" w:eastAsia="等线" w:hAnsi="等线" w:hint="eastAsia"/>
+          <w:szCs w:val="21"/>
+        </w:rPr>
+        <w:t>(100, '\n');//清空</w:t>
+      </w:r>
+      <w:proofErr w:type="spellStart"/>
+      <w:r>
+        <w:rPr>
+          <w:rFonts w:ascii="等线" w:eastAsia="等线" w:hAnsi="等线" w:hint="eastAsia"/>
+          <w:szCs w:val="21"/>
+        </w:rPr>
+        <w:t>cin</w:t>
+      </w:r>
+      <w:proofErr w:type="spellEnd"/>
+      <w:r>
+        <w:rPr>
+          <w:rFonts w:ascii="等线" w:eastAsia="等线" w:hAnsi="等线" w:hint="eastAsia"/>
+          <w:szCs w:val="21"/>
+        </w:rPr>
+        <w:t>流</w:t>
+      </w:r>
+    </w:p>
+    <w:p>
+      <w:pPr>
+        <w:ind w:left="1984"/>
+        <w:jc w:val="left"/>
+        <w:rPr>
+          <w:rFonts w:ascii="等线" w:eastAsia="等线" w:hAnsi="等线"/>
+          <w:szCs w:val="21"/>
+        </w:rPr>
+      </w:pPr>
+      <w:r>
+        <w:rPr>
+          <w:rFonts w:ascii="等线" w:eastAsia="等线" w:hAnsi="等线"/>
+          <w:szCs w:val="21"/>
+        </w:rPr>
+        <w:tab/>
+      </w:r>
+      <w:r>
+        <w:rPr>
+          <w:rFonts w:ascii="等线" w:eastAsia="等线" w:hAnsi="等线"/>
+          <w:szCs w:val="21"/>
+        </w:rPr>
+        <w:tab/>
+      </w:r>
+      <w:proofErr w:type="spellStart"/>
+      <w:r>
+        <w:rPr>
+          <w:rFonts w:ascii="等线" w:eastAsia="等线" w:hAnsi="等线"/>
+          <w:szCs w:val="21"/>
+        </w:rPr>
+        <w:t>cin</w:t>
+      </w:r>
+      <w:proofErr w:type="spellEnd"/>
+      <w:r>
+        <w:rPr>
+          <w:rFonts w:ascii="等线" w:eastAsia="等线" w:hAnsi="等线"/>
+          <w:szCs w:val="21"/>
+        </w:rPr>
+        <w:t xml:space="preserve"> &gt;&gt; </w:t>
+      </w:r>
+      <w:proofErr w:type="spellStart"/>
+      <w:r>
+        <w:rPr>
+          <w:rFonts w:ascii="等线" w:eastAsia="等线" w:hAnsi="等线"/>
+          <w:szCs w:val="21"/>
+        </w:rPr>
+        <w:t>day_later</w:t>
+      </w:r>
+      <w:proofErr w:type="spellEnd"/>
+      <w:r>
+        <w:rPr>
+          <w:rFonts w:ascii="等线" w:eastAsia="等线" w:hAnsi="等线"/>
+          <w:szCs w:val="21"/>
+        </w:rPr>
+        <w:t>;</w:t>
       </w:r>
     </w:p>
     <w:p>
@@ -5615,7 +7888,39 @@
           <w:szCs w:val="21"/>
         </w:rPr>
         <w:tab/>
-        <w:t>if (to_int(day_later) &lt; 10)</w:t>
+        <w:t>if (</w:t>
+      </w:r>
+      <w:proofErr w:type="spellStart"/>
+      <w:r>
+        <w:rPr>
+          <w:rFonts w:ascii="等线" w:eastAsia="等线" w:hAnsi="等线"/>
+          <w:szCs w:val="21"/>
+        </w:rPr>
+        <w:t>to_int</w:t>
+      </w:r>
+      <w:proofErr w:type="spellEnd"/>
+      <w:r>
+        <w:rPr>
+          <w:rFonts w:ascii="等线" w:eastAsia="等线" w:hAnsi="等线"/>
+          <w:szCs w:val="21"/>
+        </w:rPr>
+        <w:t>(</w:t>
+      </w:r>
+      <w:proofErr w:type="spellStart"/>
+      <w:r>
+        <w:rPr>
+          <w:rFonts w:ascii="等线" w:eastAsia="等线" w:hAnsi="等线"/>
+          <w:szCs w:val="21"/>
+        </w:rPr>
+        <w:t>day_later</w:t>
+      </w:r>
+      <w:proofErr w:type="spellEnd"/>
+      <w:r>
+        <w:rPr>
+          <w:rFonts w:ascii="等线" w:eastAsia="等线" w:hAnsi="等线"/>
+          <w:szCs w:val="21"/>
+        </w:rPr>
+        <w:t>) &lt; 10)</w:t>
       </w:r>
     </w:p>
     <w:p>
@@ -5658,32 +7963,96 @@
           <w:szCs w:val="21"/>
         </w:rPr>
         <w:tab/>
-        <w:t>date date_tmp = today();</w:t>
-      </w:r>
-    </w:p>
-    <w:p>
-      <w:pPr>
-        <w:ind w:left="1984"/>
-        <w:jc w:val="left"/>
-        <w:rPr>
-          <w:rFonts w:ascii="等线" w:eastAsia="等线" w:hAnsi="等线"/>
-          <w:szCs w:val="21"/>
-        </w:rPr>
-      </w:pPr>
-      <w:r>
-        <w:rPr>
-          <w:rFonts w:ascii="等线" w:eastAsia="等线" w:hAnsi="等线"/>
-          <w:szCs w:val="21"/>
-        </w:rPr>
-        <w:tab/>
-      </w:r>
-      <w:r>
-        <w:rPr>
-          <w:rFonts w:ascii="等线" w:eastAsia="等线" w:hAnsi="等线"/>
-          <w:szCs w:val="21"/>
-        </w:rPr>
-        <w:tab/>
-        <w:t>for (int x = 0; x &lt; to_int(day_later); x++)</w:t>
+        <w:t xml:space="preserve">date </w:t>
+      </w:r>
+      <w:proofErr w:type="spellStart"/>
+      <w:r>
+        <w:rPr>
+          <w:rFonts w:ascii="等线" w:eastAsia="等线" w:hAnsi="等线"/>
+          <w:szCs w:val="21"/>
+        </w:rPr>
+        <w:t>date_tmp</w:t>
+      </w:r>
+      <w:proofErr w:type="spellEnd"/>
+      <w:r>
+        <w:rPr>
+          <w:rFonts w:ascii="等线" w:eastAsia="等线" w:hAnsi="等线"/>
+          <w:szCs w:val="21"/>
+        </w:rPr>
+        <w:t xml:space="preserve"> = </w:t>
+      </w:r>
+      <w:proofErr w:type="gramStart"/>
+      <w:r>
+        <w:rPr>
+          <w:rFonts w:ascii="等线" w:eastAsia="等线" w:hAnsi="等线"/>
+          <w:szCs w:val="21"/>
+        </w:rPr>
+        <w:t>today(</w:t>
+      </w:r>
+      <w:proofErr w:type="gramEnd"/>
+      <w:r>
+        <w:rPr>
+          <w:rFonts w:ascii="等线" w:eastAsia="等线" w:hAnsi="等线"/>
+          <w:szCs w:val="21"/>
+        </w:rPr>
+        <w:t>);</w:t>
+      </w:r>
+    </w:p>
+    <w:p>
+      <w:pPr>
+        <w:ind w:left="1984"/>
+        <w:jc w:val="left"/>
+        <w:rPr>
+          <w:rFonts w:ascii="等线" w:eastAsia="等线" w:hAnsi="等线"/>
+          <w:szCs w:val="21"/>
+        </w:rPr>
+      </w:pPr>
+      <w:r>
+        <w:rPr>
+          <w:rFonts w:ascii="等线" w:eastAsia="等线" w:hAnsi="等线"/>
+          <w:szCs w:val="21"/>
+        </w:rPr>
+        <w:tab/>
+      </w:r>
+      <w:r>
+        <w:rPr>
+          <w:rFonts w:ascii="等线" w:eastAsia="等线" w:hAnsi="等线"/>
+          <w:szCs w:val="21"/>
+        </w:rPr>
+        <w:tab/>
+        <w:t xml:space="preserve">for (int x = 0; x &lt; </w:t>
+      </w:r>
+      <w:proofErr w:type="spellStart"/>
+      <w:r>
+        <w:rPr>
+          <w:rFonts w:ascii="等线" w:eastAsia="等线" w:hAnsi="等线"/>
+          <w:szCs w:val="21"/>
+        </w:rPr>
+        <w:t>to_int</w:t>
+      </w:r>
+      <w:proofErr w:type="spellEnd"/>
+      <w:r>
+        <w:rPr>
+          <w:rFonts w:ascii="等线" w:eastAsia="等线" w:hAnsi="等线"/>
+          <w:szCs w:val="21"/>
+        </w:rPr>
+        <w:t>(</w:t>
+      </w:r>
+      <w:proofErr w:type="spellStart"/>
+      <w:r>
+        <w:rPr>
+          <w:rFonts w:ascii="等线" w:eastAsia="等线" w:hAnsi="等线"/>
+          <w:szCs w:val="21"/>
+        </w:rPr>
+        <w:t>day_later</w:t>
+      </w:r>
+      <w:proofErr w:type="spellEnd"/>
+      <w:r>
+        <w:rPr>
+          <w:rFonts w:ascii="等线" w:eastAsia="等线" w:hAnsi="等线"/>
+          <w:szCs w:val="21"/>
+        </w:rPr>
+        <w:t>); x++)</w:t>
       </w:r>
     </w:p>
     <w:p>
@@ -5740,7 +8109,47 @@
           <w:szCs w:val="21"/>
         </w:rPr>
         <w:tab/>
-        <w:t>date_tmp = date_tmp.tomorrow();</w:t>
+      </w:r>
+      <w:proofErr w:type="spellStart"/>
+      <w:r>
+        <w:rPr>
+          <w:rFonts w:ascii="等线" w:eastAsia="等线" w:hAnsi="等线"/>
+          <w:szCs w:val="21"/>
+        </w:rPr>
+        <w:t>date_tmp</w:t>
+      </w:r>
+      <w:proofErr w:type="spellEnd"/>
+      <w:r>
+        <w:rPr>
+          <w:rFonts w:ascii="等线" w:eastAsia="等线" w:hAnsi="等线"/>
+          <w:szCs w:val="21"/>
+        </w:rPr>
+        <w:t xml:space="preserve"> = </w:t>
+      </w:r>
+      <w:proofErr w:type="spellStart"/>
+      <w:r>
+        <w:rPr>
+          <w:rFonts w:ascii="等线" w:eastAsia="等线" w:hAnsi="等线"/>
+          <w:szCs w:val="21"/>
+        </w:rPr>
+        <w:t>date_</w:t>
+      </w:r>
+      <w:proofErr w:type="gramStart"/>
+      <w:r>
+        <w:rPr>
+          <w:rFonts w:ascii="等线" w:eastAsia="等线" w:hAnsi="等线"/>
+          <w:szCs w:val="21"/>
+        </w:rPr>
+        <w:t>tmp.tomorrow</w:t>
+      </w:r>
+      <w:proofErr w:type="spellEnd"/>
+      <w:proofErr w:type="gramEnd"/>
+      <w:r>
+        <w:rPr>
+          <w:rFonts w:ascii="等线" w:eastAsia="等线" w:hAnsi="等线"/>
+          <w:szCs w:val="21"/>
+        </w:rPr>
+        <w:t>();</w:t>
       </w:r>
     </w:p>
     <w:p>
@@ -5790,7 +8199,55 @@
           <w:szCs w:val="21"/>
         </w:rPr>
         <w:tab/>
-        <w:t>records[n].edit_date_reserve(date_tmp);</w:t>
+        <w:t>records[n</w:t>
+      </w:r>
+      <w:proofErr w:type="gramStart"/>
+      <w:r>
+        <w:rPr>
+          <w:rFonts w:ascii="等线" w:eastAsia="等线" w:hAnsi="等线"/>
+          <w:szCs w:val="21"/>
+        </w:rPr>
+        <w:t>].</w:t>
+      </w:r>
+      <w:proofErr w:type="spellStart"/>
+      <w:r>
+        <w:rPr>
+          <w:rFonts w:ascii="等线" w:eastAsia="等线" w:hAnsi="等线"/>
+          <w:szCs w:val="21"/>
+        </w:rPr>
+        <w:t>edit</w:t>
+      </w:r>
+      <w:proofErr w:type="gramEnd"/>
+      <w:r>
+        <w:rPr>
+          <w:rFonts w:ascii="等线" w:eastAsia="等线" w:hAnsi="等线"/>
+          <w:szCs w:val="21"/>
+        </w:rPr>
+        <w:t>_date_reserve</w:t>
+      </w:r>
+      <w:proofErr w:type="spellEnd"/>
+      <w:r>
+        <w:rPr>
+          <w:rFonts w:ascii="等线" w:eastAsia="等线" w:hAnsi="等线"/>
+          <w:szCs w:val="21"/>
+        </w:rPr>
+        <w:t>(</w:t>
+      </w:r>
+      <w:proofErr w:type="spellStart"/>
+      <w:r>
+        <w:rPr>
+          <w:rFonts w:ascii="等线" w:eastAsia="等线" w:hAnsi="等线"/>
+          <w:szCs w:val="21"/>
+        </w:rPr>
+        <w:t>date_tmp</w:t>
+      </w:r>
+      <w:proofErr w:type="spellEnd"/>
+      <w:r>
+        <w:rPr>
+          <w:rFonts w:ascii="等线" w:eastAsia="等线" w:hAnsi="等线"/>
+          <w:szCs w:val="21"/>
+        </w:rPr>
+        <w:t>);</w:t>
       </w:r>
     </w:p>
     <w:p>
@@ -5869,7 +8326,39 @@
           <w:szCs w:val="21"/>
         </w:rPr>
         <w:tab/>
-        <w:t>int year = to_int(day_later);</w:t>
+        <w:t xml:space="preserve">int year = </w:t>
+      </w:r>
+      <w:proofErr w:type="spellStart"/>
+      <w:r>
+        <w:rPr>
+          <w:rFonts w:ascii="等线" w:eastAsia="等线" w:hAnsi="等线"/>
+          <w:szCs w:val="21"/>
+        </w:rPr>
+        <w:t>to_int</w:t>
+      </w:r>
+      <w:proofErr w:type="spellEnd"/>
+      <w:r>
+        <w:rPr>
+          <w:rFonts w:ascii="等线" w:eastAsia="等线" w:hAnsi="等线"/>
+          <w:szCs w:val="21"/>
+        </w:rPr>
+        <w:t>(</w:t>
+      </w:r>
+      <w:proofErr w:type="spellStart"/>
+      <w:r>
+        <w:rPr>
+          <w:rFonts w:ascii="等线" w:eastAsia="等线" w:hAnsi="等线"/>
+          <w:szCs w:val="21"/>
+        </w:rPr>
+        <w:t>day_later</w:t>
+      </w:r>
+      <w:proofErr w:type="spellEnd"/>
+      <w:r>
+        <w:rPr>
+          <w:rFonts w:ascii="等线" w:eastAsia="等线" w:hAnsi="等线"/>
+          <w:szCs w:val="21"/>
+        </w:rPr>
+        <w:t>);</w:t>
       </w:r>
     </w:p>
     <w:p>
@@ -5919,32 +8408,79 @@
           <w:szCs w:val="21"/>
         </w:rPr>
         <w:tab/>
-        <w:t>cin &gt;&gt; month;</w:t>
-      </w:r>
-    </w:p>
-    <w:p>
-      <w:pPr>
-        <w:ind w:left="1984"/>
-        <w:jc w:val="left"/>
-        <w:rPr>
-          <w:rFonts w:ascii="等线" w:eastAsia="等线" w:hAnsi="等线"/>
-          <w:szCs w:val="21"/>
-        </w:rPr>
-      </w:pPr>
-      <w:r>
-        <w:rPr>
-          <w:rFonts w:ascii="等线" w:eastAsia="等线" w:hAnsi="等线"/>
-          <w:szCs w:val="21"/>
-        </w:rPr>
-        <w:tab/>
-      </w:r>
-      <w:r>
-        <w:rPr>
-          <w:rFonts w:ascii="等线" w:eastAsia="等线" w:hAnsi="等线"/>
-          <w:szCs w:val="21"/>
-        </w:rPr>
-        <w:tab/>
-        <w:t>while (!is_proper_num(month))</w:t>
+      </w:r>
+      <w:proofErr w:type="spellStart"/>
+      <w:r>
+        <w:rPr>
+          <w:rFonts w:ascii="等线" w:eastAsia="等线" w:hAnsi="等线"/>
+          <w:szCs w:val="21"/>
+        </w:rPr>
+        <w:t>cin</w:t>
+      </w:r>
+      <w:proofErr w:type="spellEnd"/>
+      <w:r>
+        <w:rPr>
+          <w:rFonts w:ascii="等线" w:eastAsia="等线" w:hAnsi="等线"/>
+          <w:szCs w:val="21"/>
+        </w:rPr>
+        <w:t xml:space="preserve"> &gt;&gt; month;</w:t>
+      </w:r>
+    </w:p>
+    <w:p>
+      <w:pPr>
+        <w:ind w:left="1984"/>
+        <w:jc w:val="left"/>
+        <w:rPr>
+          <w:rFonts w:ascii="等线" w:eastAsia="等线" w:hAnsi="等线"/>
+          <w:szCs w:val="21"/>
+        </w:rPr>
+      </w:pPr>
+      <w:r>
+        <w:rPr>
+          <w:rFonts w:ascii="等线" w:eastAsia="等线" w:hAnsi="等线"/>
+          <w:szCs w:val="21"/>
+        </w:rPr>
+        <w:tab/>
+      </w:r>
+      <w:r>
+        <w:rPr>
+          <w:rFonts w:ascii="等线" w:eastAsia="等线" w:hAnsi="等线"/>
+          <w:szCs w:val="21"/>
+        </w:rPr>
+        <w:tab/>
+        <w:t xml:space="preserve">while </w:t>
+      </w:r>
+      <w:proofErr w:type="gramStart"/>
+      <w:r>
+        <w:rPr>
+          <w:rFonts w:ascii="等线" w:eastAsia="等线" w:hAnsi="等线"/>
+          <w:szCs w:val="21"/>
+        </w:rPr>
+        <w:t>(!</w:t>
+      </w:r>
+      <w:proofErr w:type="spellStart"/>
+      <w:r>
+        <w:rPr>
+          <w:rFonts w:ascii="等线" w:eastAsia="等线" w:hAnsi="等线"/>
+          <w:szCs w:val="21"/>
+        </w:rPr>
+        <w:t>is</w:t>
+      </w:r>
+      <w:proofErr w:type="gramEnd"/>
+      <w:r>
+        <w:rPr>
+          <w:rFonts w:ascii="等线" w:eastAsia="等线" w:hAnsi="等线"/>
+          <w:szCs w:val="21"/>
+        </w:rPr>
+        <w:t>_proper_num</w:t>
+      </w:r>
+      <w:proofErr w:type="spellEnd"/>
+      <w:r>
+        <w:rPr>
+          <w:rFonts w:ascii="等线" w:eastAsia="等线" w:hAnsi="等线"/>
+          <w:szCs w:val="21"/>
+        </w:rPr>
+        <w:t>(month))</w:t>
       </w:r>
     </w:p>
     <w:p>
@@ -6001,71 +8537,132 @@
           <w:szCs w:val="21"/>
         </w:rPr>
         <w:tab/>
-        <w:t>cout &lt;&lt; "月份输入有误，请重新输入:";</w:t>
-      </w:r>
-    </w:p>
-    <w:p>
-      <w:pPr>
-        <w:ind w:left="1984"/>
-        <w:jc w:val="left"/>
-        <w:rPr>
-          <w:rFonts w:ascii="等线" w:eastAsia="等线" w:hAnsi="等线"/>
-          <w:szCs w:val="21"/>
-        </w:rPr>
-      </w:pPr>
-      <w:r>
-        <w:rPr>
-          <w:rFonts w:ascii="等线" w:eastAsia="等线" w:hAnsi="等线" w:hint="eastAsia"/>
-          <w:szCs w:val="21"/>
-        </w:rPr>
-        <w:tab/>
-      </w:r>
-      <w:r>
-        <w:rPr>
-          <w:rFonts w:ascii="等线" w:eastAsia="等线" w:hAnsi="等线" w:hint="eastAsia"/>
-          <w:szCs w:val="21"/>
-        </w:rPr>
-        <w:tab/>
-      </w:r>
-      <w:r>
-        <w:rPr>
-          <w:rFonts w:ascii="等线" w:eastAsia="等线" w:hAnsi="等线" w:hint="eastAsia"/>
-          <w:szCs w:val="21"/>
-        </w:rPr>
-        <w:tab/>
-        <w:t>cin.ignore(100, '\n');//清空cin流</w:t>
-      </w:r>
-    </w:p>
-    <w:p>
-      <w:pPr>
-        <w:ind w:left="1984"/>
-        <w:jc w:val="left"/>
-        <w:rPr>
-          <w:rFonts w:ascii="等线" w:eastAsia="等线" w:hAnsi="等线"/>
-          <w:szCs w:val="21"/>
-        </w:rPr>
-      </w:pPr>
-      <w:r>
-        <w:rPr>
-          <w:rFonts w:ascii="等线" w:eastAsia="等线" w:hAnsi="等线"/>
-          <w:szCs w:val="21"/>
-        </w:rPr>
-        <w:tab/>
-      </w:r>
-      <w:r>
-        <w:rPr>
-          <w:rFonts w:ascii="等线" w:eastAsia="等线" w:hAnsi="等线"/>
-          <w:szCs w:val="21"/>
-        </w:rPr>
-        <w:tab/>
-      </w:r>
-      <w:r>
-        <w:rPr>
-          <w:rFonts w:ascii="等线" w:eastAsia="等线" w:hAnsi="等线"/>
-          <w:szCs w:val="21"/>
-        </w:rPr>
-        <w:tab/>
-        <w:t>cin &gt;&gt; month;</w:t>
+      </w:r>
+      <w:proofErr w:type="spellStart"/>
+      <w:r>
+        <w:rPr>
+          <w:rFonts w:ascii="等线" w:eastAsia="等线" w:hAnsi="等线" w:hint="eastAsia"/>
+          <w:szCs w:val="21"/>
+        </w:rPr>
+        <w:t>cout</w:t>
+      </w:r>
+      <w:proofErr w:type="spellEnd"/>
+      <w:r>
+        <w:rPr>
+          <w:rFonts w:ascii="等线" w:eastAsia="等线" w:hAnsi="等线" w:hint="eastAsia"/>
+          <w:szCs w:val="21"/>
+        </w:rPr>
+        <w:t xml:space="preserve"> &lt;&lt; "月份输入有误，请重新输入:";</w:t>
+      </w:r>
+    </w:p>
+    <w:p>
+      <w:pPr>
+        <w:ind w:left="1984"/>
+        <w:jc w:val="left"/>
+        <w:rPr>
+          <w:rFonts w:ascii="等线" w:eastAsia="等线" w:hAnsi="等线"/>
+          <w:szCs w:val="21"/>
+        </w:rPr>
+      </w:pPr>
+      <w:r>
+        <w:rPr>
+          <w:rFonts w:ascii="等线" w:eastAsia="等线" w:hAnsi="等线" w:hint="eastAsia"/>
+          <w:szCs w:val="21"/>
+        </w:rPr>
+        <w:tab/>
+      </w:r>
+      <w:r>
+        <w:rPr>
+          <w:rFonts w:ascii="等线" w:eastAsia="等线" w:hAnsi="等线" w:hint="eastAsia"/>
+          <w:szCs w:val="21"/>
+        </w:rPr>
+        <w:tab/>
+      </w:r>
+      <w:r>
+        <w:rPr>
+          <w:rFonts w:ascii="等线" w:eastAsia="等线" w:hAnsi="等线" w:hint="eastAsia"/>
+          <w:szCs w:val="21"/>
+        </w:rPr>
+        <w:tab/>
+      </w:r>
+      <w:proofErr w:type="spellStart"/>
+      <w:r>
+        <w:rPr>
+          <w:rFonts w:ascii="等线" w:eastAsia="等线" w:hAnsi="等线" w:hint="eastAsia"/>
+          <w:szCs w:val="21"/>
+        </w:rPr>
+        <w:t>cin.ignore</w:t>
+      </w:r>
+      <w:proofErr w:type="spellEnd"/>
+      <w:r>
+        <w:rPr>
+          <w:rFonts w:ascii="等线" w:eastAsia="等线" w:hAnsi="等线" w:hint="eastAsia"/>
+          <w:szCs w:val="21"/>
+        </w:rPr>
+        <w:t>(100, '\n');//清空</w:t>
+      </w:r>
+      <w:proofErr w:type="spellStart"/>
+      <w:r>
+        <w:rPr>
+          <w:rFonts w:ascii="等线" w:eastAsia="等线" w:hAnsi="等线" w:hint="eastAsia"/>
+          <w:szCs w:val="21"/>
+        </w:rPr>
+        <w:t>cin</w:t>
+      </w:r>
+      <w:proofErr w:type="spellEnd"/>
+      <w:r>
+        <w:rPr>
+          <w:rFonts w:ascii="等线" w:eastAsia="等线" w:hAnsi="等线" w:hint="eastAsia"/>
+          <w:szCs w:val="21"/>
+        </w:rPr>
+        <w:t>流</w:t>
+      </w:r>
+    </w:p>
+    <w:p>
+      <w:pPr>
+        <w:ind w:left="1984"/>
+        <w:jc w:val="left"/>
+        <w:rPr>
+          <w:rFonts w:ascii="等线" w:eastAsia="等线" w:hAnsi="等线"/>
+          <w:szCs w:val="21"/>
+        </w:rPr>
+      </w:pPr>
+      <w:r>
+        <w:rPr>
+          <w:rFonts w:ascii="等线" w:eastAsia="等线" w:hAnsi="等线"/>
+          <w:szCs w:val="21"/>
+        </w:rPr>
+        <w:tab/>
+      </w:r>
+      <w:r>
+        <w:rPr>
+          <w:rFonts w:ascii="等线" w:eastAsia="等线" w:hAnsi="等线"/>
+          <w:szCs w:val="21"/>
+        </w:rPr>
+        <w:tab/>
+      </w:r>
+      <w:r>
+        <w:rPr>
+          <w:rFonts w:ascii="等线" w:eastAsia="等线" w:hAnsi="等线"/>
+          <w:szCs w:val="21"/>
+        </w:rPr>
+        <w:tab/>
+      </w:r>
+      <w:proofErr w:type="spellStart"/>
+      <w:r>
+        <w:rPr>
+          <w:rFonts w:ascii="等线" w:eastAsia="等线" w:hAnsi="等线"/>
+          <w:szCs w:val="21"/>
+        </w:rPr>
+        <w:t>cin</w:t>
+      </w:r>
+      <w:proofErr w:type="spellEnd"/>
+      <w:r>
+        <w:rPr>
+          <w:rFonts w:ascii="等线" w:eastAsia="等线" w:hAnsi="等线"/>
+          <w:szCs w:val="21"/>
+        </w:rPr>
+        <w:t xml:space="preserve"> &gt;&gt; month;</w:t>
       </w:r>
     </w:p>
     <w:p>
@@ -6115,32 +8712,79 @@
           <w:szCs w:val="21"/>
         </w:rPr>
         <w:tab/>
-        <w:t>cin &gt;&gt; day;</w:t>
-      </w:r>
-    </w:p>
-    <w:p>
-      <w:pPr>
-        <w:ind w:left="1984"/>
-        <w:jc w:val="left"/>
-        <w:rPr>
-          <w:rFonts w:ascii="等线" w:eastAsia="等线" w:hAnsi="等线"/>
-          <w:szCs w:val="21"/>
-        </w:rPr>
-      </w:pPr>
-      <w:r>
-        <w:rPr>
-          <w:rFonts w:ascii="等线" w:eastAsia="等线" w:hAnsi="等线"/>
-          <w:szCs w:val="21"/>
-        </w:rPr>
-        <w:tab/>
-      </w:r>
-      <w:r>
-        <w:rPr>
-          <w:rFonts w:ascii="等线" w:eastAsia="等线" w:hAnsi="等线"/>
-          <w:szCs w:val="21"/>
-        </w:rPr>
-        <w:tab/>
-        <w:t>while (!is_proper_num(day))</w:t>
+      </w:r>
+      <w:proofErr w:type="spellStart"/>
+      <w:r>
+        <w:rPr>
+          <w:rFonts w:ascii="等线" w:eastAsia="等线" w:hAnsi="等线"/>
+          <w:szCs w:val="21"/>
+        </w:rPr>
+        <w:t>cin</w:t>
+      </w:r>
+      <w:proofErr w:type="spellEnd"/>
+      <w:r>
+        <w:rPr>
+          <w:rFonts w:ascii="等线" w:eastAsia="等线" w:hAnsi="等线"/>
+          <w:szCs w:val="21"/>
+        </w:rPr>
+        <w:t xml:space="preserve"> &gt;&gt; day;</w:t>
+      </w:r>
+    </w:p>
+    <w:p>
+      <w:pPr>
+        <w:ind w:left="1984"/>
+        <w:jc w:val="left"/>
+        <w:rPr>
+          <w:rFonts w:ascii="等线" w:eastAsia="等线" w:hAnsi="等线"/>
+          <w:szCs w:val="21"/>
+        </w:rPr>
+      </w:pPr>
+      <w:r>
+        <w:rPr>
+          <w:rFonts w:ascii="等线" w:eastAsia="等线" w:hAnsi="等线"/>
+          <w:szCs w:val="21"/>
+        </w:rPr>
+        <w:tab/>
+      </w:r>
+      <w:r>
+        <w:rPr>
+          <w:rFonts w:ascii="等线" w:eastAsia="等线" w:hAnsi="等线"/>
+          <w:szCs w:val="21"/>
+        </w:rPr>
+        <w:tab/>
+        <w:t xml:space="preserve">while </w:t>
+      </w:r>
+      <w:proofErr w:type="gramStart"/>
+      <w:r>
+        <w:rPr>
+          <w:rFonts w:ascii="等线" w:eastAsia="等线" w:hAnsi="等线"/>
+          <w:szCs w:val="21"/>
+        </w:rPr>
+        <w:t>(!</w:t>
+      </w:r>
+      <w:proofErr w:type="spellStart"/>
+      <w:r>
+        <w:rPr>
+          <w:rFonts w:ascii="等线" w:eastAsia="等线" w:hAnsi="等线"/>
+          <w:szCs w:val="21"/>
+        </w:rPr>
+        <w:t>is</w:t>
+      </w:r>
+      <w:proofErr w:type="gramEnd"/>
+      <w:r>
+        <w:rPr>
+          <w:rFonts w:ascii="等线" w:eastAsia="等线" w:hAnsi="等线"/>
+          <w:szCs w:val="21"/>
+        </w:rPr>
+        <w:t>_proper_num</w:t>
+      </w:r>
+      <w:proofErr w:type="spellEnd"/>
+      <w:r>
+        <w:rPr>
+          <w:rFonts w:ascii="等线" w:eastAsia="等线" w:hAnsi="等线"/>
+          <w:szCs w:val="21"/>
+        </w:rPr>
+        <w:t>(day))</w:t>
       </w:r>
     </w:p>
     <w:p>
@@ -6197,71 +8841,132 @@
           <w:szCs w:val="21"/>
         </w:rPr>
         <w:tab/>
-        <w:t>cout &lt;&lt; "日期输入有误，请重新输入:";</w:t>
-      </w:r>
-    </w:p>
-    <w:p>
-      <w:pPr>
-        <w:ind w:left="1984"/>
-        <w:jc w:val="left"/>
-        <w:rPr>
-          <w:rFonts w:ascii="等线" w:eastAsia="等线" w:hAnsi="等线"/>
-          <w:szCs w:val="21"/>
-        </w:rPr>
-      </w:pPr>
-      <w:r>
-        <w:rPr>
-          <w:rFonts w:ascii="等线" w:eastAsia="等线" w:hAnsi="等线" w:hint="eastAsia"/>
-          <w:szCs w:val="21"/>
-        </w:rPr>
-        <w:tab/>
-      </w:r>
-      <w:r>
-        <w:rPr>
-          <w:rFonts w:ascii="等线" w:eastAsia="等线" w:hAnsi="等线" w:hint="eastAsia"/>
-          <w:szCs w:val="21"/>
-        </w:rPr>
-        <w:tab/>
-      </w:r>
-      <w:r>
-        <w:rPr>
-          <w:rFonts w:ascii="等线" w:eastAsia="等线" w:hAnsi="等线" w:hint="eastAsia"/>
-          <w:szCs w:val="21"/>
-        </w:rPr>
-        <w:tab/>
-        <w:t>cin.ignore(100, '\n');//清空cin流</w:t>
-      </w:r>
-    </w:p>
-    <w:p>
-      <w:pPr>
-        <w:ind w:left="1984"/>
-        <w:jc w:val="left"/>
-        <w:rPr>
-          <w:rFonts w:ascii="等线" w:eastAsia="等线" w:hAnsi="等线"/>
-          <w:szCs w:val="21"/>
-        </w:rPr>
-      </w:pPr>
-      <w:r>
-        <w:rPr>
-          <w:rFonts w:ascii="等线" w:eastAsia="等线" w:hAnsi="等线"/>
-          <w:szCs w:val="21"/>
-        </w:rPr>
-        <w:tab/>
-      </w:r>
-      <w:r>
-        <w:rPr>
-          <w:rFonts w:ascii="等线" w:eastAsia="等线" w:hAnsi="等线"/>
-          <w:szCs w:val="21"/>
-        </w:rPr>
-        <w:tab/>
-      </w:r>
-      <w:r>
-        <w:rPr>
-          <w:rFonts w:ascii="等线" w:eastAsia="等线" w:hAnsi="等线"/>
-          <w:szCs w:val="21"/>
-        </w:rPr>
-        <w:tab/>
-        <w:t>cin &gt;&gt; day;</w:t>
+      </w:r>
+      <w:proofErr w:type="spellStart"/>
+      <w:r>
+        <w:rPr>
+          <w:rFonts w:ascii="等线" w:eastAsia="等线" w:hAnsi="等线" w:hint="eastAsia"/>
+          <w:szCs w:val="21"/>
+        </w:rPr>
+        <w:t>cout</w:t>
+      </w:r>
+      <w:proofErr w:type="spellEnd"/>
+      <w:r>
+        <w:rPr>
+          <w:rFonts w:ascii="等线" w:eastAsia="等线" w:hAnsi="等线" w:hint="eastAsia"/>
+          <w:szCs w:val="21"/>
+        </w:rPr>
+        <w:t xml:space="preserve"> &lt;&lt; "日期输入有误，请重新输入:";</w:t>
+      </w:r>
+    </w:p>
+    <w:p>
+      <w:pPr>
+        <w:ind w:left="1984"/>
+        <w:jc w:val="left"/>
+        <w:rPr>
+          <w:rFonts w:ascii="等线" w:eastAsia="等线" w:hAnsi="等线"/>
+          <w:szCs w:val="21"/>
+        </w:rPr>
+      </w:pPr>
+      <w:r>
+        <w:rPr>
+          <w:rFonts w:ascii="等线" w:eastAsia="等线" w:hAnsi="等线" w:hint="eastAsia"/>
+          <w:szCs w:val="21"/>
+        </w:rPr>
+        <w:tab/>
+      </w:r>
+      <w:r>
+        <w:rPr>
+          <w:rFonts w:ascii="等线" w:eastAsia="等线" w:hAnsi="等线" w:hint="eastAsia"/>
+          <w:szCs w:val="21"/>
+        </w:rPr>
+        <w:tab/>
+      </w:r>
+      <w:r>
+        <w:rPr>
+          <w:rFonts w:ascii="等线" w:eastAsia="等线" w:hAnsi="等线" w:hint="eastAsia"/>
+          <w:szCs w:val="21"/>
+        </w:rPr>
+        <w:tab/>
+      </w:r>
+      <w:proofErr w:type="spellStart"/>
+      <w:r>
+        <w:rPr>
+          <w:rFonts w:ascii="等线" w:eastAsia="等线" w:hAnsi="等线" w:hint="eastAsia"/>
+          <w:szCs w:val="21"/>
+        </w:rPr>
+        <w:t>cin.ignore</w:t>
+      </w:r>
+      <w:proofErr w:type="spellEnd"/>
+      <w:r>
+        <w:rPr>
+          <w:rFonts w:ascii="等线" w:eastAsia="等线" w:hAnsi="等线" w:hint="eastAsia"/>
+          <w:szCs w:val="21"/>
+        </w:rPr>
+        <w:t>(100, '\n');//清空</w:t>
+      </w:r>
+      <w:proofErr w:type="spellStart"/>
+      <w:r>
+        <w:rPr>
+          <w:rFonts w:ascii="等线" w:eastAsia="等线" w:hAnsi="等线" w:hint="eastAsia"/>
+          <w:szCs w:val="21"/>
+        </w:rPr>
+        <w:t>cin</w:t>
+      </w:r>
+      <w:proofErr w:type="spellEnd"/>
+      <w:r>
+        <w:rPr>
+          <w:rFonts w:ascii="等线" w:eastAsia="等线" w:hAnsi="等线" w:hint="eastAsia"/>
+          <w:szCs w:val="21"/>
+        </w:rPr>
+        <w:t>流</w:t>
+      </w:r>
+    </w:p>
+    <w:p>
+      <w:pPr>
+        <w:ind w:left="1984"/>
+        <w:jc w:val="left"/>
+        <w:rPr>
+          <w:rFonts w:ascii="等线" w:eastAsia="等线" w:hAnsi="等线"/>
+          <w:szCs w:val="21"/>
+        </w:rPr>
+      </w:pPr>
+      <w:r>
+        <w:rPr>
+          <w:rFonts w:ascii="等线" w:eastAsia="等线" w:hAnsi="等线"/>
+          <w:szCs w:val="21"/>
+        </w:rPr>
+        <w:tab/>
+      </w:r>
+      <w:r>
+        <w:rPr>
+          <w:rFonts w:ascii="等线" w:eastAsia="等线" w:hAnsi="等线"/>
+          <w:szCs w:val="21"/>
+        </w:rPr>
+        <w:tab/>
+      </w:r>
+      <w:r>
+        <w:rPr>
+          <w:rFonts w:ascii="等线" w:eastAsia="等线" w:hAnsi="等线"/>
+          <w:szCs w:val="21"/>
+        </w:rPr>
+        <w:tab/>
+      </w:r>
+      <w:proofErr w:type="spellStart"/>
+      <w:r>
+        <w:rPr>
+          <w:rFonts w:ascii="等线" w:eastAsia="等线" w:hAnsi="等线"/>
+          <w:szCs w:val="21"/>
+        </w:rPr>
+        <w:t>cin</w:t>
+      </w:r>
+      <w:proofErr w:type="spellEnd"/>
+      <w:r>
+        <w:rPr>
+          <w:rFonts w:ascii="等线" w:eastAsia="等线" w:hAnsi="等线"/>
+          <w:szCs w:val="21"/>
+        </w:rPr>
+        <w:t xml:space="preserve"> &gt;&gt; day;</w:t>
       </w:r>
     </w:p>
     <w:p>
@@ -6311,15 +9016,72 @@
           <w:szCs w:val="21"/>
         </w:rPr>
         <w:tab/>
-        <w:t xml:space="preserve">records[n].edit_date_reserve(date(year, to_int(month), </w:t>
-      </w:r>
+        <w:t>records[n</w:t>
+      </w:r>
+      <w:proofErr w:type="gramStart"/>
+      <w:r>
+        <w:rPr>
+          <w:rFonts w:ascii="等线" w:eastAsia="等线" w:hAnsi="等线"/>
+          <w:szCs w:val="21"/>
+        </w:rPr>
+        <w:t>].</w:t>
+      </w:r>
+      <w:proofErr w:type="spellStart"/>
+      <w:r>
+        <w:rPr>
+          <w:rFonts w:ascii="等线" w:eastAsia="等线" w:hAnsi="等线"/>
+          <w:szCs w:val="21"/>
+        </w:rPr>
+        <w:t>edit</w:t>
+      </w:r>
+      <w:proofErr w:type="gramEnd"/>
+      <w:r>
+        <w:rPr>
+          <w:rFonts w:ascii="等线" w:eastAsia="等线" w:hAnsi="等线"/>
+          <w:szCs w:val="21"/>
+        </w:rPr>
+        <w:t>_date_reserve</w:t>
+      </w:r>
+      <w:proofErr w:type="spellEnd"/>
+      <w:r>
+        <w:rPr>
+          <w:rFonts w:ascii="等线" w:eastAsia="等线" w:hAnsi="等线"/>
+          <w:szCs w:val="21"/>
+        </w:rPr>
+        <w:t xml:space="preserve">(date(year, </w:t>
+      </w:r>
+      <w:proofErr w:type="spellStart"/>
+      <w:r>
+        <w:rPr>
+          <w:rFonts w:ascii="等线" w:eastAsia="等线" w:hAnsi="等线"/>
+          <w:szCs w:val="21"/>
+        </w:rPr>
+        <w:t>to_int</w:t>
+      </w:r>
+      <w:proofErr w:type="spellEnd"/>
+      <w:r>
+        <w:rPr>
+          <w:rFonts w:ascii="等线" w:eastAsia="等线" w:hAnsi="等线"/>
+          <w:szCs w:val="21"/>
+        </w:rPr>
+        <w:t xml:space="preserve">(month), </w:t>
+      </w:r>
+      <w:proofErr w:type="spellStart"/>
       <w:r>
         <w:rPr>
           <w:rFonts w:ascii="等线" w:eastAsia="等线" w:hAnsi="等线"/>
           <w:szCs w:val="21"/>
         </w:rPr>
         <w:lastRenderedPageBreak/>
-        <w:t>to_int(day)));</w:t>
+        <w:t>to_int</w:t>
+      </w:r>
+      <w:proofErr w:type="spellEnd"/>
+      <w:r>
+        <w:rPr>
+          <w:rFonts w:ascii="等线" w:eastAsia="等线" w:hAnsi="等线"/>
+          <w:szCs w:val="21"/>
+        </w:rPr>
+        <w:t>(day)));</w:t>
       </w:r>
     </w:p>
     <w:p>
@@ -6468,7 +9230,38 @@
           <w:szCs w:val="21"/>
         </w:rPr>
         <w:tab/>
-        <w:t>ifstream infile;</w:t>
+      </w:r>
+      <w:proofErr w:type="spellStart"/>
+      <w:r>
+        <w:rPr>
+          <w:rFonts w:ascii="等线" w:eastAsia="等线" w:hAnsi="等线"/>
+          <w:szCs w:val="21"/>
+        </w:rPr>
+        <w:t>ifstream</w:t>
+      </w:r>
+      <w:proofErr w:type="spellEnd"/>
+      <w:r>
+        <w:rPr>
+          <w:rFonts w:ascii="等线" w:eastAsia="等线" w:hAnsi="等线"/>
+          <w:szCs w:val="21"/>
+        </w:rPr>
+        <w:t xml:space="preserve"> </w:t>
+      </w:r>
+      <w:proofErr w:type="spellStart"/>
+      <w:r>
+        <w:rPr>
+          <w:rFonts w:ascii="等线" w:eastAsia="等线" w:hAnsi="等线"/>
+          <w:szCs w:val="21"/>
+        </w:rPr>
+        <w:t>infile</w:t>
+      </w:r>
+      <w:proofErr w:type="spellEnd"/>
+      <w:r>
+        <w:rPr>
+          <w:rFonts w:ascii="等线" w:eastAsia="等线" w:hAnsi="等线"/>
+          <w:szCs w:val="21"/>
+        </w:rPr>
+        <w:t>;</w:t>
       </w:r>
     </w:p>
     <w:p>
@@ -6487,7 +9280,40 @@
           <w:szCs w:val="21"/>
         </w:rPr>
         <w:tab/>
-        <w:t>infile.open("password.dat", ios::in);</w:t>
+      </w:r>
+      <w:proofErr w:type="spellStart"/>
+      <w:proofErr w:type="gramStart"/>
+      <w:r>
+        <w:rPr>
+          <w:rFonts w:ascii="等线" w:eastAsia="等线" w:hAnsi="等线"/>
+          <w:szCs w:val="21"/>
+        </w:rPr>
+        <w:t>infile.open</w:t>
+      </w:r>
+      <w:proofErr w:type="spellEnd"/>
+      <w:proofErr w:type="gramEnd"/>
+      <w:r>
+        <w:rPr>
+          <w:rFonts w:ascii="等线" w:eastAsia="等线" w:hAnsi="等线"/>
+          <w:szCs w:val="21"/>
+        </w:rPr>
+        <w:t xml:space="preserve">("password.dat", </w:t>
+      </w:r>
+      <w:proofErr w:type="spellStart"/>
+      <w:r>
+        <w:rPr>
+          <w:rFonts w:ascii="等线" w:eastAsia="等线" w:hAnsi="等线"/>
+          <w:szCs w:val="21"/>
+        </w:rPr>
+        <w:t>ios</w:t>
+      </w:r>
+      <w:proofErr w:type="spellEnd"/>
+      <w:r>
+        <w:rPr>
+          <w:rFonts w:ascii="等线" w:eastAsia="等线" w:hAnsi="等线"/>
+          <w:szCs w:val="21"/>
+        </w:rPr>
+        <w:t>::in);</w:t>
       </w:r>
     </w:p>
     <w:p>
@@ -6506,7 +9332,22 @@
           <w:szCs w:val="21"/>
         </w:rPr>
         <w:tab/>
-        <w:t>infile &gt;&gt; password_MD5ed;</w:t>
+      </w:r>
+      <w:proofErr w:type="spellStart"/>
+      <w:r>
+        <w:rPr>
+          <w:rFonts w:ascii="等线" w:eastAsia="等线" w:hAnsi="等线"/>
+          <w:szCs w:val="21"/>
+        </w:rPr>
+        <w:t>infile</w:t>
+      </w:r>
+      <w:proofErr w:type="spellEnd"/>
+      <w:r>
+        <w:rPr>
+          <w:rFonts w:ascii="等线" w:eastAsia="等线" w:hAnsi="等线"/>
+          <w:szCs w:val="21"/>
+        </w:rPr>
+        <w:t xml:space="preserve"> &gt;&gt; password_MD5ed;</w:t>
       </w:r>
     </w:p>
     <w:p>
@@ -6525,7 +9366,24 @@
           <w:szCs w:val="21"/>
         </w:rPr>
         <w:tab/>
-        <w:t>infile.close();</w:t>
+      </w:r>
+      <w:proofErr w:type="spellStart"/>
+      <w:proofErr w:type="gramStart"/>
+      <w:r>
+        <w:rPr>
+          <w:rFonts w:ascii="等线" w:eastAsia="等线" w:hAnsi="等线"/>
+          <w:szCs w:val="21"/>
+        </w:rPr>
+        <w:t>infile.close</w:t>
+      </w:r>
+      <w:proofErr w:type="spellEnd"/>
+      <w:proofErr w:type="gramEnd"/>
+      <w:r>
+        <w:rPr>
+          <w:rFonts w:ascii="等线" w:eastAsia="等线" w:hAnsi="等线"/>
+          <w:szCs w:val="21"/>
+        </w:rPr>
+        <w:t>();</w:t>
       </w:r>
     </w:p>
     <w:p>
@@ -6572,24 +9430,39 @@
         <w:ind w:left="1984"/>
         <w:jc w:val="left"/>
         <w:rPr>
-          <w:rFonts w:ascii="等线" w:eastAsia="等线" w:hAnsi="等线" w:hint="eastAsia"/>
-          <w:szCs w:val="21"/>
-        </w:rPr>
-      </w:pPr>
-      <w:r>
-        <w:rPr>
-          <w:rFonts w:ascii="等线" w:eastAsia="等线" w:hAnsi="等线" w:hint="eastAsia"/>
-          <w:szCs w:val="21"/>
-        </w:rPr>
-        <w:tab/>
-      </w:r>
-      <w:r>
-        <w:rPr>
-          <w:rFonts w:ascii="等线" w:eastAsia="等线" w:hAnsi="等线" w:hint="eastAsia"/>
-          <w:szCs w:val="21"/>
-        </w:rPr>
-        <w:tab/>
-        <w:t>cout &lt;&lt; "请输入管理员密码:";</w:t>
+          <w:rFonts w:ascii="等线" w:eastAsia="等线" w:hAnsi="等线"/>
+          <w:szCs w:val="21"/>
+        </w:rPr>
+      </w:pPr>
+      <w:r>
+        <w:rPr>
+          <w:rFonts w:ascii="等线" w:eastAsia="等线" w:hAnsi="等线" w:hint="eastAsia"/>
+          <w:szCs w:val="21"/>
+        </w:rPr>
+        <w:tab/>
+      </w:r>
+      <w:r>
+        <w:rPr>
+          <w:rFonts w:ascii="等线" w:eastAsia="等线" w:hAnsi="等线" w:hint="eastAsia"/>
+          <w:szCs w:val="21"/>
+        </w:rPr>
+        <w:tab/>
+      </w:r>
+      <w:proofErr w:type="spellStart"/>
+      <w:r>
+        <w:rPr>
+          <w:rFonts w:ascii="等线" w:eastAsia="等线" w:hAnsi="等线" w:hint="eastAsia"/>
+          <w:szCs w:val="21"/>
+        </w:rPr>
+        <w:t>cout</w:t>
+      </w:r>
+      <w:proofErr w:type="spellEnd"/>
+      <w:r>
+        <w:rPr>
+          <w:rFonts w:ascii="等线" w:eastAsia="等线" w:hAnsi="等线" w:hint="eastAsia"/>
+          <w:szCs w:val="21"/>
+        </w:rPr>
+        <w:t xml:space="preserve"> &lt;&lt; "请输入管理员密码:";</w:t>
       </w:r>
     </w:p>
     <w:p>
@@ -6615,7 +9488,22 @@
           <w:szCs w:val="21"/>
         </w:rPr>
         <w:tab/>
-        <w:t>cin &gt;&gt; str;</w:t>
+      </w:r>
+      <w:proofErr w:type="spellStart"/>
+      <w:r>
+        <w:rPr>
+          <w:rFonts w:ascii="等线" w:eastAsia="等线" w:hAnsi="等线"/>
+          <w:szCs w:val="21"/>
+        </w:rPr>
+        <w:t>cin</w:t>
+      </w:r>
+      <w:proofErr w:type="spellEnd"/>
+      <w:r>
+        <w:rPr>
+          <w:rFonts w:ascii="等线" w:eastAsia="等线" w:hAnsi="等线"/>
+          <w:szCs w:val="21"/>
+        </w:rPr>
+        <w:t xml:space="preserve"> &gt;&gt; str;</w:t>
       </w:r>
     </w:p>
     <w:p>
@@ -6667,7 +9555,23 @@
           <w:szCs w:val="21"/>
         </w:rPr>
         <w:tab/>
-        <w:t>result = md5.md5();</w:t>
+        <w:t xml:space="preserve">result = </w:t>
+      </w:r>
+      <w:proofErr w:type="gramStart"/>
+      <w:r>
+        <w:rPr>
+          <w:rFonts w:ascii="等线" w:eastAsia="等线" w:hAnsi="等线"/>
+          <w:szCs w:val="21"/>
+        </w:rPr>
+        <w:t>md5.md5(</w:t>
+      </w:r>
+      <w:proofErr w:type="gramEnd"/>
+      <w:r>
+        <w:rPr>
+          <w:rFonts w:ascii="等线" w:eastAsia="等线" w:hAnsi="等线"/>
+          <w:szCs w:val="21"/>
+        </w:rPr>
+        <w:t>);</w:t>
       </w:r>
     </w:p>
     <w:p>
@@ -6676,24 +9580,39 @@
         <w:ind w:left="1984"/>
         <w:jc w:val="left"/>
         <w:rPr>
-          <w:rFonts w:ascii="等线" w:eastAsia="等线" w:hAnsi="等线" w:hint="eastAsia"/>
-          <w:szCs w:val="21"/>
-        </w:rPr>
-      </w:pPr>
-      <w:r>
-        <w:rPr>
-          <w:rFonts w:ascii="等线" w:eastAsia="等线" w:hAnsi="等线" w:hint="eastAsia"/>
-          <w:szCs w:val="21"/>
-        </w:rPr>
-        <w:tab/>
-      </w:r>
-      <w:r>
-        <w:rPr>
-          <w:rFonts w:ascii="等线" w:eastAsia="等线" w:hAnsi="等线" w:hint="eastAsia"/>
-          <w:szCs w:val="21"/>
-        </w:rPr>
-        <w:tab/>
-        <w:t>cout &lt;&lt; "密码错误\n";</w:t>
+          <w:rFonts w:ascii="等线" w:eastAsia="等线" w:hAnsi="等线"/>
+          <w:szCs w:val="21"/>
+        </w:rPr>
+      </w:pPr>
+      <w:r>
+        <w:rPr>
+          <w:rFonts w:ascii="等线" w:eastAsia="等线" w:hAnsi="等线" w:hint="eastAsia"/>
+          <w:szCs w:val="21"/>
+        </w:rPr>
+        <w:tab/>
+      </w:r>
+      <w:r>
+        <w:rPr>
+          <w:rFonts w:ascii="等线" w:eastAsia="等线" w:hAnsi="等线" w:hint="eastAsia"/>
+          <w:szCs w:val="21"/>
+        </w:rPr>
+        <w:tab/>
+      </w:r>
+      <w:proofErr w:type="spellStart"/>
+      <w:r>
+        <w:rPr>
+          <w:rFonts w:ascii="等线" w:eastAsia="等线" w:hAnsi="等线" w:hint="eastAsia"/>
+          <w:szCs w:val="21"/>
+        </w:rPr>
+        <w:t>cout</w:t>
+      </w:r>
+      <w:proofErr w:type="spellEnd"/>
+      <w:r>
+        <w:rPr>
+          <w:rFonts w:ascii="等线" w:eastAsia="等线" w:hAnsi="等线" w:hint="eastAsia"/>
+          <w:szCs w:val="21"/>
+        </w:rPr>
+        <w:t xml:space="preserve"> &lt;&lt; "密码错误\n";</w:t>
       </w:r>
     </w:p>
     <w:p>
@@ -6712,7 +9631,23 @@
           <w:szCs w:val="21"/>
         </w:rPr>
         <w:tab/>
-        <w:t>} while (result != password_MD5ed);</w:t>
+        <w:t>} while (</w:t>
+      </w:r>
+      <w:proofErr w:type="gramStart"/>
+      <w:r>
+        <w:rPr>
+          <w:rFonts w:ascii="等线" w:eastAsia="等线" w:hAnsi="等线"/>
+          <w:szCs w:val="21"/>
+        </w:rPr>
+        <w:t>result !</w:t>
+      </w:r>
+      <w:proofErr w:type="gramEnd"/>
+      <w:r>
+        <w:rPr>
+          <w:rFonts w:ascii="等线" w:eastAsia="等线" w:hAnsi="等线"/>
+          <w:szCs w:val="21"/>
+        </w:rPr>
+        <w:t>= password_MD5ed);</w:t>
       </w:r>
     </w:p>
     <w:p>
@@ -6721,17 +9656,41 @@
         <w:ind w:left="1984" w:firstLineChars="0" w:firstLine="0"/>
         <w:jc w:val="left"/>
         <w:rPr>
-          <w:rFonts w:ascii="等线" w:eastAsia="等线" w:hAnsi="等线" w:hint="eastAsia"/>
-          <w:szCs w:val="21"/>
-        </w:rPr>
-      </w:pPr>
-      <w:r>
-        <w:rPr>
-          <w:rFonts w:ascii="等线" w:eastAsia="等线" w:hAnsi="等线"/>
-          <w:szCs w:val="21"/>
-        </w:rPr>
-        <w:tab/>
-        <w:t>cls();</w:t>
+          <w:rFonts w:ascii="等线" w:eastAsia="等线" w:hAnsi="等线"/>
+          <w:szCs w:val="21"/>
+        </w:rPr>
+      </w:pPr>
+      <w:r>
+        <w:rPr>
+          <w:rFonts w:ascii="等线" w:eastAsia="等线" w:hAnsi="等线"/>
+          <w:szCs w:val="21"/>
+        </w:rPr>
+        <w:tab/>
+      </w:r>
+      <w:proofErr w:type="spellStart"/>
+      <w:proofErr w:type="gramStart"/>
+      <w:r>
+        <w:rPr>
+          <w:rFonts w:ascii="等线" w:eastAsia="等线" w:hAnsi="等线"/>
+          <w:szCs w:val="21"/>
+        </w:rPr>
+        <w:t>cls</w:t>
+      </w:r>
+      <w:proofErr w:type="spellEnd"/>
+      <w:r>
+        <w:rPr>
+          <w:rFonts w:ascii="等线" w:eastAsia="等线" w:hAnsi="等线"/>
+          <w:szCs w:val="21"/>
+        </w:rPr>
+        <w:t>(</w:t>
+      </w:r>
+      <w:proofErr w:type="gramEnd"/>
+      <w:r>
+        <w:rPr>
+          <w:rFonts w:ascii="等线" w:eastAsia="等线" w:hAnsi="等线"/>
+          <w:szCs w:val="21"/>
+        </w:rPr>
+        <w:t>);</w:t>
       </w:r>
     </w:p>
     <w:p>
@@ -6836,7 +9795,23 @@
           <w:szCs w:val="21"/>
         </w:rPr>
         <w:tab/>
-        <w:t>typedef unsigned int size_type; // must be 32bit</w:t>
+        <w:t xml:space="preserve">typedef unsigned int </w:t>
+      </w:r>
+      <w:proofErr w:type="spellStart"/>
+      <w:r>
+        <w:rPr>
+          <w:rFonts w:ascii="等线" w:eastAsia="等线" w:hAnsi="等线"/>
+          <w:szCs w:val="21"/>
+        </w:rPr>
+        <w:t>size_type</w:t>
+      </w:r>
+      <w:proofErr w:type="spellEnd"/>
+      <w:r>
+        <w:rPr>
+          <w:rFonts w:ascii="等线" w:eastAsia="等线" w:hAnsi="等线"/>
+          <w:szCs w:val="21"/>
+        </w:rPr>
+        <w:t>; // must be 32bit</w:t>
       </w:r>
     </w:p>
     <w:p>
@@ -6885,7 +9860,23 @@
           <w:szCs w:val="21"/>
         </w:rPr>
         <w:tab/>
-        <w:t>MD5(const std::string&amp; text);</w:t>
+        <w:t xml:space="preserve">MD5(const </w:t>
+      </w:r>
+      <w:proofErr w:type="gramStart"/>
+      <w:r>
+        <w:rPr>
+          <w:rFonts w:ascii="等线" w:eastAsia="等线" w:hAnsi="等线"/>
+          <w:szCs w:val="21"/>
+        </w:rPr>
+        <w:t>std::</w:t>
+      </w:r>
+      <w:proofErr w:type="gramEnd"/>
+      <w:r>
+        <w:rPr>
+          <w:rFonts w:ascii="等线" w:eastAsia="等线" w:hAnsi="等线"/>
+          <w:szCs w:val="21"/>
+        </w:rPr>
+        <w:t>string&amp; text);</w:t>
       </w:r>
     </w:p>
     <w:p>
@@ -6904,7 +9895,55 @@
           <w:szCs w:val="21"/>
         </w:rPr>
         <w:tab/>
-        <w:t>void update(const unsigned char* buf, size_type length);</w:t>
+        <w:t xml:space="preserve">void </w:t>
+      </w:r>
+      <w:proofErr w:type="gramStart"/>
+      <w:r>
+        <w:rPr>
+          <w:rFonts w:ascii="等线" w:eastAsia="等线" w:hAnsi="等线"/>
+          <w:szCs w:val="21"/>
+        </w:rPr>
+        <w:t>update(</w:t>
+      </w:r>
+      <w:proofErr w:type="gramEnd"/>
+      <w:r>
+        <w:rPr>
+          <w:rFonts w:ascii="等线" w:eastAsia="等线" w:hAnsi="等线"/>
+          <w:szCs w:val="21"/>
+        </w:rPr>
+        <w:t xml:space="preserve">const unsigned char* </w:t>
+      </w:r>
+      <w:proofErr w:type="spellStart"/>
+      <w:r>
+        <w:rPr>
+          <w:rFonts w:ascii="等线" w:eastAsia="等线" w:hAnsi="等线"/>
+          <w:szCs w:val="21"/>
+        </w:rPr>
+        <w:t>buf</w:t>
+      </w:r>
+      <w:proofErr w:type="spellEnd"/>
+      <w:r>
+        <w:rPr>
+          <w:rFonts w:ascii="等线" w:eastAsia="等线" w:hAnsi="等线"/>
+          <w:szCs w:val="21"/>
+        </w:rPr>
+        <w:t xml:space="preserve">, </w:t>
+      </w:r>
+      <w:proofErr w:type="spellStart"/>
+      <w:r>
+        <w:rPr>
+          <w:rFonts w:ascii="等线" w:eastAsia="等线" w:hAnsi="等线"/>
+          <w:szCs w:val="21"/>
+        </w:rPr>
+        <w:t>size_type</w:t>
+      </w:r>
+      <w:proofErr w:type="spellEnd"/>
+      <w:r>
+        <w:rPr>
+          <w:rFonts w:ascii="等线" w:eastAsia="等线" w:hAnsi="等线"/>
+          <w:szCs w:val="21"/>
+        </w:rPr>
+        <w:t xml:space="preserve"> length);</w:t>
       </w:r>
     </w:p>
     <w:p>
@@ -6923,7 +9962,55 @@
           <w:szCs w:val="21"/>
         </w:rPr>
         <w:tab/>
-        <w:t>void update(const char* buf, size_type length);</w:t>
+        <w:t xml:space="preserve">void </w:t>
+      </w:r>
+      <w:proofErr w:type="gramStart"/>
+      <w:r>
+        <w:rPr>
+          <w:rFonts w:ascii="等线" w:eastAsia="等线" w:hAnsi="等线"/>
+          <w:szCs w:val="21"/>
+        </w:rPr>
+        <w:t>update(</w:t>
+      </w:r>
+      <w:proofErr w:type="gramEnd"/>
+      <w:r>
+        <w:rPr>
+          <w:rFonts w:ascii="等线" w:eastAsia="等线" w:hAnsi="等线"/>
+          <w:szCs w:val="21"/>
+        </w:rPr>
+        <w:t xml:space="preserve">const char* </w:t>
+      </w:r>
+      <w:proofErr w:type="spellStart"/>
+      <w:r>
+        <w:rPr>
+          <w:rFonts w:ascii="等线" w:eastAsia="等线" w:hAnsi="等线"/>
+          <w:szCs w:val="21"/>
+        </w:rPr>
+        <w:t>buf</w:t>
+      </w:r>
+      <w:proofErr w:type="spellEnd"/>
+      <w:r>
+        <w:rPr>
+          <w:rFonts w:ascii="等线" w:eastAsia="等线" w:hAnsi="等线"/>
+          <w:szCs w:val="21"/>
+        </w:rPr>
+        <w:t xml:space="preserve">, </w:t>
+      </w:r>
+      <w:proofErr w:type="spellStart"/>
+      <w:r>
+        <w:rPr>
+          <w:rFonts w:ascii="等线" w:eastAsia="等线" w:hAnsi="等线"/>
+          <w:szCs w:val="21"/>
+        </w:rPr>
+        <w:t>size_type</w:t>
+      </w:r>
+      <w:proofErr w:type="spellEnd"/>
+      <w:r>
+        <w:rPr>
+          <w:rFonts w:ascii="等线" w:eastAsia="等线" w:hAnsi="等线"/>
+          <w:szCs w:val="21"/>
+        </w:rPr>
+        <w:t xml:space="preserve"> length);</w:t>
       </w:r>
     </w:p>
     <w:p>
@@ -6942,7 +10029,23 @@
           <w:szCs w:val="21"/>
         </w:rPr>
         <w:tab/>
-        <w:t>MD5&amp; finalize();</w:t>
+        <w:t xml:space="preserve">MD5&amp; </w:t>
+      </w:r>
+      <w:proofErr w:type="gramStart"/>
+      <w:r>
+        <w:rPr>
+          <w:rFonts w:ascii="等线" w:eastAsia="等线" w:hAnsi="等线"/>
+          <w:szCs w:val="21"/>
+        </w:rPr>
+        <w:t>finalize(</w:t>
+      </w:r>
+      <w:proofErr w:type="gramEnd"/>
+      <w:r>
+        <w:rPr>
+          <w:rFonts w:ascii="等线" w:eastAsia="等线" w:hAnsi="等线"/>
+          <w:szCs w:val="21"/>
+        </w:rPr>
+        <w:t>);</w:t>
       </w:r>
     </w:p>
     <w:p>
@@ -6961,7 +10064,38 @@
           <w:szCs w:val="21"/>
         </w:rPr>
         <w:tab/>
-        <w:t>std::string hexdigest() const;</w:t>
+      </w:r>
+      <w:proofErr w:type="gramStart"/>
+      <w:r>
+        <w:rPr>
+          <w:rFonts w:ascii="等线" w:eastAsia="等线" w:hAnsi="等线"/>
+          <w:szCs w:val="21"/>
+        </w:rPr>
+        <w:t>std::</w:t>
+      </w:r>
+      <w:proofErr w:type="gramEnd"/>
+      <w:r>
+        <w:rPr>
+          <w:rFonts w:ascii="等线" w:eastAsia="等线" w:hAnsi="等线"/>
+          <w:szCs w:val="21"/>
+        </w:rPr>
+        <w:t xml:space="preserve">string </w:t>
+      </w:r>
+      <w:proofErr w:type="spellStart"/>
+      <w:r>
+        <w:rPr>
+          <w:rFonts w:ascii="等线" w:eastAsia="等线" w:hAnsi="等线"/>
+          <w:szCs w:val="21"/>
+        </w:rPr>
+        <w:t>hexdigest</w:t>
+      </w:r>
+      <w:proofErr w:type="spellEnd"/>
+      <w:r>
+        <w:rPr>
+          <w:rFonts w:ascii="等线" w:eastAsia="等线" w:hAnsi="等线"/>
+          <w:szCs w:val="21"/>
+        </w:rPr>
+        <w:t>() const;</w:t>
       </w:r>
     </w:p>
     <w:p>
@@ -6980,7 +10114,22 @@
           <w:szCs w:val="21"/>
         </w:rPr>
         <w:tab/>
-        <w:t>std::string md5() const;</w:t>
+      </w:r>
+      <w:proofErr w:type="gramStart"/>
+      <w:r>
+        <w:rPr>
+          <w:rFonts w:ascii="等线" w:eastAsia="等线" w:hAnsi="等线"/>
+          <w:szCs w:val="21"/>
+        </w:rPr>
+        <w:t>std::</w:t>
+      </w:r>
+      <w:proofErr w:type="gramEnd"/>
+      <w:r>
+        <w:rPr>
+          <w:rFonts w:ascii="等线" w:eastAsia="等线" w:hAnsi="等线"/>
+          <w:szCs w:val="21"/>
+        </w:rPr>
+        <w:t>string md5() const;</w:t>
       </w:r>
     </w:p>
     <w:p>
@@ -6999,7 +10148,48 @@
           <w:szCs w:val="21"/>
         </w:rPr>
         <w:tab/>
-        <w:t>friend std::ostream&amp; operator&lt;&lt;(std::ostream&amp;, MD5 md5);</w:t>
+        <w:t xml:space="preserve">friend </w:t>
+      </w:r>
+      <w:proofErr w:type="gramStart"/>
+      <w:r>
+        <w:rPr>
+          <w:rFonts w:ascii="等线" w:eastAsia="等线" w:hAnsi="等线"/>
+          <w:szCs w:val="21"/>
+        </w:rPr>
+        <w:t>std::</w:t>
+      </w:r>
+      <w:proofErr w:type="spellStart"/>
+      <w:proofErr w:type="gramEnd"/>
+      <w:r>
+        <w:rPr>
+          <w:rFonts w:ascii="等线" w:eastAsia="等线" w:hAnsi="等线"/>
+          <w:szCs w:val="21"/>
+        </w:rPr>
+        <w:t>ostream</w:t>
+      </w:r>
+      <w:proofErr w:type="spellEnd"/>
+      <w:r>
+        <w:rPr>
+          <w:rFonts w:ascii="等线" w:eastAsia="等线" w:hAnsi="等线"/>
+          <w:szCs w:val="21"/>
+        </w:rPr>
+        <w:t>&amp; operator&lt;&lt;(std::</w:t>
+      </w:r>
+      <w:proofErr w:type="spellStart"/>
+      <w:r>
+        <w:rPr>
+          <w:rFonts w:ascii="等线" w:eastAsia="等线" w:hAnsi="等线"/>
+          <w:szCs w:val="21"/>
+        </w:rPr>
+        <w:t>ostream</w:t>
+      </w:r>
+      <w:proofErr w:type="spellEnd"/>
+      <w:r>
+        <w:rPr>
+          <w:rFonts w:ascii="等线" w:eastAsia="等线" w:hAnsi="等线"/>
+          <w:szCs w:val="21"/>
+        </w:rPr>
+        <w:t>&amp;, MD5 md5);</w:t>
       </w:r>
     </w:p>
     <w:p>
@@ -7047,7 +10237,32 @@
           <w:szCs w:val="21"/>
         </w:rPr>
         <w:tab/>
-        <w:t>void init();</w:t>
+        <w:t xml:space="preserve">void </w:t>
+      </w:r>
+      <w:proofErr w:type="spellStart"/>
+      <w:proofErr w:type="gramStart"/>
+      <w:r>
+        <w:rPr>
+          <w:rFonts w:ascii="等线" w:eastAsia="等线" w:hAnsi="等线"/>
+          <w:szCs w:val="21"/>
+        </w:rPr>
+        <w:t>init</w:t>
+      </w:r>
+      <w:proofErr w:type="spellEnd"/>
+      <w:r>
+        <w:rPr>
+          <w:rFonts w:ascii="等线" w:eastAsia="等线" w:hAnsi="等线"/>
+          <w:szCs w:val="21"/>
+        </w:rPr>
+        <w:t>(</w:t>
+      </w:r>
+      <w:proofErr w:type="gramEnd"/>
+      <w:r>
+        <w:rPr>
+          <w:rFonts w:ascii="等线" w:eastAsia="等线" w:hAnsi="等线"/>
+          <w:szCs w:val="21"/>
+        </w:rPr>
+        <w:t>);</w:t>
       </w:r>
     </w:p>
     <w:p>
@@ -7066,7 +10281,23 @@
           <w:szCs w:val="21"/>
         </w:rPr>
         <w:tab/>
-        <w:t>typedef unsigned char uint1; //  8bit</w:t>
+        <w:t>typedef unsigned char uint1; /</w:t>
+      </w:r>
+      <w:proofErr w:type="gramStart"/>
+      <w:r>
+        <w:rPr>
+          <w:rFonts w:ascii="等线" w:eastAsia="等线" w:hAnsi="等线"/>
+          <w:szCs w:val="21"/>
+        </w:rPr>
+        <w:t>/  8</w:t>
+      </w:r>
+      <w:proofErr w:type="gramEnd"/>
+      <w:r>
+        <w:rPr>
+          <w:rFonts w:ascii="等线" w:eastAsia="等线" w:hAnsi="等线"/>
+          <w:szCs w:val="21"/>
+        </w:rPr>
+        <w:t>bit</w:t>
       </w:r>
     </w:p>
     <w:p>
@@ -7085,7 +10316,23 @@
           <w:szCs w:val="21"/>
         </w:rPr>
         <w:tab/>
-        <w:t>typedef unsigned int uint4;  // 32bit</w:t>
+        <w:t>typedef unsigned int uint</w:t>
+      </w:r>
+      <w:proofErr w:type="gramStart"/>
+      <w:r>
+        <w:rPr>
+          <w:rFonts w:ascii="等线" w:eastAsia="等线" w:hAnsi="等线"/>
+          <w:szCs w:val="21"/>
+        </w:rPr>
+        <w:t>4;  /</w:t>
+      </w:r>
+      <w:proofErr w:type="gramEnd"/>
+      <w:r>
+        <w:rPr>
+          <w:rFonts w:ascii="等线" w:eastAsia="等线" w:hAnsi="等线"/>
+          <w:szCs w:val="21"/>
+        </w:rPr>
+        <w:t>/ 32bit</w:t>
       </w:r>
     </w:p>
     <w:p>
@@ -7104,7 +10351,47 @@
           <w:szCs w:val="21"/>
         </w:rPr>
         <w:tab/>
-        <w:t>enum { blocksize = 64 }; // VC6 won't eat a const static int here</w:t>
+      </w:r>
+      <w:proofErr w:type="spellStart"/>
+      <w:r>
+        <w:rPr>
+          <w:rFonts w:ascii="等线" w:eastAsia="等线" w:hAnsi="等线"/>
+          <w:szCs w:val="21"/>
+        </w:rPr>
+        <w:t>enum</w:t>
+      </w:r>
+      <w:proofErr w:type="spellEnd"/>
+      <w:r>
+        <w:rPr>
+          <w:rFonts w:ascii="等线" w:eastAsia="等线" w:hAnsi="等线"/>
+          <w:szCs w:val="21"/>
+        </w:rPr>
+        <w:t xml:space="preserve"> </w:t>
+      </w:r>
+      <w:proofErr w:type="gramStart"/>
+      <w:r>
+        <w:rPr>
+          <w:rFonts w:ascii="等线" w:eastAsia="等线" w:hAnsi="等线"/>
+          <w:szCs w:val="21"/>
+        </w:rPr>
+        <w:t xml:space="preserve">{ </w:t>
+      </w:r>
+      <w:proofErr w:type="spellStart"/>
+      <w:r>
+        <w:rPr>
+          <w:rFonts w:ascii="等线" w:eastAsia="等线" w:hAnsi="等线"/>
+          <w:szCs w:val="21"/>
+        </w:rPr>
+        <w:t>blocksize</w:t>
+      </w:r>
+      <w:proofErr w:type="spellEnd"/>
+      <w:proofErr w:type="gramEnd"/>
+      <w:r>
+        <w:rPr>
+          <w:rFonts w:ascii="等线" w:eastAsia="等线" w:hAnsi="等线"/>
+          <w:szCs w:val="21"/>
+        </w:rPr>
+        <w:t xml:space="preserve"> = 64 }; // VC6 won't eat a const static int here</w:t>
       </w:r>
     </w:p>
     <w:p>
@@ -7134,7 +10421,39 @@
           <w:szCs w:val="21"/>
         </w:rPr>
         <w:tab/>
-        <w:t>void transform(const uint1 block[blocksize]);</w:t>
+        <w:t xml:space="preserve">void </w:t>
+      </w:r>
+      <w:proofErr w:type="gramStart"/>
+      <w:r>
+        <w:rPr>
+          <w:rFonts w:ascii="等线" w:eastAsia="等线" w:hAnsi="等线"/>
+          <w:szCs w:val="21"/>
+        </w:rPr>
+        <w:t>transform(</w:t>
+      </w:r>
+      <w:proofErr w:type="gramEnd"/>
+      <w:r>
+        <w:rPr>
+          <w:rFonts w:ascii="等线" w:eastAsia="等线" w:hAnsi="等线"/>
+          <w:szCs w:val="21"/>
+        </w:rPr>
+        <w:t>const uint1 block[</w:t>
+      </w:r>
+      <w:proofErr w:type="spellStart"/>
+      <w:r>
+        <w:rPr>
+          <w:rFonts w:ascii="等线" w:eastAsia="等线" w:hAnsi="等线"/>
+          <w:szCs w:val="21"/>
+        </w:rPr>
+        <w:t>blocksize</w:t>
+      </w:r>
+      <w:proofErr w:type="spellEnd"/>
+      <w:r>
+        <w:rPr>
+          <w:rFonts w:ascii="等线" w:eastAsia="等线" w:hAnsi="等线"/>
+          <w:szCs w:val="21"/>
+        </w:rPr>
+        <w:t>]);</w:t>
       </w:r>
     </w:p>
     <w:p>
@@ -7153,15 +10472,56 @@
           <w:szCs w:val="21"/>
         </w:rPr>
         <w:tab/>
-        <w:t xml:space="preserve">static void decode(uint4 output[], const uint1 input[], size_type </w:t>
-      </w:r>
+        <w:t xml:space="preserve">static void </w:t>
+      </w:r>
+      <w:proofErr w:type="gramStart"/>
+      <w:r>
+        <w:rPr>
+          <w:rFonts w:ascii="等线" w:eastAsia="等线" w:hAnsi="等线"/>
+          <w:szCs w:val="21"/>
+        </w:rPr>
+        <w:t>decode(</w:t>
+      </w:r>
+      <w:proofErr w:type="gramEnd"/>
+      <w:r>
+        <w:rPr>
+          <w:rFonts w:ascii="等线" w:eastAsia="等线" w:hAnsi="等线"/>
+          <w:szCs w:val="21"/>
+        </w:rPr>
+        <w:t xml:space="preserve">uint4 output[], const uint1 input[], </w:t>
+      </w:r>
+      <w:proofErr w:type="spellStart"/>
+      <w:r>
+        <w:rPr>
+          <w:rFonts w:ascii="等线" w:eastAsia="等线" w:hAnsi="等线"/>
+          <w:szCs w:val="21"/>
+        </w:rPr>
+        <w:t>size_type</w:t>
+      </w:r>
+      <w:proofErr w:type="spellEnd"/>
+      <w:r>
+        <w:rPr>
+          <w:rFonts w:ascii="等线" w:eastAsia="等线" w:hAnsi="等线"/>
+          <w:szCs w:val="21"/>
+        </w:rPr>
+        <w:t xml:space="preserve"> </w:t>
+      </w:r>
+      <w:proofErr w:type="spellStart"/>
       <w:r>
         <w:rPr>
           <w:rFonts w:ascii="等线" w:eastAsia="等线" w:hAnsi="等线"/>
           <w:szCs w:val="21"/>
         </w:rPr>
         <w:lastRenderedPageBreak/>
-        <w:t>len);</w:t>
+        <w:t>len</w:t>
+      </w:r>
+      <w:proofErr w:type="spellEnd"/>
+      <w:r>
+        <w:rPr>
+          <w:rFonts w:ascii="等线" w:eastAsia="等线" w:hAnsi="等线"/>
+          <w:szCs w:val="21"/>
+        </w:rPr>
+        <w:t>);</w:t>
       </w:r>
     </w:p>
     <w:p>
@@ -7180,7 +10540,55 @@
           <w:szCs w:val="21"/>
         </w:rPr>
         <w:tab/>
-        <w:t>static void encode(uint1 output[], const uint4 input[], size_type len);</w:t>
+        <w:t xml:space="preserve">static void </w:t>
+      </w:r>
+      <w:proofErr w:type="gramStart"/>
+      <w:r>
+        <w:rPr>
+          <w:rFonts w:ascii="等线" w:eastAsia="等线" w:hAnsi="等线"/>
+          <w:szCs w:val="21"/>
+        </w:rPr>
+        <w:t>encode(</w:t>
+      </w:r>
+      <w:proofErr w:type="gramEnd"/>
+      <w:r>
+        <w:rPr>
+          <w:rFonts w:ascii="等线" w:eastAsia="等线" w:hAnsi="等线"/>
+          <w:szCs w:val="21"/>
+        </w:rPr>
+        <w:t xml:space="preserve">uint1 output[], const uint4 input[], </w:t>
+      </w:r>
+      <w:proofErr w:type="spellStart"/>
+      <w:r>
+        <w:rPr>
+          <w:rFonts w:ascii="等线" w:eastAsia="等线" w:hAnsi="等线"/>
+          <w:szCs w:val="21"/>
+        </w:rPr>
+        <w:t>size_type</w:t>
+      </w:r>
+      <w:proofErr w:type="spellEnd"/>
+      <w:r>
+        <w:rPr>
+          <w:rFonts w:ascii="等线" w:eastAsia="等线" w:hAnsi="等线"/>
+          <w:szCs w:val="21"/>
+        </w:rPr>
+        <w:t xml:space="preserve"> </w:t>
+      </w:r>
+      <w:proofErr w:type="spellStart"/>
+      <w:r>
+        <w:rPr>
+          <w:rFonts w:ascii="等线" w:eastAsia="等线" w:hAnsi="等线"/>
+          <w:szCs w:val="21"/>
+        </w:rPr>
+        <w:t>len</w:t>
+      </w:r>
+      <w:proofErr w:type="spellEnd"/>
+      <w:r>
+        <w:rPr>
+          <w:rFonts w:ascii="等线" w:eastAsia="等线" w:hAnsi="等线"/>
+          <w:szCs w:val="21"/>
+        </w:rPr>
+        <w:t>);</w:t>
       </w:r>
     </w:p>
     <w:p>
@@ -7229,7 +10637,39 @@
           <w:szCs w:val="21"/>
         </w:rPr>
         <w:tab/>
-        <w:t>uint1 buffer[blocksize]; // bytes that didn't fit in last 64 byte chunk</w:t>
+        <w:t>uint1 buffer[</w:t>
+      </w:r>
+      <w:proofErr w:type="spellStart"/>
+      <w:r>
+        <w:rPr>
+          <w:rFonts w:ascii="等线" w:eastAsia="等线" w:hAnsi="等线"/>
+          <w:szCs w:val="21"/>
+        </w:rPr>
+        <w:t>blocksize</w:t>
+      </w:r>
+      <w:proofErr w:type="spellEnd"/>
+      <w:r>
+        <w:rPr>
+          <w:rFonts w:ascii="等线" w:eastAsia="等线" w:hAnsi="等线"/>
+          <w:szCs w:val="21"/>
+        </w:rPr>
+        <w:t xml:space="preserve">]; // bytes that didn't fit in last </w:t>
+      </w:r>
+      <w:proofErr w:type="gramStart"/>
+      <w:r>
+        <w:rPr>
+          <w:rFonts w:ascii="等线" w:eastAsia="等线" w:hAnsi="等线"/>
+          <w:szCs w:val="21"/>
+        </w:rPr>
+        <w:t>64 byte</w:t>
+      </w:r>
+      <w:proofErr w:type="gramEnd"/>
+      <w:r>
+        <w:rPr>
+          <w:rFonts w:ascii="等线" w:eastAsia="等线" w:hAnsi="等线"/>
+          <w:szCs w:val="21"/>
+        </w:rPr>
+        <w:t xml:space="preserve"> chunk</w:t>
       </w:r>
     </w:p>
     <w:p>
@@ -7248,7 +10688,23 @@
           <w:szCs w:val="21"/>
         </w:rPr>
         <w:tab/>
-        <w:t>uint4 count[2];   // 64bit counter for number of bits (lo, hi)</w:t>
+        <w:t xml:space="preserve">uint4 </w:t>
+      </w:r>
+      <w:proofErr w:type="gramStart"/>
+      <w:r>
+        <w:rPr>
+          <w:rFonts w:ascii="等线" w:eastAsia="等线" w:hAnsi="等线"/>
+          <w:szCs w:val="21"/>
+        </w:rPr>
+        <w:t>count[</w:t>
+      </w:r>
+      <w:proofErr w:type="gramEnd"/>
+      <w:r>
+        <w:rPr>
+          <w:rFonts w:ascii="等线" w:eastAsia="等线" w:hAnsi="等线"/>
+          <w:szCs w:val="21"/>
+        </w:rPr>
+        <w:t>2];   // 64bit counter for number of bits (lo, hi)</w:t>
       </w:r>
     </w:p>
     <w:p>
@@ -7267,7 +10723,23 @@
           <w:szCs w:val="21"/>
         </w:rPr>
         <w:tab/>
-        <w:t>uint4 state[4];   // digest so far</w:t>
+        <w:t xml:space="preserve">uint4 </w:t>
+      </w:r>
+      <w:proofErr w:type="gramStart"/>
+      <w:r>
+        <w:rPr>
+          <w:rFonts w:ascii="等线" w:eastAsia="等线" w:hAnsi="等线"/>
+          <w:szCs w:val="21"/>
+        </w:rPr>
+        <w:t>state[</w:t>
+      </w:r>
+      <w:proofErr w:type="gramEnd"/>
+      <w:r>
+        <w:rPr>
+          <w:rFonts w:ascii="等线" w:eastAsia="等线" w:hAnsi="等线"/>
+          <w:szCs w:val="21"/>
+        </w:rPr>
+        <w:t>4];   // digest so far</w:t>
       </w:r>
     </w:p>
     <w:p>
@@ -7286,7 +10758,23 @@
           <w:szCs w:val="21"/>
         </w:rPr>
         <w:tab/>
-        <w:t>uint1 digest[16]; // the result</w:t>
+        <w:t xml:space="preserve">uint1 </w:t>
+      </w:r>
+      <w:proofErr w:type="gramStart"/>
+      <w:r>
+        <w:rPr>
+          <w:rFonts w:ascii="等线" w:eastAsia="等线" w:hAnsi="等线"/>
+          <w:szCs w:val="21"/>
+        </w:rPr>
+        <w:t>digest[</w:t>
+      </w:r>
+      <w:proofErr w:type="gramEnd"/>
+      <w:r>
+        <w:rPr>
+          <w:rFonts w:ascii="等线" w:eastAsia="等线" w:hAnsi="等线"/>
+          <w:szCs w:val="21"/>
+        </w:rPr>
+        <w:t>16]; // the result</w:t>
       </w:r>
     </w:p>
     <w:p>
@@ -7335,7 +10823,23 @@
           <w:szCs w:val="21"/>
         </w:rPr>
         <w:tab/>
-        <w:t>static inline uint4 F(uint4 x, uint4 y, uint4 z);</w:t>
+        <w:t xml:space="preserve">static inline uint4 </w:t>
+      </w:r>
+      <w:proofErr w:type="gramStart"/>
+      <w:r>
+        <w:rPr>
+          <w:rFonts w:ascii="等线" w:eastAsia="等线" w:hAnsi="等线"/>
+          <w:szCs w:val="21"/>
+        </w:rPr>
+        <w:t>F(</w:t>
+      </w:r>
+      <w:proofErr w:type="gramEnd"/>
+      <w:r>
+        <w:rPr>
+          <w:rFonts w:ascii="等线" w:eastAsia="等线" w:hAnsi="等线"/>
+          <w:szCs w:val="21"/>
+        </w:rPr>
+        <w:t>uint4 x, uint4 y, uint4 z);</w:t>
       </w:r>
     </w:p>
     <w:p>
@@ -7354,7 +10858,23 @@
           <w:szCs w:val="21"/>
         </w:rPr>
         <w:tab/>
-        <w:t>static inline uint4 G(uint4 x, uint4 y, uint4 z);</w:t>
+        <w:t xml:space="preserve">static inline uint4 </w:t>
+      </w:r>
+      <w:proofErr w:type="gramStart"/>
+      <w:r>
+        <w:rPr>
+          <w:rFonts w:ascii="等线" w:eastAsia="等线" w:hAnsi="等线"/>
+          <w:szCs w:val="21"/>
+        </w:rPr>
+        <w:t>G(</w:t>
+      </w:r>
+      <w:proofErr w:type="gramEnd"/>
+      <w:r>
+        <w:rPr>
+          <w:rFonts w:ascii="等线" w:eastAsia="等线" w:hAnsi="等线"/>
+          <w:szCs w:val="21"/>
+        </w:rPr>
+        <w:t>uint4 x, uint4 y, uint4 z);</w:t>
       </w:r>
     </w:p>
     <w:p>
@@ -7373,7 +10893,23 @@
           <w:szCs w:val="21"/>
         </w:rPr>
         <w:tab/>
-        <w:t>static inline uint4 H(uint4 x, uint4 y, uint4 z);</w:t>
+        <w:t xml:space="preserve">static inline uint4 </w:t>
+      </w:r>
+      <w:proofErr w:type="gramStart"/>
+      <w:r>
+        <w:rPr>
+          <w:rFonts w:ascii="等线" w:eastAsia="等线" w:hAnsi="等线"/>
+          <w:szCs w:val="21"/>
+        </w:rPr>
+        <w:t>H(</w:t>
+      </w:r>
+      <w:proofErr w:type="gramEnd"/>
+      <w:r>
+        <w:rPr>
+          <w:rFonts w:ascii="等线" w:eastAsia="等线" w:hAnsi="等线"/>
+          <w:szCs w:val="21"/>
+        </w:rPr>
+        <w:t>uint4 x, uint4 y, uint4 z);</w:t>
       </w:r>
     </w:p>
     <w:p>
@@ -7392,7 +10928,23 @@
           <w:szCs w:val="21"/>
         </w:rPr>
         <w:tab/>
-        <w:t>static inline uint4 I(uint4 x, uint4 y, uint4 z);</w:t>
+        <w:t xml:space="preserve">static inline uint4 </w:t>
+      </w:r>
+      <w:proofErr w:type="gramStart"/>
+      <w:r>
+        <w:rPr>
+          <w:rFonts w:ascii="等线" w:eastAsia="等线" w:hAnsi="等线"/>
+          <w:szCs w:val="21"/>
+        </w:rPr>
+        <w:t>I(</w:t>
+      </w:r>
+      <w:proofErr w:type="gramEnd"/>
+      <w:r>
+        <w:rPr>
+          <w:rFonts w:ascii="等线" w:eastAsia="等线" w:hAnsi="等线"/>
+          <w:szCs w:val="21"/>
+        </w:rPr>
+        <w:t>uint4 x, uint4 y, uint4 z);</w:t>
       </w:r>
     </w:p>
     <w:p>
@@ -7411,7 +10963,39 @@
           <w:szCs w:val="21"/>
         </w:rPr>
         <w:tab/>
-        <w:t>static inline uint4 rotate_left(uint4 x, int n);</w:t>
+        <w:t xml:space="preserve">static inline uint4 </w:t>
+      </w:r>
+      <w:proofErr w:type="spellStart"/>
+      <w:r>
+        <w:rPr>
+          <w:rFonts w:ascii="等线" w:eastAsia="等线" w:hAnsi="等线"/>
+          <w:szCs w:val="21"/>
+        </w:rPr>
+        <w:t>rotate_</w:t>
+      </w:r>
+      <w:proofErr w:type="gramStart"/>
+      <w:r>
+        <w:rPr>
+          <w:rFonts w:ascii="等线" w:eastAsia="等线" w:hAnsi="等线"/>
+          <w:szCs w:val="21"/>
+        </w:rPr>
+        <w:t>left</w:t>
+      </w:r>
+      <w:proofErr w:type="spellEnd"/>
+      <w:r>
+        <w:rPr>
+          <w:rFonts w:ascii="等线" w:eastAsia="等线" w:hAnsi="等线"/>
+          <w:szCs w:val="21"/>
+        </w:rPr>
+        <w:t>(</w:t>
+      </w:r>
+      <w:proofErr w:type="gramEnd"/>
+      <w:r>
+        <w:rPr>
+          <w:rFonts w:ascii="等线" w:eastAsia="等线" w:hAnsi="等线"/>
+          <w:szCs w:val="21"/>
+        </w:rPr>
+        <w:t>uint4 x, int n);</w:t>
       </w:r>
     </w:p>
     <w:p>
@@ -7430,7 +11014,23 @@
           <w:szCs w:val="21"/>
         </w:rPr>
         <w:tab/>
-        <w:t>static inline void FF(uint4&amp; a, uint4 b, uint4 c, uint4 d, uint4 x, uint4 s, uint4 ac);</w:t>
+        <w:t xml:space="preserve">static inline void </w:t>
+      </w:r>
+      <w:proofErr w:type="gramStart"/>
+      <w:r>
+        <w:rPr>
+          <w:rFonts w:ascii="等线" w:eastAsia="等线" w:hAnsi="等线"/>
+          <w:szCs w:val="21"/>
+        </w:rPr>
+        <w:t>FF(</w:t>
+      </w:r>
+      <w:proofErr w:type="gramEnd"/>
+      <w:r>
+        <w:rPr>
+          <w:rFonts w:ascii="等线" w:eastAsia="等线" w:hAnsi="等线"/>
+          <w:szCs w:val="21"/>
+        </w:rPr>
+        <w:t>uint4&amp; a, uint4 b, uint4 c, uint4 d, uint4 x, uint4 s, uint4 ac);</w:t>
       </w:r>
     </w:p>
     <w:p>
@@ -7449,7 +11049,23 @@
           <w:szCs w:val="21"/>
         </w:rPr>
         <w:tab/>
-        <w:t>static inline void GG(uint4&amp; a, uint4 b, uint4 c, uint4 d, uint4 x, uint4 s, uint4 ac);</w:t>
+        <w:t xml:space="preserve">static inline void </w:t>
+      </w:r>
+      <w:proofErr w:type="gramStart"/>
+      <w:r>
+        <w:rPr>
+          <w:rFonts w:ascii="等线" w:eastAsia="等线" w:hAnsi="等线"/>
+          <w:szCs w:val="21"/>
+        </w:rPr>
+        <w:t>GG(</w:t>
+      </w:r>
+      <w:proofErr w:type="gramEnd"/>
+      <w:r>
+        <w:rPr>
+          <w:rFonts w:ascii="等线" w:eastAsia="等线" w:hAnsi="等线"/>
+          <w:szCs w:val="21"/>
+        </w:rPr>
+        <w:t>uint4&amp; a, uint4 b, uint4 c, uint4 d, uint4 x, uint4 s, uint4 ac);</w:t>
       </w:r>
     </w:p>
     <w:p>
@@ -7468,7 +11084,23 @@
           <w:szCs w:val="21"/>
         </w:rPr>
         <w:tab/>
-        <w:t>static inline void HH(uint4&amp; a, uint4 b, uint4 c, uint4 d, uint4 x, uint4 s, uint4 ac);</w:t>
+        <w:t xml:space="preserve">static inline void </w:t>
+      </w:r>
+      <w:proofErr w:type="gramStart"/>
+      <w:r>
+        <w:rPr>
+          <w:rFonts w:ascii="等线" w:eastAsia="等线" w:hAnsi="等线"/>
+          <w:szCs w:val="21"/>
+        </w:rPr>
+        <w:t>HH(</w:t>
+      </w:r>
+      <w:proofErr w:type="gramEnd"/>
+      <w:r>
+        <w:rPr>
+          <w:rFonts w:ascii="等线" w:eastAsia="等线" w:hAnsi="等线"/>
+          <w:szCs w:val="21"/>
+        </w:rPr>
+        <w:t>uint4&amp; a, uint4 b, uint4 c, uint4 d, uint4 x, uint4 s, uint4 ac);</w:t>
       </w:r>
     </w:p>
     <w:p>
@@ -7487,7 +11119,23 @@
           <w:szCs w:val="21"/>
         </w:rPr>
         <w:tab/>
-        <w:t>static inline void II(uint4&amp; a, uint4 b, uint4 c, uint4 d, uint4 x, uint4 s, uint4 ac);</w:t>
+        <w:t xml:space="preserve">static inline void </w:t>
+      </w:r>
+      <w:proofErr w:type="gramStart"/>
+      <w:r>
+        <w:rPr>
+          <w:rFonts w:ascii="等线" w:eastAsia="等线" w:hAnsi="等线"/>
+          <w:szCs w:val="21"/>
+        </w:rPr>
+        <w:t>II(</w:t>
+      </w:r>
+      <w:proofErr w:type="gramEnd"/>
+      <w:r>
+        <w:rPr>
+          <w:rFonts w:ascii="等线" w:eastAsia="等线" w:hAnsi="等线"/>
+          <w:szCs w:val="21"/>
+        </w:rPr>
+        <w:t>uint4&amp; a, uint4 b, uint4 c, uint4 d, uint4 x, uint4 s, uint4 ac);</w:t>
       </w:r>
     </w:p>
     <w:p>
@@ -7545,7 +11193,15 @@
           <w:rFonts w:ascii="等线" w:eastAsia="等线" w:hAnsi="等线" w:hint="eastAsia"/>
           <w:szCs w:val="21"/>
         </w:rPr>
-        <w:t>由原有的date类派生出一个新的date_</w:t>
+        <w:t>由原有的date类派生出一个新的</w:t>
+      </w:r>
+      <w:proofErr w:type="spellStart"/>
+      <w:r>
+        <w:rPr>
+          <w:rFonts w:ascii="等线" w:eastAsia="等线" w:hAnsi="等线" w:hint="eastAsia"/>
+          <w:szCs w:val="21"/>
+        </w:rPr>
+        <w:t>date_</w:t>
       </w:r>
       <w:r>
         <w:rPr>
@@ -7554,6 +11210,7 @@
         </w:rPr>
         <w:t>time</w:t>
       </w:r>
+      <w:proofErr w:type="spellEnd"/>
       <w:r>
         <w:rPr>
           <w:rFonts w:ascii="等线" w:eastAsia="等线" w:hAnsi="等线" w:hint="eastAsia"/>
@@ -7572,12 +11229,37 @@
           <w:szCs w:val="21"/>
         </w:rPr>
       </w:pPr>
-      <w:r>
-        <w:rPr>
-          <w:rFonts w:ascii="等线" w:eastAsia="等线" w:hAnsi="等线"/>
-          <w:szCs w:val="21"/>
-        </w:rPr>
-        <w:t>date_time now()</w:t>
+      <w:proofErr w:type="spellStart"/>
+      <w:r>
+        <w:rPr>
+          <w:rFonts w:ascii="等线" w:eastAsia="等线" w:hAnsi="等线"/>
+          <w:szCs w:val="21"/>
+        </w:rPr>
+        <w:t>date_time</w:t>
+      </w:r>
+      <w:proofErr w:type="spellEnd"/>
+      <w:r>
+        <w:rPr>
+          <w:rFonts w:ascii="等线" w:eastAsia="等线" w:hAnsi="等线"/>
+          <w:szCs w:val="21"/>
+        </w:rPr>
+        <w:t xml:space="preserve"> </w:t>
+      </w:r>
+      <w:proofErr w:type="gramStart"/>
+      <w:r>
+        <w:rPr>
+          <w:rFonts w:ascii="等线" w:eastAsia="等线" w:hAnsi="等线"/>
+          <w:szCs w:val="21"/>
+        </w:rPr>
+        <w:t>now(</w:t>
+      </w:r>
+      <w:proofErr w:type="gramEnd"/>
+      <w:r>
+        <w:rPr>
+          <w:rFonts w:ascii="等线" w:eastAsia="等线" w:hAnsi="等线"/>
+          <w:szCs w:val="21"/>
+        </w:rPr>
+        <w:t>)</w:t>
       </w:r>
     </w:p>
     <w:p>
@@ -7633,7 +11315,22 @@
           <w:szCs w:val="21"/>
         </w:rPr>
         <w:tab/>
-        <w:t>time_t now;</w:t>
+      </w:r>
+      <w:proofErr w:type="spellStart"/>
+      <w:r>
+        <w:rPr>
+          <w:rFonts w:ascii="等线" w:eastAsia="等线" w:hAnsi="等线"/>
+          <w:szCs w:val="21"/>
+        </w:rPr>
+        <w:t>time_t</w:t>
+      </w:r>
+      <w:proofErr w:type="spellEnd"/>
+      <w:r>
+        <w:rPr>
+          <w:rFonts w:ascii="等线" w:eastAsia="等线" w:hAnsi="等线"/>
+          <w:szCs w:val="21"/>
+        </w:rPr>
+        <w:t xml:space="preserve"> now;</w:t>
       </w:r>
     </w:p>
     <w:p>
@@ -7671,7 +11368,38 @@
           <w:szCs w:val="21"/>
         </w:rPr>
         <w:tab/>
-        <w:t>localtime_s(&amp;t, &amp;now);</w:t>
+      </w:r>
+      <w:proofErr w:type="spellStart"/>
+      <w:r>
+        <w:rPr>
+          <w:rFonts w:ascii="等线" w:eastAsia="等线" w:hAnsi="等线"/>
+          <w:szCs w:val="21"/>
+        </w:rPr>
+        <w:t>localtime_</w:t>
+      </w:r>
+      <w:proofErr w:type="gramStart"/>
+      <w:r>
+        <w:rPr>
+          <w:rFonts w:ascii="等线" w:eastAsia="等线" w:hAnsi="等线"/>
+          <w:szCs w:val="21"/>
+        </w:rPr>
+        <w:t>s</w:t>
+      </w:r>
+      <w:proofErr w:type="spellEnd"/>
+      <w:r>
+        <w:rPr>
+          <w:rFonts w:ascii="等线" w:eastAsia="等线" w:hAnsi="等线"/>
+          <w:szCs w:val="21"/>
+        </w:rPr>
+        <w:t>(</w:t>
+      </w:r>
+      <w:proofErr w:type="gramEnd"/>
+      <w:r>
+        <w:rPr>
+          <w:rFonts w:ascii="等线" w:eastAsia="等线" w:hAnsi="等线"/>
+          <w:szCs w:val="21"/>
+        </w:rPr>
+        <w:t>&amp;t, &amp;now);</w:t>
       </w:r>
     </w:p>
     <w:p>
@@ -7690,7 +11418,64 @@
           <w:szCs w:val="21"/>
         </w:rPr>
         <w:tab/>
-        <w:t>date d(t.tm_year + 1900, t.tm_mon + 1, t.tm_mday);</w:t>
+        <w:t xml:space="preserve">date </w:t>
+      </w:r>
+      <w:proofErr w:type="gramStart"/>
+      <w:r>
+        <w:rPr>
+          <w:rFonts w:ascii="等线" w:eastAsia="等线" w:hAnsi="等线"/>
+          <w:szCs w:val="21"/>
+        </w:rPr>
+        <w:t>d(</w:t>
+      </w:r>
+      <w:proofErr w:type="spellStart"/>
+      <w:proofErr w:type="gramEnd"/>
+      <w:r>
+        <w:rPr>
+          <w:rFonts w:ascii="等线" w:eastAsia="等线" w:hAnsi="等线"/>
+          <w:szCs w:val="21"/>
+        </w:rPr>
+        <w:t>t.tm_year</w:t>
+      </w:r>
+      <w:proofErr w:type="spellEnd"/>
+      <w:r>
+        <w:rPr>
+          <w:rFonts w:ascii="等线" w:eastAsia="等线" w:hAnsi="等线"/>
+          <w:szCs w:val="21"/>
+        </w:rPr>
+        <w:t xml:space="preserve"> + 1900, </w:t>
+      </w:r>
+      <w:proofErr w:type="spellStart"/>
+      <w:r>
+        <w:rPr>
+          <w:rFonts w:ascii="等线" w:eastAsia="等线" w:hAnsi="等线"/>
+          <w:szCs w:val="21"/>
+        </w:rPr>
+        <w:t>t.tm_mon</w:t>
+      </w:r>
+      <w:proofErr w:type="spellEnd"/>
+      <w:r>
+        <w:rPr>
+          <w:rFonts w:ascii="等线" w:eastAsia="等线" w:hAnsi="等线"/>
+          <w:szCs w:val="21"/>
+        </w:rPr>
+        <w:t xml:space="preserve"> + 1, </w:t>
+      </w:r>
+      <w:proofErr w:type="spellStart"/>
+      <w:r>
+        <w:rPr>
+          <w:rFonts w:ascii="等线" w:eastAsia="等线" w:hAnsi="等线"/>
+          <w:szCs w:val="21"/>
+        </w:rPr>
+        <w:t>t.tm_mday</w:t>
+      </w:r>
+      <w:proofErr w:type="spellEnd"/>
+      <w:r>
+        <w:rPr>
+          <w:rFonts w:ascii="等线" w:eastAsia="等线" w:hAnsi="等线"/>
+          <w:szCs w:val="21"/>
+        </w:rPr>
+        <w:t>);</w:t>
       </w:r>
     </w:p>
     <w:p>
@@ -7709,7 +11494,86 @@
           <w:szCs w:val="21"/>
         </w:rPr>
         <w:tab/>
-        <w:t>date_time dt(d, t.tm_hour, t.tm_min, t.tm_sec);</w:t>
+      </w:r>
+      <w:proofErr w:type="spellStart"/>
+      <w:r>
+        <w:rPr>
+          <w:rFonts w:ascii="等线" w:eastAsia="等线" w:hAnsi="等线"/>
+          <w:szCs w:val="21"/>
+        </w:rPr>
+        <w:t>date_time</w:t>
+      </w:r>
+      <w:proofErr w:type="spellEnd"/>
+      <w:r>
+        <w:rPr>
+          <w:rFonts w:ascii="等线" w:eastAsia="等线" w:hAnsi="等线"/>
+          <w:szCs w:val="21"/>
+        </w:rPr>
+        <w:t xml:space="preserve"> </w:t>
+      </w:r>
+      <w:proofErr w:type="gramStart"/>
+      <w:r>
+        <w:rPr>
+          <w:rFonts w:ascii="等线" w:eastAsia="等线" w:hAnsi="等线"/>
+          <w:szCs w:val="21"/>
+        </w:rPr>
+        <w:t>dt(</w:t>
+      </w:r>
+      <w:proofErr w:type="gramEnd"/>
+      <w:r>
+        <w:rPr>
+          <w:rFonts w:ascii="等线" w:eastAsia="等线" w:hAnsi="等线"/>
+          <w:szCs w:val="21"/>
+        </w:rPr>
+        <w:t xml:space="preserve">d, </w:t>
+      </w:r>
+      <w:proofErr w:type="spellStart"/>
+      <w:r>
+        <w:rPr>
+          <w:rFonts w:ascii="等线" w:eastAsia="等线" w:hAnsi="等线"/>
+          <w:szCs w:val="21"/>
+        </w:rPr>
+        <w:t>t.tm_hour</w:t>
+      </w:r>
+      <w:proofErr w:type="spellEnd"/>
+      <w:r>
+        <w:rPr>
+          <w:rFonts w:ascii="等线" w:eastAsia="等线" w:hAnsi="等线"/>
+          <w:szCs w:val="21"/>
+        </w:rPr>
+        <w:t xml:space="preserve">, </w:t>
+      </w:r>
+      <w:proofErr w:type="spellStart"/>
+      <w:r>
+        <w:rPr>
+          <w:rFonts w:ascii="等线" w:eastAsia="等线" w:hAnsi="等线"/>
+          <w:szCs w:val="21"/>
+        </w:rPr>
+        <w:t>t.tm_min</w:t>
+      </w:r>
+      <w:proofErr w:type="spellEnd"/>
+      <w:r>
+        <w:rPr>
+          <w:rFonts w:ascii="等线" w:eastAsia="等线" w:hAnsi="等线"/>
+          <w:szCs w:val="21"/>
+        </w:rPr>
+        <w:t xml:space="preserve">, </w:t>
+      </w:r>
+      <w:proofErr w:type="spellStart"/>
+      <w:r>
+        <w:rPr>
+          <w:rFonts w:ascii="等线" w:eastAsia="等线" w:hAnsi="等线"/>
+          <w:szCs w:val="21"/>
+        </w:rPr>
+        <w:t>t.tm_sec</w:t>
+      </w:r>
+      <w:proofErr w:type="spellEnd"/>
+      <w:r>
+        <w:rPr>
+          <w:rFonts w:ascii="等线" w:eastAsia="等线" w:hAnsi="等线"/>
+          <w:szCs w:val="21"/>
+        </w:rPr>
+        <w:t>);</w:t>
       </w:r>
     </w:p>
     <w:p>
@@ -7737,7 +11601,7 @@
         <w:ind w:left="1984" w:firstLineChars="0" w:firstLine="0"/>
         <w:jc w:val="left"/>
         <w:rPr>
-          <w:rFonts w:ascii="等线" w:eastAsia="等线" w:hAnsi="等线" w:hint="eastAsia"/>
+          <w:rFonts w:ascii="等线" w:eastAsia="等线" w:hAnsi="等线"/>
           <w:szCs w:val="21"/>
         </w:rPr>
       </w:pPr>
@@ -7819,11 +11683,10 @@
         <w:ind w:left="1418" w:firstLineChars="0" w:firstLine="0"/>
         <w:jc w:val="left"/>
         <w:rPr>
-          <w:rFonts w:ascii="等线" w:eastAsia="等线" w:hAnsi="等线" w:hint="eastAsia"/>
-          <w:szCs w:val="21"/>
-        </w:rPr>
-      </w:pPr>
-      <w:bookmarkStart w:id="0" w:name="_GoBack"/>
+          <w:rFonts w:ascii="等线" w:eastAsia="等线" w:hAnsi="等线"/>
+          <w:szCs w:val="21"/>
+        </w:rPr>
+      </w:pPr>
       <w:r>
         <w:rPr>
           <w:noProof/>
@@ -7865,7 +11728,6 @@
           </wp:inline>
         </w:drawing>
       </w:r>
-      <w:bookmarkEnd w:id="0"/>
     </w:p>
     <w:p>
       <w:pPr>
@@ -7944,8 +11806,8 @@
           <w:noProof/>
         </w:rPr>
         <w:drawing>
-          <wp:inline distT="0" distB="0" distL="0" distR="0" wp14:anchorId="7CA3ACDA" wp14:editId="1529AF03">
-            <wp:extent cx="2125345" cy="1887855"/>
+          <wp:inline distT="0" distB="0" distL="0" distR="0" wp14:anchorId="7CA3ACDA" wp14:editId="0BF18403">
+            <wp:extent cx="3413760" cy="3032300"/>
             <wp:effectExtent l="0" t="0" r="0" b="0"/>
             <wp:docPr id="1" name="图片 1"/>
             <wp:cNvGraphicFramePr>
@@ -7976,7 +11838,7 @@
                   <pic:spPr bwMode="auto">
                     <a:xfrm>
                       <a:off x="0" y="0"/>
-                      <a:ext cx="2125345" cy="1887855"/>
+                      <a:ext cx="3428821" cy="3045678"/>
                     </a:xfrm>
                     <a:prstGeom prst="rect">
                       <a:avLst/>
@@ -8043,9 +11905,10 @@
         <w:rPr>
           <w:noProof/>
         </w:rPr>
+        <w:lastRenderedPageBreak/>
         <w:drawing>
-          <wp:inline distT="0" distB="0" distL="0" distR="0" wp14:anchorId="2E2B2334" wp14:editId="6FD9B81E">
-            <wp:extent cx="3268345" cy="1642745"/>
+          <wp:inline distT="0" distB="0" distL="0" distR="0" wp14:anchorId="2E2B2334" wp14:editId="0F545BCD">
+            <wp:extent cx="4061460" cy="2041383"/>
             <wp:effectExtent l="0" t="0" r="0" b="0"/>
             <wp:docPr id="2" name="图片 2"/>
             <wp:cNvGraphicFramePr>
@@ -8076,7 +11939,7 @@
                   <pic:spPr bwMode="auto">
                     <a:xfrm>
                       <a:off x="0" y="0"/>
-                      <a:ext cx="3268345" cy="1642745"/>
+                      <a:ext cx="4094158" cy="2057818"/>
                     </a:xfrm>
                     <a:prstGeom prst="rect">
                       <a:avLst/>
@@ -8107,15 +11970,7 @@
           <w:rFonts w:ascii="等线" w:eastAsia="等线" w:hAnsi="等线" w:hint="eastAsia"/>
           <w:sz w:val="24"/>
         </w:rPr>
-        <w:t>每当系统给出一个提示，输入对应的数据（如果输入数据有误，系</w:t>
-      </w:r>
-      <w:r>
-        <w:rPr>
-          <w:rFonts w:ascii="等线" w:eastAsia="等线" w:hAnsi="等线" w:hint="eastAsia"/>
-          <w:sz w:val="24"/>
-        </w:rPr>
-        <w:lastRenderedPageBreak/>
-        <w:t>统会检测并要求重新输入）</w:t>
+        <w:t>每当系统给出一个提示，输入对应的数据（如果输入数据有误，系统会检测并要求重新输入）</w:t>
       </w:r>
     </w:p>
     <w:p>
@@ -8131,9 +11986,9 @@
           <w:noProof/>
         </w:rPr>
         <w:drawing>
-          <wp:inline distT="0" distB="0" distL="0" distR="0" wp14:anchorId="47F24D0B" wp14:editId="0CDA47A3">
-            <wp:extent cx="2057400" cy="1854200"/>
-            <wp:effectExtent l="0" t="0" r="0" b="0"/>
+          <wp:inline distT="0" distB="0" distL="0" distR="0" wp14:anchorId="47F24D0B" wp14:editId="7F00FE84">
+            <wp:extent cx="4183380" cy="3770207"/>
+            <wp:effectExtent l="0" t="0" r="7620" b="1905"/>
             <wp:docPr id="3" name="图片 3"/>
             <wp:cNvGraphicFramePr>
               <a:graphicFrameLocks xmlns:a="http://schemas.openxmlformats.org/drawingml/2006/main" noChangeAspect="1"/>
@@ -8163,7 +12018,7 @@
                   <pic:spPr bwMode="auto">
                     <a:xfrm>
                       <a:off x="0" y="0"/>
-                      <a:ext cx="2057400" cy="1854200"/>
+                      <a:ext cx="4212476" cy="3796429"/>
                     </a:xfrm>
                     <a:prstGeom prst="rect">
                       <a:avLst/>
@@ -8269,10 +12124,11 @@
           <w:noProof/>
           <w:sz w:val="24"/>
         </w:rPr>
+        <w:lastRenderedPageBreak/>
         <w:drawing>
-          <wp:inline distT="0" distB="0" distL="0" distR="0" wp14:anchorId="35827FF4" wp14:editId="4A472C45">
-            <wp:extent cx="2582545" cy="762000"/>
-            <wp:effectExtent l="0" t="0" r="0" b="0"/>
+          <wp:inline distT="0" distB="0" distL="0" distR="0" wp14:anchorId="35827FF4" wp14:editId="0429B223">
+            <wp:extent cx="3770516" cy="1112520"/>
+            <wp:effectExtent l="0" t="0" r="1905" b="0"/>
             <wp:docPr id="4" name="图片 4"/>
             <wp:cNvGraphicFramePr>
               <a:graphicFrameLocks xmlns:a="http://schemas.openxmlformats.org/drawingml/2006/main" noChangeAspect="1"/>
@@ -8302,7 +12158,7 @@
                   <pic:spPr bwMode="auto">
                     <a:xfrm>
                       <a:off x="0" y="0"/>
-                      <a:ext cx="2582545" cy="762000"/>
+                      <a:ext cx="3785981" cy="1117083"/>
                     </a:xfrm>
                     <a:prstGeom prst="rect">
                       <a:avLst/>
@@ -8336,9 +12192,9 @@
           <w:sz w:val="24"/>
         </w:rPr>
         <w:drawing>
-          <wp:inline distT="0" distB="0" distL="0" distR="0" wp14:anchorId="6A738F20" wp14:editId="0F708A2B">
-            <wp:extent cx="2607945" cy="2497455"/>
-            <wp:effectExtent l="0" t="0" r="0" b="0"/>
+          <wp:inline distT="0" distB="0" distL="0" distR="0" wp14:anchorId="6A738F20" wp14:editId="76EC433C">
+            <wp:extent cx="3803502" cy="3642360"/>
+            <wp:effectExtent l="0" t="0" r="6985" b="0"/>
             <wp:docPr id="5" name="图片 5"/>
             <wp:cNvGraphicFramePr>
               <a:graphicFrameLocks xmlns:a="http://schemas.openxmlformats.org/drawingml/2006/main" noChangeAspect="1"/>
@@ -8368,7 +12224,7 @@
                   <pic:spPr bwMode="auto">
                     <a:xfrm>
                       <a:off x="0" y="0"/>
-                      <a:ext cx="2607945" cy="2497455"/>
+                      <a:ext cx="3833072" cy="3670677"/>
                     </a:xfrm>
                     <a:prstGeom prst="rect">
                       <a:avLst/>
@@ -8507,11 +12363,10 @@
           <w:noProof/>
           <w:sz w:val="24"/>
         </w:rPr>
-        <w:lastRenderedPageBreak/>
         <w:drawing>
-          <wp:inline distT="0" distB="0" distL="0" distR="0" wp14:anchorId="6E46B682" wp14:editId="6EF2F523">
-            <wp:extent cx="2971800" cy="1185545"/>
-            <wp:effectExtent l="0" t="0" r="0" b="0"/>
+          <wp:inline distT="0" distB="0" distL="0" distR="0" wp14:anchorId="6E46B682" wp14:editId="7F715E65">
+            <wp:extent cx="3782001" cy="1508760"/>
+            <wp:effectExtent l="0" t="0" r="9525" b="0"/>
             <wp:docPr id="6" name="图片 6"/>
             <wp:cNvGraphicFramePr>
               <a:graphicFrameLocks xmlns:a="http://schemas.openxmlformats.org/drawingml/2006/main" noChangeAspect="1"/>
@@ -8541,7 +12396,7 @@
                   <pic:spPr bwMode="auto">
                     <a:xfrm>
                       <a:off x="0" y="0"/>
-                      <a:ext cx="2971800" cy="1185545"/>
+                      <a:ext cx="3795183" cy="1514019"/>
                     </a:xfrm>
                     <a:prstGeom prst="rect">
                       <a:avLst/>
@@ -8610,6 +12465,7 @@
           <w:rFonts w:ascii="等线" w:eastAsia="等线" w:hAnsi="等线" w:hint="eastAsia"/>
           <w:sz w:val="24"/>
         </w:rPr>
+        <w:lastRenderedPageBreak/>
         <w:t>高级统计功能</w:t>
       </w:r>
     </w:p>
@@ -8630,9 +12486,9 @@
           <w:sz w:val="24"/>
         </w:rPr>
         <w:drawing>
-          <wp:inline distT="0" distB="0" distL="0" distR="0" wp14:anchorId="29D48B0B" wp14:editId="6786CC83">
-            <wp:extent cx="2235200" cy="990600"/>
-            <wp:effectExtent l="0" t="0" r="0" b="0"/>
+          <wp:inline distT="0" distB="0" distL="0" distR="0" wp14:anchorId="29D48B0B" wp14:editId="782290D1">
+            <wp:extent cx="4195298" cy="1859280"/>
+            <wp:effectExtent l="0" t="0" r="0" b="7620"/>
             <wp:docPr id="7" name="图片 7"/>
             <wp:cNvGraphicFramePr>
               <a:graphicFrameLocks xmlns:a="http://schemas.openxmlformats.org/drawingml/2006/main" noChangeAspect="1"/>
@@ -8662,7 +12518,7 @@
                   <pic:spPr bwMode="auto">
                     <a:xfrm>
                       <a:off x="0" y="0"/>
-                      <a:ext cx="2235200" cy="990600"/>
+                      <a:ext cx="4218444" cy="1869538"/>
                     </a:xfrm>
                     <a:prstGeom prst="rect">
                       <a:avLst/>
@@ -8873,14 +12729,15 @@
           <w:noProof/>
         </w:rPr>
       </w:pPr>
+      <w:bookmarkStart w:id="0" w:name="_GoBack"/>
       <w:r>
         <w:rPr>
           <w:noProof/>
         </w:rPr>
         <w:drawing>
-          <wp:inline distT="0" distB="0" distL="0" distR="0" wp14:anchorId="0D4CAF1C" wp14:editId="2FDC08BF">
-            <wp:extent cx="3496945" cy="829945"/>
-            <wp:effectExtent l="0" t="0" r="0" b="0"/>
+          <wp:inline distT="0" distB="0" distL="0" distR="0" wp14:anchorId="0D4CAF1C" wp14:editId="5B5380D7">
+            <wp:extent cx="4302286" cy="1021080"/>
+            <wp:effectExtent l="0" t="0" r="3175" b="7620"/>
             <wp:docPr id="9" name="图片 9"/>
             <wp:cNvGraphicFramePr>
               <a:graphicFrameLocks xmlns:a="http://schemas.openxmlformats.org/drawingml/2006/main" noChangeAspect="1"/>
@@ -8910,7 +12767,7 @@
                   <pic:spPr bwMode="auto">
                     <a:xfrm>
                       <a:off x="0" y="0"/>
-                      <a:ext cx="3496945" cy="829945"/>
+                      <a:ext cx="4314999" cy="1024097"/>
                     </a:xfrm>
                     <a:prstGeom prst="rect">
                       <a:avLst/>
@@ -8926,6 +12783,7 @@
           </wp:inline>
         </w:drawing>
       </w:r>
+      <w:bookmarkEnd w:id="0"/>
     </w:p>
     <w:p>
       <w:pPr>
@@ -9170,7 +13028,23 @@
           <w:rFonts w:ascii="等线" w:eastAsia="等线" w:hAnsi="等线" w:cs="新宋体" w:hint="eastAsia"/>
           <w:szCs w:val="21"/>
         </w:rPr>
-        <w:t>，我深刻的明白到：课本知识与实践能力相结合的重要性。会读程序的人并不一定会编程序。要想把一门专业课程学好，必须增强自己的动手实践能力，而不是一天到晚只知道看书，那种行为只不过是“纸上谈兵”。看再多的书都不如自己亲手试一试。俗话说的好：会打仗的士兵才是好士兵。再者，课本上的知识不一定是完全准确的，只有自己动手进行试验过才知道。实践是检验真理的唯一标准，这话不假。</w:t>
+        <w:t>，我深刻的明白到：课本知识与实践能力相结合的重要性。会读程序的人并不一定会编程序。要想把一门专业课程学好，必须增强自己的动手实践能力，而不是一天到晚只知道看书，那种行为只不过是“纸上谈兵”。</w:t>
+      </w:r>
+      <w:proofErr w:type="gramStart"/>
+      <w:r>
+        <w:rPr>
+          <w:rFonts w:ascii="等线" w:eastAsia="等线" w:hAnsi="等线" w:cs="新宋体" w:hint="eastAsia"/>
+          <w:szCs w:val="21"/>
+        </w:rPr>
+        <w:t>看再多</w:t>
+      </w:r>
+      <w:proofErr w:type="gramEnd"/>
+      <w:r>
+        <w:rPr>
+          <w:rFonts w:ascii="等线" w:eastAsia="等线" w:hAnsi="等线" w:cs="新宋体" w:hint="eastAsia"/>
+          <w:szCs w:val="21"/>
+        </w:rPr>
+        <w:t>的书都不如自己亲手试一试。俗话说的好：会打仗的士兵才是好士兵。再者，课本上的知识不一定是完全准确的，只有自己动手进行试验过才知道。实践是检验真理的唯一标准，这话不假。</w:t>
       </w:r>
     </w:p>
     <w:p>
@@ -9366,14 +13240,27 @@
       </w:rPr>
       <w:t xml:space="preserve"> </w:t>
     </w:r>
-    <w:fldSimple w:instr=" NUMPAGES ">
-      <w:r>
-        <w:rPr>
-          <w:noProof/>
-        </w:rPr>
-        <w:t>11</w:t>
-      </w:r>
-    </w:fldSimple>
+    <w:r>
+      <w:fldChar w:fldCharType="begin"/>
+    </w:r>
+    <w:r>
+      <w:instrText xml:space="preserve"> NUMPAGES </w:instrText>
+    </w:r>
+    <w:r>
+      <w:fldChar w:fldCharType="separate"/>
+    </w:r>
+    <w:r>
+      <w:rPr>
+        <w:noProof/>
+      </w:rPr>
+      <w:t>11</w:t>
+    </w:r>
+    <w:r>
+      <w:rPr>
+        <w:noProof/>
+      </w:rPr>
+      <w:fldChar w:fldCharType="end"/>
+    </w:r>
     <w:r>
       <w:rPr>
         <w:rFonts w:hint="eastAsia"/>
